--- a/paper_yjy.docx
+++ b/paper_yjy.docx
@@ -1583,9 +1583,6 @@
           <w:numId w:val="5"/>
         </w:numPr>
         <w:spacing w:after="62"/>
-        <w:rPr>
-          <w:rFonts w:hint="eastAsia"/>
-        </w:rPr>
       </w:pPr>
       <w:r>
         <w:rPr>
@@ -1657,9 +1654,6 @@
       <w:pPr>
         <w:pStyle w:val="3"/>
         <w:spacing w:after="62"/>
-        <w:rPr>
-          <w:rFonts w:hint="eastAsia"/>
-        </w:rPr>
       </w:pPr>
       <w:r>
         <w:rPr>
@@ -1682,11 +1676,6 @@
       </w:r>
     </w:p>
     <w:p>
-      <w:pPr>
-        <w:rPr>
-          <w:rFonts w:hint="eastAsia"/>
-        </w:rPr>
-      </w:pPr>
       <w:r>
         <w:rPr>
           <w:rFonts w:hint="eastAsia"/>
@@ -1773,11 +1762,6 @@
       </w:r>
     </w:p>
     <w:p>
-      <w:pPr>
-        <w:rPr>
-          <w:rFonts w:hint="eastAsia"/>
-        </w:rPr>
-      </w:pPr>
       <w:r>
         <w:rPr>
           <w:rFonts w:hint="eastAsia"/>
@@ -1968,22 +1952,11 @@
       </w:r>
     </w:p>
     <w:p>
-      <w:pPr>
-        <w:rPr>
-          <w:rFonts w:hint="eastAsia"/>
-        </w:rPr>
-      </w:pPr>
-      <w:r>
-        <w:rPr>
-          <w:rFonts w:hint="eastAsia"/>
-        </w:rPr>
-        <w:t>对于秘书来说，良好的外在形象需要丰富的内涵来依托，丰富的内涵也需要良好的外在形象来表现，两者互相依存，构成了秘书的职业形象。</w:t>
-      </w:r>
-      <w:r>
-        <w:rPr>
-          <w:rFonts w:hint="eastAsia"/>
-        </w:rPr>
-        <w:t>秘书形象的标准可以从外在和内在两个方面来说。外在标准，主要是</w:t>
+      <w:r>
+        <w:rPr>
+          <w:rFonts w:hint="eastAsia"/>
+        </w:rPr>
+        <w:t>对于秘书来说，良好的外在形象需要丰富的内涵来依托，丰富的内涵也需要良好的外在形象来表现，两者互相依存，构成了秘书的职业形象。秘书形象的标准可以从外在和内在两个方面来说。外在标准，主要是</w:t>
       </w:r>
       <w:r>
         <w:rPr>
@@ -2037,67 +2010,7 @@
         <w:rPr>
           <w:rFonts w:hint="eastAsia"/>
         </w:rPr>
-        <w:t>。体态美具体指的是</w:t>
-      </w:r>
-      <w:r>
-        <w:rPr>
-          <w:rFonts w:hint="eastAsia"/>
-        </w:rPr>
-        <w:t>秘书的坐态、</w:t>
-      </w:r>
-      <w:r>
-        <w:rPr>
-          <w:rFonts w:hint="eastAsia"/>
-        </w:rPr>
-        <w:t>站态、面部表情和</w:t>
-      </w:r>
-      <w:r>
-        <w:rPr>
-          <w:rFonts w:hint="eastAsia"/>
-        </w:rPr>
-        <w:t>行为举止</w:t>
-      </w:r>
-      <w:r>
-        <w:rPr>
-          <w:rFonts w:hint="eastAsia"/>
-        </w:rPr>
-        <w:t>，在工作中切实地提高了秘书的气质。</w:t>
-      </w:r>
-      <w:r>
-        <w:rPr>
-          <w:rFonts w:hint="eastAsia"/>
-        </w:rPr>
-        <w:t>仪表美，不仅是由先天性因素所决定的，还能够通过后天的培养来塑造。虽然身高、相貌不是我们所能够决定的．但可以通过改变体型，经常训练来塑造自我</w:t>
-      </w:r>
-      <w:r>
-        <w:rPr>
-          <w:rFonts w:hint="eastAsia"/>
-        </w:rPr>
-        <w:t>形象</w:t>
-      </w:r>
-      <w:r>
-        <w:rPr>
-          <w:rFonts w:hint="eastAsia"/>
-        </w:rPr>
-        <w:t>。秘书尤其要重视自身说话的语言。要运用得体、合适的语言，来与</w:t>
-      </w:r>
-      <w:r>
-        <w:rPr>
-          <w:rFonts w:hint="eastAsia"/>
-        </w:rPr>
-        <w:t>领导和基层</w:t>
-      </w:r>
-      <w:r>
-        <w:rPr>
-          <w:rFonts w:hint="eastAsia"/>
-        </w:rPr>
-        <w:t>建立良好的人际</w:t>
-      </w:r>
-      <w:r>
-        <w:rPr>
-          <w:rFonts w:hint="eastAsia"/>
-        </w:rPr>
-        <w:t>关系。除此之外，</w:t>
+        <w:t>。体态美具体指的是秘书的坐态、站态、面部表情和行为举止，在工作中切实地提高了秘书的气质。仪表美，不仅是由先天性因素所决定的，还能够通过后天的培养来塑造。虽然身高、相貌不是我们所能够决定的．但可以通过改变体型，经常训练来塑造自我形象。秘书尤其要重视自身说话的语言。要运用得体、合适的语言，来与领导和基层建立良好的人际关系。除此之外，</w:t>
       </w:r>
       <w:r>
         <w:rPr>
@@ -2127,67 +2040,7 @@
         <w:rPr>
           <w:rFonts w:hint="eastAsia"/>
         </w:rPr>
-        <w:t>。</w:t>
-      </w:r>
-      <w:r>
-        <w:rPr>
-          <w:rFonts w:hint="eastAsia"/>
-        </w:rPr>
-        <w:t>秘书活动作为社会实践领域的一个</w:t>
-      </w:r>
-      <w:r>
-        <w:rPr>
-          <w:rFonts w:hint="eastAsia"/>
-        </w:rPr>
-        <w:t>重要</w:t>
-      </w:r>
-      <w:r>
-        <w:rPr>
-          <w:rFonts w:hint="eastAsia"/>
-        </w:rPr>
-        <w:t>方面，同样受到秘书人员性格的影响。</w:t>
-      </w:r>
-      <w:r>
-        <w:rPr>
-          <w:rFonts w:hint="eastAsia"/>
-        </w:rPr>
-        <w:t>秘书需要足够的细心缜密，也需要充满热情，秘书的职业特点使得</w:t>
-      </w:r>
-      <w:r>
-        <w:rPr>
-          <w:rFonts w:hint="eastAsia"/>
-        </w:rPr>
-        <w:t>秘书的职业性格</w:t>
-      </w:r>
-      <w:r>
-        <w:rPr>
-          <w:rFonts w:hint="eastAsia"/>
-        </w:rPr>
-        <w:t>几乎</w:t>
-      </w:r>
-      <w:r>
-        <w:rPr>
-          <w:rFonts w:hint="eastAsia"/>
-        </w:rPr>
-        <w:t>集中了人类所有最美好的内容</w:t>
-      </w:r>
-      <w:r>
-        <w:rPr>
-          <w:rFonts w:hint="eastAsia"/>
-        </w:rPr>
-        <w:t>。同时</w:t>
-      </w:r>
-      <w:r>
-        <w:rPr>
-          <w:rFonts w:hint="eastAsia"/>
-        </w:rPr>
-        <w:t>良好的心理素质是文秘人员基本素质的基础</w:t>
-      </w:r>
-      <w:r>
-        <w:rPr>
-          <w:rFonts w:hint="eastAsia"/>
-        </w:rPr>
-        <w:t>，秘书需要足够的自信和乐观，</w:t>
+        <w:t>。秘书活动作为社会实践领域的一个重要方面，同样受到秘书人员性格的影响。秘书需要足够的细心缜密，也需要充满热情，秘书的职业特点使得秘书的职业性格几乎集中了人类所有最美好的内容。同时良好的心理素质是文秘人员基本素质的基础，秘书需要足够的自信和乐观，</w:t>
       </w:r>
       <w:r>
         <w:rPr>
@@ -2200,9 +2053,6 @@
       <w:pPr>
         <w:pStyle w:val="2"/>
         <w:spacing w:after="62"/>
-        <w:rPr>
-          <w:rFonts w:hint="eastAsia"/>
-        </w:rPr>
       </w:pPr>
       <w:r>
         <w:rPr>
@@ -2218,11 +2068,6 @@
       </w:r>
     </w:p>
     <w:p>
-      <w:pPr>
-        <w:rPr>
-          <w:rFonts w:hint="eastAsia"/>
-        </w:rPr>
-      </w:pPr>
       <w:r>
         <w:rPr>
           <w:rFonts w:hint="eastAsia"/>
@@ -2304,7 +2149,118 @@
         <w:rPr>
           <w:rFonts w:hint="eastAsia"/>
         </w:rPr>
-        <w:t>许多文秘专业的学生和从业者</w:t>
+        <w:t>许多文秘专业的学生和从业者也</w:t>
+      </w:r>
+      <w:r>
+        <w:rPr>
+          <w:rFonts w:hint="eastAsia"/>
+        </w:rPr>
+        <w:t>不能满足职业形象塑造的需要</w:t>
+      </w:r>
+      <w:r>
+        <w:rPr>
+          <w:rFonts w:hint="eastAsia"/>
+        </w:rPr>
+        <w:t>。</w:t>
+      </w:r>
+      <w:r>
+        <w:rPr>
+          <w:rFonts w:hint="eastAsia"/>
+        </w:rPr>
+        <w:t>系统化的调研秘书形象要求，以及提出</w:t>
+      </w:r>
+      <w:r>
+        <w:rPr>
+          <w:rFonts w:hint="eastAsia"/>
+        </w:rPr>
+        <w:t>对秘书形象具体的改进意见是至关重要的。本文从二十一世纪现代秘书的转变和要求出发，详细的总结了现代秘书形象要求和如何塑造秘</w:t>
+      </w:r>
+      <w:r>
+        <w:rPr>
+          <w:rFonts w:hint="eastAsia"/>
+        </w:rPr>
+        <w:t>书形象，希望可以帮助文秘专业学生和秘书从业者更好地塑造自身形象。</w:t>
+      </w:r>
+    </w:p>
+    <w:p>
+      <w:pPr>
+        <w:pStyle w:val="2"/>
+        <w:spacing w:after="62"/>
+      </w:pPr>
+      <w:r>
+        <w:rPr>
+          <w:rFonts w:hint="eastAsia"/>
+        </w:rPr>
+        <w:t>（三）</w:t>
+      </w:r>
+      <w:r>
+        <w:rPr>
+          <w:rFonts w:hint="eastAsia"/>
+        </w:rPr>
+        <w:t>相关研究工作</w:t>
+      </w:r>
+    </w:p>
+    <w:p>
+      <w:pPr>
+        <w:rPr>
+          <w:rFonts w:hint="eastAsia"/>
+        </w:rPr>
+      </w:pPr>
+      <w:r>
+        <w:rPr>
+          <w:rFonts w:hint="eastAsia"/>
+        </w:rPr>
+        <w:t>秘书形象在迈入二十一世纪以来越来越受到重视，有一些学者在</w:t>
+      </w:r>
+      <w:proofErr w:type="gramStart"/>
+      <w:r>
+        <w:rPr>
+          <w:rFonts w:hint="eastAsia"/>
+        </w:rPr>
+        <w:t>做相关</w:t>
+      </w:r>
+      <w:proofErr w:type="gramEnd"/>
+      <w:r>
+        <w:rPr>
+          <w:rFonts w:hint="eastAsia"/>
+        </w:rPr>
+        <w:t>的研究。曹秀丽在</w:t>
+      </w:r>
+      <w:r>
+        <w:rPr>
+          <w:rFonts w:hint="eastAsia"/>
+        </w:rPr>
+        <w:t>[]</w:t>
+      </w:r>
+      <w:r>
+        <w:rPr>
+          <w:rFonts w:hint="eastAsia"/>
+        </w:rPr>
+        <w:t>里着重介绍了</w:t>
+      </w:r>
+      <w:r>
+        <w:rPr>
+          <w:rFonts w:hint="eastAsia"/>
+        </w:rPr>
+        <w:t>秘书</w:t>
+      </w:r>
+      <w:r>
+        <w:rPr>
+          <w:rFonts w:hint="eastAsia"/>
+        </w:rPr>
+        <w:t>从</w:t>
+      </w:r>
+      <w:r>
+        <w:rPr>
+          <w:rFonts w:hint="eastAsia"/>
+        </w:rPr>
+        <w:t>言谈举止如何塑造良好的形象</w:t>
+      </w:r>
+      <w:r>
+        <w:rPr>
+          <w:rFonts w:hint="eastAsia"/>
+        </w:rPr>
+        <w:t>，给出很多具体的对话。</w:t>
       </w:r>
       <w:bookmarkStart w:id="1" w:name="_GoBack"/>
       <w:bookmarkEnd w:id="1"/>
@@ -2312,13 +2268,87 @@
         <w:rPr>
           <w:rFonts w:hint="eastAsia"/>
         </w:rPr>
-        <w:t>也</w:t>
-      </w:r>
-      <w:r>
-        <w:rPr>
-          <w:rFonts w:hint="eastAsia"/>
-        </w:rPr>
-        <w:t>不能满足职业形象塑造的需要</w:t>
+        <w:t>王化</w:t>
+      </w:r>
+      <w:r>
+        <w:rPr>
+          <w:rFonts w:hint="eastAsia"/>
+        </w:rPr>
+        <w:t>[]</w:t>
+      </w:r>
+      <w:r>
+        <w:rPr>
+          <w:rFonts w:hint="eastAsia"/>
+        </w:rPr>
+        <w:t>和徐小雅</w:t>
+      </w:r>
+      <w:r>
+        <w:rPr>
+          <w:rFonts w:hint="eastAsia"/>
+        </w:rPr>
+        <w:t>[]</w:t>
+      </w:r>
+      <w:r>
+        <w:rPr>
+          <w:rFonts w:hint="eastAsia"/>
+        </w:rPr>
+        <w:t>从公司</w:t>
+      </w:r>
+      <w:r>
+        <w:rPr>
+          <w:rFonts w:hint="eastAsia"/>
+        </w:rPr>
+        <w:t>形象</w:t>
+      </w:r>
+      <w:r>
+        <w:rPr>
+          <w:rFonts w:hint="eastAsia"/>
+        </w:rPr>
+        <w:t>的角度提出了</w:t>
+      </w:r>
+      <w:r>
+        <w:rPr>
+          <w:rFonts w:hint="eastAsia"/>
+        </w:rPr>
+        <w:t>公司对商务秘书的要求，其中王化更详细的介绍了仪容和服饰，提供了穿衣搭配和化妆的意见。</w:t>
+      </w:r>
+      <w:proofErr w:type="gramStart"/>
+      <w:r>
+        <w:rPr>
+          <w:rFonts w:hint="eastAsia"/>
+        </w:rPr>
+        <w:t>胡详鸿在</w:t>
+      </w:r>
+      <w:proofErr w:type="gramEnd"/>
+      <w:r>
+        <w:rPr>
+          <w:rFonts w:hint="eastAsia"/>
+        </w:rPr>
+        <w:t>[]</w:t>
+      </w:r>
+      <w:r>
+        <w:rPr>
+          <w:rFonts w:hint="eastAsia"/>
+        </w:rPr>
+        <w:t>中指出秘书形象的重要性，然后他又给出一些秘书仪态设计的内容</w:t>
+      </w:r>
+      <w:r>
+        <w:rPr>
+          <w:rFonts w:hint="eastAsia"/>
+        </w:rPr>
+        <w:t>和要求</w:t>
+      </w:r>
+      <w:r>
+        <w:rPr>
+          <w:rFonts w:hint="eastAsia"/>
+        </w:rPr>
+        <w:t>。李力在介绍秘书职业生涯的文章中阐述了秘书形象对个人发展和职能起到的作用</w:t>
+      </w:r>
+      <w:r>
+        <w:rPr>
+          <w:rFonts w:hint="eastAsia"/>
+        </w:rPr>
+        <w:t>[]</w:t>
       </w:r>
       <w:r>
         <w:rPr>
@@ -2330,21 +2360,37 @@
         <w:rPr>
           <w:rFonts w:hint="eastAsia"/>
         </w:rPr>
-        <w:t>系统化的调研秘书形象要求，以及提出</w:t>
-      </w:r>
-      <w:r>
-        <w:rPr>
-          <w:rFonts w:hint="eastAsia"/>
-        </w:rPr>
-        <w:t>对秘书形象具体的改进意见是至关重要的。本文从二十一世纪现代秘书的转变和要求出发，详细的总结了现代秘书形象要求和如何塑造秘书形象，希望可以帮助文秘专业学生和秘书从业者更好地塑造自身形象，</w:t>
-      </w:r>
-    </w:p>
-    <w:p>
-      <w:r>
-        <w:rPr>
-          <w:rFonts w:hint="eastAsia"/>
-        </w:rPr>
-        <w:t>相关研究工作</w:t>
+        <w:t>李慧芳</w:t>
+      </w:r>
+      <w:r>
+        <w:rPr>
+          <w:rFonts w:hint="eastAsia"/>
+        </w:rPr>
+        <w:t>[]</w:t>
+      </w:r>
+      <w:r>
+        <w:rPr>
+          <w:rFonts w:hint="eastAsia"/>
+        </w:rPr>
+        <w:t>和</w:t>
+      </w:r>
+      <w:r>
+        <w:rPr>
+          <w:rFonts w:hint="eastAsia"/>
+        </w:rPr>
+        <w:t>魏景霞</w:t>
+      </w:r>
+      <w:r>
+        <w:rPr>
+          <w:rFonts w:hint="eastAsia"/>
+        </w:rPr>
+        <w:t>[]</w:t>
+      </w:r>
+      <w:r>
+        <w:rPr>
+          <w:rFonts w:hint="eastAsia"/>
+        </w:rPr>
+        <w:t>则从教学的角度入手，分析了秘书形象在高校文秘专业中的必要性，并且提出了现有教学方式的一些问题和响应的改进方案，尤其是礼仪教学和形象塑造。这些课程对于文秘专业学生踏入社会后，快速适应当代秘书要求，塑造自身形象起到一定的作用。</w:t>
       </w:r>
     </w:p>
     <w:p>

--- a/paper_yjy.docx
+++ b/paper_yjy.docx
@@ -1,6 +1,6 @@
 
 <file path=word/document.xml><?xml version="1.0" encoding="utf-8"?>
-<w:document xmlns:wpc="http://schemas.microsoft.com/office/word/2010/wordprocessingCanvas" xmlns:mc="http://schemas.openxmlformats.org/markup-compatibility/2006" xmlns:o="urn:schemas-microsoft-com:office:office" xmlns:r="http://schemas.openxmlformats.org/officeDocument/2006/relationships" xmlns:m="http://schemas.openxmlformats.org/officeDocument/2006/math" xmlns:v="urn:schemas-microsoft-com:vml" xmlns:wp14="http://schemas.microsoft.com/office/word/2010/wordprocessingDrawing" xmlns:wp="http://schemas.openxmlformats.org/drawingml/2006/wordprocessingDrawing" xmlns:w10="urn:schemas-microsoft-com:office:word" xmlns:w="http://schemas.openxmlformats.org/wordprocessingml/2006/main" xmlns:w14="http://schemas.microsoft.com/office/word/2010/wordml" xmlns:wpg="http://schemas.microsoft.com/office/word/2010/wordprocessingGroup" xmlns:wpi="http://schemas.microsoft.com/office/word/2010/wordprocessingInk" xmlns:wne="http://schemas.microsoft.com/office/word/2006/wordml" xmlns:wps="http://schemas.microsoft.com/office/word/2010/wordprocessingShape" mc:Ignorable="w14 wp14">
+<w:document xmlns:wpc="http://schemas.microsoft.com/office/word/2010/wordprocessingCanvas" xmlns:mc="http://schemas.openxmlformats.org/markup-compatibility/2006" xmlns:o="urn:schemas-microsoft-com:office:office" xmlns:r="http://schemas.openxmlformats.org/officeDocument/2006/relationships" xmlns:m="http://schemas.openxmlformats.org/officeDocument/2006/math" xmlns:v="urn:schemas-microsoft-com:vml" xmlns:wp14="http://schemas.microsoft.com/office/word/2010/wordprocessingDrawing" xmlns:wp="http://schemas.openxmlformats.org/drawingml/2006/wordprocessingDrawing" xmlns:w10="urn:schemas-microsoft-com:office:word" xmlns:w="http://schemas.openxmlformats.org/wordprocessingml/2006/main" xmlns:w14="http://schemas.microsoft.com/office/word/2010/wordml" xmlns:w15="http://schemas.microsoft.com/office/word/2012/wordml" xmlns:wpg="http://schemas.microsoft.com/office/word/2010/wordprocessingGroup" xmlns:wpi="http://schemas.microsoft.com/office/word/2010/wordprocessingInk" xmlns:wne="http://schemas.microsoft.com/office/word/2006/wordml" xmlns:wps="http://schemas.microsoft.com/office/word/2010/wordprocessingShape" mc:Ignorable="w14 w15 wp14">
   <w:body>
     <w:p>
       <w:pPr>
@@ -39,7 +39,7 @@
                     </pic:cNvPicPr>
                   </pic:nvPicPr>
                   <pic:blipFill>
-                    <a:blip r:embed="rId8" cstate="print">
+                    <a:blip r:embed="rId7" cstate="print">
                       <a:extLst>
                         <a:ext uri="{28A0092B-C50C-407E-A947-70E740481C1C}">
                           <a14:useLocalDpi xmlns:a14="http://schemas.microsoft.com/office/drawing/2010/main" val="0"/>
@@ -400,7 +400,6 @@
         </w:rPr>
         <w:t xml:space="preserve"> </w:t>
       </w:r>
-      <w:proofErr w:type="gramStart"/>
       <w:r>
         <w:rPr>
           <w:rFonts w:ascii="宋体" w:hAnsi="宋体" w:hint="eastAsia"/>
@@ -409,18 +408,7 @@
           <w:szCs w:val="30"/>
           <w:u w:val="single"/>
         </w:rPr>
-        <w:t>颜</w:t>
-      </w:r>
-      <w:proofErr w:type="gramEnd"/>
-      <w:r>
-        <w:rPr>
-          <w:rFonts w:ascii="宋体" w:hAnsi="宋体" w:hint="eastAsia"/>
-          <w:b/>
-          <w:sz w:val="28"/>
-          <w:szCs w:val="30"/>
-          <w:u w:val="single"/>
-        </w:rPr>
-        <w:t>金玉</w:t>
+        <w:t>颜金玉</w:t>
       </w:r>
       <w:r>
         <w:rPr>
@@ -1073,7 +1061,6 @@
         <w:ind w:firstLine="562"/>
         <w:jc w:val="center"/>
       </w:pPr>
-      <w:proofErr w:type="gramStart"/>
       <w:r>
         <w:rPr>
           <w:rFonts w:eastAsia="Tahoma" w:hint="eastAsia"/>
@@ -1083,19 +1070,7 @@
           <w:sz w:val="28"/>
           <w:szCs w:val="28"/>
         </w:rPr>
-        <w:t>the</w:t>
-      </w:r>
-      <w:proofErr w:type="gramEnd"/>
-      <w:r>
-        <w:rPr>
-          <w:rFonts w:eastAsia="Tahoma" w:hint="eastAsia"/>
-          <w:b/>
-          <w:color w:val="666666"/>
-          <w:kern w:val="44"/>
-          <w:sz w:val="28"/>
-          <w:szCs w:val="28"/>
-        </w:rPr>
-        <w:t xml:space="preserve"> board of directors</w:t>
+        <w:t>the board of directors</w:t>
       </w:r>
     </w:p>
     <w:p>
@@ -1135,58 +1110,42 @@
           <w:rFonts w:eastAsiaTheme="minorEastAsia" w:hint="eastAsia"/>
           <w:sz w:val="21"/>
         </w:rPr>
-        <w:t xml:space="preserve">The Secretary of the board of directors plays an important role in the daily operation of the company, and </w:t>
-      </w:r>
-      <w:proofErr w:type="spellStart"/>
+        <w:t>The Secretary of the board of directors plays an important role in the daily operation of the company, and can not be ignored in the corporate governance.</w:t>
+      </w:r>
+      <w:r>
+        <w:rPr>
+          <w:rFonts w:eastAsiaTheme="minorEastAsia"/>
+          <w:sz w:val="21"/>
+        </w:rPr>
+        <w:t xml:space="preserve"> With the future of Chinese structural reform of capital market and the rapid development of the board of directors, the role of secretary of demand, to highlight the value of the Secretary of the board of directors must reconstruct and integrate the knowledge structure and ability structure, to meet the requirements of the times. This paper attempts to discuss the comprehensive quality of the Secretary of the board of directors from two aspects: knowledge structure and ability structure. </w:t>
+      </w:r>
+    </w:p>
+    <w:p>
+      <w:pPr>
+        <w:rPr>
+          <w:rFonts w:eastAsiaTheme="minorEastAsia"/>
+        </w:rPr>
+      </w:pPr>
+      <w:r>
+        <w:rPr>
+          <w:rFonts w:hint="eastAsia"/>
+          <w:b/>
+          <w:bCs/>
+          <w:sz w:val="21"/>
+        </w:rPr>
+        <w:t>Key words</w:t>
+      </w:r>
+      <w:r>
+        <w:rPr>
+          <w:sz w:val="21"/>
+        </w:rPr>
+        <w:t xml:space="preserve">: </w:t>
+      </w:r>
       <w:r>
         <w:rPr>
           <w:rFonts w:eastAsiaTheme="minorEastAsia" w:hint="eastAsia"/>
           <w:sz w:val="21"/>
         </w:rPr>
-        <w:t>can not</w:t>
-      </w:r>
-      <w:proofErr w:type="spellEnd"/>
-      <w:r>
-        <w:rPr>
-          <w:rFonts w:eastAsiaTheme="minorEastAsia" w:hint="eastAsia"/>
-          <w:sz w:val="21"/>
-        </w:rPr>
-        <w:t xml:space="preserve"> be ignored in the corporate governance.</w:t>
-      </w:r>
-      <w:r>
-        <w:rPr>
-          <w:rFonts w:eastAsiaTheme="minorEastAsia"/>
-          <w:sz w:val="21"/>
-        </w:rPr>
-        <w:t xml:space="preserve"> With the future of Chinese structural reform of capital market and the rapid development of the board of directors, the role of secretary of demand, to highlight the value of the Secretary of the board of directors must reconstruct and integrate the knowledge structure and ability structure, to meet the requirements of the times. This paper attempts to discuss the comprehensive quality of the Secretary of the board of directors from two aspects: knowledge structure and ability structure. </w:t>
-      </w:r>
-    </w:p>
-    <w:p>
-      <w:pPr>
-        <w:rPr>
-          <w:rFonts w:eastAsiaTheme="minorEastAsia"/>
-        </w:rPr>
-      </w:pPr>
-      <w:r>
-        <w:rPr>
-          <w:rFonts w:hint="eastAsia"/>
-          <w:b/>
-          <w:bCs/>
-          <w:sz w:val="21"/>
-        </w:rPr>
-        <w:t>Key words</w:t>
-      </w:r>
-      <w:r>
-        <w:rPr>
-          <w:sz w:val="21"/>
-        </w:rPr>
-        <w:t xml:space="preserve">: </w:t>
-      </w:r>
-      <w:r>
-        <w:rPr>
-          <w:rFonts w:eastAsiaTheme="minorEastAsia" w:hint="eastAsia"/>
-          <w:sz w:val="21"/>
-        </w:rPr>
         <w:t>Secretary of the board of directors, knowledge structure, ability structure</w:t>
       </w:r>
     </w:p>
@@ -1348,18 +1307,28 @@
     <w:p>
       <w:pPr>
         <w:pStyle w:val="1"/>
-        <w:spacing w:after="62"/>
+        <w:spacing w:before="156" w:after="218"/>
         <w:rPr>
           <w:rStyle w:val="1Char"/>
+          <w:b/>
+          <w:bCs/>
         </w:rPr>
       </w:pPr>
       <w:r>
         <w:rPr>
           <w:rStyle w:val="1Char"/>
           <w:rFonts w:hint="eastAsia"/>
+          <w:b/>
+          <w:bCs/>
         </w:rPr>
         <w:lastRenderedPageBreak/>
-        <w:t>一、绪论</w:t>
+        <w:t>一、</w:t>
+      </w:r>
+      <w:r>
+        <w:rPr>
+          <w:rFonts w:hint="eastAsia"/>
+        </w:rPr>
+        <w:t>绪论</w:t>
       </w:r>
     </w:p>
     <w:p>
@@ -1641,7 +1610,22 @@
         <w:rPr>
           <w:rFonts w:hint="eastAsia"/>
         </w:rPr>
-        <w:t>[]</w:t>
+        <w:t>[</w:t>
+      </w:r>
+      <w:r>
+        <w:rPr>
+          <w:rFonts w:hint="eastAsia"/>
+        </w:rPr>
+        <w:t>秘书</w:t>
+      </w:r>
+      <w:r>
+        <w:t>职业生涯规划</w:t>
+      </w:r>
+      <w:r>
+        <w:rPr>
+          <w:rFonts w:hint="eastAsia"/>
+        </w:rPr>
+        <w:t>]</w:t>
       </w:r>
       <w:r>
         <w:rPr>
@@ -1874,20 +1858,14 @@
         <w:rPr>
           <w:rFonts w:hint="eastAsia"/>
         </w:rPr>
+        <w:lastRenderedPageBreak/>
         <w:t>把秘书从业人员从繁重的材料堆中解放出来，提高了工作效率</w:t>
       </w:r>
       <w:r>
         <w:rPr>
           <w:rFonts w:hint="eastAsia"/>
         </w:rPr>
-        <w:t>。数量使用办公该</w:t>
-      </w:r>
-      <w:r>
-        <w:rPr>
-          <w:rFonts w:hint="eastAsia"/>
-        </w:rPr>
-        <w:lastRenderedPageBreak/>
-        <w:t>软件，秘书才能适应现代化办公节奏，做好</w:t>
+        <w:t>。数量使用办公该软件，秘书才能适应现代化办公节奏，做好</w:t>
       </w:r>
       <w:r>
         <w:rPr>
@@ -2072,21 +2050,7 @@
         <w:rPr>
           <w:rFonts w:hint="eastAsia"/>
         </w:rPr>
-        <w:t>当今社会，信息、知识、技术的更新和发展不断加快，经济的全球化，政治的多极化，文化的多元化和信息的网络化成为这个社会的主要特征。人与人之间交往的频繁，社会组织和社会活动的开放化，已经成为这个社会的趋势，这种新的变化正在慢慢改变着秘书人员的工作模式。秘书不再仅仅是领导的参谋和办事人员，他们的工作范围和对象已经发生了变化。在不同情况下扮演者不同的角色。秘书人才的需求也不只是过硬的业务能力，更需要的是复合型人才，这就要求了秘书人员内外兼修，不仅业务素质过硬，还要有高尚的道德素养，恰当</w:t>
-      </w:r>
-      <w:proofErr w:type="gramStart"/>
-      <w:r>
-        <w:rPr>
-          <w:rFonts w:hint="eastAsia"/>
-        </w:rPr>
-        <w:t>的职场礼仪</w:t>
-      </w:r>
-      <w:proofErr w:type="gramEnd"/>
-      <w:r>
-        <w:rPr>
-          <w:rFonts w:hint="eastAsia"/>
-        </w:rPr>
-        <w:t>，良好的职业形象等。良好的职业形象对于秘书的职业生涯发展极为重要，良好的职业形象不仅能提升个人品牌价值，还能提高自己的职业自信心，塑造良好的职业形象是秘书的必修课。</w:t>
+        <w:t>当今社会，信息、知识、技术的更新和发展不断加快，经济的全球化，政治的多极化，文化的多元化和信息的网络化成为这个社会的主要特征。人与人之间交往的频繁，社会组织和社会活动的开放化，已经成为这个社会的趋势，这种新的变化正在慢慢改变着秘书人员的工作模式。秘书不再仅仅是领导的参谋和办事人员，他们的工作范围和对象已经发生了变化。在不同情况下扮演者不同的角色。秘书人才的需求也不只是过硬的业务能力，更需要的是复合型人才，这就要求了秘书人员内外兼修，不仅业务素质过硬，还要有高尚的道德素养，恰当的职场礼仪，良好的职业形象等。良好的职业形象对于秘书的职业生涯发展极为重要，良好的职业形象不仅能提升个人品牌价值，还能提高自己的职业自信心，塑造良好的职业形象是秘书的必修课。</w:t>
       </w:r>
     </w:p>
     <w:p>
@@ -2130,14 +2094,14 @@
         <w:rPr>
           <w:rFonts w:hint="eastAsia"/>
         </w:rPr>
-        <w:t>可以看出，从一位秘书的表现就能感觉得出其所在企业的品质特征，以及其上司的品质特征，可以说秘书人员的形象将直接影响到他人对上司或公司的评价，秘书对自己的形象严格要求就是对上司、对企业负责的表</w:t>
+        <w:t>可以看出，从一位秘书的表现就能感觉得出其所在企业的品质特征，以及其上司的品质特征，可以说秘书人员的形象将直接影响到他人</w:t>
       </w:r>
       <w:r>
         <w:rPr>
           <w:rFonts w:hint="eastAsia"/>
         </w:rPr>
         <w:lastRenderedPageBreak/>
-        <w:t>现。良好的秘书职业形象是通过穿衣打扮、言谈举止以及修养反映出你的专业态度、知识、技能等，同时也是秘书与社会沟通并使社会接受的方法。</w:t>
+        <w:t>对上司或公司的评价，秘书对自己的形象严格要求就是对上司、对企业负责的表现。良好的秘书职业形象是通过穿衣打扮、言谈举止以及修养反映出你的专业态度、知识、技能等，同时也是秘书与社会沟通并使社会接受的方法。</w:t>
       </w:r>
       <w:r>
         <w:rPr>
@@ -2201,30 +2165,11 @@
       </w:r>
     </w:p>
     <w:p>
-      <w:pPr>
-        <w:rPr>
-          <w:rFonts w:hint="eastAsia"/>
-        </w:rPr>
-      </w:pPr>
-      <w:r>
-        <w:rPr>
-          <w:rFonts w:hint="eastAsia"/>
-        </w:rPr>
-        <w:t>秘书形象在迈入二十一世纪以来越来越受到重视，有一些学者在</w:t>
-      </w:r>
-      <w:proofErr w:type="gramStart"/>
-      <w:r>
-        <w:rPr>
-          <w:rFonts w:hint="eastAsia"/>
-        </w:rPr>
-        <w:t>做相关</w:t>
-      </w:r>
-      <w:proofErr w:type="gramEnd"/>
-      <w:r>
-        <w:rPr>
-          <w:rFonts w:hint="eastAsia"/>
-        </w:rPr>
-        <w:t>的研究。曹秀丽在</w:t>
+      <w:r>
+        <w:rPr>
+          <w:rFonts w:hint="eastAsia"/>
+        </w:rPr>
+        <w:t>秘书形象在迈入二十一世纪以来越来越受到重视，有一些学者在做相关的研究。曹秀丽在</w:t>
       </w:r>
       <w:r>
         <w:rPr>
@@ -2261,153 +2206,1795 @@
           <w:rFonts w:hint="eastAsia"/>
         </w:rPr>
         <w:t>，给出很多具体的对话。</w:t>
+      </w:r>
+      <w:r>
+        <w:rPr>
+          <w:rFonts w:hint="eastAsia"/>
+        </w:rPr>
+        <w:t>王化</w:t>
+      </w:r>
+      <w:r>
+        <w:rPr>
+          <w:rFonts w:hint="eastAsia"/>
+        </w:rPr>
+        <w:t>[]</w:t>
+      </w:r>
+      <w:r>
+        <w:rPr>
+          <w:rFonts w:hint="eastAsia"/>
+        </w:rPr>
+        <w:t>和徐小雅</w:t>
+      </w:r>
+      <w:r>
+        <w:rPr>
+          <w:rFonts w:hint="eastAsia"/>
+        </w:rPr>
+        <w:t>[]</w:t>
+      </w:r>
+      <w:r>
+        <w:rPr>
+          <w:rFonts w:hint="eastAsia"/>
+        </w:rPr>
+        <w:t>从公司</w:t>
+      </w:r>
+      <w:r>
+        <w:rPr>
+          <w:rFonts w:hint="eastAsia"/>
+        </w:rPr>
+        <w:t>形象</w:t>
+      </w:r>
+      <w:r>
+        <w:rPr>
+          <w:rFonts w:hint="eastAsia"/>
+        </w:rPr>
+        <w:t>的角度提出了</w:t>
+      </w:r>
+      <w:r>
+        <w:rPr>
+          <w:rFonts w:hint="eastAsia"/>
+        </w:rPr>
+        <w:t>公司对商务秘书的要求，其中王化更详细的介绍了仪容和服饰，提供了穿衣搭配和化妆的意见。胡详鸿在</w:t>
+      </w:r>
+      <w:r>
+        <w:rPr>
+          <w:rFonts w:hint="eastAsia"/>
+        </w:rPr>
+        <w:t>[]</w:t>
+      </w:r>
+      <w:r>
+        <w:rPr>
+          <w:rFonts w:hint="eastAsia"/>
+        </w:rPr>
+        <w:t>中指出秘书形象的重要性，然后他又给出一些秘书仪态设计的内容</w:t>
+      </w:r>
+      <w:r>
+        <w:rPr>
+          <w:rFonts w:hint="eastAsia"/>
+        </w:rPr>
+        <w:t>和要求</w:t>
+      </w:r>
+      <w:r>
+        <w:rPr>
+          <w:rFonts w:hint="eastAsia"/>
+        </w:rPr>
+        <w:t>。李力在介绍秘书职业生涯的文章中阐述了秘书形象对个人发展和职能起到的作用</w:t>
+      </w:r>
+      <w:r>
+        <w:rPr>
+          <w:rFonts w:hint="eastAsia"/>
+        </w:rPr>
+        <w:t>[]</w:t>
+      </w:r>
+      <w:r>
+        <w:rPr>
+          <w:rFonts w:hint="eastAsia"/>
+        </w:rPr>
+        <w:t>。</w:t>
+      </w:r>
+      <w:r>
+        <w:rPr>
+          <w:rFonts w:hint="eastAsia"/>
+        </w:rPr>
+        <w:t>李慧芳</w:t>
+      </w:r>
+      <w:r>
+        <w:rPr>
+          <w:rFonts w:hint="eastAsia"/>
+        </w:rPr>
+        <w:t>[]</w:t>
+      </w:r>
+      <w:r>
+        <w:rPr>
+          <w:rFonts w:hint="eastAsia"/>
+        </w:rPr>
+        <w:t>和</w:t>
+      </w:r>
+      <w:r>
+        <w:rPr>
+          <w:rFonts w:hint="eastAsia"/>
+        </w:rPr>
+        <w:t>魏景霞</w:t>
+      </w:r>
+      <w:r>
+        <w:rPr>
+          <w:rFonts w:hint="eastAsia"/>
+        </w:rPr>
+        <w:t>[]</w:t>
+      </w:r>
+      <w:r>
+        <w:rPr>
+          <w:rFonts w:hint="eastAsia"/>
+        </w:rPr>
+        <w:t>则从教学的角度入手，分析了秘书形象在高校文秘专业中的必要性，并且提出了现有教学方式的一些问题和响应的改进方案，尤其是礼仪教学和形象塑造。这些课程对于文秘专业学生踏入社会后，快速适应当代秘书要求，塑造自身形象起到一定的作用。</w:t>
+      </w:r>
+    </w:p>
+    <w:p>
+      <w:pPr>
+        <w:pStyle w:val="2"/>
+        <w:spacing w:after="62"/>
+      </w:pPr>
+      <w:r>
+        <w:rPr>
+          <w:rFonts w:hint="eastAsia"/>
+        </w:rPr>
+        <w:t>（四</w:t>
+      </w:r>
+      <w:r>
+        <w:t>）</w:t>
+      </w:r>
+      <w:r>
+        <w:rPr>
+          <w:rFonts w:hint="eastAsia"/>
+        </w:rPr>
+        <w:t>研究目标与内容</w:t>
+      </w:r>
+    </w:p>
+    <w:p>
+      <w:pPr>
+        <w:rPr>
+          <w:rFonts w:hint="eastAsia"/>
+        </w:rPr>
+      </w:pPr>
+      <w:r>
+        <w:rPr>
+          <w:rFonts w:hint="eastAsia"/>
+        </w:rPr>
+        <w:t>现有的</w:t>
+      </w:r>
+      <w:r>
+        <w:t>论文对</w:t>
+      </w:r>
+      <w:r>
+        <w:rPr>
+          <w:rFonts w:hint="eastAsia"/>
+        </w:rPr>
+        <w:t>如何树立良好</w:t>
+      </w:r>
+      <w:r>
+        <w:t>的秘书形象</w:t>
+      </w:r>
+      <w:r>
+        <w:rPr>
+          <w:rFonts w:hint="eastAsia"/>
+        </w:rPr>
+        <w:t>介绍</w:t>
+      </w:r>
+      <w:r>
+        <w:t>还不够详细，本文</w:t>
+      </w:r>
+      <w:r>
+        <w:rPr>
+          <w:rFonts w:hint="eastAsia"/>
+        </w:rPr>
+        <w:t>的</w:t>
+      </w:r>
+      <w:r>
+        <w:t>目的是在</w:t>
+      </w:r>
+      <w:r>
+        <w:rPr>
+          <w:rFonts w:hint="eastAsia"/>
+        </w:rPr>
+        <w:t>前人</w:t>
+      </w:r>
+      <w:r>
+        <w:t>工作的基础上</w:t>
+      </w:r>
+      <w:r>
+        <w:rPr>
+          <w:rFonts w:hint="eastAsia"/>
+        </w:rPr>
+        <w:t>更加综合的介绍</w:t>
+      </w:r>
+      <w:r>
+        <w:t>秘书形象塑</w:t>
+      </w:r>
+      <w:r>
+        <w:rPr>
+          <w:rFonts w:hint="eastAsia"/>
+        </w:rPr>
+        <w:t>。</w:t>
+      </w:r>
+      <w:r>
+        <w:t>首先</w:t>
+      </w:r>
+      <w:r>
+        <w:rPr>
+          <w:rFonts w:hint="eastAsia"/>
+        </w:rPr>
+        <w:t>介绍</w:t>
+      </w:r>
+      <w:r>
+        <w:rPr>
+          <w:rFonts w:hint="eastAsia"/>
+        </w:rPr>
+        <w:t>良好的秘书形象</w:t>
+      </w:r>
+      <w:r>
+        <w:rPr>
+          <w:rFonts w:hint="eastAsia"/>
+        </w:rPr>
+        <w:t>对</w:t>
+      </w:r>
+      <w:r>
+        <w:rPr>
+          <w:rFonts w:hint="eastAsia"/>
+        </w:rPr>
+        <w:t>秘书生涯</w:t>
+      </w:r>
+      <w:r>
+        <w:rPr>
+          <w:rFonts w:hint="eastAsia"/>
+        </w:rPr>
+        <w:t>的</w:t>
+      </w:r>
+      <w:r>
+        <w:t>意义，</w:t>
+      </w:r>
+      <w:r>
+        <w:rPr>
+          <w:rFonts w:hint="eastAsia"/>
+        </w:rPr>
+        <w:t>呼吁大家</w:t>
+      </w:r>
+      <w:r>
+        <w:t>注重秘书形象。</w:t>
+      </w:r>
+      <w:r>
+        <w:rPr>
+          <w:rFonts w:hint="eastAsia"/>
+        </w:rPr>
+        <w:t>然后</w:t>
+      </w:r>
+      <w:r>
+        <w:t>着重介绍</w:t>
+      </w:r>
+      <w:r>
+        <w:rPr>
+          <w:rFonts w:hint="eastAsia"/>
+        </w:rPr>
+        <w:t>在</w:t>
+      </w:r>
+      <w:r>
+        <w:t>方面树立良好的形象，</w:t>
+      </w:r>
+      <w:r>
+        <w:rPr>
+          <w:rFonts w:hint="eastAsia"/>
+        </w:rPr>
+        <w:t>会分别从</w:t>
+      </w:r>
+      <w:r>
+        <w:rPr>
+          <w:rFonts w:hint="eastAsia"/>
+        </w:rPr>
+        <w:t>体态、着装、言行、自身文化素养、与领导关系</w:t>
+      </w:r>
+      <w:r>
+        <w:rPr>
+          <w:rFonts w:hint="eastAsia"/>
+        </w:rPr>
+        <w:t>等</w:t>
+      </w:r>
+      <w:r>
+        <w:t>方面</w:t>
+      </w:r>
+      <w:r>
+        <w:rPr>
+          <w:rFonts w:hint="eastAsia"/>
+        </w:rPr>
+        <w:t>阐述。</w:t>
+      </w:r>
+      <w:r>
+        <w:t>最后</w:t>
+      </w:r>
+      <w:r>
+        <w:rPr>
+          <w:rFonts w:hint="eastAsia"/>
+        </w:rPr>
+        <w:t>会</w:t>
+      </w:r>
+      <w:r>
+        <w:t>结合前文提到的几个方面去</w:t>
+      </w:r>
+      <w:r>
+        <w:rPr>
+          <w:rFonts w:hint="eastAsia"/>
+        </w:rPr>
+        <w:t>论述每个方面所起作用以及提升途径</w:t>
+      </w:r>
+      <w:r>
+        <w:rPr>
+          <w:rFonts w:hint="eastAsia"/>
+        </w:rPr>
+        <w:t>，</w:t>
+      </w:r>
+      <w:r>
+        <w:t>详细给出塑造形象的方法。</w:t>
+      </w:r>
+    </w:p>
+    <w:p>
+      <w:pPr>
+        <w:pStyle w:val="1"/>
+        <w:spacing w:before="156" w:after="218"/>
+        <w:rPr>
+          <w:rFonts w:hint="eastAsia"/>
+        </w:rPr>
+      </w:pPr>
+      <w:r>
+        <w:rPr>
+          <w:rFonts w:hint="eastAsia"/>
+        </w:rPr>
+        <w:t>二</w:t>
+      </w:r>
+      <w:r>
+        <w:t>、秘书形象</w:t>
+      </w:r>
+      <w:r>
+        <w:rPr>
+          <w:rFonts w:hint="eastAsia"/>
+        </w:rPr>
+        <w:t>对</w:t>
+      </w:r>
+      <w:r>
+        <w:t>秘书职业生涯</w:t>
+      </w:r>
+      <w:r>
+        <w:rPr>
+          <w:rFonts w:hint="eastAsia"/>
+        </w:rPr>
+        <w:t>的</w:t>
+      </w:r>
+      <w:r>
+        <w:t>意义</w:t>
+      </w:r>
+    </w:p>
+    <w:p>
+      <w:r>
+        <w:rPr>
+          <w:rFonts w:hint="eastAsia"/>
+        </w:rPr>
+        <w:t>成为一名</w:t>
+      </w:r>
+      <w:r>
+        <w:t>合格的秘书，是每个秘书从业者的目标。</w:t>
+      </w:r>
+      <w:r>
+        <w:rPr>
+          <w:rFonts w:hint="eastAsia"/>
+        </w:rPr>
+        <w:t>秘书</w:t>
+      </w:r>
+      <w:r>
+        <w:t>的职业要求，不仅仅在工作内容和质量上，还看中秘书自身的</w:t>
+      </w:r>
+      <w:r>
+        <w:rPr>
+          <w:rFonts w:hint="eastAsia"/>
+        </w:rPr>
+        <w:t>言行处事</w:t>
+      </w:r>
+      <w:r>
+        <w:t>、</w:t>
+      </w:r>
+      <w:r>
+        <w:rPr>
+          <w:rFonts w:hint="eastAsia"/>
+        </w:rPr>
+        <w:t>性格</w:t>
+      </w:r>
+      <w:r>
+        <w:t>、心理素质</w:t>
+      </w:r>
+      <w:r>
+        <w:rPr>
+          <w:rFonts w:hint="eastAsia"/>
+        </w:rPr>
+        <w:t>和道德品质</w:t>
+      </w:r>
+      <w:r>
+        <w:t>等</w:t>
+      </w:r>
+      <w:r>
+        <w:rPr>
+          <w:rFonts w:hint="eastAsia"/>
+        </w:rPr>
+        <w:t>。</w:t>
+      </w:r>
+      <w:r>
+        <w:t>而这些</w:t>
+      </w:r>
+      <w:r>
+        <w:rPr>
+          <w:rFonts w:hint="eastAsia"/>
+        </w:rPr>
+        <w:t>都是</w:t>
+      </w:r>
+      <w:r>
+        <w:t>秘书形象的内在或者外在体现。</w:t>
+      </w:r>
+      <w:r>
+        <w:rPr>
+          <w:rFonts w:hint="eastAsia"/>
+        </w:rPr>
+        <w:t>一名合格的</w:t>
+      </w:r>
+      <w:r>
+        <w:t>秘书，需要认识到</w:t>
+      </w:r>
+      <w:r>
+        <w:rPr>
+          <w:rFonts w:hint="eastAsia"/>
+        </w:rPr>
+        <w:t>职业对自己</w:t>
+      </w:r>
+      <w:r>
+        <w:t>的要求，能</w:t>
+      </w:r>
+      <w:r>
+        <w:rPr>
+          <w:rFonts w:hint="eastAsia"/>
+        </w:rPr>
+        <w:t>适应</w:t>
+      </w:r>
+      <w:r>
+        <w:t>职业的要求，在</w:t>
+      </w:r>
+      <w:r>
+        <w:rPr>
+          <w:rFonts w:hint="eastAsia"/>
+        </w:rPr>
+        <w:t>内在</w:t>
+      </w:r>
+      <w:r>
+        <w:t>和外在都做出一些调整，这样才能</w:t>
+      </w:r>
+      <w:r>
+        <w:rPr>
+          <w:rFonts w:hint="eastAsia"/>
+        </w:rPr>
+        <w:t>在</w:t>
+      </w:r>
+      <w:r>
+        <w:t>职业生涯中稳步前进，不被社会所淘汰。</w:t>
+      </w:r>
+    </w:p>
+    <w:p>
+      <w:pPr>
+        <w:pStyle w:val="2"/>
+        <w:spacing w:after="62"/>
+      </w:pPr>
+      <w:r>
+        <w:rPr>
+          <w:rFonts w:hint="eastAsia"/>
+        </w:rPr>
+        <w:lastRenderedPageBreak/>
+        <w:t>（一）展现个人素养</w:t>
+      </w:r>
+    </w:p>
+    <w:p>
+      <w:r>
+        <w:rPr>
+          <w:rFonts w:hint="eastAsia"/>
+        </w:rPr>
+        <w:t>秘书从业者</w:t>
+      </w:r>
+      <w:r>
+        <w:t>，在职业生涯中想要得到社会、公司、领导、</w:t>
+      </w:r>
+      <w:r>
+        <w:rPr>
+          <w:rFonts w:hint="eastAsia"/>
+        </w:rPr>
+        <w:t>同事</w:t>
+      </w:r>
+      <w:r>
+        <w:t>的认可</w:t>
+      </w:r>
+      <w:r>
+        <w:rPr>
+          <w:rFonts w:hint="eastAsia"/>
+        </w:rPr>
+        <w:t>，</w:t>
+      </w:r>
+      <w:r>
+        <w:t>把握住</w:t>
+      </w:r>
+      <w:r>
+        <w:rPr>
+          <w:rFonts w:hint="eastAsia"/>
+        </w:rPr>
+        <w:t>机遇，</w:t>
+      </w:r>
+      <w:r>
+        <w:t>向上更走一步，就需要</w:t>
+      </w:r>
+      <w:r>
+        <w:rPr>
+          <w:rFonts w:hint="eastAsia"/>
+        </w:rPr>
+        <w:t>拥有</w:t>
+      </w:r>
+      <w:r>
+        <w:t>良好的</w:t>
+      </w:r>
+      <w:r>
+        <w:rPr>
+          <w:rFonts w:hint="eastAsia"/>
+        </w:rPr>
+        <w:t>秘书</w:t>
+      </w:r>
+      <w:r>
+        <w:t>形象和独特的个人魅力。</w:t>
+      </w:r>
+      <w:r>
+        <w:rPr>
+          <w:rFonts w:hint="eastAsia"/>
+        </w:rPr>
+        <w:t>个人</w:t>
+      </w:r>
+      <w:r>
+        <w:t>形象和</w:t>
+      </w:r>
+      <w:r>
+        <w:rPr>
+          <w:rFonts w:hint="eastAsia"/>
+        </w:rPr>
+        <w:t>魅力</w:t>
+      </w:r>
+      <w:r>
+        <w:t>是影响他人的重要途径，</w:t>
+      </w:r>
+      <w:r>
+        <w:rPr>
+          <w:rFonts w:hint="eastAsia"/>
+        </w:rPr>
+        <w:t>他人</w:t>
+      </w:r>
+      <w:r>
+        <w:t>通过对个人形象</w:t>
+      </w:r>
+      <w:r>
+        <w:rPr>
+          <w:rFonts w:hint="eastAsia"/>
+        </w:rPr>
+        <w:t>的</w:t>
+      </w:r>
+      <w:r>
+        <w:t>直观感受，</w:t>
+      </w:r>
+      <w:r>
+        <w:rPr>
+          <w:rFonts w:hint="eastAsia"/>
+        </w:rPr>
+        <w:t>来</w:t>
+      </w:r>
+      <w:r>
+        <w:t>决定是否愿意对你深入了解，去进一步了解你的内涵。</w:t>
+      </w:r>
+      <w:r>
+        <w:rPr>
+          <w:rFonts w:hint="eastAsia"/>
+        </w:rPr>
+        <w:t>有研究表示</w:t>
+      </w:r>
+      <w:r>
+        <w:t>，</w:t>
+      </w:r>
+      <w:r>
+        <w:rPr>
+          <w:rFonts w:hint="eastAsia"/>
+        </w:rPr>
+        <w:t>90</w:t>
+      </w:r>
+      <w:r>
+        <w:t>%</w:t>
+      </w:r>
+      <w:r>
+        <w:t>的人会在</w:t>
+      </w:r>
+      <w:r>
+        <w:rPr>
+          <w:rFonts w:hint="eastAsia"/>
+        </w:rPr>
+        <w:t>会晤</w:t>
+      </w:r>
+      <w:r>
+        <w:t>的几分钟内</w:t>
+      </w:r>
+      <w:r>
+        <w:rPr>
+          <w:rFonts w:hint="eastAsia"/>
+        </w:rPr>
+        <w:t>做出</w:t>
+      </w:r>
+      <w:r>
+        <w:t>对一个人的判断</w:t>
+      </w:r>
+      <w:r>
+        <w:rPr>
+          <w:rFonts w:hint="eastAsia"/>
+        </w:rPr>
+        <w:t>，</w:t>
+      </w:r>
+      <w:r>
+        <w:t>第一次会面的感觉在</w:t>
+      </w:r>
+      <w:r>
+        <w:rPr>
+          <w:rFonts w:hint="eastAsia"/>
+        </w:rPr>
+        <w:t>六秒</w:t>
+      </w:r>
+      <w:r>
+        <w:t>内就被决定</w:t>
+      </w:r>
+      <w:r>
+        <w:t>[</w:t>
+      </w:r>
+      <w:r>
+        <w:rPr>
+          <w:rFonts w:hint="eastAsia"/>
+        </w:rPr>
+        <w:t>浅谈商务</w:t>
+      </w:r>
+      <w:r>
+        <w:t>]</w:t>
+      </w:r>
+      <w:r>
+        <w:rPr>
+          <w:rFonts w:hint="eastAsia"/>
+        </w:rPr>
+        <w:t>。</w:t>
+      </w:r>
+      <w:r>
+        <w:t>这也就是说</w:t>
+      </w:r>
+      <w:r>
+        <w:rPr>
+          <w:rFonts w:hint="eastAsia"/>
+        </w:rPr>
+        <w:t>人们</w:t>
+      </w:r>
+      <w:r>
+        <w:t>留给</w:t>
+      </w:r>
+      <w:r>
+        <w:rPr>
+          <w:rFonts w:hint="eastAsia"/>
+        </w:rPr>
+        <w:t>初次</w:t>
+      </w:r>
+      <w:r>
+        <w:t>见面者的第一印象很重要，</w:t>
+      </w:r>
+      <w:r>
+        <w:rPr>
+          <w:rFonts w:hint="eastAsia"/>
+        </w:rPr>
+        <w:t>第一印象会</w:t>
+      </w:r>
+      <w:r>
+        <w:t>很大程度上影响到</w:t>
+      </w:r>
+      <w:r>
+        <w:rPr>
+          <w:rFonts w:hint="eastAsia"/>
+        </w:rPr>
+        <w:t>他人对</w:t>
+      </w:r>
+      <w:r>
+        <w:t>自己的看法和</w:t>
+      </w:r>
+      <w:r>
+        <w:rPr>
+          <w:rFonts w:hint="eastAsia"/>
+        </w:rPr>
+        <w:t>评价</w:t>
+      </w:r>
+      <w:r>
+        <w:t>。</w:t>
+      </w:r>
+      <w:r>
+        <w:rPr>
+          <w:rFonts w:hint="eastAsia"/>
+        </w:rPr>
+        <w:t>而</w:t>
+      </w:r>
+      <w:r>
+        <w:t>这都是在初次会面仅仅从外表和简单的言行判断的</w:t>
+      </w:r>
+      <w:r>
+        <w:rPr>
+          <w:rFonts w:hint="eastAsia"/>
+        </w:rPr>
+        <w:t>，</w:t>
+      </w:r>
+      <w:r>
+        <w:t>由此可见形象对一个人的重要性</w:t>
+      </w:r>
+      <w:r>
+        <w:rPr>
+          <w:rFonts w:hint="eastAsia"/>
+        </w:rPr>
+        <w:t>，</w:t>
+      </w:r>
+      <w:r>
+        <w:t>对秘书而言更是如此。</w:t>
+      </w:r>
+      <w:r>
+        <w:rPr>
+          <w:rFonts w:hint="eastAsia"/>
+        </w:rPr>
+        <w:t>除了</w:t>
+      </w:r>
+      <w:r>
+        <w:t>第一印象之外，</w:t>
+      </w:r>
+      <w:r>
+        <w:rPr>
+          <w:rFonts w:hint="eastAsia"/>
+        </w:rPr>
+        <w:t>在</w:t>
+      </w:r>
+      <w:r>
+        <w:t>会面中，</w:t>
+      </w:r>
+      <w:r>
+        <w:rPr>
+          <w:rFonts w:hint="eastAsia"/>
+        </w:rPr>
+        <w:t>言行举止占有个人印象</w:t>
+      </w:r>
+      <w:r>
+        <w:t>的</w:t>
+      </w:r>
+      <w:r>
+        <w:rPr>
+          <w:rFonts w:hint="eastAsia"/>
+        </w:rPr>
+        <w:t>38</w:t>
+      </w:r>
+      <w:r>
+        <w:t>%</w:t>
+      </w:r>
+      <w:r>
+        <w:t>。</w:t>
+      </w:r>
+      <w:r>
+        <w:rPr>
+          <w:rFonts w:hint="eastAsia"/>
+        </w:rPr>
+        <w:t>如果说</w:t>
+      </w:r>
+      <w:r>
+        <w:t>第一印象决定了</w:t>
+      </w:r>
+      <w:r>
+        <w:rPr>
+          <w:rFonts w:hint="eastAsia"/>
+        </w:rPr>
+        <w:t>他人对你</w:t>
+      </w:r>
+      <w:r>
+        <w:t>的看法，后续的言行举止会</w:t>
+      </w:r>
+      <w:r>
+        <w:rPr>
+          <w:rFonts w:hint="eastAsia"/>
+        </w:rPr>
+        <w:t>透漏出</w:t>
+      </w:r>
+      <w:r>
+        <w:t>一些内在素养。</w:t>
+      </w:r>
+      <w:r>
+        <w:rPr>
+          <w:rFonts w:hint="eastAsia"/>
+        </w:rPr>
+        <w:t>言行举止</w:t>
+      </w:r>
+      <w:r>
+        <w:t>可以看出</w:t>
+      </w:r>
+      <w:r>
+        <w:rPr>
+          <w:rFonts w:hint="eastAsia"/>
+        </w:rPr>
+        <w:t>一些</w:t>
+      </w:r>
+      <w:r>
+        <w:t>一个人</w:t>
+      </w:r>
+      <w:r>
+        <w:rPr>
+          <w:rFonts w:hint="eastAsia"/>
+        </w:rPr>
+        <w:t>的</w:t>
+      </w:r>
+      <w:r>
+        <w:t>性格和心理状态。健谈</w:t>
+      </w:r>
+      <w:r>
+        <w:rPr>
+          <w:rFonts w:hint="eastAsia"/>
+        </w:rPr>
+        <w:t>的</w:t>
+      </w:r>
+      <w:r>
+        <w:t>人在交谈中就可以看到</w:t>
+      </w:r>
+      <w:r>
+        <w:rPr>
+          <w:rFonts w:hint="eastAsia"/>
+        </w:rPr>
+        <w:t>他的</w:t>
+      </w:r>
+      <w:r>
+        <w:t>自信和</w:t>
+      </w:r>
+      <w:r>
+        <w:rPr>
+          <w:rFonts w:hint="eastAsia"/>
+        </w:rPr>
+        <w:t>从容，</w:t>
+      </w:r>
+      <w:r>
+        <w:t>绅士的人在言行中透漏出</w:t>
+      </w:r>
+      <w:r>
+        <w:rPr>
+          <w:rFonts w:hint="eastAsia"/>
+        </w:rPr>
+        <w:t>他</w:t>
+      </w:r>
+      <w:r>
+        <w:t>的礼貌和</w:t>
+      </w:r>
+      <w:r>
+        <w:rPr>
+          <w:rFonts w:hint="eastAsia"/>
+        </w:rPr>
+        <w:t>谦让。言谈举止</w:t>
+      </w:r>
+      <w:r>
+        <w:t>也是一个人精神</w:t>
+      </w:r>
+      <w:r>
+        <w:rPr>
+          <w:rFonts w:hint="eastAsia"/>
+        </w:rPr>
+        <w:t>风貌</w:t>
+      </w:r>
+      <w:r>
+        <w:t>的外化，</w:t>
+      </w:r>
+      <w:r>
+        <w:rPr>
+          <w:rFonts w:hint="eastAsia"/>
+        </w:rPr>
+        <w:t>内心世界的层次、</w:t>
+      </w:r>
+      <w:r>
+        <w:t>品质的高低</w:t>
+      </w:r>
+      <w:r>
+        <w:rPr>
+          <w:rFonts w:hint="eastAsia"/>
+        </w:rPr>
+        <w:t>可以在</w:t>
+      </w:r>
+      <w:r>
+        <w:t>言行中透漏出来。</w:t>
+      </w:r>
+      <w:r>
+        <w:rPr>
+          <w:rFonts w:hint="eastAsia"/>
+        </w:rPr>
+        <w:t>例如</w:t>
+      </w:r>
+      <w:r>
+        <w:t>正确的站姿可以</w:t>
+      </w:r>
+      <w:r>
+        <w:rPr>
+          <w:rFonts w:hint="eastAsia"/>
+        </w:rPr>
+        <w:t>表现出</w:t>
+      </w:r>
+      <w:r>
+        <w:t>自信心，也能强化说服力，而怯懦的言语会让话语不可信，引来别人的质疑</w:t>
+      </w:r>
+      <w:r>
+        <w:rPr>
+          <w:rFonts w:hint="eastAsia"/>
+        </w:rPr>
+        <w:t>。</w:t>
+      </w:r>
+    </w:p>
+    <w:p>
+      <w:pPr>
+        <w:rPr>
+          <w:rFonts w:hint="eastAsia"/>
+        </w:rPr>
+      </w:pPr>
+      <w:r>
+        <w:rPr>
+          <w:rFonts w:hint="eastAsia"/>
+        </w:rPr>
+        <w:t>个人形象</w:t>
+      </w:r>
+      <w:r>
+        <w:t>是</w:t>
+      </w:r>
+      <w:r>
+        <w:rPr>
+          <w:rFonts w:hint="eastAsia"/>
+        </w:rPr>
+        <w:t>外在形象</w:t>
+      </w:r>
+      <w:r>
+        <w:t>的直接体现，也是内在素养的映射。</w:t>
+      </w:r>
+      <w:r>
+        <w:rPr>
+          <w:rFonts w:hint="eastAsia"/>
+        </w:rPr>
+        <w:t>对于</w:t>
+      </w:r>
+      <w:r>
+        <w:t>秘书这个职业来说，个人影响更是极为重要。</w:t>
+      </w:r>
+      <w:r>
+        <w:rPr>
+          <w:rFonts w:hint="eastAsia"/>
+        </w:rPr>
+        <w:t>在</w:t>
+      </w:r>
+      <w:r>
+        <w:t>和同事</w:t>
+      </w:r>
+      <w:r>
+        <w:rPr>
+          <w:rFonts w:hint="eastAsia"/>
+        </w:rPr>
+        <w:t>、</w:t>
+      </w:r>
+      <w:r>
+        <w:t>领导</w:t>
+      </w:r>
+      <w:r>
+        <w:rPr>
+          <w:rFonts w:hint="eastAsia"/>
+        </w:rPr>
+        <w:t>的</w:t>
+      </w:r>
+      <w:r>
+        <w:t>相处中，秘书形象</w:t>
+      </w:r>
+      <w:r>
+        <w:rPr>
+          <w:rFonts w:hint="eastAsia"/>
+        </w:rPr>
+        <w:t>展现出</w:t>
+      </w:r>
+      <w:r>
+        <w:t>的个人素养会让别人更认可自己</w:t>
+      </w:r>
+      <w:r>
+        <w:rPr>
+          <w:rFonts w:hint="eastAsia"/>
+        </w:rPr>
+        <w:t>，</w:t>
+      </w:r>
+      <w:r>
+        <w:t>信任自己，愿意与自己</w:t>
+      </w:r>
+      <w:r>
+        <w:rPr>
+          <w:rFonts w:hint="eastAsia"/>
+        </w:rPr>
+        <w:t>公事</w:t>
+      </w:r>
+      <w:r>
+        <w:t>。同</w:t>
+      </w:r>
+      <w:r>
+        <w:rPr>
+          <w:rFonts w:hint="eastAsia"/>
+        </w:rPr>
+        <w:t>时</w:t>
+      </w:r>
+      <w:r>
+        <w:rPr>
+          <w:rFonts w:hint="eastAsia"/>
+        </w:rPr>
+        <w:t>展现出</w:t>
+      </w:r>
+      <w:r>
+        <w:t>的素养也会让秘书的工作更顺利的进行。在</w:t>
+      </w:r>
+      <w:r>
+        <w:rPr>
+          <w:rFonts w:hint="eastAsia"/>
+        </w:rPr>
+        <w:t>日常的</w:t>
+      </w:r>
+      <w:r>
+        <w:t>组织协调工作中，</w:t>
+      </w:r>
+      <w:r>
+        <w:rPr>
+          <w:rFonts w:hint="eastAsia"/>
+        </w:rPr>
+        <w:t>以</w:t>
+      </w:r>
+      <w:r>
+        <w:t>您好开头的问候，</w:t>
+      </w:r>
+      <w:r>
+        <w:rPr>
+          <w:rFonts w:hint="eastAsia"/>
+        </w:rPr>
+        <w:t>身体前倾</w:t>
+      </w:r>
+      <w:r>
+        <w:t>的专心</w:t>
+      </w:r>
+      <w:r>
+        <w:rPr>
+          <w:rFonts w:hint="eastAsia"/>
+        </w:rPr>
+        <w:t>倾听</w:t>
+      </w:r>
+      <w:r>
+        <w:t>，一个真诚的微笑，这些都会让和领导、</w:t>
+      </w:r>
+      <w:r>
+        <w:rPr>
+          <w:rFonts w:hint="eastAsia"/>
+        </w:rPr>
+        <w:t>基层</w:t>
+      </w:r>
+      <w:r>
+        <w:t>的沟通更加顺利，组织策划类的工作也能更好展开，避免一些不必要的冲突。</w:t>
+      </w:r>
+    </w:p>
+    <w:p>
+      <w:pPr>
+        <w:pStyle w:val="2"/>
+        <w:spacing w:after="62"/>
+      </w:pPr>
+      <w:r>
+        <w:rPr>
+          <w:rFonts w:hint="eastAsia"/>
+        </w:rPr>
+        <w:t>（二</w:t>
+      </w:r>
+      <w:r>
+        <w:t>）</w:t>
+      </w:r>
+      <w:r>
+        <w:rPr>
+          <w:rFonts w:hint="eastAsia"/>
+        </w:rPr>
+        <w:t>促进人际关系</w:t>
+      </w:r>
+    </w:p>
+    <w:p>
+      <w:r>
+        <w:rPr>
+          <w:rFonts w:hint="eastAsia"/>
+        </w:rPr>
+        <w:t>秘书</w:t>
+      </w:r>
+      <w:r>
+        <w:t>在决策和沟通过程中起到至关重要的作用，在公司内，</w:t>
+      </w:r>
+      <w:r>
+        <w:rPr>
+          <w:rFonts w:hint="eastAsia"/>
+        </w:rPr>
+        <w:t>秘书</w:t>
+      </w:r>
+      <w:r>
+        <w:t>良好的</w:t>
+      </w:r>
+      <w:r>
+        <w:rPr>
+          <w:rFonts w:hint="eastAsia"/>
+        </w:rPr>
+        <w:t>人际</w:t>
+      </w:r>
+      <w:r>
+        <w:t>关系可以帮助营造轻松愉悦的工作气氛，</w:t>
+      </w:r>
+      <w:r>
+        <w:rPr>
+          <w:rFonts w:hint="eastAsia"/>
+        </w:rPr>
+        <w:t>使</w:t>
+      </w:r>
+      <w:r>
+        <w:t>公司充满活力。秘书</w:t>
+      </w:r>
+      <w:r>
+        <w:rPr>
+          <w:rFonts w:hint="eastAsia"/>
+        </w:rPr>
+        <w:t>良好的人际关系</w:t>
+      </w:r>
+      <w:r>
+        <w:t>也能加快事情</w:t>
+      </w:r>
+      <w:r>
+        <w:rPr>
+          <w:rFonts w:hint="eastAsia"/>
+        </w:rPr>
+        <w:t>沟通</w:t>
+      </w:r>
+      <w:r>
+        <w:t>的</w:t>
+      </w:r>
+      <w:r>
+        <w:rPr>
+          <w:rFonts w:hint="eastAsia"/>
+        </w:rPr>
+        <w:t>效率</w:t>
+      </w:r>
+      <w:r>
+        <w:t>，</w:t>
+      </w:r>
+      <w:r>
+        <w:rPr>
+          <w:rFonts w:hint="eastAsia"/>
+        </w:rPr>
+        <w:t>帮助管理层</w:t>
+      </w:r>
+      <w:r>
+        <w:t>和基层</w:t>
+      </w:r>
+      <w:r>
+        <w:rPr>
+          <w:rFonts w:hint="eastAsia"/>
+        </w:rPr>
+        <w:t>建立</w:t>
+      </w:r>
+      <w:r>
+        <w:t>良好的关系。</w:t>
+      </w:r>
+      <w:r>
+        <w:rPr>
+          <w:rFonts w:hint="eastAsia"/>
+        </w:rPr>
+        <w:t>良好的</w:t>
+      </w:r>
+      <w:r>
+        <w:t>形象在沟通过程中</w:t>
+      </w:r>
+      <w:r>
+        <w:rPr>
+          <w:rFonts w:hint="eastAsia"/>
+        </w:rPr>
+        <w:t>帮助</w:t>
+      </w:r>
+      <w:r>
+        <w:t>秘书获得</w:t>
+      </w:r>
+      <w:r>
+        <w:rPr>
+          <w:rFonts w:hint="eastAsia"/>
+        </w:rPr>
+        <w:t>第一印象</w:t>
+      </w:r>
+      <w:r>
+        <w:t>的好评</w:t>
+      </w:r>
+      <w:r>
+        <w:rPr>
+          <w:rFonts w:hint="eastAsia"/>
+        </w:rPr>
+        <w:t>，</w:t>
+      </w:r>
+      <w:r>
+        <w:t>在后续的沟通中，良好的形象可以全面展示秘书的个人素养和个人魅力，让他人更愿意</w:t>
+      </w:r>
+      <w:r>
+        <w:rPr>
+          <w:rFonts w:hint="eastAsia"/>
+        </w:rPr>
+        <w:t>沟通</w:t>
+      </w:r>
+      <w:r>
+        <w:t>，极大的提升沟通效率和交际能力</w:t>
+      </w:r>
+      <w:r>
+        <w:rPr>
+          <w:rFonts w:hint="eastAsia"/>
+        </w:rPr>
+        <w:t>，</w:t>
+      </w:r>
+      <w:r>
+        <w:t>这样的结果是管理者和基层都希望看到的</w:t>
+      </w:r>
+      <w:r>
+        <w:t>。</w:t>
+      </w:r>
+      <w:r>
+        <w:t>对于商务</w:t>
+      </w:r>
+      <w:r>
+        <w:rPr>
+          <w:rFonts w:hint="eastAsia"/>
+        </w:rPr>
+        <w:t>秘书</w:t>
+      </w:r>
+      <w:r>
+        <w:t>来说，</w:t>
+      </w:r>
+      <w:r>
+        <w:rPr>
+          <w:rFonts w:hint="eastAsia"/>
+        </w:rPr>
+        <w:t>秘书形象直接决定了</w:t>
+      </w:r>
+      <w:r>
+        <w:t>了与客户的</w:t>
+      </w:r>
+      <w:r>
+        <w:rPr>
+          <w:rFonts w:hint="eastAsia"/>
+        </w:rPr>
+        <w:t>人际关系</w:t>
+      </w:r>
+      <w:r>
+        <w:rPr>
+          <w:rFonts w:hint="eastAsia"/>
+        </w:rPr>
+        <w:t>，影响</w:t>
+      </w:r>
+      <w:r>
+        <w:t>和客户的沟通</w:t>
+      </w:r>
+      <w:r>
+        <w:rPr>
+          <w:rFonts w:hint="eastAsia"/>
+        </w:rPr>
+        <w:t>效率。</w:t>
+      </w:r>
+      <w:r>
+        <w:t>可以说</w:t>
+      </w:r>
+      <w:r>
+        <w:rPr>
+          <w:rFonts w:hint="eastAsia"/>
+        </w:rPr>
+        <w:t>秘书形象</w:t>
+      </w:r>
+      <w:r>
+        <w:t>为公司争取更多的潜在客户，帮助公司获益。</w:t>
+      </w:r>
+    </w:p>
+    <w:p>
+      <w:pPr>
+        <w:rPr>
+          <w:rFonts w:hint="eastAsia"/>
+        </w:rPr>
+      </w:pPr>
+      <w:r>
+        <w:rPr>
+          <w:rFonts w:hint="eastAsia"/>
+        </w:rPr>
+        <w:t>虽然</w:t>
+      </w:r>
+      <w:r>
+        <w:t>已经踏入了新时代，秘书的工作不仅仅局限于</w:t>
+      </w:r>
+      <w:r>
+        <w:rPr>
+          <w:rFonts w:hint="eastAsia"/>
+        </w:rPr>
+        <w:t>整理公文、</w:t>
+      </w:r>
+      <w:r>
+        <w:t>组织策划会议</w:t>
+      </w:r>
+      <w:r>
+        <w:rPr>
+          <w:rFonts w:hint="eastAsia"/>
+        </w:rPr>
+        <w:t>、</w:t>
+      </w:r>
+      <w:r>
+        <w:t>协助领导安排工作，但是秘书的职业决定了秘书每天大部分工作都是在与人打交道，不管是当面的交流或者是电话邮件的通知</w:t>
+      </w:r>
+      <w:r>
+        <w:rPr>
+          <w:rFonts w:hint="eastAsia"/>
+        </w:rPr>
+        <w:t>。</w:t>
+      </w:r>
+      <w:r>
+        <w:rPr>
+          <w:rFonts w:hint="eastAsia"/>
+        </w:rPr>
+        <w:t>对于公司内部</w:t>
+      </w:r>
+      <w:r>
+        <w:t>，</w:t>
+      </w:r>
+      <w:r>
+        <w:rPr>
+          <w:rFonts w:hint="eastAsia"/>
+        </w:rPr>
+        <w:t>秘书</w:t>
+      </w:r>
+      <w:r>
+        <w:t>从业者能否处理好</w:t>
+      </w:r>
+      <w:r>
+        <w:rPr>
+          <w:rFonts w:hint="eastAsia"/>
+        </w:rPr>
+        <w:t>公司</w:t>
+      </w:r>
+      <w:r>
+        <w:t>内部的人际关系，</w:t>
+      </w:r>
+      <w:r>
+        <w:rPr>
+          <w:rFonts w:hint="eastAsia"/>
+        </w:rPr>
+        <w:t>直接</w:t>
+      </w:r>
+      <w:r>
+        <w:t>影响着秘书工作的成败</w:t>
+      </w:r>
+      <w:r>
+        <w:rPr>
+          <w:rFonts w:hint="eastAsia"/>
+        </w:rPr>
+        <w:t>，秘书的</w:t>
+      </w:r>
+      <w:r>
+        <w:t>形象直接影响了秘</w:t>
+      </w:r>
+      <w:r>
+        <w:lastRenderedPageBreak/>
+        <w:t>书在公司内部的工作绩效</w:t>
+      </w:r>
+      <w:r>
+        <w:rPr>
+          <w:rFonts w:hint="eastAsia"/>
+        </w:rPr>
+        <w:t>，</w:t>
+      </w:r>
+      <w:r>
+        <w:rPr>
+          <w:rFonts w:hint="eastAsia"/>
+        </w:rPr>
+        <w:t>决定了</w:t>
+      </w:r>
+      <w:r>
+        <w:t>秘书在所在团队的</w:t>
+      </w:r>
+      <w:r>
+        <w:rPr>
+          <w:rFonts w:hint="eastAsia"/>
+        </w:rPr>
+        <w:t>亲和力</w:t>
+      </w:r>
+      <w:r>
+        <w:t>，</w:t>
+      </w:r>
+      <w:r>
+        <w:t>对职业生涯产生深远影响。</w:t>
+      </w:r>
+    </w:p>
+    <w:p>
+      <w:pPr>
+        <w:pStyle w:val="2"/>
+        <w:spacing w:after="62"/>
+      </w:pPr>
+      <w:r>
+        <w:rPr>
+          <w:rFonts w:hint="eastAsia"/>
+        </w:rPr>
+        <w:t>（三</w:t>
+      </w:r>
+      <w:r>
+        <w:t>）</w:t>
+      </w:r>
+      <w:r>
+        <w:rPr>
+          <w:rFonts w:hint="eastAsia"/>
+        </w:rPr>
+        <w:t>提高企业形象</w:t>
+      </w:r>
+    </w:p>
+    <w:p>
+      <w:r>
+        <w:rPr>
+          <w:rFonts w:hint="eastAsia"/>
+        </w:rPr>
+        <w:t>在一个</w:t>
+      </w:r>
+      <w:r>
+        <w:t>公司里</w:t>
+      </w:r>
+      <w:r>
+        <w:rPr>
+          <w:rFonts w:hint="eastAsia"/>
+        </w:rPr>
+        <w:t>，</w:t>
+      </w:r>
+      <w:r>
+        <w:t>秘书代表着公司的形象。</w:t>
+      </w:r>
+      <w:r>
+        <w:rPr>
+          <w:rFonts w:hint="eastAsia"/>
+        </w:rPr>
+        <w:t>秘书形象不简简单单</w:t>
+      </w:r>
+      <w:r>
+        <w:t>是秘书自身的形象，秘书的一举一动都反映着企业文化，是公司整体文化氛围</w:t>
+      </w:r>
+      <w:r>
+        <w:rPr>
+          <w:rFonts w:hint="eastAsia"/>
+        </w:rPr>
+        <w:t>的</w:t>
+      </w:r>
+      <w:r>
+        <w:t>折射。</w:t>
+      </w:r>
+      <w:r>
+        <w:rPr>
+          <w:rFonts w:hint="eastAsia"/>
+        </w:rPr>
+        <w:t>在</w:t>
+      </w:r>
+      <w:r>
+        <w:t>对公司外部</w:t>
+      </w:r>
+      <w:r>
+        <w:rPr>
+          <w:rFonts w:hint="eastAsia"/>
+        </w:rPr>
+        <w:t>而言</w:t>
+      </w:r>
+      <w:r>
+        <w:t>，秘书也是公司公关活动的主体，</w:t>
+      </w:r>
+      <w:r>
+        <w:rPr>
+          <w:rFonts w:hint="eastAsia"/>
+        </w:rPr>
+        <w:t>是</w:t>
+      </w:r>
+      <w:r>
+        <w:t>公司对外交涉的门面</w:t>
+      </w:r>
+      <w:r>
+        <w:rPr>
+          <w:rFonts w:hint="eastAsia"/>
+        </w:rPr>
+        <w:t>。秘书</w:t>
+      </w:r>
+      <w:r>
+        <w:t>的形象代表了公司的形象，会直接影响公关活动或者交谈的成败</w:t>
+      </w:r>
+      <w:r>
+        <w:rPr>
+          <w:rFonts w:hint="eastAsia"/>
+        </w:rPr>
+        <w:t>，</w:t>
+      </w:r>
+      <w:r>
+        <w:t>提升或者降低公司的知名度</w:t>
+      </w:r>
+      <w:r>
+        <w:rPr>
+          <w:rFonts w:hint="eastAsia"/>
+        </w:rPr>
+        <w:t>。</w:t>
+      </w:r>
+      <w:r>
+        <w:t>良好的</w:t>
+      </w:r>
+      <w:r>
+        <w:rPr>
+          <w:rFonts w:hint="eastAsia"/>
+        </w:rPr>
+        <w:t>秘书</w:t>
+      </w:r>
+      <w:r>
+        <w:t>形象</w:t>
+      </w:r>
+      <w:r>
+        <w:rPr>
+          <w:rFonts w:hint="eastAsia"/>
+        </w:rPr>
+        <w:t>可以是</w:t>
+      </w:r>
+      <w:r>
+        <w:t>高层会面中</w:t>
+      </w:r>
+      <w:r>
+        <w:rPr>
+          <w:rFonts w:hint="eastAsia"/>
+        </w:rPr>
+        <w:t>忠实</w:t>
+      </w:r>
+      <w:r>
+        <w:t>可靠的助理，也是</w:t>
+      </w:r>
+      <w:r>
+        <w:rPr>
+          <w:rFonts w:hint="eastAsia"/>
+        </w:rPr>
+        <w:t>公司</w:t>
+      </w:r>
+      <w:r>
+        <w:t>对外宣传时</w:t>
+      </w:r>
+      <w:r>
+        <w:rPr>
+          <w:rFonts w:hint="eastAsia"/>
+        </w:rPr>
+        <w:t>靓丽的风景线。</w:t>
+      </w:r>
+      <w:r>
+        <w:rPr>
+          <w:rFonts w:hint="eastAsia"/>
+        </w:rPr>
+        <w:t>秘书</w:t>
+      </w:r>
+      <w:r>
+        <w:t>良好的形象</w:t>
+      </w:r>
+      <w:r>
+        <w:rPr>
+          <w:rFonts w:hint="eastAsia"/>
+        </w:rPr>
+        <w:t>也是</w:t>
+      </w:r>
+      <w:r>
+        <w:t>公司</w:t>
+      </w:r>
+      <w:r>
+        <w:rPr>
+          <w:rFonts w:hint="eastAsia"/>
+        </w:rPr>
+        <w:t>实力</w:t>
+      </w:r>
+      <w:r>
+        <w:t>的体现，</w:t>
+      </w:r>
+      <w:r>
+        <w:rPr>
+          <w:rFonts w:hint="eastAsia"/>
+        </w:rPr>
+        <w:t>一个</w:t>
+      </w:r>
+      <w:r>
+        <w:t>形象一般的秘书很难让人相信公司内部管理井井有条，人员培训机制</w:t>
+      </w:r>
+      <w:r>
+        <w:rPr>
+          <w:rFonts w:hint="eastAsia"/>
+        </w:rPr>
+        <w:t>良好</w:t>
+      </w:r>
+      <w:r>
+        <w:t>。秘书在</w:t>
+      </w:r>
+      <w:r>
+        <w:rPr>
+          <w:rFonts w:hint="eastAsia"/>
+        </w:rPr>
+        <w:t>跟随领导外出</w:t>
+      </w:r>
+      <w:r>
+        <w:t>时，穿着大方得体、行为举止中透漏出温文尔雅的气质，有良好的礼仪素养，对方公司在交谈中也会注意到这些，也愿意相信你所在的公司是一个管理有序、值得信任的公司，</w:t>
+      </w:r>
+      <w:r>
+        <w:rPr>
+          <w:rFonts w:hint="eastAsia"/>
+        </w:rPr>
+        <w:t>这在无形中建立</w:t>
+      </w:r>
+      <w:r>
+        <w:t>了公司的形象。</w:t>
+      </w:r>
+    </w:p>
+    <w:p>
+      <w:r>
+        <w:rPr>
+          <w:rFonts w:hint="eastAsia"/>
+        </w:rPr>
+        <w:t>秘书</w:t>
+      </w:r>
+      <w:r>
+        <w:t>的言行举止直接关系到公司的形象，所以秘书需要随时随地保持自身良好的形象，在任何时候让别人看到自己都能联想到公司的形象。</w:t>
+      </w:r>
+      <w:r>
+        <w:rPr>
+          <w:rFonts w:hint="eastAsia"/>
+        </w:rPr>
+        <w:t>秘书</w:t>
+      </w:r>
+      <w:r>
+        <w:t>作为</w:t>
+      </w:r>
+      <w:r>
+        <w:rPr>
+          <w:rFonts w:hint="eastAsia"/>
+        </w:rPr>
+        <w:t>公司</w:t>
+      </w:r>
+      <w:r>
+        <w:t>的员工，承担了</w:t>
+      </w:r>
+      <w:r>
+        <w:rPr>
+          <w:rFonts w:hint="eastAsia"/>
+        </w:rPr>
+        <w:t>自身</w:t>
+      </w:r>
+      <w:r>
+        <w:t>的</w:t>
+      </w:r>
+      <w:r>
+        <w:rPr>
+          <w:rFonts w:hint="eastAsia"/>
+        </w:rPr>
+        <w:t>任务</w:t>
+      </w:r>
+      <w:r>
+        <w:t>职责，更代表着</w:t>
+      </w:r>
+      <w:r>
+        <w:rPr>
+          <w:rFonts w:hint="eastAsia"/>
+        </w:rPr>
+        <w:t>公司</w:t>
+      </w:r>
+      <w:r>
+        <w:t>的文化</w:t>
+      </w:r>
+      <w:r>
+        <w:rPr>
+          <w:rFonts w:hint="eastAsia"/>
+        </w:rPr>
+        <w:t>、</w:t>
+      </w:r>
+      <w:r>
+        <w:t>形象</w:t>
+      </w:r>
+      <w:r>
+        <w:rPr>
+          <w:rFonts w:hint="eastAsia"/>
+        </w:rPr>
+        <w:t>和</w:t>
+      </w:r>
+      <w:r>
+        <w:t>氛围</w:t>
+      </w:r>
+      <w:r>
+        <w:rPr>
+          <w:rFonts w:hint="eastAsia"/>
+        </w:rPr>
+        <w:t>，</w:t>
+      </w:r>
+      <w:r>
+        <w:t>代表着公司</w:t>
+      </w:r>
+      <w:r>
+        <w:rPr>
+          <w:rFonts w:hint="eastAsia"/>
+        </w:rPr>
+        <w:t>和</w:t>
+      </w:r>
+      <w:r>
+        <w:t>员工的精神面貌。</w:t>
+      </w:r>
+      <w:r>
+        <w:rPr>
+          <w:rFonts w:hint="eastAsia"/>
+        </w:rPr>
+        <w:t>良好的</w:t>
+      </w:r>
+      <w:r>
+        <w:t>秘书形象帮助</w:t>
+      </w:r>
+      <w:r>
+        <w:rPr>
+          <w:rFonts w:hint="eastAsia"/>
+        </w:rPr>
+        <w:t>提升公司</w:t>
+      </w:r>
+      <w:r>
+        <w:t>的形象，对自身而言，也是帮助自己所在公司的提升，对自己的职业发展也有深远的影响。</w:t>
+      </w:r>
+    </w:p>
+    <w:p>
+      <w:pPr>
+        <w:pStyle w:val="1"/>
+        <w:spacing w:before="156" w:after="218"/>
+        <w:rPr>
+          <w:rFonts w:hint="eastAsia"/>
+        </w:rPr>
+      </w:pPr>
+      <w:r>
+        <w:rPr>
+          <w:rFonts w:hint="eastAsia"/>
+        </w:rPr>
+        <w:t>三</w:t>
+      </w:r>
+      <w:r>
+        <w:t>、</w:t>
+      </w:r>
+      <w:r>
+        <w:rPr>
+          <w:rFonts w:hint="eastAsia"/>
+        </w:rPr>
+        <w:t>哪些方面</w:t>
+      </w:r>
+    </w:p>
+    <w:p>
+      <w:r>
+        <w:rPr>
+          <w:rFonts w:hint="eastAsia"/>
+        </w:rPr>
+        <w:t>我就喝喝了</w:t>
       </w:r>
       <w:bookmarkStart w:id="1" w:name="_GoBack"/>
       <w:bookmarkEnd w:id="1"/>
-      <w:r>
-        <w:rPr>
-          <w:rFonts w:hint="eastAsia"/>
-        </w:rPr>
-        <w:t>王化</w:t>
-      </w:r>
-      <w:r>
-        <w:rPr>
-          <w:rFonts w:hint="eastAsia"/>
-        </w:rPr>
-        <w:t>[]</w:t>
-      </w:r>
-      <w:r>
-        <w:rPr>
-          <w:rFonts w:hint="eastAsia"/>
-        </w:rPr>
-        <w:t>和徐小雅</w:t>
-      </w:r>
-      <w:r>
-        <w:rPr>
-          <w:rFonts w:hint="eastAsia"/>
-        </w:rPr>
-        <w:t>[]</w:t>
-      </w:r>
-      <w:r>
-        <w:rPr>
-          <w:rFonts w:hint="eastAsia"/>
-        </w:rPr>
-        <w:t>从公司</w:t>
-      </w:r>
-      <w:r>
-        <w:rPr>
-          <w:rFonts w:hint="eastAsia"/>
-        </w:rPr>
-        <w:t>形象</w:t>
-      </w:r>
-      <w:r>
-        <w:rPr>
-          <w:rFonts w:hint="eastAsia"/>
-        </w:rPr>
-        <w:t>的角度提出了</w:t>
-      </w:r>
-      <w:r>
-        <w:rPr>
-          <w:rFonts w:hint="eastAsia"/>
-        </w:rPr>
-        <w:t>公司对商务秘书的要求，其中王化更详细的介绍了仪容和服饰，提供了穿衣搭配和化妆的意见。</w:t>
-      </w:r>
-      <w:proofErr w:type="gramStart"/>
-      <w:r>
-        <w:rPr>
-          <w:rFonts w:hint="eastAsia"/>
-        </w:rPr>
-        <w:t>胡详鸿在</w:t>
-      </w:r>
-      <w:proofErr w:type="gramEnd"/>
-      <w:r>
-        <w:rPr>
-          <w:rFonts w:hint="eastAsia"/>
-        </w:rPr>
-        <w:t>[]</w:t>
-      </w:r>
-      <w:r>
-        <w:rPr>
-          <w:rFonts w:hint="eastAsia"/>
-        </w:rPr>
-        <w:t>中指出秘书形象的重要性，然后他又给出一些秘书仪态设计的内容</w:t>
-      </w:r>
-      <w:r>
-        <w:rPr>
-          <w:rFonts w:hint="eastAsia"/>
-        </w:rPr>
-        <w:t>和要求</w:t>
-      </w:r>
-      <w:r>
-        <w:rPr>
-          <w:rFonts w:hint="eastAsia"/>
-        </w:rPr>
-        <w:t>。李力在介绍秘书职业生涯的文章中阐述了秘书形象对个人发展和职能起到的作用</w:t>
-      </w:r>
-      <w:r>
-        <w:rPr>
-          <w:rFonts w:hint="eastAsia"/>
-        </w:rPr>
-        <w:t>[]</w:t>
-      </w:r>
-      <w:r>
-        <w:rPr>
-          <w:rFonts w:hint="eastAsia"/>
-        </w:rPr>
-        <w:t>。</w:t>
-      </w:r>
-      <w:r>
-        <w:rPr>
-          <w:rFonts w:hint="eastAsia"/>
-        </w:rPr>
-        <w:t>李慧芳</w:t>
-      </w:r>
-      <w:r>
-        <w:rPr>
-          <w:rFonts w:hint="eastAsia"/>
-        </w:rPr>
-        <w:t>[]</w:t>
-      </w:r>
-      <w:r>
-        <w:rPr>
-          <w:rFonts w:hint="eastAsia"/>
-        </w:rPr>
-        <w:t>和</w:t>
-      </w:r>
-      <w:r>
-        <w:rPr>
-          <w:rFonts w:hint="eastAsia"/>
-        </w:rPr>
-        <w:t>魏景霞</w:t>
-      </w:r>
-      <w:r>
-        <w:rPr>
-          <w:rFonts w:hint="eastAsia"/>
-        </w:rPr>
-        <w:t>[]</w:t>
-      </w:r>
-      <w:r>
-        <w:rPr>
-          <w:rFonts w:hint="eastAsia"/>
-        </w:rPr>
-        <w:t>则从教学的角度入手，分析了秘书形象在高校文秘专业中的必要性，并且提出了现有教学方式的一些问题和响应的改进方案，尤其是礼仪教学和形象塑造。这些课程对于文秘专业学生踏入社会后，快速适应当代秘书要求，塑造自身形象起到一定的作用。</w:t>
-      </w:r>
-    </w:p>
-    <w:p>
-      <w:r>
-        <w:rPr>
-          <w:rFonts w:hint="eastAsia"/>
-        </w:rPr>
-        <w:t>研究目标与内容</w:t>
-      </w:r>
-    </w:p>
-    <w:p>
-      <w:r>
-        <w:rPr>
-          <w:rFonts w:hint="eastAsia"/>
-        </w:rPr>
-        <w:t>论文的组织结构</w:t>
-      </w:r>
+    </w:p>
+    <w:p/>
+    <w:p/>
+    <w:p/>
+    <w:p/>
+    <w:p/>
+    <w:p/>
+    <w:p/>
+    <w:p/>
+    <w:p/>
+    <w:p/>
+    <w:p/>
+    <w:p/>
+    <w:p/>
+    <w:p/>
+    <w:p/>
+    <w:p/>
+    <w:p>
+      <w:pPr>
+        <w:rPr>
+          <w:rFonts w:hint="eastAsia"/>
+        </w:rPr>
+      </w:pPr>
     </w:p>
     <w:sectPr>
       <w:pgSz w:w="11906" w:h="16838"/>
@@ -2420,7 +4007,7 @@
 </file>
 
 <file path=word/endnotes.xml><?xml version="1.0" encoding="utf-8"?>
-<w:endnotes xmlns:wpc="http://schemas.microsoft.com/office/word/2010/wordprocessingCanvas" xmlns:mc="http://schemas.openxmlformats.org/markup-compatibility/2006" xmlns:o="urn:schemas-microsoft-com:office:office" xmlns:r="http://schemas.openxmlformats.org/officeDocument/2006/relationships" xmlns:m="http://schemas.openxmlformats.org/officeDocument/2006/math" xmlns:v="urn:schemas-microsoft-com:vml" xmlns:wp14="http://schemas.microsoft.com/office/word/2010/wordprocessingDrawing" xmlns:wp="http://schemas.openxmlformats.org/drawingml/2006/wordprocessingDrawing" xmlns:w10="urn:schemas-microsoft-com:office:word" xmlns:w="http://schemas.openxmlformats.org/wordprocessingml/2006/main" xmlns:w14="http://schemas.microsoft.com/office/word/2010/wordml" xmlns:wpg="http://schemas.microsoft.com/office/word/2010/wordprocessingGroup" xmlns:wpi="http://schemas.microsoft.com/office/word/2010/wordprocessingInk" xmlns:wne="http://schemas.microsoft.com/office/word/2006/wordml" xmlns:wps="http://schemas.microsoft.com/office/word/2010/wordprocessingShape" mc:Ignorable="w14 wp14">
+<w:endnotes xmlns:wpc="http://schemas.microsoft.com/office/word/2010/wordprocessingCanvas" xmlns:mc="http://schemas.openxmlformats.org/markup-compatibility/2006" xmlns:o="urn:schemas-microsoft-com:office:office" xmlns:r="http://schemas.openxmlformats.org/officeDocument/2006/relationships" xmlns:m="http://schemas.openxmlformats.org/officeDocument/2006/math" xmlns:v="urn:schemas-microsoft-com:vml" xmlns:wp14="http://schemas.microsoft.com/office/word/2010/wordprocessingDrawing" xmlns:wp="http://schemas.openxmlformats.org/drawingml/2006/wordprocessingDrawing" xmlns:w10="urn:schemas-microsoft-com:office:word" xmlns:w="http://schemas.openxmlformats.org/wordprocessingml/2006/main" xmlns:w14="http://schemas.microsoft.com/office/word/2010/wordml" xmlns:w15="http://schemas.microsoft.com/office/word/2012/wordml" xmlns:wpg="http://schemas.microsoft.com/office/word/2010/wordprocessingGroup" xmlns:wpi="http://schemas.microsoft.com/office/word/2010/wordprocessingInk" xmlns:wne="http://schemas.microsoft.com/office/word/2006/wordml" xmlns:wps="http://schemas.microsoft.com/office/word/2010/wordprocessingShape" mc:Ignorable="w14 w15 wp14">
   <w:endnote w:type="separator" w:id="-1">
     <w:p>
       <w:pPr>
@@ -2445,7 +4032,7 @@
 </file>
 
 <file path=word/footnotes.xml><?xml version="1.0" encoding="utf-8"?>
-<w:footnotes xmlns:wpc="http://schemas.microsoft.com/office/word/2010/wordprocessingCanvas" xmlns:mc="http://schemas.openxmlformats.org/markup-compatibility/2006" xmlns:o="urn:schemas-microsoft-com:office:office" xmlns:r="http://schemas.openxmlformats.org/officeDocument/2006/relationships" xmlns:m="http://schemas.openxmlformats.org/officeDocument/2006/math" xmlns:v="urn:schemas-microsoft-com:vml" xmlns:wp14="http://schemas.microsoft.com/office/word/2010/wordprocessingDrawing" xmlns:wp="http://schemas.openxmlformats.org/drawingml/2006/wordprocessingDrawing" xmlns:w10="urn:schemas-microsoft-com:office:word" xmlns:w="http://schemas.openxmlformats.org/wordprocessingml/2006/main" xmlns:w14="http://schemas.microsoft.com/office/word/2010/wordml" xmlns:wpg="http://schemas.microsoft.com/office/word/2010/wordprocessingGroup" xmlns:wpi="http://schemas.microsoft.com/office/word/2010/wordprocessingInk" xmlns:wne="http://schemas.microsoft.com/office/word/2006/wordml" xmlns:wps="http://schemas.microsoft.com/office/word/2010/wordprocessingShape" mc:Ignorable="w14 wp14">
+<w:footnotes xmlns:wpc="http://schemas.microsoft.com/office/word/2010/wordprocessingCanvas" xmlns:mc="http://schemas.openxmlformats.org/markup-compatibility/2006" xmlns:o="urn:schemas-microsoft-com:office:office" xmlns:r="http://schemas.openxmlformats.org/officeDocument/2006/relationships" xmlns:m="http://schemas.openxmlformats.org/officeDocument/2006/math" xmlns:v="urn:schemas-microsoft-com:vml" xmlns:wp14="http://schemas.microsoft.com/office/word/2010/wordprocessingDrawing" xmlns:wp="http://schemas.openxmlformats.org/drawingml/2006/wordprocessingDrawing" xmlns:w10="urn:schemas-microsoft-com:office:word" xmlns:w="http://schemas.openxmlformats.org/wordprocessingml/2006/main" xmlns:w14="http://schemas.microsoft.com/office/word/2010/wordml" xmlns:w15="http://schemas.microsoft.com/office/word/2012/wordml" xmlns:wpg="http://schemas.microsoft.com/office/word/2010/wordprocessingGroup" xmlns:wpi="http://schemas.microsoft.com/office/word/2010/wordprocessingInk" xmlns:wne="http://schemas.microsoft.com/office/word/2006/wordml" xmlns:wps="http://schemas.microsoft.com/office/word/2010/wordprocessingShape" mc:Ignorable="w14 w15 wp14">
   <w:footnote w:type="separator" w:id="-1">
     <w:p>
       <w:pPr>
@@ -2470,8 +4057,8 @@
 </file>
 
 <file path=word/numbering.xml><?xml version="1.0" encoding="utf-8"?>
-<w:numbering xmlns:wpc="http://schemas.microsoft.com/office/word/2010/wordprocessingCanvas" xmlns:mc="http://schemas.openxmlformats.org/markup-compatibility/2006" xmlns:o="urn:schemas-microsoft-com:office:office" xmlns:r="http://schemas.openxmlformats.org/officeDocument/2006/relationships" xmlns:m="http://schemas.openxmlformats.org/officeDocument/2006/math" xmlns:v="urn:schemas-microsoft-com:vml" xmlns:wp14="http://schemas.microsoft.com/office/word/2010/wordprocessingDrawing" xmlns:wp="http://schemas.openxmlformats.org/drawingml/2006/wordprocessingDrawing" xmlns:w10="urn:schemas-microsoft-com:office:word" xmlns:w="http://schemas.openxmlformats.org/wordprocessingml/2006/main" xmlns:w14="http://schemas.microsoft.com/office/word/2010/wordml" xmlns:wpg="http://schemas.microsoft.com/office/word/2010/wordprocessingGroup" xmlns:wpi="http://schemas.microsoft.com/office/word/2010/wordprocessingInk" xmlns:wne="http://schemas.microsoft.com/office/word/2006/wordml" xmlns:wps="http://schemas.microsoft.com/office/word/2010/wordprocessingShape" mc:Ignorable="w14 wp14">
-  <w:abstractNum w:abstractNumId="0">
+<w:numbering xmlns:wpc="http://schemas.microsoft.com/office/word/2010/wordprocessingCanvas" xmlns:mc="http://schemas.openxmlformats.org/markup-compatibility/2006" xmlns:o="urn:schemas-microsoft-com:office:office" xmlns:r="http://schemas.openxmlformats.org/officeDocument/2006/relationships" xmlns:m="http://schemas.openxmlformats.org/officeDocument/2006/math" xmlns:v="urn:schemas-microsoft-com:vml" xmlns:wp14="http://schemas.microsoft.com/office/word/2010/wordprocessingDrawing" xmlns:wp="http://schemas.openxmlformats.org/drawingml/2006/wordprocessingDrawing" xmlns:w10="urn:schemas-microsoft-com:office:word" xmlns:w="http://schemas.openxmlformats.org/wordprocessingml/2006/main" xmlns:w14="http://schemas.microsoft.com/office/word/2010/wordml" xmlns:w15="http://schemas.microsoft.com/office/word/2012/wordml" xmlns:wpg="http://schemas.microsoft.com/office/word/2010/wordprocessingGroup" xmlns:wpi="http://schemas.microsoft.com/office/word/2010/wordprocessingInk" xmlns:wne="http://schemas.microsoft.com/office/word/2006/wordml" xmlns:wps="http://schemas.microsoft.com/office/word/2010/wordprocessingShape" mc:Ignorable="w14 w15 wp14">
+  <w:abstractNum w:abstractNumId="0" w15:restartNumberingAfterBreak="0">
     <w:nsid w:val="1B8F61EC"/>
     <w:multiLevelType w:val="hybridMultilevel"/>
     <w:tmpl w:val="FB905326"/>
@@ -2560,7 +4147,7 @@
       </w:pPr>
     </w:lvl>
   </w:abstractNum>
-  <w:abstractNum w:abstractNumId="1">
+  <w:abstractNum w:abstractNumId="1" w15:restartNumberingAfterBreak="0">
     <w:nsid w:val="1FFC30C3"/>
     <w:multiLevelType w:val="hybridMultilevel"/>
     <w:tmpl w:val="EA3228EE"/>
@@ -2649,7 +4236,7 @@
       </w:pPr>
     </w:lvl>
   </w:abstractNum>
-  <w:abstractNum w:abstractNumId="2">
+  <w:abstractNum w:abstractNumId="2" w15:restartNumberingAfterBreak="0">
     <w:nsid w:val="28E645F5"/>
     <w:multiLevelType w:val="hybridMultilevel"/>
     <w:tmpl w:val="EFB0E40E"/>
@@ -2738,7 +4325,7 @@
       </w:pPr>
     </w:lvl>
   </w:abstractNum>
-  <w:abstractNum w:abstractNumId="3">
+  <w:abstractNum w:abstractNumId="3" w15:restartNumberingAfterBreak="0">
     <w:nsid w:val="324E22A9"/>
     <w:multiLevelType w:val="hybridMultilevel"/>
     <w:tmpl w:val="73ACFB2C"/>
@@ -2827,7 +4414,7 @@
       </w:pPr>
     </w:lvl>
   </w:abstractNum>
-  <w:abstractNum w:abstractNumId="4">
+  <w:abstractNum w:abstractNumId="4" w15:restartNumberingAfterBreak="0">
     <w:nsid w:val="345A1610"/>
     <w:multiLevelType w:val="hybridMultilevel"/>
     <w:tmpl w:val="7A80EF96"/>
@@ -2838,6 +4425,95 @@
       <w:lvlJc w:val="left"/>
       <w:pPr>
         <w:ind w:left="504" w:hanging="504"/>
+      </w:pPr>
+      <w:rPr>
+        <w:rFonts w:hint="default"/>
+      </w:rPr>
+    </w:lvl>
+    <w:lvl w:ilvl="1" w:tplc="04090019" w:tentative="1">
+      <w:start w:val="1"/>
+      <w:numFmt w:val="lowerLetter"/>
+      <w:lvlText w:val="%2)"/>
+      <w:lvlJc w:val="left"/>
+      <w:pPr>
+        <w:ind w:left="840" w:hanging="420"/>
+      </w:pPr>
+    </w:lvl>
+    <w:lvl w:ilvl="2" w:tplc="0409001B" w:tentative="1">
+      <w:start w:val="1"/>
+      <w:numFmt w:val="lowerRoman"/>
+      <w:lvlText w:val="%3."/>
+      <w:lvlJc w:val="right"/>
+      <w:pPr>
+        <w:ind w:left="1260" w:hanging="420"/>
+      </w:pPr>
+    </w:lvl>
+    <w:lvl w:ilvl="3" w:tplc="0409000F" w:tentative="1">
+      <w:start w:val="1"/>
+      <w:numFmt w:val="decimal"/>
+      <w:lvlText w:val="%4."/>
+      <w:lvlJc w:val="left"/>
+      <w:pPr>
+        <w:ind w:left="1680" w:hanging="420"/>
+      </w:pPr>
+    </w:lvl>
+    <w:lvl w:ilvl="4" w:tplc="04090019" w:tentative="1">
+      <w:start w:val="1"/>
+      <w:numFmt w:val="lowerLetter"/>
+      <w:lvlText w:val="%5)"/>
+      <w:lvlJc w:val="left"/>
+      <w:pPr>
+        <w:ind w:left="2100" w:hanging="420"/>
+      </w:pPr>
+    </w:lvl>
+    <w:lvl w:ilvl="5" w:tplc="0409001B" w:tentative="1">
+      <w:start w:val="1"/>
+      <w:numFmt w:val="lowerRoman"/>
+      <w:lvlText w:val="%6."/>
+      <w:lvlJc w:val="right"/>
+      <w:pPr>
+        <w:ind w:left="2520" w:hanging="420"/>
+      </w:pPr>
+    </w:lvl>
+    <w:lvl w:ilvl="6" w:tplc="0409000F" w:tentative="1">
+      <w:start w:val="1"/>
+      <w:numFmt w:val="decimal"/>
+      <w:lvlText w:val="%7."/>
+      <w:lvlJc w:val="left"/>
+      <w:pPr>
+        <w:ind w:left="2940" w:hanging="420"/>
+      </w:pPr>
+    </w:lvl>
+    <w:lvl w:ilvl="7" w:tplc="04090019" w:tentative="1">
+      <w:start w:val="1"/>
+      <w:numFmt w:val="lowerLetter"/>
+      <w:lvlText w:val="%8)"/>
+      <w:lvlJc w:val="left"/>
+      <w:pPr>
+        <w:ind w:left="3360" w:hanging="420"/>
+      </w:pPr>
+    </w:lvl>
+    <w:lvl w:ilvl="8" w:tplc="0409001B" w:tentative="1">
+      <w:start w:val="1"/>
+      <w:numFmt w:val="lowerRoman"/>
+      <w:lvlText w:val="%9."/>
+      <w:lvlJc w:val="right"/>
+      <w:pPr>
+        <w:ind w:left="3780" w:hanging="420"/>
+      </w:pPr>
+    </w:lvl>
+  </w:abstractNum>
+  <w:abstractNum w:abstractNumId="5" w15:restartNumberingAfterBreak="0">
+    <w:nsid w:val="485C39C2"/>
+    <w:multiLevelType w:val="hybridMultilevel"/>
+    <w:tmpl w:val="28EA12F2"/>
+    <w:lvl w:ilvl="0" w:tplc="E2F21072">
+      <w:start w:val="1"/>
+      <w:numFmt w:val="japaneseCounting"/>
+      <w:lvlText w:val="（%1）"/>
+      <w:lvlJc w:val="left"/>
+      <w:pPr>
+        <w:ind w:left="720" w:hanging="720"/>
       </w:pPr>
       <w:rPr>
         <w:rFonts w:hint="default"/>
@@ -2931,11 +4607,14 @@
   <w:num w:numId="5">
     <w:abstractNumId w:val="2"/>
   </w:num>
+  <w:num w:numId="6">
+    <w:abstractNumId w:val="5"/>
+  </w:num>
 </w:numbering>
 </file>
 
 <file path=word/styles.xml><?xml version="1.0" encoding="utf-8"?>
-<w:styles xmlns:mc="http://schemas.openxmlformats.org/markup-compatibility/2006" xmlns:r="http://schemas.openxmlformats.org/officeDocument/2006/relationships" xmlns:w="http://schemas.openxmlformats.org/wordprocessingml/2006/main" xmlns:w14="http://schemas.microsoft.com/office/word/2010/wordml" mc:Ignorable="w14">
+<w:styles xmlns:mc="http://schemas.openxmlformats.org/markup-compatibility/2006" xmlns:r="http://schemas.openxmlformats.org/officeDocument/2006/relationships" xmlns:w="http://schemas.openxmlformats.org/wordprocessingml/2006/main" xmlns:w14="http://schemas.microsoft.com/office/word/2010/wordml" xmlns:w15="http://schemas.microsoft.com/office/word/2012/wordml" mc:Ignorable="w14 w15">
   <w:docDefaults>
     <w:rPrDefault>
       <w:rPr>
@@ -2948,144 +4627,378 @@
     </w:rPrDefault>
     <w:pPrDefault/>
   </w:docDefaults>
-  <w:latentStyles w:defLockedState="0" w:defUIPriority="99" w:defSemiHidden="1" w:defUnhideWhenUsed="1" w:defQFormat="0" w:count="267">
-    <w:lsdException w:name="Normal" w:semiHidden="0" w:uiPriority="0" w:unhideWhenUsed="0" w:qFormat="1"/>
-    <w:lsdException w:name="heading 1" w:semiHidden="0" w:uiPriority="9" w:unhideWhenUsed="0" w:qFormat="1"/>
-    <w:lsdException w:name="heading 2" w:uiPriority="9" w:qFormat="1"/>
-    <w:lsdException w:name="heading 3" w:uiPriority="9" w:qFormat="1"/>
-    <w:lsdException w:name="heading 4" w:uiPriority="9" w:qFormat="1"/>
-    <w:lsdException w:name="heading 5" w:uiPriority="9" w:qFormat="1"/>
-    <w:lsdException w:name="heading 6" w:uiPriority="9" w:qFormat="1"/>
-    <w:lsdException w:name="heading 7" w:uiPriority="9" w:qFormat="1"/>
-    <w:lsdException w:name="heading 8" w:uiPriority="9" w:qFormat="1"/>
-    <w:lsdException w:name="heading 9" w:uiPriority="9" w:qFormat="1"/>
-    <w:lsdException w:name="toc 1" w:uiPriority="39"/>
-    <w:lsdException w:name="toc 2" w:uiPriority="39"/>
-    <w:lsdException w:name="toc 3" w:uiPriority="39"/>
-    <w:lsdException w:name="toc 4" w:uiPriority="39"/>
-    <w:lsdException w:name="toc 5" w:uiPriority="39"/>
-    <w:lsdException w:name="toc 6" w:uiPriority="39"/>
-    <w:lsdException w:name="toc 7" w:uiPriority="39"/>
-    <w:lsdException w:name="toc 8" w:uiPriority="39"/>
-    <w:lsdException w:name="toc 9" w:uiPriority="39"/>
-    <w:lsdException w:name="caption" w:uiPriority="35" w:qFormat="1"/>
-    <w:lsdException w:name="Title" w:semiHidden="0" w:uiPriority="10" w:unhideWhenUsed="0" w:qFormat="1"/>
-    <w:lsdException w:name="Default Paragraph Font" w:uiPriority="1"/>
-    <w:lsdException w:name="Subtitle" w:semiHidden="0" w:uiPriority="11" w:unhideWhenUsed="0" w:qFormat="1"/>
-    <w:lsdException w:name="Strong" w:semiHidden="0" w:uiPriority="22" w:unhideWhenUsed="0" w:qFormat="1"/>
-    <w:lsdException w:name="Emphasis" w:semiHidden="0" w:uiPriority="20" w:unhideWhenUsed="0" w:qFormat="1"/>
-    <w:lsdException w:name="Table Grid" w:semiHidden="0" w:uiPriority="59" w:unhideWhenUsed="0"/>
-    <w:lsdException w:name="Placeholder Text" w:unhideWhenUsed="0"/>
-    <w:lsdException w:name="No Spacing" w:semiHidden="0" w:uiPriority="1" w:unhideWhenUsed="0" w:qFormat="1"/>
-    <w:lsdException w:name="Light Shading" w:semiHidden="0" w:uiPriority="60" w:unhideWhenUsed="0"/>
-    <w:lsdException w:name="Light List" w:semiHidden="0" w:uiPriority="61" w:unhideWhenUsed="0"/>
-    <w:lsdException w:name="Light Grid" w:semiHidden="0" w:uiPriority="62" w:unhideWhenUsed="0"/>
-    <w:lsdException w:name="Medium Shading 1" w:semiHidden="0" w:uiPriority="63" w:unhideWhenUsed="0"/>
-    <w:lsdException w:name="Medium Shading 2" w:semiHidden="0" w:uiPriority="64" w:unhideWhenUsed="0"/>
-    <w:lsdException w:name="Medium List 1" w:semiHidden="0" w:uiPriority="65" w:unhideWhenUsed="0"/>
-    <w:lsdException w:name="Medium List 2" w:semiHidden="0" w:uiPriority="66" w:unhideWhenUsed="0"/>
-    <w:lsdException w:name="Medium Grid 1" w:semiHidden="0" w:uiPriority="67" w:unhideWhenUsed="0"/>
-    <w:lsdException w:name="Medium Grid 2" w:semiHidden="0" w:uiPriority="68" w:unhideWhenUsed="0"/>
-    <w:lsdException w:name="Medium Grid 3" w:semiHidden="0" w:uiPriority="69" w:unhideWhenUsed="0"/>
-    <w:lsdException w:name="Dark List" w:semiHidden="0" w:uiPriority="70" w:unhideWhenUsed="0"/>
-    <w:lsdException w:name="Colorful Shading" w:semiHidden="0" w:uiPriority="71" w:unhideWhenUsed="0"/>
-    <w:lsdException w:name="Colorful List" w:semiHidden="0" w:uiPriority="72" w:unhideWhenUsed="0"/>
-    <w:lsdException w:name="Colorful Grid" w:semiHidden="0" w:uiPriority="73" w:unhideWhenUsed="0"/>
-    <w:lsdException w:name="Light Shading Accent 1" w:semiHidden="0" w:uiPriority="60" w:unhideWhenUsed="0"/>
-    <w:lsdException w:name="Light List Accent 1" w:semiHidden="0" w:uiPriority="61" w:unhideWhenUsed="0"/>
-    <w:lsdException w:name="Light Grid Accent 1" w:semiHidden="0" w:uiPriority="62" w:unhideWhenUsed="0"/>
-    <w:lsdException w:name="Medium Shading 1 Accent 1" w:semiHidden="0" w:uiPriority="63" w:unhideWhenUsed="0"/>
-    <w:lsdException w:name="Medium Shading 2 Accent 1" w:semiHidden="0" w:uiPriority="64" w:unhideWhenUsed="0"/>
-    <w:lsdException w:name="Medium List 1 Accent 1" w:semiHidden="0" w:uiPriority="65" w:unhideWhenUsed="0"/>
-    <w:lsdException w:name="Revision" w:unhideWhenUsed="0"/>
-    <w:lsdException w:name="List Paragraph" w:semiHidden="0" w:uiPriority="34" w:unhideWhenUsed="0" w:qFormat="1"/>
-    <w:lsdException w:name="Quote" w:semiHidden="0" w:uiPriority="29" w:unhideWhenUsed="0" w:qFormat="1"/>
-    <w:lsdException w:name="Intense Quote" w:semiHidden="0" w:uiPriority="30" w:unhideWhenUsed="0" w:qFormat="1"/>
-    <w:lsdException w:name="Medium List 2 Accent 1" w:semiHidden="0" w:uiPriority="66" w:unhideWhenUsed="0"/>
-    <w:lsdException w:name="Medium Grid 1 Accent 1" w:semiHidden="0" w:uiPriority="67" w:unhideWhenUsed="0"/>
-    <w:lsdException w:name="Medium Grid 2 Accent 1" w:semiHidden="0" w:uiPriority="68" w:unhideWhenUsed="0"/>
-    <w:lsdException w:name="Medium Grid 3 Accent 1" w:semiHidden="0" w:uiPriority="69" w:unhideWhenUsed="0"/>
-    <w:lsdException w:name="Dark List Accent 1" w:semiHidden="0" w:uiPriority="70" w:unhideWhenUsed="0"/>
-    <w:lsdException w:name="Colorful Shading Accent 1" w:semiHidden="0" w:uiPriority="71" w:unhideWhenUsed="0"/>
-    <w:lsdException w:name="Colorful List Accent 1" w:semiHidden="0" w:uiPriority="72" w:unhideWhenUsed="0"/>
-    <w:lsdException w:name="Colorful Grid Accent 1" w:semiHidden="0" w:uiPriority="73" w:unhideWhenUsed="0"/>
-    <w:lsdException w:name="Light Shading Accent 2" w:semiHidden="0" w:uiPriority="60" w:unhideWhenUsed="0"/>
-    <w:lsdException w:name="Light List Accent 2" w:semiHidden="0" w:uiPriority="61" w:unhideWhenUsed="0"/>
-    <w:lsdException w:name="Light Grid Accent 2" w:semiHidden="0" w:uiPriority="62" w:unhideWhenUsed="0"/>
-    <w:lsdException w:name="Medium Shading 1 Accent 2" w:semiHidden="0" w:uiPriority="63" w:unhideWhenUsed="0"/>
-    <w:lsdException w:name="Medium Shading 2 Accent 2" w:semiHidden="0" w:uiPriority="64" w:unhideWhenUsed="0"/>
-    <w:lsdException w:name="Medium List 1 Accent 2" w:semiHidden="0" w:uiPriority="65" w:unhideWhenUsed="0"/>
-    <w:lsdException w:name="Medium List 2 Accent 2" w:semiHidden="0" w:uiPriority="66" w:unhideWhenUsed="0"/>
-    <w:lsdException w:name="Medium Grid 1 Accent 2" w:semiHidden="0" w:uiPriority="67" w:unhideWhenUsed="0"/>
-    <w:lsdException w:name="Medium Grid 2 Accent 2" w:semiHidden="0" w:uiPriority="68" w:unhideWhenUsed="0"/>
-    <w:lsdException w:name="Medium Grid 3 Accent 2" w:semiHidden="0" w:uiPriority="69" w:unhideWhenUsed="0"/>
-    <w:lsdException w:name="Dark List Accent 2" w:semiHidden="0" w:uiPriority="70" w:unhideWhenUsed="0"/>
-    <w:lsdException w:name="Colorful Shading Accent 2" w:semiHidden="0" w:uiPriority="71" w:unhideWhenUsed="0"/>
-    <w:lsdException w:name="Colorful List Accent 2" w:semiHidden="0" w:uiPriority="72" w:unhideWhenUsed="0"/>
-    <w:lsdException w:name="Colorful Grid Accent 2" w:semiHidden="0" w:uiPriority="73" w:unhideWhenUsed="0"/>
-    <w:lsdException w:name="Light Shading Accent 3" w:semiHidden="0" w:uiPriority="60" w:unhideWhenUsed="0"/>
-    <w:lsdException w:name="Light List Accent 3" w:semiHidden="0" w:uiPriority="61" w:unhideWhenUsed="0"/>
-    <w:lsdException w:name="Light Grid Accent 3" w:semiHidden="0" w:uiPriority="62" w:unhideWhenUsed="0"/>
-    <w:lsdException w:name="Medium Shading 1 Accent 3" w:semiHidden="0" w:uiPriority="63" w:unhideWhenUsed="0"/>
-    <w:lsdException w:name="Medium Shading 2 Accent 3" w:semiHidden="0" w:uiPriority="64" w:unhideWhenUsed="0"/>
-    <w:lsdException w:name="Medium List 1 Accent 3" w:semiHidden="0" w:uiPriority="65" w:unhideWhenUsed="0"/>
-    <w:lsdException w:name="Medium List 2 Accent 3" w:semiHidden="0" w:uiPriority="66" w:unhideWhenUsed="0"/>
-    <w:lsdException w:name="Medium Grid 1 Accent 3" w:semiHidden="0" w:uiPriority="67" w:unhideWhenUsed="0"/>
-    <w:lsdException w:name="Medium Grid 2 Accent 3" w:semiHidden="0" w:uiPriority="68" w:unhideWhenUsed="0"/>
-    <w:lsdException w:name="Medium Grid 3 Accent 3" w:semiHidden="0" w:uiPriority="69" w:unhideWhenUsed="0"/>
-    <w:lsdException w:name="Dark List Accent 3" w:semiHidden="0" w:uiPriority="70" w:unhideWhenUsed="0"/>
-    <w:lsdException w:name="Colorful Shading Accent 3" w:semiHidden="0" w:uiPriority="71" w:unhideWhenUsed="0"/>
-    <w:lsdException w:name="Colorful List Accent 3" w:semiHidden="0" w:uiPriority="72" w:unhideWhenUsed="0"/>
-    <w:lsdException w:name="Colorful Grid Accent 3" w:semiHidden="0" w:uiPriority="73" w:unhideWhenUsed="0"/>
-    <w:lsdException w:name="Light Shading Accent 4" w:semiHidden="0" w:uiPriority="60" w:unhideWhenUsed="0"/>
-    <w:lsdException w:name="Light List Accent 4" w:semiHidden="0" w:uiPriority="61" w:unhideWhenUsed="0"/>
-    <w:lsdException w:name="Light Grid Accent 4" w:semiHidden="0" w:uiPriority="62" w:unhideWhenUsed="0"/>
-    <w:lsdException w:name="Medium Shading 1 Accent 4" w:semiHidden="0" w:uiPriority="63" w:unhideWhenUsed="0"/>
-    <w:lsdException w:name="Medium Shading 2 Accent 4" w:semiHidden="0" w:uiPriority="64" w:unhideWhenUsed="0"/>
-    <w:lsdException w:name="Medium List 1 Accent 4" w:semiHidden="0" w:uiPriority="65" w:unhideWhenUsed="0"/>
-    <w:lsdException w:name="Medium List 2 Accent 4" w:semiHidden="0" w:uiPriority="66" w:unhideWhenUsed="0"/>
-    <w:lsdException w:name="Medium Grid 1 Accent 4" w:semiHidden="0" w:uiPriority="67" w:unhideWhenUsed="0"/>
-    <w:lsdException w:name="Medium Grid 2 Accent 4" w:semiHidden="0" w:uiPriority="68" w:unhideWhenUsed="0"/>
-    <w:lsdException w:name="Medium Grid 3 Accent 4" w:semiHidden="0" w:uiPriority="69" w:unhideWhenUsed="0"/>
-    <w:lsdException w:name="Dark List Accent 4" w:semiHidden="0" w:uiPriority="70" w:unhideWhenUsed="0"/>
-    <w:lsdException w:name="Colorful Shading Accent 4" w:semiHidden="0" w:uiPriority="71" w:unhideWhenUsed="0"/>
-    <w:lsdException w:name="Colorful List Accent 4" w:semiHidden="0" w:uiPriority="72" w:unhideWhenUsed="0"/>
-    <w:lsdException w:name="Colorful Grid Accent 4" w:semiHidden="0" w:uiPriority="73" w:unhideWhenUsed="0"/>
-    <w:lsdException w:name="Light Shading Accent 5" w:semiHidden="0" w:uiPriority="60" w:unhideWhenUsed="0"/>
-    <w:lsdException w:name="Light List Accent 5" w:semiHidden="0" w:uiPriority="61" w:unhideWhenUsed="0"/>
-    <w:lsdException w:name="Light Grid Accent 5" w:semiHidden="0" w:uiPriority="62" w:unhideWhenUsed="0"/>
-    <w:lsdException w:name="Medium Shading 1 Accent 5" w:semiHidden="0" w:uiPriority="63" w:unhideWhenUsed="0"/>
-    <w:lsdException w:name="Medium Shading 2 Accent 5" w:semiHidden="0" w:uiPriority="64" w:unhideWhenUsed="0"/>
-    <w:lsdException w:name="Medium List 1 Accent 5" w:semiHidden="0" w:uiPriority="65" w:unhideWhenUsed="0"/>
-    <w:lsdException w:name="Medium List 2 Accent 5" w:semiHidden="0" w:uiPriority="66" w:unhideWhenUsed="0"/>
-    <w:lsdException w:name="Medium Grid 1 Accent 5" w:semiHidden="0" w:uiPriority="67" w:unhideWhenUsed="0"/>
-    <w:lsdException w:name="Medium Grid 2 Accent 5" w:semiHidden="0" w:uiPriority="68" w:unhideWhenUsed="0"/>
-    <w:lsdException w:name="Medium Grid 3 Accent 5" w:semiHidden="0" w:uiPriority="69" w:unhideWhenUsed="0"/>
-    <w:lsdException w:name="Dark List Accent 5" w:semiHidden="0" w:uiPriority="70" w:unhideWhenUsed="0"/>
-    <w:lsdException w:name="Colorful Shading Accent 5" w:semiHidden="0" w:uiPriority="71" w:unhideWhenUsed="0"/>
-    <w:lsdException w:name="Colorful List Accent 5" w:semiHidden="0" w:uiPriority="72" w:unhideWhenUsed="0"/>
-    <w:lsdException w:name="Colorful Grid Accent 5" w:semiHidden="0" w:uiPriority="73" w:unhideWhenUsed="0"/>
-    <w:lsdException w:name="Light Shading Accent 6" w:semiHidden="0" w:uiPriority="60" w:unhideWhenUsed="0"/>
-    <w:lsdException w:name="Light List Accent 6" w:semiHidden="0" w:uiPriority="61" w:unhideWhenUsed="0"/>
-    <w:lsdException w:name="Light Grid Accent 6" w:semiHidden="0" w:uiPriority="62" w:unhideWhenUsed="0"/>
-    <w:lsdException w:name="Medium Shading 1 Accent 6" w:semiHidden="0" w:uiPriority="63" w:unhideWhenUsed="0"/>
-    <w:lsdException w:name="Medium Shading 2 Accent 6" w:semiHidden="0" w:uiPriority="64" w:unhideWhenUsed="0"/>
-    <w:lsdException w:name="Medium List 1 Accent 6" w:semiHidden="0" w:uiPriority="65" w:unhideWhenUsed="0"/>
-    <w:lsdException w:name="Medium List 2 Accent 6" w:semiHidden="0" w:uiPriority="66" w:unhideWhenUsed="0"/>
-    <w:lsdException w:name="Medium Grid 1 Accent 6" w:semiHidden="0" w:uiPriority="67" w:unhideWhenUsed="0"/>
-    <w:lsdException w:name="Medium Grid 2 Accent 6" w:semiHidden="0" w:uiPriority="68" w:unhideWhenUsed="0"/>
-    <w:lsdException w:name="Medium Grid 3 Accent 6" w:semiHidden="0" w:uiPriority="69" w:unhideWhenUsed="0"/>
-    <w:lsdException w:name="Dark List Accent 6" w:semiHidden="0" w:uiPriority="70" w:unhideWhenUsed="0"/>
-    <w:lsdException w:name="Colorful Shading Accent 6" w:semiHidden="0" w:uiPriority="71" w:unhideWhenUsed="0"/>
-    <w:lsdException w:name="Colorful List Accent 6" w:semiHidden="0" w:uiPriority="72" w:unhideWhenUsed="0"/>
-    <w:lsdException w:name="Colorful Grid Accent 6" w:semiHidden="0" w:uiPriority="73" w:unhideWhenUsed="0"/>
-    <w:lsdException w:name="Subtle Emphasis" w:semiHidden="0" w:uiPriority="19" w:unhideWhenUsed="0" w:qFormat="1"/>
-    <w:lsdException w:name="Intense Emphasis" w:semiHidden="0" w:uiPriority="21" w:unhideWhenUsed="0" w:qFormat="1"/>
-    <w:lsdException w:name="Subtle Reference" w:semiHidden="0" w:uiPriority="31" w:unhideWhenUsed="0" w:qFormat="1"/>
-    <w:lsdException w:name="Intense Reference" w:semiHidden="0" w:uiPriority="32" w:unhideWhenUsed="0" w:qFormat="1"/>
-    <w:lsdException w:name="Book Title" w:semiHidden="0" w:uiPriority="33" w:unhideWhenUsed="0" w:qFormat="1"/>
-    <w:lsdException w:name="Bibliography" w:uiPriority="37"/>
-    <w:lsdException w:name="TOC Heading" w:uiPriority="39" w:qFormat="1"/>
+  <w:latentStyles w:defLockedState="0" w:defUIPriority="99" w:defSemiHidden="0" w:defUnhideWhenUsed="0" w:defQFormat="0" w:count="371">
+    <w:lsdException w:name="Normal" w:uiPriority="0" w:qFormat="1"/>
+    <w:lsdException w:name="heading 1" w:uiPriority="9" w:qFormat="1"/>
+    <w:lsdException w:name="heading 2" w:semiHidden="1" w:uiPriority="9" w:unhideWhenUsed="1" w:qFormat="1"/>
+    <w:lsdException w:name="heading 3" w:semiHidden="1" w:uiPriority="9" w:unhideWhenUsed="1" w:qFormat="1"/>
+    <w:lsdException w:name="heading 4" w:semiHidden="1" w:uiPriority="9" w:unhideWhenUsed="1" w:qFormat="1"/>
+    <w:lsdException w:name="heading 5" w:semiHidden="1" w:uiPriority="9" w:unhideWhenUsed="1" w:qFormat="1"/>
+    <w:lsdException w:name="heading 6" w:semiHidden="1" w:uiPriority="9" w:unhideWhenUsed="1" w:qFormat="1"/>
+    <w:lsdException w:name="heading 7" w:semiHidden="1" w:uiPriority="9" w:unhideWhenUsed="1" w:qFormat="1"/>
+    <w:lsdException w:name="heading 8" w:semiHidden="1" w:uiPriority="9" w:unhideWhenUsed="1" w:qFormat="1"/>
+    <w:lsdException w:name="heading 9" w:semiHidden="1" w:uiPriority="9" w:unhideWhenUsed="1" w:qFormat="1"/>
+    <w:lsdException w:name="index 1" w:semiHidden="1" w:unhideWhenUsed="1"/>
+    <w:lsdException w:name="index 2" w:semiHidden="1" w:unhideWhenUsed="1"/>
+    <w:lsdException w:name="index 3" w:semiHidden="1" w:unhideWhenUsed="1"/>
+    <w:lsdException w:name="index 4" w:semiHidden="1" w:unhideWhenUsed="1"/>
+    <w:lsdException w:name="index 5" w:semiHidden="1" w:unhideWhenUsed="1"/>
+    <w:lsdException w:name="index 6" w:semiHidden="1" w:unhideWhenUsed="1"/>
+    <w:lsdException w:name="index 7" w:semiHidden="1" w:unhideWhenUsed="1"/>
+    <w:lsdException w:name="index 8" w:semiHidden="1" w:unhideWhenUsed="1"/>
+    <w:lsdException w:name="index 9" w:semiHidden="1" w:unhideWhenUsed="1"/>
+    <w:lsdException w:name="toc 1" w:semiHidden="1" w:uiPriority="39" w:unhideWhenUsed="1"/>
+    <w:lsdException w:name="toc 2" w:semiHidden="1" w:uiPriority="39" w:unhideWhenUsed="1"/>
+    <w:lsdException w:name="toc 3" w:semiHidden="1" w:uiPriority="39" w:unhideWhenUsed="1"/>
+    <w:lsdException w:name="toc 4" w:semiHidden="1" w:uiPriority="39" w:unhideWhenUsed="1"/>
+    <w:lsdException w:name="toc 5" w:semiHidden="1" w:uiPriority="39" w:unhideWhenUsed="1"/>
+    <w:lsdException w:name="toc 6" w:semiHidden="1" w:uiPriority="39" w:unhideWhenUsed="1"/>
+    <w:lsdException w:name="toc 7" w:semiHidden="1" w:uiPriority="39" w:unhideWhenUsed="1"/>
+    <w:lsdException w:name="toc 8" w:semiHidden="1" w:uiPriority="39" w:unhideWhenUsed="1"/>
+    <w:lsdException w:name="toc 9" w:semiHidden="1" w:uiPriority="39" w:unhideWhenUsed="1"/>
+    <w:lsdException w:name="Normal Indent" w:semiHidden="1" w:unhideWhenUsed="1"/>
+    <w:lsdException w:name="footnote text" w:semiHidden="1" w:unhideWhenUsed="1"/>
+    <w:lsdException w:name="annotation text" w:semiHidden="1" w:unhideWhenUsed="1"/>
+    <w:lsdException w:name="header" w:semiHidden="1" w:unhideWhenUsed="1"/>
+    <w:lsdException w:name="footer" w:semiHidden="1" w:unhideWhenUsed="1"/>
+    <w:lsdException w:name="index heading" w:semiHidden="1" w:unhideWhenUsed="1"/>
+    <w:lsdException w:name="caption" w:semiHidden="1" w:uiPriority="35" w:unhideWhenUsed="1" w:qFormat="1"/>
+    <w:lsdException w:name="table of figures" w:semiHidden="1" w:unhideWhenUsed="1"/>
+    <w:lsdException w:name="envelope address" w:semiHidden="1" w:unhideWhenUsed="1"/>
+    <w:lsdException w:name="envelope return" w:semiHidden="1" w:unhideWhenUsed="1"/>
+    <w:lsdException w:name="footnote reference" w:semiHidden="1" w:unhideWhenUsed="1"/>
+    <w:lsdException w:name="annotation reference" w:semiHidden="1" w:unhideWhenUsed="1"/>
+    <w:lsdException w:name="line number" w:semiHidden="1" w:unhideWhenUsed="1"/>
+    <w:lsdException w:name="page number" w:semiHidden="1" w:unhideWhenUsed="1"/>
+    <w:lsdException w:name="endnote reference" w:semiHidden="1" w:unhideWhenUsed="1"/>
+    <w:lsdException w:name="endnote text" w:semiHidden="1" w:unhideWhenUsed="1"/>
+    <w:lsdException w:name="table of authorities" w:semiHidden="1" w:unhideWhenUsed="1"/>
+    <w:lsdException w:name="macro" w:semiHidden="1" w:unhideWhenUsed="1"/>
+    <w:lsdException w:name="toa heading" w:semiHidden="1" w:unhideWhenUsed="1"/>
+    <w:lsdException w:name="List" w:semiHidden="1" w:unhideWhenUsed="1"/>
+    <w:lsdException w:name="List Bullet" w:semiHidden="1" w:unhideWhenUsed="1"/>
+    <w:lsdException w:name="List Number" w:semiHidden="1" w:unhideWhenUsed="1"/>
+    <w:lsdException w:name="List 2" w:semiHidden="1" w:unhideWhenUsed="1"/>
+    <w:lsdException w:name="List 3" w:semiHidden="1" w:unhideWhenUsed="1"/>
+    <w:lsdException w:name="List 4" w:semiHidden="1" w:unhideWhenUsed="1"/>
+    <w:lsdException w:name="List 5" w:semiHidden="1" w:unhideWhenUsed="1"/>
+    <w:lsdException w:name="List Bullet 2" w:semiHidden="1" w:unhideWhenUsed="1"/>
+    <w:lsdException w:name="List Bullet 3" w:semiHidden="1" w:unhideWhenUsed="1"/>
+    <w:lsdException w:name="List Bullet 4" w:semiHidden="1" w:unhideWhenUsed="1"/>
+    <w:lsdException w:name="List Bullet 5" w:semiHidden="1" w:unhideWhenUsed="1"/>
+    <w:lsdException w:name="List Number 2" w:semiHidden="1" w:unhideWhenUsed="1"/>
+    <w:lsdException w:name="List Number 3" w:semiHidden="1" w:unhideWhenUsed="1"/>
+    <w:lsdException w:name="List Number 4" w:semiHidden="1" w:unhideWhenUsed="1"/>
+    <w:lsdException w:name="List Number 5" w:semiHidden="1" w:unhideWhenUsed="1"/>
+    <w:lsdException w:name="Title" w:uiPriority="10" w:qFormat="1"/>
+    <w:lsdException w:name="Closing" w:semiHidden="1" w:unhideWhenUsed="1"/>
+    <w:lsdException w:name="Signature" w:semiHidden="1" w:unhideWhenUsed="1"/>
+    <w:lsdException w:name="Default Paragraph Font" w:semiHidden="1" w:uiPriority="1" w:unhideWhenUsed="1"/>
+    <w:lsdException w:name="Body Text" w:semiHidden="1" w:unhideWhenUsed="1"/>
+    <w:lsdException w:name="Body Text Indent" w:semiHidden="1" w:unhideWhenUsed="1"/>
+    <w:lsdException w:name="List Continue" w:semiHidden="1" w:unhideWhenUsed="1"/>
+    <w:lsdException w:name="List Continue 2" w:semiHidden="1" w:unhideWhenUsed="1"/>
+    <w:lsdException w:name="List Continue 3" w:semiHidden="1" w:unhideWhenUsed="1"/>
+    <w:lsdException w:name="List Continue 4" w:semiHidden="1" w:unhideWhenUsed="1"/>
+    <w:lsdException w:name="List Continue 5" w:semiHidden="1" w:unhideWhenUsed="1"/>
+    <w:lsdException w:name="Message Header" w:semiHidden="1" w:unhideWhenUsed="1"/>
+    <w:lsdException w:name="Subtitle" w:uiPriority="11" w:qFormat="1"/>
+    <w:lsdException w:name="Salutation" w:semiHidden="1" w:unhideWhenUsed="1"/>
+    <w:lsdException w:name="Date" w:semiHidden="1" w:unhideWhenUsed="1"/>
+    <w:lsdException w:name="Body Text First Indent" w:semiHidden="1" w:unhideWhenUsed="1"/>
+    <w:lsdException w:name="Body Text First Indent 2" w:semiHidden="1" w:unhideWhenUsed="1"/>
+    <w:lsdException w:name="Note Heading" w:semiHidden="1" w:unhideWhenUsed="1"/>
+    <w:lsdException w:name="Body Text 2" w:semiHidden="1" w:unhideWhenUsed="1"/>
+    <w:lsdException w:name="Body Text 3" w:semiHidden="1" w:unhideWhenUsed="1"/>
+    <w:lsdException w:name="Body Text Indent 2" w:semiHidden="1" w:unhideWhenUsed="1"/>
+    <w:lsdException w:name="Body Text Indent 3" w:semiHidden="1" w:unhideWhenUsed="1"/>
+    <w:lsdException w:name="Block Text" w:semiHidden="1" w:unhideWhenUsed="1"/>
+    <w:lsdException w:name="Hyperlink" w:semiHidden="1" w:unhideWhenUsed="1"/>
+    <w:lsdException w:name="FollowedHyperlink" w:semiHidden="1" w:unhideWhenUsed="1"/>
+    <w:lsdException w:name="Strong" w:uiPriority="22" w:qFormat="1"/>
+    <w:lsdException w:name="Emphasis" w:uiPriority="20" w:qFormat="1"/>
+    <w:lsdException w:name="Document Map" w:semiHidden="1" w:unhideWhenUsed="1"/>
+    <w:lsdException w:name="Plain Text" w:semiHidden="1" w:unhideWhenUsed="1"/>
+    <w:lsdException w:name="E-mail Signature" w:semiHidden="1" w:unhideWhenUsed="1"/>
+    <w:lsdException w:name="HTML Top of Form" w:semiHidden="1" w:unhideWhenUsed="1"/>
+    <w:lsdException w:name="HTML Bottom of Form" w:semiHidden="1" w:unhideWhenUsed="1"/>
+    <w:lsdException w:name="Normal (Web)" w:semiHidden="1" w:unhideWhenUsed="1"/>
+    <w:lsdException w:name="HTML Acronym" w:semiHidden="1" w:unhideWhenUsed="1"/>
+    <w:lsdException w:name="HTML Address" w:semiHidden="1" w:unhideWhenUsed="1"/>
+    <w:lsdException w:name="HTML Cite" w:semiHidden="1" w:unhideWhenUsed="1"/>
+    <w:lsdException w:name="HTML Code" w:semiHidden="1" w:unhideWhenUsed="1"/>
+    <w:lsdException w:name="HTML Definition" w:semiHidden="1" w:unhideWhenUsed="1"/>
+    <w:lsdException w:name="HTML Keyboard" w:semiHidden="1" w:unhideWhenUsed="1"/>
+    <w:lsdException w:name="HTML Preformatted" w:semiHidden="1" w:unhideWhenUsed="1"/>
+    <w:lsdException w:name="HTML Sample" w:semiHidden="1" w:unhideWhenUsed="1"/>
+    <w:lsdException w:name="HTML Typewriter" w:semiHidden="1" w:unhideWhenUsed="1"/>
+    <w:lsdException w:name="HTML Variable" w:semiHidden="1" w:unhideWhenUsed="1"/>
+    <w:lsdException w:name="Normal Table" w:semiHidden="1" w:unhideWhenUsed="1"/>
+    <w:lsdException w:name="annotation subject" w:semiHidden="1" w:unhideWhenUsed="1"/>
+    <w:lsdException w:name="No List" w:semiHidden="1" w:unhideWhenUsed="1"/>
+    <w:lsdException w:name="Outline List 1" w:semiHidden="1" w:unhideWhenUsed="1"/>
+    <w:lsdException w:name="Outline List 2" w:semiHidden="1" w:unhideWhenUsed="1"/>
+    <w:lsdException w:name="Outline List 3" w:semiHidden="1" w:unhideWhenUsed="1"/>
+    <w:lsdException w:name="Table Simple 1" w:semiHidden="1" w:unhideWhenUsed="1"/>
+    <w:lsdException w:name="Table Simple 2" w:semiHidden="1" w:unhideWhenUsed="1"/>
+    <w:lsdException w:name="Table Simple 3" w:semiHidden="1" w:unhideWhenUsed="1"/>
+    <w:lsdException w:name="Table Classic 1" w:semiHidden="1" w:unhideWhenUsed="1"/>
+    <w:lsdException w:name="Table Classic 2" w:semiHidden="1" w:unhideWhenUsed="1"/>
+    <w:lsdException w:name="Table Classic 3" w:semiHidden="1" w:unhideWhenUsed="1"/>
+    <w:lsdException w:name="Table Classic 4" w:semiHidden="1" w:unhideWhenUsed="1"/>
+    <w:lsdException w:name="Table Colorful 1" w:semiHidden="1" w:unhideWhenUsed="1"/>
+    <w:lsdException w:name="Table Colorful 2" w:semiHidden="1" w:unhideWhenUsed="1"/>
+    <w:lsdException w:name="Table Colorful 3" w:semiHidden="1" w:unhideWhenUsed="1"/>
+    <w:lsdException w:name="Table Columns 1" w:semiHidden="1" w:unhideWhenUsed="1"/>
+    <w:lsdException w:name="Table Columns 2" w:semiHidden="1" w:unhideWhenUsed="1"/>
+    <w:lsdException w:name="Table Columns 3" w:semiHidden="1" w:unhideWhenUsed="1"/>
+    <w:lsdException w:name="Table Columns 4" w:semiHidden="1" w:unhideWhenUsed="1"/>
+    <w:lsdException w:name="Table Columns 5" w:semiHidden="1" w:unhideWhenUsed="1"/>
+    <w:lsdException w:name="Table Grid 1" w:semiHidden="1" w:unhideWhenUsed="1"/>
+    <w:lsdException w:name="Table Grid 2" w:semiHidden="1" w:unhideWhenUsed="1"/>
+    <w:lsdException w:name="Table Grid 3" w:semiHidden="1" w:unhideWhenUsed="1"/>
+    <w:lsdException w:name="Table Grid 4" w:semiHidden="1" w:unhideWhenUsed="1"/>
+    <w:lsdException w:name="Table Grid 5" w:semiHidden="1" w:unhideWhenUsed="1"/>
+    <w:lsdException w:name="Table Grid 6" w:semiHidden="1" w:unhideWhenUsed="1"/>
+    <w:lsdException w:name="Table Grid 7" w:semiHidden="1" w:unhideWhenUsed="1"/>
+    <w:lsdException w:name="Table Grid 8" w:semiHidden="1" w:unhideWhenUsed="1"/>
+    <w:lsdException w:name="Table List 1" w:semiHidden="1" w:unhideWhenUsed="1"/>
+    <w:lsdException w:name="Table List 2" w:semiHidden="1" w:unhideWhenUsed="1"/>
+    <w:lsdException w:name="Table List 3" w:semiHidden="1" w:unhideWhenUsed="1"/>
+    <w:lsdException w:name="Table List 4" w:semiHidden="1" w:unhideWhenUsed="1"/>
+    <w:lsdException w:name="Table List 5" w:semiHidden="1" w:unhideWhenUsed="1"/>
+    <w:lsdException w:name="Table List 6" w:semiHidden="1" w:unhideWhenUsed="1"/>
+    <w:lsdException w:name="Table List 7" w:semiHidden="1" w:unhideWhenUsed="1"/>
+    <w:lsdException w:name="Table List 8" w:semiHidden="1" w:unhideWhenUsed="1"/>
+    <w:lsdException w:name="Table 3D effects 1" w:semiHidden="1" w:unhideWhenUsed="1"/>
+    <w:lsdException w:name="Table 3D effects 2" w:semiHidden="1" w:unhideWhenUsed="1"/>
+    <w:lsdException w:name="Table 3D effects 3" w:semiHidden="1" w:unhideWhenUsed="1"/>
+    <w:lsdException w:name="Table Contemporary" w:semiHidden="1" w:unhideWhenUsed="1"/>
+    <w:lsdException w:name="Table Elegant" w:semiHidden="1" w:unhideWhenUsed="1"/>
+    <w:lsdException w:name="Table Professional" w:semiHidden="1" w:unhideWhenUsed="1"/>
+    <w:lsdException w:name="Table Subtle 1" w:semiHidden="1" w:unhideWhenUsed="1"/>
+    <w:lsdException w:name="Table Subtle 2" w:semiHidden="1" w:unhideWhenUsed="1"/>
+    <w:lsdException w:name="Table Web 1" w:semiHidden="1" w:unhideWhenUsed="1"/>
+    <w:lsdException w:name="Table Web 2" w:semiHidden="1" w:unhideWhenUsed="1"/>
+    <w:lsdException w:name="Table Web 3" w:semiHidden="1" w:unhideWhenUsed="1"/>
+    <w:lsdException w:name="Balloon Text" w:semiHidden="1" w:unhideWhenUsed="1"/>
+    <w:lsdException w:name="Table Grid" w:uiPriority="59"/>
+    <w:lsdException w:name="Table Theme" w:semiHidden="1" w:unhideWhenUsed="1"/>
+    <w:lsdException w:name="Placeholder Text" w:semiHidden="1"/>
+    <w:lsdException w:name="No Spacing" w:uiPriority="1" w:qFormat="1"/>
+    <w:lsdException w:name="Light Shading" w:uiPriority="60"/>
+    <w:lsdException w:name="Light List" w:uiPriority="61"/>
+    <w:lsdException w:name="Light Grid" w:uiPriority="62"/>
+    <w:lsdException w:name="Medium Shading 1" w:uiPriority="63"/>
+    <w:lsdException w:name="Medium Shading 2" w:uiPriority="64"/>
+    <w:lsdException w:name="Medium List 1" w:uiPriority="65"/>
+    <w:lsdException w:name="Medium List 2" w:uiPriority="66"/>
+    <w:lsdException w:name="Medium Grid 1" w:uiPriority="67"/>
+    <w:lsdException w:name="Medium Grid 2" w:uiPriority="68"/>
+    <w:lsdException w:name="Medium Grid 3" w:uiPriority="69"/>
+    <w:lsdException w:name="Dark List" w:uiPriority="70"/>
+    <w:lsdException w:name="Colorful Shading" w:uiPriority="71"/>
+    <w:lsdException w:name="Colorful List" w:uiPriority="72"/>
+    <w:lsdException w:name="Colorful Grid" w:uiPriority="73"/>
+    <w:lsdException w:name="Light Shading Accent 1" w:uiPriority="60"/>
+    <w:lsdException w:name="Light List Accent 1" w:uiPriority="61"/>
+    <w:lsdException w:name="Light Grid Accent 1" w:uiPriority="62"/>
+    <w:lsdException w:name="Medium Shading 1 Accent 1" w:uiPriority="63"/>
+    <w:lsdException w:name="Medium Shading 2 Accent 1" w:uiPriority="64"/>
+    <w:lsdException w:name="Medium List 1 Accent 1" w:uiPriority="65"/>
+    <w:lsdException w:name="Revision" w:semiHidden="1"/>
+    <w:lsdException w:name="List Paragraph" w:uiPriority="34" w:qFormat="1"/>
+    <w:lsdException w:name="Quote" w:uiPriority="29" w:qFormat="1"/>
+    <w:lsdException w:name="Intense Quote" w:uiPriority="30" w:qFormat="1"/>
+    <w:lsdException w:name="Medium List 2 Accent 1" w:uiPriority="66"/>
+    <w:lsdException w:name="Medium Grid 1 Accent 1" w:uiPriority="67"/>
+    <w:lsdException w:name="Medium Grid 2 Accent 1" w:uiPriority="68"/>
+    <w:lsdException w:name="Medium Grid 3 Accent 1" w:uiPriority="69"/>
+    <w:lsdException w:name="Dark List Accent 1" w:uiPriority="70"/>
+    <w:lsdException w:name="Colorful Shading Accent 1" w:uiPriority="71"/>
+    <w:lsdException w:name="Colorful List Accent 1" w:uiPriority="72"/>
+    <w:lsdException w:name="Colorful Grid Accent 1" w:uiPriority="73"/>
+    <w:lsdException w:name="Light Shading Accent 2" w:uiPriority="60"/>
+    <w:lsdException w:name="Light List Accent 2" w:uiPriority="61"/>
+    <w:lsdException w:name="Light Grid Accent 2" w:uiPriority="62"/>
+    <w:lsdException w:name="Medium Shading 1 Accent 2" w:uiPriority="63"/>
+    <w:lsdException w:name="Medium Shading 2 Accent 2" w:uiPriority="64"/>
+    <w:lsdException w:name="Medium List 1 Accent 2" w:uiPriority="65"/>
+    <w:lsdException w:name="Medium List 2 Accent 2" w:uiPriority="66"/>
+    <w:lsdException w:name="Medium Grid 1 Accent 2" w:uiPriority="67"/>
+    <w:lsdException w:name="Medium Grid 2 Accent 2" w:uiPriority="68"/>
+    <w:lsdException w:name="Medium Grid 3 Accent 2" w:uiPriority="69"/>
+    <w:lsdException w:name="Dark List Accent 2" w:uiPriority="70"/>
+    <w:lsdException w:name="Colorful Shading Accent 2" w:uiPriority="71"/>
+    <w:lsdException w:name="Colorful List Accent 2" w:uiPriority="72"/>
+    <w:lsdException w:name="Colorful Grid Accent 2" w:uiPriority="73"/>
+    <w:lsdException w:name="Light Shading Accent 3" w:uiPriority="60"/>
+    <w:lsdException w:name="Light List Accent 3" w:uiPriority="61"/>
+    <w:lsdException w:name="Light Grid Accent 3" w:uiPriority="62"/>
+    <w:lsdException w:name="Medium Shading 1 Accent 3" w:uiPriority="63"/>
+    <w:lsdException w:name="Medium Shading 2 Accent 3" w:uiPriority="64"/>
+    <w:lsdException w:name="Medium List 1 Accent 3" w:uiPriority="65"/>
+    <w:lsdException w:name="Medium List 2 Accent 3" w:uiPriority="66"/>
+    <w:lsdException w:name="Medium Grid 1 Accent 3" w:uiPriority="67"/>
+    <w:lsdException w:name="Medium Grid 2 Accent 3" w:uiPriority="68"/>
+    <w:lsdException w:name="Medium Grid 3 Accent 3" w:uiPriority="69"/>
+    <w:lsdException w:name="Dark List Accent 3" w:uiPriority="70"/>
+    <w:lsdException w:name="Colorful Shading Accent 3" w:uiPriority="71"/>
+    <w:lsdException w:name="Colorful List Accent 3" w:uiPriority="72"/>
+    <w:lsdException w:name="Colorful Grid Accent 3" w:uiPriority="73"/>
+    <w:lsdException w:name="Light Shading Accent 4" w:uiPriority="60"/>
+    <w:lsdException w:name="Light List Accent 4" w:uiPriority="61"/>
+    <w:lsdException w:name="Light Grid Accent 4" w:uiPriority="62"/>
+    <w:lsdException w:name="Medium Shading 1 Accent 4" w:uiPriority="63"/>
+    <w:lsdException w:name="Medium Shading 2 Accent 4" w:uiPriority="64"/>
+    <w:lsdException w:name="Medium List 1 Accent 4" w:uiPriority="65"/>
+    <w:lsdException w:name="Medium List 2 Accent 4" w:uiPriority="66"/>
+    <w:lsdException w:name="Medium Grid 1 Accent 4" w:uiPriority="67"/>
+    <w:lsdException w:name="Medium Grid 2 Accent 4" w:uiPriority="68"/>
+    <w:lsdException w:name="Medium Grid 3 Accent 4" w:uiPriority="69"/>
+    <w:lsdException w:name="Dark List Accent 4" w:uiPriority="70"/>
+    <w:lsdException w:name="Colorful Shading Accent 4" w:uiPriority="71"/>
+    <w:lsdException w:name="Colorful List Accent 4" w:uiPriority="72"/>
+    <w:lsdException w:name="Colorful Grid Accent 4" w:uiPriority="73"/>
+    <w:lsdException w:name="Light Shading Accent 5" w:uiPriority="60"/>
+    <w:lsdException w:name="Light List Accent 5" w:uiPriority="61"/>
+    <w:lsdException w:name="Light Grid Accent 5" w:uiPriority="62"/>
+    <w:lsdException w:name="Medium Shading 1 Accent 5" w:uiPriority="63"/>
+    <w:lsdException w:name="Medium Shading 2 Accent 5" w:uiPriority="64"/>
+    <w:lsdException w:name="Medium List 1 Accent 5" w:uiPriority="65"/>
+    <w:lsdException w:name="Medium List 2 Accent 5" w:uiPriority="66"/>
+    <w:lsdException w:name="Medium Grid 1 Accent 5" w:uiPriority="67"/>
+    <w:lsdException w:name="Medium Grid 2 Accent 5" w:uiPriority="68"/>
+    <w:lsdException w:name="Medium Grid 3 Accent 5" w:uiPriority="69"/>
+    <w:lsdException w:name="Dark List Accent 5" w:uiPriority="70"/>
+    <w:lsdException w:name="Colorful Shading Accent 5" w:uiPriority="71"/>
+    <w:lsdException w:name="Colorful List Accent 5" w:uiPriority="72"/>
+    <w:lsdException w:name="Colorful Grid Accent 5" w:uiPriority="73"/>
+    <w:lsdException w:name="Light Shading Accent 6" w:uiPriority="60"/>
+    <w:lsdException w:name="Light List Accent 6" w:uiPriority="61"/>
+    <w:lsdException w:name="Light Grid Accent 6" w:uiPriority="62"/>
+    <w:lsdException w:name="Medium Shading 1 Accent 6" w:uiPriority="63"/>
+    <w:lsdException w:name="Medium Shading 2 Accent 6" w:uiPriority="64"/>
+    <w:lsdException w:name="Medium List 1 Accent 6" w:uiPriority="65"/>
+    <w:lsdException w:name="Medium List 2 Accent 6" w:uiPriority="66"/>
+    <w:lsdException w:name="Medium Grid 1 Accent 6" w:uiPriority="67"/>
+    <w:lsdException w:name="Medium Grid 2 Accent 6" w:uiPriority="68"/>
+    <w:lsdException w:name="Medium Grid 3 Accent 6" w:uiPriority="69"/>
+    <w:lsdException w:name="Dark List Accent 6" w:uiPriority="70"/>
+    <w:lsdException w:name="Colorful Shading Accent 6" w:uiPriority="71"/>
+    <w:lsdException w:name="Colorful List Accent 6" w:uiPriority="72"/>
+    <w:lsdException w:name="Colorful Grid Accent 6" w:uiPriority="73"/>
+    <w:lsdException w:name="Subtle Emphasis" w:uiPriority="19" w:qFormat="1"/>
+    <w:lsdException w:name="Intense Emphasis" w:uiPriority="21" w:qFormat="1"/>
+    <w:lsdException w:name="Subtle Reference" w:uiPriority="31" w:qFormat="1"/>
+    <w:lsdException w:name="Intense Reference" w:uiPriority="32" w:qFormat="1"/>
+    <w:lsdException w:name="Book Title" w:uiPriority="33" w:qFormat="1"/>
+    <w:lsdException w:name="Bibliography" w:semiHidden="1" w:uiPriority="37" w:unhideWhenUsed="1"/>
+    <w:lsdException w:name="TOC Heading" w:semiHidden="1" w:uiPriority="39" w:unhideWhenUsed="1" w:qFormat="1"/>
+    <w:lsdException w:name="Plain Table 1" w:uiPriority="41"/>
+    <w:lsdException w:name="Plain Table 2" w:uiPriority="42"/>
+    <w:lsdException w:name="Plain Table 3" w:uiPriority="43"/>
+    <w:lsdException w:name="Plain Table 4" w:uiPriority="44"/>
+    <w:lsdException w:name="Plain Table 5" w:uiPriority="45"/>
+    <w:lsdException w:name="Grid Table Light" w:uiPriority="40"/>
+    <w:lsdException w:name="Grid Table 1 Light" w:uiPriority="46"/>
+    <w:lsdException w:name="Grid Table 2" w:uiPriority="47"/>
+    <w:lsdException w:name="Grid Table 3" w:uiPriority="48"/>
+    <w:lsdException w:name="Grid Table 4" w:uiPriority="49"/>
+    <w:lsdException w:name="Grid Table 5 Dark" w:uiPriority="50"/>
+    <w:lsdException w:name="Grid Table 6 Colorful" w:uiPriority="51"/>
+    <w:lsdException w:name="Grid Table 7 Colorful" w:uiPriority="52"/>
+    <w:lsdException w:name="Grid Table 1 Light Accent 1" w:uiPriority="46"/>
+    <w:lsdException w:name="Grid Table 2 Accent 1" w:uiPriority="47"/>
+    <w:lsdException w:name="Grid Table 3 Accent 1" w:uiPriority="48"/>
+    <w:lsdException w:name="Grid Table 4 Accent 1" w:uiPriority="49"/>
+    <w:lsdException w:name="Grid Table 5 Dark Accent 1" w:uiPriority="50"/>
+    <w:lsdException w:name="Grid Table 6 Colorful Accent 1" w:uiPriority="51"/>
+    <w:lsdException w:name="Grid Table 7 Colorful Accent 1" w:uiPriority="52"/>
+    <w:lsdException w:name="Grid Table 1 Light Accent 2" w:uiPriority="46"/>
+    <w:lsdException w:name="Grid Table 2 Accent 2" w:uiPriority="47"/>
+    <w:lsdException w:name="Grid Table 3 Accent 2" w:uiPriority="48"/>
+    <w:lsdException w:name="Grid Table 4 Accent 2" w:uiPriority="49"/>
+    <w:lsdException w:name="Grid Table 5 Dark Accent 2" w:uiPriority="50"/>
+    <w:lsdException w:name="Grid Table 6 Colorful Accent 2" w:uiPriority="51"/>
+    <w:lsdException w:name="Grid Table 7 Colorful Accent 2" w:uiPriority="52"/>
+    <w:lsdException w:name="Grid Table 1 Light Accent 3" w:uiPriority="46"/>
+    <w:lsdException w:name="Grid Table 2 Accent 3" w:uiPriority="47"/>
+    <w:lsdException w:name="Grid Table 3 Accent 3" w:uiPriority="48"/>
+    <w:lsdException w:name="Grid Table 4 Accent 3" w:uiPriority="49"/>
+    <w:lsdException w:name="Grid Table 5 Dark Accent 3" w:uiPriority="50"/>
+    <w:lsdException w:name="Grid Table 6 Colorful Accent 3" w:uiPriority="51"/>
+    <w:lsdException w:name="Grid Table 7 Colorful Accent 3" w:uiPriority="52"/>
+    <w:lsdException w:name="Grid Table 1 Light Accent 4" w:uiPriority="46"/>
+    <w:lsdException w:name="Grid Table 2 Accent 4" w:uiPriority="47"/>
+    <w:lsdException w:name="Grid Table 3 Accent 4" w:uiPriority="48"/>
+    <w:lsdException w:name="Grid Table 4 Accent 4" w:uiPriority="49"/>
+    <w:lsdException w:name="Grid Table 5 Dark Accent 4" w:uiPriority="50"/>
+    <w:lsdException w:name="Grid Table 6 Colorful Accent 4" w:uiPriority="51"/>
+    <w:lsdException w:name="Grid Table 7 Colorful Accent 4" w:uiPriority="52"/>
+    <w:lsdException w:name="Grid Table 1 Light Accent 5" w:uiPriority="46"/>
+    <w:lsdException w:name="Grid Table 2 Accent 5" w:uiPriority="47"/>
+    <w:lsdException w:name="Grid Table 3 Accent 5" w:uiPriority="48"/>
+    <w:lsdException w:name="Grid Table 4 Accent 5" w:uiPriority="49"/>
+    <w:lsdException w:name="Grid Table 5 Dark Accent 5" w:uiPriority="50"/>
+    <w:lsdException w:name="Grid Table 6 Colorful Accent 5" w:uiPriority="51"/>
+    <w:lsdException w:name="Grid Table 7 Colorful Accent 5" w:uiPriority="52"/>
+    <w:lsdException w:name="Grid Table 1 Light Accent 6" w:uiPriority="46"/>
+    <w:lsdException w:name="Grid Table 2 Accent 6" w:uiPriority="47"/>
+    <w:lsdException w:name="Grid Table 3 Accent 6" w:uiPriority="48"/>
+    <w:lsdException w:name="Grid Table 4 Accent 6" w:uiPriority="49"/>
+    <w:lsdException w:name="Grid Table 5 Dark Accent 6" w:uiPriority="50"/>
+    <w:lsdException w:name="Grid Table 6 Colorful Accent 6" w:uiPriority="51"/>
+    <w:lsdException w:name="Grid Table 7 Colorful Accent 6" w:uiPriority="52"/>
+    <w:lsdException w:name="List Table 1 Light" w:uiPriority="46"/>
+    <w:lsdException w:name="List Table 2" w:uiPriority="47"/>
+    <w:lsdException w:name="List Table 3" w:uiPriority="48"/>
+    <w:lsdException w:name="List Table 4" w:uiPriority="49"/>
+    <w:lsdException w:name="List Table 5 Dark" w:uiPriority="50"/>
+    <w:lsdException w:name="List Table 6 Colorful" w:uiPriority="51"/>
+    <w:lsdException w:name="List Table 7 Colorful" w:uiPriority="52"/>
+    <w:lsdException w:name="List Table 1 Light Accent 1" w:uiPriority="46"/>
+    <w:lsdException w:name="List Table 2 Accent 1" w:uiPriority="47"/>
+    <w:lsdException w:name="List Table 3 Accent 1" w:uiPriority="48"/>
+    <w:lsdException w:name="List Table 4 Accent 1" w:uiPriority="49"/>
+    <w:lsdException w:name="List Table 5 Dark Accent 1" w:uiPriority="50"/>
+    <w:lsdException w:name="List Table 6 Colorful Accent 1" w:uiPriority="51"/>
+    <w:lsdException w:name="List Table 7 Colorful Accent 1" w:uiPriority="52"/>
+    <w:lsdException w:name="List Table 1 Light Accent 2" w:uiPriority="46"/>
+    <w:lsdException w:name="List Table 2 Accent 2" w:uiPriority="47"/>
+    <w:lsdException w:name="List Table 3 Accent 2" w:uiPriority="48"/>
+    <w:lsdException w:name="List Table 4 Accent 2" w:uiPriority="49"/>
+    <w:lsdException w:name="List Table 5 Dark Accent 2" w:uiPriority="50"/>
+    <w:lsdException w:name="List Table 6 Colorful Accent 2" w:uiPriority="51"/>
+    <w:lsdException w:name="List Table 7 Colorful Accent 2" w:uiPriority="52"/>
+    <w:lsdException w:name="List Table 1 Light Accent 3" w:uiPriority="46"/>
+    <w:lsdException w:name="List Table 2 Accent 3" w:uiPriority="47"/>
+    <w:lsdException w:name="List Table 3 Accent 3" w:uiPriority="48"/>
+    <w:lsdException w:name="List Table 4 Accent 3" w:uiPriority="49"/>
+    <w:lsdException w:name="List Table 5 Dark Accent 3" w:uiPriority="50"/>
+    <w:lsdException w:name="List Table 6 Colorful Accent 3" w:uiPriority="51"/>
+    <w:lsdException w:name="List Table 7 Colorful Accent 3" w:uiPriority="52"/>
+    <w:lsdException w:name="List Table 1 Light Accent 4" w:uiPriority="46"/>
+    <w:lsdException w:name="List Table 2 Accent 4" w:uiPriority="47"/>
+    <w:lsdException w:name="List Table 3 Accent 4" w:uiPriority="48"/>
+    <w:lsdException w:name="List Table 4 Accent 4" w:uiPriority="49"/>
+    <w:lsdException w:name="List Table 5 Dark Accent 4" w:uiPriority="50"/>
+    <w:lsdException w:name="List Table 6 Colorful Accent 4" w:uiPriority="51"/>
+    <w:lsdException w:name="List Table 7 Colorful Accent 4" w:uiPriority="52"/>
+    <w:lsdException w:name="List Table 1 Light Accent 5" w:uiPriority="46"/>
+    <w:lsdException w:name="List Table 2 Accent 5" w:uiPriority="47"/>
+    <w:lsdException w:name="List Table 3 Accent 5" w:uiPriority="48"/>
+    <w:lsdException w:name="List Table 4 Accent 5" w:uiPriority="49"/>
+    <w:lsdException w:name="List Table 5 Dark Accent 5" w:uiPriority="50"/>
+    <w:lsdException w:name="List Table 6 Colorful Accent 5" w:uiPriority="51"/>
+    <w:lsdException w:name="List Table 7 Colorful Accent 5" w:uiPriority="52"/>
+    <w:lsdException w:name="List Table 1 Light Accent 6" w:uiPriority="46"/>
+    <w:lsdException w:name="List Table 2 Accent 6" w:uiPriority="47"/>
+    <w:lsdException w:name="List Table 3 Accent 6" w:uiPriority="48"/>
+    <w:lsdException w:name="List Table 4 Accent 6" w:uiPriority="49"/>
+    <w:lsdException w:name="List Table 5 Dark Accent 6" w:uiPriority="50"/>
+    <w:lsdException w:name="List Table 6 Colorful Accent 6" w:uiPriority="51"/>
+    <w:lsdException w:name="List Table 7 Colorful Accent 6" w:uiPriority="52"/>
   </w:latentStyles>
   <w:style w:type="paragraph" w:default="1" w:styleId="a">
     <w:name w:val="Normal"/>
@@ -3108,11 +5021,11 @@
     <w:link w:val="1Char"/>
     <w:uiPriority w:val="9"/>
     <w:qFormat/>
-    <w:rsid w:val="00420A42"/>
+    <w:rsid w:val="00702741"/>
     <w:pPr>
       <w:keepNext/>
       <w:keepLines/>
-      <w:spacing w:afterLines="20" w:after="20"/>
+      <w:spacing w:beforeLines="50" w:before="50" w:afterLines="70" w:after="70"/>
       <w:outlineLvl w:val="0"/>
     </w:pPr>
     <w:rPr>
@@ -3163,10 +5076,32 @@
       <w:szCs w:val="32"/>
     </w:rPr>
   </w:style>
+  <w:style w:type="paragraph" w:styleId="4">
+    <w:name w:val="heading 4"/>
+    <w:basedOn w:val="a"/>
+    <w:next w:val="a"/>
+    <w:link w:val="4Char"/>
+    <w:uiPriority w:val="9"/>
+    <w:semiHidden/>
+    <w:unhideWhenUsed/>
+    <w:qFormat/>
+    <w:rsid w:val="00702741"/>
+    <w:pPr>
+      <w:keepNext/>
+      <w:keepLines/>
+      <w:spacing w:afterLines="20" w:after="20"/>
+      <w:outlineLvl w:val="3"/>
+    </w:pPr>
+    <w:rPr>
+      <w:rFonts w:asciiTheme="majorHAnsi" w:eastAsiaTheme="majorEastAsia" w:hAnsiTheme="majorHAnsi" w:cstheme="majorBidi"/>
+      <w:b/>
+      <w:bCs/>
+      <w:szCs w:val="28"/>
+    </w:rPr>
+  </w:style>
   <w:style w:type="character" w:default="1" w:styleId="a0">
     <w:name w:val="Default Paragraph Font"/>
     <w:uiPriority w:val="1"/>
-    <w:semiHidden/>
     <w:unhideWhenUsed/>
   </w:style>
   <w:style w:type="table" w:default="1" w:styleId="a1">
@@ -3221,7 +5156,7 @@
     <w:basedOn w:val="a0"/>
     <w:link w:val="1"/>
     <w:uiPriority w:val="9"/>
-    <w:rsid w:val="00420A42"/>
+    <w:rsid w:val="00702741"/>
     <w:rPr>
       <w:rFonts w:ascii="Times New Roman" w:eastAsia="宋体" w:hAnsi="Times New Roman" w:cs="Times New Roman"/>
       <w:b/>
@@ -3325,399 +5260,30 @@
       <w:szCs w:val="32"/>
     </w:rPr>
   </w:style>
-</w:styles>
-</file>
-
-<file path=word/stylesWithEffects.xml><?xml version="1.0" encoding="utf-8"?>
-<w:styles xmlns:wpc="http://schemas.microsoft.com/office/word/2010/wordprocessingCanvas" xmlns:mc="http://schemas.openxmlformats.org/markup-compatibility/2006" xmlns:o="urn:schemas-microsoft-com:office:office" xmlns:r="http://schemas.openxmlformats.org/officeDocument/2006/relationships" xmlns:m="http://schemas.openxmlformats.org/officeDocument/2006/math" xmlns:v="urn:schemas-microsoft-com:vml" xmlns:wp14="http://schemas.microsoft.com/office/word/2010/wordprocessingDrawing" xmlns:wp="http://schemas.openxmlformats.org/drawingml/2006/wordprocessingDrawing" xmlns:w10="urn:schemas-microsoft-com:office:word" xmlns:w="http://schemas.openxmlformats.org/wordprocessingml/2006/main" xmlns:w14="http://schemas.microsoft.com/office/word/2010/wordml" xmlns:wpg="http://schemas.microsoft.com/office/word/2010/wordprocessingGroup" xmlns:wpi="http://schemas.microsoft.com/office/word/2010/wordprocessingInk" xmlns:wne="http://schemas.microsoft.com/office/word/2006/wordml" xmlns:wps="http://schemas.microsoft.com/office/word/2010/wordprocessingShape" mc:Ignorable="w14 wp14">
-  <w:docDefaults>
-    <w:rPrDefault>
-      <w:rPr>
-        <w:rFonts w:asciiTheme="minorHAnsi" w:eastAsiaTheme="minorEastAsia" w:hAnsiTheme="minorHAnsi" w:cstheme="minorBidi"/>
-        <w:kern w:val="2"/>
-        <w:sz w:val="21"/>
-        <w:szCs w:val="22"/>
-        <w:lang w:val="en-US" w:eastAsia="zh-CN" w:bidi="ar-SA"/>
-      </w:rPr>
-    </w:rPrDefault>
-    <w:pPrDefault/>
-  </w:docDefaults>
-  <w:latentStyles w:defLockedState="0" w:defUIPriority="99" w:defSemiHidden="1" w:defUnhideWhenUsed="1" w:defQFormat="0" w:count="267">
-    <w:lsdException w:name="Normal" w:semiHidden="0" w:uiPriority="0" w:unhideWhenUsed="0" w:qFormat="1"/>
-    <w:lsdException w:name="heading 1" w:semiHidden="0" w:uiPriority="9" w:unhideWhenUsed="0" w:qFormat="1"/>
-    <w:lsdException w:name="heading 2" w:uiPriority="9" w:qFormat="1"/>
-    <w:lsdException w:name="heading 3" w:uiPriority="9" w:qFormat="1"/>
-    <w:lsdException w:name="heading 4" w:uiPriority="9" w:qFormat="1"/>
-    <w:lsdException w:name="heading 5" w:uiPriority="9" w:qFormat="1"/>
-    <w:lsdException w:name="heading 6" w:uiPriority="9" w:qFormat="1"/>
-    <w:lsdException w:name="heading 7" w:uiPriority="9" w:qFormat="1"/>
-    <w:lsdException w:name="heading 8" w:uiPriority="9" w:qFormat="1"/>
-    <w:lsdException w:name="heading 9" w:uiPriority="9" w:qFormat="1"/>
-    <w:lsdException w:name="toc 1" w:uiPriority="39"/>
-    <w:lsdException w:name="toc 2" w:uiPriority="39"/>
-    <w:lsdException w:name="toc 3" w:uiPriority="39"/>
-    <w:lsdException w:name="toc 4" w:uiPriority="39"/>
-    <w:lsdException w:name="toc 5" w:uiPriority="39"/>
-    <w:lsdException w:name="toc 6" w:uiPriority="39"/>
-    <w:lsdException w:name="toc 7" w:uiPriority="39"/>
-    <w:lsdException w:name="toc 8" w:uiPriority="39"/>
-    <w:lsdException w:name="toc 9" w:uiPriority="39"/>
-    <w:lsdException w:name="caption" w:uiPriority="35" w:qFormat="1"/>
-    <w:lsdException w:name="Title" w:semiHidden="0" w:uiPriority="10" w:unhideWhenUsed="0" w:qFormat="1"/>
-    <w:lsdException w:name="Default Paragraph Font" w:uiPriority="1"/>
-    <w:lsdException w:name="Subtitle" w:semiHidden="0" w:uiPriority="11" w:unhideWhenUsed="0" w:qFormat="1"/>
-    <w:lsdException w:name="Strong" w:semiHidden="0" w:uiPriority="22" w:unhideWhenUsed="0" w:qFormat="1"/>
-    <w:lsdException w:name="Emphasis" w:semiHidden="0" w:uiPriority="20" w:unhideWhenUsed="0" w:qFormat="1"/>
-    <w:lsdException w:name="Table Grid" w:semiHidden="0" w:uiPriority="59" w:unhideWhenUsed="0"/>
-    <w:lsdException w:name="Placeholder Text" w:unhideWhenUsed="0"/>
-    <w:lsdException w:name="No Spacing" w:semiHidden="0" w:uiPriority="1" w:unhideWhenUsed="0" w:qFormat="1"/>
-    <w:lsdException w:name="Light Shading" w:semiHidden="0" w:uiPriority="60" w:unhideWhenUsed="0"/>
-    <w:lsdException w:name="Light List" w:semiHidden="0" w:uiPriority="61" w:unhideWhenUsed="0"/>
-    <w:lsdException w:name="Light Grid" w:semiHidden="0" w:uiPriority="62" w:unhideWhenUsed="0"/>
-    <w:lsdException w:name="Medium Shading 1" w:semiHidden="0" w:uiPriority="63" w:unhideWhenUsed="0"/>
-    <w:lsdException w:name="Medium Shading 2" w:semiHidden="0" w:uiPriority="64" w:unhideWhenUsed="0"/>
-    <w:lsdException w:name="Medium List 1" w:semiHidden="0" w:uiPriority="65" w:unhideWhenUsed="0"/>
-    <w:lsdException w:name="Medium List 2" w:semiHidden="0" w:uiPriority="66" w:unhideWhenUsed="0"/>
-    <w:lsdException w:name="Medium Grid 1" w:semiHidden="0" w:uiPriority="67" w:unhideWhenUsed="0"/>
-    <w:lsdException w:name="Medium Grid 2" w:semiHidden="0" w:uiPriority="68" w:unhideWhenUsed="0"/>
-    <w:lsdException w:name="Medium Grid 3" w:semiHidden="0" w:uiPriority="69" w:unhideWhenUsed="0"/>
-    <w:lsdException w:name="Dark List" w:semiHidden="0" w:uiPriority="70" w:unhideWhenUsed="0"/>
-    <w:lsdException w:name="Colorful Shading" w:semiHidden="0" w:uiPriority="71" w:unhideWhenUsed="0"/>
-    <w:lsdException w:name="Colorful List" w:semiHidden="0" w:uiPriority="72" w:unhideWhenUsed="0"/>
-    <w:lsdException w:name="Colorful Grid" w:semiHidden="0" w:uiPriority="73" w:unhideWhenUsed="0"/>
-    <w:lsdException w:name="Light Shading Accent 1" w:semiHidden="0" w:uiPriority="60" w:unhideWhenUsed="0"/>
-    <w:lsdException w:name="Light List Accent 1" w:semiHidden="0" w:uiPriority="61" w:unhideWhenUsed="0"/>
-    <w:lsdException w:name="Light Grid Accent 1" w:semiHidden="0" w:uiPriority="62" w:unhideWhenUsed="0"/>
-    <w:lsdException w:name="Medium Shading 1 Accent 1" w:semiHidden="0" w:uiPriority="63" w:unhideWhenUsed="0"/>
-    <w:lsdException w:name="Medium Shading 2 Accent 1" w:semiHidden="0" w:uiPriority="64" w:unhideWhenUsed="0"/>
-    <w:lsdException w:name="Medium List 1 Accent 1" w:semiHidden="0" w:uiPriority="65" w:unhideWhenUsed="0"/>
-    <w:lsdException w:name="Revision" w:unhideWhenUsed="0"/>
-    <w:lsdException w:name="List Paragraph" w:semiHidden="0" w:uiPriority="34" w:unhideWhenUsed="0" w:qFormat="1"/>
-    <w:lsdException w:name="Quote" w:semiHidden="0" w:uiPriority="29" w:unhideWhenUsed="0" w:qFormat="1"/>
-    <w:lsdException w:name="Intense Quote" w:semiHidden="0" w:uiPriority="30" w:unhideWhenUsed="0" w:qFormat="1"/>
-    <w:lsdException w:name="Medium List 2 Accent 1" w:semiHidden="0" w:uiPriority="66" w:unhideWhenUsed="0"/>
-    <w:lsdException w:name="Medium Grid 1 Accent 1" w:semiHidden="0" w:uiPriority="67" w:unhideWhenUsed="0"/>
-    <w:lsdException w:name="Medium Grid 2 Accent 1" w:semiHidden="0" w:uiPriority="68" w:unhideWhenUsed="0"/>
-    <w:lsdException w:name="Medium Grid 3 Accent 1" w:semiHidden="0" w:uiPriority="69" w:unhideWhenUsed="0"/>
-    <w:lsdException w:name="Dark List Accent 1" w:semiHidden="0" w:uiPriority="70" w:unhideWhenUsed="0"/>
-    <w:lsdException w:name="Colorful Shading Accent 1" w:semiHidden="0" w:uiPriority="71" w:unhideWhenUsed="0"/>
-    <w:lsdException w:name="Colorful List Accent 1" w:semiHidden="0" w:uiPriority="72" w:unhideWhenUsed="0"/>
-    <w:lsdException w:name="Colorful Grid Accent 1" w:semiHidden="0" w:uiPriority="73" w:unhideWhenUsed="0"/>
-    <w:lsdException w:name="Light Shading Accent 2" w:semiHidden="0" w:uiPriority="60" w:unhideWhenUsed="0"/>
-    <w:lsdException w:name="Light List Accent 2" w:semiHidden="0" w:uiPriority="61" w:unhideWhenUsed="0"/>
-    <w:lsdException w:name="Light Grid Accent 2" w:semiHidden="0" w:uiPriority="62" w:unhideWhenUsed="0"/>
-    <w:lsdException w:name="Medium Shading 1 Accent 2" w:semiHidden="0" w:uiPriority="63" w:unhideWhenUsed="0"/>
-    <w:lsdException w:name="Medium Shading 2 Accent 2" w:semiHidden="0" w:uiPriority="64" w:unhideWhenUsed="0"/>
-    <w:lsdException w:name="Medium List 1 Accent 2" w:semiHidden="0" w:uiPriority="65" w:unhideWhenUsed="0"/>
-    <w:lsdException w:name="Medium List 2 Accent 2" w:semiHidden="0" w:uiPriority="66" w:unhideWhenUsed="0"/>
-    <w:lsdException w:name="Medium Grid 1 Accent 2" w:semiHidden="0" w:uiPriority="67" w:unhideWhenUsed="0"/>
-    <w:lsdException w:name="Medium Grid 2 Accent 2" w:semiHidden="0" w:uiPriority="68" w:unhideWhenUsed="0"/>
-    <w:lsdException w:name="Medium Grid 3 Accent 2" w:semiHidden="0" w:uiPriority="69" w:unhideWhenUsed="0"/>
-    <w:lsdException w:name="Dark List Accent 2" w:semiHidden="0" w:uiPriority="70" w:unhideWhenUsed="0"/>
-    <w:lsdException w:name="Colorful Shading Accent 2" w:semiHidden="0" w:uiPriority="71" w:unhideWhenUsed="0"/>
-    <w:lsdException w:name="Colorful List Accent 2" w:semiHidden="0" w:uiPriority="72" w:unhideWhenUsed="0"/>
-    <w:lsdException w:name="Colorful Grid Accent 2" w:semiHidden="0" w:uiPriority="73" w:unhideWhenUsed="0"/>
-    <w:lsdException w:name="Light Shading Accent 3" w:semiHidden="0" w:uiPriority="60" w:unhideWhenUsed="0"/>
-    <w:lsdException w:name="Light List Accent 3" w:semiHidden="0" w:uiPriority="61" w:unhideWhenUsed="0"/>
-    <w:lsdException w:name="Light Grid Accent 3" w:semiHidden="0" w:uiPriority="62" w:unhideWhenUsed="0"/>
-    <w:lsdException w:name="Medium Shading 1 Accent 3" w:semiHidden="0" w:uiPriority="63" w:unhideWhenUsed="0"/>
-    <w:lsdException w:name="Medium Shading 2 Accent 3" w:semiHidden="0" w:uiPriority="64" w:unhideWhenUsed="0"/>
-    <w:lsdException w:name="Medium List 1 Accent 3" w:semiHidden="0" w:uiPriority="65" w:unhideWhenUsed="0"/>
-    <w:lsdException w:name="Medium List 2 Accent 3" w:semiHidden="0" w:uiPriority="66" w:unhideWhenUsed="0"/>
-    <w:lsdException w:name="Medium Grid 1 Accent 3" w:semiHidden="0" w:uiPriority="67" w:unhideWhenUsed="0"/>
-    <w:lsdException w:name="Medium Grid 2 Accent 3" w:semiHidden="0" w:uiPriority="68" w:unhideWhenUsed="0"/>
-    <w:lsdException w:name="Medium Grid 3 Accent 3" w:semiHidden="0" w:uiPriority="69" w:unhideWhenUsed="0"/>
-    <w:lsdException w:name="Dark List Accent 3" w:semiHidden="0" w:uiPriority="70" w:unhideWhenUsed="0"/>
-    <w:lsdException w:name="Colorful Shading Accent 3" w:semiHidden="0" w:uiPriority="71" w:unhideWhenUsed="0"/>
-    <w:lsdException w:name="Colorful List Accent 3" w:semiHidden="0" w:uiPriority="72" w:unhideWhenUsed="0"/>
-    <w:lsdException w:name="Colorful Grid Accent 3" w:semiHidden="0" w:uiPriority="73" w:unhideWhenUsed="0"/>
-    <w:lsdException w:name="Light Shading Accent 4" w:semiHidden="0" w:uiPriority="60" w:unhideWhenUsed="0"/>
-    <w:lsdException w:name="Light List Accent 4" w:semiHidden="0" w:uiPriority="61" w:unhideWhenUsed="0"/>
-    <w:lsdException w:name="Light Grid Accent 4" w:semiHidden="0" w:uiPriority="62" w:unhideWhenUsed="0"/>
-    <w:lsdException w:name="Medium Shading 1 Accent 4" w:semiHidden="0" w:uiPriority="63" w:unhideWhenUsed="0"/>
-    <w:lsdException w:name="Medium Shading 2 Accent 4" w:semiHidden="0" w:uiPriority="64" w:unhideWhenUsed="0"/>
-    <w:lsdException w:name="Medium List 1 Accent 4" w:semiHidden="0" w:uiPriority="65" w:unhideWhenUsed="0"/>
-    <w:lsdException w:name="Medium List 2 Accent 4" w:semiHidden="0" w:uiPriority="66" w:unhideWhenUsed="0"/>
-    <w:lsdException w:name="Medium Grid 1 Accent 4" w:semiHidden="0" w:uiPriority="67" w:unhideWhenUsed="0"/>
-    <w:lsdException w:name="Medium Grid 2 Accent 4" w:semiHidden="0" w:uiPriority="68" w:unhideWhenUsed="0"/>
-    <w:lsdException w:name="Medium Grid 3 Accent 4" w:semiHidden="0" w:uiPriority="69" w:unhideWhenUsed="0"/>
-    <w:lsdException w:name="Dark List Accent 4" w:semiHidden="0" w:uiPriority="70" w:unhideWhenUsed="0"/>
-    <w:lsdException w:name="Colorful Shading Accent 4" w:semiHidden="0" w:uiPriority="71" w:unhideWhenUsed="0"/>
-    <w:lsdException w:name="Colorful List Accent 4" w:semiHidden="0" w:uiPriority="72" w:unhideWhenUsed="0"/>
-    <w:lsdException w:name="Colorful Grid Accent 4" w:semiHidden="0" w:uiPriority="73" w:unhideWhenUsed="0"/>
-    <w:lsdException w:name="Light Shading Accent 5" w:semiHidden="0" w:uiPriority="60" w:unhideWhenUsed="0"/>
-    <w:lsdException w:name="Light List Accent 5" w:semiHidden="0" w:uiPriority="61" w:unhideWhenUsed="0"/>
-    <w:lsdException w:name="Light Grid Accent 5" w:semiHidden="0" w:uiPriority="62" w:unhideWhenUsed="0"/>
-    <w:lsdException w:name="Medium Shading 1 Accent 5" w:semiHidden="0" w:uiPriority="63" w:unhideWhenUsed="0"/>
-    <w:lsdException w:name="Medium Shading 2 Accent 5" w:semiHidden="0" w:uiPriority="64" w:unhideWhenUsed="0"/>
-    <w:lsdException w:name="Medium List 1 Accent 5" w:semiHidden="0" w:uiPriority="65" w:unhideWhenUsed="0"/>
-    <w:lsdException w:name="Medium List 2 Accent 5" w:semiHidden="0" w:uiPriority="66" w:unhideWhenUsed="0"/>
-    <w:lsdException w:name="Medium Grid 1 Accent 5" w:semiHidden="0" w:uiPriority="67" w:unhideWhenUsed="0"/>
-    <w:lsdException w:name="Medium Grid 2 Accent 5" w:semiHidden="0" w:uiPriority="68" w:unhideWhenUsed="0"/>
-    <w:lsdException w:name="Medium Grid 3 Accent 5" w:semiHidden="0" w:uiPriority="69" w:unhideWhenUsed="0"/>
-    <w:lsdException w:name="Dark List Accent 5" w:semiHidden="0" w:uiPriority="70" w:unhideWhenUsed="0"/>
-    <w:lsdException w:name="Colorful Shading Accent 5" w:semiHidden="0" w:uiPriority="71" w:unhideWhenUsed="0"/>
-    <w:lsdException w:name="Colorful List Accent 5" w:semiHidden="0" w:uiPriority="72" w:unhideWhenUsed="0"/>
-    <w:lsdException w:name="Colorful Grid Accent 5" w:semiHidden="0" w:uiPriority="73" w:unhideWhenUsed="0"/>
-    <w:lsdException w:name="Light Shading Accent 6" w:semiHidden="0" w:uiPriority="60" w:unhideWhenUsed="0"/>
-    <w:lsdException w:name="Light List Accent 6" w:semiHidden="0" w:uiPriority="61" w:unhideWhenUsed="0"/>
-    <w:lsdException w:name="Light Grid Accent 6" w:semiHidden="0" w:uiPriority="62" w:unhideWhenUsed="0"/>
-    <w:lsdException w:name="Medium Shading 1 Accent 6" w:semiHidden="0" w:uiPriority="63" w:unhideWhenUsed="0"/>
-    <w:lsdException w:name="Medium Shading 2 Accent 6" w:semiHidden="0" w:uiPriority="64" w:unhideWhenUsed="0"/>
-    <w:lsdException w:name="Medium List 1 Accent 6" w:semiHidden="0" w:uiPriority="65" w:unhideWhenUsed="0"/>
-    <w:lsdException w:name="Medium List 2 Accent 6" w:semiHidden="0" w:uiPriority="66" w:unhideWhenUsed="0"/>
-    <w:lsdException w:name="Medium Grid 1 Accent 6" w:semiHidden="0" w:uiPriority="67" w:unhideWhenUsed="0"/>
-    <w:lsdException w:name="Medium Grid 2 Accent 6" w:semiHidden="0" w:uiPriority="68" w:unhideWhenUsed="0"/>
-    <w:lsdException w:name="Medium Grid 3 Accent 6" w:semiHidden="0" w:uiPriority="69" w:unhideWhenUsed="0"/>
-    <w:lsdException w:name="Dark List Accent 6" w:semiHidden="0" w:uiPriority="70" w:unhideWhenUsed="0"/>
-    <w:lsdException w:name="Colorful Shading Accent 6" w:semiHidden="0" w:uiPriority="71" w:unhideWhenUsed="0"/>
-    <w:lsdException w:name="Colorful List Accent 6" w:semiHidden="0" w:uiPriority="72" w:unhideWhenUsed="0"/>
-    <w:lsdException w:name="Colorful Grid Accent 6" w:semiHidden="0" w:uiPriority="73" w:unhideWhenUsed="0"/>
-    <w:lsdException w:name="Subtle Emphasis" w:semiHidden="0" w:uiPriority="19" w:unhideWhenUsed="0" w:qFormat="1"/>
-    <w:lsdException w:name="Intense Emphasis" w:semiHidden="0" w:uiPriority="21" w:unhideWhenUsed="0" w:qFormat="1"/>
-    <w:lsdException w:name="Subtle Reference" w:semiHidden="0" w:uiPriority="31" w:unhideWhenUsed="0" w:qFormat="1"/>
-    <w:lsdException w:name="Intense Reference" w:semiHidden="0" w:uiPriority="32" w:unhideWhenUsed="0" w:qFormat="1"/>
-    <w:lsdException w:name="Book Title" w:semiHidden="0" w:uiPriority="33" w:unhideWhenUsed="0" w:qFormat="1"/>
-    <w:lsdException w:name="Bibliography" w:uiPriority="37"/>
-    <w:lsdException w:name="TOC Heading" w:uiPriority="39" w:qFormat="1"/>
-  </w:latentStyles>
-  <w:style w:type="paragraph" w:default="1" w:styleId="a">
-    <w:name w:val="Normal"/>
-    <w:qFormat/>
-    <w:rsid w:val="00091BA7"/>
-    <w:pPr>
-      <w:widowControl w:val="0"/>
-      <w:spacing w:line="400" w:lineRule="exact"/>
-    </w:pPr>
+  <w:style w:type="character" w:customStyle="1" w:styleId="4Char">
+    <w:name w:val="标题 4 Char"/>
+    <w:basedOn w:val="a0"/>
+    <w:link w:val="4"/>
+    <w:uiPriority w:val="9"/>
+    <w:semiHidden/>
+    <w:rsid w:val="00702741"/>
     <w:rPr>
-      <w:rFonts w:ascii="Times New Roman" w:eastAsia="宋体" w:hAnsi="Times New Roman" w:cs="Times New Roman"/>
+      <w:rFonts w:asciiTheme="majorHAnsi" w:eastAsiaTheme="majorEastAsia" w:hAnsiTheme="majorHAnsi" w:cstheme="majorBidi"/>
+      <w:b/>
+      <w:bCs/>
       <w:sz w:val="24"/>
-      <w:szCs w:val="24"/>
+      <w:szCs w:val="28"/>
     </w:rPr>
   </w:style>
-  <w:style w:type="paragraph" w:styleId="1">
-    <w:name w:val="heading 1"/>
+  <w:style w:type="paragraph" w:styleId="a6">
+    <w:name w:val="List Paragraph"/>
     <w:basedOn w:val="a"/>
-    <w:next w:val="a"/>
-    <w:link w:val="1Char"/>
-    <w:uiPriority w:val="9"/>
+    <w:uiPriority w:val="34"/>
     <w:qFormat/>
-    <w:rsid w:val="00420A42"/>
+    <w:rsid w:val="00606624"/>
     <w:pPr>
-      <w:keepNext/>
-      <w:keepLines/>
-      <w:spacing w:afterLines="20" w:after="20"/>
-      <w:outlineLvl w:val="0"/>
+      <w:ind w:firstLineChars="200" w:firstLine="420"/>
     </w:pPr>
-    <w:rPr>
-      <w:b/>
-      <w:bCs/>
-      <w:kern w:val="44"/>
-      <w:szCs w:val="44"/>
-    </w:rPr>
-  </w:style>
-  <w:style w:type="paragraph" w:styleId="2">
-    <w:name w:val="heading 2"/>
-    <w:basedOn w:val="a"/>
-    <w:next w:val="a"/>
-    <w:link w:val="2Char"/>
-    <w:uiPriority w:val="9"/>
-    <w:unhideWhenUsed/>
-    <w:qFormat/>
-    <w:rsid w:val="00420A42"/>
-    <w:pPr>
-      <w:keepNext/>
-      <w:keepLines/>
-      <w:spacing w:afterLines="20" w:after="20"/>
-      <w:outlineLvl w:val="1"/>
-    </w:pPr>
-    <w:rPr>
-      <w:rFonts w:asciiTheme="majorHAnsi" w:hAnsiTheme="majorHAnsi" w:cstheme="majorBidi"/>
-      <w:bCs/>
-      <w:szCs w:val="32"/>
-    </w:rPr>
-  </w:style>
-  <w:style w:type="paragraph" w:styleId="3">
-    <w:name w:val="heading 3"/>
-    <w:basedOn w:val="a"/>
-    <w:next w:val="a"/>
-    <w:link w:val="3Char"/>
-    <w:uiPriority w:val="9"/>
-    <w:unhideWhenUsed/>
-    <w:qFormat/>
-    <w:rsid w:val="00DD49A1"/>
-    <w:pPr>
-      <w:keepNext/>
-      <w:keepLines/>
-      <w:spacing w:afterLines="20" w:after="20"/>
-      <w:outlineLvl w:val="2"/>
-    </w:pPr>
-    <w:rPr>
-      <w:bCs/>
-      <w:szCs w:val="32"/>
-    </w:rPr>
-  </w:style>
-  <w:style w:type="character" w:default="1" w:styleId="a0">
-    <w:name w:val="Default Paragraph Font"/>
-    <w:uiPriority w:val="1"/>
-    <w:semiHidden/>
-    <w:unhideWhenUsed/>
-  </w:style>
-  <w:style w:type="table" w:default="1" w:styleId="a1">
-    <w:name w:val="Normal Table"/>
-    <w:uiPriority w:val="99"/>
-    <w:semiHidden/>
-    <w:unhideWhenUsed/>
-    <w:tblPr>
-      <w:tblInd w:w="0" w:type="dxa"/>
-      <w:tblCellMar>
-        <w:top w:w="0" w:type="dxa"/>
-        <w:left w:w="108" w:type="dxa"/>
-        <w:bottom w:w="0" w:type="dxa"/>
-        <w:right w:w="108" w:type="dxa"/>
-      </w:tblCellMar>
-    </w:tblPr>
-  </w:style>
-  <w:style w:type="numbering" w:default="1" w:styleId="a2">
-    <w:name w:val="No List"/>
-    <w:uiPriority w:val="99"/>
-    <w:semiHidden/>
-    <w:unhideWhenUsed/>
-  </w:style>
-  <w:style w:type="paragraph" w:styleId="a3">
-    <w:name w:val="Balloon Text"/>
-    <w:basedOn w:val="a"/>
-    <w:link w:val="Char"/>
-    <w:uiPriority w:val="99"/>
-    <w:semiHidden/>
-    <w:unhideWhenUsed/>
-    <w:rsid w:val="00761E24"/>
-    <w:rPr>
-      <w:sz w:val="18"/>
-      <w:szCs w:val="18"/>
-    </w:rPr>
-  </w:style>
-  <w:style w:type="character" w:customStyle="1" w:styleId="Char">
-    <w:name w:val="批注框文本 Char"/>
-    <w:basedOn w:val="a0"/>
-    <w:link w:val="a3"/>
-    <w:uiPriority w:val="99"/>
-    <w:semiHidden/>
-    <w:rsid w:val="00761E24"/>
-    <w:rPr>
-      <w:rFonts w:ascii="Times New Roman" w:eastAsia="宋体" w:hAnsi="Times New Roman" w:cs="Times New Roman"/>
-      <w:sz w:val="18"/>
-      <w:szCs w:val="18"/>
-    </w:rPr>
-  </w:style>
-  <w:style w:type="character" w:customStyle="1" w:styleId="1Char">
-    <w:name w:val="标题 1 Char"/>
-    <w:basedOn w:val="a0"/>
-    <w:link w:val="1"/>
-    <w:uiPriority w:val="9"/>
-    <w:rsid w:val="00420A42"/>
-    <w:rPr>
-      <w:rFonts w:ascii="Times New Roman" w:eastAsia="宋体" w:hAnsi="Times New Roman" w:cs="Times New Roman"/>
-      <w:b/>
-      <w:bCs/>
-      <w:kern w:val="44"/>
-      <w:sz w:val="24"/>
-      <w:szCs w:val="44"/>
-    </w:rPr>
-  </w:style>
-  <w:style w:type="character" w:customStyle="1" w:styleId="2Char">
-    <w:name w:val="标题 2 Char"/>
-    <w:basedOn w:val="a0"/>
-    <w:link w:val="2"/>
-    <w:uiPriority w:val="9"/>
-    <w:rsid w:val="00420A42"/>
-    <w:rPr>
-      <w:rFonts w:asciiTheme="majorHAnsi" w:eastAsia="宋体" w:hAnsiTheme="majorHAnsi" w:cstheme="majorBidi"/>
-      <w:bCs/>
-      <w:sz w:val="24"/>
-      <w:szCs w:val="32"/>
-    </w:rPr>
-  </w:style>
-  <w:style w:type="paragraph" w:styleId="a4">
-    <w:name w:val="header"/>
-    <w:basedOn w:val="a"/>
-    <w:link w:val="Char0"/>
-    <w:uiPriority w:val="99"/>
-    <w:unhideWhenUsed/>
-    <w:rsid w:val="00BF2D88"/>
-    <w:pPr>
-      <w:pBdr>
-        <w:bottom w:val="single" w:sz="6" w:space="1" w:color="auto"/>
-      </w:pBdr>
-      <w:tabs>
-        <w:tab w:val="center" w:pos="4153"/>
-        <w:tab w:val="right" w:pos="8306"/>
-      </w:tabs>
-      <w:snapToGrid w:val="0"/>
-      <w:spacing w:line="240" w:lineRule="atLeast"/>
-      <w:jc w:val="center"/>
-    </w:pPr>
-    <w:rPr>
-      <w:sz w:val="18"/>
-      <w:szCs w:val="18"/>
-    </w:rPr>
-  </w:style>
-  <w:style w:type="character" w:customStyle="1" w:styleId="Char0">
-    <w:name w:val="页眉 Char"/>
-    <w:basedOn w:val="a0"/>
-    <w:link w:val="a4"/>
-    <w:uiPriority w:val="99"/>
-    <w:rsid w:val="00BF2D88"/>
-    <w:rPr>
-      <w:rFonts w:ascii="Times New Roman" w:eastAsia="宋体" w:hAnsi="Times New Roman" w:cs="Times New Roman"/>
-      <w:sz w:val="18"/>
-      <w:szCs w:val="18"/>
-    </w:rPr>
-  </w:style>
-  <w:style w:type="paragraph" w:styleId="a5">
-    <w:name w:val="footer"/>
-    <w:basedOn w:val="a"/>
-    <w:link w:val="Char1"/>
-    <w:uiPriority w:val="99"/>
-    <w:unhideWhenUsed/>
-    <w:rsid w:val="00BF2D88"/>
-    <w:pPr>
-      <w:tabs>
-        <w:tab w:val="center" w:pos="4153"/>
-        <w:tab w:val="right" w:pos="8306"/>
-      </w:tabs>
-      <w:snapToGrid w:val="0"/>
-      <w:spacing w:line="240" w:lineRule="atLeast"/>
-    </w:pPr>
-    <w:rPr>
-      <w:sz w:val="18"/>
-      <w:szCs w:val="18"/>
-    </w:rPr>
-  </w:style>
-  <w:style w:type="character" w:customStyle="1" w:styleId="Char1">
-    <w:name w:val="页脚 Char"/>
-    <w:basedOn w:val="a0"/>
-    <w:link w:val="a5"/>
-    <w:uiPriority w:val="99"/>
-    <w:rsid w:val="00BF2D88"/>
-    <w:rPr>
-      <w:rFonts w:ascii="Times New Roman" w:eastAsia="宋体" w:hAnsi="Times New Roman" w:cs="Times New Roman"/>
-      <w:sz w:val="18"/>
-      <w:szCs w:val="18"/>
-    </w:rPr>
-  </w:style>
-  <w:style w:type="character" w:customStyle="1" w:styleId="3Char">
-    <w:name w:val="标题 3 Char"/>
-    <w:basedOn w:val="a0"/>
-    <w:link w:val="3"/>
-    <w:uiPriority w:val="9"/>
-    <w:rsid w:val="00DD49A1"/>
-    <w:rPr>
-      <w:rFonts w:ascii="Times New Roman" w:eastAsia="宋体" w:hAnsi="Times New Roman" w:cs="Times New Roman"/>
-      <w:bCs/>
-      <w:sz w:val="24"/>
-      <w:szCs w:val="32"/>
-    </w:rPr>
   </w:style>
 </w:styles>
 </file>

--- a/paper_yjy.docx
+++ b/paper_yjy.docx
@@ -1,6 +1,6 @@
 
 <file path=word/document.xml><?xml version="1.0" encoding="utf-8"?>
-<w:document xmlns:wpc="http://schemas.microsoft.com/office/word/2010/wordprocessingCanvas" xmlns:mc="http://schemas.openxmlformats.org/markup-compatibility/2006" xmlns:o="urn:schemas-microsoft-com:office:office" xmlns:r="http://schemas.openxmlformats.org/officeDocument/2006/relationships" xmlns:m="http://schemas.openxmlformats.org/officeDocument/2006/math" xmlns:v="urn:schemas-microsoft-com:vml" xmlns:wp14="http://schemas.microsoft.com/office/word/2010/wordprocessingDrawing" xmlns:wp="http://schemas.openxmlformats.org/drawingml/2006/wordprocessingDrawing" xmlns:w10="urn:schemas-microsoft-com:office:word" xmlns:w="http://schemas.openxmlformats.org/wordprocessingml/2006/main" xmlns:w14="http://schemas.microsoft.com/office/word/2010/wordml" xmlns:w15="http://schemas.microsoft.com/office/word/2012/wordml" xmlns:wpg="http://schemas.microsoft.com/office/word/2010/wordprocessingGroup" xmlns:wpi="http://schemas.microsoft.com/office/word/2010/wordprocessingInk" xmlns:wne="http://schemas.microsoft.com/office/word/2006/wordml" xmlns:wps="http://schemas.microsoft.com/office/word/2010/wordprocessingShape" mc:Ignorable="w14 w15 wp14">
+<w:document xmlns:wpc="http://schemas.microsoft.com/office/word/2010/wordprocessingCanvas" xmlns:mc="http://schemas.openxmlformats.org/markup-compatibility/2006" xmlns:o="urn:schemas-microsoft-com:office:office" xmlns:r="http://schemas.openxmlformats.org/officeDocument/2006/relationships" xmlns:m="http://schemas.openxmlformats.org/officeDocument/2006/math" xmlns:v="urn:schemas-microsoft-com:vml" xmlns:wp14="http://schemas.microsoft.com/office/word/2010/wordprocessingDrawing" xmlns:wp="http://schemas.openxmlformats.org/drawingml/2006/wordprocessingDrawing" xmlns:w10="urn:schemas-microsoft-com:office:word" xmlns:w="http://schemas.openxmlformats.org/wordprocessingml/2006/main" xmlns:w14="http://schemas.microsoft.com/office/word/2010/wordml" xmlns:wpg="http://schemas.microsoft.com/office/word/2010/wordprocessingGroup" xmlns:wpi="http://schemas.microsoft.com/office/word/2010/wordprocessingInk" xmlns:wne="http://schemas.microsoft.com/office/word/2006/wordml" xmlns:wps="http://schemas.microsoft.com/office/word/2010/wordprocessingShape" mc:Ignorable="w14 wp14">
   <w:body>
     <w:p>
       <w:pPr>
@@ -39,7 +39,7 @@
                     </pic:cNvPicPr>
                   </pic:nvPicPr>
                   <pic:blipFill>
-                    <a:blip r:embed="rId7" cstate="print">
+                    <a:blip r:embed="rId8" cstate="print">
                       <a:extLst>
                         <a:ext uri="{28A0092B-C50C-407E-A947-70E740481C1C}">
                           <a14:useLocalDpi xmlns:a14="http://schemas.microsoft.com/office/drawing/2010/main" val="0"/>
@@ -400,6 +400,7 @@
         </w:rPr>
         <w:t xml:space="preserve"> </w:t>
       </w:r>
+      <w:proofErr w:type="gramStart"/>
       <w:r>
         <w:rPr>
           <w:rFonts w:ascii="宋体" w:hAnsi="宋体" w:hint="eastAsia"/>
@@ -408,7 +409,18 @@
           <w:szCs w:val="30"/>
           <w:u w:val="single"/>
         </w:rPr>
-        <w:t>颜金玉</w:t>
+        <w:t>颜</w:t>
+      </w:r>
+      <w:proofErr w:type="gramEnd"/>
+      <w:r>
+        <w:rPr>
+          <w:rFonts w:ascii="宋体" w:hAnsi="宋体" w:hint="eastAsia"/>
+          <w:b/>
+          <w:sz w:val="28"/>
+          <w:szCs w:val="30"/>
+          <w:u w:val="single"/>
+        </w:rPr>
+        <w:t>金玉</w:t>
       </w:r>
       <w:r>
         <w:rPr>
@@ -965,41 +977,14 @@
           <w:rFonts w:ascii="楷体" w:eastAsia="楷体" w:hAnsi="楷体" w:cs="楷体" w:hint="eastAsia"/>
           <w:sz w:val="21"/>
         </w:rPr>
-        <w:t>董事会秘书在公司的日常运营中发挥着重要作用,成为公司治理中不可忽视的一个问题。</w:t>
-      </w:r>
-      <w:r>
-        <w:rPr>
-          <w:rFonts w:ascii="楷体" w:eastAsia="楷体" w:hAnsi="楷体" w:cs="楷体" w:hint="eastAsia"/>
-          <w:color w:val="000000"/>
-          <w:sz w:val="21"/>
-          <w:szCs w:val="21"/>
-          <w:shd w:val="clear" w:color="auto" w:fill="FFFFFF"/>
-        </w:rPr>
-        <w:t>随着未来中国资本市场的结构性改革和快速发展，</w:t>
+        <w:t>啊啊啊啊啊啊啊啊啊啊啊啊啊啊啊啊啊啊啊啊啊啊啊啊啊啊啊啊啊啊啊啊啊啊啊啊啊啊啊啊啊啊啊啊啊啊啊啊啊啊啊啊啊啊啊啊啊啊啊啊啊啊啊啊啊啊啊啊啊啊啊啊啊啊啊啊啊啊啊啊啊啊啊啊啊啊啊啊啊啊啊啊啊啊啊啊啊啊啊啊啊啊啊啊啊啊啊啊啊啊啊啊啊啊啊啊啊啊啊啊啊啊啊啊啊啊啊啊啊啊啊啊啊啊啊啊啊啊啊啊啊啊啊啊啊啊啊啊啊啊啊啊阿啊啊</w:t>
       </w:r>
       <w:r>
         <w:rPr>
           <w:rFonts w:ascii="楷体" w:eastAsia="楷体" w:hAnsi="楷体" w:cs="楷体" w:hint="eastAsia"/>
           <w:sz w:val="21"/>
         </w:rPr>
-        <w:t>董事会秘书</w:t>
-      </w:r>
-      <w:r>
-        <w:rPr>
-          <w:rFonts w:ascii="楷体" w:eastAsia="楷体" w:hAnsi="楷体" w:cs="楷体" w:hint="eastAsia"/>
-          <w:color w:val="000000"/>
-          <w:sz w:val="21"/>
-          <w:szCs w:val="21"/>
-          <w:shd w:val="clear" w:color="auto" w:fill="FFFFFF"/>
-        </w:rPr>
-        <w:t>这一角色供不应求，价值凸显，</w:t>
-      </w:r>
-      <w:r>
-        <w:rPr>
-          <w:rFonts w:ascii="楷体" w:eastAsia="楷体" w:hAnsi="楷体" w:cs="楷体" w:hint="eastAsia"/>
-          <w:sz w:val="21"/>
-        </w:rPr>
-        <w:t>董事会秘书必须重构和整合知识结构和能力结构 ,以适应时代的要求。本文试图从知识结构和能力结构两个方面对董事会秘书应具备的综合素质进行探讨。</w:t>
+        <w:t>进行探讨。</w:t>
       </w:r>
       <w:bookmarkStart w:id="0" w:name="_Toc31142"/>
     </w:p>
@@ -1061,6 +1046,7 @@
         <w:ind w:firstLine="562"/>
         <w:jc w:val="center"/>
       </w:pPr>
+      <w:proofErr w:type="gramStart"/>
       <w:r>
         <w:rPr>
           <w:rFonts w:eastAsia="Tahoma" w:hint="eastAsia"/>
@@ -1070,10 +1056,28 @@
           <w:sz w:val="28"/>
           <w:szCs w:val="28"/>
         </w:rPr>
-        <w:t>the board of directors</w:t>
-      </w:r>
-    </w:p>
-    <w:p>
+        <w:t>the</w:t>
+      </w:r>
+      <w:proofErr w:type="gramEnd"/>
+      <w:r>
+        <w:rPr>
+          <w:rFonts w:eastAsia="Tahoma" w:hint="eastAsia"/>
+          <w:b/>
+          <w:color w:val="666666"/>
+          <w:kern w:val="44"/>
+          <w:sz w:val="28"/>
+          <w:szCs w:val="28"/>
+        </w:rPr>
+        <w:t xml:space="preserve"> board of directors</w:t>
+      </w:r>
+    </w:p>
+    <w:p>
+      <w:pPr>
+        <w:rPr>
+          <w:rFonts w:eastAsiaTheme="minorEastAsia"/>
+          <w:sz w:val="21"/>
+        </w:rPr>
+      </w:pPr>
       <w:r>
         <w:rPr>
           <w:b/>
@@ -1105,19 +1109,172 @@
         </w:rPr>
         <w:t xml:space="preserve"> </w:t>
       </w:r>
+      <w:proofErr w:type="spellStart"/>
+      <w:proofErr w:type="gramStart"/>
       <w:r>
         <w:rPr>
           <w:rFonts w:eastAsiaTheme="minorEastAsia" w:hint="eastAsia"/>
           <w:sz w:val="21"/>
         </w:rPr>
-        <w:t>The Secretary of the board of directors plays an important role in the daily operation of the company, and can not be ignored in the corporate governance.</w:t>
+        <w:t>T</w:t>
+      </w:r>
+      <w:r>
+        <w:rPr>
+          <w:rFonts w:eastAsiaTheme="minorEastAsia" w:hint="eastAsia"/>
+          <w:sz w:val="21"/>
+        </w:rPr>
+        <w:t>hhhhhh</w:t>
+      </w:r>
+      <w:proofErr w:type="spellEnd"/>
+      <w:r>
+        <w:rPr>
+          <w:rFonts w:eastAsiaTheme="minorEastAsia" w:hint="eastAsia"/>
+          <w:sz w:val="21"/>
+        </w:rPr>
+        <w:t xml:space="preserve"> </w:t>
+      </w:r>
+      <w:proofErr w:type="spellStart"/>
+      <w:r>
+        <w:rPr>
+          <w:rFonts w:eastAsiaTheme="minorEastAsia" w:hint="eastAsia"/>
+          <w:sz w:val="21"/>
+        </w:rPr>
+        <w:t>hhhh</w:t>
+      </w:r>
+      <w:proofErr w:type="spellEnd"/>
+      <w:r>
+        <w:rPr>
+          <w:rFonts w:eastAsiaTheme="minorEastAsia" w:hint="eastAsia"/>
+          <w:sz w:val="21"/>
+        </w:rPr>
+        <w:t xml:space="preserve"> </w:t>
+      </w:r>
+      <w:proofErr w:type="spellStart"/>
+      <w:r>
+        <w:rPr>
+          <w:rFonts w:eastAsiaTheme="minorEastAsia" w:hint="eastAsia"/>
+          <w:sz w:val="21"/>
+        </w:rPr>
+        <w:t>hhhhhhhhhhhhhhhhhhhhh</w:t>
+      </w:r>
+      <w:proofErr w:type="spellEnd"/>
+      <w:r>
+        <w:rPr>
+          <w:rFonts w:eastAsiaTheme="minorEastAsia" w:hint="eastAsia"/>
+          <w:sz w:val="21"/>
+        </w:rPr>
+        <w:t xml:space="preserve"> </w:t>
+      </w:r>
+      <w:proofErr w:type="spellStart"/>
+      <w:r>
+        <w:rPr>
+          <w:rFonts w:eastAsiaTheme="minorEastAsia" w:hint="eastAsia"/>
+          <w:sz w:val="21"/>
+        </w:rPr>
+        <w:t>hhhhh</w:t>
+      </w:r>
+      <w:proofErr w:type="spellEnd"/>
+      <w:r>
+        <w:rPr>
+          <w:rFonts w:eastAsiaTheme="minorEastAsia" w:hint="eastAsia"/>
+          <w:sz w:val="21"/>
+        </w:rPr>
+        <w:t xml:space="preserve"> </w:t>
+      </w:r>
+      <w:proofErr w:type="spellStart"/>
+      <w:r>
+        <w:rPr>
+          <w:rFonts w:eastAsiaTheme="minorEastAsia" w:hint="eastAsia"/>
+          <w:sz w:val="21"/>
+        </w:rPr>
+        <w:t>hhhhhhhhhhhhhhhhhhh</w:t>
+      </w:r>
+      <w:proofErr w:type="spellEnd"/>
+      <w:r>
+        <w:rPr>
+          <w:rFonts w:eastAsiaTheme="minorEastAsia" w:hint="eastAsia"/>
+          <w:sz w:val="21"/>
+        </w:rPr>
+        <w:t xml:space="preserve"> </w:t>
+      </w:r>
+      <w:proofErr w:type="spellStart"/>
+      <w:r>
+        <w:rPr>
+          <w:rFonts w:eastAsiaTheme="minorEastAsia" w:hint="eastAsia"/>
+          <w:sz w:val="21"/>
+        </w:rPr>
+        <w:t>hhhhhhhhhhhhhh</w:t>
+      </w:r>
+      <w:proofErr w:type="spellEnd"/>
+      <w:r>
+        <w:rPr>
+          <w:rFonts w:eastAsiaTheme="minorEastAsia" w:hint="eastAsia"/>
+          <w:sz w:val="21"/>
+        </w:rPr>
+        <w:t xml:space="preserve"> </w:t>
+      </w:r>
+      <w:proofErr w:type="spellStart"/>
+      <w:r>
+        <w:rPr>
+          <w:rFonts w:eastAsiaTheme="minorEastAsia" w:hint="eastAsia"/>
+          <w:sz w:val="21"/>
+        </w:rPr>
+        <w:t>hhhhhhhhhhhhhhhhhhhhhh</w:t>
+      </w:r>
+      <w:proofErr w:type="spellEnd"/>
+      <w:r>
+        <w:rPr>
+          <w:rFonts w:eastAsiaTheme="minorEastAsia" w:hint="eastAsia"/>
+          <w:sz w:val="21"/>
+        </w:rPr>
+        <w:t xml:space="preserve"> </w:t>
+      </w:r>
+      <w:proofErr w:type="spellStart"/>
+      <w:r>
+        <w:rPr>
+          <w:rFonts w:eastAsiaTheme="minorEastAsia" w:hint="eastAsia"/>
+          <w:sz w:val="21"/>
+        </w:rPr>
+        <w:t>hhhhhhhh</w:t>
+      </w:r>
+      <w:proofErr w:type="spellEnd"/>
+      <w:r>
+        <w:rPr>
+          <w:rFonts w:eastAsiaTheme="minorEastAsia" w:hint="eastAsia"/>
+          <w:sz w:val="21"/>
+        </w:rPr>
+        <w:t xml:space="preserve"> </w:t>
+      </w:r>
+      <w:proofErr w:type="spellStart"/>
+      <w:r>
+        <w:rPr>
+          <w:rFonts w:eastAsiaTheme="minorEastAsia" w:hint="eastAsia"/>
+          <w:sz w:val="21"/>
+        </w:rPr>
+        <w:t>hhhhhhhhhh</w:t>
       </w:r>
       <w:r>
         <w:rPr>
           <w:rFonts w:eastAsiaTheme="minorEastAsia"/>
           <w:sz w:val="21"/>
         </w:rPr>
-        <w:t xml:space="preserve"> With the future of Chinese structural reform of capital market and the rapid development of the board of directors, the role of secretary of demand, to highlight the value of the Secretary of the board of directors must reconstruct and integrate the knowledge structure and ability structure, to meet the requirements of the times. This paper attempts to discuss the comprehensive quality of the Secretary of the board of directors from two aspects: knowledge structure and ability structure. </w:t>
+        <w:t>y</w:t>
+      </w:r>
+      <w:proofErr w:type="spellEnd"/>
+      <w:r>
+        <w:rPr>
+          <w:rFonts w:eastAsiaTheme="minorEastAsia"/>
+          <w:sz w:val="21"/>
+        </w:rPr>
+        <w:t xml:space="preserve"> structure.</w:t>
+      </w:r>
+      <w:proofErr w:type="gramEnd"/>
+      <w:r>
+        <w:rPr>
+          <w:rFonts w:eastAsiaTheme="minorEastAsia"/>
+          <w:sz w:val="21"/>
+        </w:rPr>
+        <w:t xml:space="preserve"> </w:t>
       </w:r>
     </w:p>
     <w:p>
@@ -1161,146 +1318,6 @@
         <w:rPr>
           <w:rFonts w:eastAsiaTheme="minorEastAsia"/>
         </w:rPr>
-        <w:br w:type="page"/>
-      </w:r>
-    </w:p>
-    <w:p>
-      <w:r>
-        <w:rPr>
-          <w:rFonts w:hint="eastAsia"/>
-        </w:rPr>
-        <w:lastRenderedPageBreak/>
-        <w:t>目录</w:t>
-      </w:r>
-    </w:p>
-    <w:p>
-      <w:pPr>
-        <w:widowControl/>
-      </w:pPr>
-      <w:r>
-        <w:t>绪论</w:t>
-      </w:r>
-    </w:p>
-    <w:p>
-      <w:pPr>
-        <w:widowControl/>
-      </w:pPr>
-      <w:r>
-        <w:rPr>
-          <w:rFonts w:hint="eastAsia"/>
-        </w:rPr>
-        <w:t>研究背景</w:t>
-      </w:r>
-    </w:p>
-    <w:p>
-      <w:pPr>
-        <w:widowControl/>
-      </w:pPr>
-      <w:r>
-        <w:rPr>
-          <w:rFonts w:hint="eastAsia"/>
-        </w:rPr>
-        <w:t>研究意义</w:t>
-      </w:r>
-    </w:p>
-    <w:p>
-      <w:pPr>
-        <w:widowControl/>
-      </w:pPr>
-      <w:r>
-        <w:rPr>
-          <w:rFonts w:hint="eastAsia"/>
-        </w:rPr>
-        <w:t>相关研究工作</w:t>
-      </w:r>
-    </w:p>
-    <w:p>
-      <w:pPr>
-        <w:widowControl/>
-      </w:pPr>
-      <w:r>
-        <w:rPr>
-          <w:rFonts w:hint="eastAsia"/>
-        </w:rPr>
-        <w:t>研究目标与内容</w:t>
-      </w:r>
-    </w:p>
-    <w:p>
-      <w:pPr>
-        <w:widowControl/>
-      </w:pPr>
-      <w:r>
-        <w:rPr>
-          <w:rFonts w:hint="eastAsia"/>
-        </w:rPr>
-        <w:t>论文的组织结构</w:t>
-      </w:r>
-    </w:p>
-    <w:p>
-      <w:pPr>
-        <w:widowControl/>
-      </w:pPr>
-      <w:r>
-        <w:t>概述</w:t>
-      </w:r>
-      <w:r>
-        <w:rPr>
-          <w:rFonts w:hint="eastAsia"/>
-        </w:rPr>
-        <w:t>（良好的秘书形象在秘书生涯的重要意义）</w:t>
-      </w:r>
-    </w:p>
-    <w:p>
-      <w:pPr>
-        <w:widowControl/>
-        <w:ind w:firstLine="480"/>
-      </w:pPr>
-      <w:r>
-        <w:t>应该从那几个方面树立良好的形象</w:t>
-      </w:r>
-      <w:r>
-        <w:rPr>
-          <w:rFonts w:hint="eastAsia"/>
-        </w:rPr>
-        <w:t>（着装、言行、</w:t>
-      </w:r>
-      <w:r>
-        <w:rPr>
-          <w:rFonts w:hint="eastAsia"/>
-        </w:rPr>
-        <w:t>自身文化素养、与领导关系</w:t>
-      </w:r>
-      <w:r>
-        <w:rPr>
-          <w:rFonts w:hint="eastAsia"/>
-        </w:rPr>
-        <w:t>）</w:t>
-      </w:r>
-    </w:p>
-    <w:p>
-      <w:pPr>
-        <w:widowControl/>
-        <w:ind w:firstLine="480"/>
-      </w:pPr>
-      <w:r>
-        <w:rPr>
-          <w:rFonts w:hint="eastAsia"/>
-        </w:rPr>
-        <w:t>分论点，论述每个方面所起作用以及提升途径，可以适当举例</w:t>
-      </w:r>
-    </w:p>
-    <w:p>
-      <w:pPr>
-        <w:widowControl/>
-        <w:ind w:firstLine="480"/>
-      </w:pPr>
-      <w:r>
-        <w:rPr>
-          <w:rFonts w:hint="eastAsia"/>
-        </w:rPr>
-        <w:t>总论</w:t>
-      </w:r>
-      <w:r>
         <w:br w:type="page"/>
       </w:r>
     </w:p>
@@ -1361,7 +1378,19 @@
         <w:rPr>
           <w:rFonts w:hint="eastAsia"/>
         </w:rPr>
-        <w:t>随着社会经济的发展，秘书已经发展成为一种独特的职业。</w:t>
+        <w:t>随着社会经济的发展，秘书已经发展成为一种</w:t>
+      </w:r>
+      <w:r>
+        <w:rPr>
+          <w:rFonts w:hint="eastAsia"/>
+        </w:rPr>
+        <w:t>特殊</w:t>
+      </w:r>
+      <w:r>
+        <w:rPr>
+          <w:rFonts w:hint="eastAsia"/>
+        </w:rPr>
+        <w:t>的职业。</w:t>
       </w:r>
       <w:r>
         <w:rPr>
@@ -1541,7 +1570,19 @@
         <w:rPr>
           <w:rFonts w:hint="eastAsia"/>
         </w:rPr>
-        <w:t>新时代的秘书有了新的要求和新的岗位职责，也有了新的形象标准。秘书不仅仅是公司里组织协调事物、连接基层和领导的传话人，秘书也更多地参与到决策中，也是公司形象的代表。</w:t>
+        <w:t>新时代的秘书有了新的要求和新的岗位职责，也有了新的形象标准。秘书不仅仅是公司里组织协调</w:t>
+      </w:r>
+      <w:r>
+        <w:rPr>
+          <w:rFonts w:hint="eastAsia"/>
+        </w:rPr>
+        <w:t>事务</w:t>
+      </w:r>
+      <w:r>
+        <w:rPr>
+          <w:rFonts w:hint="eastAsia"/>
+        </w:rPr>
+        <w:t>、连接基层和领导的传话人，秘书也更多地参与到决策中，也是公司形象的代表。</w:t>
       </w:r>
     </w:p>
     <w:p>
@@ -1604,7 +1645,19 @@
         <w:rPr>
           <w:rFonts w:hint="eastAsia"/>
         </w:rPr>
-        <w:t>是决策层中不可或缺的部分。秘书也对保障组织工作的顺利运行和最终的成功有重要作用。在公司中，秘书既要参与策划，也要参与管理，还要参与决策，气到了承上启下，协调管理层和基层、员工和管理层关系的作用。因此秘书实际上是没有职位的领导人</w:t>
+        <w:t>是决策层中不可或缺的部分。秘书也对保障组织工作的顺利运行和最终的成功有重要作</w:t>
+      </w:r>
+      <w:r>
+        <w:rPr>
+          <w:rFonts w:hint="eastAsia"/>
+        </w:rPr>
+        <w:t>用。在公司中，秘书既要参与策划，也要参与管理，还要参与决策，起到</w:t>
+      </w:r>
+      <w:r>
+        <w:rPr>
+          <w:rFonts w:hint="eastAsia"/>
+        </w:rPr>
+        <w:t>了承上启下，协调管理层和基层、员工和管理层关系的作用。因此秘书实际上是没有职位的领导人</w:t>
       </w:r>
       <w:r>
         <w:rPr>
@@ -1828,7 +1881,13 @@
         <w:rPr>
           <w:rFonts w:hint="eastAsia"/>
         </w:rPr>
-        <w:t>。秘书应该更多的帮助领导协调和基层的管理，做好组织工作。二、</w:t>
+        <w:t>。秘书应该更多的帮助领导协调和基层的关系</w:t>
+      </w:r>
+      <w:r>
+        <w:rPr>
+          <w:rFonts w:hint="eastAsia"/>
+        </w:rPr>
+        <w:t>，做好组织工作。二、</w:t>
       </w:r>
       <w:r>
         <w:rPr>
@@ -1865,7 +1924,19 @@
         <w:rPr>
           <w:rFonts w:hint="eastAsia"/>
         </w:rPr>
-        <w:t>。数量使用办公该软件，秘书才能适应现代化办公节奏，做好</w:t>
+        <w:t>。</w:t>
+      </w:r>
+      <w:r>
+        <w:rPr>
+          <w:rFonts w:hint="eastAsia"/>
+        </w:rPr>
+        <w:t>熟练</w:t>
+      </w:r>
+      <w:r>
+        <w:rPr>
+          <w:rFonts w:hint="eastAsia"/>
+        </w:rPr>
+        <w:t>使用办公软件，秘书才能适应现代化办公节奏，做好</w:t>
       </w:r>
       <w:r>
         <w:rPr>
@@ -2050,7 +2121,21 @@
         <w:rPr>
           <w:rFonts w:hint="eastAsia"/>
         </w:rPr>
-        <w:t>当今社会，信息、知识、技术的更新和发展不断加快，经济的全球化，政治的多极化，文化的多元化和信息的网络化成为这个社会的主要特征。人与人之间交往的频繁，社会组织和社会活动的开放化，已经成为这个社会的趋势，这种新的变化正在慢慢改变着秘书人员的工作模式。秘书不再仅仅是领导的参谋和办事人员，他们的工作范围和对象已经发生了变化。在不同情况下扮演者不同的角色。秘书人才的需求也不只是过硬的业务能力，更需要的是复合型人才，这就要求了秘书人员内外兼修，不仅业务素质过硬，还要有高尚的道德素养，恰当的职场礼仪，良好的职业形象等。良好的职业形象对于秘书的职业生涯发展极为重要，良好的职业形象不仅能提升个人品牌价值，还能提高自己的职业自信心，塑造良好的职业形象是秘书的必修课。</w:t>
+        <w:t>当今社会，信息、知识、技术的更新和发展不断加快，经济的全球化，政治的多极化，文化的多元化和信息的网络化成为这个社会的主要特征。人与人之间交往的频繁，社会组织和社会活动的开放化，已经成为这个社会的趋势，这种新的变化正在慢慢改变着秘书人员的工作模式。秘书不再仅仅是领导的参谋和办事人员，他们的工作范围和对象已经发生了变化。在不同情况下扮演者不同的角色。秘书人才的需求也不只是过硬的业务能力，更需要的是复合型人才，这就要求了秘书人员内外兼修，不仅业务素质过硬，还要有高尚的道德素养，恰当</w:t>
+      </w:r>
+      <w:proofErr w:type="gramStart"/>
+      <w:r>
+        <w:rPr>
+          <w:rFonts w:hint="eastAsia"/>
+        </w:rPr>
+        <w:t>的职场礼仪</w:t>
+      </w:r>
+      <w:proofErr w:type="gramEnd"/>
+      <w:r>
+        <w:rPr>
+          <w:rFonts w:hint="eastAsia"/>
+        </w:rPr>
+        <w:t>，良好的职业形象等。良好的职业形象对于秘书的职业生涯发展极为重要，良好的职业形象不仅能提升个人品牌价值，还能提高自己的职业自信心，塑造良好的职业形象是秘书的必修课。</w:t>
       </w:r>
     </w:p>
     <w:p>
@@ -2169,7 +2254,21 @@
         <w:rPr>
           <w:rFonts w:hint="eastAsia"/>
         </w:rPr>
-        <w:t>秘书形象在迈入二十一世纪以来越来越受到重视，有一些学者在做相关的研究。曹秀丽在</w:t>
+        <w:t>秘书形象在迈入二十一世纪以来越来越受到重视，有一些学者在</w:t>
+      </w:r>
+      <w:proofErr w:type="gramStart"/>
+      <w:r>
+        <w:rPr>
+          <w:rFonts w:hint="eastAsia"/>
+        </w:rPr>
+        <w:t>做相关</w:t>
+      </w:r>
+      <w:proofErr w:type="gramEnd"/>
+      <w:r>
+        <w:rPr>
+          <w:rFonts w:hint="eastAsia"/>
+        </w:rPr>
+        <w:t>的研究。曹秀丽在</w:t>
       </w:r>
       <w:r>
         <w:rPr>
@@ -2253,8 +2352,16 @@
         <w:rPr>
           <w:rFonts w:hint="eastAsia"/>
         </w:rPr>
-        <w:t>公司对商务秘书的要求，其中王化更详细的介绍了仪容和服饰，提供了穿衣搭配和化妆的意见。胡详鸿在</w:t>
-      </w:r>
+        <w:t>公司对商务秘书的要求，其中王化更详细的介绍了仪容和服饰，提供了穿衣搭配和化妆的意见。</w:t>
+      </w:r>
+      <w:proofErr w:type="gramStart"/>
+      <w:r>
+        <w:rPr>
+          <w:rFonts w:hint="eastAsia"/>
+        </w:rPr>
+        <w:t>胡详鸿在</w:t>
+      </w:r>
+      <w:proofErr w:type="gramEnd"/>
       <w:r>
         <w:rPr>
           <w:rFonts w:hint="eastAsia"/>
@@ -2350,11 +2457,6 @@
       </w:r>
     </w:p>
     <w:p>
-      <w:pPr>
-        <w:rPr>
-          <w:rFonts w:hint="eastAsia"/>
-        </w:rPr>
-      </w:pPr>
       <w:r>
         <w:rPr>
           <w:rFonts w:hint="eastAsia"/>
@@ -2422,31 +2524,7 @@
         <w:rPr>
           <w:rFonts w:hint="eastAsia"/>
         </w:rPr>
-        <w:t>介绍</w:t>
-      </w:r>
-      <w:r>
-        <w:rPr>
-          <w:rFonts w:hint="eastAsia"/>
-        </w:rPr>
-        <w:t>良好的秘书形象</w:t>
-      </w:r>
-      <w:r>
-        <w:rPr>
-          <w:rFonts w:hint="eastAsia"/>
-        </w:rPr>
-        <w:t>对</w:t>
-      </w:r>
-      <w:r>
-        <w:rPr>
-          <w:rFonts w:hint="eastAsia"/>
-        </w:rPr>
-        <w:t>秘书生涯</w:t>
-      </w:r>
-      <w:r>
-        <w:rPr>
-          <w:rFonts w:hint="eastAsia"/>
-        </w:rPr>
-        <w:t>的</w:t>
+        <w:t>介绍良好的秘书形象对秘书生涯的</w:t>
       </w:r>
       <w:r>
         <w:t>意义，</w:t>
@@ -2473,22 +2551,22 @@
         <w:rPr>
           <w:rFonts w:hint="eastAsia"/>
         </w:rPr>
-        <w:t>在</w:t>
-      </w:r>
-      <w:r>
-        <w:t>方面树立良好的形象，</w:t>
-      </w:r>
-      <w:r>
-        <w:rPr>
-          <w:rFonts w:hint="eastAsia"/>
-        </w:rPr>
-        <w:t>会分别从</w:t>
-      </w:r>
-      <w:r>
-        <w:rPr>
-          <w:rFonts w:hint="eastAsia"/>
-        </w:rPr>
-        <w:t>体态、着装、言行、自身文化素养、与领导关系</w:t>
+        <w:t>如何</w:t>
+      </w:r>
+      <w:r>
+        <w:t>树立良好的形象，</w:t>
+      </w:r>
+      <w:r>
+        <w:rPr>
+          <w:rFonts w:hint="eastAsia"/>
+        </w:rPr>
+        <w:t>会分别从仪容</w:t>
+      </w:r>
+      <w:r>
+        <w:rPr>
+          <w:rFonts w:hint="eastAsia"/>
+        </w:rPr>
+        <w:t>、着装、言行、自身文化素养</w:t>
       </w:r>
       <w:r>
         <w:rPr>
@@ -2503,31 +2581,19 @@
         <w:rPr>
           <w:rFonts w:hint="eastAsia"/>
         </w:rPr>
-        <w:t>阐述。</w:t>
-      </w:r>
-      <w:r>
-        <w:t>最后</w:t>
-      </w:r>
-      <w:r>
-        <w:rPr>
-          <w:rFonts w:hint="eastAsia"/>
-        </w:rPr>
-        <w:t>会</w:t>
-      </w:r>
-      <w:r>
-        <w:t>结合前文提到的几个方面去</w:t>
-      </w:r>
-      <w:r>
-        <w:rPr>
-          <w:rFonts w:hint="eastAsia"/>
-        </w:rPr>
-        <w:t>论述每个方面所起作用以及提升途径</w:t>
+        <w:t>阐述</w:t>
       </w:r>
       <w:r>
         <w:rPr>
           <w:rFonts w:hint="eastAsia"/>
         </w:rPr>
         <w:t>，</w:t>
+      </w:r>
+      <w:r>
+        <w:rPr>
+          <w:rFonts w:hint="eastAsia"/>
+        </w:rPr>
+        <w:t>论述每个方面所起作用以及提升途径，</w:t>
       </w:r>
       <w:r>
         <w:t>详细给出塑造形象的方法。</w:t>
@@ -2537,9 +2603,6 @@
       <w:pPr>
         <w:pStyle w:val="1"/>
         <w:spacing w:before="156" w:after="218"/>
-        <w:rPr>
-          <w:rFonts w:hint="eastAsia"/>
-        </w:rPr>
       </w:pPr>
       <w:r>
         <w:rPr>
@@ -3133,11 +3196,6 @@
       </w:r>
     </w:p>
     <w:p>
-      <w:pPr>
-        <w:rPr>
-          <w:rFonts w:hint="eastAsia"/>
-        </w:rPr>
-      </w:pPr>
       <w:r>
         <w:rPr>
           <w:rFonts w:hint="eastAsia"/>
@@ -3435,10 +3493,7 @@
         <w:t>，</w:t>
       </w:r>
       <w:r>
-        <w:t>这样的结果是管理者和基层都希望看到的</w:t>
-      </w:r>
-      <w:r>
-        <w:t>。</w:t>
+        <w:t>这样的结果是管理者和基层都希望看到的。</w:t>
       </w:r>
       <w:r>
         <w:t>对于商务</w:t>
@@ -3496,11 +3551,6 @@
       </w:r>
     </w:p>
     <w:p>
-      <w:pPr>
-        <w:rPr>
-          <w:rFonts w:hint="eastAsia"/>
-        </w:rPr>
-      </w:pPr>
       <w:r>
         <w:rPr>
           <w:rFonts w:hint="eastAsia"/>
@@ -3943,9 +3993,6 @@
       <w:pPr>
         <w:pStyle w:val="1"/>
         <w:spacing w:before="156" w:after="218"/>
-        <w:rPr>
-          <w:rFonts w:hint="eastAsia"/>
-        </w:rPr>
       </w:pPr>
       <w:r>
         <w:rPr>
@@ -3960,16 +4007,1621 @@
         <w:rPr>
           <w:rFonts w:hint="eastAsia"/>
         </w:rPr>
-        <w:t>哪些方面</w:t>
-      </w:r>
-    </w:p>
-    <w:p>
-      <w:r>
-        <w:rPr>
-          <w:rFonts w:hint="eastAsia"/>
-        </w:rPr>
-        <w:t>我就喝喝了</w:t>
-      </w:r>
+        <w:t>内外兼修的秘书形象</w:t>
+      </w:r>
+    </w:p>
+    <w:p>
+      <w:r>
+        <w:rPr>
+          <w:rFonts w:hint="eastAsia"/>
+        </w:rPr>
+        <w:t>由于秘书形象的重要性，</w:t>
+      </w:r>
+      <w:r>
+        <w:rPr>
+          <w:rFonts w:hint="eastAsia"/>
+        </w:rPr>
+        <w:t>树立良好的秘书形象是一门必修课</w:t>
+      </w:r>
+      <w:r>
+        <w:rPr>
+          <w:rFonts w:hint="eastAsia"/>
+        </w:rPr>
+        <w:t>。这种形象不是单一的，而是多样的。</w:t>
+      </w:r>
+      <w:r>
+        <w:rPr>
+          <w:rFonts w:hint="eastAsia"/>
+        </w:rPr>
+        <w:t>主要可以分为两大类，即外在形象和内在形象。一个人的仪容</w:t>
+      </w:r>
+      <w:r>
+        <w:rPr>
+          <w:rFonts w:hint="eastAsia"/>
+        </w:rPr>
+        <w:t>仪表、</w:t>
+      </w:r>
+      <w:r>
+        <w:rPr>
+          <w:rFonts w:hint="eastAsia"/>
+        </w:rPr>
+        <w:t>言行举止</w:t>
+      </w:r>
+      <w:r>
+        <w:rPr>
+          <w:rFonts w:hint="eastAsia"/>
+        </w:rPr>
+        <w:t>等可以看作是外在形象，它是人的外观感受。而一个人的内在心理状态、道德修养、审美情趣等可以看作内在形象，给人们提供的是精神上的感受。一般来说，外在形象反映内在形象，内在形象决定外在形象。秘书人员要塑造良好的形象，必须做到内在形象和外在形象的和谐统一。因此，</w:t>
+      </w:r>
+      <w:r>
+        <w:rPr>
+          <w:rFonts w:hint="eastAsia"/>
+        </w:rPr>
+        <w:t>本文</w:t>
+      </w:r>
+      <w:r>
+        <w:rPr>
+          <w:rFonts w:hint="eastAsia"/>
+        </w:rPr>
+        <w:t>主要就从内在形象塑造和外在形象塑造两方面来论述。</w:t>
+      </w:r>
+    </w:p>
+    <w:p>
+      <w:pPr>
+        <w:pStyle w:val="2"/>
+        <w:spacing w:after="62"/>
+      </w:pPr>
+      <w:r>
+        <w:rPr>
+          <w:rFonts w:hint="eastAsia"/>
+        </w:rPr>
+        <w:t>（一）</w:t>
+      </w:r>
+      <w:r>
+        <w:rPr>
+          <w:rFonts w:hint="eastAsia"/>
+        </w:rPr>
+        <w:t>协调</w:t>
+      </w:r>
+      <w:r>
+        <w:rPr>
+          <w:rFonts w:hint="eastAsia"/>
+        </w:rPr>
+        <w:t>的外在形象</w:t>
+      </w:r>
+    </w:p>
+    <w:p>
+      <w:r>
+        <w:rPr>
+          <w:rFonts w:hint="eastAsia"/>
+        </w:rPr>
+        <w:t>外在形象是一种力量，更是一种竞争资本，最能直观的表现出一个人的修养、气质、风度和品位。</w:t>
+      </w:r>
+      <w:r>
+        <w:rPr>
+          <w:rFonts w:hint="eastAsia"/>
+        </w:rPr>
+        <w:t>协调</w:t>
+      </w:r>
+      <w:r>
+        <w:rPr>
+          <w:rFonts w:hint="eastAsia"/>
+        </w:rPr>
+        <w:t>的外在形象是秘书职业形象塑造的起点，秘书的外在形象主要表现在仪容、着装和</w:t>
+      </w:r>
+      <w:r>
+        <w:rPr>
+          <w:rFonts w:hint="eastAsia"/>
+        </w:rPr>
+        <w:t>言谈举止</w:t>
+      </w:r>
+      <w:r>
+        <w:rPr>
+          <w:rFonts w:hint="eastAsia"/>
+        </w:rPr>
+        <w:t>三个方面。</w:t>
+      </w:r>
+      <w:r>
+        <w:t xml:space="preserve"> </w:t>
+      </w:r>
+    </w:p>
+    <w:p>
+      <w:pPr>
+        <w:pStyle w:val="3"/>
+        <w:spacing w:after="62"/>
+      </w:pPr>
+      <w:r>
+        <w:rPr>
+          <w:rFonts w:hint="eastAsia"/>
+          <w:bCs w:val="0"/>
+        </w:rPr>
+        <w:t>1.</w:t>
+      </w:r>
+      <w:r>
+        <w:rPr>
+          <w:rFonts w:hint="eastAsia"/>
+        </w:rPr>
+        <w:t xml:space="preserve"> </w:t>
+      </w:r>
+      <w:r>
+        <w:rPr>
+          <w:rFonts w:hint="eastAsia"/>
+        </w:rPr>
+        <w:t>整洁的仪容</w:t>
+      </w:r>
+    </w:p>
+    <w:p>
+      <w:r>
+        <w:rPr>
+          <w:rFonts w:hint="eastAsia"/>
+        </w:rPr>
+        <w:t>秘书仪容的基本要求</w:t>
+      </w:r>
+      <w:r>
+        <w:rPr>
+          <w:rFonts w:hint="eastAsia"/>
+        </w:rPr>
+        <w:t>是</w:t>
+      </w:r>
+      <w:r>
+        <w:rPr>
+          <w:rFonts w:hint="eastAsia"/>
+        </w:rPr>
+        <w:t>保持</w:t>
+      </w:r>
+      <w:r>
+        <w:rPr>
+          <w:rFonts w:hint="eastAsia"/>
+        </w:rPr>
+        <w:t>干净整洁</w:t>
+      </w:r>
+      <w:r>
+        <w:rPr>
+          <w:rFonts w:hint="eastAsia"/>
+        </w:rPr>
+        <w:t>，要大方自然</w:t>
+      </w:r>
+      <w:r>
+        <w:rPr>
+          <w:rFonts w:hint="eastAsia"/>
+        </w:rPr>
+        <w:t>。</w:t>
+      </w:r>
+      <w:r>
+        <w:rPr>
+          <w:rFonts w:hint="eastAsia"/>
+        </w:rPr>
+        <w:t>在仪容方面，首先要做到</w:t>
+      </w:r>
+      <w:r>
+        <w:rPr>
+          <w:rFonts w:hint="eastAsia"/>
+        </w:rPr>
+        <w:t>整洁的发型，即头发干干净净、整整齐齐、长短适当，发型简单大方、朴素典雅。</w:t>
+      </w:r>
+      <w:r>
+        <w:rPr>
+          <w:rFonts w:hint="eastAsia"/>
+        </w:rPr>
+        <w:lastRenderedPageBreak/>
+        <w:t>要勤洗发、勤理发，把头发梳理到位。男秘书头发以</w:t>
+      </w:r>
+      <w:r>
+        <w:rPr>
+          <w:rFonts w:hint="eastAsia"/>
+        </w:rPr>
+        <w:t>6</w:t>
+      </w:r>
+      <w:r>
+        <w:rPr>
+          <w:rFonts w:hint="eastAsia"/>
+        </w:rPr>
+        <w:t>厘米左右为佳，最长也不应该后及领口，前过额头；女秘书头发的长度则相对来说宽松一些，不过最好是不要长过肩部，</w:t>
+      </w:r>
+      <w:r>
+        <w:rPr>
+          <w:rFonts w:hint="eastAsia"/>
+        </w:rPr>
+        <w:t>前面的刘海不能遮住双眼。工作时女秘书务必要时将头发用皮筋扎起来</w:t>
+      </w:r>
+      <w:r>
+        <w:rPr>
+          <w:rFonts w:hint="eastAsia"/>
+        </w:rPr>
+        <w:t>。</w:t>
+      </w:r>
+      <w:r>
+        <w:rPr>
+          <w:rFonts w:hint="eastAsia"/>
+        </w:rPr>
+        <w:t>其次</w:t>
+      </w:r>
+      <w:r>
+        <w:rPr>
+          <w:rFonts w:hint="eastAsia"/>
+        </w:rPr>
+        <w:t>，</w:t>
+      </w:r>
+      <w:r>
+        <w:rPr>
+          <w:rFonts w:hint="eastAsia"/>
+        </w:rPr>
+        <w:t>要注意面部</w:t>
+      </w:r>
+      <w:r>
+        <w:rPr>
+          <w:rFonts w:hint="eastAsia"/>
+        </w:rPr>
+        <w:t>的清洁和卫生工作，不允许面部不干净、不卫生。要做到这一点，必须勤洗脸，</w:t>
+      </w:r>
+      <w:r>
+        <w:rPr>
+          <w:rFonts w:hint="eastAsia"/>
+        </w:rPr>
+        <w:t>认真</w:t>
+      </w:r>
+      <w:r>
+        <w:rPr>
+          <w:rFonts w:hint="eastAsia"/>
+        </w:rPr>
+        <w:t>清洁鼻子、耳朵以及眼角。男秘书不许蓄须，</w:t>
+      </w:r>
+      <w:r>
+        <w:rPr>
+          <w:rFonts w:hint="eastAsia"/>
+        </w:rPr>
+        <w:t>坚持每天清理胡须，绝对不可以胡子拉碴地上班或会面，还要注意经常检查和修剪鼻毛。</w:t>
+      </w:r>
+      <w:r>
+        <w:rPr>
+          <w:rFonts w:hint="eastAsia"/>
+        </w:rPr>
+        <w:t>牙齿要洁白不能留有残渣和牙垢，保持口气清新，身边常备口香糖，这样与人说话时不会因为口气而留下尴尬。</w:t>
+      </w:r>
+      <w:r>
+        <w:rPr>
+          <w:rFonts w:hint="eastAsia"/>
+        </w:rPr>
+        <w:t>最后</w:t>
+      </w:r>
+      <w:r>
+        <w:rPr>
+          <w:rFonts w:hint="eastAsia"/>
+        </w:rPr>
+        <w:t>，</w:t>
+      </w:r>
+      <w:r>
+        <w:rPr>
+          <w:rFonts w:hint="eastAsia"/>
+        </w:rPr>
+        <w:t>需要保持</w:t>
+      </w:r>
+      <w:r>
+        <w:rPr>
+          <w:rFonts w:hint="eastAsia"/>
+        </w:rPr>
+        <w:t>手部</w:t>
+      </w:r>
+      <w:r>
+        <w:rPr>
+          <w:rFonts w:hint="eastAsia"/>
+        </w:rPr>
+        <w:t>的赶紧</w:t>
+      </w:r>
+      <w:r>
+        <w:rPr>
+          <w:rFonts w:hint="eastAsia"/>
+        </w:rPr>
+        <w:t>，必须勤洗手，常剪指甲，决不要留长指甲。</w:t>
+      </w:r>
+      <w:r>
+        <w:rPr>
+          <w:rFonts w:hint="eastAsia"/>
+        </w:rPr>
+        <w:t>秘书在会面中经常会与人握手，手不干净或者指甲过场会给对方留下不好的印象。</w:t>
+      </w:r>
+    </w:p>
+    <w:p>
+      <w:r>
+        <w:rPr>
+          <w:rFonts w:hint="eastAsia"/>
+        </w:rPr>
+        <w:t>天生丽质，风仪秀整的人毕竟是少数，然而我们却可以靠化妆修饰、发式造型、着装佩饰等手段，弥补和掩盖在容貌、形体等方面的不足，并在视觉上把自身较美的方面展露、衬托和强调出来，使形象得以美化。</w:t>
+      </w:r>
+      <w:r>
+        <w:rPr>
+          <w:rFonts w:hint="eastAsia"/>
+        </w:rPr>
+        <w:t>秘书适当的妆容是</w:t>
+      </w:r>
+      <w:r>
+        <w:rPr>
+          <w:rFonts w:hint="eastAsia"/>
+        </w:rPr>
+        <w:t>对他人的尊敬，也能提升自己的自信心，展现出干练的精神风貌。</w:t>
+      </w:r>
+      <w:r>
+        <w:rPr>
+          <w:rFonts w:hint="eastAsia"/>
+        </w:rPr>
+        <w:t>秘书首先要了解自己的面部特点，例如脸型、肤质、发型等，在化妆时针对性的加以修饰。此外女秘书要根据场合来选择扮装，妆容也要适合自己的年龄和身份。</w:t>
+      </w:r>
+      <w:r>
+        <w:rPr>
+          <w:rFonts w:hint="eastAsia"/>
+        </w:rPr>
+        <w:t>工作岗位上宜施淡妆</w:t>
+      </w:r>
+      <w:r>
+        <w:rPr>
+          <w:rFonts w:hint="eastAsia"/>
+        </w:rPr>
+        <w:t>，不失美感同时</w:t>
+      </w:r>
+      <w:r>
+        <w:rPr>
+          <w:rFonts w:ascii="Arial" w:hAnsi="Arial" w:cs="Arial"/>
+          <w:color w:val="333333"/>
+          <w:sz w:val="21"/>
+          <w:szCs w:val="21"/>
+          <w:shd w:val="clear" w:color="auto" w:fill="FFFFFF"/>
+        </w:rPr>
+        <w:t>庄重大方</w:t>
+      </w:r>
+      <w:r>
+        <w:rPr>
+          <w:rFonts w:ascii="Arial" w:hAnsi="Arial" w:cs="Arial" w:hint="eastAsia"/>
+          <w:color w:val="333333"/>
+          <w:sz w:val="21"/>
+          <w:szCs w:val="21"/>
+          <w:shd w:val="clear" w:color="auto" w:fill="FFFFFF"/>
+        </w:rPr>
+        <w:t>。</w:t>
+      </w:r>
+      <w:r>
+        <w:rPr>
+          <w:rFonts w:hint="eastAsia"/>
+        </w:rPr>
+        <w:t>男秘书往往只要保持面部的洁净即可</w:t>
+      </w:r>
+      <w:r>
+        <w:rPr>
+          <w:rFonts w:hint="eastAsia"/>
+        </w:rPr>
+        <w:t>。</w:t>
+      </w:r>
+    </w:p>
+    <w:p>
+      <w:pPr>
+        <w:pStyle w:val="3"/>
+        <w:spacing w:after="62"/>
+      </w:pPr>
+      <w:r>
+        <w:rPr>
+          <w:rFonts w:hint="eastAsia"/>
+          <w:bCs w:val="0"/>
+        </w:rPr>
+        <w:t>2.</w:t>
+      </w:r>
+      <w:r>
+        <w:rPr>
+          <w:rFonts w:hint="eastAsia"/>
+        </w:rPr>
+        <w:t xml:space="preserve"> </w:t>
+      </w:r>
+      <w:r>
+        <w:rPr>
+          <w:rFonts w:hint="eastAsia"/>
+        </w:rPr>
+        <w:t>得体的着装</w:t>
+      </w:r>
+    </w:p>
+    <w:p>
+      <w:pPr>
+        <w:pStyle w:val="a6"/>
+        <w:ind w:firstLineChars="0" w:firstLine="0"/>
+      </w:pPr>
+      <w:r>
+        <w:rPr>
+          <w:rFonts w:hint="eastAsia"/>
+        </w:rPr>
+        <w:t>美国心理学家乔伊斯说过：“服装可以造就男人，也可以造就女人，最好的最强烈的影响就是由穿着造成的”</w:t>
+      </w:r>
+      <w:r>
+        <w:rPr>
+          <w:rFonts w:hint="eastAsia"/>
+        </w:rPr>
+        <w:t>[</w:t>
+      </w:r>
+      <w:r>
+        <w:rPr>
+          <w:rFonts w:hint="eastAsia"/>
+        </w:rPr>
+        <w:t>职业女性形象设计</w:t>
+      </w:r>
+      <w:r>
+        <w:rPr>
+          <w:rFonts w:hint="eastAsia"/>
+        </w:rPr>
+        <w:t>]</w:t>
+      </w:r>
+      <w:r>
+        <w:rPr>
+          <w:rFonts w:hint="eastAsia"/>
+        </w:rPr>
+        <w:t>。</w:t>
+      </w:r>
+      <w:r>
+        <w:rPr>
+          <w:rFonts w:hint="eastAsia"/>
+        </w:rPr>
+        <w:t>衣着仪表是个性的表征，反映一个人的文化修养和格调，显示自己的职业</w:t>
+      </w:r>
+      <w:r>
+        <w:rPr>
+          <w:rFonts w:hint="eastAsia"/>
+        </w:rPr>
+        <w:t>和地位</w:t>
+      </w:r>
+      <w:r>
+        <w:rPr>
+          <w:rFonts w:hint="eastAsia"/>
+        </w:rPr>
+        <w:t>。秘书也是如此，正式场合应着整洁得体大方优雅的职业装。秘书的</w:t>
+      </w:r>
+      <w:r>
+        <w:rPr>
+          <w:rFonts w:hint="eastAsia"/>
+        </w:rPr>
+        <w:t>着装</w:t>
+      </w:r>
+      <w:r>
+        <w:rPr>
+          <w:rFonts w:hint="eastAsia"/>
+        </w:rPr>
+        <w:t>可以说是公司形象的风向标</w:t>
+      </w:r>
+      <w:r>
+        <w:rPr>
+          <w:rFonts w:hint="eastAsia"/>
+        </w:rPr>
+        <w:t>，</w:t>
+      </w:r>
+      <w:r>
+        <w:rPr>
+          <w:rFonts w:hint="eastAsia"/>
+        </w:rPr>
+        <w:t>秘书重视</w:t>
+      </w:r>
+      <w:r>
+        <w:rPr>
+          <w:rFonts w:hint="eastAsia"/>
+        </w:rPr>
+        <w:t>着装</w:t>
+      </w:r>
+      <w:r>
+        <w:rPr>
+          <w:rFonts w:hint="eastAsia"/>
+        </w:rPr>
+        <w:t>，</w:t>
+      </w:r>
+      <w:r>
+        <w:rPr>
+          <w:rFonts w:hint="eastAsia"/>
+        </w:rPr>
+        <w:t>一方面是工作场合的要求，另一方面是</w:t>
+      </w:r>
+      <w:r>
+        <w:rPr>
+          <w:rFonts w:hint="eastAsia"/>
+        </w:rPr>
+        <w:t>为了帮助企业更好地树立企业形象，给公众一种正能量。</w:t>
+      </w:r>
+    </w:p>
+    <w:p>
+      <w:pPr>
+        <w:pStyle w:val="a6"/>
+        <w:ind w:firstLineChars="0" w:firstLine="0"/>
+      </w:pPr>
+      <w:r>
+        <w:rPr>
+          <w:rFonts w:hint="eastAsia"/>
+        </w:rPr>
+        <w:t>秘书的着装</w:t>
+      </w:r>
+      <w:r>
+        <w:rPr>
+          <w:rFonts w:hint="eastAsia"/>
+        </w:rPr>
+        <w:t>总体</w:t>
+      </w:r>
+      <w:r>
+        <w:rPr>
+          <w:rFonts w:hint="eastAsia"/>
+        </w:rPr>
+        <w:t>要求</w:t>
+      </w:r>
+      <w:r>
+        <w:rPr>
+          <w:rFonts w:hint="eastAsia"/>
+        </w:rPr>
+        <w:t>要大方端庄，衣服上的选择遵循一些原则。第一，正式和整洁原则。对秘书而言，职业装是正式服装的首选。职业装对细节简化的追求，良好地衬托了职业秘书的身份。第二，和谐原则。和谐的着装是美的最高境界，秘书在着装选择是要注重与自己的身份、年龄和体态相配。第三，着装的“</w:t>
+      </w:r>
+      <w:r>
+        <w:rPr>
+          <w:rFonts w:hint="eastAsia"/>
+        </w:rPr>
+        <w:t>TPO</w:t>
+      </w:r>
+      <w:r>
+        <w:rPr>
+          <w:rFonts w:hint="eastAsia"/>
+        </w:rPr>
+        <w:t>”原则。“</w:t>
+      </w:r>
+      <w:r>
+        <w:rPr>
+          <w:rFonts w:hint="eastAsia"/>
+        </w:rPr>
+        <w:t>TPO</w:t>
+      </w:r>
+      <w:r>
+        <w:rPr>
+          <w:rFonts w:hint="eastAsia"/>
+        </w:rPr>
+        <w:t>”原则是目前国际上公认的穿衣原则，</w:t>
+      </w:r>
+      <w:r>
+        <w:rPr>
+          <w:rFonts w:hint="eastAsia"/>
+        </w:rPr>
+        <w:t>TPO</w:t>
+      </w:r>
+      <w:r>
+        <w:rPr>
+          <w:rFonts w:hint="eastAsia"/>
+        </w:rPr>
+        <w:t>指的是</w:t>
+      </w:r>
+      <w:r>
+        <w:rPr>
+          <w:rFonts w:hint="eastAsia"/>
+        </w:rPr>
+        <w:t>时间“</w:t>
+      </w:r>
+      <w:r>
+        <w:rPr>
+          <w:rFonts w:hint="eastAsia"/>
+        </w:rPr>
+        <w:t>time</w:t>
+      </w:r>
+      <w:r>
+        <w:rPr>
+          <w:rFonts w:hint="eastAsia"/>
+        </w:rPr>
+        <w:t>”、地点“</w:t>
+      </w:r>
+      <w:r>
+        <w:rPr>
+          <w:rFonts w:hint="eastAsia"/>
+        </w:rPr>
+        <w:t>place</w:t>
+      </w:r>
+      <w:r>
+        <w:rPr>
+          <w:rFonts w:hint="eastAsia"/>
+        </w:rPr>
+        <w:t>”、场合“</w:t>
+      </w:r>
+      <w:r>
+        <w:rPr>
+          <w:rFonts w:hint="eastAsia"/>
+        </w:rPr>
+        <w:t>o</w:t>
+      </w:r>
+      <w:r>
+        <w:rPr>
+          <w:rFonts w:hint="eastAsia"/>
+        </w:rPr>
+        <w:t>ccasion</w:t>
+      </w:r>
+      <w:r>
+        <w:rPr>
+          <w:rFonts w:hint="eastAsia"/>
+        </w:rPr>
+        <w:t>”</w:t>
+      </w:r>
+      <w:r>
+        <w:rPr>
+          <w:rFonts w:hint="eastAsia"/>
+        </w:rPr>
+        <w:t>，</w:t>
+      </w:r>
+      <w:r>
+        <w:rPr>
+          <w:rFonts w:hint="eastAsia"/>
+        </w:rPr>
+        <w:t>是要</w:t>
+      </w:r>
+      <w:r>
+        <w:rPr>
+          <w:rFonts w:hint="eastAsia"/>
+        </w:rPr>
+        <w:t>求人们在选择服装、考虑其具体款式时，首先应当兼顾时间、地点、场合</w:t>
+      </w:r>
+      <w:r>
+        <w:rPr>
+          <w:rFonts w:hint="eastAsia"/>
+        </w:rPr>
+        <w:t>，并应力求使自己的着装及其具体款式与着装的时间、地点、</w:t>
+      </w:r>
+      <w:r>
+        <w:rPr>
+          <w:rFonts w:hint="eastAsia"/>
+        </w:rPr>
+        <w:t>场合</w:t>
+      </w:r>
+      <w:r>
+        <w:rPr>
+          <w:rFonts w:hint="eastAsia"/>
+        </w:rPr>
+        <w:t>协调一致，较为和谐般配。</w:t>
+      </w:r>
+      <w:r>
+        <w:rPr>
+          <w:rFonts w:hint="eastAsia"/>
+        </w:rPr>
+        <w:t>例如</w:t>
+      </w:r>
+      <w:r>
+        <w:rPr>
+          <w:rFonts w:hint="eastAsia"/>
+        </w:rPr>
+        <w:t>与顾客会谈、参加正式会议等，衣着应庄重考究，</w:t>
+      </w:r>
+      <w:r>
+        <w:rPr>
+          <w:rFonts w:hint="eastAsia"/>
+        </w:rPr>
+        <w:t>出席正式宴会时，则应穿中国的传统旗袍或</w:t>
+      </w:r>
+      <w:r>
+        <w:rPr>
+          <w:rFonts w:hint="eastAsia"/>
+        </w:rPr>
+        <w:t>西服。</w:t>
+      </w:r>
+    </w:p>
+    <w:p>
+      <w:pPr>
+        <w:pStyle w:val="a6"/>
+        <w:ind w:firstLineChars="0" w:firstLine="0"/>
+      </w:pPr>
+      <w:r>
+        <w:rPr>
+          <w:rFonts w:hint="eastAsia"/>
+        </w:rPr>
+        <w:t>除了着装的整体要求外，衣服也要注意整洁，</w:t>
+      </w:r>
+      <w:r>
+        <w:rPr>
+          <w:rFonts w:hint="eastAsia"/>
+        </w:rPr>
+        <w:t>鞋子要保持干净，不要留下灰。在</w:t>
+      </w:r>
+      <w:r>
+        <w:rPr>
+          <w:rFonts w:hint="eastAsia"/>
+        </w:rPr>
+        <w:lastRenderedPageBreak/>
+        <w:t>一般的公共场合，女秘书应穿高跟鞋，但是</w:t>
+      </w:r>
+      <w:r>
+        <w:rPr>
+          <w:rFonts w:hint="eastAsia"/>
+        </w:rPr>
+        <w:t>鞋跟不应过高</w:t>
+      </w:r>
+      <w:r>
+        <w:rPr>
+          <w:rFonts w:hint="eastAsia"/>
+        </w:rPr>
+        <w:t>，男秘书应该穿皮鞋。</w:t>
+      </w:r>
+      <w:r>
+        <w:rPr>
+          <w:rFonts w:hint="eastAsia"/>
+        </w:rPr>
+        <w:t>衣服不应过长，也不应过短，深</w:t>
+      </w:r>
+      <w:r>
+        <w:rPr>
+          <w:rFonts w:hint="eastAsia"/>
+        </w:rPr>
+        <w:t>V</w:t>
+      </w:r>
+      <w:r>
+        <w:rPr>
+          <w:rFonts w:hint="eastAsia"/>
+        </w:rPr>
+        <w:t>的服饰和过短的裙子不被建议。</w:t>
+      </w:r>
+    </w:p>
+    <w:p>
+      <w:pPr>
+        <w:pStyle w:val="3"/>
+        <w:spacing w:after="62"/>
+      </w:pPr>
+      <w:r>
+        <w:rPr>
+          <w:rFonts w:hint="eastAsia"/>
+          <w:bCs w:val="0"/>
+        </w:rPr>
+        <w:t>3.</w:t>
+      </w:r>
+      <w:r>
+        <w:rPr>
+          <w:rFonts w:hint="eastAsia"/>
+        </w:rPr>
+        <w:t xml:space="preserve"> </w:t>
+      </w:r>
+      <w:r>
+        <w:rPr>
+          <w:rFonts w:hint="eastAsia"/>
+        </w:rPr>
+        <w:t>文雅得当的言谈</w:t>
+      </w:r>
+    </w:p>
+    <w:p>
+      <w:pPr>
+        <w:pStyle w:val="a6"/>
+        <w:ind w:firstLineChars="0" w:firstLine="0"/>
+      </w:pPr>
+      <w:r>
+        <w:rPr>
+          <w:rFonts w:hint="eastAsia"/>
+        </w:rPr>
+        <w:t>语言的运用在秘书的日常工作中骑着重要的桥梁和工具作用</w:t>
+      </w:r>
+      <w:r>
+        <w:rPr>
+          <w:rFonts w:hint="eastAsia"/>
+        </w:rPr>
+        <w:t>。语言运用得好可以获得事半功倍的效果。树立良好的职业形象，秘书需要培养自己驾驭语言的能力，致力于语言谈吐的修养。</w:t>
+      </w:r>
+    </w:p>
+    <w:p>
+      <w:pPr>
+        <w:pStyle w:val="a6"/>
+        <w:ind w:firstLineChars="0" w:firstLine="0"/>
+      </w:pPr>
+      <w:r>
+        <w:rPr>
+          <w:rFonts w:hint="eastAsia"/>
+        </w:rPr>
+        <w:t>秘书需要表达准确，提高领悟。表达准确首先需要秘书掌握较多的词汇，做到用词准确，避免歧义，切记重复啰嗦。其次是要发音准确，在公共场合使用标准的普通话，尽量消除语言障碍。在会面交谈过程中，交流是双向的互动</w:t>
+      </w:r>
+      <w:r>
+        <w:rPr>
+          <w:rFonts w:hint="eastAsia"/>
+        </w:rPr>
+        <w:t>，秘书需要提高自己对于信息的理解</w:t>
+      </w:r>
+      <w:r>
+        <w:rPr>
+          <w:rFonts w:hint="eastAsia"/>
+        </w:rPr>
+        <w:t>能力，尽可能提高交谈的效率。秘书在言谈中还需要注意用语文明，表达风趣。秘书应该注意使用文明用语，能体现对人的尊敬和自谦的一些礼貌用语。语调轻柔，学会倾听也是秘书的必修课。秘书在说话过程中，要注意场合环境气氛的变化，要学会适当调整自己的</w:t>
+      </w:r>
+      <w:r>
+        <w:rPr>
+          <w:rFonts w:hint="eastAsia"/>
+        </w:rPr>
+        <w:t>语气，不仅要表达清晰流利</w:t>
+      </w:r>
+      <w:r>
+        <w:rPr>
+          <w:rFonts w:hint="eastAsia"/>
+        </w:rPr>
+        <w:t>，语调还要轻柔，让听者感到自然亲切。倾听是一门艺术，学会倾听是赢得别人尊重的首要前提。在交谈过程中，不能随意打断别人的说话，或者是插话，并且在倾听过程中要用眼神或者点头示意，表现出你对他人的尊重。</w:t>
+      </w:r>
+    </w:p>
+    <w:p>
+      <w:pPr>
+        <w:pStyle w:val="3"/>
+        <w:spacing w:after="62"/>
+      </w:pPr>
+      <w:r>
+        <w:rPr>
+          <w:rFonts w:hint="eastAsia"/>
+        </w:rPr>
+        <w:t xml:space="preserve">4. </w:t>
+      </w:r>
+      <w:r>
+        <w:rPr>
+          <w:rFonts w:hint="eastAsia"/>
+        </w:rPr>
+        <w:t>大方得体的举止</w:t>
+      </w:r>
+    </w:p>
+    <w:p>
+      <w:r>
+        <w:rPr>
+          <w:rFonts w:hint="eastAsia"/>
+        </w:rPr>
+        <w:t>秘书人员在举止方面也应该多加注意，要时刻保持正确的站姿、</w:t>
+      </w:r>
+      <w:r>
+        <w:rPr>
+          <w:rFonts w:hint="eastAsia"/>
+        </w:rPr>
+        <w:t>坐姿和走姿，要做到落落大方，优雅成熟。有句话说得好：“站有站相，坐有坐相”。站姿、坐姿和行姿都必须强调。站姿、坐姿和行</w:t>
+      </w:r>
+      <w:r>
+        <w:rPr>
+          <w:rFonts w:hint="eastAsia"/>
+        </w:rPr>
+        <w:t>姿是其他礼节的基础可以反映出一个人的精神风貌。</w:t>
+      </w:r>
+    </w:p>
+    <w:p>
+      <w:r>
+        <w:rPr>
+          <w:rFonts w:hint="eastAsia"/>
+        </w:rPr>
+        <w:t>优美的站姿。</w:t>
+      </w:r>
+      <w:r>
+        <w:rPr>
+          <w:rFonts w:hint="eastAsia"/>
+        </w:rPr>
+        <w:t>作</w:t>
+      </w:r>
+      <w:r>
+        <w:rPr>
+          <w:rFonts w:hint="eastAsia"/>
+        </w:rPr>
+        <w:t>为秘书人员，站姿应该要做到抬头挺胸收腹，双目平视，双肩放松，给人一种精神抖擞的感觉</w:t>
+      </w:r>
+      <w:r>
+        <w:rPr>
+          <w:rFonts w:hint="eastAsia"/>
+        </w:rPr>
+        <w:t>。</w:t>
+      </w:r>
+      <w:r>
+        <w:rPr>
+          <w:rFonts w:hint="eastAsia"/>
+        </w:rPr>
+        <w:t>同时要躯干挺直，双腿立直站好。站立时千万不要歪脖、斜腰、挺腰、曲腿等，这些不美的姿态都会破坏自己的形象。</w:t>
+      </w:r>
+    </w:p>
+    <w:p>
+      <w:r>
+        <w:rPr>
+          <w:rFonts w:hint="eastAsia"/>
+        </w:rPr>
+        <w:t>优雅的坐姿。不论坐在什么地方，头要正，上身要微微地向前倾斜，双腿轻轻并拢。如果是坐在沙发上，要把大部分身子坐进去，如果是坐在椅子上，基本上要使身体占据大部分或全部椅子，背要直，双肩自然下垂，双手分开放在膝上。如果是女秘书就要把两足并在一起，并把两个脚后跟微微提起。男秘书就座的时候正确的坐姿应该是，双脚平地，双膝也可以稍分开一下，双手放在膝盖之上。如果穿的是西装，应把上衣的扣子打开，在正式场会坐姿礼仪应该两腿间保留条一拳的距离。不仅姿势好看，而且会给人一种沉稳、大方的感觉。秘书坐在那里或是抖动腿，或是摩头、抓耳、抠鼻子、拔胡子等，都是些不文雅的坐姿；有的人坐下后爱</w:t>
+      </w:r>
+      <w:proofErr w:type="gramStart"/>
+      <w:r>
+        <w:rPr>
+          <w:rFonts w:hint="eastAsia"/>
+        </w:rPr>
+        <w:t>翘</w:t>
+      </w:r>
+      <w:proofErr w:type="gramEnd"/>
+      <w:r>
+        <w:rPr>
+          <w:rFonts w:hint="eastAsia"/>
+        </w:rPr>
+        <w:t>二郎腿，而且还不停地晃动，这</w:t>
+      </w:r>
+      <w:r>
+        <w:rPr>
+          <w:rFonts w:hint="eastAsia"/>
+        </w:rPr>
+        <w:t>非常不</w:t>
+      </w:r>
+      <w:r>
+        <w:rPr>
+          <w:rFonts w:hint="eastAsia"/>
+        </w:rPr>
+        <w:t>雅观。</w:t>
+      </w:r>
+    </w:p>
+    <w:p>
+      <w:r>
+        <w:rPr>
+          <w:rFonts w:hint="eastAsia"/>
+        </w:rPr>
+        <w:t>优美的走姿。走路的姿势要优美，一些共同的特点是：步伐要稳健，有节奏，不</w:t>
+      </w:r>
+      <w:r>
+        <w:rPr>
+          <w:rFonts w:hint="eastAsia"/>
+        </w:rPr>
+        <w:lastRenderedPageBreak/>
+        <w:t>大不小，不快不慢，路线要直，腰背要直，抬头挺胸，体态轻盈、自然，使外部形象能较好地表现出内在的涵养来。切记不能外八字或者内八</w:t>
+      </w:r>
+      <w:r>
+        <w:rPr>
+          <w:rFonts w:hint="eastAsia"/>
+        </w:rPr>
+        <w:t>字，女秘书穿着高跟鞋走路的时候，要避免发出踢踏的响声</w:t>
+      </w:r>
+      <w:r>
+        <w:rPr>
+          <w:rFonts w:hint="eastAsia"/>
+        </w:rPr>
+        <w:t>。</w:t>
+      </w:r>
+    </w:p>
+    <w:p>
+      <w:pPr>
+        <w:pStyle w:val="2"/>
+        <w:spacing w:after="62"/>
+      </w:pPr>
+      <w:r>
+        <w:rPr>
+          <w:rFonts w:hint="eastAsia"/>
+        </w:rPr>
+        <w:t>（二）优美的内在形象</w:t>
+      </w:r>
+    </w:p>
+    <w:p>
+      <w:pPr>
+        <w:rPr>
+          <w:rFonts w:hint="eastAsia"/>
+        </w:rPr>
+      </w:pPr>
+      <w:r>
+        <w:rPr>
+          <w:rFonts w:hint="eastAsia"/>
+        </w:rPr>
+        <w:t>良好的个人形象是内外美的统一，内在素养是个人形象的坚实根基。一个人的内涵的美，是他所有美的根本，因此，秘书人员的内在形象的塑造是秘书形象的重要方面。秘书人员除了要在言谈以及外貌等外在形象上来塑造自己的形象以外，还要从知识能力素养，职业道德素养，思想品质素养等内在形象上来塑造。</w:t>
+      </w:r>
+    </w:p>
+    <w:p>
+      <w:pPr>
+        <w:pStyle w:val="3"/>
+        <w:spacing w:after="62"/>
+        <w:rPr>
+          <w:rFonts w:hint="eastAsia"/>
+        </w:rPr>
+      </w:pPr>
+      <w:r>
+        <w:rPr>
+          <w:rFonts w:hint="eastAsia"/>
+          <w:bCs w:val="0"/>
+        </w:rPr>
+        <w:t>1.</w:t>
+      </w:r>
+      <w:r>
+        <w:rPr>
+          <w:rFonts w:hint="eastAsia"/>
+        </w:rPr>
+        <w:t xml:space="preserve"> </w:t>
+      </w:r>
+      <w:r>
+        <w:rPr>
+          <w:rFonts w:hint="eastAsia"/>
+        </w:rPr>
+        <w:t>知识能力素质</w:t>
+      </w:r>
+    </w:p>
+    <w:p>
+      <w:pPr>
+        <w:pStyle w:val="a6"/>
+        <w:ind w:firstLineChars="0" w:firstLine="0"/>
+        <w:rPr>
+          <w:rFonts w:hint="eastAsia"/>
+        </w:rPr>
+      </w:pPr>
+      <w:r>
+        <w:rPr>
+          <w:rFonts w:hint="eastAsia"/>
+        </w:rPr>
+        <w:t>秘书的工作综合性较强，接触面比较广，作为领</w:t>
+      </w:r>
+      <w:r>
+        <w:rPr>
+          <w:rFonts w:hint="eastAsia"/>
+        </w:rPr>
+        <w:t>导的参谋和助手，秘书人员必须具有广泛的基础知识和深厚的专业知识。足够的理论知识水平是当今秘书工作的要求</w:t>
+      </w:r>
+      <w:r>
+        <w:rPr>
+          <w:rFonts w:hint="eastAsia"/>
+        </w:rPr>
+        <w:t>。</w:t>
+      </w:r>
+      <w:r>
+        <w:rPr>
+          <w:rFonts w:hint="eastAsia"/>
+        </w:rPr>
+        <w:t> </w:t>
+      </w:r>
+    </w:p>
+    <w:p>
+      <w:pPr>
+        <w:pStyle w:val="a6"/>
+        <w:ind w:firstLineChars="0" w:firstLine="0"/>
+        <w:rPr>
+          <w:rFonts w:hint="eastAsia"/>
+        </w:rPr>
+      </w:pPr>
+      <w:r>
+        <w:rPr>
+          <w:rFonts w:hint="eastAsia"/>
+        </w:rPr>
+        <w:t>基础知识。基础知识越扎实丰富，秘书的潜力发挥就越大。秘书的基础知识主要包括政治哲学类和法律政策类。政治哲学类主要包括马克思主义哲学、政治经济学、科学社会主义以及现代科学方法论知识。这部分基础知识是帮助秘书人员解决政治方向和思想方法问题。学习这部分知识，就是要使秘书人员树立正确的世界观和方法论，能运用马克思主义的立场、观点和方法去分析问题、解决问题。法律政策类包括宪法、法律、法规和政策。秘书工作政策性很强，秘书人员如果没有较高法律政策方面的知识修养，就会给领导工作帮倒忙、添乱子，严重的还会造成法律后果。因此，秘书人员学习和掌握必要的法律政策知识尤为重要。由于我国的法律政策体系规模庞大，秘书人员应当根据工作需要，在掌握一般的法学和政策理论基础上，有针对性地学习有关的法律政策知识。</w:t>
+      </w:r>
+      <w:r>
+        <w:rPr>
+          <w:rFonts w:hint="eastAsia"/>
+        </w:rPr>
+        <w:t> </w:t>
+      </w:r>
+    </w:p>
+    <w:p>
+      <w:pPr>
+        <w:pStyle w:val="a6"/>
+        <w:ind w:firstLineChars="0" w:firstLine="0"/>
+        <w:rPr>
+          <w:rFonts w:hint="eastAsia"/>
+        </w:rPr>
+      </w:pPr>
+      <w:r>
+        <w:rPr>
+          <w:rFonts w:hint="eastAsia"/>
+        </w:rPr>
+        <w:t>秘书专业知识。秘书的专业知识有秘书工作的专业知识和秘书所在行业的专业知识这两个方面。秘书的专业知识是，秘书知识结构体系的核心。作为一名合格的秘书，必须掌握秘书学、文书学、公文写作学、档案管理学信访学、会务学等秘书工作的专业知识以及秘书所在行业的</w:t>
+      </w:r>
+      <w:proofErr w:type="gramStart"/>
+      <w:r>
+        <w:rPr>
+          <w:rFonts w:hint="eastAsia"/>
+        </w:rPr>
+        <w:t>的</w:t>
+      </w:r>
+      <w:proofErr w:type="gramEnd"/>
+      <w:r>
+        <w:rPr>
+          <w:rFonts w:hint="eastAsia"/>
+        </w:rPr>
+        <w:t>专业知识，比如商业秘书，必须要掌握市场营销、商品流通以及贸易合作等方面的知识。秘书工作涵盖范围非常广，还包括与秘书这一职业有关的新闻学、传播学、文学和文化学知识等等，秘书人员在各个方面都要有所了解，扩大自己的知识面，扩充自己的知识储备，在激烈的竞争中能够脱颖而出。</w:t>
+      </w:r>
+    </w:p>
+    <w:p>
+      <w:pPr>
+        <w:pStyle w:val="3"/>
+        <w:spacing w:after="62"/>
+        <w:rPr>
+          <w:rFonts w:hint="eastAsia"/>
+        </w:rPr>
+      </w:pPr>
+      <w:r>
+        <w:rPr>
+          <w:rFonts w:hint="eastAsia"/>
+          <w:bCs w:val="0"/>
+        </w:rPr>
+        <w:t>2.</w:t>
+      </w:r>
+      <w:r>
+        <w:rPr>
+          <w:rFonts w:hint="eastAsia"/>
+        </w:rPr>
+        <w:t xml:space="preserve"> </w:t>
+      </w:r>
+      <w:r>
+        <w:rPr>
+          <w:rFonts w:hint="eastAsia"/>
+        </w:rPr>
+        <w:t>职业道德素养</w:t>
+      </w:r>
+    </w:p>
+    <w:p>
+      <w:pPr>
+        <w:pStyle w:val="a6"/>
+        <w:ind w:firstLineChars="0" w:firstLine="0"/>
+        <w:rPr>
+          <w:rFonts w:hint="eastAsia"/>
+        </w:rPr>
+      </w:pPr>
+      <w:r>
+        <w:rPr>
+          <w:rFonts w:hint="eastAsia"/>
+        </w:rPr>
+        <w:t>道德修养是形象之源。真诚是道德品质的重要内涵，也是做人的基本准则。真诚是一种美德，它能展示人金子般的内心世界，能使人朴实的形象投射出诱人的魅力。</w:t>
+      </w:r>
+      <w:r>
+        <w:rPr>
+          <w:rFonts w:hint="eastAsia"/>
+        </w:rPr>
+        <w:t>秘书这一职业，有很多的时间在与人打交道，沟通协调事务，如果没有良好</w:t>
+      </w:r>
+      <w:r>
+        <w:rPr>
+          <w:rFonts w:hint="eastAsia"/>
+        </w:rPr>
+        <w:lastRenderedPageBreak/>
+        <w:t>的职业道德素养</w:t>
+      </w:r>
+      <w:r>
+        <w:rPr>
+          <w:rFonts w:hint="eastAsia"/>
+        </w:rPr>
+        <w:t>，很难在繁忙的事务</w:t>
+      </w:r>
+      <w:r>
+        <w:rPr>
+          <w:rFonts w:hint="eastAsia"/>
+        </w:rPr>
+        <w:t>中保持平常心，仍然和上级基层心平气和的沟通。而秘书在组织策划时，难免会有多方利益掺入。在工作中，保持一颗公正的心也是至关重要的。</w:t>
+      </w:r>
+    </w:p>
+    <w:p>
+      <w:pPr>
+        <w:pStyle w:val="a6"/>
+        <w:ind w:firstLineChars="0" w:firstLine="0"/>
+        <w:rPr>
+          <w:rFonts w:hint="eastAsia"/>
+        </w:rPr>
+      </w:pPr>
+      <w:r>
+        <w:rPr>
+          <w:rFonts w:hint="eastAsia"/>
+        </w:rPr>
+        <w:t>秘书要有一颗敬业的心，</w:t>
+      </w:r>
+      <w:r>
+        <w:rPr>
+          <w:rFonts w:hint="eastAsia"/>
+        </w:rPr>
+        <w:t>秘书人员的日常工作比较繁琐，但是却是责任重大。</w:t>
+      </w:r>
+      <w:r>
+        <w:rPr>
+          <w:rFonts w:hint="eastAsia"/>
+        </w:rPr>
+        <w:t>秘书需要对自己的工作负责用心</w:t>
+      </w:r>
+      <w:r>
+        <w:rPr>
+          <w:rFonts w:hint="eastAsia"/>
+        </w:rPr>
+        <w:t>，耐心的处理繁琐的事务</w:t>
+      </w:r>
+      <w:r>
+        <w:rPr>
+          <w:rFonts w:hint="eastAsia"/>
+        </w:rPr>
+        <w:t>，用心做好每一件事。敬业的秘书才能在每天繁忙的沟通和安排中仍然</w:t>
+      </w:r>
+      <w:r>
+        <w:rPr>
+          <w:rFonts w:hint="eastAsia"/>
+        </w:rPr>
+        <w:t>兢兢业业</w:t>
+      </w:r>
+      <w:r>
+        <w:rPr>
+          <w:rFonts w:hint="eastAsia"/>
+        </w:rPr>
+        <w:t>、任劳任怨。</w:t>
+      </w:r>
+    </w:p>
+    <w:p>
+      <w:pPr>
+        <w:pStyle w:val="a6"/>
+        <w:ind w:firstLineChars="0" w:firstLine="0"/>
+        <w:rPr>
+          <w:rFonts w:hint="eastAsia"/>
+        </w:rPr>
+      </w:pPr>
+      <w:r>
+        <w:rPr>
+          <w:rFonts w:hint="eastAsia"/>
+        </w:rPr>
+        <w:t>秘书要足够谦虚。</w:t>
+      </w:r>
+      <w:r>
+        <w:rPr>
+          <w:rFonts w:hint="eastAsia"/>
+        </w:rPr>
+        <w:t>秘书人员作为领导的代言人、</w:t>
+      </w:r>
+      <w:r>
+        <w:rPr>
+          <w:rFonts w:hint="eastAsia"/>
+        </w:rPr>
+        <w:t>公司对外的代表，</w:t>
+      </w:r>
+      <w:r>
+        <w:rPr>
+          <w:rFonts w:hint="eastAsia"/>
+        </w:rPr>
+        <w:t>一言一行、一举一动都会给人留下深刻的印象。</w:t>
+      </w:r>
+      <w:r>
+        <w:rPr>
+          <w:rFonts w:hint="eastAsia"/>
+        </w:rPr>
+        <w:t>对待上级领导时要尊敬他们，对待同事、下级和基层</w:t>
+      </w:r>
+      <w:r>
+        <w:rPr>
+          <w:rFonts w:hint="eastAsia"/>
+        </w:rPr>
+        <w:t>时要谦虚，做到平易近人，待人接物上要做到公正客观。</w:t>
+      </w:r>
+    </w:p>
+    <w:p>
+      <w:pPr>
+        <w:pStyle w:val="a6"/>
+        <w:ind w:firstLineChars="0" w:firstLine="0"/>
+        <w:rPr>
+          <w:rFonts w:hint="eastAsia"/>
+        </w:rPr>
+      </w:pPr>
+      <w:r>
+        <w:rPr>
+          <w:rFonts w:hint="eastAsia"/>
+        </w:rPr>
+        <w:t>秘书在办公时要</w:t>
+      </w:r>
+      <w:r>
+        <w:rPr>
+          <w:rFonts w:hint="eastAsia"/>
+        </w:rPr>
+        <w:t>廉洁奉公</w:t>
+      </w:r>
+      <w:r>
+        <w:rPr>
+          <w:rFonts w:hint="eastAsia"/>
+        </w:rPr>
+        <w:t>。</w:t>
+      </w:r>
+      <w:r>
+        <w:rPr>
+          <w:rFonts w:hint="eastAsia"/>
+        </w:rPr>
+        <w:t>秘书的官职虽不大，</w:t>
+      </w:r>
+      <w:r>
+        <w:rPr>
+          <w:rFonts w:hint="eastAsia"/>
+        </w:rPr>
+        <w:t>但作为领导人决策不可缺少的一部分，有较大的执行权力。</w:t>
+      </w:r>
+      <w:r>
+        <w:rPr>
+          <w:rFonts w:hint="eastAsia"/>
+        </w:rPr>
+        <w:t>秘书要自尊自重，不能以自己的特殊地位谋取私利，处理各种问题也不能搀杂私心，更不能擅用领导名义办各种私事，搞不正之风。</w:t>
+      </w:r>
+    </w:p>
+    <w:p>
+      <w:pPr>
+        <w:pStyle w:val="3"/>
+        <w:spacing w:after="62"/>
+        <w:rPr>
+          <w:rFonts w:hint="eastAsia"/>
+        </w:rPr>
+      </w:pPr>
+      <w:r>
+        <w:rPr>
+          <w:rFonts w:hint="eastAsia"/>
+          <w:bCs w:val="0"/>
+        </w:rPr>
+        <w:t>3.</w:t>
+      </w:r>
+      <w:r>
+        <w:t xml:space="preserve"> </w:t>
+      </w:r>
+      <w:r>
+        <w:t>良好的精神面貌</w:t>
+      </w:r>
+    </w:p>
+    <w:p>
+      <w:pPr>
+        <w:pStyle w:val="a6"/>
+        <w:ind w:firstLineChars="0" w:firstLine="0"/>
+        <w:rPr>
+          <w:rFonts w:hint="eastAsia"/>
+        </w:rPr>
+      </w:pPr>
+      <w:r>
+        <w:rPr>
+          <w:rFonts w:hint="eastAsia"/>
+        </w:rPr>
+        <w:t>一个人的精神面貌，是一个人身上体现出来的具有一定倾向性的经常而稳定的心理特征的总和。它主要包括一个人的性格、气质、能力</w:t>
+      </w:r>
+      <w:r>
+        <w:rPr>
+          <w:rFonts w:hint="eastAsia"/>
+        </w:rPr>
+        <w:t>和心理素质</w:t>
+      </w:r>
+      <w:r>
+        <w:rPr>
+          <w:rFonts w:hint="eastAsia"/>
+        </w:rPr>
+        <w:t>等。</w:t>
+      </w:r>
+      <w:r>
+        <w:rPr>
+          <w:rFonts w:hint="eastAsia"/>
+        </w:rPr>
+        <w:t>作为新时代的秘书，需要尤其重视性格方面对自身精神面貌的影响。</w:t>
+      </w:r>
+      <w:r>
+        <w:rPr>
+          <w:rFonts w:hint="eastAsia"/>
+        </w:rPr>
+        <w:t>针对秘书这一特定职业，首先必须为秘书的职业性格作一个准确的定位。你才能根据这个标准来衡量自己的形状。知道欠缺什么，如何训练，怎样改变。</w:t>
+      </w:r>
+      <w:r>
+        <w:rPr>
+          <w:rFonts w:hint="eastAsia"/>
+        </w:rPr>
+        <w:t>秘书的职业性格主要包括：正直、善良、热忱、温和、豁达、坚毅、缜密和敏锐。拥有这种性格，秘书</w:t>
+      </w:r>
+      <w:r>
+        <w:rPr>
+          <w:rFonts w:hint="eastAsia"/>
+        </w:rPr>
+        <w:t>不仅能产生引人注目</w:t>
+      </w:r>
+      <w:r>
+        <w:rPr>
+          <w:rFonts w:hint="eastAsia"/>
+        </w:rPr>
+        <w:t>的欣赏与赞叹，而且能以近乎完美的品质在其职业生涯中</w:t>
+      </w:r>
+      <w:r>
+        <w:rPr>
+          <w:rFonts w:hint="eastAsia"/>
+        </w:rPr>
+        <w:t>保持成功。</w:t>
+      </w:r>
+    </w:p>
+    <w:p>
+      <w:pPr>
+        <w:pStyle w:val="a6"/>
+        <w:ind w:firstLineChars="0" w:firstLine="0"/>
+        <w:rPr>
+          <w:rFonts w:hint="eastAsia"/>
+        </w:rPr>
+      </w:pPr>
+      <w:r>
+        <w:rPr>
+          <w:rFonts w:hint="eastAsia"/>
+        </w:rPr>
+        <w:t>为了进一步树立良好形象，秘书同样需要保持积极向上的生活态度，乐观的</w:t>
+      </w:r>
+      <w:proofErr w:type="gramStart"/>
+      <w:r>
+        <w:rPr>
+          <w:rFonts w:hint="eastAsia"/>
+        </w:rPr>
+        <w:t>的</w:t>
+      </w:r>
+      <w:proofErr w:type="gramEnd"/>
+      <w:r>
+        <w:rPr>
+          <w:rFonts w:hint="eastAsia"/>
+        </w:rPr>
+        <w:t>心态。</w:t>
+      </w:r>
+      <w:r>
+        <w:rPr>
+          <w:rFonts w:hint="eastAsia"/>
+        </w:rPr>
+        <w:t>要想成为一个成功的文秘人员，必须学会调整自己的心理平衡，保持良好的心态，努力培养高雅的气质，完善个人的乐观、豁达的性格。</w:t>
+      </w:r>
+      <w:r>
+        <w:rPr>
+          <w:rFonts w:hint="eastAsia"/>
+        </w:rPr>
+        <w:t>在职场中，要保持乐观和自信，对遇到的问题要保持乐观，对自身的能力有足够的信任。秘书的工作比较繁琐，需要自己经常调节心理状态</w:t>
+      </w:r>
+      <w:r>
+        <w:rPr>
+          <w:rFonts w:hint="eastAsia"/>
+        </w:rPr>
+        <w:t>。不要被情绪所左右，</w:t>
+      </w:r>
+      <w:r>
+        <w:rPr>
+          <w:rFonts w:hint="eastAsia"/>
+        </w:rPr>
+        <w:t>每一天都应以平和的心态从事自己的工作。</w:t>
+      </w:r>
+    </w:p>
+    <w:p>
+      <w:pPr>
+        <w:pStyle w:val="3"/>
+        <w:spacing w:after="62"/>
+        <w:rPr>
+          <w:rFonts w:hint="eastAsia"/>
+        </w:rPr>
+      </w:pPr>
+      <w:r>
+        <w:rPr>
+          <w:rFonts w:hint="eastAsia"/>
+        </w:rPr>
+        <w:t xml:space="preserve">4. </w:t>
+      </w:r>
+      <w:r>
+        <w:rPr>
+          <w:rFonts w:hint="eastAsia"/>
+        </w:rPr>
+        <w:t>个人</w:t>
+      </w:r>
+      <w:r>
+        <w:rPr>
+          <w:rFonts w:hint="eastAsia"/>
+        </w:rPr>
+        <w:t>综合能力</w:t>
+      </w:r>
+    </w:p>
+    <w:p>
+      <w:r>
+        <w:t>除了必要的知识</w:t>
+      </w:r>
+      <w:r>
+        <w:rPr>
+          <w:rFonts w:hint="eastAsia"/>
+        </w:rPr>
+        <w:t>、</w:t>
+      </w:r>
+      <w:r>
+        <w:t>职业道德素养和自身强大的内心</w:t>
+      </w:r>
+      <w:r>
+        <w:rPr>
+          <w:rFonts w:hint="eastAsia"/>
+        </w:rPr>
+        <w:t>，</w:t>
+      </w:r>
+      <w:r>
+        <w:t>秘书个人的综合能力也影响了秘书形象</w:t>
+      </w:r>
+      <w:r>
+        <w:rPr>
+          <w:rFonts w:hint="eastAsia"/>
+        </w:rPr>
+        <w:t>。</w:t>
+      </w:r>
+      <w:r>
+        <w:t>自身有足够强的能力</w:t>
+      </w:r>
+      <w:r>
+        <w:rPr>
+          <w:rFonts w:hint="eastAsia"/>
+        </w:rPr>
+        <w:t>，</w:t>
+      </w:r>
+      <w:r>
+        <w:t>才会在工作中游刃有余</w:t>
+      </w:r>
+      <w:r>
+        <w:rPr>
+          <w:rFonts w:hint="eastAsia"/>
+        </w:rPr>
+        <w:t>，</w:t>
+      </w:r>
+      <w:r>
+        <w:t>更展现出自己的从容不迫和自信</w:t>
+      </w:r>
+      <w:r>
+        <w:rPr>
+          <w:rFonts w:hint="eastAsia"/>
+        </w:rPr>
+        <w:t>，</w:t>
+      </w:r>
+      <w:r>
+        <w:t>散发出独特的魅力</w:t>
+      </w:r>
+      <w:r>
+        <w:rPr>
+          <w:rFonts w:hint="eastAsia"/>
+        </w:rPr>
+        <w:t>。职业</w:t>
+      </w:r>
+      <w:r>
+        <w:t>秘书每天的工作压力比较大</w:t>
+      </w:r>
+      <w:r>
+        <w:rPr>
+          <w:rFonts w:hint="eastAsia"/>
+        </w:rPr>
+        <w:t>，</w:t>
+      </w:r>
+      <w:r>
+        <w:t>需要处理很多事务</w:t>
+      </w:r>
+      <w:r>
+        <w:rPr>
+          <w:rFonts w:hint="eastAsia"/>
+        </w:rPr>
+        <w:t>，秘书要刻意培养做事迅捷的风格，尽快完成每天的任务。养成了</w:t>
+      </w:r>
+      <w:r>
+        <w:rPr>
+          <w:rFonts w:hint="eastAsia"/>
+        </w:rPr>
+        <w:t>果断干练的工作作风</w:t>
+      </w:r>
+      <w:r>
+        <w:rPr>
+          <w:rFonts w:hint="eastAsia"/>
+        </w:rPr>
+        <w:t>，在日常工作中才能得心应手</w:t>
+      </w:r>
+      <w:r>
+        <w:rPr>
+          <w:rFonts w:hint="eastAsia"/>
+        </w:rPr>
+        <w:t>，彰显出从容的风度</w:t>
+      </w:r>
+      <w:r>
+        <w:rPr>
+          <w:rFonts w:hint="eastAsia"/>
+        </w:rPr>
+        <w:t>。</w:t>
+      </w:r>
+      <w:r>
+        <w:rPr>
+          <w:rFonts w:hint="eastAsia"/>
+        </w:rPr>
+        <w:t>秘书虽然</w:t>
+      </w:r>
+      <w:r>
+        <w:rPr>
+          <w:rFonts w:hint="eastAsia"/>
+        </w:rPr>
+        <w:t>不是决策者，但是秘书是</w:t>
+      </w:r>
+      <w:r>
+        <w:rPr>
+          <w:rFonts w:hint="eastAsia"/>
+        </w:rPr>
+        <w:t>连接基层和领导的传话人</w:t>
+      </w:r>
+      <w:r>
+        <w:rPr>
+          <w:rFonts w:hint="eastAsia"/>
+        </w:rPr>
+        <w:t>，秘书可以算是没有职位的领导。</w:t>
+      </w:r>
+      <w:r>
+        <w:rPr>
+          <w:rFonts w:hint="eastAsia"/>
+        </w:rPr>
+        <w:lastRenderedPageBreak/>
+        <w:t>秘书会一定程度上参与到决策中，也会向下传达决策和向上传递信息。但领导不是任何时候都在的，有时候需要秘书具有一定的决策能力，</w:t>
+      </w:r>
+      <w:proofErr w:type="gramStart"/>
+      <w:r>
+        <w:rPr>
+          <w:rFonts w:hint="eastAsia"/>
+        </w:rPr>
+        <w:t>作出</w:t>
+      </w:r>
+      <w:proofErr w:type="gramEnd"/>
+      <w:r>
+        <w:rPr>
+          <w:rFonts w:hint="eastAsia"/>
+        </w:rPr>
+        <w:t>决定。在决策过程中，秘书也可以提出自己的见解，协助领导人。新时代的秘书不再是简单的传达命令，一些漂亮的决策会显著提升秘书的形象。</w:t>
+      </w:r>
+    </w:p>
+    <w:p/>
+    <w:p/>
+    <w:p>
       <w:bookmarkStart w:id="1" w:name="_GoBack"/>
       <w:bookmarkEnd w:id="1"/>
     </w:p>
@@ -3982,20 +5634,6 @@
     <w:p/>
     <w:p/>
     <w:p/>
-    <w:p/>
-    <w:p/>
-    <w:p/>
-    <w:p/>
-    <w:p/>
-    <w:p/>
-    <w:p/>
-    <w:p>
-      <w:pPr>
-        <w:rPr>
-          <w:rFonts w:hint="eastAsia"/>
-        </w:rPr>
-      </w:pPr>
-    </w:p>
     <w:sectPr>
       <w:pgSz w:w="11906" w:h="16838"/>
       <w:pgMar w:top="1440" w:right="1800" w:bottom="1440" w:left="1800" w:header="851" w:footer="992" w:gutter="0"/>
@@ -4007,7 +5645,7 @@
 </file>
 
 <file path=word/endnotes.xml><?xml version="1.0" encoding="utf-8"?>
-<w:endnotes xmlns:wpc="http://schemas.microsoft.com/office/word/2010/wordprocessingCanvas" xmlns:mc="http://schemas.openxmlformats.org/markup-compatibility/2006" xmlns:o="urn:schemas-microsoft-com:office:office" xmlns:r="http://schemas.openxmlformats.org/officeDocument/2006/relationships" xmlns:m="http://schemas.openxmlformats.org/officeDocument/2006/math" xmlns:v="urn:schemas-microsoft-com:vml" xmlns:wp14="http://schemas.microsoft.com/office/word/2010/wordprocessingDrawing" xmlns:wp="http://schemas.openxmlformats.org/drawingml/2006/wordprocessingDrawing" xmlns:w10="urn:schemas-microsoft-com:office:word" xmlns:w="http://schemas.openxmlformats.org/wordprocessingml/2006/main" xmlns:w14="http://schemas.microsoft.com/office/word/2010/wordml" xmlns:w15="http://schemas.microsoft.com/office/word/2012/wordml" xmlns:wpg="http://schemas.microsoft.com/office/word/2010/wordprocessingGroup" xmlns:wpi="http://schemas.microsoft.com/office/word/2010/wordprocessingInk" xmlns:wne="http://schemas.microsoft.com/office/word/2006/wordml" xmlns:wps="http://schemas.microsoft.com/office/word/2010/wordprocessingShape" mc:Ignorable="w14 w15 wp14">
+<w:endnotes xmlns:wpc="http://schemas.microsoft.com/office/word/2010/wordprocessingCanvas" xmlns:mc="http://schemas.openxmlformats.org/markup-compatibility/2006" xmlns:o="urn:schemas-microsoft-com:office:office" xmlns:r="http://schemas.openxmlformats.org/officeDocument/2006/relationships" xmlns:m="http://schemas.openxmlformats.org/officeDocument/2006/math" xmlns:v="urn:schemas-microsoft-com:vml" xmlns:wp14="http://schemas.microsoft.com/office/word/2010/wordprocessingDrawing" xmlns:wp="http://schemas.openxmlformats.org/drawingml/2006/wordprocessingDrawing" xmlns:w10="urn:schemas-microsoft-com:office:word" xmlns:w="http://schemas.openxmlformats.org/wordprocessingml/2006/main" xmlns:w14="http://schemas.microsoft.com/office/word/2010/wordml" xmlns:wpg="http://schemas.microsoft.com/office/word/2010/wordprocessingGroup" xmlns:wpi="http://schemas.microsoft.com/office/word/2010/wordprocessingInk" xmlns:wne="http://schemas.microsoft.com/office/word/2006/wordml" xmlns:wps="http://schemas.microsoft.com/office/word/2010/wordprocessingShape" mc:Ignorable="w14 wp14">
   <w:endnote w:type="separator" w:id="-1">
     <w:p>
       <w:pPr>
@@ -4032,7 +5670,7 @@
 </file>
 
 <file path=word/footnotes.xml><?xml version="1.0" encoding="utf-8"?>
-<w:footnotes xmlns:wpc="http://schemas.microsoft.com/office/word/2010/wordprocessingCanvas" xmlns:mc="http://schemas.openxmlformats.org/markup-compatibility/2006" xmlns:o="urn:schemas-microsoft-com:office:office" xmlns:r="http://schemas.openxmlformats.org/officeDocument/2006/relationships" xmlns:m="http://schemas.openxmlformats.org/officeDocument/2006/math" xmlns:v="urn:schemas-microsoft-com:vml" xmlns:wp14="http://schemas.microsoft.com/office/word/2010/wordprocessingDrawing" xmlns:wp="http://schemas.openxmlformats.org/drawingml/2006/wordprocessingDrawing" xmlns:w10="urn:schemas-microsoft-com:office:word" xmlns:w="http://schemas.openxmlformats.org/wordprocessingml/2006/main" xmlns:w14="http://schemas.microsoft.com/office/word/2010/wordml" xmlns:w15="http://schemas.microsoft.com/office/word/2012/wordml" xmlns:wpg="http://schemas.microsoft.com/office/word/2010/wordprocessingGroup" xmlns:wpi="http://schemas.microsoft.com/office/word/2010/wordprocessingInk" xmlns:wne="http://schemas.microsoft.com/office/word/2006/wordml" xmlns:wps="http://schemas.microsoft.com/office/word/2010/wordprocessingShape" mc:Ignorable="w14 w15 wp14">
+<w:footnotes xmlns:wpc="http://schemas.microsoft.com/office/word/2010/wordprocessingCanvas" xmlns:mc="http://schemas.openxmlformats.org/markup-compatibility/2006" xmlns:o="urn:schemas-microsoft-com:office:office" xmlns:r="http://schemas.openxmlformats.org/officeDocument/2006/relationships" xmlns:m="http://schemas.openxmlformats.org/officeDocument/2006/math" xmlns:v="urn:schemas-microsoft-com:vml" xmlns:wp14="http://schemas.microsoft.com/office/word/2010/wordprocessingDrawing" xmlns:wp="http://schemas.openxmlformats.org/drawingml/2006/wordprocessingDrawing" xmlns:w10="urn:schemas-microsoft-com:office:word" xmlns:w="http://schemas.openxmlformats.org/wordprocessingml/2006/main" xmlns:w14="http://schemas.microsoft.com/office/word/2010/wordml" xmlns:wpg="http://schemas.microsoft.com/office/word/2010/wordprocessingGroup" xmlns:wpi="http://schemas.microsoft.com/office/word/2010/wordprocessingInk" xmlns:wne="http://schemas.microsoft.com/office/word/2006/wordml" xmlns:wps="http://schemas.microsoft.com/office/word/2010/wordprocessingShape" mc:Ignorable="w14 wp14">
   <w:footnote w:type="separator" w:id="-1">
     <w:p>
       <w:pPr>
@@ -4057,8 +5695,97 @@
 </file>
 
 <file path=word/numbering.xml><?xml version="1.0" encoding="utf-8"?>
-<w:numbering xmlns:wpc="http://schemas.microsoft.com/office/word/2010/wordprocessingCanvas" xmlns:mc="http://schemas.openxmlformats.org/markup-compatibility/2006" xmlns:o="urn:schemas-microsoft-com:office:office" xmlns:r="http://schemas.openxmlformats.org/officeDocument/2006/relationships" xmlns:m="http://schemas.openxmlformats.org/officeDocument/2006/math" xmlns:v="urn:schemas-microsoft-com:vml" xmlns:wp14="http://schemas.microsoft.com/office/word/2010/wordprocessingDrawing" xmlns:wp="http://schemas.openxmlformats.org/drawingml/2006/wordprocessingDrawing" xmlns:w10="urn:schemas-microsoft-com:office:word" xmlns:w="http://schemas.openxmlformats.org/wordprocessingml/2006/main" xmlns:w14="http://schemas.microsoft.com/office/word/2010/wordml" xmlns:w15="http://schemas.microsoft.com/office/word/2012/wordml" xmlns:wpg="http://schemas.microsoft.com/office/word/2010/wordprocessingGroup" xmlns:wpi="http://schemas.microsoft.com/office/word/2010/wordprocessingInk" xmlns:wne="http://schemas.microsoft.com/office/word/2006/wordml" xmlns:wps="http://schemas.microsoft.com/office/word/2010/wordprocessingShape" mc:Ignorable="w14 w15 wp14">
-  <w:abstractNum w:abstractNumId="0" w15:restartNumberingAfterBreak="0">
+<w:numbering xmlns:wpc="http://schemas.microsoft.com/office/word/2010/wordprocessingCanvas" xmlns:mc="http://schemas.openxmlformats.org/markup-compatibility/2006" xmlns:o="urn:schemas-microsoft-com:office:office" xmlns:r="http://schemas.openxmlformats.org/officeDocument/2006/relationships" xmlns:m="http://schemas.openxmlformats.org/officeDocument/2006/math" xmlns:v="urn:schemas-microsoft-com:vml" xmlns:wp14="http://schemas.microsoft.com/office/word/2010/wordprocessingDrawing" xmlns:wp="http://schemas.openxmlformats.org/drawingml/2006/wordprocessingDrawing" xmlns:w10="urn:schemas-microsoft-com:office:word" xmlns:w="http://schemas.openxmlformats.org/wordprocessingml/2006/main" xmlns:w14="http://schemas.microsoft.com/office/word/2010/wordml" xmlns:wpg="http://schemas.microsoft.com/office/word/2010/wordprocessingGroup" xmlns:wpi="http://schemas.microsoft.com/office/word/2010/wordprocessingInk" xmlns:wne="http://schemas.microsoft.com/office/word/2006/wordml" xmlns:wps="http://schemas.microsoft.com/office/word/2010/wordprocessingShape" mc:Ignorable="w14 wp14">
+  <w:abstractNum w:abstractNumId="0">
+    <w:nsid w:val="06AD4305"/>
+    <w:multiLevelType w:val="hybridMultilevel"/>
+    <w:tmpl w:val="591ACA22"/>
+    <w:lvl w:ilvl="0" w:tplc="1542E358">
+      <w:start w:val="1"/>
+      <w:numFmt w:val="japaneseCounting"/>
+      <w:lvlText w:val="（%1）"/>
+      <w:lvlJc w:val="left"/>
+      <w:pPr>
+        <w:ind w:left="720" w:hanging="720"/>
+      </w:pPr>
+      <w:rPr>
+        <w:rFonts w:hint="default"/>
+      </w:rPr>
+    </w:lvl>
+    <w:lvl w:ilvl="1" w:tplc="04090019" w:tentative="1">
+      <w:start w:val="1"/>
+      <w:numFmt w:val="lowerLetter"/>
+      <w:lvlText w:val="%2)"/>
+      <w:lvlJc w:val="left"/>
+      <w:pPr>
+        <w:ind w:left="840" w:hanging="420"/>
+      </w:pPr>
+    </w:lvl>
+    <w:lvl w:ilvl="2" w:tplc="0409001B" w:tentative="1">
+      <w:start w:val="1"/>
+      <w:numFmt w:val="lowerRoman"/>
+      <w:lvlText w:val="%3."/>
+      <w:lvlJc w:val="right"/>
+      <w:pPr>
+        <w:ind w:left="1260" w:hanging="420"/>
+      </w:pPr>
+    </w:lvl>
+    <w:lvl w:ilvl="3" w:tplc="0409000F" w:tentative="1">
+      <w:start w:val="1"/>
+      <w:numFmt w:val="decimal"/>
+      <w:lvlText w:val="%4."/>
+      <w:lvlJc w:val="left"/>
+      <w:pPr>
+        <w:ind w:left="1680" w:hanging="420"/>
+      </w:pPr>
+    </w:lvl>
+    <w:lvl w:ilvl="4" w:tplc="04090019" w:tentative="1">
+      <w:start w:val="1"/>
+      <w:numFmt w:val="lowerLetter"/>
+      <w:lvlText w:val="%5)"/>
+      <w:lvlJc w:val="left"/>
+      <w:pPr>
+        <w:ind w:left="2100" w:hanging="420"/>
+      </w:pPr>
+    </w:lvl>
+    <w:lvl w:ilvl="5" w:tplc="0409001B" w:tentative="1">
+      <w:start w:val="1"/>
+      <w:numFmt w:val="lowerRoman"/>
+      <w:lvlText w:val="%6."/>
+      <w:lvlJc w:val="right"/>
+      <w:pPr>
+        <w:ind w:left="2520" w:hanging="420"/>
+      </w:pPr>
+    </w:lvl>
+    <w:lvl w:ilvl="6" w:tplc="0409000F" w:tentative="1">
+      <w:start w:val="1"/>
+      <w:numFmt w:val="decimal"/>
+      <w:lvlText w:val="%7."/>
+      <w:lvlJc w:val="left"/>
+      <w:pPr>
+        <w:ind w:left="2940" w:hanging="420"/>
+      </w:pPr>
+    </w:lvl>
+    <w:lvl w:ilvl="7" w:tplc="04090019" w:tentative="1">
+      <w:start w:val="1"/>
+      <w:numFmt w:val="lowerLetter"/>
+      <w:lvlText w:val="%8)"/>
+      <w:lvlJc w:val="left"/>
+      <w:pPr>
+        <w:ind w:left="3360" w:hanging="420"/>
+      </w:pPr>
+    </w:lvl>
+    <w:lvl w:ilvl="8" w:tplc="0409001B" w:tentative="1">
+      <w:start w:val="1"/>
+      <w:numFmt w:val="lowerRoman"/>
+      <w:lvlText w:val="%9."/>
+      <w:lvlJc w:val="right"/>
+      <w:pPr>
+        <w:ind w:left="3780" w:hanging="420"/>
+      </w:pPr>
+    </w:lvl>
+  </w:abstractNum>
+  <w:abstractNum w:abstractNumId="1">
     <w:nsid w:val="1B8F61EC"/>
     <w:multiLevelType w:val="hybridMultilevel"/>
     <w:tmpl w:val="FB905326"/>
@@ -4147,7 +5874,7 @@
       </w:pPr>
     </w:lvl>
   </w:abstractNum>
-  <w:abstractNum w:abstractNumId="1" w15:restartNumberingAfterBreak="0">
+  <w:abstractNum w:abstractNumId="2">
     <w:nsid w:val="1FFC30C3"/>
     <w:multiLevelType w:val="hybridMultilevel"/>
     <w:tmpl w:val="EA3228EE"/>
@@ -4236,7 +5963,7 @@
       </w:pPr>
     </w:lvl>
   </w:abstractNum>
-  <w:abstractNum w:abstractNumId="2" w15:restartNumberingAfterBreak="0">
+  <w:abstractNum w:abstractNumId="3">
     <w:nsid w:val="28E645F5"/>
     <w:multiLevelType w:val="hybridMultilevel"/>
     <w:tmpl w:val="EFB0E40E"/>
@@ -4325,7 +6052,96 @@
       </w:pPr>
     </w:lvl>
   </w:abstractNum>
-  <w:abstractNum w:abstractNumId="3" w15:restartNumberingAfterBreak="0">
+  <w:abstractNum w:abstractNumId="4">
+    <w:nsid w:val="2C39428C"/>
+    <w:multiLevelType w:val="hybridMultilevel"/>
+    <w:tmpl w:val="2D50A4EA"/>
+    <w:lvl w:ilvl="0" w:tplc="B53E8184">
+      <w:start w:val="1"/>
+      <w:numFmt w:val="decimal"/>
+      <w:lvlText w:val="%1."/>
+      <w:lvlJc w:val="left"/>
+      <w:pPr>
+        <w:ind w:left="360" w:hanging="360"/>
+      </w:pPr>
+      <w:rPr>
+        <w:rFonts w:hint="default"/>
+      </w:rPr>
+    </w:lvl>
+    <w:lvl w:ilvl="1" w:tplc="04090019" w:tentative="1">
+      <w:start w:val="1"/>
+      <w:numFmt w:val="lowerLetter"/>
+      <w:lvlText w:val="%2)"/>
+      <w:lvlJc w:val="left"/>
+      <w:pPr>
+        <w:ind w:left="840" w:hanging="420"/>
+      </w:pPr>
+    </w:lvl>
+    <w:lvl w:ilvl="2" w:tplc="0409001B" w:tentative="1">
+      <w:start w:val="1"/>
+      <w:numFmt w:val="lowerRoman"/>
+      <w:lvlText w:val="%3."/>
+      <w:lvlJc w:val="right"/>
+      <w:pPr>
+        <w:ind w:left="1260" w:hanging="420"/>
+      </w:pPr>
+    </w:lvl>
+    <w:lvl w:ilvl="3" w:tplc="0409000F" w:tentative="1">
+      <w:start w:val="1"/>
+      <w:numFmt w:val="decimal"/>
+      <w:lvlText w:val="%4."/>
+      <w:lvlJc w:val="left"/>
+      <w:pPr>
+        <w:ind w:left="1680" w:hanging="420"/>
+      </w:pPr>
+    </w:lvl>
+    <w:lvl w:ilvl="4" w:tplc="04090019" w:tentative="1">
+      <w:start w:val="1"/>
+      <w:numFmt w:val="lowerLetter"/>
+      <w:lvlText w:val="%5)"/>
+      <w:lvlJc w:val="left"/>
+      <w:pPr>
+        <w:ind w:left="2100" w:hanging="420"/>
+      </w:pPr>
+    </w:lvl>
+    <w:lvl w:ilvl="5" w:tplc="0409001B" w:tentative="1">
+      <w:start w:val="1"/>
+      <w:numFmt w:val="lowerRoman"/>
+      <w:lvlText w:val="%6."/>
+      <w:lvlJc w:val="right"/>
+      <w:pPr>
+        <w:ind w:left="2520" w:hanging="420"/>
+      </w:pPr>
+    </w:lvl>
+    <w:lvl w:ilvl="6" w:tplc="0409000F" w:tentative="1">
+      <w:start w:val="1"/>
+      <w:numFmt w:val="decimal"/>
+      <w:lvlText w:val="%7."/>
+      <w:lvlJc w:val="left"/>
+      <w:pPr>
+        <w:ind w:left="2940" w:hanging="420"/>
+      </w:pPr>
+    </w:lvl>
+    <w:lvl w:ilvl="7" w:tplc="04090019" w:tentative="1">
+      <w:start w:val="1"/>
+      <w:numFmt w:val="lowerLetter"/>
+      <w:lvlText w:val="%8)"/>
+      <w:lvlJc w:val="left"/>
+      <w:pPr>
+        <w:ind w:left="3360" w:hanging="420"/>
+      </w:pPr>
+    </w:lvl>
+    <w:lvl w:ilvl="8" w:tplc="0409001B" w:tentative="1">
+      <w:start w:val="1"/>
+      <w:numFmt w:val="lowerRoman"/>
+      <w:lvlText w:val="%9."/>
+      <w:lvlJc w:val="right"/>
+      <w:pPr>
+        <w:ind w:left="3780" w:hanging="420"/>
+      </w:pPr>
+    </w:lvl>
+  </w:abstractNum>
+  <w:abstractNum w:abstractNumId="5">
     <w:nsid w:val="324E22A9"/>
     <w:multiLevelType w:val="hybridMultilevel"/>
     <w:tmpl w:val="73ACFB2C"/>
@@ -4414,7 +6230,7 @@
       </w:pPr>
     </w:lvl>
   </w:abstractNum>
-  <w:abstractNum w:abstractNumId="4" w15:restartNumberingAfterBreak="0">
+  <w:abstractNum w:abstractNumId="6">
     <w:nsid w:val="345A1610"/>
     <w:multiLevelType w:val="hybridMultilevel"/>
     <w:tmpl w:val="7A80EF96"/>
@@ -4503,7 +6319,7 @@
       </w:pPr>
     </w:lvl>
   </w:abstractNum>
-  <w:abstractNum w:abstractNumId="5" w15:restartNumberingAfterBreak="0">
+  <w:abstractNum w:abstractNumId="7">
     <w:nsid w:val="485C39C2"/>
     <w:multiLevelType w:val="hybridMultilevel"/>
     <w:tmpl w:val="28EA12F2"/>
@@ -4592,29 +6408,219 @@
       </w:pPr>
     </w:lvl>
   </w:abstractNum>
+  <w:abstractNum w:abstractNumId="8">
+    <w:nsid w:val="50494AB6"/>
+    <w:multiLevelType w:val="hybridMultilevel"/>
+    <w:tmpl w:val="3606DC6E"/>
+    <w:lvl w:ilvl="0" w:tplc="40AEA8C6">
+      <w:start w:val="1"/>
+      <w:numFmt w:val="decimal"/>
+      <w:lvlText w:val="%1."/>
+      <w:lvlJc w:val="left"/>
+      <w:pPr>
+        <w:ind w:left="360" w:hanging="360"/>
+      </w:pPr>
+      <w:rPr>
+        <w:rFonts w:hint="default"/>
+      </w:rPr>
+    </w:lvl>
+    <w:lvl w:ilvl="1" w:tplc="04090019" w:tentative="1">
+      <w:start w:val="1"/>
+      <w:numFmt w:val="lowerLetter"/>
+      <w:lvlText w:val="%2)"/>
+      <w:lvlJc w:val="left"/>
+      <w:pPr>
+        <w:ind w:left="840" w:hanging="420"/>
+      </w:pPr>
+    </w:lvl>
+    <w:lvl w:ilvl="2" w:tplc="0409001B" w:tentative="1">
+      <w:start w:val="1"/>
+      <w:numFmt w:val="lowerRoman"/>
+      <w:lvlText w:val="%3."/>
+      <w:lvlJc w:val="right"/>
+      <w:pPr>
+        <w:ind w:left="1260" w:hanging="420"/>
+      </w:pPr>
+    </w:lvl>
+    <w:lvl w:ilvl="3" w:tplc="0409000F" w:tentative="1">
+      <w:start w:val="1"/>
+      <w:numFmt w:val="decimal"/>
+      <w:lvlText w:val="%4."/>
+      <w:lvlJc w:val="left"/>
+      <w:pPr>
+        <w:ind w:left="1680" w:hanging="420"/>
+      </w:pPr>
+    </w:lvl>
+    <w:lvl w:ilvl="4" w:tplc="04090019" w:tentative="1">
+      <w:start w:val="1"/>
+      <w:numFmt w:val="lowerLetter"/>
+      <w:lvlText w:val="%5)"/>
+      <w:lvlJc w:val="left"/>
+      <w:pPr>
+        <w:ind w:left="2100" w:hanging="420"/>
+      </w:pPr>
+    </w:lvl>
+    <w:lvl w:ilvl="5" w:tplc="0409001B" w:tentative="1">
+      <w:start w:val="1"/>
+      <w:numFmt w:val="lowerRoman"/>
+      <w:lvlText w:val="%6."/>
+      <w:lvlJc w:val="right"/>
+      <w:pPr>
+        <w:ind w:left="2520" w:hanging="420"/>
+      </w:pPr>
+    </w:lvl>
+    <w:lvl w:ilvl="6" w:tplc="0409000F" w:tentative="1">
+      <w:start w:val="1"/>
+      <w:numFmt w:val="decimal"/>
+      <w:lvlText w:val="%7."/>
+      <w:lvlJc w:val="left"/>
+      <w:pPr>
+        <w:ind w:left="2940" w:hanging="420"/>
+      </w:pPr>
+    </w:lvl>
+    <w:lvl w:ilvl="7" w:tplc="04090019" w:tentative="1">
+      <w:start w:val="1"/>
+      <w:numFmt w:val="lowerLetter"/>
+      <w:lvlText w:val="%8)"/>
+      <w:lvlJc w:val="left"/>
+      <w:pPr>
+        <w:ind w:left="3360" w:hanging="420"/>
+      </w:pPr>
+    </w:lvl>
+    <w:lvl w:ilvl="8" w:tplc="0409001B" w:tentative="1">
+      <w:start w:val="1"/>
+      <w:numFmt w:val="lowerRoman"/>
+      <w:lvlText w:val="%9."/>
+      <w:lvlJc w:val="right"/>
+      <w:pPr>
+        <w:ind w:left="3780" w:hanging="420"/>
+      </w:pPr>
+    </w:lvl>
+  </w:abstractNum>
+  <w:abstractNum w:abstractNumId="9">
+    <w:nsid w:val="72102834"/>
+    <w:multiLevelType w:val="hybridMultilevel"/>
+    <w:tmpl w:val="A63E17DC"/>
+    <w:lvl w:ilvl="0" w:tplc="FAE2416E">
+      <w:start w:val="1"/>
+      <w:numFmt w:val="decimal"/>
+      <w:lvlText w:val="%1."/>
+      <w:lvlJc w:val="left"/>
+      <w:pPr>
+        <w:ind w:left="360" w:hanging="360"/>
+      </w:pPr>
+      <w:rPr>
+        <w:rFonts w:hint="default"/>
+      </w:rPr>
+    </w:lvl>
+    <w:lvl w:ilvl="1" w:tplc="04090019" w:tentative="1">
+      <w:start w:val="1"/>
+      <w:numFmt w:val="lowerLetter"/>
+      <w:lvlText w:val="%2)"/>
+      <w:lvlJc w:val="left"/>
+      <w:pPr>
+        <w:ind w:left="840" w:hanging="420"/>
+      </w:pPr>
+    </w:lvl>
+    <w:lvl w:ilvl="2" w:tplc="0409001B" w:tentative="1">
+      <w:start w:val="1"/>
+      <w:numFmt w:val="lowerRoman"/>
+      <w:lvlText w:val="%3."/>
+      <w:lvlJc w:val="right"/>
+      <w:pPr>
+        <w:ind w:left="1260" w:hanging="420"/>
+      </w:pPr>
+    </w:lvl>
+    <w:lvl w:ilvl="3" w:tplc="0409000F" w:tentative="1">
+      <w:start w:val="1"/>
+      <w:numFmt w:val="decimal"/>
+      <w:lvlText w:val="%4."/>
+      <w:lvlJc w:val="left"/>
+      <w:pPr>
+        <w:ind w:left="1680" w:hanging="420"/>
+      </w:pPr>
+    </w:lvl>
+    <w:lvl w:ilvl="4" w:tplc="04090019" w:tentative="1">
+      <w:start w:val="1"/>
+      <w:numFmt w:val="lowerLetter"/>
+      <w:lvlText w:val="%5)"/>
+      <w:lvlJc w:val="left"/>
+      <w:pPr>
+        <w:ind w:left="2100" w:hanging="420"/>
+      </w:pPr>
+    </w:lvl>
+    <w:lvl w:ilvl="5" w:tplc="0409001B" w:tentative="1">
+      <w:start w:val="1"/>
+      <w:numFmt w:val="lowerRoman"/>
+      <w:lvlText w:val="%6."/>
+      <w:lvlJc w:val="right"/>
+      <w:pPr>
+        <w:ind w:left="2520" w:hanging="420"/>
+      </w:pPr>
+    </w:lvl>
+    <w:lvl w:ilvl="6" w:tplc="0409000F" w:tentative="1">
+      <w:start w:val="1"/>
+      <w:numFmt w:val="decimal"/>
+      <w:lvlText w:val="%7."/>
+      <w:lvlJc w:val="left"/>
+      <w:pPr>
+        <w:ind w:left="2940" w:hanging="420"/>
+      </w:pPr>
+    </w:lvl>
+    <w:lvl w:ilvl="7" w:tplc="04090019" w:tentative="1">
+      <w:start w:val="1"/>
+      <w:numFmt w:val="lowerLetter"/>
+      <w:lvlText w:val="%8)"/>
+      <w:lvlJc w:val="left"/>
+      <w:pPr>
+        <w:ind w:left="3360" w:hanging="420"/>
+      </w:pPr>
+    </w:lvl>
+    <w:lvl w:ilvl="8" w:tplc="0409001B" w:tentative="1">
+      <w:start w:val="1"/>
+      <w:numFmt w:val="lowerRoman"/>
+      <w:lvlText w:val="%9."/>
+      <w:lvlJc w:val="right"/>
+      <w:pPr>
+        <w:ind w:left="3780" w:hanging="420"/>
+      </w:pPr>
+    </w:lvl>
+  </w:abstractNum>
   <w:num w:numId="1">
+    <w:abstractNumId w:val="2"/>
+  </w:num>
+  <w:num w:numId="2">
+    <w:abstractNumId w:val="6"/>
+  </w:num>
+  <w:num w:numId="3">
+    <w:abstractNumId w:val="5"/>
+  </w:num>
+  <w:num w:numId="4">
     <w:abstractNumId w:val="1"/>
   </w:num>
-  <w:num w:numId="2">
-    <w:abstractNumId w:val="4"/>
-  </w:num>
-  <w:num w:numId="3">
+  <w:num w:numId="5">
     <w:abstractNumId w:val="3"/>
   </w:num>
-  <w:num w:numId="4">
+  <w:num w:numId="6">
+    <w:abstractNumId w:val="7"/>
+  </w:num>
+  <w:num w:numId="7">
     <w:abstractNumId w:val="0"/>
   </w:num>
-  <w:num w:numId="5">
-    <w:abstractNumId w:val="2"/>
+  <w:num w:numId="8">
+    <w:abstractNumId w:val="9"/>
   </w:num>
-  <w:num w:numId="6">
-    <w:abstractNumId w:val="5"/>
+  <w:num w:numId="9">
+    <w:abstractNumId w:val="8"/>
+  </w:num>
+  <w:num w:numId="10">
+    <w:abstractNumId w:val="4"/>
   </w:num>
 </w:numbering>
 </file>
 
 <file path=word/styles.xml><?xml version="1.0" encoding="utf-8"?>
-<w:styles xmlns:mc="http://schemas.openxmlformats.org/markup-compatibility/2006" xmlns:r="http://schemas.openxmlformats.org/officeDocument/2006/relationships" xmlns:w="http://schemas.openxmlformats.org/wordprocessingml/2006/main" xmlns:w14="http://schemas.microsoft.com/office/word/2010/wordml" xmlns:w15="http://schemas.microsoft.com/office/word/2012/wordml" mc:Ignorable="w14 w15">
+<w:styles xmlns:mc="http://schemas.openxmlformats.org/markup-compatibility/2006" xmlns:r="http://schemas.openxmlformats.org/officeDocument/2006/relationships" xmlns:w="http://schemas.openxmlformats.org/wordprocessingml/2006/main" xmlns:w14="http://schemas.microsoft.com/office/word/2010/wordml" mc:Ignorable="w14">
   <w:docDefaults>
     <w:rPrDefault>
       <w:rPr>
@@ -4627,378 +6633,144 @@
     </w:rPrDefault>
     <w:pPrDefault/>
   </w:docDefaults>
-  <w:latentStyles w:defLockedState="0" w:defUIPriority="99" w:defSemiHidden="0" w:defUnhideWhenUsed="0" w:defQFormat="0" w:count="371">
-    <w:lsdException w:name="Normal" w:uiPriority="0" w:qFormat="1"/>
-    <w:lsdException w:name="heading 1" w:uiPriority="9" w:qFormat="1"/>
-    <w:lsdException w:name="heading 2" w:semiHidden="1" w:uiPriority="9" w:unhideWhenUsed="1" w:qFormat="1"/>
-    <w:lsdException w:name="heading 3" w:semiHidden="1" w:uiPriority="9" w:unhideWhenUsed="1" w:qFormat="1"/>
-    <w:lsdException w:name="heading 4" w:semiHidden="1" w:uiPriority="9" w:unhideWhenUsed="1" w:qFormat="1"/>
-    <w:lsdException w:name="heading 5" w:semiHidden="1" w:uiPriority="9" w:unhideWhenUsed="1" w:qFormat="1"/>
-    <w:lsdException w:name="heading 6" w:semiHidden="1" w:uiPriority="9" w:unhideWhenUsed="1" w:qFormat="1"/>
-    <w:lsdException w:name="heading 7" w:semiHidden="1" w:uiPriority="9" w:unhideWhenUsed="1" w:qFormat="1"/>
-    <w:lsdException w:name="heading 8" w:semiHidden="1" w:uiPriority="9" w:unhideWhenUsed="1" w:qFormat="1"/>
-    <w:lsdException w:name="heading 9" w:semiHidden="1" w:uiPriority="9" w:unhideWhenUsed="1" w:qFormat="1"/>
-    <w:lsdException w:name="index 1" w:semiHidden="1" w:unhideWhenUsed="1"/>
-    <w:lsdException w:name="index 2" w:semiHidden="1" w:unhideWhenUsed="1"/>
-    <w:lsdException w:name="index 3" w:semiHidden="1" w:unhideWhenUsed="1"/>
-    <w:lsdException w:name="index 4" w:semiHidden="1" w:unhideWhenUsed="1"/>
-    <w:lsdException w:name="index 5" w:semiHidden="1" w:unhideWhenUsed="1"/>
-    <w:lsdException w:name="index 6" w:semiHidden="1" w:unhideWhenUsed="1"/>
-    <w:lsdException w:name="index 7" w:semiHidden="1" w:unhideWhenUsed="1"/>
-    <w:lsdException w:name="index 8" w:semiHidden="1" w:unhideWhenUsed="1"/>
-    <w:lsdException w:name="index 9" w:semiHidden="1" w:unhideWhenUsed="1"/>
-    <w:lsdException w:name="toc 1" w:semiHidden="1" w:uiPriority="39" w:unhideWhenUsed="1"/>
-    <w:lsdException w:name="toc 2" w:semiHidden="1" w:uiPriority="39" w:unhideWhenUsed="1"/>
-    <w:lsdException w:name="toc 3" w:semiHidden="1" w:uiPriority="39" w:unhideWhenUsed="1"/>
-    <w:lsdException w:name="toc 4" w:semiHidden="1" w:uiPriority="39" w:unhideWhenUsed="1"/>
-    <w:lsdException w:name="toc 5" w:semiHidden="1" w:uiPriority="39" w:unhideWhenUsed="1"/>
-    <w:lsdException w:name="toc 6" w:semiHidden="1" w:uiPriority="39" w:unhideWhenUsed="1"/>
-    <w:lsdException w:name="toc 7" w:semiHidden="1" w:uiPriority="39" w:unhideWhenUsed="1"/>
-    <w:lsdException w:name="toc 8" w:semiHidden="1" w:uiPriority="39" w:unhideWhenUsed="1"/>
-    <w:lsdException w:name="toc 9" w:semiHidden="1" w:uiPriority="39" w:unhideWhenUsed="1"/>
-    <w:lsdException w:name="Normal Indent" w:semiHidden="1" w:unhideWhenUsed="1"/>
-    <w:lsdException w:name="footnote text" w:semiHidden="1" w:unhideWhenUsed="1"/>
-    <w:lsdException w:name="annotation text" w:semiHidden="1" w:unhideWhenUsed="1"/>
-    <w:lsdException w:name="header" w:semiHidden="1" w:unhideWhenUsed="1"/>
-    <w:lsdException w:name="footer" w:semiHidden="1" w:unhideWhenUsed="1"/>
-    <w:lsdException w:name="index heading" w:semiHidden="1" w:unhideWhenUsed="1"/>
-    <w:lsdException w:name="caption" w:semiHidden="1" w:uiPriority="35" w:unhideWhenUsed="1" w:qFormat="1"/>
-    <w:lsdException w:name="table of figures" w:semiHidden="1" w:unhideWhenUsed="1"/>
-    <w:lsdException w:name="envelope address" w:semiHidden="1" w:unhideWhenUsed="1"/>
-    <w:lsdException w:name="envelope return" w:semiHidden="1" w:unhideWhenUsed="1"/>
-    <w:lsdException w:name="footnote reference" w:semiHidden="1" w:unhideWhenUsed="1"/>
-    <w:lsdException w:name="annotation reference" w:semiHidden="1" w:unhideWhenUsed="1"/>
-    <w:lsdException w:name="line number" w:semiHidden="1" w:unhideWhenUsed="1"/>
-    <w:lsdException w:name="page number" w:semiHidden="1" w:unhideWhenUsed="1"/>
-    <w:lsdException w:name="endnote reference" w:semiHidden="1" w:unhideWhenUsed="1"/>
-    <w:lsdException w:name="endnote text" w:semiHidden="1" w:unhideWhenUsed="1"/>
-    <w:lsdException w:name="table of authorities" w:semiHidden="1" w:unhideWhenUsed="1"/>
-    <w:lsdException w:name="macro" w:semiHidden="1" w:unhideWhenUsed="1"/>
-    <w:lsdException w:name="toa heading" w:semiHidden="1" w:unhideWhenUsed="1"/>
-    <w:lsdException w:name="List" w:semiHidden="1" w:unhideWhenUsed="1"/>
-    <w:lsdException w:name="List Bullet" w:semiHidden="1" w:unhideWhenUsed="1"/>
-    <w:lsdException w:name="List Number" w:semiHidden="1" w:unhideWhenUsed="1"/>
-    <w:lsdException w:name="List 2" w:semiHidden="1" w:unhideWhenUsed="1"/>
-    <w:lsdException w:name="List 3" w:semiHidden="1" w:unhideWhenUsed="1"/>
-    <w:lsdException w:name="List 4" w:semiHidden="1" w:unhideWhenUsed="1"/>
-    <w:lsdException w:name="List 5" w:semiHidden="1" w:unhideWhenUsed="1"/>
-    <w:lsdException w:name="List Bullet 2" w:semiHidden="1" w:unhideWhenUsed="1"/>
-    <w:lsdException w:name="List Bullet 3" w:semiHidden="1" w:unhideWhenUsed="1"/>
-    <w:lsdException w:name="List Bullet 4" w:semiHidden="1" w:unhideWhenUsed="1"/>
-    <w:lsdException w:name="List Bullet 5" w:semiHidden="1" w:unhideWhenUsed="1"/>
-    <w:lsdException w:name="List Number 2" w:semiHidden="1" w:unhideWhenUsed="1"/>
-    <w:lsdException w:name="List Number 3" w:semiHidden="1" w:unhideWhenUsed="1"/>
-    <w:lsdException w:name="List Number 4" w:semiHidden="1" w:unhideWhenUsed="1"/>
-    <w:lsdException w:name="List Number 5" w:semiHidden="1" w:unhideWhenUsed="1"/>
-    <w:lsdException w:name="Title" w:uiPriority="10" w:qFormat="1"/>
-    <w:lsdException w:name="Closing" w:semiHidden="1" w:unhideWhenUsed="1"/>
-    <w:lsdException w:name="Signature" w:semiHidden="1" w:unhideWhenUsed="1"/>
-    <w:lsdException w:name="Default Paragraph Font" w:semiHidden="1" w:uiPriority="1" w:unhideWhenUsed="1"/>
-    <w:lsdException w:name="Body Text" w:semiHidden="1" w:unhideWhenUsed="1"/>
-    <w:lsdException w:name="Body Text Indent" w:semiHidden="1" w:unhideWhenUsed="1"/>
-    <w:lsdException w:name="List Continue" w:semiHidden="1" w:unhideWhenUsed="1"/>
-    <w:lsdException w:name="List Continue 2" w:semiHidden="1" w:unhideWhenUsed="1"/>
-    <w:lsdException w:name="List Continue 3" w:semiHidden="1" w:unhideWhenUsed="1"/>
-    <w:lsdException w:name="List Continue 4" w:semiHidden="1" w:unhideWhenUsed="1"/>
-    <w:lsdException w:name="List Continue 5" w:semiHidden="1" w:unhideWhenUsed="1"/>
-    <w:lsdException w:name="Message Header" w:semiHidden="1" w:unhideWhenUsed="1"/>
-    <w:lsdException w:name="Subtitle" w:uiPriority="11" w:qFormat="1"/>
-    <w:lsdException w:name="Salutation" w:semiHidden="1" w:unhideWhenUsed="1"/>
-    <w:lsdException w:name="Date" w:semiHidden="1" w:unhideWhenUsed="1"/>
-    <w:lsdException w:name="Body Text First Indent" w:semiHidden="1" w:unhideWhenUsed="1"/>
-    <w:lsdException w:name="Body Text First Indent 2" w:semiHidden="1" w:unhideWhenUsed="1"/>
-    <w:lsdException w:name="Note Heading" w:semiHidden="1" w:unhideWhenUsed="1"/>
-    <w:lsdException w:name="Body Text 2" w:semiHidden="1" w:unhideWhenUsed="1"/>
-    <w:lsdException w:name="Body Text 3" w:semiHidden="1" w:unhideWhenUsed="1"/>
-    <w:lsdException w:name="Body Text Indent 2" w:semiHidden="1" w:unhideWhenUsed="1"/>
-    <w:lsdException w:name="Body Text Indent 3" w:semiHidden="1" w:unhideWhenUsed="1"/>
-    <w:lsdException w:name="Block Text" w:semiHidden="1" w:unhideWhenUsed="1"/>
-    <w:lsdException w:name="Hyperlink" w:semiHidden="1" w:unhideWhenUsed="1"/>
-    <w:lsdException w:name="FollowedHyperlink" w:semiHidden="1" w:unhideWhenUsed="1"/>
-    <w:lsdException w:name="Strong" w:uiPriority="22" w:qFormat="1"/>
-    <w:lsdException w:name="Emphasis" w:uiPriority="20" w:qFormat="1"/>
-    <w:lsdException w:name="Document Map" w:semiHidden="1" w:unhideWhenUsed="1"/>
-    <w:lsdException w:name="Plain Text" w:semiHidden="1" w:unhideWhenUsed="1"/>
-    <w:lsdException w:name="E-mail Signature" w:semiHidden="1" w:unhideWhenUsed="1"/>
-    <w:lsdException w:name="HTML Top of Form" w:semiHidden="1" w:unhideWhenUsed="1"/>
-    <w:lsdException w:name="HTML Bottom of Form" w:semiHidden="1" w:unhideWhenUsed="1"/>
-    <w:lsdException w:name="Normal (Web)" w:semiHidden="1" w:unhideWhenUsed="1"/>
-    <w:lsdException w:name="HTML Acronym" w:semiHidden="1" w:unhideWhenUsed="1"/>
-    <w:lsdException w:name="HTML Address" w:semiHidden="1" w:unhideWhenUsed="1"/>
-    <w:lsdException w:name="HTML Cite" w:semiHidden="1" w:unhideWhenUsed="1"/>
-    <w:lsdException w:name="HTML Code" w:semiHidden="1" w:unhideWhenUsed="1"/>
-    <w:lsdException w:name="HTML Definition" w:semiHidden="1" w:unhideWhenUsed="1"/>
-    <w:lsdException w:name="HTML Keyboard" w:semiHidden="1" w:unhideWhenUsed="1"/>
-    <w:lsdException w:name="HTML Preformatted" w:semiHidden="1" w:unhideWhenUsed="1"/>
-    <w:lsdException w:name="HTML Sample" w:semiHidden="1" w:unhideWhenUsed="1"/>
-    <w:lsdException w:name="HTML Typewriter" w:semiHidden="1" w:unhideWhenUsed="1"/>
-    <w:lsdException w:name="HTML Variable" w:semiHidden="1" w:unhideWhenUsed="1"/>
-    <w:lsdException w:name="Normal Table" w:semiHidden="1" w:unhideWhenUsed="1"/>
-    <w:lsdException w:name="annotation subject" w:semiHidden="1" w:unhideWhenUsed="1"/>
-    <w:lsdException w:name="No List" w:semiHidden="1" w:unhideWhenUsed="1"/>
-    <w:lsdException w:name="Outline List 1" w:semiHidden="1" w:unhideWhenUsed="1"/>
-    <w:lsdException w:name="Outline List 2" w:semiHidden="1" w:unhideWhenUsed="1"/>
-    <w:lsdException w:name="Outline List 3" w:semiHidden="1" w:unhideWhenUsed="1"/>
-    <w:lsdException w:name="Table Simple 1" w:semiHidden="1" w:unhideWhenUsed="1"/>
-    <w:lsdException w:name="Table Simple 2" w:semiHidden="1" w:unhideWhenUsed="1"/>
-    <w:lsdException w:name="Table Simple 3" w:semiHidden="1" w:unhideWhenUsed="1"/>
-    <w:lsdException w:name="Table Classic 1" w:semiHidden="1" w:unhideWhenUsed="1"/>
-    <w:lsdException w:name="Table Classic 2" w:semiHidden="1" w:unhideWhenUsed="1"/>
-    <w:lsdException w:name="Table Classic 3" w:semiHidden="1" w:unhideWhenUsed="1"/>
-    <w:lsdException w:name="Table Classic 4" w:semiHidden="1" w:unhideWhenUsed="1"/>
-    <w:lsdException w:name="Table Colorful 1" w:semiHidden="1" w:unhideWhenUsed="1"/>
-    <w:lsdException w:name="Table Colorful 2" w:semiHidden="1" w:unhideWhenUsed="1"/>
-    <w:lsdException w:name="Table Colorful 3" w:semiHidden="1" w:unhideWhenUsed="1"/>
-    <w:lsdException w:name="Table Columns 1" w:semiHidden="1" w:unhideWhenUsed="1"/>
-    <w:lsdException w:name="Table Columns 2" w:semiHidden="1" w:unhideWhenUsed="1"/>
-    <w:lsdException w:name="Table Columns 3" w:semiHidden="1" w:unhideWhenUsed="1"/>
-    <w:lsdException w:name="Table Columns 4" w:semiHidden="1" w:unhideWhenUsed="1"/>
-    <w:lsdException w:name="Table Columns 5" w:semiHidden="1" w:unhideWhenUsed="1"/>
-    <w:lsdException w:name="Table Grid 1" w:semiHidden="1" w:unhideWhenUsed="1"/>
-    <w:lsdException w:name="Table Grid 2" w:semiHidden="1" w:unhideWhenUsed="1"/>
-    <w:lsdException w:name="Table Grid 3" w:semiHidden="1" w:unhideWhenUsed="1"/>
-    <w:lsdException w:name="Table Grid 4" w:semiHidden="1" w:unhideWhenUsed="1"/>
-    <w:lsdException w:name="Table Grid 5" w:semiHidden="1" w:unhideWhenUsed="1"/>
-    <w:lsdException w:name="Table Grid 6" w:semiHidden="1" w:unhideWhenUsed="1"/>
-    <w:lsdException w:name="Table Grid 7" w:semiHidden="1" w:unhideWhenUsed="1"/>
-    <w:lsdException w:name="Table Grid 8" w:semiHidden="1" w:unhideWhenUsed="1"/>
-    <w:lsdException w:name="Table List 1" w:semiHidden="1" w:unhideWhenUsed="1"/>
-    <w:lsdException w:name="Table List 2" w:semiHidden="1" w:unhideWhenUsed="1"/>
-    <w:lsdException w:name="Table List 3" w:semiHidden="1" w:unhideWhenUsed="1"/>
-    <w:lsdException w:name="Table List 4" w:semiHidden="1" w:unhideWhenUsed="1"/>
-    <w:lsdException w:name="Table List 5" w:semiHidden="1" w:unhideWhenUsed="1"/>
-    <w:lsdException w:name="Table List 6" w:semiHidden="1" w:unhideWhenUsed="1"/>
-    <w:lsdException w:name="Table List 7" w:semiHidden="1" w:unhideWhenUsed="1"/>
-    <w:lsdException w:name="Table List 8" w:semiHidden="1" w:unhideWhenUsed="1"/>
-    <w:lsdException w:name="Table 3D effects 1" w:semiHidden="1" w:unhideWhenUsed="1"/>
-    <w:lsdException w:name="Table 3D effects 2" w:semiHidden="1" w:unhideWhenUsed="1"/>
-    <w:lsdException w:name="Table 3D effects 3" w:semiHidden="1" w:unhideWhenUsed="1"/>
-    <w:lsdException w:name="Table Contemporary" w:semiHidden="1" w:unhideWhenUsed="1"/>
-    <w:lsdException w:name="Table Elegant" w:semiHidden="1" w:unhideWhenUsed="1"/>
-    <w:lsdException w:name="Table Professional" w:semiHidden="1" w:unhideWhenUsed="1"/>
-    <w:lsdException w:name="Table Subtle 1" w:semiHidden="1" w:unhideWhenUsed="1"/>
-    <w:lsdException w:name="Table Subtle 2" w:semiHidden="1" w:unhideWhenUsed="1"/>
-    <w:lsdException w:name="Table Web 1" w:semiHidden="1" w:unhideWhenUsed="1"/>
-    <w:lsdException w:name="Table Web 2" w:semiHidden="1" w:unhideWhenUsed="1"/>
-    <w:lsdException w:name="Table Web 3" w:semiHidden="1" w:unhideWhenUsed="1"/>
-    <w:lsdException w:name="Balloon Text" w:semiHidden="1" w:unhideWhenUsed="1"/>
-    <w:lsdException w:name="Table Grid" w:uiPriority="59"/>
-    <w:lsdException w:name="Table Theme" w:semiHidden="1" w:unhideWhenUsed="1"/>
-    <w:lsdException w:name="Placeholder Text" w:semiHidden="1"/>
-    <w:lsdException w:name="No Spacing" w:uiPriority="1" w:qFormat="1"/>
-    <w:lsdException w:name="Light Shading" w:uiPriority="60"/>
-    <w:lsdException w:name="Light List" w:uiPriority="61"/>
-    <w:lsdException w:name="Light Grid" w:uiPriority="62"/>
-    <w:lsdException w:name="Medium Shading 1" w:uiPriority="63"/>
-    <w:lsdException w:name="Medium Shading 2" w:uiPriority="64"/>
-    <w:lsdException w:name="Medium List 1" w:uiPriority="65"/>
-    <w:lsdException w:name="Medium List 2" w:uiPriority="66"/>
-    <w:lsdException w:name="Medium Grid 1" w:uiPriority="67"/>
-    <w:lsdException w:name="Medium Grid 2" w:uiPriority="68"/>
-    <w:lsdException w:name="Medium Grid 3" w:uiPriority="69"/>
-    <w:lsdException w:name="Dark List" w:uiPriority="70"/>
-    <w:lsdException w:name="Colorful Shading" w:uiPriority="71"/>
-    <w:lsdException w:name="Colorful List" w:uiPriority="72"/>
-    <w:lsdException w:name="Colorful Grid" w:uiPriority="73"/>
-    <w:lsdException w:name="Light Shading Accent 1" w:uiPriority="60"/>
-    <w:lsdException w:name="Light List Accent 1" w:uiPriority="61"/>
-    <w:lsdException w:name="Light Grid Accent 1" w:uiPriority="62"/>
-    <w:lsdException w:name="Medium Shading 1 Accent 1" w:uiPriority="63"/>
-    <w:lsdException w:name="Medium Shading 2 Accent 1" w:uiPriority="64"/>
-    <w:lsdException w:name="Medium List 1 Accent 1" w:uiPriority="65"/>
-    <w:lsdException w:name="Revision" w:semiHidden="1"/>
-    <w:lsdException w:name="List Paragraph" w:uiPriority="34" w:qFormat="1"/>
-    <w:lsdException w:name="Quote" w:uiPriority="29" w:qFormat="1"/>
-    <w:lsdException w:name="Intense Quote" w:uiPriority="30" w:qFormat="1"/>
-    <w:lsdException w:name="Medium List 2 Accent 1" w:uiPriority="66"/>
-    <w:lsdException w:name="Medium Grid 1 Accent 1" w:uiPriority="67"/>
-    <w:lsdException w:name="Medium Grid 2 Accent 1" w:uiPriority="68"/>
-    <w:lsdException w:name="Medium Grid 3 Accent 1" w:uiPriority="69"/>
-    <w:lsdException w:name="Dark List Accent 1" w:uiPriority="70"/>
-    <w:lsdException w:name="Colorful Shading Accent 1" w:uiPriority="71"/>
-    <w:lsdException w:name="Colorful List Accent 1" w:uiPriority="72"/>
-    <w:lsdException w:name="Colorful Grid Accent 1" w:uiPriority="73"/>
-    <w:lsdException w:name="Light Shading Accent 2" w:uiPriority="60"/>
-    <w:lsdException w:name="Light List Accent 2" w:uiPriority="61"/>
-    <w:lsdException w:name="Light Grid Accent 2" w:uiPriority="62"/>
-    <w:lsdException w:name="Medium Shading 1 Accent 2" w:uiPriority="63"/>
-    <w:lsdException w:name="Medium Shading 2 Accent 2" w:uiPriority="64"/>
-    <w:lsdException w:name="Medium List 1 Accent 2" w:uiPriority="65"/>
-    <w:lsdException w:name="Medium List 2 Accent 2" w:uiPriority="66"/>
-    <w:lsdException w:name="Medium Grid 1 Accent 2" w:uiPriority="67"/>
-    <w:lsdException w:name="Medium Grid 2 Accent 2" w:uiPriority="68"/>
-    <w:lsdException w:name="Medium Grid 3 Accent 2" w:uiPriority="69"/>
-    <w:lsdException w:name="Dark List Accent 2" w:uiPriority="70"/>
-    <w:lsdException w:name="Colorful Shading Accent 2" w:uiPriority="71"/>
-    <w:lsdException w:name="Colorful List Accent 2" w:uiPriority="72"/>
-    <w:lsdException w:name="Colorful Grid Accent 2" w:uiPriority="73"/>
-    <w:lsdException w:name="Light Shading Accent 3" w:uiPriority="60"/>
-    <w:lsdException w:name="Light List Accent 3" w:uiPriority="61"/>
-    <w:lsdException w:name="Light Grid Accent 3" w:uiPriority="62"/>
-    <w:lsdException w:name="Medium Shading 1 Accent 3" w:uiPriority="63"/>
-    <w:lsdException w:name="Medium Shading 2 Accent 3" w:uiPriority="64"/>
-    <w:lsdException w:name="Medium List 1 Accent 3" w:uiPriority="65"/>
-    <w:lsdException w:name="Medium List 2 Accent 3" w:uiPriority="66"/>
-    <w:lsdException w:name="Medium Grid 1 Accent 3" w:uiPriority="67"/>
-    <w:lsdException w:name="Medium Grid 2 Accent 3" w:uiPriority="68"/>
-    <w:lsdException w:name="Medium Grid 3 Accent 3" w:uiPriority="69"/>
-    <w:lsdException w:name="Dark List Accent 3" w:uiPriority="70"/>
-    <w:lsdException w:name="Colorful Shading Accent 3" w:uiPriority="71"/>
-    <w:lsdException w:name="Colorful List Accent 3" w:uiPriority="72"/>
-    <w:lsdException w:name="Colorful Grid Accent 3" w:uiPriority="73"/>
-    <w:lsdException w:name="Light Shading Accent 4" w:uiPriority="60"/>
-    <w:lsdException w:name="Light List Accent 4" w:uiPriority="61"/>
-    <w:lsdException w:name="Light Grid Accent 4" w:uiPriority="62"/>
-    <w:lsdException w:name="Medium Shading 1 Accent 4" w:uiPriority="63"/>
-    <w:lsdException w:name="Medium Shading 2 Accent 4" w:uiPriority="64"/>
-    <w:lsdException w:name="Medium List 1 Accent 4" w:uiPriority="65"/>
-    <w:lsdException w:name="Medium List 2 Accent 4" w:uiPriority="66"/>
-    <w:lsdException w:name="Medium Grid 1 Accent 4" w:uiPriority="67"/>
-    <w:lsdException w:name="Medium Grid 2 Accent 4" w:uiPriority="68"/>
-    <w:lsdException w:name="Medium Grid 3 Accent 4" w:uiPriority="69"/>
-    <w:lsdException w:name="Dark List Accent 4" w:uiPriority="70"/>
-    <w:lsdException w:name="Colorful Shading Accent 4" w:uiPriority="71"/>
-    <w:lsdException w:name="Colorful List Accent 4" w:uiPriority="72"/>
-    <w:lsdException w:name="Colorful Grid Accent 4" w:uiPriority="73"/>
-    <w:lsdException w:name="Light Shading Accent 5" w:uiPriority="60"/>
-    <w:lsdException w:name="Light List Accent 5" w:uiPriority="61"/>
-    <w:lsdException w:name="Light Grid Accent 5" w:uiPriority="62"/>
-    <w:lsdException w:name="Medium Shading 1 Accent 5" w:uiPriority="63"/>
-    <w:lsdException w:name="Medium Shading 2 Accent 5" w:uiPriority="64"/>
-    <w:lsdException w:name="Medium List 1 Accent 5" w:uiPriority="65"/>
-    <w:lsdException w:name="Medium List 2 Accent 5" w:uiPriority="66"/>
-    <w:lsdException w:name="Medium Grid 1 Accent 5" w:uiPriority="67"/>
-    <w:lsdException w:name="Medium Grid 2 Accent 5" w:uiPriority="68"/>
-    <w:lsdException w:name="Medium Grid 3 Accent 5" w:uiPriority="69"/>
-    <w:lsdException w:name="Dark List Accent 5" w:uiPriority="70"/>
-    <w:lsdException w:name="Colorful Shading Accent 5" w:uiPriority="71"/>
-    <w:lsdException w:name="Colorful List Accent 5" w:uiPriority="72"/>
-    <w:lsdException w:name="Colorful Grid Accent 5" w:uiPriority="73"/>
-    <w:lsdException w:name="Light Shading Accent 6" w:uiPriority="60"/>
-    <w:lsdException w:name="Light List Accent 6" w:uiPriority="61"/>
-    <w:lsdException w:name="Light Grid Accent 6" w:uiPriority="62"/>
-    <w:lsdException w:name="Medium Shading 1 Accent 6" w:uiPriority="63"/>
-    <w:lsdException w:name="Medium Shading 2 Accent 6" w:uiPriority="64"/>
-    <w:lsdException w:name="Medium List 1 Accent 6" w:uiPriority="65"/>
-    <w:lsdException w:name="Medium List 2 Accent 6" w:uiPriority="66"/>
-    <w:lsdException w:name="Medium Grid 1 Accent 6" w:uiPriority="67"/>
-    <w:lsdException w:name="Medium Grid 2 Accent 6" w:uiPriority="68"/>
-    <w:lsdException w:name="Medium Grid 3 Accent 6" w:uiPriority="69"/>
-    <w:lsdException w:name="Dark List Accent 6" w:uiPriority="70"/>
-    <w:lsdException w:name="Colorful Shading Accent 6" w:uiPriority="71"/>
-    <w:lsdException w:name="Colorful List Accent 6" w:uiPriority="72"/>
-    <w:lsdException w:name="Colorful Grid Accent 6" w:uiPriority="73"/>
-    <w:lsdException w:name="Subtle Emphasis" w:uiPriority="19" w:qFormat="1"/>
-    <w:lsdException w:name="Intense Emphasis" w:uiPriority="21" w:qFormat="1"/>
-    <w:lsdException w:name="Subtle Reference" w:uiPriority="31" w:qFormat="1"/>
-    <w:lsdException w:name="Intense Reference" w:uiPriority="32" w:qFormat="1"/>
-    <w:lsdException w:name="Book Title" w:uiPriority="33" w:qFormat="1"/>
-    <w:lsdException w:name="Bibliography" w:semiHidden="1" w:uiPriority="37" w:unhideWhenUsed="1"/>
-    <w:lsdException w:name="TOC Heading" w:semiHidden="1" w:uiPriority="39" w:unhideWhenUsed="1" w:qFormat="1"/>
-    <w:lsdException w:name="Plain Table 1" w:uiPriority="41"/>
-    <w:lsdException w:name="Plain Table 2" w:uiPriority="42"/>
-    <w:lsdException w:name="Plain Table 3" w:uiPriority="43"/>
-    <w:lsdException w:name="Plain Table 4" w:uiPriority="44"/>
-    <w:lsdException w:name="Plain Table 5" w:uiPriority="45"/>
-    <w:lsdException w:name="Grid Table Light" w:uiPriority="40"/>
-    <w:lsdException w:name="Grid Table 1 Light" w:uiPriority="46"/>
-    <w:lsdException w:name="Grid Table 2" w:uiPriority="47"/>
-    <w:lsdException w:name="Grid Table 3" w:uiPriority="48"/>
-    <w:lsdException w:name="Grid Table 4" w:uiPriority="49"/>
-    <w:lsdException w:name="Grid Table 5 Dark" w:uiPriority="50"/>
-    <w:lsdException w:name="Grid Table 6 Colorful" w:uiPriority="51"/>
-    <w:lsdException w:name="Grid Table 7 Colorful" w:uiPriority="52"/>
-    <w:lsdException w:name="Grid Table 1 Light Accent 1" w:uiPriority="46"/>
-    <w:lsdException w:name="Grid Table 2 Accent 1" w:uiPriority="47"/>
-    <w:lsdException w:name="Grid Table 3 Accent 1" w:uiPriority="48"/>
-    <w:lsdException w:name="Grid Table 4 Accent 1" w:uiPriority="49"/>
-    <w:lsdException w:name="Grid Table 5 Dark Accent 1" w:uiPriority="50"/>
-    <w:lsdException w:name="Grid Table 6 Colorful Accent 1" w:uiPriority="51"/>
-    <w:lsdException w:name="Grid Table 7 Colorful Accent 1" w:uiPriority="52"/>
-    <w:lsdException w:name="Grid Table 1 Light Accent 2" w:uiPriority="46"/>
-    <w:lsdException w:name="Grid Table 2 Accent 2" w:uiPriority="47"/>
-    <w:lsdException w:name="Grid Table 3 Accent 2" w:uiPriority="48"/>
-    <w:lsdException w:name="Grid Table 4 Accent 2" w:uiPriority="49"/>
-    <w:lsdException w:name="Grid Table 5 Dark Accent 2" w:uiPriority="50"/>
-    <w:lsdException w:name="Grid Table 6 Colorful Accent 2" w:uiPriority="51"/>
-    <w:lsdException w:name="Grid Table 7 Colorful Accent 2" w:uiPriority="52"/>
-    <w:lsdException w:name="Grid Table 1 Light Accent 3" w:uiPriority="46"/>
-    <w:lsdException w:name="Grid Table 2 Accent 3" w:uiPriority="47"/>
-    <w:lsdException w:name="Grid Table 3 Accent 3" w:uiPriority="48"/>
-    <w:lsdException w:name="Grid Table 4 Accent 3" w:uiPriority="49"/>
-    <w:lsdException w:name="Grid Table 5 Dark Accent 3" w:uiPriority="50"/>
-    <w:lsdException w:name="Grid Table 6 Colorful Accent 3" w:uiPriority="51"/>
-    <w:lsdException w:name="Grid Table 7 Colorful Accent 3" w:uiPriority="52"/>
-    <w:lsdException w:name="Grid Table 1 Light Accent 4" w:uiPriority="46"/>
-    <w:lsdException w:name="Grid Table 2 Accent 4" w:uiPriority="47"/>
-    <w:lsdException w:name="Grid Table 3 Accent 4" w:uiPriority="48"/>
-    <w:lsdException w:name="Grid Table 4 Accent 4" w:uiPriority="49"/>
-    <w:lsdException w:name="Grid Table 5 Dark Accent 4" w:uiPriority="50"/>
-    <w:lsdException w:name="Grid Table 6 Colorful Accent 4" w:uiPriority="51"/>
-    <w:lsdException w:name="Grid Table 7 Colorful Accent 4" w:uiPriority="52"/>
-    <w:lsdException w:name="Grid Table 1 Light Accent 5" w:uiPriority="46"/>
-    <w:lsdException w:name="Grid Table 2 Accent 5" w:uiPriority="47"/>
-    <w:lsdException w:name="Grid Table 3 Accent 5" w:uiPriority="48"/>
-    <w:lsdException w:name="Grid Table 4 Accent 5" w:uiPriority="49"/>
-    <w:lsdException w:name="Grid Table 5 Dark Accent 5" w:uiPriority="50"/>
-    <w:lsdException w:name="Grid Table 6 Colorful Accent 5" w:uiPriority="51"/>
-    <w:lsdException w:name="Grid Table 7 Colorful Accent 5" w:uiPriority="52"/>
-    <w:lsdException w:name="Grid Table 1 Light Accent 6" w:uiPriority="46"/>
-    <w:lsdException w:name="Grid Table 2 Accent 6" w:uiPriority="47"/>
-    <w:lsdException w:name="Grid Table 3 Accent 6" w:uiPriority="48"/>
-    <w:lsdException w:name="Grid Table 4 Accent 6" w:uiPriority="49"/>
-    <w:lsdException w:name="Grid Table 5 Dark Accent 6" w:uiPriority="50"/>
-    <w:lsdException w:name="Grid Table 6 Colorful Accent 6" w:uiPriority="51"/>
-    <w:lsdException w:name="Grid Table 7 Colorful Accent 6" w:uiPriority="52"/>
-    <w:lsdException w:name="List Table 1 Light" w:uiPriority="46"/>
-    <w:lsdException w:name="List Table 2" w:uiPriority="47"/>
-    <w:lsdException w:name="List Table 3" w:uiPriority="48"/>
-    <w:lsdException w:name="List Table 4" w:uiPriority="49"/>
-    <w:lsdException w:name="List Table 5 Dark" w:uiPriority="50"/>
-    <w:lsdException w:name="List Table 6 Colorful" w:uiPriority="51"/>
-    <w:lsdException w:name="List Table 7 Colorful" w:uiPriority="52"/>
-    <w:lsdException w:name="List Table 1 Light Accent 1" w:uiPriority="46"/>
-    <w:lsdException w:name="List Table 2 Accent 1" w:uiPriority="47"/>
-    <w:lsdException w:name="List Table 3 Accent 1" w:uiPriority="48"/>
-    <w:lsdException w:name="List Table 4 Accent 1" w:uiPriority="49"/>
-    <w:lsdException w:name="List Table 5 Dark Accent 1" w:uiPriority="50"/>
-    <w:lsdException w:name="List Table 6 Colorful Accent 1" w:uiPriority="51"/>
-    <w:lsdException w:name="List Table 7 Colorful Accent 1" w:uiPriority="52"/>
-    <w:lsdException w:name="List Table 1 Light Accent 2" w:uiPriority="46"/>
-    <w:lsdException w:name="List Table 2 Accent 2" w:uiPriority="47"/>
-    <w:lsdException w:name="List Table 3 Accent 2" w:uiPriority="48"/>
-    <w:lsdException w:name="List Table 4 Accent 2" w:uiPriority="49"/>
-    <w:lsdException w:name="List Table 5 Dark Accent 2" w:uiPriority="50"/>
-    <w:lsdException w:name="List Table 6 Colorful Accent 2" w:uiPriority="51"/>
-    <w:lsdException w:name="List Table 7 Colorful Accent 2" w:uiPriority="52"/>
-    <w:lsdException w:name="List Table 1 Light Accent 3" w:uiPriority="46"/>
-    <w:lsdException w:name="List Table 2 Accent 3" w:uiPriority="47"/>
-    <w:lsdException w:name="List Table 3 Accent 3" w:uiPriority="48"/>
-    <w:lsdException w:name="List Table 4 Accent 3" w:uiPriority="49"/>
-    <w:lsdException w:name="List Table 5 Dark Accent 3" w:uiPriority="50"/>
-    <w:lsdException w:name="List Table 6 Colorful Accent 3" w:uiPriority="51"/>
-    <w:lsdException w:name="List Table 7 Colorful Accent 3" w:uiPriority="52"/>
-    <w:lsdException w:name="List Table 1 Light Accent 4" w:uiPriority="46"/>
-    <w:lsdException w:name="List Table 2 Accent 4" w:uiPriority="47"/>
-    <w:lsdException w:name="List Table 3 Accent 4" w:uiPriority="48"/>
-    <w:lsdException w:name="List Table 4 Accent 4" w:uiPriority="49"/>
-    <w:lsdException w:name="List Table 5 Dark Accent 4" w:uiPriority="50"/>
-    <w:lsdException w:name="List Table 6 Colorful Accent 4" w:uiPriority="51"/>
-    <w:lsdException w:name="List Table 7 Colorful Accent 4" w:uiPriority="52"/>
-    <w:lsdException w:name="List Table 1 Light Accent 5" w:uiPriority="46"/>
-    <w:lsdException w:name="List Table 2 Accent 5" w:uiPriority="47"/>
-    <w:lsdException w:name="List Table 3 Accent 5" w:uiPriority="48"/>
-    <w:lsdException w:name="List Table 4 Accent 5" w:uiPriority="49"/>
-    <w:lsdException w:name="List Table 5 Dark Accent 5" w:uiPriority="50"/>
-    <w:lsdException w:name="List Table 6 Colorful Accent 5" w:uiPriority="51"/>
-    <w:lsdException w:name="List Table 7 Colorful Accent 5" w:uiPriority="52"/>
-    <w:lsdException w:name="List Table 1 Light Accent 6" w:uiPriority="46"/>
-    <w:lsdException w:name="List Table 2 Accent 6" w:uiPriority="47"/>
-    <w:lsdException w:name="List Table 3 Accent 6" w:uiPriority="48"/>
-    <w:lsdException w:name="List Table 4 Accent 6" w:uiPriority="49"/>
-    <w:lsdException w:name="List Table 5 Dark Accent 6" w:uiPriority="50"/>
-    <w:lsdException w:name="List Table 6 Colorful Accent 6" w:uiPriority="51"/>
-    <w:lsdException w:name="List Table 7 Colorful Accent 6" w:uiPriority="52"/>
+  <w:latentStyles w:defLockedState="0" w:defUIPriority="99" w:defSemiHidden="1" w:defUnhideWhenUsed="1" w:defQFormat="0" w:count="267">
+    <w:lsdException w:name="Normal" w:semiHidden="0" w:uiPriority="0" w:unhideWhenUsed="0" w:qFormat="1"/>
+    <w:lsdException w:name="heading 1" w:semiHidden="0" w:uiPriority="9" w:unhideWhenUsed="0" w:qFormat="1"/>
+    <w:lsdException w:name="heading 2" w:uiPriority="9" w:qFormat="1"/>
+    <w:lsdException w:name="heading 3" w:uiPriority="9" w:qFormat="1"/>
+    <w:lsdException w:name="heading 4" w:uiPriority="9" w:qFormat="1"/>
+    <w:lsdException w:name="heading 5" w:uiPriority="9" w:qFormat="1"/>
+    <w:lsdException w:name="heading 6" w:uiPriority="9" w:qFormat="1"/>
+    <w:lsdException w:name="heading 7" w:uiPriority="9" w:qFormat="1"/>
+    <w:lsdException w:name="heading 8" w:uiPriority="9" w:qFormat="1"/>
+    <w:lsdException w:name="heading 9" w:uiPriority="9" w:qFormat="1"/>
+    <w:lsdException w:name="toc 1" w:uiPriority="39"/>
+    <w:lsdException w:name="toc 2" w:uiPriority="39"/>
+    <w:lsdException w:name="toc 3" w:uiPriority="39"/>
+    <w:lsdException w:name="toc 4" w:uiPriority="39"/>
+    <w:lsdException w:name="toc 5" w:uiPriority="39"/>
+    <w:lsdException w:name="toc 6" w:uiPriority="39"/>
+    <w:lsdException w:name="toc 7" w:uiPriority="39"/>
+    <w:lsdException w:name="toc 8" w:uiPriority="39"/>
+    <w:lsdException w:name="toc 9" w:uiPriority="39"/>
+    <w:lsdException w:name="caption" w:uiPriority="35" w:qFormat="1"/>
+    <w:lsdException w:name="Title" w:semiHidden="0" w:uiPriority="10" w:unhideWhenUsed="0" w:qFormat="1"/>
+    <w:lsdException w:name="Default Paragraph Font" w:uiPriority="1"/>
+    <w:lsdException w:name="Subtitle" w:semiHidden="0" w:uiPriority="11" w:unhideWhenUsed="0" w:qFormat="1"/>
+    <w:lsdException w:name="Strong" w:semiHidden="0" w:uiPriority="22" w:unhideWhenUsed="0" w:qFormat="1"/>
+    <w:lsdException w:name="Emphasis" w:semiHidden="0" w:uiPriority="20" w:unhideWhenUsed="0" w:qFormat="1"/>
+    <w:lsdException w:name="Table Grid" w:semiHidden="0" w:uiPriority="59" w:unhideWhenUsed="0"/>
+    <w:lsdException w:name="Placeholder Text" w:unhideWhenUsed="0"/>
+    <w:lsdException w:name="No Spacing" w:semiHidden="0" w:uiPriority="1" w:unhideWhenUsed="0" w:qFormat="1"/>
+    <w:lsdException w:name="Light Shading" w:semiHidden="0" w:uiPriority="60" w:unhideWhenUsed="0"/>
+    <w:lsdException w:name="Light List" w:semiHidden="0" w:uiPriority="61" w:unhideWhenUsed="0"/>
+    <w:lsdException w:name="Light Grid" w:semiHidden="0" w:uiPriority="62" w:unhideWhenUsed="0"/>
+    <w:lsdException w:name="Medium Shading 1" w:semiHidden="0" w:uiPriority="63" w:unhideWhenUsed="0"/>
+    <w:lsdException w:name="Medium Shading 2" w:semiHidden="0" w:uiPriority="64" w:unhideWhenUsed="0"/>
+    <w:lsdException w:name="Medium List 1" w:semiHidden="0" w:uiPriority="65" w:unhideWhenUsed="0"/>
+    <w:lsdException w:name="Medium List 2" w:semiHidden="0" w:uiPriority="66" w:unhideWhenUsed="0"/>
+    <w:lsdException w:name="Medium Grid 1" w:semiHidden="0" w:uiPriority="67" w:unhideWhenUsed="0"/>
+    <w:lsdException w:name="Medium Grid 2" w:semiHidden="0" w:uiPriority="68" w:unhideWhenUsed="0"/>
+    <w:lsdException w:name="Medium Grid 3" w:semiHidden="0" w:uiPriority="69" w:unhideWhenUsed="0"/>
+    <w:lsdException w:name="Dark List" w:semiHidden="0" w:uiPriority="70" w:unhideWhenUsed="0"/>
+    <w:lsdException w:name="Colorful Shading" w:semiHidden="0" w:uiPriority="71" w:unhideWhenUsed="0"/>
+    <w:lsdException w:name="Colorful List" w:semiHidden="0" w:uiPriority="72" w:unhideWhenUsed="0"/>
+    <w:lsdException w:name="Colorful Grid" w:semiHidden="0" w:uiPriority="73" w:unhideWhenUsed="0"/>
+    <w:lsdException w:name="Light Shading Accent 1" w:semiHidden="0" w:uiPriority="60" w:unhideWhenUsed="0"/>
+    <w:lsdException w:name="Light List Accent 1" w:semiHidden="0" w:uiPriority="61" w:unhideWhenUsed="0"/>
+    <w:lsdException w:name="Light Grid Accent 1" w:semiHidden="0" w:uiPriority="62" w:unhideWhenUsed="0"/>
+    <w:lsdException w:name="Medium Shading 1 Accent 1" w:semiHidden="0" w:uiPriority="63" w:unhideWhenUsed="0"/>
+    <w:lsdException w:name="Medium Shading 2 Accent 1" w:semiHidden="0" w:uiPriority="64" w:unhideWhenUsed="0"/>
+    <w:lsdException w:name="Medium List 1 Accent 1" w:semiHidden="0" w:uiPriority="65" w:unhideWhenUsed="0"/>
+    <w:lsdException w:name="Revision" w:unhideWhenUsed="0"/>
+    <w:lsdException w:name="List Paragraph" w:semiHidden="0" w:uiPriority="34" w:unhideWhenUsed="0" w:qFormat="1"/>
+    <w:lsdException w:name="Quote" w:semiHidden="0" w:uiPriority="29" w:unhideWhenUsed="0" w:qFormat="1"/>
+    <w:lsdException w:name="Intense Quote" w:semiHidden="0" w:uiPriority="30" w:unhideWhenUsed="0" w:qFormat="1"/>
+    <w:lsdException w:name="Medium List 2 Accent 1" w:semiHidden="0" w:uiPriority="66" w:unhideWhenUsed="0"/>
+    <w:lsdException w:name="Medium Grid 1 Accent 1" w:semiHidden="0" w:uiPriority="67" w:unhideWhenUsed="0"/>
+    <w:lsdException w:name="Medium Grid 2 Accent 1" w:semiHidden="0" w:uiPriority="68" w:unhideWhenUsed="0"/>
+    <w:lsdException w:name="Medium Grid 3 Accent 1" w:semiHidden="0" w:uiPriority="69" w:unhideWhenUsed="0"/>
+    <w:lsdException w:name="Dark List Accent 1" w:semiHidden="0" w:uiPriority="70" w:unhideWhenUsed="0"/>
+    <w:lsdException w:name="Colorful Shading Accent 1" w:semiHidden="0" w:uiPriority="71" w:unhideWhenUsed="0"/>
+    <w:lsdException w:name="Colorful List Accent 1" w:semiHidden="0" w:uiPriority="72" w:unhideWhenUsed="0"/>
+    <w:lsdException w:name="Colorful Grid Accent 1" w:semiHidden="0" w:uiPriority="73" w:unhideWhenUsed="0"/>
+    <w:lsdException w:name="Light Shading Accent 2" w:semiHidden="0" w:uiPriority="60" w:unhideWhenUsed="0"/>
+    <w:lsdException w:name="Light List Accent 2" w:semiHidden="0" w:uiPriority="61" w:unhideWhenUsed="0"/>
+    <w:lsdException w:name="Light Grid Accent 2" w:semiHidden="0" w:uiPriority="62" w:unhideWhenUsed="0"/>
+    <w:lsdException w:name="Medium Shading 1 Accent 2" w:semiHidden="0" w:uiPriority="63" w:unhideWhenUsed="0"/>
+    <w:lsdException w:name="Medium Shading 2 Accent 2" w:semiHidden="0" w:uiPriority="64" w:unhideWhenUsed="0"/>
+    <w:lsdException w:name="Medium List 1 Accent 2" w:semiHidden="0" w:uiPriority="65" w:unhideWhenUsed="0"/>
+    <w:lsdException w:name="Medium List 2 Accent 2" w:semiHidden="0" w:uiPriority="66" w:unhideWhenUsed="0"/>
+    <w:lsdException w:name="Medium Grid 1 Accent 2" w:semiHidden="0" w:uiPriority="67" w:unhideWhenUsed="0"/>
+    <w:lsdException w:name="Medium Grid 2 Accent 2" w:semiHidden="0" w:uiPriority="68" w:unhideWhenUsed="0"/>
+    <w:lsdException w:name="Medium Grid 3 Accent 2" w:semiHidden="0" w:uiPriority="69" w:unhideWhenUsed="0"/>
+    <w:lsdException w:name="Dark List Accent 2" w:semiHidden="0" w:uiPriority="70" w:unhideWhenUsed="0"/>
+    <w:lsdException w:name="Colorful Shading Accent 2" w:semiHidden="0" w:uiPriority="71" w:unhideWhenUsed="0"/>
+    <w:lsdException w:name="Colorful List Accent 2" w:semiHidden="0" w:uiPriority="72" w:unhideWhenUsed="0"/>
+    <w:lsdException w:name="Colorful Grid Accent 2" w:semiHidden="0" w:uiPriority="73" w:unhideWhenUsed="0"/>
+    <w:lsdException w:name="Light Shading Accent 3" w:semiHidden="0" w:uiPriority="60" w:unhideWhenUsed="0"/>
+    <w:lsdException w:name="Light List Accent 3" w:semiHidden="0" w:uiPriority="61" w:unhideWhenUsed="0"/>
+    <w:lsdException w:name="Light Grid Accent 3" w:semiHidden="0" w:uiPriority="62" w:unhideWhenUsed="0"/>
+    <w:lsdException w:name="Medium Shading 1 Accent 3" w:semiHidden="0" w:uiPriority="63" w:unhideWhenUsed="0"/>
+    <w:lsdException w:name="Medium Shading 2 Accent 3" w:semiHidden="0" w:uiPriority="64" w:unhideWhenUsed="0"/>
+    <w:lsdException w:name="Medium List 1 Accent 3" w:semiHidden="0" w:uiPriority="65" w:unhideWhenUsed="0"/>
+    <w:lsdException w:name="Medium List 2 Accent 3" w:semiHidden="0" w:uiPriority="66" w:unhideWhenUsed="0"/>
+    <w:lsdException w:name="Medium Grid 1 Accent 3" w:semiHidden="0" w:uiPriority="67" w:unhideWhenUsed="0"/>
+    <w:lsdException w:name="Medium Grid 2 Accent 3" w:semiHidden="0" w:uiPriority="68" w:unhideWhenUsed="0"/>
+    <w:lsdException w:name="Medium Grid 3 Accent 3" w:semiHidden="0" w:uiPriority="69" w:unhideWhenUsed="0"/>
+    <w:lsdException w:name="Dark List Accent 3" w:semiHidden="0" w:uiPriority="70" w:unhideWhenUsed="0"/>
+    <w:lsdException w:name="Colorful Shading Accent 3" w:semiHidden="0" w:uiPriority="71" w:unhideWhenUsed="0"/>
+    <w:lsdException w:name="Colorful List Accent 3" w:semiHidden="0" w:uiPriority="72" w:unhideWhenUsed="0"/>
+    <w:lsdException w:name="Colorful Grid Accent 3" w:semiHidden="0" w:uiPriority="73" w:unhideWhenUsed="0"/>
+    <w:lsdException w:name="Light Shading Accent 4" w:semiHidden="0" w:uiPriority="60" w:unhideWhenUsed="0"/>
+    <w:lsdException w:name="Light List Accent 4" w:semiHidden="0" w:uiPriority="61" w:unhideWhenUsed="0"/>
+    <w:lsdException w:name="Light Grid Accent 4" w:semiHidden="0" w:uiPriority="62" w:unhideWhenUsed="0"/>
+    <w:lsdException w:name="Medium Shading 1 Accent 4" w:semiHidden="0" w:uiPriority="63" w:unhideWhenUsed="0"/>
+    <w:lsdException w:name="Medium Shading 2 Accent 4" w:semiHidden="0" w:uiPriority="64" w:unhideWhenUsed="0"/>
+    <w:lsdException w:name="Medium List 1 Accent 4" w:semiHidden="0" w:uiPriority="65" w:unhideWhenUsed="0"/>
+    <w:lsdException w:name="Medium List 2 Accent 4" w:semiHidden="0" w:uiPriority="66" w:unhideWhenUsed="0"/>
+    <w:lsdException w:name="Medium Grid 1 Accent 4" w:semiHidden="0" w:uiPriority="67" w:unhideWhenUsed="0"/>
+    <w:lsdException w:name="Medium Grid 2 Accent 4" w:semiHidden="0" w:uiPriority="68" w:unhideWhenUsed="0"/>
+    <w:lsdException w:name="Medium Grid 3 Accent 4" w:semiHidden="0" w:uiPriority="69" w:unhideWhenUsed="0"/>
+    <w:lsdException w:name="Dark List Accent 4" w:semiHidden="0" w:uiPriority="70" w:unhideWhenUsed="0"/>
+    <w:lsdException w:name="Colorful Shading Accent 4" w:semiHidden="0" w:uiPriority="71" w:unhideWhenUsed="0"/>
+    <w:lsdException w:name="Colorful List Accent 4" w:semiHidden="0" w:uiPriority="72" w:unhideWhenUsed="0"/>
+    <w:lsdException w:name="Colorful Grid Accent 4" w:semiHidden="0" w:uiPriority="73" w:unhideWhenUsed="0"/>
+    <w:lsdException w:name="Light Shading Accent 5" w:semiHidden="0" w:uiPriority="60" w:unhideWhenUsed="0"/>
+    <w:lsdException w:name="Light List Accent 5" w:semiHidden="0" w:uiPriority="61" w:unhideWhenUsed="0"/>
+    <w:lsdException w:name="Light Grid Accent 5" w:semiHidden="0" w:uiPriority="62" w:unhideWhenUsed="0"/>
+    <w:lsdException w:name="Medium Shading 1 Accent 5" w:semiHidden="0" w:uiPriority="63" w:unhideWhenUsed="0"/>
+    <w:lsdException w:name="Medium Shading 2 Accent 5" w:semiHidden="0" w:uiPriority="64" w:unhideWhenUsed="0"/>
+    <w:lsdException w:name="Medium List 1 Accent 5" w:semiHidden="0" w:uiPriority="65" w:unhideWhenUsed="0"/>
+    <w:lsdException w:name="Medium List 2 Accent 5" w:semiHidden="0" w:uiPriority="66" w:unhideWhenUsed="0"/>
+    <w:lsdException w:name="Medium Grid 1 Accent 5" w:semiHidden="0" w:uiPriority="67" w:unhideWhenUsed="0"/>
+    <w:lsdException w:name="Medium Grid 2 Accent 5" w:semiHidden="0" w:uiPriority="68" w:unhideWhenUsed="0"/>
+    <w:lsdException w:name="Medium Grid 3 Accent 5" w:semiHidden="0" w:uiPriority="69" w:unhideWhenUsed="0"/>
+    <w:lsdException w:name="Dark List Accent 5" w:semiHidden="0" w:uiPriority="70" w:unhideWhenUsed="0"/>
+    <w:lsdException w:name="Colorful Shading Accent 5" w:semiHidden="0" w:uiPriority="71" w:unhideWhenUsed="0"/>
+    <w:lsdException w:name="Colorful List Accent 5" w:semiHidden="0" w:uiPriority="72" w:unhideWhenUsed="0"/>
+    <w:lsdException w:name="Colorful Grid Accent 5" w:semiHidden="0" w:uiPriority="73" w:unhideWhenUsed="0"/>
+    <w:lsdException w:name="Light Shading Accent 6" w:semiHidden="0" w:uiPriority="60" w:unhideWhenUsed="0"/>
+    <w:lsdException w:name="Light List Accent 6" w:semiHidden="0" w:uiPriority="61" w:unhideWhenUsed="0"/>
+    <w:lsdException w:name="Light Grid Accent 6" w:semiHidden="0" w:uiPriority="62" w:unhideWhenUsed="0"/>
+    <w:lsdException w:name="Medium Shading 1 Accent 6" w:semiHidden="0" w:uiPriority="63" w:unhideWhenUsed="0"/>
+    <w:lsdException w:name="Medium Shading 2 Accent 6" w:semiHidden="0" w:uiPriority="64" w:unhideWhenUsed="0"/>
+    <w:lsdException w:name="Medium List 1 Accent 6" w:semiHidden="0" w:uiPriority="65" w:unhideWhenUsed="0"/>
+    <w:lsdException w:name="Medium List 2 Accent 6" w:semiHidden="0" w:uiPriority="66" w:unhideWhenUsed="0"/>
+    <w:lsdException w:name="Medium Grid 1 Accent 6" w:semiHidden="0" w:uiPriority="67" w:unhideWhenUsed="0"/>
+    <w:lsdException w:name="Medium Grid 2 Accent 6" w:semiHidden="0" w:uiPriority="68" w:unhideWhenUsed="0"/>
+    <w:lsdException w:name="Medium Grid 3 Accent 6" w:semiHidden="0" w:uiPriority="69" w:unhideWhenUsed="0"/>
+    <w:lsdException w:name="Dark List Accent 6" w:semiHidden="0" w:uiPriority="70" w:unhideWhenUsed="0"/>
+    <w:lsdException w:name="Colorful Shading Accent 6" w:semiHidden="0" w:uiPriority="71" w:unhideWhenUsed="0"/>
+    <w:lsdException w:name="Colorful List Accent 6" w:semiHidden="0" w:uiPriority="72" w:unhideWhenUsed="0"/>
+    <w:lsdException w:name="Colorful Grid Accent 6" w:semiHidden="0" w:uiPriority="73" w:unhideWhenUsed="0"/>
+    <w:lsdException w:name="Subtle Emphasis" w:semiHidden="0" w:uiPriority="19" w:unhideWhenUsed="0" w:qFormat="1"/>
+    <w:lsdException w:name="Intense Emphasis" w:semiHidden="0" w:uiPriority="21" w:unhideWhenUsed="0" w:qFormat="1"/>
+    <w:lsdException w:name="Subtle Reference" w:semiHidden="0" w:uiPriority="31" w:unhideWhenUsed="0" w:qFormat="1"/>
+    <w:lsdException w:name="Intense Reference" w:semiHidden="0" w:uiPriority="32" w:unhideWhenUsed="0" w:qFormat="1"/>
+    <w:lsdException w:name="Book Title" w:semiHidden="0" w:uiPriority="33" w:unhideWhenUsed="0" w:qFormat="1"/>
+    <w:lsdException w:name="Bibliography" w:uiPriority="37"/>
+    <w:lsdException w:name="TOC Heading" w:uiPriority="39" w:qFormat="1"/>
   </w:latentStyles>
   <w:style w:type="paragraph" w:default="1" w:styleId="a">
     <w:name w:val="Normal"/>
@@ -5082,7 +6854,6 @@
     <w:next w:val="a"/>
     <w:link w:val="4Char"/>
     <w:uiPriority w:val="9"/>
-    <w:semiHidden/>
     <w:unhideWhenUsed/>
     <w:qFormat/>
     <w:rsid w:val="00702741"/>
@@ -5102,6 +6873,7 @@
   <w:style w:type="character" w:default="1" w:styleId="a0">
     <w:name w:val="Default Paragraph Font"/>
     <w:uiPriority w:val="1"/>
+    <w:semiHidden/>
     <w:unhideWhenUsed/>
   </w:style>
   <w:style w:type="table" w:default="1" w:styleId="a1">
@@ -5265,7 +7037,446 @@
     <w:basedOn w:val="a0"/>
     <w:link w:val="4"/>
     <w:uiPriority w:val="9"/>
+    <w:rsid w:val="00702741"/>
+    <w:rPr>
+      <w:rFonts w:asciiTheme="majorHAnsi" w:eastAsiaTheme="majorEastAsia" w:hAnsiTheme="majorHAnsi" w:cstheme="majorBidi"/>
+      <w:b/>
+      <w:bCs/>
+      <w:sz w:val="24"/>
+      <w:szCs w:val="28"/>
+    </w:rPr>
+  </w:style>
+  <w:style w:type="paragraph" w:styleId="a6">
+    <w:name w:val="List Paragraph"/>
+    <w:basedOn w:val="a"/>
+    <w:uiPriority w:val="34"/>
+    <w:qFormat/>
+    <w:rsid w:val="00606624"/>
+    <w:pPr>
+      <w:ind w:firstLineChars="200" w:firstLine="420"/>
+    </w:pPr>
+  </w:style>
+</w:styles>
+</file>
+
+<file path=word/stylesWithEffects.xml><?xml version="1.0" encoding="utf-8"?>
+<w:styles xmlns:wpc="http://schemas.microsoft.com/office/word/2010/wordprocessingCanvas" xmlns:mc="http://schemas.openxmlformats.org/markup-compatibility/2006" xmlns:o="urn:schemas-microsoft-com:office:office" xmlns:r="http://schemas.openxmlformats.org/officeDocument/2006/relationships" xmlns:m="http://schemas.openxmlformats.org/officeDocument/2006/math" xmlns:v="urn:schemas-microsoft-com:vml" xmlns:wp14="http://schemas.microsoft.com/office/word/2010/wordprocessingDrawing" xmlns:wp="http://schemas.openxmlformats.org/drawingml/2006/wordprocessingDrawing" xmlns:w10="urn:schemas-microsoft-com:office:word" xmlns:w="http://schemas.openxmlformats.org/wordprocessingml/2006/main" xmlns:w14="http://schemas.microsoft.com/office/word/2010/wordml" xmlns:wpg="http://schemas.microsoft.com/office/word/2010/wordprocessingGroup" xmlns:wpi="http://schemas.microsoft.com/office/word/2010/wordprocessingInk" xmlns:wne="http://schemas.microsoft.com/office/word/2006/wordml" xmlns:wps="http://schemas.microsoft.com/office/word/2010/wordprocessingShape" mc:Ignorable="w14 wp14">
+  <w:docDefaults>
+    <w:rPrDefault>
+      <w:rPr>
+        <w:rFonts w:asciiTheme="minorHAnsi" w:eastAsiaTheme="minorEastAsia" w:hAnsiTheme="minorHAnsi" w:cstheme="minorBidi"/>
+        <w:kern w:val="2"/>
+        <w:sz w:val="21"/>
+        <w:szCs w:val="22"/>
+        <w:lang w:val="en-US" w:eastAsia="zh-CN" w:bidi="ar-SA"/>
+      </w:rPr>
+    </w:rPrDefault>
+    <w:pPrDefault/>
+  </w:docDefaults>
+  <w:latentStyles w:defLockedState="0" w:defUIPriority="99" w:defSemiHidden="1" w:defUnhideWhenUsed="1" w:defQFormat="0" w:count="267">
+    <w:lsdException w:name="Normal" w:semiHidden="0" w:uiPriority="0" w:unhideWhenUsed="0" w:qFormat="1"/>
+    <w:lsdException w:name="heading 1" w:semiHidden="0" w:uiPriority="9" w:unhideWhenUsed="0" w:qFormat="1"/>
+    <w:lsdException w:name="heading 2" w:uiPriority="9" w:qFormat="1"/>
+    <w:lsdException w:name="heading 3" w:uiPriority="9" w:qFormat="1"/>
+    <w:lsdException w:name="heading 4" w:uiPriority="9" w:qFormat="1"/>
+    <w:lsdException w:name="heading 5" w:uiPriority="9" w:qFormat="1"/>
+    <w:lsdException w:name="heading 6" w:uiPriority="9" w:qFormat="1"/>
+    <w:lsdException w:name="heading 7" w:uiPriority="9" w:qFormat="1"/>
+    <w:lsdException w:name="heading 8" w:uiPriority="9" w:qFormat="1"/>
+    <w:lsdException w:name="heading 9" w:uiPriority="9" w:qFormat="1"/>
+    <w:lsdException w:name="toc 1" w:uiPriority="39"/>
+    <w:lsdException w:name="toc 2" w:uiPriority="39"/>
+    <w:lsdException w:name="toc 3" w:uiPriority="39"/>
+    <w:lsdException w:name="toc 4" w:uiPriority="39"/>
+    <w:lsdException w:name="toc 5" w:uiPriority="39"/>
+    <w:lsdException w:name="toc 6" w:uiPriority="39"/>
+    <w:lsdException w:name="toc 7" w:uiPriority="39"/>
+    <w:lsdException w:name="toc 8" w:uiPriority="39"/>
+    <w:lsdException w:name="toc 9" w:uiPriority="39"/>
+    <w:lsdException w:name="caption" w:uiPriority="35" w:qFormat="1"/>
+    <w:lsdException w:name="Title" w:semiHidden="0" w:uiPriority="10" w:unhideWhenUsed="0" w:qFormat="1"/>
+    <w:lsdException w:name="Default Paragraph Font" w:uiPriority="1"/>
+    <w:lsdException w:name="Subtitle" w:semiHidden="0" w:uiPriority="11" w:unhideWhenUsed="0" w:qFormat="1"/>
+    <w:lsdException w:name="Strong" w:semiHidden="0" w:uiPriority="22" w:unhideWhenUsed="0" w:qFormat="1"/>
+    <w:lsdException w:name="Emphasis" w:semiHidden="0" w:uiPriority="20" w:unhideWhenUsed="0" w:qFormat="1"/>
+    <w:lsdException w:name="Table Grid" w:semiHidden="0" w:uiPriority="59" w:unhideWhenUsed="0"/>
+    <w:lsdException w:name="Placeholder Text" w:unhideWhenUsed="0"/>
+    <w:lsdException w:name="No Spacing" w:semiHidden="0" w:uiPriority="1" w:unhideWhenUsed="0" w:qFormat="1"/>
+    <w:lsdException w:name="Light Shading" w:semiHidden="0" w:uiPriority="60" w:unhideWhenUsed="0"/>
+    <w:lsdException w:name="Light List" w:semiHidden="0" w:uiPriority="61" w:unhideWhenUsed="0"/>
+    <w:lsdException w:name="Light Grid" w:semiHidden="0" w:uiPriority="62" w:unhideWhenUsed="0"/>
+    <w:lsdException w:name="Medium Shading 1" w:semiHidden="0" w:uiPriority="63" w:unhideWhenUsed="0"/>
+    <w:lsdException w:name="Medium Shading 2" w:semiHidden="0" w:uiPriority="64" w:unhideWhenUsed="0"/>
+    <w:lsdException w:name="Medium List 1" w:semiHidden="0" w:uiPriority="65" w:unhideWhenUsed="0"/>
+    <w:lsdException w:name="Medium List 2" w:semiHidden="0" w:uiPriority="66" w:unhideWhenUsed="0"/>
+    <w:lsdException w:name="Medium Grid 1" w:semiHidden="0" w:uiPriority="67" w:unhideWhenUsed="0"/>
+    <w:lsdException w:name="Medium Grid 2" w:semiHidden="0" w:uiPriority="68" w:unhideWhenUsed="0"/>
+    <w:lsdException w:name="Medium Grid 3" w:semiHidden="0" w:uiPriority="69" w:unhideWhenUsed="0"/>
+    <w:lsdException w:name="Dark List" w:semiHidden="0" w:uiPriority="70" w:unhideWhenUsed="0"/>
+    <w:lsdException w:name="Colorful Shading" w:semiHidden="0" w:uiPriority="71" w:unhideWhenUsed="0"/>
+    <w:lsdException w:name="Colorful List" w:semiHidden="0" w:uiPriority="72" w:unhideWhenUsed="0"/>
+    <w:lsdException w:name="Colorful Grid" w:semiHidden="0" w:uiPriority="73" w:unhideWhenUsed="0"/>
+    <w:lsdException w:name="Light Shading Accent 1" w:semiHidden="0" w:uiPriority="60" w:unhideWhenUsed="0"/>
+    <w:lsdException w:name="Light List Accent 1" w:semiHidden="0" w:uiPriority="61" w:unhideWhenUsed="0"/>
+    <w:lsdException w:name="Light Grid Accent 1" w:semiHidden="0" w:uiPriority="62" w:unhideWhenUsed="0"/>
+    <w:lsdException w:name="Medium Shading 1 Accent 1" w:semiHidden="0" w:uiPriority="63" w:unhideWhenUsed="0"/>
+    <w:lsdException w:name="Medium Shading 2 Accent 1" w:semiHidden="0" w:uiPriority="64" w:unhideWhenUsed="0"/>
+    <w:lsdException w:name="Medium List 1 Accent 1" w:semiHidden="0" w:uiPriority="65" w:unhideWhenUsed="0"/>
+    <w:lsdException w:name="Revision" w:unhideWhenUsed="0"/>
+    <w:lsdException w:name="List Paragraph" w:semiHidden="0" w:uiPriority="34" w:unhideWhenUsed="0" w:qFormat="1"/>
+    <w:lsdException w:name="Quote" w:semiHidden="0" w:uiPriority="29" w:unhideWhenUsed="0" w:qFormat="1"/>
+    <w:lsdException w:name="Intense Quote" w:semiHidden="0" w:uiPriority="30" w:unhideWhenUsed="0" w:qFormat="1"/>
+    <w:lsdException w:name="Medium List 2 Accent 1" w:semiHidden="0" w:uiPriority="66" w:unhideWhenUsed="0"/>
+    <w:lsdException w:name="Medium Grid 1 Accent 1" w:semiHidden="0" w:uiPriority="67" w:unhideWhenUsed="0"/>
+    <w:lsdException w:name="Medium Grid 2 Accent 1" w:semiHidden="0" w:uiPriority="68" w:unhideWhenUsed="0"/>
+    <w:lsdException w:name="Medium Grid 3 Accent 1" w:semiHidden="0" w:uiPriority="69" w:unhideWhenUsed="0"/>
+    <w:lsdException w:name="Dark List Accent 1" w:semiHidden="0" w:uiPriority="70" w:unhideWhenUsed="0"/>
+    <w:lsdException w:name="Colorful Shading Accent 1" w:semiHidden="0" w:uiPriority="71" w:unhideWhenUsed="0"/>
+    <w:lsdException w:name="Colorful List Accent 1" w:semiHidden="0" w:uiPriority="72" w:unhideWhenUsed="0"/>
+    <w:lsdException w:name="Colorful Grid Accent 1" w:semiHidden="0" w:uiPriority="73" w:unhideWhenUsed="0"/>
+    <w:lsdException w:name="Light Shading Accent 2" w:semiHidden="0" w:uiPriority="60" w:unhideWhenUsed="0"/>
+    <w:lsdException w:name="Light List Accent 2" w:semiHidden="0" w:uiPriority="61" w:unhideWhenUsed="0"/>
+    <w:lsdException w:name="Light Grid Accent 2" w:semiHidden="0" w:uiPriority="62" w:unhideWhenUsed="0"/>
+    <w:lsdException w:name="Medium Shading 1 Accent 2" w:semiHidden="0" w:uiPriority="63" w:unhideWhenUsed="0"/>
+    <w:lsdException w:name="Medium Shading 2 Accent 2" w:semiHidden="0" w:uiPriority="64" w:unhideWhenUsed="0"/>
+    <w:lsdException w:name="Medium List 1 Accent 2" w:semiHidden="0" w:uiPriority="65" w:unhideWhenUsed="0"/>
+    <w:lsdException w:name="Medium List 2 Accent 2" w:semiHidden="0" w:uiPriority="66" w:unhideWhenUsed="0"/>
+    <w:lsdException w:name="Medium Grid 1 Accent 2" w:semiHidden="0" w:uiPriority="67" w:unhideWhenUsed="0"/>
+    <w:lsdException w:name="Medium Grid 2 Accent 2" w:semiHidden="0" w:uiPriority="68" w:unhideWhenUsed="0"/>
+    <w:lsdException w:name="Medium Grid 3 Accent 2" w:semiHidden="0" w:uiPriority="69" w:unhideWhenUsed="0"/>
+    <w:lsdException w:name="Dark List Accent 2" w:semiHidden="0" w:uiPriority="70" w:unhideWhenUsed="0"/>
+    <w:lsdException w:name="Colorful Shading Accent 2" w:semiHidden="0" w:uiPriority="71" w:unhideWhenUsed="0"/>
+    <w:lsdException w:name="Colorful List Accent 2" w:semiHidden="0" w:uiPriority="72" w:unhideWhenUsed="0"/>
+    <w:lsdException w:name="Colorful Grid Accent 2" w:semiHidden="0" w:uiPriority="73" w:unhideWhenUsed="0"/>
+    <w:lsdException w:name="Light Shading Accent 3" w:semiHidden="0" w:uiPriority="60" w:unhideWhenUsed="0"/>
+    <w:lsdException w:name="Light List Accent 3" w:semiHidden="0" w:uiPriority="61" w:unhideWhenUsed="0"/>
+    <w:lsdException w:name="Light Grid Accent 3" w:semiHidden="0" w:uiPriority="62" w:unhideWhenUsed="0"/>
+    <w:lsdException w:name="Medium Shading 1 Accent 3" w:semiHidden="0" w:uiPriority="63" w:unhideWhenUsed="0"/>
+    <w:lsdException w:name="Medium Shading 2 Accent 3" w:semiHidden="0" w:uiPriority="64" w:unhideWhenUsed="0"/>
+    <w:lsdException w:name="Medium List 1 Accent 3" w:semiHidden="0" w:uiPriority="65" w:unhideWhenUsed="0"/>
+    <w:lsdException w:name="Medium List 2 Accent 3" w:semiHidden="0" w:uiPriority="66" w:unhideWhenUsed="0"/>
+    <w:lsdException w:name="Medium Grid 1 Accent 3" w:semiHidden="0" w:uiPriority="67" w:unhideWhenUsed="0"/>
+    <w:lsdException w:name="Medium Grid 2 Accent 3" w:semiHidden="0" w:uiPriority="68" w:unhideWhenUsed="0"/>
+    <w:lsdException w:name="Medium Grid 3 Accent 3" w:semiHidden="0" w:uiPriority="69" w:unhideWhenUsed="0"/>
+    <w:lsdException w:name="Dark List Accent 3" w:semiHidden="0" w:uiPriority="70" w:unhideWhenUsed="0"/>
+    <w:lsdException w:name="Colorful Shading Accent 3" w:semiHidden="0" w:uiPriority="71" w:unhideWhenUsed="0"/>
+    <w:lsdException w:name="Colorful List Accent 3" w:semiHidden="0" w:uiPriority="72" w:unhideWhenUsed="0"/>
+    <w:lsdException w:name="Colorful Grid Accent 3" w:semiHidden="0" w:uiPriority="73" w:unhideWhenUsed="0"/>
+    <w:lsdException w:name="Light Shading Accent 4" w:semiHidden="0" w:uiPriority="60" w:unhideWhenUsed="0"/>
+    <w:lsdException w:name="Light List Accent 4" w:semiHidden="0" w:uiPriority="61" w:unhideWhenUsed="0"/>
+    <w:lsdException w:name="Light Grid Accent 4" w:semiHidden="0" w:uiPriority="62" w:unhideWhenUsed="0"/>
+    <w:lsdException w:name="Medium Shading 1 Accent 4" w:semiHidden="0" w:uiPriority="63" w:unhideWhenUsed="0"/>
+    <w:lsdException w:name="Medium Shading 2 Accent 4" w:semiHidden="0" w:uiPriority="64" w:unhideWhenUsed="0"/>
+    <w:lsdException w:name="Medium List 1 Accent 4" w:semiHidden="0" w:uiPriority="65" w:unhideWhenUsed="0"/>
+    <w:lsdException w:name="Medium List 2 Accent 4" w:semiHidden="0" w:uiPriority="66" w:unhideWhenUsed="0"/>
+    <w:lsdException w:name="Medium Grid 1 Accent 4" w:semiHidden="0" w:uiPriority="67" w:unhideWhenUsed="0"/>
+    <w:lsdException w:name="Medium Grid 2 Accent 4" w:semiHidden="0" w:uiPriority="68" w:unhideWhenUsed="0"/>
+    <w:lsdException w:name="Medium Grid 3 Accent 4" w:semiHidden="0" w:uiPriority="69" w:unhideWhenUsed="0"/>
+    <w:lsdException w:name="Dark List Accent 4" w:semiHidden="0" w:uiPriority="70" w:unhideWhenUsed="0"/>
+    <w:lsdException w:name="Colorful Shading Accent 4" w:semiHidden="0" w:uiPriority="71" w:unhideWhenUsed="0"/>
+    <w:lsdException w:name="Colorful List Accent 4" w:semiHidden="0" w:uiPriority="72" w:unhideWhenUsed="0"/>
+    <w:lsdException w:name="Colorful Grid Accent 4" w:semiHidden="0" w:uiPriority="73" w:unhideWhenUsed="0"/>
+    <w:lsdException w:name="Light Shading Accent 5" w:semiHidden="0" w:uiPriority="60" w:unhideWhenUsed="0"/>
+    <w:lsdException w:name="Light List Accent 5" w:semiHidden="0" w:uiPriority="61" w:unhideWhenUsed="0"/>
+    <w:lsdException w:name="Light Grid Accent 5" w:semiHidden="0" w:uiPriority="62" w:unhideWhenUsed="0"/>
+    <w:lsdException w:name="Medium Shading 1 Accent 5" w:semiHidden="0" w:uiPriority="63" w:unhideWhenUsed="0"/>
+    <w:lsdException w:name="Medium Shading 2 Accent 5" w:semiHidden="0" w:uiPriority="64" w:unhideWhenUsed="0"/>
+    <w:lsdException w:name="Medium List 1 Accent 5" w:semiHidden="0" w:uiPriority="65" w:unhideWhenUsed="0"/>
+    <w:lsdException w:name="Medium List 2 Accent 5" w:semiHidden="0" w:uiPriority="66" w:unhideWhenUsed="0"/>
+    <w:lsdException w:name="Medium Grid 1 Accent 5" w:semiHidden="0" w:uiPriority="67" w:unhideWhenUsed="0"/>
+    <w:lsdException w:name="Medium Grid 2 Accent 5" w:semiHidden="0" w:uiPriority="68" w:unhideWhenUsed="0"/>
+    <w:lsdException w:name="Medium Grid 3 Accent 5" w:semiHidden="0" w:uiPriority="69" w:unhideWhenUsed="0"/>
+    <w:lsdException w:name="Dark List Accent 5" w:semiHidden="0" w:uiPriority="70" w:unhideWhenUsed="0"/>
+    <w:lsdException w:name="Colorful Shading Accent 5" w:semiHidden="0" w:uiPriority="71" w:unhideWhenUsed="0"/>
+    <w:lsdException w:name="Colorful List Accent 5" w:semiHidden="0" w:uiPriority="72" w:unhideWhenUsed="0"/>
+    <w:lsdException w:name="Colorful Grid Accent 5" w:semiHidden="0" w:uiPriority="73" w:unhideWhenUsed="0"/>
+    <w:lsdException w:name="Light Shading Accent 6" w:semiHidden="0" w:uiPriority="60" w:unhideWhenUsed="0"/>
+    <w:lsdException w:name="Light List Accent 6" w:semiHidden="0" w:uiPriority="61" w:unhideWhenUsed="0"/>
+    <w:lsdException w:name="Light Grid Accent 6" w:semiHidden="0" w:uiPriority="62" w:unhideWhenUsed="0"/>
+    <w:lsdException w:name="Medium Shading 1 Accent 6" w:semiHidden="0" w:uiPriority="63" w:unhideWhenUsed="0"/>
+    <w:lsdException w:name="Medium Shading 2 Accent 6" w:semiHidden="0" w:uiPriority="64" w:unhideWhenUsed="0"/>
+    <w:lsdException w:name="Medium List 1 Accent 6" w:semiHidden="0" w:uiPriority="65" w:unhideWhenUsed="0"/>
+    <w:lsdException w:name="Medium List 2 Accent 6" w:semiHidden="0" w:uiPriority="66" w:unhideWhenUsed="0"/>
+    <w:lsdException w:name="Medium Grid 1 Accent 6" w:semiHidden="0" w:uiPriority="67" w:unhideWhenUsed="0"/>
+    <w:lsdException w:name="Medium Grid 2 Accent 6" w:semiHidden="0" w:uiPriority="68" w:unhideWhenUsed="0"/>
+    <w:lsdException w:name="Medium Grid 3 Accent 6" w:semiHidden="0" w:uiPriority="69" w:unhideWhenUsed="0"/>
+    <w:lsdException w:name="Dark List Accent 6" w:semiHidden="0" w:uiPriority="70" w:unhideWhenUsed="0"/>
+    <w:lsdException w:name="Colorful Shading Accent 6" w:semiHidden="0" w:uiPriority="71" w:unhideWhenUsed="0"/>
+    <w:lsdException w:name="Colorful List Accent 6" w:semiHidden="0" w:uiPriority="72" w:unhideWhenUsed="0"/>
+    <w:lsdException w:name="Colorful Grid Accent 6" w:semiHidden="0" w:uiPriority="73" w:unhideWhenUsed="0"/>
+    <w:lsdException w:name="Subtle Emphasis" w:semiHidden="0" w:uiPriority="19" w:unhideWhenUsed="0" w:qFormat="1"/>
+    <w:lsdException w:name="Intense Emphasis" w:semiHidden="0" w:uiPriority="21" w:unhideWhenUsed="0" w:qFormat="1"/>
+    <w:lsdException w:name="Subtle Reference" w:semiHidden="0" w:uiPriority="31" w:unhideWhenUsed="0" w:qFormat="1"/>
+    <w:lsdException w:name="Intense Reference" w:semiHidden="0" w:uiPriority="32" w:unhideWhenUsed="0" w:qFormat="1"/>
+    <w:lsdException w:name="Book Title" w:semiHidden="0" w:uiPriority="33" w:unhideWhenUsed="0" w:qFormat="1"/>
+    <w:lsdException w:name="Bibliography" w:uiPriority="37"/>
+    <w:lsdException w:name="TOC Heading" w:uiPriority="39" w:qFormat="1"/>
+  </w:latentStyles>
+  <w:style w:type="paragraph" w:default="1" w:styleId="a">
+    <w:name w:val="Normal"/>
+    <w:qFormat/>
+    <w:rsid w:val="00091BA7"/>
+    <w:pPr>
+      <w:widowControl w:val="0"/>
+      <w:spacing w:line="400" w:lineRule="exact"/>
+    </w:pPr>
+    <w:rPr>
+      <w:rFonts w:ascii="Times New Roman" w:eastAsia="宋体" w:hAnsi="Times New Roman" w:cs="Times New Roman"/>
+      <w:sz w:val="24"/>
+      <w:szCs w:val="24"/>
+    </w:rPr>
+  </w:style>
+  <w:style w:type="paragraph" w:styleId="1">
+    <w:name w:val="heading 1"/>
+    <w:basedOn w:val="a"/>
+    <w:next w:val="a"/>
+    <w:link w:val="1Char"/>
+    <w:uiPriority w:val="9"/>
+    <w:qFormat/>
+    <w:rsid w:val="00702741"/>
+    <w:pPr>
+      <w:keepNext/>
+      <w:keepLines/>
+      <w:spacing w:beforeLines="50" w:before="50" w:afterLines="70" w:after="70"/>
+      <w:outlineLvl w:val="0"/>
+    </w:pPr>
+    <w:rPr>
+      <w:b/>
+      <w:bCs/>
+      <w:kern w:val="44"/>
+      <w:szCs w:val="44"/>
+    </w:rPr>
+  </w:style>
+  <w:style w:type="paragraph" w:styleId="2">
+    <w:name w:val="heading 2"/>
+    <w:basedOn w:val="a"/>
+    <w:next w:val="a"/>
+    <w:link w:val="2Char"/>
+    <w:uiPriority w:val="9"/>
+    <w:unhideWhenUsed/>
+    <w:qFormat/>
+    <w:rsid w:val="00420A42"/>
+    <w:pPr>
+      <w:keepNext/>
+      <w:keepLines/>
+      <w:spacing w:afterLines="20" w:after="20"/>
+      <w:outlineLvl w:val="1"/>
+    </w:pPr>
+    <w:rPr>
+      <w:rFonts w:asciiTheme="majorHAnsi" w:hAnsiTheme="majorHAnsi" w:cstheme="majorBidi"/>
+      <w:bCs/>
+      <w:szCs w:val="32"/>
+    </w:rPr>
+  </w:style>
+  <w:style w:type="paragraph" w:styleId="3">
+    <w:name w:val="heading 3"/>
+    <w:basedOn w:val="a"/>
+    <w:next w:val="a"/>
+    <w:link w:val="3Char"/>
+    <w:uiPriority w:val="9"/>
+    <w:unhideWhenUsed/>
+    <w:qFormat/>
+    <w:rsid w:val="00DD49A1"/>
+    <w:pPr>
+      <w:keepNext/>
+      <w:keepLines/>
+      <w:spacing w:afterLines="20" w:after="20"/>
+      <w:outlineLvl w:val="2"/>
+    </w:pPr>
+    <w:rPr>
+      <w:bCs/>
+      <w:szCs w:val="32"/>
+    </w:rPr>
+  </w:style>
+  <w:style w:type="paragraph" w:styleId="4">
+    <w:name w:val="heading 4"/>
+    <w:basedOn w:val="a"/>
+    <w:next w:val="a"/>
+    <w:link w:val="4Char"/>
+    <w:uiPriority w:val="9"/>
+    <w:unhideWhenUsed/>
+    <w:qFormat/>
+    <w:rsid w:val="00702741"/>
+    <w:pPr>
+      <w:keepNext/>
+      <w:keepLines/>
+      <w:spacing w:afterLines="20" w:after="20"/>
+      <w:outlineLvl w:val="3"/>
+    </w:pPr>
+    <w:rPr>
+      <w:rFonts w:asciiTheme="majorHAnsi" w:eastAsiaTheme="majorEastAsia" w:hAnsiTheme="majorHAnsi" w:cstheme="majorBidi"/>
+      <w:b/>
+      <w:bCs/>
+      <w:szCs w:val="28"/>
+    </w:rPr>
+  </w:style>
+  <w:style w:type="character" w:default="1" w:styleId="a0">
+    <w:name w:val="Default Paragraph Font"/>
+    <w:uiPriority w:val="1"/>
     <w:semiHidden/>
+    <w:unhideWhenUsed/>
+  </w:style>
+  <w:style w:type="table" w:default="1" w:styleId="a1">
+    <w:name w:val="Normal Table"/>
+    <w:uiPriority w:val="99"/>
+    <w:semiHidden/>
+    <w:unhideWhenUsed/>
+    <w:tblPr>
+      <w:tblInd w:w="0" w:type="dxa"/>
+      <w:tblCellMar>
+        <w:top w:w="0" w:type="dxa"/>
+        <w:left w:w="108" w:type="dxa"/>
+        <w:bottom w:w="0" w:type="dxa"/>
+        <w:right w:w="108" w:type="dxa"/>
+      </w:tblCellMar>
+    </w:tblPr>
+  </w:style>
+  <w:style w:type="numbering" w:default="1" w:styleId="a2">
+    <w:name w:val="No List"/>
+    <w:uiPriority w:val="99"/>
+    <w:semiHidden/>
+    <w:unhideWhenUsed/>
+  </w:style>
+  <w:style w:type="paragraph" w:styleId="a3">
+    <w:name w:val="Balloon Text"/>
+    <w:basedOn w:val="a"/>
+    <w:link w:val="Char"/>
+    <w:uiPriority w:val="99"/>
+    <w:semiHidden/>
+    <w:unhideWhenUsed/>
+    <w:rsid w:val="00761E24"/>
+    <w:rPr>
+      <w:sz w:val="18"/>
+      <w:szCs w:val="18"/>
+    </w:rPr>
+  </w:style>
+  <w:style w:type="character" w:customStyle="1" w:styleId="Char">
+    <w:name w:val="批注框文本 Char"/>
+    <w:basedOn w:val="a0"/>
+    <w:link w:val="a3"/>
+    <w:uiPriority w:val="99"/>
+    <w:semiHidden/>
+    <w:rsid w:val="00761E24"/>
+    <w:rPr>
+      <w:rFonts w:ascii="Times New Roman" w:eastAsia="宋体" w:hAnsi="Times New Roman" w:cs="Times New Roman"/>
+      <w:sz w:val="18"/>
+      <w:szCs w:val="18"/>
+    </w:rPr>
+  </w:style>
+  <w:style w:type="character" w:customStyle="1" w:styleId="1Char">
+    <w:name w:val="标题 1 Char"/>
+    <w:basedOn w:val="a0"/>
+    <w:link w:val="1"/>
+    <w:uiPriority w:val="9"/>
+    <w:rsid w:val="00702741"/>
+    <w:rPr>
+      <w:rFonts w:ascii="Times New Roman" w:eastAsia="宋体" w:hAnsi="Times New Roman" w:cs="Times New Roman"/>
+      <w:b/>
+      <w:bCs/>
+      <w:kern w:val="44"/>
+      <w:sz w:val="24"/>
+      <w:szCs w:val="44"/>
+    </w:rPr>
+  </w:style>
+  <w:style w:type="character" w:customStyle="1" w:styleId="2Char">
+    <w:name w:val="标题 2 Char"/>
+    <w:basedOn w:val="a0"/>
+    <w:link w:val="2"/>
+    <w:uiPriority w:val="9"/>
+    <w:rsid w:val="00420A42"/>
+    <w:rPr>
+      <w:rFonts w:asciiTheme="majorHAnsi" w:eastAsia="宋体" w:hAnsiTheme="majorHAnsi" w:cstheme="majorBidi"/>
+      <w:bCs/>
+      <w:sz w:val="24"/>
+      <w:szCs w:val="32"/>
+    </w:rPr>
+  </w:style>
+  <w:style w:type="paragraph" w:styleId="a4">
+    <w:name w:val="header"/>
+    <w:basedOn w:val="a"/>
+    <w:link w:val="Char0"/>
+    <w:uiPriority w:val="99"/>
+    <w:unhideWhenUsed/>
+    <w:rsid w:val="00BF2D88"/>
+    <w:pPr>
+      <w:pBdr>
+        <w:bottom w:val="single" w:sz="6" w:space="1" w:color="auto"/>
+      </w:pBdr>
+      <w:tabs>
+        <w:tab w:val="center" w:pos="4153"/>
+        <w:tab w:val="right" w:pos="8306"/>
+      </w:tabs>
+      <w:snapToGrid w:val="0"/>
+      <w:spacing w:line="240" w:lineRule="atLeast"/>
+      <w:jc w:val="center"/>
+    </w:pPr>
+    <w:rPr>
+      <w:sz w:val="18"/>
+      <w:szCs w:val="18"/>
+    </w:rPr>
+  </w:style>
+  <w:style w:type="character" w:customStyle="1" w:styleId="Char0">
+    <w:name w:val="页眉 Char"/>
+    <w:basedOn w:val="a0"/>
+    <w:link w:val="a4"/>
+    <w:uiPriority w:val="99"/>
+    <w:rsid w:val="00BF2D88"/>
+    <w:rPr>
+      <w:rFonts w:ascii="Times New Roman" w:eastAsia="宋体" w:hAnsi="Times New Roman" w:cs="Times New Roman"/>
+      <w:sz w:val="18"/>
+      <w:szCs w:val="18"/>
+    </w:rPr>
+  </w:style>
+  <w:style w:type="paragraph" w:styleId="a5">
+    <w:name w:val="footer"/>
+    <w:basedOn w:val="a"/>
+    <w:link w:val="Char1"/>
+    <w:uiPriority w:val="99"/>
+    <w:unhideWhenUsed/>
+    <w:rsid w:val="00BF2D88"/>
+    <w:pPr>
+      <w:tabs>
+        <w:tab w:val="center" w:pos="4153"/>
+        <w:tab w:val="right" w:pos="8306"/>
+      </w:tabs>
+      <w:snapToGrid w:val="0"/>
+      <w:spacing w:line="240" w:lineRule="atLeast"/>
+    </w:pPr>
+    <w:rPr>
+      <w:sz w:val="18"/>
+      <w:szCs w:val="18"/>
+    </w:rPr>
+  </w:style>
+  <w:style w:type="character" w:customStyle="1" w:styleId="Char1">
+    <w:name w:val="页脚 Char"/>
+    <w:basedOn w:val="a0"/>
+    <w:link w:val="a5"/>
+    <w:uiPriority w:val="99"/>
+    <w:rsid w:val="00BF2D88"/>
+    <w:rPr>
+      <w:rFonts w:ascii="Times New Roman" w:eastAsia="宋体" w:hAnsi="Times New Roman" w:cs="Times New Roman"/>
+      <w:sz w:val="18"/>
+      <w:szCs w:val="18"/>
+    </w:rPr>
+  </w:style>
+  <w:style w:type="character" w:customStyle="1" w:styleId="3Char">
+    <w:name w:val="标题 3 Char"/>
+    <w:basedOn w:val="a0"/>
+    <w:link w:val="3"/>
+    <w:uiPriority w:val="9"/>
+    <w:rsid w:val="00DD49A1"/>
+    <w:rPr>
+      <w:rFonts w:ascii="Times New Roman" w:eastAsia="宋体" w:hAnsi="Times New Roman" w:cs="Times New Roman"/>
+      <w:bCs/>
+      <w:sz w:val="24"/>
+      <w:szCs w:val="32"/>
+    </w:rPr>
+  </w:style>
+  <w:style w:type="character" w:customStyle="1" w:styleId="4Char">
+    <w:name w:val="标题 4 Char"/>
+    <w:basedOn w:val="a0"/>
+    <w:link w:val="4"/>
+    <w:uiPriority w:val="9"/>
     <w:rsid w:val="00702741"/>
     <w:rPr>
       <w:rFonts w:asciiTheme="majorHAnsi" w:eastAsiaTheme="majorEastAsia" w:hAnsiTheme="majorHAnsi" w:cstheme="majorBidi"/>

--- a/paper_yjy.docx
+++ b/paper_yjy.docx
@@ -1,6 +1,6 @@
 
 <file path=word/document.xml><?xml version="1.0" encoding="utf-8"?>
-<w:document xmlns:wpc="http://schemas.microsoft.com/office/word/2010/wordprocessingCanvas" xmlns:mc="http://schemas.openxmlformats.org/markup-compatibility/2006" xmlns:o="urn:schemas-microsoft-com:office:office" xmlns:r="http://schemas.openxmlformats.org/officeDocument/2006/relationships" xmlns:m="http://schemas.openxmlformats.org/officeDocument/2006/math" xmlns:v="urn:schemas-microsoft-com:vml" xmlns:wp14="http://schemas.microsoft.com/office/word/2010/wordprocessingDrawing" xmlns:wp="http://schemas.openxmlformats.org/drawingml/2006/wordprocessingDrawing" xmlns:w10="urn:schemas-microsoft-com:office:word" xmlns:w="http://schemas.openxmlformats.org/wordprocessingml/2006/main" xmlns:w14="http://schemas.microsoft.com/office/word/2010/wordml" xmlns:wpg="http://schemas.microsoft.com/office/word/2010/wordprocessingGroup" xmlns:wpi="http://schemas.microsoft.com/office/word/2010/wordprocessingInk" xmlns:wne="http://schemas.microsoft.com/office/word/2006/wordml" xmlns:wps="http://schemas.microsoft.com/office/word/2010/wordprocessingShape" mc:Ignorable="w14 wp14">
+<w:document xmlns:wpc="http://schemas.microsoft.com/office/word/2010/wordprocessingCanvas" xmlns:mc="http://schemas.openxmlformats.org/markup-compatibility/2006" xmlns:o="urn:schemas-microsoft-com:office:office" xmlns:r="http://schemas.openxmlformats.org/officeDocument/2006/relationships" xmlns:m="http://schemas.openxmlformats.org/officeDocument/2006/math" xmlns:v="urn:schemas-microsoft-com:vml" xmlns:wp14="http://schemas.microsoft.com/office/word/2010/wordprocessingDrawing" xmlns:wp="http://schemas.openxmlformats.org/drawingml/2006/wordprocessingDrawing" xmlns:w10="urn:schemas-microsoft-com:office:word" xmlns:w="http://schemas.openxmlformats.org/wordprocessingml/2006/main" xmlns:w14="http://schemas.microsoft.com/office/word/2010/wordml" xmlns:w15="http://schemas.microsoft.com/office/word/2012/wordml" xmlns:wpg="http://schemas.microsoft.com/office/word/2010/wordprocessingGroup" xmlns:wpi="http://schemas.microsoft.com/office/word/2010/wordprocessingInk" xmlns:wne="http://schemas.microsoft.com/office/word/2006/wordml" xmlns:wps="http://schemas.microsoft.com/office/word/2010/wordprocessingShape" mc:Ignorable="w14 w15 wp14">
   <w:body>
     <w:p>
       <w:pPr>
@@ -39,7 +39,7 @@
                     </pic:cNvPicPr>
                   </pic:nvPicPr>
                   <pic:blipFill>
-                    <a:blip r:embed="rId8" cstate="print">
+                    <a:blip r:embed="rId7" cstate="print">
                       <a:extLst>
                         <a:ext uri="{28A0092B-C50C-407E-A947-70E740481C1C}">
                           <a14:useLocalDpi xmlns:a14="http://schemas.microsoft.com/office/drawing/2010/main" val="0"/>
@@ -400,7 +400,6 @@
         </w:rPr>
         <w:t xml:space="preserve"> </w:t>
       </w:r>
-      <w:proofErr w:type="gramStart"/>
       <w:r>
         <w:rPr>
           <w:rFonts w:ascii="宋体" w:hAnsi="宋体" w:hint="eastAsia"/>
@@ -409,18 +408,7 @@
           <w:szCs w:val="30"/>
           <w:u w:val="single"/>
         </w:rPr>
-        <w:t>颜</w:t>
-      </w:r>
-      <w:proofErr w:type="gramEnd"/>
-      <w:r>
-        <w:rPr>
-          <w:rFonts w:ascii="宋体" w:hAnsi="宋体" w:hint="eastAsia"/>
-          <w:b/>
-          <w:sz w:val="28"/>
-          <w:szCs w:val="30"/>
-          <w:u w:val="single"/>
-        </w:rPr>
-        <w:t>金玉</w:t>
+        <w:t>颜金玉</w:t>
       </w:r>
       <w:r>
         <w:rPr>
@@ -1046,7 +1034,6 @@
         <w:ind w:firstLine="562"/>
         <w:jc w:val="center"/>
       </w:pPr>
-      <w:proofErr w:type="gramStart"/>
       <w:r>
         <w:rPr>
           <w:rFonts w:eastAsia="Tahoma" w:hint="eastAsia"/>
@@ -1056,19 +1043,7 @@
           <w:sz w:val="28"/>
           <w:szCs w:val="28"/>
         </w:rPr>
-        <w:t>the</w:t>
-      </w:r>
-      <w:proofErr w:type="gramEnd"/>
-      <w:r>
-        <w:rPr>
-          <w:rFonts w:eastAsia="Tahoma" w:hint="eastAsia"/>
-          <w:b/>
-          <w:color w:val="666666"/>
-          <w:kern w:val="44"/>
-          <w:sz w:val="28"/>
-          <w:szCs w:val="28"/>
-        </w:rPr>
-        <w:t xml:space="preserve"> board of directors</w:t>
+        <w:t>the board of directors</w:t>
       </w:r>
     </w:p>
     <w:p>
@@ -1109,8 +1084,6 @@
         </w:rPr>
         <w:t xml:space="preserve"> </w:t>
       </w:r>
-      <w:proofErr w:type="spellStart"/>
-      <w:proofErr w:type="gramStart"/>
       <w:r>
         <w:rPr>
           <w:rFonts w:eastAsiaTheme="minorEastAsia" w:hint="eastAsia"/>
@@ -1123,158 +1096,14 @@
           <w:rFonts w:eastAsiaTheme="minorEastAsia" w:hint="eastAsia"/>
           <w:sz w:val="21"/>
         </w:rPr>
-        <w:t>hhhhhh</w:t>
-      </w:r>
-      <w:proofErr w:type="spellEnd"/>
-      <w:r>
-        <w:rPr>
-          <w:rFonts w:eastAsiaTheme="minorEastAsia" w:hint="eastAsia"/>
-          <w:sz w:val="21"/>
-        </w:rPr>
-        <w:t xml:space="preserve"> </w:t>
-      </w:r>
-      <w:proofErr w:type="spellStart"/>
-      <w:r>
-        <w:rPr>
-          <w:rFonts w:eastAsiaTheme="minorEastAsia" w:hint="eastAsia"/>
-          <w:sz w:val="21"/>
-        </w:rPr>
-        <w:t>hhhh</w:t>
-      </w:r>
-      <w:proofErr w:type="spellEnd"/>
-      <w:r>
-        <w:rPr>
-          <w:rFonts w:eastAsiaTheme="minorEastAsia" w:hint="eastAsia"/>
-          <w:sz w:val="21"/>
-        </w:rPr>
-        <w:t xml:space="preserve"> </w:t>
-      </w:r>
-      <w:proofErr w:type="spellStart"/>
-      <w:r>
-        <w:rPr>
-          <w:rFonts w:eastAsiaTheme="minorEastAsia" w:hint="eastAsia"/>
-          <w:sz w:val="21"/>
-        </w:rPr>
-        <w:t>hhhhhhhhhhhhhhhhhhhhh</w:t>
-      </w:r>
-      <w:proofErr w:type="spellEnd"/>
-      <w:r>
-        <w:rPr>
-          <w:rFonts w:eastAsiaTheme="minorEastAsia" w:hint="eastAsia"/>
-          <w:sz w:val="21"/>
-        </w:rPr>
-        <w:t xml:space="preserve"> </w:t>
-      </w:r>
-      <w:proofErr w:type="spellStart"/>
-      <w:r>
-        <w:rPr>
-          <w:rFonts w:eastAsiaTheme="minorEastAsia" w:hint="eastAsia"/>
-          <w:sz w:val="21"/>
-        </w:rPr>
-        <w:t>hhhhh</w:t>
-      </w:r>
-      <w:proofErr w:type="spellEnd"/>
-      <w:r>
-        <w:rPr>
-          <w:rFonts w:eastAsiaTheme="minorEastAsia" w:hint="eastAsia"/>
-          <w:sz w:val="21"/>
-        </w:rPr>
-        <w:t xml:space="preserve"> </w:t>
-      </w:r>
-      <w:proofErr w:type="spellStart"/>
-      <w:r>
-        <w:rPr>
-          <w:rFonts w:eastAsiaTheme="minorEastAsia" w:hint="eastAsia"/>
-          <w:sz w:val="21"/>
-        </w:rPr>
-        <w:t>hhhhhhhhhhhhhhhhhhh</w:t>
-      </w:r>
-      <w:proofErr w:type="spellEnd"/>
-      <w:r>
-        <w:rPr>
-          <w:rFonts w:eastAsiaTheme="minorEastAsia" w:hint="eastAsia"/>
-          <w:sz w:val="21"/>
-        </w:rPr>
-        <w:t xml:space="preserve"> </w:t>
-      </w:r>
-      <w:proofErr w:type="spellStart"/>
-      <w:r>
-        <w:rPr>
-          <w:rFonts w:eastAsiaTheme="minorEastAsia" w:hint="eastAsia"/>
-          <w:sz w:val="21"/>
-        </w:rPr>
-        <w:t>hhhhhhhhhhhhhh</w:t>
-      </w:r>
-      <w:proofErr w:type="spellEnd"/>
-      <w:r>
-        <w:rPr>
-          <w:rFonts w:eastAsiaTheme="minorEastAsia" w:hint="eastAsia"/>
-          <w:sz w:val="21"/>
-        </w:rPr>
-        <w:t xml:space="preserve"> </w:t>
-      </w:r>
-      <w:proofErr w:type="spellStart"/>
-      <w:r>
-        <w:rPr>
-          <w:rFonts w:eastAsiaTheme="minorEastAsia" w:hint="eastAsia"/>
-          <w:sz w:val="21"/>
-        </w:rPr>
-        <w:t>hhhhhhhhhhhhhhhhhhhhhh</w:t>
-      </w:r>
-      <w:proofErr w:type="spellEnd"/>
-      <w:r>
-        <w:rPr>
-          <w:rFonts w:eastAsiaTheme="minorEastAsia" w:hint="eastAsia"/>
-          <w:sz w:val="21"/>
-        </w:rPr>
-        <w:t xml:space="preserve"> </w:t>
-      </w:r>
-      <w:proofErr w:type="spellStart"/>
-      <w:r>
-        <w:rPr>
-          <w:rFonts w:eastAsiaTheme="minorEastAsia" w:hint="eastAsia"/>
-          <w:sz w:val="21"/>
-        </w:rPr>
-        <w:t>hhhhhhhh</w:t>
-      </w:r>
-      <w:proofErr w:type="spellEnd"/>
-      <w:r>
-        <w:rPr>
-          <w:rFonts w:eastAsiaTheme="minorEastAsia" w:hint="eastAsia"/>
-          <w:sz w:val="21"/>
-        </w:rPr>
-        <w:t xml:space="preserve"> </w:t>
-      </w:r>
-      <w:proofErr w:type="spellStart"/>
-      <w:r>
-        <w:rPr>
-          <w:rFonts w:eastAsiaTheme="minorEastAsia" w:hint="eastAsia"/>
-          <w:sz w:val="21"/>
-        </w:rPr>
-        <w:t>hhhhhhhhhh</w:t>
+        <w:t>hhhhhh hhhh hhhhhhhhhhhhhhhhhhhhh hhhhh hhhhhhhhhhhhhhhhhhh hhhhhhhhhhhhhh hhhhhhhhhhhhhhhhhhhhhh hhhhhhhh hhhhhhhhhh</w:t>
       </w:r>
       <w:r>
         <w:rPr>
           <w:rFonts w:eastAsiaTheme="minorEastAsia"/>
           <w:sz w:val="21"/>
         </w:rPr>
-        <w:t>y</w:t>
-      </w:r>
-      <w:proofErr w:type="spellEnd"/>
-      <w:r>
-        <w:rPr>
-          <w:rFonts w:eastAsiaTheme="minorEastAsia"/>
-          <w:sz w:val="21"/>
-        </w:rPr>
-        <w:t xml:space="preserve"> structure.</w:t>
-      </w:r>
-      <w:proofErr w:type="gramEnd"/>
-      <w:r>
-        <w:rPr>
-          <w:rFonts w:eastAsiaTheme="minorEastAsia"/>
-          <w:sz w:val="21"/>
-        </w:rPr>
-        <w:t xml:space="preserve"> </w:t>
+        <w:t xml:space="preserve">y structure. </w:t>
       </w:r>
     </w:p>
     <w:p>
@@ -1378,49 +1207,69 @@
         <w:rPr>
           <w:rFonts w:hint="eastAsia"/>
         </w:rPr>
-        <w:t>随着社会经济的发展，秘书已经发展成为一种</w:t>
-      </w:r>
-      <w:r>
-        <w:rPr>
-          <w:rFonts w:hint="eastAsia"/>
-        </w:rPr>
-        <w:t>特殊</w:t>
-      </w:r>
-      <w:r>
-        <w:rPr>
-          <w:rFonts w:hint="eastAsia"/>
-        </w:rPr>
-        <w:t>的职业。</w:t>
-      </w:r>
-      <w:r>
-        <w:rPr>
-          <w:rFonts w:hint="eastAsia"/>
-        </w:rPr>
-        <w:t>秘书这个职业对</w:t>
-      </w:r>
-      <w:r>
-        <w:rPr>
-          <w:rFonts w:hint="eastAsia"/>
-        </w:rPr>
-        <w:t>社会经济的发展起着</w:t>
-      </w:r>
-      <w:r>
-        <w:rPr>
-          <w:rFonts w:hint="eastAsia"/>
-        </w:rPr>
-        <w:t>越发重要</w:t>
-      </w:r>
-      <w:r>
-        <w:rPr>
-          <w:rFonts w:hint="eastAsia"/>
-        </w:rPr>
-        <w:t>的作用。</w:t>
-      </w:r>
-      <w:r>
-        <w:rPr>
-          <w:rFonts w:hint="eastAsia"/>
-        </w:rPr>
-        <w:t>到今天为止</w:t>
+        <w:t>随着社会经济的发展，</w:t>
+      </w:r>
+      <w:r>
+        <w:rPr>
+          <w:rFonts w:hint="eastAsia"/>
+        </w:rPr>
+        <w:t>秘书已经发展成为整个社会不可缺少的</w:t>
+      </w:r>
+      <w:r>
+        <w:rPr>
+          <w:rFonts w:hint="eastAsia"/>
+        </w:rPr>
+        <w:t>一支</w:t>
+      </w:r>
+      <w:bookmarkStart w:id="1" w:name="_GoBack"/>
+      <w:bookmarkEnd w:id="1"/>
+      <w:r>
+        <w:rPr>
+          <w:rFonts w:hint="eastAsia"/>
+        </w:rPr>
+        <w:t>职业大军</w:t>
+      </w:r>
+      <w:r>
+        <w:rPr>
+          <w:rFonts w:hint="eastAsia"/>
+        </w:rPr>
+        <w:t>。无论是在各企事业单位，</w:t>
+      </w:r>
+      <w:r>
+        <w:rPr>
+          <w:rFonts w:hint="eastAsia"/>
+        </w:rPr>
+        <w:t>还是各</w:t>
+      </w:r>
+      <w:r>
+        <w:rPr>
+          <w:rFonts w:hint="eastAsia"/>
+        </w:rPr>
+        <w:t>党政机关，秘书已成为整个社会</w:t>
+      </w:r>
+      <w:r>
+        <w:rPr>
+          <w:rFonts w:hint="eastAsia"/>
+        </w:rPr>
+        <w:t>不可或缺</w:t>
+      </w:r>
+      <w:r>
+        <w:rPr>
+          <w:rFonts w:hint="eastAsia"/>
+        </w:rPr>
+        <w:t>的力量，</w:t>
+      </w:r>
+      <w:r>
+        <w:rPr>
+          <w:rFonts w:hint="eastAsia"/>
+        </w:rPr>
+        <w:t>正在为社会经济的发展做着巨大的贡献。</w:t>
+      </w:r>
+      <w:r>
+        <w:rPr>
+          <w:rFonts w:hint="eastAsia"/>
+        </w:rPr>
+        <w:t>互联网的普及</w:t>
       </w:r>
       <w:r>
         <w:rPr>
@@ -1432,54 +1281,6 @@
         <w:rPr>
           <w:rFonts w:hint="eastAsia"/>
         </w:rPr>
-        <w:t>秘书已成为整个社会不可缺少的一部分。无论是在各企事业单位，</w:t>
-      </w:r>
-      <w:r>
-        <w:rPr>
-          <w:rFonts w:hint="eastAsia"/>
-        </w:rPr>
-        <w:t>还是各</w:t>
-      </w:r>
-      <w:r>
-        <w:rPr>
-          <w:rFonts w:hint="eastAsia"/>
-        </w:rPr>
-        <w:t>党政机关，秘书已成为整个社会</w:t>
-      </w:r>
-      <w:r>
-        <w:rPr>
-          <w:rFonts w:hint="eastAsia"/>
-        </w:rPr>
-        <w:t>不可或缺</w:t>
-      </w:r>
-      <w:r>
-        <w:rPr>
-          <w:rFonts w:hint="eastAsia"/>
-        </w:rPr>
-        <w:t>的力量，</w:t>
-      </w:r>
-      <w:r>
-        <w:rPr>
-          <w:rFonts w:hint="eastAsia"/>
-        </w:rPr>
-        <w:t>正在为社会经济的发展做着巨大的贡献。</w:t>
-      </w:r>
-      <w:r>
-        <w:rPr>
-          <w:rFonts w:hint="eastAsia"/>
-        </w:rPr>
-        <w:t>互联网的普及</w:t>
-      </w:r>
-      <w:r>
-        <w:rPr>
-          <w:rFonts w:hint="eastAsia"/>
-        </w:rPr>
-        <w:t>，</w:t>
-      </w:r>
-      <w:r>
-        <w:rPr>
-          <w:rFonts w:hint="eastAsia"/>
-        </w:rPr>
         <w:t>信息化时代到来，</w:t>
       </w:r>
       <w:r>
@@ -1522,13 +1323,13 @@
         <w:rPr>
           <w:rFonts w:hint="eastAsia"/>
         </w:rPr>
-        <w:t>她</w:t>
-      </w:r>
-      <w:r>
-        <w:rPr>
-          <w:rFonts w:hint="eastAsia"/>
-        </w:rPr>
-        <w:t>不但应具备历史秘书的</w:t>
+        <w:t>不但要求</w:t>
+      </w:r>
+      <w:r>
+        <w:rPr>
+          <w:rFonts w:hint="eastAsia"/>
+        </w:rPr>
+        <w:t>具备历史秘书的</w:t>
       </w:r>
       <w:r>
         <w:rPr>
@@ -1540,7 +1341,19 @@
         <w:rPr>
           <w:rFonts w:hint="eastAsia"/>
         </w:rPr>
-        <w:t>写作能力，更应具备现代秘书的公关能力，同时还应当具有灵活运用各种办公软件及驾驶汽车的能力，远远不止是人们所谓的</w:t>
+        <w:t>写作能力，更应具备现代秘</w:t>
+      </w:r>
+      <w:r>
+        <w:rPr>
+          <w:rFonts w:hint="eastAsia"/>
+        </w:rPr>
+        <w:t>书的公关能力，同时还需要能够灵活运用各种办公软件，远远不再</w:t>
+      </w:r>
+      <w:r>
+        <w:rPr>
+          <w:rFonts w:hint="eastAsia"/>
+        </w:rPr>
+        <w:t>是人们所谓的</w:t>
       </w:r>
       <w:r>
         <w:rPr>
@@ -1570,19 +1383,43 @@
         <w:rPr>
           <w:rFonts w:hint="eastAsia"/>
         </w:rPr>
-        <w:t>新时代的秘书有了新的要求和新的岗位职责，也有了新的形象标准。秘书不仅仅是公司里组织协调</w:t>
-      </w:r>
-      <w:r>
-        <w:rPr>
-          <w:rFonts w:hint="eastAsia"/>
-        </w:rPr>
-        <w:t>事务</w:t>
-      </w:r>
-      <w:r>
-        <w:rPr>
-          <w:rFonts w:hint="eastAsia"/>
-        </w:rPr>
-        <w:t>、连接基层和领导的传话人，秘书也更多地参与到决策中，也是公司形象的代表。</w:t>
+        <w:t>新时代</w:t>
+      </w:r>
+      <w:r>
+        <w:rPr>
+          <w:rFonts w:hint="eastAsia"/>
+        </w:rPr>
+        <w:t>的秘书有了新的要求和新的岗位职责，也有了新的形象标准。秘书不仅</w:t>
+      </w:r>
+      <w:r>
+        <w:rPr>
+          <w:rFonts w:hint="eastAsia"/>
+        </w:rPr>
+        <w:t>是公司里组</w:t>
+      </w:r>
+      <w:r>
+        <w:rPr>
+          <w:rFonts w:hint="eastAsia"/>
+        </w:rPr>
+        <w:t>织协调事物、连接基层和领导的传话人，现在</w:t>
+      </w:r>
+      <w:r>
+        <w:t>也</w:t>
+      </w:r>
+      <w:r>
+        <w:rPr>
+          <w:rFonts w:hint="eastAsia"/>
+        </w:rPr>
+        <w:t>更多地参与到决策中，甚至</w:t>
+      </w:r>
+      <w:r>
+        <w:t>在一定程度上代表着公司的形象</w:t>
+      </w:r>
+      <w:r>
+        <w:rPr>
+          <w:rFonts w:hint="eastAsia"/>
+        </w:rPr>
+        <w:t>。</w:t>
       </w:r>
     </w:p>
     <w:p>
@@ -1645,19 +1482,31 @@
         <w:rPr>
           <w:rFonts w:hint="eastAsia"/>
         </w:rPr>
-        <w:t>是决策层中不可或缺的部分。秘书也对保障组织工作的顺利运行和最终的成功有重要作</w:t>
-      </w:r>
-      <w:r>
-        <w:rPr>
-          <w:rFonts w:hint="eastAsia"/>
-        </w:rPr>
-        <w:t>用。在公司中，秘书既要参与策划，也要参与管理，还要参与决策，起到</w:t>
-      </w:r>
-      <w:r>
-        <w:rPr>
-          <w:rFonts w:hint="eastAsia"/>
-        </w:rPr>
-        <w:t>了承上启下，协调管理层和基层、员工和管理层关系的作用。因此秘书实际上是没有职位的领导人</w:t>
+        <w:t>是决策</w:t>
+      </w:r>
+      <w:r>
+        <w:rPr>
+          <w:rFonts w:hint="eastAsia"/>
+        </w:rPr>
+        <w:t>层中不可或缺的部分。秘书也对保障组织工作的顺利运行和最终的成功起着</w:t>
+      </w:r>
+      <w:r>
+        <w:rPr>
+          <w:rFonts w:hint="eastAsia"/>
+        </w:rPr>
+        <w:t>重要</w:t>
+      </w:r>
+      <w:r>
+        <w:rPr>
+          <w:rFonts w:hint="eastAsia"/>
+        </w:rPr>
+        <w:t>作用。在公司中，秘书既要参与策划，也要参与管理，还要参与决策，起</w:t>
+      </w:r>
+      <w:r>
+        <w:rPr>
+          <w:rFonts w:hint="eastAsia"/>
+        </w:rPr>
+        <w:t>到了承上启下，协调管理层和基层、员工和管理层关系的作用。因此秘书实际上是没有职位的领导人</w:t>
       </w:r>
       <w:r>
         <w:rPr>
@@ -1753,7 +1602,19 @@
         <w:rPr>
           <w:rFonts w:hint="eastAsia"/>
         </w:rPr>
-        <w:t>。随着社会的发展企业的进步，</w:t>
+        <w:t>。随着社会的发展</w:t>
+      </w:r>
+      <w:r>
+        <w:rPr>
+          <w:rFonts w:hint="eastAsia"/>
+        </w:rPr>
+        <w:t>、</w:t>
+      </w:r>
+      <w:r>
+        <w:rPr>
+          <w:rFonts w:hint="eastAsia"/>
+        </w:rPr>
+        <w:t>企业的进步，</w:t>
       </w:r>
       <w:r>
         <w:rPr>
@@ -1803,7 +1664,28 @@
         <w:rPr>
           <w:rFonts w:hint="eastAsia"/>
         </w:rPr>
-        <w:t>信息化时代的到来，互联网的普及，秘书的岗位要求也有了新的变化，传统的秘书工作已经不能够满足新时代的要求</w:t>
+        <w:t>信息化时代的到来和互联网的普及</w:t>
+      </w:r>
+      <w:r>
+        <w:rPr>
+          <w:rFonts w:hint="eastAsia"/>
+        </w:rPr>
+        <w:t>也带来了秘书</w:t>
+      </w:r>
+      <w:r>
+        <w:t>岗位要求的新变化</w:t>
+      </w:r>
+      <w:r>
+        <w:rPr>
+          <w:rFonts w:hint="eastAsia"/>
+        </w:rPr>
+        <w:t>。</w:t>
+      </w:r>
+      <w:r>
+        <w:rPr>
+          <w:rFonts w:hint="eastAsia"/>
+        </w:rPr>
+        <w:t>传统的秘书工作已经不能够满足新时代的要求</w:t>
       </w:r>
       <w:r>
         <w:rPr>
@@ -1851,6 +1733,12 @@
         <w:rPr>
           <w:rFonts w:hint="eastAsia"/>
         </w:rPr>
+        <w:t>不同于以往，随着</w:t>
+      </w:r>
+      <w:r>
+        <w:rPr>
+          <w:rFonts w:hint="eastAsia"/>
+        </w:rPr>
         <w:t>因特网和电子邮件的广泛应用，物理上的时空距离进一步缩小</w:t>
       </w:r>
       <w:r>
@@ -1863,7 +1751,7 @@
         <w:rPr>
           <w:rFonts w:hint="eastAsia"/>
         </w:rPr>
-        <w:t>如各部门文件的传送、会议</w:t>
+        <w:t>各部门文件的传送、会议</w:t>
       </w:r>
       <w:r>
         <w:rPr>
@@ -1881,7 +1769,44 @@
         <w:rPr>
           <w:rFonts w:hint="eastAsia"/>
         </w:rPr>
-        <w:t>。秘书应该更多的帮助领导协调和基层的关系</w:t>
+        <w:t>，俄这</w:t>
+      </w:r>
+      <w:r>
+        <w:rPr>
+          <w:rFonts w:hint="eastAsia"/>
+        </w:rPr>
+        <w:lastRenderedPageBreak/>
+        <w:t>大大解放了</w:t>
+      </w:r>
+      <w:r>
+        <w:t>秘书人员</w:t>
+      </w:r>
+      <w:r>
+        <w:rPr>
+          <w:rFonts w:hint="eastAsia"/>
+        </w:rPr>
+        <w:t>，使他们</w:t>
+      </w:r>
+      <w:r>
+        <w:t>更多的时间精力</w:t>
+      </w:r>
+      <w:r>
+        <w:rPr>
+          <w:rFonts w:hint="eastAsia"/>
+        </w:rPr>
+        <w:t>去</w:t>
+      </w:r>
+      <w:r>
+        <w:rPr>
+          <w:rFonts w:hint="eastAsia"/>
+        </w:rPr>
+        <w:t>帮助</w:t>
+      </w:r>
+      <w:r>
+        <w:rPr>
+          <w:rFonts w:hint="eastAsia"/>
+        </w:rPr>
+        <w:t>协调领导和基层的关系</w:t>
       </w:r>
       <w:r>
         <w:rPr>
@@ -1899,44 +1824,73 @@
         <w:rPr>
           <w:rFonts w:hint="eastAsia"/>
         </w:rPr>
-        <w:t>，</w:t>
-      </w:r>
-      <w:r>
-        <w:rPr>
-          <w:rFonts w:hint="eastAsia"/>
-        </w:rPr>
-        <w:t>办公室工作高度智能</w:t>
-      </w:r>
-      <w:r>
-        <w:rPr>
-          <w:rFonts w:hint="eastAsia"/>
-        </w:rPr>
-        <w:t>，</w:t>
-      </w:r>
-      <w:r>
-        <w:rPr>
-          <w:rFonts w:hint="eastAsia"/>
-        </w:rPr>
-        <w:lastRenderedPageBreak/>
-        <w:t>把秘书从业人员从繁重的材料堆中解放出来，提高了工作效率</w:t>
-      </w:r>
-      <w:r>
-        <w:rPr>
-          <w:rFonts w:hint="eastAsia"/>
-        </w:rPr>
         <w:t>。</w:t>
       </w:r>
       <w:r>
         <w:rPr>
           <w:rFonts w:hint="eastAsia"/>
         </w:rPr>
-        <w:t>熟练</w:t>
-      </w:r>
-      <w:r>
-        <w:rPr>
-          <w:rFonts w:hint="eastAsia"/>
-        </w:rPr>
-        <w:t>使用办公软件，秘书才能适应现代化办公节奏，做好</w:t>
+        <w:t>办公室工作</w:t>
+      </w:r>
+      <w:r>
+        <w:rPr>
+          <w:rFonts w:hint="eastAsia"/>
+        </w:rPr>
+        <w:t>的</w:t>
+      </w:r>
+      <w:r>
+        <w:rPr>
+          <w:rFonts w:hint="eastAsia"/>
+        </w:rPr>
+        <w:t>高度智能</w:t>
+      </w:r>
+      <w:r>
+        <w:rPr>
+          <w:rFonts w:hint="eastAsia"/>
+        </w:rPr>
+        <w:t>化</w:t>
+      </w:r>
+      <w:r>
+        <w:rPr>
+          <w:rFonts w:hint="eastAsia"/>
+        </w:rPr>
+        <w:t>把秘书从业人员从繁重的材料堆中解放出来，</w:t>
+      </w:r>
+      <w:r>
+        <w:rPr>
+          <w:rFonts w:hint="eastAsia"/>
+        </w:rPr>
+        <w:t>更</w:t>
+      </w:r>
+      <w:r>
+        <w:rPr>
+          <w:rFonts w:hint="eastAsia"/>
+        </w:rPr>
+        <w:t>提高了工作效率</w:t>
+      </w:r>
+      <w:r>
+        <w:rPr>
+          <w:rFonts w:hint="eastAsia"/>
+        </w:rPr>
+        <w:t>。只有熟练</w:t>
+      </w:r>
+      <w:r>
+        <w:rPr>
+          <w:rFonts w:hint="eastAsia"/>
+        </w:rPr>
+        <w:t>使用</w:t>
+      </w:r>
+      <w:r>
+        <w:rPr>
+          <w:rFonts w:hint="eastAsia"/>
+        </w:rPr>
+        <w:t>办公</w:t>
+      </w:r>
+      <w:r>
+        <w:rPr>
+          <w:rFonts w:hint="eastAsia"/>
+        </w:rPr>
+        <w:t>软件，秘书才能适应现代化办公节奏，做好</w:t>
       </w:r>
       <w:r>
         <w:rPr>
@@ -1972,7 +1926,22 @@
         <w:rPr>
           <w:rFonts w:hint="eastAsia"/>
         </w:rPr>
-        <w:t>，良好的秘书职业形象也是公司管理水平和服务水平的体现。在新时代秘书不仅仅是处理事务的文员，更是公司的形象体现。</w:t>
+        <w:t>，良好的秘书职业形象也是公司管理水平和服务水平</w:t>
+      </w:r>
+      <w:r>
+        <w:rPr>
+          <w:rFonts w:hint="eastAsia"/>
+        </w:rPr>
+        <w:t>的体现。在新时代秘书不仅仅是处理事务的文员，更是公司形象</w:t>
+      </w:r>
+      <w:r>
+        <w:t>的代言人</w:t>
+      </w:r>
+      <w:r>
+        <w:rPr>
+          <w:rFonts w:hint="eastAsia"/>
+        </w:rPr>
+        <w:t>。</w:t>
       </w:r>
     </w:p>
     <w:p>
@@ -2005,7 +1974,22 @@
         <w:rPr>
           <w:rFonts w:hint="eastAsia"/>
         </w:rPr>
-        <w:t>对于秘书来说，良好的外在形象需要丰富的内涵来依托，丰富的内涵也需要良好的外在形象来表现，两者互相依存，构成了秘书的职业形象。秘书形象的标准可以从外在和内在两个方面来说。外在标准，主要是</w:t>
+        <w:t>对于秘书来说，良好的外在形象需要丰富的内涵来依托，丰富的内涵也需要良好的外在形象来表现，两者互相依存，构成了秘书的职业形象。</w:t>
+      </w:r>
+      <w:r>
+        <w:rPr>
+          <w:rFonts w:hint="eastAsia"/>
+        </w:rPr>
+        <w:t>因此</w:t>
+      </w:r>
+      <w:r>
+        <w:t>，</w:t>
+      </w:r>
+      <w:r>
+        <w:rPr>
+          <w:rFonts w:hint="eastAsia"/>
+        </w:rPr>
+        <w:t>秘书形象的标准可以从外在和内在两个方面来说。外在标准，主要是</w:t>
       </w:r>
       <w:r>
         <w:rPr>
@@ -2059,7 +2043,106 @@
         <w:rPr>
           <w:rFonts w:hint="eastAsia"/>
         </w:rPr>
-        <w:t>。体态美具体指的是秘书的坐态、站态、面部表情和行为举止，在工作中切实地提高了秘书的气质。仪表美，不仅是由先天性因素所决定的，还能够通过后天的培养来塑造。虽然身高、相貌不是我们所能够决定的．但可以通过改变体型，经常训练来塑造自我形象。秘书尤其要重视自身说话的语言。要运用得体、合适的语言，来与领导和基层建立良好的人际关系。除此之外，</w:t>
+        <w:t>。体态美具体指的是秘书的坐态、站</w:t>
+      </w:r>
+      <w:r>
+        <w:rPr>
+          <w:rFonts w:hint="eastAsia"/>
+        </w:rPr>
+        <w:t>姿</w:t>
+      </w:r>
+      <w:r>
+        <w:rPr>
+          <w:rFonts w:hint="eastAsia"/>
+        </w:rPr>
+        <w:t>、面部表情和行为举止，在工作中切实地</w:t>
+      </w:r>
+      <w:r>
+        <w:rPr>
+          <w:rFonts w:hint="eastAsia"/>
+        </w:rPr>
+        <w:t>关系到</w:t>
+      </w:r>
+      <w:r>
+        <w:rPr>
+          <w:rFonts w:hint="eastAsia"/>
+        </w:rPr>
+        <w:t>秘书的气质。仪表美，不仅是由先天性因素所决定的，还能够通过后天的培养来塑造。虽然身高、相貌不是我们所能够决定的．</w:t>
+      </w:r>
+      <w:r>
+        <w:rPr>
+          <w:rFonts w:hint="eastAsia"/>
+        </w:rPr>
+        <w:t>但可以通</w:t>
+      </w:r>
+      <w:r>
+        <w:rPr>
+          <w:rFonts w:hint="eastAsia"/>
+        </w:rPr>
+        <w:t>过</w:t>
+      </w:r>
+      <w:r>
+        <w:rPr>
+          <w:rFonts w:hint="eastAsia"/>
+        </w:rPr>
+        <w:t>经常</w:t>
+      </w:r>
+      <w:r>
+        <w:rPr>
+          <w:rFonts w:hint="eastAsia"/>
+        </w:rPr>
+        <w:t>性</w:t>
+      </w:r>
+      <w:r>
+        <w:t>的</w:t>
+      </w:r>
+      <w:r>
+        <w:rPr>
+          <w:rFonts w:hint="eastAsia"/>
+        </w:rPr>
+        <w:t>训练</w:t>
+      </w:r>
+      <w:r>
+        <w:rPr>
+          <w:rFonts w:hint="eastAsia"/>
+        </w:rPr>
+        <w:t>，</w:t>
+      </w:r>
+      <w:r>
+        <w:t>优化体态</w:t>
+      </w:r>
+      <w:r>
+        <w:rPr>
+          <w:rFonts w:hint="eastAsia"/>
+        </w:rPr>
+        <w:t>来塑造自我形象。秘书尤其要注重</w:t>
+      </w:r>
+      <w:r>
+        <w:t>口头表达能力</w:t>
+      </w:r>
+      <w:r>
+        <w:rPr>
+          <w:rFonts w:hint="eastAsia"/>
+        </w:rPr>
+        <w:t>，</w:t>
+      </w:r>
+      <w:r>
+        <w:rPr>
+          <w:rFonts w:hint="eastAsia"/>
+        </w:rPr>
+        <w:t>要</w:t>
+      </w:r>
+      <w:r>
+        <w:rPr>
+          <w:rFonts w:hint="eastAsia"/>
+        </w:rPr>
+        <w:t>学会</w:t>
+      </w:r>
+      <w:r>
+        <w:rPr>
+          <w:rFonts w:hint="eastAsia"/>
+        </w:rPr>
+        <w:t>运用得体、合适的语言，来与领导和基层建立良好的人际关系。除此之外，</w:t>
       </w:r>
       <w:r>
         <w:rPr>
@@ -2089,13 +2172,49 @@
         <w:rPr>
           <w:rFonts w:hint="eastAsia"/>
         </w:rPr>
-        <w:t>。秘书活动作为社会实践领域的一个重要方面，同样受到秘书人员性格的影响。秘书需要足够的细心缜密，也需要充满热情，秘书的职业特点使得秘书的职业性格几乎集中了人类所有最美好的内容。同时良好的心理素质是文秘人员基本素质的基础，秘书需要足够的自信和乐观，</w:t>
-      </w:r>
-      <w:r>
-        <w:rPr>
-          <w:rFonts w:hint="eastAsia"/>
-        </w:rPr>
-        <w:t>这样才能在日常的组织策划工作中游刃有余，也能做到基层和领导协调时的从容。</w:t>
+        <w:t>。秘书活动作为社会实践领域的一个重要方面，同样受到秘书人员性格的影响。秘书需要足够的细心缜密，也需要充满热情，秘书的职业特点使得秘书的职业性格几乎集中了人类所有最美好的内容。同时</w:t>
+      </w:r>
+      <w:r>
+        <w:rPr>
+          <w:rFonts w:hint="eastAsia"/>
+        </w:rPr>
+        <w:t>，</w:t>
+      </w:r>
+      <w:r>
+        <w:rPr>
+          <w:rFonts w:hint="eastAsia"/>
+        </w:rPr>
+        <w:t>良好的心理素质是文秘</w:t>
+      </w:r>
+      <w:r>
+        <w:rPr>
+          <w:rFonts w:hint="eastAsia"/>
+        </w:rPr>
+        <w:t>人员其他</w:t>
+      </w:r>
+      <w:r>
+        <w:rPr>
+          <w:rFonts w:hint="eastAsia"/>
+        </w:rPr>
+        <w:t>素质的基础，秘书需要足够的自信和乐观，</w:t>
+      </w:r>
+      <w:r>
+        <w:rPr>
+          <w:rFonts w:hint="eastAsia"/>
+        </w:rPr>
+        <w:t>这样才能在日常的组织策划工作中游刃有余，也能做到</w:t>
+      </w:r>
+      <w:r>
+        <w:rPr>
+          <w:rFonts w:hint="eastAsia"/>
+        </w:rPr>
+        <w:t>帮助</w:t>
+      </w:r>
+      <w:r>
+        <w:rPr>
+          <w:rFonts w:hint="eastAsia"/>
+        </w:rPr>
+        <w:t>基层和领导协调时的从容。</w:t>
       </w:r>
     </w:p>
     <w:p>
@@ -2121,28 +2240,92 @@
         <w:rPr>
           <w:rFonts w:hint="eastAsia"/>
         </w:rPr>
-        <w:t>当今社会，信息、知识、技术的更新和发展不断加快，经济的全球化，政治的多极化，文化的多元化和信息的网络化成为这个社会的主要特征。人与人之间交往的频繁，社会组织和社会活动的开放化，已经成为这个社会的趋势，这种新的变化正在慢慢改变着秘书人员的工作模式。秘书不再仅仅是领导的参谋和办事人员，他们的工作范围和对象已经发生了变化。在不同情况下扮演者不同的角色。秘书人才的需求也不只是过硬的业务能力，更需要的是复合型人才，这就要求了秘书人员内外兼修，不仅业务素质过硬，还要有高尚的道德素养，恰当</w:t>
-      </w:r>
-      <w:proofErr w:type="gramStart"/>
-      <w:r>
-        <w:rPr>
-          <w:rFonts w:hint="eastAsia"/>
-        </w:rPr>
-        <w:t>的职场礼仪</w:t>
-      </w:r>
-      <w:proofErr w:type="gramEnd"/>
-      <w:r>
-        <w:rPr>
-          <w:rFonts w:hint="eastAsia"/>
-        </w:rPr>
-        <w:t>，良好的职业形象等。良好的职业形象对于秘书的职业生涯发展极为重要，良好的职业形象不仅能提升个人品牌价值，还能提高自己的职业自信心，塑造良好的职业形象是秘书的必修课。</w:t>
-      </w:r>
-    </w:p>
-    <w:p>
-      <w:r>
-        <w:rPr>
-          <w:rFonts w:hint="eastAsia"/>
-        </w:rPr>
+        <w:t>当今社会，信息、知识、技术的更新和发展不断加快，经济的全球化，政治的多极化，文化的多元化和信息的网络化成为这个社会的主要特征。人与人之间交往的频繁，社会组织和社会活动的开放化，已经成为这个社会的趋势，这种新的变化正在慢慢改变着秘书人员的工作模式。秘书不再仅仅是领导的参谋和</w:t>
+      </w:r>
+      <w:r>
+        <w:rPr>
+          <w:rFonts w:hint="eastAsia"/>
+        </w:rPr>
+        <w:t>办事人员，他们的工作范围和对象已经发生了变化，</w:t>
+      </w:r>
+      <w:r>
+        <w:t>秘书人员更是</w:t>
+      </w:r>
+      <w:r>
+        <w:rPr>
+          <w:rFonts w:hint="eastAsia"/>
+        </w:rPr>
+        <w:t>在不同情况下扮演着</w:t>
+      </w:r>
+      <w:r>
+        <w:rPr>
+          <w:rFonts w:hint="eastAsia"/>
+        </w:rPr>
+        <w:t>不同的角色。</w:t>
+      </w:r>
+      <w:r>
+        <w:rPr>
+          <w:rFonts w:hint="eastAsia"/>
+        </w:rPr>
+        <w:t>对秘书</w:t>
+      </w:r>
+      <w:r>
+        <w:t>人才的要求</w:t>
+      </w:r>
+      <w:r>
+        <w:rPr>
+          <w:rFonts w:hint="eastAsia"/>
+        </w:rPr>
+        <w:t>也不只是过硬的</w:t>
+      </w:r>
+      <w:r>
+        <w:rPr>
+          <w:rFonts w:hint="eastAsia"/>
+        </w:rPr>
+        <w:t>业务能力，更需要的是综合素质。这就要求</w:t>
+      </w:r>
+      <w:r>
+        <w:rPr>
+          <w:rFonts w:hint="eastAsia"/>
+        </w:rPr>
+        <w:t>秘书人员内外兼修，不仅</w:t>
+      </w:r>
+      <w:r>
+        <w:rPr>
+          <w:rFonts w:hint="eastAsia"/>
+        </w:rPr>
+        <w:t>要业务素质过硬，还要有高尚的道德素养，恰当的职场礼仪以及</w:t>
+      </w:r>
+      <w:r>
+        <w:rPr>
+          <w:rFonts w:hint="eastAsia"/>
+        </w:rPr>
+        <w:t>良好的职业形象等。良好的职业形象</w:t>
+      </w:r>
+      <w:r>
+        <w:rPr>
+          <w:rFonts w:hint="eastAsia"/>
+        </w:rPr>
+        <w:t>对于秘书的职业生涯发展极为重要，良好的职业形象不仅能提升个人价值，还能提高自己的职业自信心。由此看来，</w:t>
+      </w:r>
+      <w:r>
+        <w:rPr>
+          <w:rFonts w:hint="eastAsia"/>
+        </w:rPr>
+        <w:t>塑造良好的职业形象是秘书的必修课。</w:t>
+      </w:r>
+    </w:p>
+    <w:p>
+      <w:pPr>
+        <w:rPr>
+          <w:color w:val="FF0000"/>
+        </w:rPr>
+      </w:pPr>
+      <w:r>
+        <w:rPr>
+          <w:rFonts w:hint="eastAsia"/>
+        </w:rPr>
+        <w:lastRenderedPageBreak/>
         <w:t>香港女作家梁凤仪</w:t>
       </w:r>
       <w:r>
@@ -2161,38 +2344,67 @@
         <w:rPr>
           <w:rFonts w:hint="eastAsia"/>
         </w:rPr>
-        <w:t>从</w:t>
-      </w:r>
-      <w:r>
-        <w:rPr>
-          <w:rFonts w:hint="eastAsia"/>
-        </w:rPr>
-        <w:t>这句话</w:t>
-      </w:r>
-      <w:r>
-        <w:rPr>
-          <w:rFonts w:hint="eastAsia"/>
-        </w:rPr>
         <w:t>我们</w:t>
       </w:r>
       <w:r>
         <w:rPr>
           <w:rFonts w:hint="eastAsia"/>
         </w:rPr>
-        <w:t>可以看出，从一位秘书的表现就能感觉得出其所在企业的品质特征，以及其上司的品质特征，可以说秘书人员的形象将直接影响到他人</w:t>
-      </w:r>
-      <w:r>
-        <w:rPr>
-          <w:rFonts w:hint="eastAsia"/>
-        </w:rPr>
-        <w:lastRenderedPageBreak/>
-        <w:t>对上司或公司的评价，秘书对自己的形象严格要求就是对上司、对企业负责的表现。良好的秘书职业形象是通过穿衣打扮、言谈举止以及修养反映出你的专业态度、知识、技能等，同时也是秘书与社会沟通并使社会接受的方法。</w:t>
-      </w:r>
-      <w:r>
-        <w:rPr>
-          <w:rFonts w:hint="eastAsia"/>
-        </w:rPr>
-        <w:t>但是很多秘书还没有意识到秘书形象对自身和公司的重要性，也不知道怎么完成从原始到现代秘书形象的转变。</w:t>
+        <w:t>不难</w:t>
+      </w:r>
+      <w:r>
+        <w:t>由此</w:t>
+      </w:r>
+      <w:r>
+        <w:rPr>
+          <w:rFonts w:hint="eastAsia"/>
+        </w:rPr>
+        <w:t>看出，从一位秘书的表现就能感觉得出其所在企业的品质特征，以及其上司的品质特征，可以说秘书人员的形象将直接影响到他人对上司或公司的评价，秘书对自己的形象严格要求就是对上司、对企业负责的表现。良好的秘书职业形象是</w:t>
+      </w:r>
+      <w:r>
+        <w:rPr>
+          <w:rFonts w:hint="eastAsia"/>
+        </w:rPr>
+        <w:t>由通过穿衣打扮、言谈举止以及修养反映出</w:t>
+      </w:r>
+      <w:r>
+        <w:rPr>
+          <w:rFonts w:hint="eastAsia"/>
+        </w:rPr>
+        <w:t>的专业态度、知识、技能等</w:t>
+      </w:r>
+      <w:r>
+        <w:rPr>
+          <w:rFonts w:hint="eastAsia"/>
+        </w:rPr>
+        <w:t>组成</w:t>
+      </w:r>
+      <w:r>
+        <w:t>的</w:t>
+      </w:r>
+      <w:r>
+        <w:rPr>
+          <w:rFonts w:hint="eastAsia"/>
+        </w:rPr>
+        <w:t>。</w:t>
+      </w:r>
+      <w:r>
+        <w:rPr>
+          <w:rFonts w:hint="eastAsia"/>
+        </w:rPr>
+        <w:t>但是很多秘书还没有</w:t>
+      </w:r>
+      <w:r>
+        <w:rPr>
+          <w:rFonts w:hint="eastAsia"/>
+        </w:rPr>
+        <w:t>意识到秘书形象对自身和公司的重要性，也不知道怎么完成</w:t>
+      </w:r>
+      <w:r>
+        <w:rPr>
+          <w:rFonts w:hint="eastAsia"/>
+        </w:rPr>
+        <w:t>秘书形象的转变。</w:t>
       </w:r>
       <w:r>
         <w:rPr>
@@ -2204,7 +2416,19 @@
         <w:rPr>
           <w:rFonts w:hint="eastAsia"/>
         </w:rPr>
-        <w:t>不能满足职业形象塑造的需要</w:t>
+        <w:t>不能满足</w:t>
+      </w:r>
+      <w:r>
+        <w:rPr>
+          <w:rFonts w:hint="eastAsia"/>
+        </w:rPr>
+        <w:t>自身</w:t>
+      </w:r>
+      <w:r>
+        <w:rPr>
+          <w:rFonts w:hint="eastAsia"/>
+        </w:rPr>
+        <w:t>职业形象塑造的需要</w:t>
       </w:r>
       <w:r>
         <w:rPr>
@@ -2213,6 +2437,9 @@
         <w:t>。</w:t>
       </w:r>
       <w:r>
+        <w:t>由此看来，</w:t>
+      </w:r>
+      <w:r>
         <w:rPr>
           <w:rFonts w:hint="eastAsia"/>
         </w:rPr>
@@ -2222,13 +2449,49 @@
         <w:rPr>
           <w:rFonts w:hint="eastAsia"/>
         </w:rPr>
-        <w:t>对秘书形象具体的改进意见是至关重要的。本文从二十一世纪现代秘书的转变和要求出发，详细的总结了现代秘书形象要求和如何塑造秘</w:t>
-      </w:r>
-      <w:r>
-        <w:rPr>
-          <w:rFonts w:hint="eastAsia"/>
-        </w:rPr>
-        <w:t>书形象，希望可以帮助文秘专业学生和秘书从业者更好地塑造自身形象。</w:t>
+        <w:t>对秘书形象具体的改进意见是至关重要的。</w:t>
+      </w:r>
+      <w:r>
+        <w:rPr>
+          <w:rFonts w:hint="eastAsia"/>
+          <w:color w:val="FF0000"/>
+        </w:rPr>
+        <w:t>本文从</w:t>
+      </w:r>
+      <w:r>
+        <w:rPr>
+          <w:rFonts w:hint="eastAsia"/>
+          <w:color w:val="FF0000"/>
+        </w:rPr>
+        <w:t>现代秘书</w:t>
+      </w:r>
+      <w:r>
+        <w:rPr>
+          <w:rFonts w:hint="eastAsia"/>
+          <w:color w:val="FF0000"/>
+        </w:rPr>
+        <w:t>的转变</w:t>
+      </w:r>
+      <w:r>
+        <w:rPr>
+          <w:rFonts w:hint="eastAsia"/>
+          <w:color w:val="FF0000"/>
+        </w:rPr>
+        <w:t>出发，详细的总结了现代秘书形象要求和如何塑造秘</w:t>
+      </w:r>
+      <w:r>
+        <w:rPr>
+          <w:rFonts w:hint="eastAsia"/>
+          <w:color w:val="FF0000"/>
+        </w:rPr>
+        <w:t>书形象，希望可以帮助秘书</w:t>
+      </w:r>
+      <w:r>
+        <w:rPr>
+          <w:rFonts w:hint="eastAsia"/>
+          <w:color w:val="FF0000"/>
+        </w:rPr>
+        <w:t>专业学生和秘书从业者更好地塑造自身形象。</w:t>
       </w:r>
     </w:p>
     <w:p>
@@ -2254,21 +2517,25 @@
         <w:rPr>
           <w:rFonts w:hint="eastAsia"/>
         </w:rPr>
-        <w:t>秘书形象在迈入二十一世纪以来越来越受到重视，有一些学者在</w:t>
-      </w:r>
-      <w:proofErr w:type="gramStart"/>
-      <w:r>
-        <w:rPr>
-          <w:rFonts w:hint="eastAsia"/>
-        </w:rPr>
-        <w:t>做相关</w:t>
-      </w:r>
-      <w:proofErr w:type="gramEnd"/>
-      <w:r>
-        <w:rPr>
-          <w:rFonts w:hint="eastAsia"/>
-        </w:rPr>
-        <w:t>的研究。曹秀丽在</w:t>
+        <w:t>自</w:t>
+      </w:r>
+      <w:r>
+        <w:rPr>
+          <w:rFonts w:hint="eastAsia"/>
+        </w:rPr>
+        <w:t>迈入二十一世纪以来</w:t>
+      </w:r>
+      <w:r>
+        <w:rPr>
+          <w:rFonts w:hint="eastAsia"/>
+        </w:rPr>
+        <w:t>，秘书形象越来越受到重视，有一些学者也做了很多</w:t>
+      </w:r>
+      <w:r>
+        <w:rPr>
+          <w:rFonts w:hint="eastAsia"/>
+        </w:rPr>
+        <w:t>相关的研究。曹秀丽在</w:t>
       </w:r>
       <w:r>
         <w:rPr>
@@ -2352,16 +2619,8 @@
         <w:rPr>
           <w:rFonts w:hint="eastAsia"/>
         </w:rPr>
-        <w:t>公司对商务秘书的要求，其中王化更详细的介绍了仪容和服饰，提供了穿衣搭配和化妆的意见。</w:t>
-      </w:r>
-      <w:proofErr w:type="gramStart"/>
-      <w:r>
-        <w:rPr>
-          <w:rFonts w:hint="eastAsia"/>
-        </w:rPr>
-        <w:t>胡详鸿在</w:t>
-      </w:r>
-      <w:proofErr w:type="gramEnd"/>
+        <w:t>公司对商务秘书的要求，其中王化更详细的介绍了仪容和服饰，提供了穿衣搭配和化妆的意见。胡详鸿在</w:t>
+      </w:r>
       <w:r>
         <w:rPr>
           <w:rFonts w:hint="eastAsia"/>
@@ -2372,7 +2631,13 @@
         <w:rPr>
           <w:rFonts w:hint="eastAsia"/>
         </w:rPr>
-        <w:t>中指出秘书形象的重要性，然后他又给出一些秘书仪态设计的内容</w:t>
+        <w:t>中指出秘书形象的重要性，并且</w:t>
+      </w:r>
+      <w:r>
+        <w:rPr>
+          <w:rFonts w:hint="eastAsia"/>
+        </w:rPr>
+        <w:t>给出一些秘书仪态设计的内容</w:t>
       </w:r>
       <w:r>
         <w:rPr>
@@ -2432,7 +2697,19 @@
         <w:rPr>
           <w:rFonts w:hint="eastAsia"/>
         </w:rPr>
-        <w:t>则从教学的角度入手，分析了秘书形象在高校文秘专业中的必要性，并且提出了现有教学方式的一些问题和响应的改进方案，尤其是礼仪教学和形象塑造。这些课程对于文秘专业学生踏入社会后，快速适应当代秘书要求，塑造自身形象起到一定的作用。</w:t>
+        <w:t>则从教学的角度入手，分析了秘书形</w:t>
+      </w:r>
+      <w:r>
+        <w:rPr>
+          <w:rFonts w:hint="eastAsia"/>
+        </w:rPr>
+        <w:t>象在高校文秘专业中的必要性，并且提出了现有教学方式的一些问题和相</w:t>
+      </w:r>
+      <w:r>
+        <w:rPr>
+          <w:rFonts w:hint="eastAsia"/>
+        </w:rPr>
+        <w:t>应的改进方案，尤其是礼仪教学和形象塑造。这些课程对于文秘专业学生踏入社会后，快速适应当代秘书要求，塑造自身形象起到一定的作用。</w:t>
       </w:r>
     </w:p>
     <w:p>
@@ -2500,7 +2777,13 @@
         <w:t>前人</w:t>
       </w:r>
       <w:r>
-        <w:t>工作的基础上</w:t>
+        <w:rPr>
+          <w:rFonts w:hint="eastAsia"/>
+        </w:rPr>
+        <w:t>探究</w:t>
+      </w:r>
+      <w:r>
+        <w:t>的基础上</w:t>
       </w:r>
       <w:r>
         <w:rPr>
@@ -2566,13 +2849,13 @@
         <w:rPr>
           <w:rFonts w:hint="eastAsia"/>
         </w:rPr>
-        <w:t>、着装、言行、自身文化素养</w:t>
-      </w:r>
-      <w:r>
-        <w:rPr>
-          <w:rFonts w:hint="eastAsia"/>
-        </w:rPr>
-        <w:t>等</w:t>
+        <w:t>、着装、言行、自身文化素养、与他人</w:t>
+      </w:r>
+      <w:r>
+        <w:rPr>
+          <w:rFonts w:hint="eastAsia"/>
+        </w:rPr>
+        <w:t>关系等</w:t>
       </w:r>
       <w:r>
         <w:t>方面</w:t>
@@ -2649,7 +2932,19 @@
         <w:t>秘书</w:t>
       </w:r>
       <w:r>
-        <w:t>的职业要求，不仅仅在工作内容和质量上，还看中秘书自身的</w:t>
+        <w:t>的职业要求，不仅仅在工作内容和质量上，</w:t>
+      </w:r>
+      <w:r>
+        <w:rPr>
+          <w:rFonts w:hint="eastAsia"/>
+        </w:rPr>
+        <w:t>更</w:t>
+      </w:r>
+      <w:r>
+        <w:t>注重</w:t>
+      </w:r>
+      <w:r>
+        <w:t>秘书自身的</w:t>
       </w:r>
       <w:r>
         <w:rPr>
@@ -2712,7 +3007,13 @@
         <w:t>职业对自己</w:t>
       </w:r>
       <w:r>
-        <w:t>的要求，能</w:t>
+        <w:t>的要求，</w:t>
+      </w:r>
+      <w:r>
+        <w:rPr>
+          <w:rFonts w:hint="eastAsia"/>
+        </w:rPr>
+        <w:t>并且</w:t>
       </w:r>
       <w:r>
         <w:rPr>
@@ -2730,7 +3031,11 @@
         <w:t>内在</w:t>
       </w:r>
       <w:r>
-        <w:t>和外在都做出一些调整，这样才能</w:t>
+        <w:t>和外在都做出一些调整，这</w:t>
+      </w:r>
+      <w:r>
+        <w:lastRenderedPageBreak/>
+        <w:t>样才能</w:t>
       </w:r>
       <w:r>
         <w:rPr>
@@ -2739,7 +3044,16 @@
         <w:t>在</w:t>
       </w:r>
       <w:r>
-        <w:t>职业生涯中稳步前进，不被社会所淘汰。</w:t>
+        <w:t>职业生涯中稳步前进，</w:t>
+      </w:r>
+      <w:r>
+        <w:rPr>
+          <w:rFonts w:hint="eastAsia"/>
+        </w:rPr>
+        <w:t>跟上时代的脚步</w:t>
+      </w:r>
+      <w:r>
+        <w:t>。</w:t>
       </w:r>
     </w:p>
     <w:p>
@@ -2751,7 +3065,6 @@
         <w:rPr>
           <w:rFonts w:hint="eastAsia"/>
         </w:rPr>
-        <w:lastRenderedPageBreak/>
         <w:t>（一）展现个人素养</w:t>
       </w:r>
     </w:p>
@@ -2790,7 +3103,7 @@
         <w:t>机遇，</w:t>
       </w:r>
       <w:r>
-        <w:t>向上更走一步，就需要</w:t>
+        <w:t>就需要</w:t>
       </w:r>
       <w:r>
         <w:rPr>
@@ -2853,7 +3166,25 @@
         <w:t>来</w:t>
       </w:r>
       <w:r>
-        <w:t>决定是否愿意对你深入了解，去进一步了解你的内涵。</w:t>
+        <w:t>决定是否愿意对</w:t>
+      </w:r>
+      <w:r>
+        <w:rPr>
+          <w:rFonts w:hint="eastAsia"/>
+        </w:rPr>
+        <w:t>对方</w:t>
+      </w:r>
+      <w:r>
+        <w:t>深入了解，去进一步了解</w:t>
+      </w:r>
+      <w:r>
+        <w:rPr>
+          <w:rFonts w:hint="eastAsia"/>
+        </w:rPr>
+        <w:t>对方</w:t>
+      </w:r>
+      <w:r>
+        <w:t>的内涵。</w:t>
       </w:r>
       <w:r>
         <w:rPr>
@@ -3060,7 +3391,16 @@
         <w:t>他人对你</w:t>
       </w:r>
       <w:r>
-        <w:t>的看法，后续的言行举止会</w:t>
+        <w:t>的看法，后续的言行举止</w:t>
+      </w:r>
+      <w:r>
+        <w:rPr>
+          <w:rFonts w:hint="eastAsia"/>
+        </w:rPr>
+        <w:t>则</w:t>
+      </w:r>
+      <w:r>
+        <w:t>会</w:t>
       </w:r>
       <w:r>
         <w:rPr>
@@ -3257,7 +3597,16 @@
         <w:t>展现出</w:t>
       </w:r>
       <w:r>
-        <w:t>的个人素养会让别人更认可自己</w:t>
+        <w:t>的个人素养会让别人更</w:t>
+      </w:r>
+      <w:r>
+        <w:rPr>
+          <w:rFonts w:hint="eastAsia"/>
+        </w:rPr>
+        <w:t>容易</w:t>
+      </w:r>
+      <w:r>
+        <w:t>获得别人的认可与信任</w:t>
       </w:r>
       <w:r>
         <w:rPr>
@@ -3266,31 +3615,10 @@
         <w:t>，</w:t>
       </w:r>
       <w:r>
-        <w:t>信任自己，愿意与自己</w:t>
-      </w:r>
-      <w:r>
-        <w:rPr>
-          <w:rFonts w:hint="eastAsia"/>
-        </w:rPr>
-        <w:t>公事</w:t>
-      </w:r>
-      <w:r>
-        <w:t>。同</w:t>
-      </w:r>
-      <w:r>
-        <w:rPr>
-          <w:rFonts w:hint="eastAsia"/>
-        </w:rPr>
-        <w:t>时</w:t>
-      </w:r>
-      <w:r>
-        <w:rPr>
-          <w:rFonts w:hint="eastAsia"/>
-        </w:rPr>
-        <w:t>展现出</w:t>
-      </w:r>
-      <w:r>
-        <w:t>的素养也会让秘书的工作更顺利的进行。在</w:t>
+        <w:t>让</w:t>
+      </w:r>
+      <w:r>
+        <w:t>工作更顺利的进行。在</w:t>
       </w:r>
       <w:r>
         <w:rPr>
@@ -3335,7 +3663,16 @@
         <w:t>基层</w:t>
       </w:r>
       <w:r>
-        <w:t>的沟通更加顺利，组织策划类的工作也能更好展开，避免一些不必要的冲突。</w:t>
+        <w:t>的沟通更加顺利，组织策划类的工作也能更好</w:t>
+      </w:r>
+      <w:r>
+        <w:rPr>
+          <w:rFonts w:hint="eastAsia"/>
+        </w:rPr>
+        <w:t>的开展</w:t>
+      </w:r>
+      <w:r>
+        <w:t>。</w:t>
       </w:r>
     </w:p>
     <w:p>
@@ -3356,7 +3693,13 @@
         <w:rPr>
           <w:rFonts w:hint="eastAsia"/>
         </w:rPr>
-        <w:t>促进人际关系</w:t>
+        <w:t>改善</w:t>
+      </w:r>
+      <w:r>
+        <w:rPr>
+          <w:rFonts w:hint="eastAsia"/>
+        </w:rPr>
+        <w:t>人际关系</w:t>
       </w:r>
     </w:p>
     <w:p>
@@ -3367,7 +3710,31 @@
         <w:t>秘书</w:t>
       </w:r>
       <w:r>
-        <w:t>在决策和沟通过程中起到至关重要的作用，在公司内，</w:t>
+        <w:t>在</w:t>
+      </w:r>
+      <w:r>
+        <w:rPr>
+          <w:rFonts w:hint="eastAsia"/>
+        </w:rPr>
+        <w:t>领导</w:t>
+      </w:r>
+      <w:r>
+        <w:rPr>
+          <w:rFonts w:hint="eastAsia"/>
+        </w:rPr>
+        <w:t>工作</w:t>
+      </w:r>
+      <w:r>
+        <w:t>的过程中起到至关重要的作用</w:t>
+      </w:r>
+      <w:r>
+        <w:rPr>
+          <w:rFonts w:hint="eastAsia"/>
+        </w:rPr>
+        <w:t>。</w:t>
+      </w:r>
+      <w:r>
+        <w:t>在公司内，</w:t>
       </w:r>
       <w:r>
         <w:rPr>
@@ -3394,271 +3761,298 @@
         <w:t>使</w:t>
       </w:r>
       <w:r>
-        <w:t>公司充满活力。秘书</w:t>
-      </w:r>
-      <w:r>
-        <w:rPr>
-          <w:rFonts w:hint="eastAsia"/>
-        </w:rPr>
-        <w:t>良好的人际关系</w:t>
-      </w:r>
-      <w:r>
-        <w:t>也能加快事情</w:t>
-      </w:r>
-      <w:r>
-        <w:rPr>
-          <w:rFonts w:hint="eastAsia"/>
-        </w:rPr>
-        <w:t>沟通</w:t>
-      </w:r>
-      <w:r>
+        <w:t>公司充满活力</w:t>
+      </w:r>
+      <w:r>
+        <w:rPr>
+          <w:rFonts w:hint="eastAsia"/>
+        </w:rPr>
+        <w:t>；</w:t>
+      </w:r>
+      <w:r>
+        <w:t>也能</w:t>
+      </w:r>
+      <w:r>
+        <w:rPr>
+          <w:rFonts w:hint="eastAsia"/>
+        </w:rPr>
+        <w:t>提高</w:t>
+      </w:r>
+      <w:r>
+        <w:rPr>
+          <w:rFonts w:hint="eastAsia"/>
+        </w:rPr>
+        <w:t>沟通效率</w:t>
+      </w:r>
+      <w:r>
+        <w:t>，</w:t>
+      </w:r>
+      <w:r>
+        <w:rPr>
+          <w:rFonts w:hint="eastAsia"/>
+        </w:rPr>
+        <w:t>帮助管理层</w:t>
+      </w:r>
+      <w:r>
+        <w:t>和基层</w:t>
+      </w:r>
+      <w:r>
+        <w:rPr>
+          <w:rFonts w:hint="eastAsia"/>
+        </w:rPr>
+        <w:t>建立</w:t>
+      </w:r>
+      <w:r>
+        <w:t>良好的关系。</w:t>
+      </w:r>
+      <w:r>
+        <w:t>良好的形象可以全面展示秘书的个人素养和个人魅力，</w:t>
+      </w:r>
+      <w:r>
+        <w:t>极大的提升沟通效率和</w:t>
+      </w:r>
+      <w:r>
+        <w:rPr>
+          <w:rFonts w:hint="eastAsia"/>
+        </w:rPr>
+        <w:t>秘书</w:t>
+      </w:r>
+      <w:r>
+        <w:t>自身的</w:t>
+      </w:r>
+      <w:r>
+        <w:t>交际能力。</w:t>
+      </w:r>
+      <w:r>
+        <w:t>对于商务</w:t>
+      </w:r>
+      <w:r>
+        <w:rPr>
+          <w:rFonts w:hint="eastAsia"/>
+        </w:rPr>
+        <w:t>秘书</w:t>
+      </w:r>
+      <w:r>
+        <w:t>来说，</w:t>
+      </w:r>
+      <w:r>
+        <w:rPr>
+          <w:rFonts w:hint="eastAsia"/>
+        </w:rPr>
+        <w:t>秘书形象直接决定了</w:t>
+      </w:r>
+      <w:r>
+        <w:rPr>
+          <w:rFonts w:hint="eastAsia"/>
+        </w:rPr>
+        <w:t>公司</w:t>
+      </w:r>
+      <w:r>
+        <w:t>与客户的</w:t>
+      </w:r>
+      <w:r>
+        <w:rPr>
+          <w:rFonts w:hint="eastAsia"/>
+        </w:rPr>
+        <w:t>人际关系</w:t>
+      </w:r>
+      <w:r>
+        <w:rPr>
+          <w:rFonts w:hint="eastAsia"/>
+        </w:rPr>
+        <w:t>，影响</w:t>
+      </w:r>
+      <w:r>
+        <w:t>和客户的沟通</w:t>
+      </w:r>
+      <w:r>
+        <w:rPr>
+          <w:rFonts w:hint="eastAsia"/>
+        </w:rPr>
+        <w:t>效率，</w:t>
+      </w:r>
+      <w:r>
+        <w:t>良好的</w:t>
+      </w:r>
+      <w:r>
+        <w:rPr>
+          <w:rFonts w:hint="eastAsia"/>
+        </w:rPr>
+        <w:t>秘书形象</w:t>
+      </w:r>
+      <w:r>
+        <w:rPr>
+          <w:rFonts w:hint="eastAsia"/>
+        </w:rPr>
+        <w:t>可以</w:t>
+      </w:r>
+      <w:r>
+        <w:t>为公司争取更多的潜在客户，帮助公司获益。</w:t>
+      </w:r>
+    </w:p>
+    <w:p>
+      <w:r>
+        <w:rPr>
+          <w:rFonts w:hint="eastAsia"/>
+        </w:rPr>
+        <w:t>虽然</w:t>
+      </w:r>
+      <w:r>
+        <w:t>已经踏入了新时代，秘书的工作不仅仅局限于</w:t>
+      </w:r>
+      <w:r>
+        <w:rPr>
+          <w:rFonts w:hint="eastAsia"/>
+        </w:rPr>
+        <w:t>整理公文、</w:t>
+      </w:r>
+      <w:r>
+        <w:t>组织策划会议</w:t>
+      </w:r>
+      <w:r>
+        <w:rPr>
+          <w:rFonts w:hint="eastAsia"/>
+        </w:rPr>
+        <w:t>、</w:t>
+      </w:r>
+      <w:r>
+        <w:t>协助领导安排工</w:t>
+      </w:r>
+      <w:r>
+        <w:t>作，但是秘书的职业决定了秘书每天大部分工作都是在与人打交道，</w:t>
+      </w:r>
+      <w:r>
+        <w:rPr>
+          <w:rFonts w:hint="eastAsia"/>
+        </w:rPr>
+        <w:t>不论</w:t>
+      </w:r>
+      <w:r>
+        <w:t>是当面的交流</w:t>
+      </w:r>
+      <w:r>
+        <w:rPr>
+          <w:rFonts w:hint="eastAsia"/>
+        </w:rPr>
+        <w:t>还</w:t>
+      </w:r>
+      <w:r>
+        <w:t>是电话邮件的通知</w:t>
+      </w:r>
+      <w:r>
+        <w:rPr>
+          <w:rFonts w:hint="eastAsia"/>
+        </w:rPr>
+        <w:t>。</w:t>
+      </w:r>
+      <w:r>
+        <w:rPr>
+          <w:rFonts w:hint="eastAsia"/>
+        </w:rPr>
+        <w:t>对于公司内部</w:t>
+      </w:r>
+      <w:r>
+        <w:rPr>
+          <w:rFonts w:hint="eastAsia"/>
+        </w:rPr>
+        <w:t>而言</w:t>
+      </w:r>
+      <w:r>
+        <w:t>，</w:t>
+      </w:r>
+      <w:r>
+        <w:rPr>
+          <w:rFonts w:hint="eastAsia"/>
+        </w:rPr>
+        <w:t>秘书</w:t>
+      </w:r>
+      <w:r>
+        <w:t>从业者能否处理好</w:t>
+      </w:r>
+      <w:r>
+        <w:t>内部</w:t>
+      </w:r>
+      <w:r>
+        <w:t>人际关系，</w:t>
+      </w:r>
+      <w:r>
+        <w:rPr>
+          <w:rFonts w:hint="eastAsia"/>
+        </w:rPr>
+        <w:t>直接</w:t>
+      </w:r>
+      <w:r>
+        <w:rPr>
+          <w:rFonts w:hint="eastAsia"/>
+        </w:rPr>
+        <w:t>关系到</w:t>
+      </w:r>
+      <w:r>
+        <w:t>秘书工作的成败</w:t>
+      </w:r>
+      <w:r>
+        <w:rPr>
+          <w:rFonts w:hint="eastAsia"/>
+        </w:rPr>
+        <w:t>，秘书的</w:t>
+      </w:r>
+      <w:r>
+        <w:t>形象直接影</w:t>
+      </w:r>
+      <w:r>
+        <w:lastRenderedPageBreak/>
+        <w:t>响了秘</w:t>
+      </w:r>
+      <w:r>
+        <w:t>书在公司内部的工作绩效</w:t>
+      </w:r>
+      <w:r>
+        <w:rPr>
+          <w:rFonts w:hint="eastAsia"/>
+        </w:rPr>
+        <w:t>，</w:t>
+      </w:r>
+      <w:r>
+        <w:rPr>
+          <w:rFonts w:hint="eastAsia"/>
+        </w:rPr>
+        <w:t>决定了</w:t>
+      </w:r>
+      <w:r>
+        <w:t>秘书</w:t>
+      </w:r>
+      <w:r>
+        <w:rPr>
+          <w:rFonts w:hint="eastAsia"/>
+        </w:rPr>
         <w:t>的</w:t>
       </w:r>
       <w:r>
-        <w:rPr>
-          <w:rFonts w:hint="eastAsia"/>
-        </w:rPr>
-        <w:t>效率</w:t>
+        <w:t>内部</w:t>
+      </w:r>
+      <w:r>
+        <w:rPr>
+          <w:rFonts w:hint="eastAsia"/>
+        </w:rPr>
+        <w:t>亲和力</w:t>
       </w:r>
       <w:r>
         <w:t>，</w:t>
       </w:r>
       <w:r>
-        <w:rPr>
-          <w:rFonts w:hint="eastAsia"/>
-        </w:rPr>
-        <w:t>帮助管理层</w:t>
-      </w:r>
-      <w:r>
-        <w:t>和基层</w:t>
-      </w:r>
-      <w:r>
-        <w:rPr>
-          <w:rFonts w:hint="eastAsia"/>
-        </w:rPr>
-        <w:t>建立</w:t>
-      </w:r>
-      <w:r>
-        <w:t>良好的关系。</w:t>
-      </w:r>
-      <w:r>
-        <w:rPr>
-          <w:rFonts w:hint="eastAsia"/>
-        </w:rPr>
-        <w:t>良好的</w:t>
-      </w:r>
-      <w:r>
-        <w:t>形象在沟通过程中</w:t>
-      </w:r>
-      <w:r>
-        <w:rPr>
-          <w:rFonts w:hint="eastAsia"/>
-        </w:rPr>
-        <w:t>帮助</w:t>
-      </w:r>
-      <w:r>
-        <w:t>秘书获得</w:t>
-      </w:r>
-      <w:r>
-        <w:rPr>
-          <w:rFonts w:hint="eastAsia"/>
-        </w:rPr>
-        <w:t>第一印象</w:t>
-      </w:r>
-      <w:r>
-        <w:t>的好评</w:t>
-      </w:r>
-      <w:r>
-        <w:rPr>
-          <w:rFonts w:hint="eastAsia"/>
-        </w:rPr>
-        <w:t>，</w:t>
-      </w:r>
-      <w:r>
-        <w:t>在后续的沟通中，良好的形象可以全面展示秘书的个人素养和个人魅力，让他人更愿意</w:t>
-      </w:r>
-      <w:r>
-        <w:rPr>
-          <w:rFonts w:hint="eastAsia"/>
-        </w:rPr>
-        <w:t>沟通</w:t>
-      </w:r>
-      <w:r>
-        <w:t>，极大的提升沟通效率和交际能力</w:t>
-      </w:r>
-      <w:r>
-        <w:rPr>
-          <w:rFonts w:hint="eastAsia"/>
-        </w:rPr>
-        <w:t>，</w:t>
-      </w:r>
-      <w:r>
-        <w:t>这样的结果是管理者和基层都希望看到的。</w:t>
-      </w:r>
-      <w:r>
-        <w:t>对于商务</w:t>
-      </w:r>
-      <w:r>
-        <w:rPr>
-          <w:rFonts w:hint="eastAsia"/>
-        </w:rPr>
-        <w:t>秘书</w:t>
-      </w:r>
-      <w:r>
-        <w:t>来说，</w:t>
-      </w:r>
-      <w:r>
-        <w:rPr>
-          <w:rFonts w:hint="eastAsia"/>
-        </w:rPr>
-        <w:t>秘书形象直接决定了</w:t>
-      </w:r>
-      <w:r>
-        <w:t>了与客户的</w:t>
-      </w:r>
-      <w:r>
-        <w:rPr>
-          <w:rFonts w:hint="eastAsia"/>
-        </w:rPr>
-        <w:t>人际关系</w:t>
-      </w:r>
-      <w:r>
-        <w:rPr>
-          <w:rFonts w:hint="eastAsia"/>
-        </w:rPr>
-        <w:t>，影响</w:t>
-      </w:r>
-      <w:r>
-        <w:t>和客户的沟通</w:t>
-      </w:r>
-      <w:r>
-        <w:rPr>
-          <w:rFonts w:hint="eastAsia"/>
-        </w:rPr>
-        <w:t>效率。</w:t>
-      </w:r>
-      <w:r>
-        <w:t>可以说</w:t>
-      </w:r>
-      <w:r>
-        <w:rPr>
-          <w:rFonts w:hint="eastAsia"/>
-        </w:rPr>
-        <w:t>秘书形象</w:t>
-      </w:r>
-      <w:r>
-        <w:t>为公司争取更多的潜在客户，帮助公司获益。</w:t>
-      </w:r>
-    </w:p>
-    <w:p>
-      <w:r>
-        <w:rPr>
-          <w:rFonts w:hint="eastAsia"/>
-        </w:rPr>
-        <w:t>虽然</w:t>
-      </w:r>
-      <w:r>
-        <w:t>已经踏入了新时代，秘书的工作不仅仅局限于</w:t>
-      </w:r>
-      <w:r>
-        <w:rPr>
-          <w:rFonts w:hint="eastAsia"/>
-        </w:rPr>
-        <w:t>整理公文、</w:t>
-      </w:r>
-      <w:r>
-        <w:t>组织策划会议</w:t>
-      </w:r>
-      <w:r>
-        <w:rPr>
-          <w:rFonts w:hint="eastAsia"/>
-        </w:rPr>
-        <w:t>、</w:t>
-      </w:r>
-      <w:r>
-        <w:t>协助领导安排工作，但是秘书的职业决定了秘书每天大部分工作都是在与人打交道，不管是当面的交流或者是电话邮件的通知</w:t>
-      </w:r>
-      <w:r>
-        <w:rPr>
-          <w:rFonts w:hint="eastAsia"/>
-        </w:rPr>
-        <w:t>。</w:t>
-      </w:r>
-      <w:r>
-        <w:rPr>
-          <w:rFonts w:hint="eastAsia"/>
-        </w:rPr>
-        <w:t>对于公司内部</w:t>
-      </w:r>
-      <w:r>
-        <w:t>，</w:t>
-      </w:r>
-      <w:r>
-        <w:rPr>
-          <w:rFonts w:hint="eastAsia"/>
-        </w:rPr>
-        <w:t>秘书</w:t>
-      </w:r>
-      <w:r>
-        <w:t>从业者能否处理好</w:t>
-      </w:r>
-      <w:r>
-        <w:rPr>
-          <w:rFonts w:hint="eastAsia"/>
-        </w:rPr>
-        <w:t>公司</w:t>
-      </w:r>
-      <w:r>
-        <w:t>内部的人际关系，</w:t>
-      </w:r>
-      <w:r>
-        <w:rPr>
-          <w:rFonts w:hint="eastAsia"/>
-        </w:rPr>
-        <w:t>直接</w:t>
-      </w:r>
-      <w:r>
-        <w:t>影响着秘书工作的成败</w:t>
-      </w:r>
-      <w:r>
-        <w:rPr>
-          <w:rFonts w:hint="eastAsia"/>
-        </w:rPr>
-        <w:t>，秘书的</w:t>
-      </w:r>
-      <w:r>
-        <w:t>形象直接影响了秘</w:t>
-      </w:r>
-      <w:r>
-        <w:lastRenderedPageBreak/>
-        <w:t>书在公司内部的工作绩效</w:t>
-      </w:r>
-      <w:r>
-        <w:rPr>
-          <w:rFonts w:hint="eastAsia"/>
-        </w:rPr>
-        <w:t>，</w:t>
-      </w:r>
-      <w:r>
-        <w:rPr>
-          <w:rFonts w:hint="eastAsia"/>
-        </w:rPr>
-        <w:t>决定了</w:t>
-      </w:r>
-      <w:r>
-        <w:t>秘书在所在团队的</w:t>
-      </w:r>
-      <w:r>
-        <w:rPr>
-          <w:rFonts w:hint="eastAsia"/>
-        </w:rPr>
-        <w:t>亲和力</w:t>
-      </w:r>
-      <w:r>
-        <w:t>，</w:t>
-      </w:r>
-      <w:r>
-        <w:t>对职业生涯产生深远影响。</w:t>
+        <w:t>对职业生涯产生</w:t>
+      </w:r>
+      <w:r>
+        <w:rPr>
+          <w:rFonts w:hint="eastAsia"/>
+        </w:rPr>
+        <w:t>不可</w:t>
+      </w:r>
+      <w:r>
+        <w:t>忽视的</w:t>
+      </w:r>
+      <w:r>
+        <w:t>影响。</w:t>
       </w:r>
     </w:p>
     <w:p>
@@ -3687,15 +4081,9 @@
         <w:rPr>
           <w:rFonts w:hint="eastAsia"/>
         </w:rPr>
-        <w:t>在一个</w:t>
-      </w:r>
-      <w:r>
-        <w:t>公司里</w:t>
-      </w:r>
-      <w:r>
-        <w:rPr>
-          <w:rFonts w:hint="eastAsia"/>
-        </w:rPr>
+        <w:t>对外</w:t>
+      </w:r>
+      <w:r>
         <w:t>，</w:t>
       </w:r>
       <w:r>
@@ -3705,10 +4093,10 @@
         <w:rPr>
           <w:rFonts w:hint="eastAsia"/>
         </w:rPr>
-        <w:t>秘书形象不简简单单</w:t>
-      </w:r>
-      <w:r>
-        <w:t>是秘书自身的形象，秘书的一举一动都反映着企业文化，是公司整体文化氛围</w:t>
+        <w:t>秘书形象不仅</w:t>
+      </w:r>
+      <w:r>
+        <w:t>自身的形象，秘书的一举一动都反映着企业文化，是公司整体文化氛围</w:t>
       </w:r>
       <w:r>
         <w:rPr>
@@ -3762,221 +4150,173 @@
         <w:t>，</w:t>
       </w:r>
       <w:r>
-        <w:t>提升或者降低公司的知名度</w:t>
-      </w:r>
-      <w:r>
-        <w:rPr>
-          <w:rFonts w:hint="eastAsia"/>
-        </w:rPr>
+        <w:rPr>
+          <w:rFonts w:hint="eastAsia"/>
+        </w:rPr>
+        <w:t>影响</w:t>
+      </w:r>
+      <w:r>
+        <w:t>甚至决定着公司的</w:t>
+      </w:r>
+      <w:r>
+        <w:rPr>
+          <w:rFonts w:hint="eastAsia"/>
+        </w:rPr>
+        <w:t>秘书</w:t>
+      </w:r>
+      <w:r>
+        <w:t>良好的形象</w:t>
+      </w:r>
+      <w:r>
+        <w:rPr>
+          <w:rFonts w:hint="eastAsia"/>
+        </w:rPr>
+        <w:t>也是</w:t>
+      </w:r>
+      <w:r>
+        <w:t>公司</w:t>
+      </w:r>
+      <w:r>
+        <w:rPr>
+          <w:rFonts w:hint="eastAsia"/>
+        </w:rPr>
+        <w:t>实力</w:t>
+      </w:r>
+      <w:r>
+        <w:t>的体现，</w:t>
+      </w:r>
+      <w:r>
+        <w:rPr>
+          <w:rFonts w:hint="eastAsia"/>
+        </w:rPr>
+        <w:t>一个</w:t>
+      </w:r>
+      <w:r>
+        <w:t>形象</w:t>
+      </w:r>
+      <w:r>
+        <w:rPr>
+          <w:rFonts w:hint="eastAsia"/>
+        </w:rPr>
+        <w:t>不佳</w:t>
+      </w:r>
+      <w:r>
+        <w:t>的秘书很难让人相信公司内部管理井井有条，人员培训机制</w:t>
+      </w:r>
+      <w:r>
+        <w:rPr>
+          <w:rFonts w:hint="eastAsia"/>
+        </w:rPr>
+        <w:t>良好</w:t>
+      </w:r>
+      <w:r>
         <w:t>。</w:t>
       </w:r>
-      <w:r>
+    </w:p>
+    <w:p>
+      <w:r>
+        <w:rPr>
+          <w:rFonts w:hint="eastAsia"/>
+        </w:rPr>
+        <w:t>秘书</w:t>
+      </w:r>
+      <w:r>
+        <w:t>的言行举</w:t>
+      </w:r>
+      <w:r>
+        <w:t>止直接关系到公司的形象，所以秘书需要随时随地保持自身良好的形象</w:t>
+      </w:r>
+      <w:r>
+        <w:t>。</w:t>
+      </w:r>
+      <w:r>
+        <w:rPr>
+          <w:rFonts w:hint="eastAsia"/>
+        </w:rPr>
+        <w:t>秘书</w:t>
+      </w:r>
+      <w:r>
+        <w:t>作为</w:t>
+      </w:r>
+      <w:r>
+        <w:rPr>
+          <w:rFonts w:hint="eastAsia"/>
+        </w:rPr>
+        <w:t>公司</w:t>
+      </w:r>
+      <w:r>
+        <w:t>的员工，承担了</w:t>
+      </w:r>
+      <w:r>
+        <w:rPr>
+          <w:rFonts w:hint="eastAsia"/>
+        </w:rPr>
+        <w:t>自身</w:t>
+      </w:r>
+      <w:r>
+        <w:t>的</w:t>
+      </w:r>
+      <w:r>
+        <w:rPr>
+          <w:rFonts w:hint="eastAsia"/>
+        </w:rPr>
+        <w:t>任务</w:t>
+      </w:r>
+      <w:r>
+        <w:t>职责，更代表着</w:t>
+      </w:r>
+      <w:r>
+        <w:rPr>
+          <w:rFonts w:hint="eastAsia"/>
+        </w:rPr>
+        <w:t>公司</w:t>
+      </w:r>
+      <w:r>
+        <w:t>的文化</w:t>
+      </w:r>
+      <w:r>
+        <w:rPr>
+          <w:rFonts w:hint="eastAsia"/>
+        </w:rPr>
+        <w:t>、</w:t>
+      </w:r>
+      <w:r>
+        <w:t>形象</w:t>
+      </w:r>
+      <w:r>
+        <w:rPr>
+          <w:rFonts w:hint="eastAsia"/>
+        </w:rPr>
+        <w:t>和</w:t>
+      </w:r>
+      <w:r>
+        <w:t>氛围</w:t>
+      </w:r>
+      <w:r>
+        <w:rPr>
+          <w:rFonts w:hint="eastAsia"/>
+        </w:rPr>
+        <w:t>，</w:t>
+      </w:r>
+      <w:r>
+        <w:t>代表着公司</w:t>
+      </w:r>
+      <w:r>
+        <w:rPr>
+          <w:rFonts w:hint="eastAsia"/>
+        </w:rPr>
+        <w:t>和</w:t>
+      </w:r>
+      <w:r>
+        <w:t>员工的精神面貌。</w:t>
+      </w:r>
+      <w:r>
+        <w:rPr>
+          <w:rFonts w:hint="eastAsia"/>
+        </w:rPr>
         <w:t>良好的</w:t>
       </w:r>
       <w:r>
-        <w:rPr>
-          <w:rFonts w:hint="eastAsia"/>
-        </w:rPr>
-        <w:t>秘书</w:t>
-      </w:r>
-      <w:r>
-        <w:t>形象</w:t>
-      </w:r>
-      <w:r>
-        <w:rPr>
-          <w:rFonts w:hint="eastAsia"/>
-        </w:rPr>
-        <w:t>可以是</w:t>
-      </w:r>
-      <w:r>
-        <w:t>高层会面中</w:t>
-      </w:r>
-      <w:r>
-        <w:rPr>
-          <w:rFonts w:hint="eastAsia"/>
-        </w:rPr>
-        <w:t>忠实</w:t>
-      </w:r>
-      <w:r>
-        <w:t>可靠的助理，也是</w:t>
-      </w:r>
-      <w:r>
-        <w:rPr>
-          <w:rFonts w:hint="eastAsia"/>
-        </w:rPr>
-        <w:t>公司</w:t>
-      </w:r>
-      <w:r>
-        <w:t>对外宣传时</w:t>
-      </w:r>
-      <w:r>
-        <w:rPr>
-          <w:rFonts w:hint="eastAsia"/>
-        </w:rPr>
-        <w:t>靓丽的风景线。</w:t>
-      </w:r>
-      <w:r>
-        <w:rPr>
-          <w:rFonts w:hint="eastAsia"/>
-        </w:rPr>
-        <w:t>秘书</w:t>
-      </w:r>
-      <w:r>
-        <w:t>良好的形象</w:t>
-      </w:r>
-      <w:r>
-        <w:rPr>
-          <w:rFonts w:hint="eastAsia"/>
-        </w:rPr>
-        <w:t>也是</w:t>
-      </w:r>
-      <w:r>
-        <w:t>公司</w:t>
-      </w:r>
-      <w:r>
-        <w:rPr>
-          <w:rFonts w:hint="eastAsia"/>
-        </w:rPr>
-        <w:t>实力</w:t>
-      </w:r>
-      <w:r>
-        <w:t>的体现，</w:t>
-      </w:r>
-      <w:r>
-        <w:rPr>
-          <w:rFonts w:hint="eastAsia"/>
-        </w:rPr>
-        <w:t>一个</w:t>
-      </w:r>
-      <w:r>
-        <w:t>形象一般的秘书很难让人相信公司内部管理井井有条，人员培训机制</w:t>
-      </w:r>
-      <w:r>
-        <w:rPr>
-          <w:rFonts w:hint="eastAsia"/>
-        </w:rPr>
-        <w:t>良好</w:t>
-      </w:r>
-      <w:r>
-        <w:t>。秘书在</w:t>
-      </w:r>
-      <w:r>
-        <w:rPr>
-          <w:rFonts w:hint="eastAsia"/>
-        </w:rPr>
-        <w:t>跟随领导外出</w:t>
-      </w:r>
-      <w:r>
-        <w:t>时，穿着大方得体、行为举止中透漏出温文尔雅的气质，有良好的礼仪素养，对方公司在交谈中也会注意到这些，也愿意相信你所在的公司是一个管理有序、值得信任的公司，</w:t>
-      </w:r>
-      <w:r>
-        <w:rPr>
-          <w:rFonts w:hint="eastAsia"/>
-        </w:rPr>
-        <w:t>这在无形中建立</w:t>
-      </w:r>
-      <w:r>
-        <w:t>了公司的形象。</w:t>
-      </w:r>
-    </w:p>
-    <w:p>
-      <w:r>
-        <w:rPr>
-          <w:rFonts w:hint="eastAsia"/>
-        </w:rPr>
-        <w:t>秘书</w:t>
-      </w:r>
-      <w:r>
-        <w:t>的言行举止直接关系到公司的形象，所以秘书需要随时随地保持自身良好的形象，在任何时候让别人看到自己都能联想到公司的形象。</w:t>
-      </w:r>
-      <w:r>
-        <w:rPr>
-          <w:rFonts w:hint="eastAsia"/>
-        </w:rPr>
-        <w:t>秘书</w:t>
-      </w:r>
-      <w:r>
-        <w:t>作为</w:t>
-      </w:r>
-      <w:r>
-        <w:rPr>
-          <w:rFonts w:hint="eastAsia"/>
-        </w:rPr>
-        <w:t>公司</w:t>
-      </w:r>
-      <w:r>
-        <w:t>的员工，承担了</w:t>
-      </w:r>
-      <w:r>
-        <w:rPr>
-          <w:rFonts w:hint="eastAsia"/>
-        </w:rPr>
-        <w:t>自身</w:t>
-      </w:r>
-      <w:r>
-        <w:t>的</w:t>
-      </w:r>
-      <w:r>
-        <w:rPr>
-          <w:rFonts w:hint="eastAsia"/>
-        </w:rPr>
-        <w:t>任务</w:t>
-      </w:r>
-      <w:r>
-        <w:t>职责，更代表着</w:t>
-      </w:r>
-      <w:r>
-        <w:rPr>
-          <w:rFonts w:hint="eastAsia"/>
-        </w:rPr>
-        <w:t>公司</w:t>
-      </w:r>
-      <w:r>
-        <w:t>的文化</w:t>
-      </w:r>
-      <w:r>
-        <w:rPr>
-          <w:rFonts w:hint="eastAsia"/>
-        </w:rPr>
-        <w:t>、</w:t>
-      </w:r>
-      <w:r>
-        <w:t>形象</w:t>
-      </w:r>
-      <w:r>
-        <w:rPr>
-          <w:rFonts w:hint="eastAsia"/>
-        </w:rPr>
-        <w:t>和</w:t>
-      </w:r>
-      <w:r>
-        <w:t>氛围</w:t>
-      </w:r>
-      <w:r>
-        <w:rPr>
-          <w:rFonts w:hint="eastAsia"/>
-        </w:rPr>
-        <w:t>，</w:t>
-      </w:r>
-      <w:r>
-        <w:t>代表着公司</w:t>
-      </w:r>
-      <w:r>
-        <w:rPr>
-          <w:rFonts w:hint="eastAsia"/>
-        </w:rPr>
-        <w:t>和</w:t>
-      </w:r>
-      <w:r>
-        <w:t>员工的精神面貌。</w:t>
-      </w:r>
-      <w:r>
-        <w:rPr>
-          <w:rFonts w:hint="eastAsia"/>
-        </w:rPr>
-        <w:t>良好的</w:t>
-      </w:r>
-      <w:r>
         <w:t>秘书形象帮助</w:t>
       </w:r>
       <w:r>
@@ -3986,7 +4326,10 @@
         <w:t>提升公司</w:t>
       </w:r>
       <w:r>
-        <w:t>的形象，对自身而言，也是帮助自己所在公司的提升，对自己的职业发展也有深远的影响。</w:t>
+        <w:t>的形象，</w:t>
+      </w:r>
+      <w:r>
+        <w:t>对自己的职业发展也有深远的影响。</w:t>
       </w:r>
     </w:p>
     <w:p>
@@ -4051,19 +4394,43 @@
         <w:rPr>
           <w:rFonts w:hint="eastAsia"/>
         </w:rPr>
-        <w:t>等可以看作是外在形象，它是人的外观感受。而一个人的内在心理状态、道德修养、审美情趣等可以看作内在形象，给人们提供的是精神上的感受。一般来说，外在形象反映内在形象，内在形象决定外在形象。秘书人员要塑造良好的形象，必须做到内在形象和外在形象的和谐统一。因此，</w:t>
-      </w:r>
-      <w:r>
-        <w:rPr>
-          <w:rFonts w:hint="eastAsia"/>
-        </w:rPr>
-        <w:t>本文</w:t>
-      </w:r>
-      <w:r>
-        <w:rPr>
-          <w:rFonts w:hint="eastAsia"/>
-        </w:rPr>
-        <w:t>主要就从内在形象塑造和外在形象塑造两方面来论述。</w:t>
+        <w:t>等可以看作是外在形象，它是人的外观感受。而一个人的内在心理状态、道德修养、审美情趣等可以看作</w:t>
+      </w:r>
+      <w:r>
+        <w:rPr>
+          <w:rFonts w:hint="eastAsia"/>
+        </w:rPr>
+        <w:t>是</w:t>
+      </w:r>
+      <w:r>
+        <w:rPr>
+          <w:rFonts w:hint="eastAsia"/>
+        </w:rPr>
+        <w:t>内在形象，给人们提供的是精神上的感受。一般来说，外在形象反映内在形象，内在形象决定外在形象。秘书人员要塑造良好的形象，必须做到内在形象和外在形象的和谐统一。因此，</w:t>
+      </w:r>
+      <w:r>
+        <w:rPr>
+          <w:rFonts w:hint="eastAsia"/>
+        </w:rPr>
+        <w:t>我们</w:t>
+      </w:r>
+      <w:r>
+        <w:rPr>
+          <w:rFonts w:hint="eastAsia"/>
+        </w:rPr>
+        <w:t>就</w:t>
+      </w:r>
+      <w:r>
+        <w:rPr>
+          <w:rFonts w:hint="eastAsia"/>
+        </w:rPr>
+        <w:t>主要</w:t>
+      </w:r>
+      <w:r>
+        <w:rPr>
+          <w:rFonts w:hint="eastAsia"/>
+        </w:rPr>
+        <w:t>从内在形象塑造和外在形象塑造两方面来论述。</w:t>
       </w:r>
     </w:p>
     <w:p>
@@ -4197,80 +4564,92 @@
         <w:rPr>
           <w:rFonts w:hint="eastAsia"/>
         </w:rPr>
-        <w:t>整洁的发型，即头发干干净净、整整齐齐、长短适当，发型简单大方、朴素典雅。</w:t>
+        <w:t>整洁的发型，即头发干干净净、整整齐齐、长短适当，发型简单大方、朴素典雅。要勤洗发、勤理发，把头发梳理到位。男秘书头发以</w:t>
+      </w:r>
+      <w:r>
+        <w:rPr>
+          <w:rFonts w:hint="eastAsia"/>
+        </w:rPr>
+        <w:t>6</w:t>
+      </w:r>
+      <w:r>
+        <w:rPr>
+          <w:rFonts w:hint="eastAsia"/>
+        </w:rPr>
+        <w:t>厘米左右为佳，最长也不应该后及领口，前过额头；女秘书头发的长度则相对来说宽松一些，不过最好是不要长过肩部，</w:t>
+      </w:r>
+      <w:r>
+        <w:rPr>
+          <w:rFonts w:hint="eastAsia"/>
+        </w:rPr>
+        <w:t>前面的刘海不能遮住双眼。工作时女秘书务必要时将头发用皮筋扎起来</w:t>
+      </w:r>
+      <w:r>
+        <w:rPr>
+          <w:rFonts w:hint="eastAsia"/>
+        </w:rPr>
+        <w:t>。</w:t>
+      </w:r>
+      <w:r>
+        <w:rPr>
+          <w:rFonts w:hint="eastAsia"/>
+        </w:rPr>
+        <w:t>其次</w:t>
+      </w:r>
+      <w:r>
+        <w:rPr>
+          <w:rFonts w:hint="eastAsia"/>
+        </w:rPr>
+        <w:t>，</w:t>
+      </w:r>
+      <w:r>
+        <w:rPr>
+          <w:rFonts w:hint="eastAsia"/>
+        </w:rPr>
+        <w:t>要注意面部</w:t>
+      </w:r>
+      <w:r>
+        <w:rPr>
+          <w:rFonts w:hint="eastAsia"/>
+        </w:rPr>
+        <w:t>的清洁和卫生工作，不允许面部不干净、不卫生。要做到这一点，必须勤洗脸，</w:t>
+      </w:r>
+      <w:r>
+        <w:rPr>
+          <w:rFonts w:hint="eastAsia"/>
+        </w:rPr>
+        <w:t>认真</w:t>
+      </w:r>
+      <w:r>
+        <w:rPr>
+          <w:rFonts w:hint="eastAsia"/>
+        </w:rPr>
+        <w:t>清洁鼻子、耳朵以及眼角。男</w:t>
       </w:r>
       <w:r>
         <w:rPr>
           <w:rFonts w:hint="eastAsia"/>
         </w:rPr>
         <w:lastRenderedPageBreak/>
-        <w:t>要勤洗发、勤理发，把头发梳理到位。男秘书头发以</w:t>
-      </w:r>
-      <w:r>
-        <w:rPr>
-          <w:rFonts w:hint="eastAsia"/>
-        </w:rPr>
-        <w:t>6</w:t>
-      </w:r>
-      <w:r>
-        <w:rPr>
-          <w:rFonts w:hint="eastAsia"/>
-        </w:rPr>
-        <w:t>厘米左右为佳，最长也不应该后及领口，前过额头；女秘书头发的长度则相对来说宽松一些，不过最好是不要长过肩部，</w:t>
-      </w:r>
-      <w:r>
-        <w:rPr>
-          <w:rFonts w:hint="eastAsia"/>
-        </w:rPr>
-        <w:t>前面的刘海不能遮住双眼。工作时女秘书务必要时将头发用皮筋扎起来</w:t>
-      </w:r>
-      <w:r>
-        <w:rPr>
-          <w:rFonts w:hint="eastAsia"/>
-        </w:rPr>
-        <w:t>。</w:t>
-      </w:r>
-      <w:r>
-        <w:rPr>
-          <w:rFonts w:hint="eastAsia"/>
-        </w:rPr>
-        <w:t>其次</w:t>
-      </w:r>
-      <w:r>
-        <w:rPr>
-          <w:rFonts w:hint="eastAsia"/>
-        </w:rPr>
-        <w:t>，</w:t>
-      </w:r>
-      <w:r>
-        <w:rPr>
-          <w:rFonts w:hint="eastAsia"/>
-        </w:rPr>
-        <w:t>要注意面部</w:t>
-      </w:r>
-      <w:r>
-        <w:rPr>
-          <w:rFonts w:hint="eastAsia"/>
-        </w:rPr>
-        <w:t>的清洁和卫生工作，不允许面部不干净、不卫生。要做到这一点，必须勤洗脸，</w:t>
-      </w:r>
-      <w:r>
-        <w:rPr>
-          <w:rFonts w:hint="eastAsia"/>
-        </w:rPr>
-        <w:t>认真</w:t>
-      </w:r>
-      <w:r>
-        <w:rPr>
-          <w:rFonts w:hint="eastAsia"/>
-        </w:rPr>
-        <w:t>清洁鼻子、耳朵以及眼角。男秘书不许蓄须，</w:t>
-      </w:r>
-      <w:r>
-        <w:rPr>
-          <w:rFonts w:hint="eastAsia"/>
-        </w:rPr>
-        <w:t>坚持每天清理胡须，绝对不可以胡子拉碴地上班或会面，还要注意经常检查和修剪鼻毛。</w:t>
+        <w:t>秘书不许蓄须，</w:t>
+      </w:r>
+      <w:r>
+        <w:rPr>
+          <w:rFonts w:hint="eastAsia"/>
+        </w:rPr>
+        <w:t>坚持每天清</w:t>
+      </w:r>
+      <w:r>
+        <w:rPr>
+          <w:rFonts w:hint="eastAsia"/>
+        </w:rPr>
+        <w:t>理胡须，</w:t>
+      </w:r>
+      <w:r>
+        <w:rPr>
+          <w:rFonts w:hint="eastAsia"/>
+        </w:rPr>
+        <w:t>要注意经常检查和修剪鼻毛。</w:t>
       </w:r>
       <w:r>
         <w:rPr>
@@ -4707,14 +5086,13 @@
         <w:rPr>
           <w:rFonts w:hint="eastAsia"/>
         </w:rPr>
-        <w:t>鞋子要保持干净，不要留下灰。在</w:t>
-      </w:r>
-      <w:r>
-        <w:rPr>
-          <w:rFonts w:hint="eastAsia"/>
-        </w:rPr>
-        <w:lastRenderedPageBreak/>
-        <w:t>一般的公共场合，女秘书应穿高跟鞋，但是</w:t>
+        <w:t>鞋子要保持干净，</w:t>
+      </w:r>
+      <w:r>
+        <w:rPr>
+          <w:rFonts w:hint="eastAsia"/>
+        </w:rPr>
+        <w:t>。在一般的公共场合，女秘书应穿高跟鞋，但是</w:t>
       </w:r>
       <w:r>
         <w:rPr>
@@ -4732,7 +5110,22 @@
         <w:rPr>
           <w:rFonts w:hint="eastAsia"/>
         </w:rPr>
-        <w:t>衣服不应过长，也不应过短，深</w:t>
+        <w:t>衣服不应过长，也不应过短，</w:t>
+      </w:r>
+      <w:r>
+        <w:rPr>
+          <w:rFonts w:hint="eastAsia"/>
+        </w:rPr>
+        <w:t>不宜</w:t>
+      </w:r>
+      <w:r>
+        <w:t>穿着从</w:t>
+      </w:r>
+      <w:r>
+        <w:rPr>
+          <w:rFonts w:hint="eastAsia"/>
+        </w:rPr>
+        <w:t>深</w:t>
       </w:r>
       <w:r>
         <w:rPr>
@@ -4744,7 +5137,19 @@
         <w:rPr>
           <w:rFonts w:hint="eastAsia"/>
         </w:rPr>
-        <w:t>的服饰和过短的裙子不被建议。</w:t>
+        <w:t>的服饰和过短的</w:t>
+      </w:r>
+      <w:r>
+        <w:rPr>
+          <w:rFonts w:hint="eastAsia"/>
+        </w:rPr>
+        <w:t>裙子</w:t>
+      </w:r>
+      <w:r>
+        <w:rPr>
+          <w:rFonts w:hint="eastAsia"/>
+        </w:rPr>
+        <w:t>。</w:t>
       </w:r>
     </w:p>
     <w:p>
@@ -4757,6 +5162,7 @@
           <w:rFonts w:hint="eastAsia"/>
           <w:bCs w:val="0"/>
         </w:rPr>
+        <w:lastRenderedPageBreak/>
         <w:t>3.</w:t>
       </w:r>
       <w:r>
@@ -4781,13 +5187,28 @@
         <w:rPr>
           <w:rFonts w:hint="eastAsia"/>
         </w:rPr>
-        <w:t>语言的运用在秘书的日常工作中骑着重要的桥梁和工具作用</w:t>
-      </w:r>
-      <w:r>
-        <w:rPr>
-          <w:rFonts w:hint="eastAsia"/>
-        </w:rPr>
-        <w:t>。语言运用得好可以获得事半功倍的效果。树立良好的职业形象，秘书需要培养自己驾驭语言的能力，致力于语言谈吐的修养。</w:t>
+        <w:t>语言的运用在秘书的日常工作中起着重要的桥梁</w:t>
+      </w:r>
+      <w:r>
+        <w:rPr>
+          <w:rFonts w:hint="eastAsia"/>
+        </w:rPr>
+        <w:t>作用</w:t>
+      </w:r>
+      <w:r>
+        <w:rPr>
+          <w:rFonts w:hint="eastAsia"/>
+        </w:rPr>
+        <w:t>。恰当得体</w:t>
+      </w:r>
+      <w:r>
+        <w:t>的语言</w:t>
+      </w:r>
+      <w:r>
+        <w:rPr>
+          <w:rFonts w:hint="eastAsia"/>
+        </w:rPr>
+        <w:t>可以获得事半功倍的效果。树立良好的职业形象，秘书需要培养自己驾驭语言的能力，致力于语言谈吐的修养。</w:t>
       </w:r>
     </w:p>
     <w:p>
@@ -4799,7 +5220,34 @@
         <w:rPr>
           <w:rFonts w:hint="eastAsia"/>
         </w:rPr>
-        <w:t>秘书需要表达准确，提高领悟。表达准确首先需要秘书掌握较多的词汇，做到用词准确，避免歧义，切记重复啰嗦。其次是要发音准确，在公共场合使用标准的普通话，尽量消除语言障碍。在会面交谈过程中，交流是双向的互动</w:t>
+        <w:t>秘书需要表达准确，提高领悟</w:t>
+      </w:r>
+      <w:r>
+        <w:rPr>
+          <w:rFonts w:hint="eastAsia"/>
+        </w:rPr>
+        <w:t>能力。表达准确首先需要足够</w:t>
+      </w:r>
+      <w:r>
+        <w:t>的</w:t>
+      </w:r>
+      <w:r>
+        <w:rPr>
+          <w:rFonts w:hint="eastAsia"/>
+        </w:rPr>
+        <w:t>词汇</w:t>
+      </w:r>
+      <w:r>
+        <w:rPr>
+          <w:rFonts w:hint="eastAsia"/>
+        </w:rPr>
+        <w:t>量，做到用词准确，避免歧义，切忌</w:t>
+      </w:r>
+      <w:r>
+        <w:rPr>
+          <w:rFonts w:hint="eastAsia"/>
+        </w:rPr>
+        <w:t>重复啰嗦。其次是要发音准确，在公共场合使用标准的普通话，尽量消除语言障碍。在会面交谈过程中，交流是双向的互动</w:t>
       </w:r>
       <w:r>
         <w:rPr>
@@ -4811,7 +5259,49 @@
         <w:rPr>
           <w:rFonts w:hint="eastAsia"/>
         </w:rPr>
-        <w:t>能力，尽可能提高交谈的效率。秘书在言谈中还需要注意用语文明，表达风趣。秘书应该注意使用文明用语，能体现对人的尊敬和自谦的一些礼貌用语。语调轻柔，学会倾听也是秘书的必修课。秘书在说话过程中，要注意场合环境气氛的变化，要学会适当调整自己的</w:t>
+        <w:t>和处理</w:t>
+      </w:r>
+      <w:r>
+        <w:rPr>
+          <w:rFonts w:hint="eastAsia"/>
+        </w:rPr>
+        <w:t>能力，尽可能提高交谈的效率。秘书在言谈中还需要注意用语文明，表达风趣。秘书应</w:t>
+      </w:r>
+      <w:r>
+        <w:rPr>
+          <w:rFonts w:hint="eastAsia"/>
+        </w:rPr>
+        <w:t>该注</w:t>
+      </w:r>
+      <w:r>
+        <w:rPr>
+          <w:rFonts w:hint="eastAsia"/>
+        </w:rPr>
+        <w:t>语调轻柔，学会倾听也是秘书的必修课。秘书在说话过程中，要注意场合</w:t>
+      </w:r>
+      <w:r>
+        <w:rPr>
+          <w:rFonts w:hint="eastAsia"/>
+        </w:rPr>
+        <w:t>、</w:t>
+      </w:r>
+      <w:r>
+        <w:rPr>
+          <w:rFonts w:hint="eastAsia"/>
+        </w:rPr>
+        <w:t>环境</w:t>
+      </w:r>
+      <w:r>
+        <w:rPr>
+          <w:rFonts w:hint="eastAsia"/>
+        </w:rPr>
+        <w:t>以及</w:t>
+      </w:r>
+      <w:r>
+        <w:rPr>
+          <w:rFonts w:hint="eastAsia"/>
+        </w:rPr>
+        <w:t>气氛的变化，要学会适当调整自己的</w:t>
       </w:r>
       <w:r>
         <w:rPr>
@@ -4855,7 +5345,19 @@
         <w:rPr>
           <w:rFonts w:hint="eastAsia"/>
         </w:rPr>
-        <w:t>坐姿和走姿，要做到落落大方，优雅成熟。有句话说得好：“站有站相，坐有坐相”。站姿、坐姿和行姿都必须强调。站姿、坐姿和行</w:t>
+        <w:t>坐姿和走姿，要做到落落大方，优雅成熟。有</w:t>
+      </w:r>
+      <w:r>
+        <w:rPr>
+          <w:rFonts w:hint="eastAsia"/>
+        </w:rPr>
+        <w:t>句话说得好：“站有站相，坐有坐相”。</w:t>
+      </w:r>
+      <w:r>
+        <w:rPr>
+          <w:rFonts w:hint="eastAsia"/>
+        </w:rPr>
+        <w:t>站姿、坐姿和行</w:t>
       </w:r>
       <w:r>
         <w:rPr>
@@ -4901,21 +5403,28 @@
         <w:rPr>
           <w:rFonts w:hint="eastAsia"/>
         </w:rPr>
-        <w:t>优雅的坐姿。不论坐在什么地方，头要正，上身要微微地向前倾斜，双腿轻轻并拢。如果是坐在沙发上，要把大部分身子坐进去，如果是坐在椅子上，基本上要使身体占据大部分或全部椅子，背要直，双肩自然下垂，双手分开放在膝上。如果是女秘书就要把两足并在一起，并把两个脚后跟微微提起。男秘书就座的时候正确的坐姿应该是，双脚平地，双膝也可以稍分开一下，双手放在膝盖之上。如果穿的是西装，应把上衣的扣子打开，在正式场会坐姿礼仪应该两腿间保留条一拳的距离。不仅姿势好看，而且会给人一种沉稳、大方的感觉。秘书坐在那里或是抖动腿，或是摩头、抓耳、抠鼻子、拔胡子等，都是些不文雅的坐姿；有的人坐下后爱</w:t>
-      </w:r>
-      <w:proofErr w:type="gramStart"/>
-      <w:r>
-        <w:rPr>
-          <w:rFonts w:hint="eastAsia"/>
-        </w:rPr>
-        <w:t>翘</w:t>
-      </w:r>
-      <w:proofErr w:type="gramEnd"/>
-      <w:r>
-        <w:rPr>
-          <w:rFonts w:hint="eastAsia"/>
-        </w:rPr>
-        <w:t>二郎腿，而且还不停地晃动，这</w:t>
+        <w:t>优雅的坐姿。不论坐在什么地方，头要正，上身要微微地向前倾斜，双腿轻轻并拢。如果是坐在沙发上，要把大部分身子坐进去，如果是坐在椅子上，基本上要使身体占据大部分或全部椅子，背要直，双肩自然下垂，双手分开放在膝上。如果是女秘书就要把两足并在一起，并把两个脚后跟微微提起。男秘书就座的时候正确的坐姿应该是，双脚平地，双膝也可以稍分开一下，双手放在膝盖之上。如果穿的是西装，应把上衣的扣子打</w:t>
+      </w:r>
+      <w:r>
+        <w:rPr>
+          <w:rFonts w:hint="eastAsia"/>
+        </w:rPr>
+        <w:t>开，在正式场会坐姿礼仪应该两腿间保留条一拳的距离。这样的</w:t>
+      </w:r>
+      <w:r>
+        <w:t>坐姿不仅动作优美，</w:t>
+      </w:r>
+      <w:r>
+        <w:rPr>
+          <w:rFonts w:hint="eastAsia"/>
+        </w:rPr>
+        <w:t>而且会给人一种沉稳、大方的感觉。</w:t>
+      </w:r>
+      <w:r>
+        <w:rPr>
+          <w:rFonts w:hint="eastAsia"/>
+        </w:rPr>
+        <w:t>抖动腿，或是摩头、抓耳、抠鼻子、拔胡子等，都是些不文雅的坐姿；有的人坐下后爱翘二郎腿，而且还不停地晃动，这</w:t>
       </w:r>
       <w:r>
         <w:rPr>
@@ -4935,14 +5444,7 @@
         <w:rPr>
           <w:rFonts w:hint="eastAsia"/>
         </w:rPr>
-        <w:t>优美的走姿。走路的姿势要优美，一些共同的特点是：步伐要稳健，有节奏，不</w:t>
-      </w:r>
-      <w:r>
-        <w:rPr>
-          <w:rFonts w:hint="eastAsia"/>
-        </w:rPr>
-        <w:lastRenderedPageBreak/>
-        <w:t>大不小，不快不慢，路线要直，腰背要直，抬头挺胸，体态轻盈、自然，使外部形象能较好地表现出内在的涵养来。切记不能外八字或者内八</w:t>
+        <w:t>优美的走姿。走路的姿势要优美，一些共同的特点是：步伐要稳健，有节奏，不大不小，不快不慢，路线要直，腰背要直，抬头挺胸，体态轻盈、自然，使外部形象能较好地表现出内在的涵养来。切记不能外八字或者内八</w:t>
       </w:r>
       <w:r>
         <w:rPr>
@@ -4966,15 +5468,11 @@
         <w:rPr>
           <w:rFonts w:hint="eastAsia"/>
         </w:rPr>
+        <w:lastRenderedPageBreak/>
         <w:t>（二）优美的内在形象</w:t>
       </w:r>
     </w:p>
     <w:p>
-      <w:pPr>
-        <w:rPr>
-          <w:rFonts w:hint="eastAsia"/>
-        </w:rPr>
-      </w:pPr>
       <w:r>
         <w:rPr>
           <w:rFonts w:hint="eastAsia"/>
@@ -4986,9 +5484,6 @@
       <w:pPr>
         <w:pStyle w:val="3"/>
         <w:spacing w:after="62"/>
-        <w:rPr>
-          <w:rFonts w:hint="eastAsia"/>
-        </w:rPr>
       </w:pPr>
       <w:r>
         <w:rPr>
@@ -5014,27 +5509,12 @@
       <w:pPr>
         <w:pStyle w:val="a6"/>
         <w:ind w:firstLineChars="0" w:firstLine="0"/>
-        <w:rPr>
-          <w:rFonts w:hint="eastAsia"/>
-        </w:rPr>
-      </w:pPr>
-      <w:r>
-        <w:rPr>
-          <w:rFonts w:hint="eastAsia"/>
-        </w:rPr>
-        <w:t>秘书的工作综合性较强，接触面比较广，作为领</w:t>
-      </w:r>
-      <w:r>
-        <w:rPr>
-          <w:rFonts w:hint="eastAsia"/>
-        </w:rPr>
-        <w:t>导的参谋和助手，秘书人员必须具有广泛的基础知识和深厚的专业知识。足够的理论知识水平是当今秘书工作的要求</w:t>
-      </w:r>
-      <w:r>
-        <w:rPr>
-          <w:rFonts w:hint="eastAsia"/>
-        </w:rPr>
-        <w:t>。</w:t>
+      </w:pPr>
+      <w:r>
+        <w:rPr>
+          <w:rFonts w:hint="eastAsia"/>
+        </w:rPr>
+        <w:t>秘书的工作综合性较强，接触面比较广，作为领导的参谋和助手，秘书人员必须具有广泛的基础知识和深厚的专业知识。足够的理论知识水平是当今秘书工作的要求。</w:t>
       </w:r>
       <w:r>
         <w:rPr>
@@ -5047,9 +5527,6 @@
       <w:pPr>
         <w:pStyle w:val="a6"/>
         <w:ind w:firstLineChars="0" w:firstLine="0"/>
-        <w:rPr>
-          <w:rFonts w:hint="eastAsia"/>
-        </w:rPr>
       </w:pPr>
       <w:r>
         <w:rPr>
@@ -5068,38 +5545,18 @@
       <w:pPr>
         <w:pStyle w:val="a6"/>
         <w:ind w:firstLineChars="0" w:firstLine="0"/>
-        <w:rPr>
-          <w:rFonts w:hint="eastAsia"/>
-        </w:rPr>
-      </w:pPr>
-      <w:r>
-        <w:rPr>
-          <w:rFonts w:hint="eastAsia"/>
-        </w:rPr>
-        <w:t>秘书专业知识。秘书的专业知识有秘书工作的专业知识和秘书所在行业的专业知识这两个方面。秘书的专业知识是，秘书知识结构体系的核心。作为一名合格的秘书，必须掌握秘书学、文书学、公文写作学、档案管理学信访学、会务学等秘书工作的专业知识以及秘书所在行业的</w:t>
-      </w:r>
-      <w:proofErr w:type="gramStart"/>
-      <w:r>
-        <w:rPr>
-          <w:rFonts w:hint="eastAsia"/>
-        </w:rPr>
-        <w:t>的</w:t>
-      </w:r>
-      <w:proofErr w:type="gramEnd"/>
-      <w:r>
-        <w:rPr>
-          <w:rFonts w:hint="eastAsia"/>
-        </w:rPr>
-        <w:t>专业知识，比如商业秘书，必须要掌握市场营销、商品流通以及贸易合作等方面的知识。秘书工作涵盖范围非常广，还包括与秘书这一职业有关的新闻学、传播学、文学和文化学知识等等，秘书人员在各个方面都要有所了解，扩大自己的知识面，扩充自己的知识储备，在激烈的竞争中能够脱颖而出。</w:t>
+      </w:pPr>
+      <w:r>
+        <w:rPr>
+          <w:rFonts w:hint="eastAsia"/>
+        </w:rPr>
+        <w:t>秘书专业知识。秘书的专业知识有秘书工作的专业知识和秘书所在行业的专业知识这两个方面。秘书的专业知识是，秘书知识结构体系的核心。作为一名合格的秘书，必须掌握秘书学、文书学、公文写作学、档案管理学信访学、会务学等秘书工作的专业知识以及秘书所在行业的的专业知识，比如商业秘书，必须要掌握市场营销、商品流通以及贸易合作等方面的知识。秘书工作涵盖范围非常广，还包括与秘书这一职业有关的新闻学、传播学、文学和文化学知识等等，秘书人员在各个方面都要有所了解，扩大自己的知识面，扩充自己的知识储备，在激烈的竞争中能够脱颖而出。</w:t>
       </w:r>
     </w:p>
     <w:p>
       <w:pPr>
         <w:pStyle w:val="3"/>
         <w:spacing w:after="62"/>
-        <w:rPr>
-          <w:rFonts w:hint="eastAsia"/>
-        </w:rPr>
       </w:pPr>
       <w:r>
         <w:rPr>
@@ -5125,9 +5582,6 @@
       <w:pPr>
         <w:pStyle w:val="a6"/>
         <w:ind w:firstLineChars="0" w:firstLine="0"/>
-        <w:rPr>
-          <w:rFonts w:hint="eastAsia"/>
-        </w:rPr>
       </w:pPr>
       <w:r>
         <w:rPr>
@@ -5139,35 +5593,20 @@
         <w:rPr>
           <w:rFonts w:hint="eastAsia"/>
         </w:rPr>
-        <w:t>秘书这一职业，有很多的时间在与人打交道，沟通协调事务，如果没有良好</w:t>
+        <w:t>秘书这一职业，有很多的时间在与人打交道，沟通协调事务，如果没有良好的职业道德素养，很难在繁忙的事务中保持平常心，仍然和上级基层心</w:t>
       </w:r>
       <w:r>
         <w:rPr>
           <w:rFonts w:hint="eastAsia"/>
         </w:rPr>
         <w:lastRenderedPageBreak/>
-        <w:t>的职业道德素养</w:t>
-      </w:r>
-      <w:r>
-        <w:rPr>
-          <w:rFonts w:hint="eastAsia"/>
-        </w:rPr>
-        <w:t>，很难在繁忙的事务</w:t>
-      </w:r>
-      <w:r>
-        <w:rPr>
-          <w:rFonts w:hint="eastAsia"/>
-        </w:rPr>
-        <w:t>中保持平常心，仍然和上级基层心平气和的沟通。而秘书在组织策划时，难免会有多方利益掺入。在工作中，保持一颗公正的心也是至关重要的。</w:t>
+        <w:t>平气和的沟通。而秘书在组织策划时，难免会有多方利益掺入。在工作中，保持一颗公正的心也是至关重要的。</w:t>
       </w:r>
     </w:p>
     <w:p>
       <w:pPr>
         <w:pStyle w:val="a6"/>
         <w:ind w:firstLineChars="0" w:firstLine="0"/>
-        <w:rPr>
-          <w:rFonts w:hint="eastAsia"/>
-        </w:rPr>
       </w:pPr>
       <w:r>
         <w:rPr>
@@ -5185,19 +5624,7 @@
         <w:rPr>
           <w:rFonts w:hint="eastAsia"/>
         </w:rPr>
-        <w:t>秘书需要对自己的工作负责用心</w:t>
-      </w:r>
-      <w:r>
-        <w:rPr>
-          <w:rFonts w:hint="eastAsia"/>
-        </w:rPr>
-        <w:t>，耐心的处理繁琐的事务</w:t>
-      </w:r>
-      <w:r>
-        <w:rPr>
-          <w:rFonts w:hint="eastAsia"/>
-        </w:rPr>
-        <w:t>，用心做好每一件事。敬业的秘书才能在每天繁忙的沟通和安排中仍然</w:t>
+        <w:t>秘书需要对自己的工作负责用心，耐心的处理繁琐的事务，用心做好每一件事。敬业的秘书才能在每天繁忙的沟通和安排中仍然</w:t>
       </w:r>
       <w:r>
         <w:rPr>
@@ -5216,9 +5643,6 @@
       <w:pPr>
         <w:pStyle w:val="a6"/>
         <w:ind w:firstLineChars="0" w:firstLine="0"/>
-        <w:rPr>
-          <w:rFonts w:hint="eastAsia"/>
-        </w:rPr>
       </w:pPr>
       <w:r>
         <w:rPr>
@@ -5261,27 +5685,12 @@
       <w:pPr>
         <w:pStyle w:val="a6"/>
         <w:ind w:firstLineChars="0" w:firstLine="0"/>
-        <w:rPr>
-          <w:rFonts w:hint="eastAsia"/>
-        </w:rPr>
-      </w:pPr>
-      <w:r>
-        <w:rPr>
-          <w:rFonts w:hint="eastAsia"/>
-        </w:rPr>
-        <w:t>秘书在办公时要</w:t>
-      </w:r>
-      <w:r>
-        <w:rPr>
-          <w:rFonts w:hint="eastAsia"/>
-        </w:rPr>
-        <w:t>廉洁奉公</w:t>
-      </w:r>
-      <w:r>
-        <w:rPr>
-          <w:rFonts w:hint="eastAsia"/>
-        </w:rPr>
-        <w:t>。</w:t>
+      </w:pPr>
+      <w:r>
+        <w:rPr>
+          <w:rFonts w:hint="eastAsia"/>
+        </w:rPr>
+        <w:t>秘书在办公时要廉洁奉公。</w:t>
       </w:r>
       <w:r>
         <w:rPr>
@@ -5300,15 +5709,138 @@
           <w:rFonts w:hint="eastAsia"/>
         </w:rPr>
         <w:t>秘书要自尊自重，不能以自己的特殊地位谋取私利，处理各种问题也不能搀杂私心，更不能擅用领导名义办各种私事，搞不正之风。</w:t>
+      </w:r>
+    </w:p>
+    <w:p>
+      <w:pPr>
+        <w:pStyle w:val="a6"/>
+        <w:ind w:firstLineChars="0" w:firstLine="0"/>
+      </w:pPr>
+      <w:r>
+        <w:rPr>
+          <w:rFonts w:hint="eastAsia"/>
+        </w:rPr>
+        <w:t>秘书</w:t>
+      </w:r>
+      <w:r>
+        <w:t>权利虽大，但是</w:t>
+      </w:r>
+      <w:r>
+        <w:rPr>
+          <w:rFonts w:hint="eastAsia"/>
+        </w:rPr>
+        <w:t>不可僭越。</w:t>
+      </w:r>
+      <w:r>
+        <w:t>秘书</w:t>
+      </w:r>
+      <w:r>
+        <w:rPr>
+          <w:rFonts w:hint="eastAsia"/>
+        </w:rPr>
+        <w:t>应该恪守本分</w:t>
+      </w:r>
+      <w:r>
+        <w:t>，遵守应有的职业操守。否则</w:t>
+      </w:r>
+      <w:r>
+        <w:rPr>
+          <w:rFonts w:hint="eastAsia"/>
+        </w:rPr>
+        <w:t>就会</w:t>
+      </w:r>
+      <w:r>
+        <w:t>造成不可逆转的悲剧。三国</w:t>
+      </w:r>
+      <w:r>
+        <w:rPr>
+          <w:rFonts w:hint="eastAsia"/>
+        </w:rPr>
+        <w:t>时期</w:t>
+      </w:r>
+      <w:r>
+        <w:t>魏国曹植的</w:t>
+      </w:r>
+      <w:r>
+        <w:rPr>
+          <w:rFonts w:hint="eastAsia"/>
+        </w:rPr>
+        <w:t>秘书</w:t>
+      </w:r>
+      <w:r>
+        <w:t>杨修，</w:t>
+      </w:r>
+      <w:r>
+        <w:rPr>
+          <w:rFonts w:hint="eastAsia"/>
+        </w:rPr>
+        <w:t>学问渊博，非常聪慧</w:t>
+      </w:r>
+      <w:r>
+        <w:t>。但是</w:t>
+      </w:r>
+      <w:r>
+        <w:rPr>
+          <w:rFonts w:hint="eastAsia"/>
+        </w:rPr>
+        <w:t>杨修依仗自己的才能而</w:t>
+      </w:r>
+      <w:r>
+        <w:rPr>
+          <w:rFonts w:hint="eastAsia"/>
+        </w:rPr>
+        <w:t>不对自己的行为</w:t>
+      </w:r>
+      <w:r>
+        <w:t>进行约束</w:t>
+      </w:r>
+      <w:r>
+        <w:rPr>
+          <w:rFonts w:hint="eastAsia"/>
+        </w:rPr>
+        <w:t>，</w:t>
+      </w:r>
+      <w:r>
+        <w:t>揣测曹操的心思</w:t>
+      </w:r>
+      <w:r>
+        <w:rPr>
+          <w:rFonts w:hint="eastAsia"/>
+        </w:rPr>
+        <w:t>，屡次犯了曹操的大忌</w:t>
+      </w:r>
+      <w:r>
+        <w:rPr>
+          <w:rFonts w:hint="eastAsia"/>
+        </w:rPr>
+        <w:t>，</w:t>
+      </w:r>
+      <w:r>
+        <w:t>最终</w:t>
+      </w:r>
+      <w:r>
+        <w:rPr>
+          <w:rFonts w:hint="eastAsia"/>
+        </w:rPr>
+        <w:t>被</w:t>
+      </w:r>
+      <w:r>
+        <w:t>曹操斩</w:t>
+      </w:r>
+      <w:r>
+        <w:rPr>
+          <w:rFonts w:hint="eastAsia"/>
+        </w:rPr>
+        <w:t>于</w:t>
+      </w:r>
+      <w:r>
+        <w:t>帐下。</w:t>
       </w:r>
     </w:p>
     <w:p>
       <w:pPr>
         <w:pStyle w:val="3"/>
         <w:spacing w:after="62"/>
-        <w:rPr>
-          <w:rFonts w:hint="eastAsia"/>
-        </w:rPr>
       </w:pPr>
       <w:r>
         <w:rPr>
@@ -5328,9 +5860,6 @@
       <w:pPr>
         <w:pStyle w:val="a6"/>
         <w:ind w:firstLineChars="0" w:firstLine="0"/>
-        <w:rPr>
-          <w:rFonts w:hint="eastAsia"/>
-        </w:rPr>
       </w:pPr>
       <w:r>
         <w:rPr>
@@ -5366,54 +5895,19 @@
         <w:rPr>
           <w:rFonts w:hint="eastAsia"/>
         </w:rPr>
-        <w:t>秘书的职业性格主要包括：正直、善良、热忱、温和、豁达、坚毅、缜密和敏锐。拥有这种性格，秘书</w:t>
-      </w:r>
-      <w:r>
-        <w:rPr>
-          <w:rFonts w:hint="eastAsia"/>
-        </w:rPr>
-        <w:t>不仅能产生引人注目</w:t>
-      </w:r>
-      <w:r>
-        <w:rPr>
-          <w:rFonts w:hint="eastAsia"/>
-        </w:rPr>
-        <w:t>的欣赏与赞叹，而且能以近乎完美的品质在其职业生涯中</w:t>
-      </w:r>
-      <w:r>
-        <w:rPr>
-          <w:rFonts w:hint="eastAsia"/>
-        </w:rPr>
-        <w:t>保持成功。</w:t>
+        <w:t>秘书的职业性格主要包括：正直、善良、热忱、温和、豁达、坚毅、缜密和敏锐。拥有这种性格，秘书不仅能产生引人注目的欣赏与赞叹，而且能以近乎完美的品质在其职业生涯中保持成功。</w:t>
       </w:r>
     </w:p>
     <w:p>
       <w:pPr>
         <w:pStyle w:val="a6"/>
         <w:ind w:firstLineChars="0" w:firstLine="0"/>
-        <w:rPr>
-          <w:rFonts w:hint="eastAsia"/>
-        </w:rPr>
-      </w:pPr>
-      <w:r>
-        <w:rPr>
-          <w:rFonts w:hint="eastAsia"/>
-        </w:rPr>
-        <w:t>为了进一步树立良好形象，秘书同样需要保持积极向上的生活态度，乐观的</w:t>
-      </w:r>
-      <w:proofErr w:type="gramStart"/>
-      <w:r>
-        <w:rPr>
-          <w:rFonts w:hint="eastAsia"/>
-        </w:rPr>
-        <w:t>的</w:t>
-      </w:r>
-      <w:proofErr w:type="gramEnd"/>
-      <w:r>
-        <w:rPr>
-          <w:rFonts w:hint="eastAsia"/>
-        </w:rPr>
-        <w:t>心态。</w:t>
+      </w:pPr>
+      <w:r>
+        <w:rPr>
+          <w:rFonts w:hint="eastAsia"/>
+        </w:rPr>
+        <w:t>为了进一步树立良好形象，秘书同样需要保持积极向上的生活态度，乐观的的心态。</w:t>
       </w:r>
       <w:r>
         <w:rPr>
@@ -5425,13 +5919,7 @@
         <w:rPr>
           <w:rFonts w:hint="eastAsia"/>
         </w:rPr>
-        <w:t>在职场中，要保持乐观和自信，对遇到的问题要保持乐观，对自身的能力有足够的信任。秘书的工作比较繁琐，需要自己经常调节心理状态</w:t>
-      </w:r>
-      <w:r>
-        <w:rPr>
-          <w:rFonts w:hint="eastAsia"/>
-        </w:rPr>
-        <w:t>。不要被情绪所左右，</w:t>
+        <w:t>在职场中，要保持乐观和自信，对遇到的问题要保持乐观，对自身的能力有足够的信任。秘书的工作比较繁琐，需要自己经常调节心理状态。不要被情绪所左右，</w:t>
       </w:r>
       <w:r>
         <w:rPr>
@@ -5444,9 +5932,6 @@
       <w:pPr>
         <w:pStyle w:val="3"/>
         <w:spacing w:after="62"/>
-        <w:rPr>
-          <w:rFonts w:hint="eastAsia"/>
-        </w:rPr>
       </w:pPr>
       <w:r>
         <w:rPr>
@@ -5458,13 +5943,7 @@
         <w:rPr>
           <w:rFonts w:hint="eastAsia"/>
         </w:rPr>
-        <w:t>个人</w:t>
-      </w:r>
-      <w:r>
-        <w:rPr>
-          <w:rFonts w:hint="eastAsia"/>
-        </w:rPr>
-        <w:t>综合能力</w:t>
+        <w:t>个人综合能力</w:t>
       </w:r>
     </w:p>
     <w:p>
@@ -5514,7 +5993,11 @@
         <w:t>，</w:t>
       </w:r>
       <w:r>
-        <w:t>更展现出自己的从容不迫和自信</w:t>
+        <w:t>更展现出自己</w:t>
+      </w:r>
+      <w:r>
+        <w:lastRenderedPageBreak/>
+        <w:t>的从容不迫和自信</w:t>
       </w:r>
       <w:r>
         <w:rPr>
@@ -5547,93 +6030,133 @@
         <w:rPr>
           <w:rFonts w:hint="eastAsia"/>
         </w:rPr>
-        <w:t>，秘书要刻意培养做事迅捷的风格，尽快完成每天的任务。养成了</w:t>
-      </w:r>
-      <w:r>
-        <w:rPr>
-          <w:rFonts w:hint="eastAsia"/>
-        </w:rPr>
-        <w:t>果断干练的工作作风</w:t>
-      </w:r>
-      <w:r>
-        <w:rPr>
-          <w:rFonts w:hint="eastAsia"/>
-        </w:rPr>
-        <w:t>，在日常工作中才能得心应手</w:t>
-      </w:r>
-      <w:r>
-        <w:rPr>
-          <w:rFonts w:hint="eastAsia"/>
-        </w:rPr>
-        <w:t>，彰显出从容的风度</w:t>
-      </w:r>
-      <w:r>
-        <w:rPr>
-          <w:rFonts w:hint="eastAsia"/>
-        </w:rPr>
+        <w:t>，秘书要刻意培养做事迅捷的风格，尽快完成每天的任务。养成了果断干练的工作作风，在日常工作中才能得心应手，彰显出从容的风度。秘书虽然不是决策者，但是秘书是连接基层和领导的传话人，秘书可以算是没有职位的领导。秘书会一定程度上参与到决策中，也会向下传达决策和向上传递信息。</w:t>
+      </w:r>
+      <w:r>
+        <w:rPr>
+          <w:rFonts w:hint="eastAsia"/>
+        </w:rPr>
+        <w:t>但领导不是任何时候都在的，有时候需要秘书具有一定的决策能力，做出</w:t>
+      </w:r>
+      <w:r>
+        <w:rPr>
+          <w:rFonts w:hint="eastAsia"/>
+        </w:rPr>
+        <w:t>决定。在决策过程中，秘书也可以提出自己的见解，协助领导人。新时代的秘书不再是简单的传达命令，一些漂亮的决策会显著提升秘书的形象。</w:t>
+      </w:r>
+    </w:p>
+    <w:p>
+      <w:pPr>
+        <w:pStyle w:val="1"/>
+        <w:spacing w:before="156" w:after="218"/>
+      </w:pPr>
+      <w:r>
+        <w:rPr>
+          <w:rFonts w:hint="eastAsia"/>
+        </w:rPr>
+        <w:t>四</w:t>
+      </w:r>
+      <w:r>
+        <w:t>、结论</w:t>
+      </w:r>
+    </w:p>
+    <w:p>
+      <w:pPr>
+        <w:rPr>
+          <w:rFonts w:hint="eastAsia"/>
+        </w:rPr>
+      </w:pPr>
+      <w:r>
+        <w:rPr>
+          <w:rFonts w:hint="eastAsia"/>
+        </w:rPr>
+        <w:t>在当今</w:t>
+      </w:r>
+      <w:r>
+        <w:rPr>
+          <w:rFonts w:hint="eastAsia"/>
+        </w:rPr>
+        <w:t>形势下，秘书职业的重要性越来越突出，也越来越需要合格的秘书来辅助领导，</w:t>
+      </w:r>
+      <w:r>
+        <w:rPr>
+          <w:rFonts w:hint="eastAsia"/>
+        </w:rPr>
+        <w:t>做好组织</w:t>
+      </w:r>
+      <w:r>
+        <w:t>管理工作</w:t>
+      </w:r>
+      <w:r>
+        <w:rPr>
+          <w:rFonts w:hint="eastAsia"/>
+        </w:rPr>
+        <w:t>。但是秘书并</w:t>
+      </w:r>
+      <w:r>
+        <w:rPr>
+          <w:rFonts w:hint="eastAsia"/>
+        </w:rPr>
+        <w:t>不只是简单地</w:t>
+      </w:r>
+      <w:r>
+        <w:t>做文员</w:t>
+      </w:r>
+      <w:r>
+        <w:rPr>
+          <w:rFonts w:hint="eastAsia"/>
+        </w:rPr>
+        <w:t>工作</w:t>
+      </w:r>
+      <w:r>
+        <w:rPr>
+          <w:rFonts w:hint="eastAsia"/>
+        </w:rPr>
+        <w:t>，</w:t>
+      </w:r>
+      <w:r>
+        <w:rPr>
+          <w:rFonts w:hint="eastAsia"/>
+        </w:rPr>
+        <w:t>新时代的</w:t>
+      </w:r>
+      <w:r>
+        <w:t>秘书需要具备更多的综合素质</w:t>
+      </w:r>
+      <w:r>
+        <w:rPr>
+          <w:rFonts w:hint="eastAsia"/>
+        </w:rPr>
+        <w:t>。要想成为一名合格的秘书，并在激烈</w:t>
+      </w:r>
+      <w:r>
+        <w:rPr>
+          <w:rFonts w:hint="eastAsia"/>
+        </w:rPr>
+        <w:t>的竞争中立于不败之地，就要努力从内在和外在两方面来树立良好</w:t>
+      </w:r>
+      <w:r>
+        <w:t>的形象</w:t>
+      </w:r>
+      <w:r>
+        <w:rPr>
+          <w:rFonts w:hint="eastAsia"/>
+        </w:rPr>
+        <w:t>，展现出现代秘书所应该具有的职业风貌，</w:t>
+      </w:r>
+      <w:r>
+        <w:t>在秘书职业生涯的道路上</w:t>
+      </w:r>
+      <w:r>
+        <w:rPr>
+          <w:rFonts w:hint="eastAsia"/>
+        </w:rPr>
+        <w:t>稳步前进</w:t>
+      </w:r>
+      <w:r>
         <w:t>。</w:t>
       </w:r>
-      <w:r>
-        <w:rPr>
-          <w:rFonts w:hint="eastAsia"/>
-        </w:rPr>
-        <w:t>秘书虽然</w:t>
-      </w:r>
-      <w:r>
-        <w:rPr>
-          <w:rFonts w:hint="eastAsia"/>
-        </w:rPr>
-        <w:t>不是决策者，但是秘书是</w:t>
-      </w:r>
-      <w:r>
-        <w:rPr>
-          <w:rFonts w:hint="eastAsia"/>
-        </w:rPr>
-        <w:t>连接基层和领导的传话人</w:t>
-      </w:r>
-      <w:r>
-        <w:rPr>
-          <w:rFonts w:hint="eastAsia"/>
-        </w:rPr>
-        <w:t>，秘书可以算是没有职位的领导。</w:t>
-      </w:r>
-      <w:r>
-        <w:rPr>
-          <w:rFonts w:hint="eastAsia"/>
-        </w:rPr>
-        <w:lastRenderedPageBreak/>
-        <w:t>秘书会一定程度上参与到决策中，也会向下传达决策和向上传递信息。但领导不是任何时候都在的，有时候需要秘书具有一定的决策能力，</w:t>
-      </w:r>
-      <w:proofErr w:type="gramStart"/>
-      <w:r>
-        <w:rPr>
-          <w:rFonts w:hint="eastAsia"/>
-        </w:rPr>
-        <w:t>作出</w:t>
-      </w:r>
-      <w:proofErr w:type="gramEnd"/>
-      <w:r>
-        <w:rPr>
-          <w:rFonts w:hint="eastAsia"/>
-        </w:rPr>
-        <w:t>决定。在决策过程中，秘书也可以提出自己的见解，协助领导人。新时代的秘书不再是简单的传达命令，一些漂亮的决策会显著提升秘书的形象。</w:t>
-      </w:r>
-    </w:p>
-    <w:p/>
-    <w:p/>
-    <w:p>
-      <w:bookmarkStart w:id="1" w:name="_GoBack"/>
-      <w:bookmarkEnd w:id="1"/>
-    </w:p>
-    <w:p/>
-    <w:p/>
-    <w:p/>
-    <w:p/>
-    <w:p/>
-    <w:p/>
-    <w:p/>
-    <w:p/>
-    <w:p/>
+    </w:p>
     <w:sectPr>
       <w:pgSz w:w="11906" w:h="16838"/>
       <w:pgMar w:top="1440" w:right="1800" w:bottom="1440" w:left="1800" w:header="851" w:footer="992" w:gutter="0"/>
@@ -5645,7 +6168,7 @@
 </file>
 
 <file path=word/endnotes.xml><?xml version="1.0" encoding="utf-8"?>
-<w:endnotes xmlns:wpc="http://schemas.microsoft.com/office/word/2010/wordprocessingCanvas" xmlns:mc="http://schemas.openxmlformats.org/markup-compatibility/2006" xmlns:o="urn:schemas-microsoft-com:office:office" xmlns:r="http://schemas.openxmlformats.org/officeDocument/2006/relationships" xmlns:m="http://schemas.openxmlformats.org/officeDocument/2006/math" xmlns:v="urn:schemas-microsoft-com:vml" xmlns:wp14="http://schemas.microsoft.com/office/word/2010/wordprocessingDrawing" xmlns:wp="http://schemas.openxmlformats.org/drawingml/2006/wordprocessingDrawing" xmlns:w10="urn:schemas-microsoft-com:office:word" xmlns:w="http://schemas.openxmlformats.org/wordprocessingml/2006/main" xmlns:w14="http://schemas.microsoft.com/office/word/2010/wordml" xmlns:wpg="http://schemas.microsoft.com/office/word/2010/wordprocessingGroup" xmlns:wpi="http://schemas.microsoft.com/office/word/2010/wordprocessingInk" xmlns:wne="http://schemas.microsoft.com/office/word/2006/wordml" xmlns:wps="http://schemas.microsoft.com/office/word/2010/wordprocessingShape" mc:Ignorable="w14 wp14">
+<w:endnotes xmlns:wpc="http://schemas.microsoft.com/office/word/2010/wordprocessingCanvas" xmlns:mc="http://schemas.openxmlformats.org/markup-compatibility/2006" xmlns:o="urn:schemas-microsoft-com:office:office" xmlns:r="http://schemas.openxmlformats.org/officeDocument/2006/relationships" xmlns:m="http://schemas.openxmlformats.org/officeDocument/2006/math" xmlns:v="urn:schemas-microsoft-com:vml" xmlns:wp14="http://schemas.microsoft.com/office/word/2010/wordprocessingDrawing" xmlns:wp="http://schemas.openxmlformats.org/drawingml/2006/wordprocessingDrawing" xmlns:w10="urn:schemas-microsoft-com:office:word" xmlns:w="http://schemas.openxmlformats.org/wordprocessingml/2006/main" xmlns:w14="http://schemas.microsoft.com/office/word/2010/wordml" xmlns:w15="http://schemas.microsoft.com/office/word/2012/wordml" xmlns:wpg="http://schemas.microsoft.com/office/word/2010/wordprocessingGroup" xmlns:wpi="http://schemas.microsoft.com/office/word/2010/wordprocessingInk" xmlns:wne="http://schemas.microsoft.com/office/word/2006/wordml" xmlns:wps="http://schemas.microsoft.com/office/word/2010/wordprocessingShape" mc:Ignorable="w14 w15 wp14">
   <w:endnote w:type="separator" w:id="-1">
     <w:p>
       <w:pPr>
@@ -5670,7 +6193,7 @@
 </file>
 
 <file path=word/footnotes.xml><?xml version="1.0" encoding="utf-8"?>
-<w:footnotes xmlns:wpc="http://schemas.microsoft.com/office/word/2010/wordprocessingCanvas" xmlns:mc="http://schemas.openxmlformats.org/markup-compatibility/2006" xmlns:o="urn:schemas-microsoft-com:office:office" xmlns:r="http://schemas.openxmlformats.org/officeDocument/2006/relationships" xmlns:m="http://schemas.openxmlformats.org/officeDocument/2006/math" xmlns:v="urn:schemas-microsoft-com:vml" xmlns:wp14="http://schemas.microsoft.com/office/word/2010/wordprocessingDrawing" xmlns:wp="http://schemas.openxmlformats.org/drawingml/2006/wordprocessingDrawing" xmlns:w10="urn:schemas-microsoft-com:office:word" xmlns:w="http://schemas.openxmlformats.org/wordprocessingml/2006/main" xmlns:w14="http://schemas.microsoft.com/office/word/2010/wordml" xmlns:wpg="http://schemas.microsoft.com/office/word/2010/wordprocessingGroup" xmlns:wpi="http://schemas.microsoft.com/office/word/2010/wordprocessingInk" xmlns:wne="http://schemas.microsoft.com/office/word/2006/wordml" xmlns:wps="http://schemas.microsoft.com/office/word/2010/wordprocessingShape" mc:Ignorable="w14 wp14">
+<w:footnotes xmlns:wpc="http://schemas.microsoft.com/office/word/2010/wordprocessingCanvas" xmlns:mc="http://schemas.openxmlformats.org/markup-compatibility/2006" xmlns:o="urn:schemas-microsoft-com:office:office" xmlns:r="http://schemas.openxmlformats.org/officeDocument/2006/relationships" xmlns:m="http://schemas.openxmlformats.org/officeDocument/2006/math" xmlns:v="urn:schemas-microsoft-com:vml" xmlns:wp14="http://schemas.microsoft.com/office/word/2010/wordprocessingDrawing" xmlns:wp="http://schemas.openxmlformats.org/drawingml/2006/wordprocessingDrawing" xmlns:w10="urn:schemas-microsoft-com:office:word" xmlns:w="http://schemas.openxmlformats.org/wordprocessingml/2006/main" xmlns:w14="http://schemas.microsoft.com/office/word/2010/wordml" xmlns:w15="http://schemas.microsoft.com/office/word/2012/wordml" xmlns:wpg="http://schemas.microsoft.com/office/word/2010/wordprocessingGroup" xmlns:wpi="http://schemas.microsoft.com/office/word/2010/wordprocessingInk" xmlns:wne="http://schemas.microsoft.com/office/word/2006/wordml" xmlns:wps="http://schemas.microsoft.com/office/word/2010/wordprocessingShape" mc:Ignorable="w14 w15 wp14">
   <w:footnote w:type="separator" w:id="-1">
     <w:p>
       <w:pPr>
@@ -5695,8 +6218,8 @@
 </file>
 
 <file path=word/numbering.xml><?xml version="1.0" encoding="utf-8"?>
-<w:numbering xmlns:wpc="http://schemas.microsoft.com/office/word/2010/wordprocessingCanvas" xmlns:mc="http://schemas.openxmlformats.org/markup-compatibility/2006" xmlns:o="urn:schemas-microsoft-com:office:office" xmlns:r="http://schemas.openxmlformats.org/officeDocument/2006/relationships" xmlns:m="http://schemas.openxmlformats.org/officeDocument/2006/math" xmlns:v="urn:schemas-microsoft-com:vml" xmlns:wp14="http://schemas.microsoft.com/office/word/2010/wordprocessingDrawing" xmlns:wp="http://schemas.openxmlformats.org/drawingml/2006/wordprocessingDrawing" xmlns:w10="urn:schemas-microsoft-com:office:word" xmlns:w="http://schemas.openxmlformats.org/wordprocessingml/2006/main" xmlns:w14="http://schemas.microsoft.com/office/word/2010/wordml" xmlns:wpg="http://schemas.microsoft.com/office/word/2010/wordprocessingGroup" xmlns:wpi="http://schemas.microsoft.com/office/word/2010/wordprocessingInk" xmlns:wne="http://schemas.microsoft.com/office/word/2006/wordml" xmlns:wps="http://schemas.microsoft.com/office/word/2010/wordprocessingShape" mc:Ignorable="w14 wp14">
-  <w:abstractNum w:abstractNumId="0">
+<w:numbering xmlns:wpc="http://schemas.microsoft.com/office/word/2010/wordprocessingCanvas" xmlns:mc="http://schemas.openxmlformats.org/markup-compatibility/2006" xmlns:o="urn:schemas-microsoft-com:office:office" xmlns:r="http://schemas.openxmlformats.org/officeDocument/2006/relationships" xmlns:m="http://schemas.openxmlformats.org/officeDocument/2006/math" xmlns:v="urn:schemas-microsoft-com:vml" xmlns:wp14="http://schemas.microsoft.com/office/word/2010/wordprocessingDrawing" xmlns:wp="http://schemas.openxmlformats.org/drawingml/2006/wordprocessingDrawing" xmlns:w10="urn:schemas-microsoft-com:office:word" xmlns:w="http://schemas.openxmlformats.org/wordprocessingml/2006/main" xmlns:w14="http://schemas.microsoft.com/office/word/2010/wordml" xmlns:w15="http://schemas.microsoft.com/office/word/2012/wordml" xmlns:wpg="http://schemas.microsoft.com/office/word/2010/wordprocessingGroup" xmlns:wpi="http://schemas.microsoft.com/office/word/2010/wordprocessingInk" xmlns:wne="http://schemas.microsoft.com/office/word/2006/wordml" xmlns:wps="http://schemas.microsoft.com/office/word/2010/wordprocessingShape" mc:Ignorable="w14 w15 wp14">
+  <w:abstractNum w:abstractNumId="0" w15:restartNumberingAfterBreak="0">
     <w:nsid w:val="06AD4305"/>
     <w:multiLevelType w:val="hybridMultilevel"/>
     <w:tmpl w:val="591ACA22"/>
@@ -5785,7 +6308,7 @@
       </w:pPr>
     </w:lvl>
   </w:abstractNum>
-  <w:abstractNum w:abstractNumId="1">
+  <w:abstractNum w:abstractNumId="1" w15:restartNumberingAfterBreak="0">
     <w:nsid w:val="1B8F61EC"/>
     <w:multiLevelType w:val="hybridMultilevel"/>
     <w:tmpl w:val="FB905326"/>
@@ -5874,7 +6397,7 @@
       </w:pPr>
     </w:lvl>
   </w:abstractNum>
-  <w:abstractNum w:abstractNumId="2">
+  <w:abstractNum w:abstractNumId="2" w15:restartNumberingAfterBreak="0">
     <w:nsid w:val="1FFC30C3"/>
     <w:multiLevelType w:val="hybridMultilevel"/>
     <w:tmpl w:val="EA3228EE"/>
@@ -5963,7 +6486,7 @@
       </w:pPr>
     </w:lvl>
   </w:abstractNum>
-  <w:abstractNum w:abstractNumId="3">
+  <w:abstractNum w:abstractNumId="3" w15:restartNumberingAfterBreak="0">
     <w:nsid w:val="28E645F5"/>
     <w:multiLevelType w:val="hybridMultilevel"/>
     <w:tmpl w:val="EFB0E40E"/>
@@ -6052,11 +6575,11 @@
       </w:pPr>
     </w:lvl>
   </w:abstractNum>
-  <w:abstractNum w:abstractNumId="4">
-    <w:nsid w:val="2C39428C"/>
+  <w:abstractNum w:abstractNumId="4" w15:restartNumberingAfterBreak="0">
+    <w:nsid w:val="324E22A9"/>
     <w:multiLevelType w:val="hybridMultilevel"/>
-    <w:tmpl w:val="2D50A4EA"/>
-    <w:lvl w:ilvl="0" w:tplc="B53E8184">
+    <w:tmpl w:val="73ACFB2C"/>
+    <w:lvl w:ilvl="0" w:tplc="648E2868">
       <w:start w:val="1"/>
       <w:numFmt w:val="decimal"/>
       <w:lvlText w:val="%1."/>
@@ -6141,17 +6664,17 @@
       </w:pPr>
     </w:lvl>
   </w:abstractNum>
-  <w:abstractNum w:abstractNumId="5">
-    <w:nsid w:val="324E22A9"/>
+  <w:abstractNum w:abstractNumId="5" w15:restartNumberingAfterBreak="0">
+    <w:nsid w:val="345A1610"/>
     <w:multiLevelType w:val="hybridMultilevel"/>
-    <w:tmpl w:val="73ACFB2C"/>
-    <w:lvl w:ilvl="0" w:tplc="648E2868">
+    <w:tmpl w:val="7A80EF96"/>
+    <w:lvl w:ilvl="0" w:tplc="00864CFA">
       <w:start w:val="1"/>
-      <w:numFmt w:val="decimal"/>
-      <w:lvlText w:val="%1."/>
+      <w:numFmt w:val="japaneseCounting"/>
+      <w:lvlText w:val="%1、"/>
       <w:lvlJc w:val="left"/>
       <w:pPr>
-        <w:ind w:left="360" w:hanging="360"/>
+        <w:ind w:left="504" w:hanging="504"/>
       </w:pPr>
       <w:rPr>
         <w:rFonts w:hint="default"/>
@@ -6230,17 +6753,17 @@
       </w:pPr>
     </w:lvl>
   </w:abstractNum>
-  <w:abstractNum w:abstractNumId="6">
-    <w:nsid w:val="345A1610"/>
+  <w:abstractNum w:abstractNumId="6" w15:restartNumberingAfterBreak="0">
+    <w:nsid w:val="485C39C2"/>
     <w:multiLevelType w:val="hybridMultilevel"/>
-    <w:tmpl w:val="7A80EF96"/>
-    <w:lvl w:ilvl="0" w:tplc="00864CFA">
+    <w:tmpl w:val="28EA12F2"/>
+    <w:lvl w:ilvl="0" w:tplc="E2F21072">
       <w:start w:val="1"/>
       <w:numFmt w:val="japaneseCounting"/>
-      <w:lvlText w:val="%1、"/>
+      <w:lvlText w:val="（%1）"/>
       <w:lvlJc w:val="left"/>
       <w:pPr>
-        <w:ind w:left="504" w:hanging="504"/>
+        <w:ind w:left="720" w:hanging="720"/>
       </w:pPr>
       <w:rPr>
         <w:rFonts w:hint="default"/>
@@ -6319,17 +6842,17 @@
       </w:pPr>
     </w:lvl>
   </w:abstractNum>
-  <w:abstractNum w:abstractNumId="7">
-    <w:nsid w:val="485C39C2"/>
+  <w:abstractNum w:abstractNumId="7" w15:restartNumberingAfterBreak="0">
+    <w:nsid w:val="72102834"/>
     <w:multiLevelType w:val="hybridMultilevel"/>
-    <w:tmpl w:val="28EA12F2"/>
-    <w:lvl w:ilvl="0" w:tplc="E2F21072">
+    <w:tmpl w:val="A63E17DC"/>
+    <w:lvl w:ilvl="0" w:tplc="FAE2416E">
       <w:start w:val="1"/>
-      <w:numFmt w:val="japaneseCounting"/>
-      <w:lvlText w:val="（%1）"/>
+      <w:numFmt w:val="decimal"/>
+      <w:lvlText w:val="%1."/>
       <w:lvlJc w:val="left"/>
       <w:pPr>
-        <w:ind w:left="720" w:hanging="720"/>
+        <w:ind w:left="360" w:hanging="360"/>
       </w:pPr>
       <w:rPr>
         <w:rFonts w:hint="default"/>
@@ -6408,192 +6931,14 @@
       </w:pPr>
     </w:lvl>
   </w:abstractNum>
-  <w:abstractNum w:abstractNumId="8">
-    <w:nsid w:val="50494AB6"/>
-    <w:multiLevelType w:val="hybridMultilevel"/>
-    <w:tmpl w:val="3606DC6E"/>
-    <w:lvl w:ilvl="0" w:tplc="40AEA8C6">
-      <w:start w:val="1"/>
-      <w:numFmt w:val="decimal"/>
-      <w:lvlText w:val="%1."/>
-      <w:lvlJc w:val="left"/>
-      <w:pPr>
-        <w:ind w:left="360" w:hanging="360"/>
-      </w:pPr>
-      <w:rPr>
-        <w:rFonts w:hint="default"/>
-      </w:rPr>
-    </w:lvl>
-    <w:lvl w:ilvl="1" w:tplc="04090019" w:tentative="1">
-      <w:start w:val="1"/>
-      <w:numFmt w:val="lowerLetter"/>
-      <w:lvlText w:val="%2)"/>
-      <w:lvlJc w:val="left"/>
-      <w:pPr>
-        <w:ind w:left="840" w:hanging="420"/>
-      </w:pPr>
-    </w:lvl>
-    <w:lvl w:ilvl="2" w:tplc="0409001B" w:tentative="1">
-      <w:start w:val="1"/>
-      <w:numFmt w:val="lowerRoman"/>
-      <w:lvlText w:val="%3."/>
-      <w:lvlJc w:val="right"/>
-      <w:pPr>
-        <w:ind w:left="1260" w:hanging="420"/>
-      </w:pPr>
-    </w:lvl>
-    <w:lvl w:ilvl="3" w:tplc="0409000F" w:tentative="1">
-      <w:start w:val="1"/>
-      <w:numFmt w:val="decimal"/>
-      <w:lvlText w:val="%4."/>
-      <w:lvlJc w:val="left"/>
-      <w:pPr>
-        <w:ind w:left="1680" w:hanging="420"/>
-      </w:pPr>
-    </w:lvl>
-    <w:lvl w:ilvl="4" w:tplc="04090019" w:tentative="1">
-      <w:start w:val="1"/>
-      <w:numFmt w:val="lowerLetter"/>
-      <w:lvlText w:val="%5)"/>
-      <w:lvlJc w:val="left"/>
-      <w:pPr>
-        <w:ind w:left="2100" w:hanging="420"/>
-      </w:pPr>
-    </w:lvl>
-    <w:lvl w:ilvl="5" w:tplc="0409001B" w:tentative="1">
-      <w:start w:val="1"/>
-      <w:numFmt w:val="lowerRoman"/>
-      <w:lvlText w:val="%6."/>
-      <w:lvlJc w:val="right"/>
-      <w:pPr>
-        <w:ind w:left="2520" w:hanging="420"/>
-      </w:pPr>
-    </w:lvl>
-    <w:lvl w:ilvl="6" w:tplc="0409000F" w:tentative="1">
-      <w:start w:val="1"/>
-      <w:numFmt w:val="decimal"/>
-      <w:lvlText w:val="%7."/>
-      <w:lvlJc w:val="left"/>
-      <w:pPr>
-        <w:ind w:left="2940" w:hanging="420"/>
-      </w:pPr>
-    </w:lvl>
-    <w:lvl w:ilvl="7" w:tplc="04090019" w:tentative="1">
-      <w:start w:val="1"/>
-      <w:numFmt w:val="lowerLetter"/>
-      <w:lvlText w:val="%8)"/>
-      <w:lvlJc w:val="left"/>
-      <w:pPr>
-        <w:ind w:left="3360" w:hanging="420"/>
-      </w:pPr>
-    </w:lvl>
-    <w:lvl w:ilvl="8" w:tplc="0409001B" w:tentative="1">
-      <w:start w:val="1"/>
-      <w:numFmt w:val="lowerRoman"/>
-      <w:lvlText w:val="%9."/>
-      <w:lvlJc w:val="right"/>
-      <w:pPr>
-        <w:ind w:left="3780" w:hanging="420"/>
-      </w:pPr>
-    </w:lvl>
-  </w:abstractNum>
-  <w:abstractNum w:abstractNumId="9">
-    <w:nsid w:val="72102834"/>
-    <w:multiLevelType w:val="hybridMultilevel"/>
-    <w:tmpl w:val="A63E17DC"/>
-    <w:lvl w:ilvl="0" w:tplc="FAE2416E">
-      <w:start w:val="1"/>
-      <w:numFmt w:val="decimal"/>
-      <w:lvlText w:val="%1."/>
-      <w:lvlJc w:val="left"/>
-      <w:pPr>
-        <w:ind w:left="360" w:hanging="360"/>
-      </w:pPr>
-      <w:rPr>
-        <w:rFonts w:hint="default"/>
-      </w:rPr>
-    </w:lvl>
-    <w:lvl w:ilvl="1" w:tplc="04090019" w:tentative="1">
-      <w:start w:val="1"/>
-      <w:numFmt w:val="lowerLetter"/>
-      <w:lvlText w:val="%2)"/>
-      <w:lvlJc w:val="left"/>
-      <w:pPr>
-        <w:ind w:left="840" w:hanging="420"/>
-      </w:pPr>
-    </w:lvl>
-    <w:lvl w:ilvl="2" w:tplc="0409001B" w:tentative="1">
-      <w:start w:val="1"/>
-      <w:numFmt w:val="lowerRoman"/>
-      <w:lvlText w:val="%3."/>
-      <w:lvlJc w:val="right"/>
-      <w:pPr>
-        <w:ind w:left="1260" w:hanging="420"/>
-      </w:pPr>
-    </w:lvl>
-    <w:lvl w:ilvl="3" w:tplc="0409000F" w:tentative="1">
-      <w:start w:val="1"/>
-      <w:numFmt w:val="decimal"/>
-      <w:lvlText w:val="%4."/>
-      <w:lvlJc w:val="left"/>
-      <w:pPr>
-        <w:ind w:left="1680" w:hanging="420"/>
-      </w:pPr>
-    </w:lvl>
-    <w:lvl w:ilvl="4" w:tplc="04090019" w:tentative="1">
-      <w:start w:val="1"/>
-      <w:numFmt w:val="lowerLetter"/>
-      <w:lvlText w:val="%5)"/>
-      <w:lvlJc w:val="left"/>
-      <w:pPr>
-        <w:ind w:left="2100" w:hanging="420"/>
-      </w:pPr>
-    </w:lvl>
-    <w:lvl w:ilvl="5" w:tplc="0409001B" w:tentative="1">
-      <w:start w:val="1"/>
-      <w:numFmt w:val="lowerRoman"/>
-      <w:lvlText w:val="%6."/>
-      <w:lvlJc w:val="right"/>
-      <w:pPr>
-        <w:ind w:left="2520" w:hanging="420"/>
-      </w:pPr>
-    </w:lvl>
-    <w:lvl w:ilvl="6" w:tplc="0409000F" w:tentative="1">
-      <w:start w:val="1"/>
-      <w:numFmt w:val="decimal"/>
-      <w:lvlText w:val="%7."/>
-      <w:lvlJc w:val="left"/>
-      <w:pPr>
-        <w:ind w:left="2940" w:hanging="420"/>
-      </w:pPr>
-    </w:lvl>
-    <w:lvl w:ilvl="7" w:tplc="04090019" w:tentative="1">
-      <w:start w:val="1"/>
-      <w:numFmt w:val="lowerLetter"/>
-      <w:lvlText w:val="%8)"/>
-      <w:lvlJc w:val="left"/>
-      <w:pPr>
-        <w:ind w:left="3360" w:hanging="420"/>
-      </w:pPr>
-    </w:lvl>
-    <w:lvl w:ilvl="8" w:tplc="0409001B" w:tentative="1">
-      <w:start w:val="1"/>
-      <w:numFmt w:val="lowerRoman"/>
-      <w:lvlText w:val="%9."/>
-      <w:lvlJc w:val="right"/>
-      <w:pPr>
-        <w:ind w:left="3780" w:hanging="420"/>
-      </w:pPr>
-    </w:lvl>
-  </w:abstractNum>
   <w:num w:numId="1">
     <w:abstractNumId w:val="2"/>
   </w:num>
   <w:num w:numId="2">
-    <w:abstractNumId w:val="6"/>
+    <w:abstractNumId w:val="5"/>
   </w:num>
   <w:num w:numId="3">
-    <w:abstractNumId w:val="5"/>
+    <w:abstractNumId w:val="4"/>
   </w:num>
   <w:num w:numId="4">
     <w:abstractNumId w:val="1"/>
@@ -6602,25 +6947,19 @@
     <w:abstractNumId w:val="3"/>
   </w:num>
   <w:num w:numId="6">
-    <w:abstractNumId w:val="7"/>
+    <w:abstractNumId w:val="6"/>
   </w:num>
   <w:num w:numId="7">
     <w:abstractNumId w:val="0"/>
   </w:num>
   <w:num w:numId="8">
-    <w:abstractNumId w:val="9"/>
-  </w:num>
-  <w:num w:numId="9">
-    <w:abstractNumId w:val="8"/>
-  </w:num>
-  <w:num w:numId="10">
-    <w:abstractNumId w:val="4"/>
+    <w:abstractNumId w:val="7"/>
   </w:num>
 </w:numbering>
 </file>
 
 <file path=word/styles.xml><?xml version="1.0" encoding="utf-8"?>
-<w:styles xmlns:mc="http://schemas.openxmlformats.org/markup-compatibility/2006" xmlns:r="http://schemas.openxmlformats.org/officeDocument/2006/relationships" xmlns:w="http://schemas.openxmlformats.org/wordprocessingml/2006/main" xmlns:w14="http://schemas.microsoft.com/office/word/2010/wordml" mc:Ignorable="w14">
+<w:styles xmlns:mc="http://schemas.openxmlformats.org/markup-compatibility/2006" xmlns:r="http://schemas.openxmlformats.org/officeDocument/2006/relationships" xmlns:w="http://schemas.openxmlformats.org/wordprocessingml/2006/main" xmlns:w14="http://schemas.microsoft.com/office/word/2010/wordml" xmlns:w15="http://schemas.microsoft.com/office/word/2012/wordml" mc:Ignorable="w14 w15">
   <w:docDefaults>
     <w:rPrDefault>
       <w:rPr>
@@ -6633,144 +6972,378 @@
     </w:rPrDefault>
     <w:pPrDefault/>
   </w:docDefaults>
-  <w:latentStyles w:defLockedState="0" w:defUIPriority="99" w:defSemiHidden="1" w:defUnhideWhenUsed="1" w:defQFormat="0" w:count="267">
-    <w:lsdException w:name="Normal" w:semiHidden="0" w:uiPriority="0" w:unhideWhenUsed="0" w:qFormat="1"/>
-    <w:lsdException w:name="heading 1" w:semiHidden="0" w:uiPriority="9" w:unhideWhenUsed="0" w:qFormat="1"/>
-    <w:lsdException w:name="heading 2" w:uiPriority="9" w:qFormat="1"/>
-    <w:lsdException w:name="heading 3" w:uiPriority="9" w:qFormat="1"/>
-    <w:lsdException w:name="heading 4" w:uiPriority="9" w:qFormat="1"/>
-    <w:lsdException w:name="heading 5" w:uiPriority="9" w:qFormat="1"/>
-    <w:lsdException w:name="heading 6" w:uiPriority="9" w:qFormat="1"/>
-    <w:lsdException w:name="heading 7" w:uiPriority="9" w:qFormat="1"/>
-    <w:lsdException w:name="heading 8" w:uiPriority="9" w:qFormat="1"/>
-    <w:lsdException w:name="heading 9" w:uiPriority="9" w:qFormat="1"/>
-    <w:lsdException w:name="toc 1" w:uiPriority="39"/>
-    <w:lsdException w:name="toc 2" w:uiPriority="39"/>
-    <w:lsdException w:name="toc 3" w:uiPriority="39"/>
-    <w:lsdException w:name="toc 4" w:uiPriority="39"/>
-    <w:lsdException w:name="toc 5" w:uiPriority="39"/>
-    <w:lsdException w:name="toc 6" w:uiPriority="39"/>
-    <w:lsdException w:name="toc 7" w:uiPriority="39"/>
-    <w:lsdException w:name="toc 8" w:uiPriority="39"/>
-    <w:lsdException w:name="toc 9" w:uiPriority="39"/>
-    <w:lsdException w:name="caption" w:uiPriority="35" w:qFormat="1"/>
-    <w:lsdException w:name="Title" w:semiHidden="0" w:uiPriority="10" w:unhideWhenUsed="0" w:qFormat="1"/>
-    <w:lsdException w:name="Default Paragraph Font" w:uiPriority="1"/>
-    <w:lsdException w:name="Subtitle" w:semiHidden="0" w:uiPriority="11" w:unhideWhenUsed="0" w:qFormat="1"/>
-    <w:lsdException w:name="Strong" w:semiHidden="0" w:uiPriority="22" w:unhideWhenUsed="0" w:qFormat="1"/>
-    <w:lsdException w:name="Emphasis" w:semiHidden="0" w:uiPriority="20" w:unhideWhenUsed="0" w:qFormat="1"/>
-    <w:lsdException w:name="Table Grid" w:semiHidden="0" w:uiPriority="59" w:unhideWhenUsed="0"/>
-    <w:lsdException w:name="Placeholder Text" w:unhideWhenUsed="0"/>
-    <w:lsdException w:name="No Spacing" w:semiHidden="0" w:uiPriority="1" w:unhideWhenUsed="0" w:qFormat="1"/>
-    <w:lsdException w:name="Light Shading" w:semiHidden="0" w:uiPriority="60" w:unhideWhenUsed="0"/>
-    <w:lsdException w:name="Light List" w:semiHidden="0" w:uiPriority="61" w:unhideWhenUsed="0"/>
-    <w:lsdException w:name="Light Grid" w:semiHidden="0" w:uiPriority="62" w:unhideWhenUsed="0"/>
-    <w:lsdException w:name="Medium Shading 1" w:semiHidden="0" w:uiPriority="63" w:unhideWhenUsed="0"/>
-    <w:lsdException w:name="Medium Shading 2" w:semiHidden="0" w:uiPriority="64" w:unhideWhenUsed="0"/>
-    <w:lsdException w:name="Medium List 1" w:semiHidden="0" w:uiPriority="65" w:unhideWhenUsed="0"/>
-    <w:lsdException w:name="Medium List 2" w:semiHidden="0" w:uiPriority="66" w:unhideWhenUsed="0"/>
-    <w:lsdException w:name="Medium Grid 1" w:semiHidden="0" w:uiPriority="67" w:unhideWhenUsed="0"/>
-    <w:lsdException w:name="Medium Grid 2" w:semiHidden="0" w:uiPriority="68" w:unhideWhenUsed="0"/>
-    <w:lsdException w:name="Medium Grid 3" w:semiHidden="0" w:uiPriority="69" w:unhideWhenUsed="0"/>
-    <w:lsdException w:name="Dark List" w:semiHidden="0" w:uiPriority="70" w:unhideWhenUsed="0"/>
-    <w:lsdException w:name="Colorful Shading" w:semiHidden="0" w:uiPriority="71" w:unhideWhenUsed="0"/>
-    <w:lsdException w:name="Colorful List" w:semiHidden="0" w:uiPriority="72" w:unhideWhenUsed="0"/>
-    <w:lsdException w:name="Colorful Grid" w:semiHidden="0" w:uiPriority="73" w:unhideWhenUsed="0"/>
-    <w:lsdException w:name="Light Shading Accent 1" w:semiHidden="0" w:uiPriority="60" w:unhideWhenUsed="0"/>
-    <w:lsdException w:name="Light List Accent 1" w:semiHidden="0" w:uiPriority="61" w:unhideWhenUsed="0"/>
-    <w:lsdException w:name="Light Grid Accent 1" w:semiHidden="0" w:uiPriority="62" w:unhideWhenUsed="0"/>
-    <w:lsdException w:name="Medium Shading 1 Accent 1" w:semiHidden="0" w:uiPriority="63" w:unhideWhenUsed="0"/>
-    <w:lsdException w:name="Medium Shading 2 Accent 1" w:semiHidden="0" w:uiPriority="64" w:unhideWhenUsed="0"/>
-    <w:lsdException w:name="Medium List 1 Accent 1" w:semiHidden="0" w:uiPriority="65" w:unhideWhenUsed="0"/>
-    <w:lsdException w:name="Revision" w:unhideWhenUsed="0"/>
-    <w:lsdException w:name="List Paragraph" w:semiHidden="0" w:uiPriority="34" w:unhideWhenUsed="0" w:qFormat="1"/>
-    <w:lsdException w:name="Quote" w:semiHidden="0" w:uiPriority="29" w:unhideWhenUsed="0" w:qFormat="1"/>
-    <w:lsdException w:name="Intense Quote" w:semiHidden="0" w:uiPriority="30" w:unhideWhenUsed="0" w:qFormat="1"/>
-    <w:lsdException w:name="Medium List 2 Accent 1" w:semiHidden="0" w:uiPriority="66" w:unhideWhenUsed="0"/>
-    <w:lsdException w:name="Medium Grid 1 Accent 1" w:semiHidden="0" w:uiPriority="67" w:unhideWhenUsed="0"/>
-    <w:lsdException w:name="Medium Grid 2 Accent 1" w:semiHidden="0" w:uiPriority="68" w:unhideWhenUsed="0"/>
-    <w:lsdException w:name="Medium Grid 3 Accent 1" w:semiHidden="0" w:uiPriority="69" w:unhideWhenUsed="0"/>
-    <w:lsdException w:name="Dark List Accent 1" w:semiHidden="0" w:uiPriority="70" w:unhideWhenUsed="0"/>
-    <w:lsdException w:name="Colorful Shading Accent 1" w:semiHidden="0" w:uiPriority="71" w:unhideWhenUsed="0"/>
-    <w:lsdException w:name="Colorful List Accent 1" w:semiHidden="0" w:uiPriority="72" w:unhideWhenUsed="0"/>
-    <w:lsdException w:name="Colorful Grid Accent 1" w:semiHidden="0" w:uiPriority="73" w:unhideWhenUsed="0"/>
-    <w:lsdException w:name="Light Shading Accent 2" w:semiHidden="0" w:uiPriority="60" w:unhideWhenUsed="0"/>
-    <w:lsdException w:name="Light List Accent 2" w:semiHidden="0" w:uiPriority="61" w:unhideWhenUsed="0"/>
-    <w:lsdException w:name="Light Grid Accent 2" w:semiHidden="0" w:uiPriority="62" w:unhideWhenUsed="0"/>
-    <w:lsdException w:name="Medium Shading 1 Accent 2" w:semiHidden="0" w:uiPriority="63" w:unhideWhenUsed="0"/>
-    <w:lsdException w:name="Medium Shading 2 Accent 2" w:semiHidden="0" w:uiPriority="64" w:unhideWhenUsed="0"/>
-    <w:lsdException w:name="Medium List 1 Accent 2" w:semiHidden="0" w:uiPriority="65" w:unhideWhenUsed="0"/>
-    <w:lsdException w:name="Medium List 2 Accent 2" w:semiHidden="0" w:uiPriority="66" w:unhideWhenUsed="0"/>
-    <w:lsdException w:name="Medium Grid 1 Accent 2" w:semiHidden="0" w:uiPriority="67" w:unhideWhenUsed="0"/>
-    <w:lsdException w:name="Medium Grid 2 Accent 2" w:semiHidden="0" w:uiPriority="68" w:unhideWhenUsed="0"/>
-    <w:lsdException w:name="Medium Grid 3 Accent 2" w:semiHidden="0" w:uiPriority="69" w:unhideWhenUsed="0"/>
-    <w:lsdException w:name="Dark List Accent 2" w:semiHidden="0" w:uiPriority="70" w:unhideWhenUsed="0"/>
-    <w:lsdException w:name="Colorful Shading Accent 2" w:semiHidden="0" w:uiPriority="71" w:unhideWhenUsed="0"/>
-    <w:lsdException w:name="Colorful List Accent 2" w:semiHidden="0" w:uiPriority="72" w:unhideWhenUsed="0"/>
-    <w:lsdException w:name="Colorful Grid Accent 2" w:semiHidden="0" w:uiPriority="73" w:unhideWhenUsed="0"/>
-    <w:lsdException w:name="Light Shading Accent 3" w:semiHidden="0" w:uiPriority="60" w:unhideWhenUsed="0"/>
-    <w:lsdException w:name="Light List Accent 3" w:semiHidden="0" w:uiPriority="61" w:unhideWhenUsed="0"/>
-    <w:lsdException w:name="Light Grid Accent 3" w:semiHidden="0" w:uiPriority="62" w:unhideWhenUsed="0"/>
-    <w:lsdException w:name="Medium Shading 1 Accent 3" w:semiHidden="0" w:uiPriority="63" w:unhideWhenUsed="0"/>
-    <w:lsdException w:name="Medium Shading 2 Accent 3" w:semiHidden="0" w:uiPriority="64" w:unhideWhenUsed="0"/>
-    <w:lsdException w:name="Medium List 1 Accent 3" w:semiHidden="0" w:uiPriority="65" w:unhideWhenUsed="0"/>
-    <w:lsdException w:name="Medium List 2 Accent 3" w:semiHidden="0" w:uiPriority="66" w:unhideWhenUsed="0"/>
-    <w:lsdException w:name="Medium Grid 1 Accent 3" w:semiHidden="0" w:uiPriority="67" w:unhideWhenUsed="0"/>
-    <w:lsdException w:name="Medium Grid 2 Accent 3" w:semiHidden="0" w:uiPriority="68" w:unhideWhenUsed="0"/>
-    <w:lsdException w:name="Medium Grid 3 Accent 3" w:semiHidden="0" w:uiPriority="69" w:unhideWhenUsed="0"/>
-    <w:lsdException w:name="Dark List Accent 3" w:semiHidden="0" w:uiPriority="70" w:unhideWhenUsed="0"/>
-    <w:lsdException w:name="Colorful Shading Accent 3" w:semiHidden="0" w:uiPriority="71" w:unhideWhenUsed="0"/>
-    <w:lsdException w:name="Colorful List Accent 3" w:semiHidden="0" w:uiPriority="72" w:unhideWhenUsed="0"/>
-    <w:lsdException w:name="Colorful Grid Accent 3" w:semiHidden="0" w:uiPriority="73" w:unhideWhenUsed="0"/>
-    <w:lsdException w:name="Light Shading Accent 4" w:semiHidden="0" w:uiPriority="60" w:unhideWhenUsed="0"/>
-    <w:lsdException w:name="Light List Accent 4" w:semiHidden="0" w:uiPriority="61" w:unhideWhenUsed="0"/>
-    <w:lsdException w:name="Light Grid Accent 4" w:semiHidden="0" w:uiPriority="62" w:unhideWhenUsed="0"/>
-    <w:lsdException w:name="Medium Shading 1 Accent 4" w:semiHidden="0" w:uiPriority="63" w:unhideWhenUsed="0"/>
-    <w:lsdException w:name="Medium Shading 2 Accent 4" w:semiHidden="0" w:uiPriority="64" w:unhideWhenUsed="0"/>
-    <w:lsdException w:name="Medium List 1 Accent 4" w:semiHidden="0" w:uiPriority="65" w:unhideWhenUsed="0"/>
-    <w:lsdException w:name="Medium List 2 Accent 4" w:semiHidden="0" w:uiPriority="66" w:unhideWhenUsed="0"/>
-    <w:lsdException w:name="Medium Grid 1 Accent 4" w:semiHidden="0" w:uiPriority="67" w:unhideWhenUsed="0"/>
-    <w:lsdException w:name="Medium Grid 2 Accent 4" w:semiHidden="0" w:uiPriority="68" w:unhideWhenUsed="0"/>
-    <w:lsdException w:name="Medium Grid 3 Accent 4" w:semiHidden="0" w:uiPriority="69" w:unhideWhenUsed="0"/>
-    <w:lsdException w:name="Dark List Accent 4" w:semiHidden="0" w:uiPriority="70" w:unhideWhenUsed="0"/>
-    <w:lsdException w:name="Colorful Shading Accent 4" w:semiHidden="0" w:uiPriority="71" w:unhideWhenUsed="0"/>
-    <w:lsdException w:name="Colorful List Accent 4" w:semiHidden="0" w:uiPriority="72" w:unhideWhenUsed="0"/>
-    <w:lsdException w:name="Colorful Grid Accent 4" w:semiHidden="0" w:uiPriority="73" w:unhideWhenUsed="0"/>
-    <w:lsdException w:name="Light Shading Accent 5" w:semiHidden="0" w:uiPriority="60" w:unhideWhenUsed="0"/>
-    <w:lsdException w:name="Light List Accent 5" w:semiHidden="0" w:uiPriority="61" w:unhideWhenUsed="0"/>
-    <w:lsdException w:name="Light Grid Accent 5" w:semiHidden="0" w:uiPriority="62" w:unhideWhenUsed="0"/>
-    <w:lsdException w:name="Medium Shading 1 Accent 5" w:semiHidden="0" w:uiPriority="63" w:unhideWhenUsed="0"/>
-    <w:lsdException w:name="Medium Shading 2 Accent 5" w:semiHidden="0" w:uiPriority="64" w:unhideWhenUsed="0"/>
-    <w:lsdException w:name="Medium List 1 Accent 5" w:semiHidden="0" w:uiPriority="65" w:unhideWhenUsed="0"/>
-    <w:lsdException w:name="Medium List 2 Accent 5" w:semiHidden="0" w:uiPriority="66" w:unhideWhenUsed="0"/>
-    <w:lsdException w:name="Medium Grid 1 Accent 5" w:semiHidden="0" w:uiPriority="67" w:unhideWhenUsed="0"/>
-    <w:lsdException w:name="Medium Grid 2 Accent 5" w:semiHidden="0" w:uiPriority="68" w:unhideWhenUsed="0"/>
-    <w:lsdException w:name="Medium Grid 3 Accent 5" w:semiHidden="0" w:uiPriority="69" w:unhideWhenUsed="0"/>
-    <w:lsdException w:name="Dark List Accent 5" w:semiHidden="0" w:uiPriority="70" w:unhideWhenUsed="0"/>
-    <w:lsdException w:name="Colorful Shading Accent 5" w:semiHidden="0" w:uiPriority="71" w:unhideWhenUsed="0"/>
-    <w:lsdException w:name="Colorful List Accent 5" w:semiHidden="0" w:uiPriority="72" w:unhideWhenUsed="0"/>
-    <w:lsdException w:name="Colorful Grid Accent 5" w:semiHidden="0" w:uiPriority="73" w:unhideWhenUsed="0"/>
-    <w:lsdException w:name="Light Shading Accent 6" w:semiHidden="0" w:uiPriority="60" w:unhideWhenUsed="0"/>
-    <w:lsdException w:name="Light List Accent 6" w:semiHidden="0" w:uiPriority="61" w:unhideWhenUsed="0"/>
-    <w:lsdException w:name="Light Grid Accent 6" w:semiHidden="0" w:uiPriority="62" w:unhideWhenUsed="0"/>
-    <w:lsdException w:name="Medium Shading 1 Accent 6" w:semiHidden="0" w:uiPriority="63" w:unhideWhenUsed="0"/>
-    <w:lsdException w:name="Medium Shading 2 Accent 6" w:semiHidden="0" w:uiPriority="64" w:unhideWhenUsed="0"/>
-    <w:lsdException w:name="Medium List 1 Accent 6" w:semiHidden="0" w:uiPriority="65" w:unhideWhenUsed="0"/>
-    <w:lsdException w:name="Medium List 2 Accent 6" w:semiHidden="0" w:uiPriority="66" w:unhideWhenUsed="0"/>
-    <w:lsdException w:name="Medium Grid 1 Accent 6" w:semiHidden="0" w:uiPriority="67" w:unhideWhenUsed="0"/>
-    <w:lsdException w:name="Medium Grid 2 Accent 6" w:semiHidden="0" w:uiPriority="68" w:unhideWhenUsed="0"/>
-    <w:lsdException w:name="Medium Grid 3 Accent 6" w:semiHidden="0" w:uiPriority="69" w:unhideWhenUsed="0"/>
-    <w:lsdException w:name="Dark List Accent 6" w:semiHidden="0" w:uiPriority="70" w:unhideWhenUsed="0"/>
-    <w:lsdException w:name="Colorful Shading Accent 6" w:semiHidden="0" w:uiPriority="71" w:unhideWhenUsed="0"/>
-    <w:lsdException w:name="Colorful List Accent 6" w:semiHidden="0" w:uiPriority="72" w:unhideWhenUsed="0"/>
-    <w:lsdException w:name="Colorful Grid Accent 6" w:semiHidden="0" w:uiPriority="73" w:unhideWhenUsed="0"/>
-    <w:lsdException w:name="Subtle Emphasis" w:semiHidden="0" w:uiPriority="19" w:unhideWhenUsed="0" w:qFormat="1"/>
-    <w:lsdException w:name="Intense Emphasis" w:semiHidden="0" w:uiPriority="21" w:unhideWhenUsed="0" w:qFormat="1"/>
-    <w:lsdException w:name="Subtle Reference" w:semiHidden="0" w:uiPriority="31" w:unhideWhenUsed="0" w:qFormat="1"/>
-    <w:lsdException w:name="Intense Reference" w:semiHidden="0" w:uiPriority="32" w:unhideWhenUsed="0" w:qFormat="1"/>
-    <w:lsdException w:name="Book Title" w:semiHidden="0" w:uiPriority="33" w:unhideWhenUsed="0" w:qFormat="1"/>
-    <w:lsdException w:name="Bibliography" w:uiPriority="37"/>
-    <w:lsdException w:name="TOC Heading" w:uiPriority="39" w:qFormat="1"/>
+  <w:latentStyles w:defLockedState="0" w:defUIPriority="99" w:defSemiHidden="0" w:defUnhideWhenUsed="0" w:defQFormat="0" w:count="371">
+    <w:lsdException w:name="Normal" w:uiPriority="0" w:qFormat="1"/>
+    <w:lsdException w:name="heading 1" w:uiPriority="9" w:qFormat="1"/>
+    <w:lsdException w:name="heading 2" w:semiHidden="1" w:uiPriority="9" w:unhideWhenUsed="1" w:qFormat="1"/>
+    <w:lsdException w:name="heading 3" w:semiHidden="1" w:uiPriority="9" w:unhideWhenUsed="1" w:qFormat="1"/>
+    <w:lsdException w:name="heading 4" w:semiHidden="1" w:uiPriority="9" w:unhideWhenUsed="1" w:qFormat="1"/>
+    <w:lsdException w:name="heading 5" w:semiHidden="1" w:uiPriority="9" w:unhideWhenUsed="1" w:qFormat="1"/>
+    <w:lsdException w:name="heading 6" w:semiHidden="1" w:uiPriority="9" w:unhideWhenUsed="1" w:qFormat="1"/>
+    <w:lsdException w:name="heading 7" w:semiHidden="1" w:uiPriority="9" w:unhideWhenUsed="1" w:qFormat="1"/>
+    <w:lsdException w:name="heading 8" w:semiHidden="1" w:uiPriority="9" w:unhideWhenUsed="1" w:qFormat="1"/>
+    <w:lsdException w:name="heading 9" w:semiHidden="1" w:uiPriority="9" w:unhideWhenUsed="1" w:qFormat="1"/>
+    <w:lsdException w:name="index 1" w:semiHidden="1" w:unhideWhenUsed="1"/>
+    <w:lsdException w:name="index 2" w:semiHidden="1" w:unhideWhenUsed="1"/>
+    <w:lsdException w:name="index 3" w:semiHidden="1" w:unhideWhenUsed="1"/>
+    <w:lsdException w:name="index 4" w:semiHidden="1" w:unhideWhenUsed="1"/>
+    <w:lsdException w:name="index 5" w:semiHidden="1" w:unhideWhenUsed="1"/>
+    <w:lsdException w:name="index 6" w:semiHidden="1" w:unhideWhenUsed="1"/>
+    <w:lsdException w:name="index 7" w:semiHidden="1" w:unhideWhenUsed="1"/>
+    <w:lsdException w:name="index 8" w:semiHidden="1" w:unhideWhenUsed="1"/>
+    <w:lsdException w:name="index 9" w:semiHidden="1" w:unhideWhenUsed="1"/>
+    <w:lsdException w:name="toc 1" w:semiHidden="1" w:uiPriority="39" w:unhideWhenUsed="1"/>
+    <w:lsdException w:name="toc 2" w:semiHidden="1" w:uiPriority="39" w:unhideWhenUsed="1"/>
+    <w:lsdException w:name="toc 3" w:semiHidden="1" w:uiPriority="39" w:unhideWhenUsed="1"/>
+    <w:lsdException w:name="toc 4" w:semiHidden="1" w:uiPriority="39" w:unhideWhenUsed="1"/>
+    <w:lsdException w:name="toc 5" w:semiHidden="1" w:uiPriority="39" w:unhideWhenUsed="1"/>
+    <w:lsdException w:name="toc 6" w:semiHidden="1" w:uiPriority="39" w:unhideWhenUsed="1"/>
+    <w:lsdException w:name="toc 7" w:semiHidden="1" w:uiPriority="39" w:unhideWhenUsed="1"/>
+    <w:lsdException w:name="toc 8" w:semiHidden="1" w:uiPriority="39" w:unhideWhenUsed="1"/>
+    <w:lsdException w:name="toc 9" w:semiHidden="1" w:uiPriority="39" w:unhideWhenUsed="1"/>
+    <w:lsdException w:name="Normal Indent" w:semiHidden="1" w:unhideWhenUsed="1"/>
+    <w:lsdException w:name="footnote text" w:semiHidden="1" w:unhideWhenUsed="1"/>
+    <w:lsdException w:name="annotation text" w:semiHidden="1" w:unhideWhenUsed="1"/>
+    <w:lsdException w:name="header" w:semiHidden="1" w:unhideWhenUsed="1"/>
+    <w:lsdException w:name="footer" w:semiHidden="1" w:unhideWhenUsed="1"/>
+    <w:lsdException w:name="index heading" w:semiHidden="1" w:unhideWhenUsed="1"/>
+    <w:lsdException w:name="caption" w:semiHidden="1" w:uiPriority="35" w:unhideWhenUsed="1" w:qFormat="1"/>
+    <w:lsdException w:name="table of figures" w:semiHidden="1" w:unhideWhenUsed="1"/>
+    <w:lsdException w:name="envelope address" w:semiHidden="1" w:unhideWhenUsed="1"/>
+    <w:lsdException w:name="envelope return" w:semiHidden="1" w:unhideWhenUsed="1"/>
+    <w:lsdException w:name="footnote reference" w:semiHidden="1" w:unhideWhenUsed="1"/>
+    <w:lsdException w:name="annotation reference" w:semiHidden="1" w:unhideWhenUsed="1"/>
+    <w:lsdException w:name="line number" w:semiHidden="1" w:unhideWhenUsed="1"/>
+    <w:lsdException w:name="page number" w:semiHidden="1" w:unhideWhenUsed="1"/>
+    <w:lsdException w:name="endnote reference" w:semiHidden="1" w:unhideWhenUsed="1"/>
+    <w:lsdException w:name="endnote text" w:semiHidden="1" w:unhideWhenUsed="1"/>
+    <w:lsdException w:name="table of authorities" w:semiHidden="1" w:unhideWhenUsed="1"/>
+    <w:lsdException w:name="macro" w:semiHidden="1" w:unhideWhenUsed="1"/>
+    <w:lsdException w:name="toa heading" w:semiHidden="1" w:unhideWhenUsed="1"/>
+    <w:lsdException w:name="List" w:semiHidden="1" w:unhideWhenUsed="1"/>
+    <w:lsdException w:name="List Bullet" w:semiHidden="1" w:unhideWhenUsed="1"/>
+    <w:lsdException w:name="List Number" w:semiHidden="1" w:unhideWhenUsed="1"/>
+    <w:lsdException w:name="List 2" w:semiHidden="1" w:unhideWhenUsed="1"/>
+    <w:lsdException w:name="List 3" w:semiHidden="1" w:unhideWhenUsed="1"/>
+    <w:lsdException w:name="List 4" w:semiHidden="1" w:unhideWhenUsed="1"/>
+    <w:lsdException w:name="List 5" w:semiHidden="1" w:unhideWhenUsed="1"/>
+    <w:lsdException w:name="List Bullet 2" w:semiHidden="1" w:unhideWhenUsed="1"/>
+    <w:lsdException w:name="List Bullet 3" w:semiHidden="1" w:unhideWhenUsed="1"/>
+    <w:lsdException w:name="List Bullet 4" w:semiHidden="1" w:unhideWhenUsed="1"/>
+    <w:lsdException w:name="List Bullet 5" w:semiHidden="1" w:unhideWhenUsed="1"/>
+    <w:lsdException w:name="List Number 2" w:semiHidden="1" w:unhideWhenUsed="1"/>
+    <w:lsdException w:name="List Number 3" w:semiHidden="1" w:unhideWhenUsed="1"/>
+    <w:lsdException w:name="List Number 4" w:semiHidden="1" w:unhideWhenUsed="1"/>
+    <w:lsdException w:name="List Number 5" w:semiHidden="1" w:unhideWhenUsed="1"/>
+    <w:lsdException w:name="Title" w:uiPriority="10" w:qFormat="1"/>
+    <w:lsdException w:name="Closing" w:semiHidden="1" w:unhideWhenUsed="1"/>
+    <w:lsdException w:name="Signature" w:semiHidden="1" w:unhideWhenUsed="1"/>
+    <w:lsdException w:name="Default Paragraph Font" w:semiHidden="1" w:uiPriority="1" w:unhideWhenUsed="1"/>
+    <w:lsdException w:name="Body Text" w:semiHidden="1" w:unhideWhenUsed="1"/>
+    <w:lsdException w:name="Body Text Indent" w:semiHidden="1" w:unhideWhenUsed="1"/>
+    <w:lsdException w:name="List Continue" w:semiHidden="1" w:unhideWhenUsed="1"/>
+    <w:lsdException w:name="List Continue 2" w:semiHidden="1" w:unhideWhenUsed="1"/>
+    <w:lsdException w:name="List Continue 3" w:semiHidden="1" w:unhideWhenUsed="1"/>
+    <w:lsdException w:name="List Continue 4" w:semiHidden="1" w:unhideWhenUsed="1"/>
+    <w:lsdException w:name="List Continue 5" w:semiHidden="1" w:unhideWhenUsed="1"/>
+    <w:lsdException w:name="Message Header" w:semiHidden="1" w:unhideWhenUsed="1"/>
+    <w:lsdException w:name="Subtitle" w:uiPriority="11" w:qFormat="1"/>
+    <w:lsdException w:name="Salutation" w:semiHidden="1" w:unhideWhenUsed="1"/>
+    <w:lsdException w:name="Date" w:semiHidden="1" w:unhideWhenUsed="1"/>
+    <w:lsdException w:name="Body Text First Indent" w:semiHidden="1" w:unhideWhenUsed="1"/>
+    <w:lsdException w:name="Body Text First Indent 2" w:semiHidden="1" w:unhideWhenUsed="1"/>
+    <w:lsdException w:name="Note Heading" w:semiHidden="1" w:unhideWhenUsed="1"/>
+    <w:lsdException w:name="Body Text 2" w:semiHidden="1" w:unhideWhenUsed="1"/>
+    <w:lsdException w:name="Body Text 3" w:semiHidden="1" w:unhideWhenUsed="1"/>
+    <w:lsdException w:name="Body Text Indent 2" w:semiHidden="1" w:unhideWhenUsed="1"/>
+    <w:lsdException w:name="Body Text Indent 3" w:semiHidden="1" w:unhideWhenUsed="1"/>
+    <w:lsdException w:name="Block Text" w:semiHidden="1" w:unhideWhenUsed="1"/>
+    <w:lsdException w:name="Hyperlink" w:semiHidden="1" w:unhideWhenUsed="1"/>
+    <w:lsdException w:name="FollowedHyperlink" w:semiHidden="1" w:unhideWhenUsed="1"/>
+    <w:lsdException w:name="Strong" w:uiPriority="22" w:qFormat="1"/>
+    <w:lsdException w:name="Emphasis" w:uiPriority="20" w:qFormat="1"/>
+    <w:lsdException w:name="Document Map" w:semiHidden="1" w:unhideWhenUsed="1"/>
+    <w:lsdException w:name="Plain Text" w:semiHidden="1" w:unhideWhenUsed="1"/>
+    <w:lsdException w:name="E-mail Signature" w:semiHidden="1" w:unhideWhenUsed="1"/>
+    <w:lsdException w:name="HTML Top of Form" w:semiHidden="1" w:unhideWhenUsed="1"/>
+    <w:lsdException w:name="HTML Bottom of Form" w:semiHidden="1" w:unhideWhenUsed="1"/>
+    <w:lsdException w:name="Normal (Web)" w:semiHidden="1" w:unhideWhenUsed="1"/>
+    <w:lsdException w:name="HTML Acronym" w:semiHidden="1" w:unhideWhenUsed="1"/>
+    <w:lsdException w:name="HTML Address" w:semiHidden="1" w:unhideWhenUsed="1"/>
+    <w:lsdException w:name="HTML Cite" w:semiHidden="1" w:unhideWhenUsed="1"/>
+    <w:lsdException w:name="HTML Code" w:semiHidden="1" w:unhideWhenUsed="1"/>
+    <w:lsdException w:name="HTML Definition" w:semiHidden="1" w:unhideWhenUsed="1"/>
+    <w:lsdException w:name="HTML Keyboard" w:semiHidden="1" w:unhideWhenUsed="1"/>
+    <w:lsdException w:name="HTML Preformatted" w:semiHidden="1" w:unhideWhenUsed="1"/>
+    <w:lsdException w:name="HTML Sample" w:semiHidden="1" w:unhideWhenUsed="1"/>
+    <w:lsdException w:name="HTML Typewriter" w:semiHidden="1" w:unhideWhenUsed="1"/>
+    <w:lsdException w:name="HTML Variable" w:semiHidden="1" w:unhideWhenUsed="1"/>
+    <w:lsdException w:name="Normal Table" w:semiHidden="1" w:unhideWhenUsed="1"/>
+    <w:lsdException w:name="annotation subject" w:semiHidden="1" w:unhideWhenUsed="1"/>
+    <w:lsdException w:name="No List" w:semiHidden="1" w:unhideWhenUsed="1"/>
+    <w:lsdException w:name="Outline List 1" w:semiHidden="1" w:unhideWhenUsed="1"/>
+    <w:lsdException w:name="Outline List 2" w:semiHidden="1" w:unhideWhenUsed="1"/>
+    <w:lsdException w:name="Outline List 3" w:semiHidden="1" w:unhideWhenUsed="1"/>
+    <w:lsdException w:name="Table Simple 1" w:semiHidden="1" w:unhideWhenUsed="1"/>
+    <w:lsdException w:name="Table Simple 2" w:semiHidden="1" w:unhideWhenUsed="1"/>
+    <w:lsdException w:name="Table Simple 3" w:semiHidden="1" w:unhideWhenUsed="1"/>
+    <w:lsdException w:name="Table Classic 1" w:semiHidden="1" w:unhideWhenUsed="1"/>
+    <w:lsdException w:name="Table Classic 2" w:semiHidden="1" w:unhideWhenUsed="1"/>
+    <w:lsdException w:name="Table Classic 3" w:semiHidden="1" w:unhideWhenUsed="1"/>
+    <w:lsdException w:name="Table Classic 4" w:semiHidden="1" w:unhideWhenUsed="1"/>
+    <w:lsdException w:name="Table Colorful 1" w:semiHidden="1" w:unhideWhenUsed="1"/>
+    <w:lsdException w:name="Table Colorful 2" w:semiHidden="1" w:unhideWhenUsed="1"/>
+    <w:lsdException w:name="Table Colorful 3" w:semiHidden="1" w:unhideWhenUsed="1"/>
+    <w:lsdException w:name="Table Columns 1" w:semiHidden="1" w:unhideWhenUsed="1"/>
+    <w:lsdException w:name="Table Columns 2" w:semiHidden="1" w:unhideWhenUsed="1"/>
+    <w:lsdException w:name="Table Columns 3" w:semiHidden="1" w:unhideWhenUsed="1"/>
+    <w:lsdException w:name="Table Columns 4" w:semiHidden="1" w:unhideWhenUsed="1"/>
+    <w:lsdException w:name="Table Columns 5" w:semiHidden="1" w:unhideWhenUsed="1"/>
+    <w:lsdException w:name="Table Grid 1" w:semiHidden="1" w:unhideWhenUsed="1"/>
+    <w:lsdException w:name="Table Grid 2" w:semiHidden="1" w:unhideWhenUsed="1"/>
+    <w:lsdException w:name="Table Grid 3" w:semiHidden="1" w:unhideWhenUsed="1"/>
+    <w:lsdException w:name="Table Grid 4" w:semiHidden="1" w:unhideWhenUsed="1"/>
+    <w:lsdException w:name="Table Grid 5" w:semiHidden="1" w:unhideWhenUsed="1"/>
+    <w:lsdException w:name="Table Grid 6" w:semiHidden="1" w:unhideWhenUsed="1"/>
+    <w:lsdException w:name="Table Grid 7" w:semiHidden="1" w:unhideWhenUsed="1"/>
+    <w:lsdException w:name="Table Grid 8" w:semiHidden="1" w:unhideWhenUsed="1"/>
+    <w:lsdException w:name="Table List 1" w:semiHidden="1" w:unhideWhenUsed="1"/>
+    <w:lsdException w:name="Table List 2" w:semiHidden="1" w:unhideWhenUsed="1"/>
+    <w:lsdException w:name="Table List 3" w:semiHidden="1" w:unhideWhenUsed="1"/>
+    <w:lsdException w:name="Table List 4" w:semiHidden="1" w:unhideWhenUsed="1"/>
+    <w:lsdException w:name="Table List 5" w:semiHidden="1" w:unhideWhenUsed="1"/>
+    <w:lsdException w:name="Table List 6" w:semiHidden="1" w:unhideWhenUsed="1"/>
+    <w:lsdException w:name="Table List 7" w:semiHidden="1" w:unhideWhenUsed="1"/>
+    <w:lsdException w:name="Table List 8" w:semiHidden="1" w:unhideWhenUsed="1"/>
+    <w:lsdException w:name="Table 3D effects 1" w:semiHidden="1" w:unhideWhenUsed="1"/>
+    <w:lsdException w:name="Table 3D effects 2" w:semiHidden="1" w:unhideWhenUsed="1"/>
+    <w:lsdException w:name="Table 3D effects 3" w:semiHidden="1" w:unhideWhenUsed="1"/>
+    <w:lsdException w:name="Table Contemporary" w:semiHidden="1" w:unhideWhenUsed="1"/>
+    <w:lsdException w:name="Table Elegant" w:semiHidden="1" w:unhideWhenUsed="1"/>
+    <w:lsdException w:name="Table Professional" w:semiHidden="1" w:unhideWhenUsed="1"/>
+    <w:lsdException w:name="Table Subtle 1" w:semiHidden="1" w:unhideWhenUsed="1"/>
+    <w:lsdException w:name="Table Subtle 2" w:semiHidden="1" w:unhideWhenUsed="1"/>
+    <w:lsdException w:name="Table Web 1" w:semiHidden="1" w:unhideWhenUsed="1"/>
+    <w:lsdException w:name="Table Web 2" w:semiHidden="1" w:unhideWhenUsed="1"/>
+    <w:lsdException w:name="Table Web 3" w:semiHidden="1" w:unhideWhenUsed="1"/>
+    <w:lsdException w:name="Balloon Text" w:semiHidden="1" w:unhideWhenUsed="1"/>
+    <w:lsdException w:name="Table Grid" w:uiPriority="59"/>
+    <w:lsdException w:name="Table Theme" w:semiHidden="1" w:unhideWhenUsed="1"/>
+    <w:lsdException w:name="Placeholder Text" w:semiHidden="1"/>
+    <w:lsdException w:name="No Spacing" w:uiPriority="1" w:qFormat="1"/>
+    <w:lsdException w:name="Light Shading" w:uiPriority="60"/>
+    <w:lsdException w:name="Light List" w:uiPriority="61"/>
+    <w:lsdException w:name="Light Grid" w:uiPriority="62"/>
+    <w:lsdException w:name="Medium Shading 1" w:uiPriority="63"/>
+    <w:lsdException w:name="Medium Shading 2" w:uiPriority="64"/>
+    <w:lsdException w:name="Medium List 1" w:uiPriority="65"/>
+    <w:lsdException w:name="Medium List 2" w:uiPriority="66"/>
+    <w:lsdException w:name="Medium Grid 1" w:uiPriority="67"/>
+    <w:lsdException w:name="Medium Grid 2" w:uiPriority="68"/>
+    <w:lsdException w:name="Medium Grid 3" w:uiPriority="69"/>
+    <w:lsdException w:name="Dark List" w:uiPriority="70"/>
+    <w:lsdException w:name="Colorful Shading" w:uiPriority="71"/>
+    <w:lsdException w:name="Colorful List" w:uiPriority="72"/>
+    <w:lsdException w:name="Colorful Grid" w:uiPriority="73"/>
+    <w:lsdException w:name="Light Shading Accent 1" w:uiPriority="60"/>
+    <w:lsdException w:name="Light List Accent 1" w:uiPriority="61"/>
+    <w:lsdException w:name="Light Grid Accent 1" w:uiPriority="62"/>
+    <w:lsdException w:name="Medium Shading 1 Accent 1" w:uiPriority="63"/>
+    <w:lsdException w:name="Medium Shading 2 Accent 1" w:uiPriority="64"/>
+    <w:lsdException w:name="Medium List 1 Accent 1" w:uiPriority="65"/>
+    <w:lsdException w:name="Revision" w:semiHidden="1"/>
+    <w:lsdException w:name="List Paragraph" w:uiPriority="34" w:qFormat="1"/>
+    <w:lsdException w:name="Quote" w:uiPriority="29" w:qFormat="1"/>
+    <w:lsdException w:name="Intense Quote" w:uiPriority="30" w:qFormat="1"/>
+    <w:lsdException w:name="Medium List 2 Accent 1" w:uiPriority="66"/>
+    <w:lsdException w:name="Medium Grid 1 Accent 1" w:uiPriority="67"/>
+    <w:lsdException w:name="Medium Grid 2 Accent 1" w:uiPriority="68"/>
+    <w:lsdException w:name="Medium Grid 3 Accent 1" w:uiPriority="69"/>
+    <w:lsdException w:name="Dark List Accent 1" w:uiPriority="70"/>
+    <w:lsdException w:name="Colorful Shading Accent 1" w:uiPriority="71"/>
+    <w:lsdException w:name="Colorful List Accent 1" w:uiPriority="72"/>
+    <w:lsdException w:name="Colorful Grid Accent 1" w:uiPriority="73"/>
+    <w:lsdException w:name="Light Shading Accent 2" w:uiPriority="60"/>
+    <w:lsdException w:name="Light List Accent 2" w:uiPriority="61"/>
+    <w:lsdException w:name="Light Grid Accent 2" w:uiPriority="62"/>
+    <w:lsdException w:name="Medium Shading 1 Accent 2" w:uiPriority="63"/>
+    <w:lsdException w:name="Medium Shading 2 Accent 2" w:uiPriority="64"/>
+    <w:lsdException w:name="Medium List 1 Accent 2" w:uiPriority="65"/>
+    <w:lsdException w:name="Medium List 2 Accent 2" w:uiPriority="66"/>
+    <w:lsdException w:name="Medium Grid 1 Accent 2" w:uiPriority="67"/>
+    <w:lsdException w:name="Medium Grid 2 Accent 2" w:uiPriority="68"/>
+    <w:lsdException w:name="Medium Grid 3 Accent 2" w:uiPriority="69"/>
+    <w:lsdException w:name="Dark List Accent 2" w:uiPriority="70"/>
+    <w:lsdException w:name="Colorful Shading Accent 2" w:uiPriority="71"/>
+    <w:lsdException w:name="Colorful List Accent 2" w:uiPriority="72"/>
+    <w:lsdException w:name="Colorful Grid Accent 2" w:uiPriority="73"/>
+    <w:lsdException w:name="Light Shading Accent 3" w:uiPriority="60"/>
+    <w:lsdException w:name="Light List Accent 3" w:uiPriority="61"/>
+    <w:lsdException w:name="Light Grid Accent 3" w:uiPriority="62"/>
+    <w:lsdException w:name="Medium Shading 1 Accent 3" w:uiPriority="63"/>
+    <w:lsdException w:name="Medium Shading 2 Accent 3" w:uiPriority="64"/>
+    <w:lsdException w:name="Medium List 1 Accent 3" w:uiPriority="65"/>
+    <w:lsdException w:name="Medium List 2 Accent 3" w:uiPriority="66"/>
+    <w:lsdException w:name="Medium Grid 1 Accent 3" w:uiPriority="67"/>
+    <w:lsdException w:name="Medium Grid 2 Accent 3" w:uiPriority="68"/>
+    <w:lsdException w:name="Medium Grid 3 Accent 3" w:uiPriority="69"/>
+    <w:lsdException w:name="Dark List Accent 3" w:uiPriority="70"/>
+    <w:lsdException w:name="Colorful Shading Accent 3" w:uiPriority="71"/>
+    <w:lsdException w:name="Colorful List Accent 3" w:uiPriority="72"/>
+    <w:lsdException w:name="Colorful Grid Accent 3" w:uiPriority="73"/>
+    <w:lsdException w:name="Light Shading Accent 4" w:uiPriority="60"/>
+    <w:lsdException w:name="Light List Accent 4" w:uiPriority="61"/>
+    <w:lsdException w:name="Light Grid Accent 4" w:uiPriority="62"/>
+    <w:lsdException w:name="Medium Shading 1 Accent 4" w:uiPriority="63"/>
+    <w:lsdException w:name="Medium Shading 2 Accent 4" w:uiPriority="64"/>
+    <w:lsdException w:name="Medium List 1 Accent 4" w:uiPriority="65"/>
+    <w:lsdException w:name="Medium List 2 Accent 4" w:uiPriority="66"/>
+    <w:lsdException w:name="Medium Grid 1 Accent 4" w:uiPriority="67"/>
+    <w:lsdException w:name="Medium Grid 2 Accent 4" w:uiPriority="68"/>
+    <w:lsdException w:name="Medium Grid 3 Accent 4" w:uiPriority="69"/>
+    <w:lsdException w:name="Dark List Accent 4" w:uiPriority="70"/>
+    <w:lsdException w:name="Colorful Shading Accent 4" w:uiPriority="71"/>
+    <w:lsdException w:name="Colorful List Accent 4" w:uiPriority="72"/>
+    <w:lsdException w:name="Colorful Grid Accent 4" w:uiPriority="73"/>
+    <w:lsdException w:name="Light Shading Accent 5" w:uiPriority="60"/>
+    <w:lsdException w:name="Light List Accent 5" w:uiPriority="61"/>
+    <w:lsdException w:name="Light Grid Accent 5" w:uiPriority="62"/>
+    <w:lsdException w:name="Medium Shading 1 Accent 5" w:uiPriority="63"/>
+    <w:lsdException w:name="Medium Shading 2 Accent 5" w:uiPriority="64"/>
+    <w:lsdException w:name="Medium List 1 Accent 5" w:uiPriority="65"/>
+    <w:lsdException w:name="Medium List 2 Accent 5" w:uiPriority="66"/>
+    <w:lsdException w:name="Medium Grid 1 Accent 5" w:uiPriority="67"/>
+    <w:lsdException w:name="Medium Grid 2 Accent 5" w:uiPriority="68"/>
+    <w:lsdException w:name="Medium Grid 3 Accent 5" w:uiPriority="69"/>
+    <w:lsdException w:name="Dark List Accent 5" w:uiPriority="70"/>
+    <w:lsdException w:name="Colorful Shading Accent 5" w:uiPriority="71"/>
+    <w:lsdException w:name="Colorful List Accent 5" w:uiPriority="72"/>
+    <w:lsdException w:name="Colorful Grid Accent 5" w:uiPriority="73"/>
+    <w:lsdException w:name="Light Shading Accent 6" w:uiPriority="60"/>
+    <w:lsdException w:name="Light List Accent 6" w:uiPriority="61"/>
+    <w:lsdException w:name="Light Grid Accent 6" w:uiPriority="62"/>
+    <w:lsdException w:name="Medium Shading 1 Accent 6" w:uiPriority="63"/>
+    <w:lsdException w:name="Medium Shading 2 Accent 6" w:uiPriority="64"/>
+    <w:lsdException w:name="Medium List 1 Accent 6" w:uiPriority="65"/>
+    <w:lsdException w:name="Medium List 2 Accent 6" w:uiPriority="66"/>
+    <w:lsdException w:name="Medium Grid 1 Accent 6" w:uiPriority="67"/>
+    <w:lsdException w:name="Medium Grid 2 Accent 6" w:uiPriority="68"/>
+    <w:lsdException w:name="Medium Grid 3 Accent 6" w:uiPriority="69"/>
+    <w:lsdException w:name="Dark List Accent 6" w:uiPriority="70"/>
+    <w:lsdException w:name="Colorful Shading Accent 6" w:uiPriority="71"/>
+    <w:lsdException w:name="Colorful List Accent 6" w:uiPriority="72"/>
+    <w:lsdException w:name="Colorful Grid Accent 6" w:uiPriority="73"/>
+    <w:lsdException w:name="Subtle Emphasis" w:uiPriority="19" w:qFormat="1"/>
+    <w:lsdException w:name="Intense Emphasis" w:uiPriority="21" w:qFormat="1"/>
+    <w:lsdException w:name="Subtle Reference" w:uiPriority="31" w:qFormat="1"/>
+    <w:lsdException w:name="Intense Reference" w:uiPriority="32" w:qFormat="1"/>
+    <w:lsdException w:name="Book Title" w:uiPriority="33" w:qFormat="1"/>
+    <w:lsdException w:name="Bibliography" w:semiHidden="1" w:uiPriority="37" w:unhideWhenUsed="1"/>
+    <w:lsdException w:name="TOC Heading" w:semiHidden="1" w:uiPriority="39" w:unhideWhenUsed="1" w:qFormat="1"/>
+    <w:lsdException w:name="Plain Table 1" w:uiPriority="41"/>
+    <w:lsdException w:name="Plain Table 2" w:uiPriority="42"/>
+    <w:lsdException w:name="Plain Table 3" w:uiPriority="43"/>
+    <w:lsdException w:name="Plain Table 4" w:uiPriority="44"/>
+    <w:lsdException w:name="Plain Table 5" w:uiPriority="45"/>
+    <w:lsdException w:name="Grid Table Light" w:uiPriority="40"/>
+    <w:lsdException w:name="Grid Table 1 Light" w:uiPriority="46"/>
+    <w:lsdException w:name="Grid Table 2" w:uiPriority="47"/>
+    <w:lsdException w:name="Grid Table 3" w:uiPriority="48"/>
+    <w:lsdException w:name="Grid Table 4" w:uiPriority="49"/>
+    <w:lsdException w:name="Grid Table 5 Dark" w:uiPriority="50"/>
+    <w:lsdException w:name="Grid Table 6 Colorful" w:uiPriority="51"/>
+    <w:lsdException w:name="Grid Table 7 Colorful" w:uiPriority="52"/>
+    <w:lsdException w:name="Grid Table 1 Light Accent 1" w:uiPriority="46"/>
+    <w:lsdException w:name="Grid Table 2 Accent 1" w:uiPriority="47"/>
+    <w:lsdException w:name="Grid Table 3 Accent 1" w:uiPriority="48"/>
+    <w:lsdException w:name="Grid Table 4 Accent 1" w:uiPriority="49"/>
+    <w:lsdException w:name="Grid Table 5 Dark Accent 1" w:uiPriority="50"/>
+    <w:lsdException w:name="Grid Table 6 Colorful Accent 1" w:uiPriority="51"/>
+    <w:lsdException w:name="Grid Table 7 Colorful Accent 1" w:uiPriority="52"/>
+    <w:lsdException w:name="Grid Table 1 Light Accent 2" w:uiPriority="46"/>
+    <w:lsdException w:name="Grid Table 2 Accent 2" w:uiPriority="47"/>
+    <w:lsdException w:name="Grid Table 3 Accent 2" w:uiPriority="48"/>
+    <w:lsdException w:name="Grid Table 4 Accent 2" w:uiPriority="49"/>
+    <w:lsdException w:name="Grid Table 5 Dark Accent 2" w:uiPriority="50"/>
+    <w:lsdException w:name="Grid Table 6 Colorful Accent 2" w:uiPriority="51"/>
+    <w:lsdException w:name="Grid Table 7 Colorful Accent 2" w:uiPriority="52"/>
+    <w:lsdException w:name="Grid Table 1 Light Accent 3" w:uiPriority="46"/>
+    <w:lsdException w:name="Grid Table 2 Accent 3" w:uiPriority="47"/>
+    <w:lsdException w:name="Grid Table 3 Accent 3" w:uiPriority="48"/>
+    <w:lsdException w:name="Grid Table 4 Accent 3" w:uiPriority="49"/>
+    <w:lsdException w:name="Grid Table 5 Dark Accent 3" w:uiPriority="50"/>
+    <w:lsdException w:name="Grid Table 6 Colorful Accent 3" w:uiPriority="51"/>
+    <w:lsdException w:name="Grid Table 7 Colorful Accent 3" w:uiPriority="52"/>
+    <w:lsdException w:name="Grid Table 1 Light Accent 4" w:uiPriority="46"/>
+    <w:lsdException w:name="Grid Table 2 Accent 4" w:uiPriority="47"/>
+    <w:lsdException w:name="Grid Table 3 Accent 4" w:uiPriority="48"/>
+    <w:lsdException w:name="Grid Table 4 Accent 4" w:uiPriority="49"/>
+    <w:lsdException w:name="Grid Table 5 Dark Accent 4" w:uiPriority="50"/>
+    <w:lsdException w:name="Grid Table 6 Colorful Accent 4" w:uiPriority="51"/>
+    <w:lsdException w:name="Grid Table 7 Colorful Accent 4" w:uiPriority="52"/>
+    <w:lsdException w:name="Grid Table 1 Light Accent 5" w:uiPriority="46"/>
+    <w:lsdException w:name="Grid Table 2 Accent 5" w:uiPriority="47"/>
+    <w:lsdException w:name="Grid Table 3 Accent 5" w:uiPriority="48"/>
+    <w:lsdException w:name="Grid Table 4 Accent 5" w:uiPriority="49"/>
+    <w:lsdException w:name="Grid Table 5 Dark Accent 5" w:uiPriority="50"/>
+    <w:lsdException w:name="Grid Table 6 Colorful Accent 5" w:uiPriority="51"/>
+    <w:lsdException w:name="Grid Table 7 Colorful Accent 5" w:uiPriority="52"/>
+    <w:lsdException w:name="Grid Table 1 Light Accent 6" w:uiPriority="46"/>
+    <w:lsdException w:name="Grid Table 2 Accent 6" w:uiPriority="47"/>
+    <w:lsdException w:name="Grid Table 3 Accent 6" w:uiPriority="48"/>
+    <w:lsdException w:name="Grid Table 4 Accent 6" w:uiPriority="49"/>
+    <w:lsdException w:name="Grid Table 5 Dark Accent 6" w:uiPriority="50"/>
+    <w:lsdException w:name="Grid Table 6 Colorful Accent 6" w:uiPriority="51"/>
+    <w:lsdException w:name="Grid Table 7 Colorful Accent 6" w:uiPriority="52"/>
+    <w:lsdException w:name="List Table 1 Light" w:uiPriority="46"/>
+    <w:lsdException w:name="List Table 2" w:uiPriority="47"/>
+    <w:lsdException w:name="List Table 3" w:uiPriority="48"/>
+    <w:lsdException w:name="List Table 4" w:uiPriority="49"/>
+    <w:lsdException w:name="List Table 5 Dark" w:uiPriority="50"/>
+    <w:lsdException w:name="List Table 6 Colorful" w:uiPriority="51"/>
+    <w:lsdException w:name="List Table 7 Colorful" w:uiPriority="52"/>
+    <w:lsdException w:name="List Table 1 Light Accent 1" w:uiPriority="46"/>
+    <w:lsdException w:name="List Table 2 Accent 1" w:uiPriority="47"/>
+    <w:lsdException w:name="List Table 3 Accent 1" w:uiPriority="48"/>
+    <w:lsdException w:name="List Table 4 Accent 1" w:uiPriority="49"/>
+    <w:lsdException w:name="List Table 5 Dark Accent 1" w:uiPriority="50"/>
+    <w:lsdException w:name="List Table 6 Colorful Accent 1" w:uiPriority="51"/>
+    <w:lsdException w:name="List Table 7 Colorful Accent 1" w:uiPriority="52"/>
+    <w:lsdException w:name="List Table 1 Light Accent 2" w:uiPriority="46"/>
+    <w:lsdException w:name="List Table 2 Accent 2" w:uiPriority="47"/>
+    <w:lsdException w:name="List Table 3 Accent 2" w:uiPriority="48"/>
+    <w:lsdException w:name="List Table 4 Accent 2" w:uiPriority="49"/>
+    <w:lsdException w:name="List Table 5 Dark Accent 2" w:uiPriority="50"/>
+    <w:lsdException w:name="List Table 6 Colorful Accent 2" w:uiPriority="51"/>
+    <w:lsdException w:name="List Table 7 Colorful Accent 2" w:uiPriority="52"/>
+    <w:lsdException w:name="List Table 1 Light Accent 3" w:uiPriority="46"/>
+    <w:lsdException w:name="List Table 2 Accent 3" w:uiPriority="47"/>
+    <w:lsdException w:name="List Table 3 Accent 3" w:uiPriority="48"/>
+    <w:lsdException w:name="List Table 4 Accent 3" w:uiPriority="49"/>
+    <w:lsdException w:name="List Table 5 Dark Accent 3" w:uiPriority="50"/>
+    <w:lsdException w:name="List Table 6 Colorful Accent 3" w:uiPriority="51"/>
+    <w:lsdException w:name="List Table 7 Colorful Accent 3" w:uiPriority="52"/>
+    <w:lsdException w:name="List Table 1 Light Accent 4" w:uiPriority="46"/>
+    <w:lsdException w:name="List Table 2 Accent 4" w:uiPriority="47"/>
+    <w:lsdException w:name="List Table 3 Accent 4" w:uiPriority="48"/>
+    <w:lsdException w:name="List Table 4 Accent 4" w:uiPriority="49"/>
+    <w:lsdException w:name="List Table 5 Dark Accent 4" w:uiPriority="50"/>
+    <w:lsdException w:name="List Table 6 Colorful Accent 4" w:uiPriority="51"/>
+    <w:lsdException w:name="List Table 7 Colorful Accent 4" w:uiPriority="52"/>
+    <w:lsdException w:name="List Table 1 Light Accent 5" w:uiPriority="46"/>
+    <w:lsdException w:name="List Table 2 Accent 5" w:uiPriority="47"/>
+    <w:lsdException w:name="List Table 3 Accent 5" w:uiPriority="48"/>
+    <w:lsdException w:name="List Table 4 Accent 5" w:uiPriority="49"/>
+    <w:lsdException w:name="List Table 5 Dark Accent 5" w:uiPriority="50"/>
+    <w:lsdException w:name="List Table 6 Colorful Accent 5" w:uiPriority="51"/>
+    <w:lsdException w:name="List Table 7 Colorful Accent 5" w:uiPriority="52"/>
+    <w:lsdException w:name="List Table 1 Light Accent 6" w:uiPriority="46"/>
+    <w:lsdException w:name="List Table 2 Accent 6" w:uiPriority="47"/>
+    <w:lsdException w:name="List Table 3 Accent 6" w:uiPriority="48"/>
+    <w:lsdException w:name="List Table 4 Accent 6" w:uiPriority="49"/>
+    <w:lsdException w:name="List Table 5 Dark Accent 6" w:uiPriority="50"/>
+    <w:lsdException w:name="List Table 6 Colorful Accent 6" w:uiPriority="51"/>
+    <w:lsdException w:name="List Table 7 Colorful Accent 6" w:uiPriority="52"/>
   </w:latentStyles>
   <w:style w:type="paragraph" w:default="1" w:styleId="a">
     <w:name w:val="Normal"/>
@@ -6854,6 +7427,7 @@
     <w:next w:val="a"/>
     <w:link w:val="4Char"/>
     <w:uiPriority w:val="9"/>
+    <w:semiHidden/>
     <w:unhideWhenUsed/>
     <w:qFormat/>
     <w:rsid w:val="00702741"/>
@@ -7037,446 +7611,7 @@
     <w:basedOn w:val="a0"/>
     <w:link w:val="4"/>
     <w:uiPriority w:val="9"/>
-    <w:rsid w:val="00702741"/>
-    <w:rPr>
-      <w:rFonts w:asciiTheme="majorHAnsi" w:eastAsiaTheme="majorEastAsia" w:hAnsiTheme="majorHAnsi" w:cstheme="majorBidi"/>
-      <w:b/>
-      <w:bCs/>
-      <w:sz w:val="24"/>
-      <w:szCs w:val="28"/>
-    </w:rPr>
-  </w:style>
-  <w:style w:type="paragraph" w:styleId="a6">
-    <w:name w:val="List Paragraph"/>
-    <w:basedOn w:val="a"/>
-    <w:uiPriority w:val="34"/>
-    <w:qFormat/>
-    <w:rsid w:val="00606624"/>
-    <w:pPr>
-      <w:ind w:firstLineChars="200" w:firstLine="420"/>
-    </w:pPr>
-  </w:style>
-</w:styles>
-</file>
-
-<file path=word/stylesWithEffects.xml><?xml version="1.0" encoding="utf-8"?>
-<w:styles xmlns:wpc="http://schemas.microsoft.com/office/word/2010/wordprocessingCanvas" xmlns:mc="http://schemas.openxmlformats.org/markup-compatibility/2006" xmlns:o="urn:schemas-microsoft-com:office:office" xmlns:r="http://schemas.openxmlformats.org/officeDocument/2006/relationships" xmlns:m="http://schemas.openxmlformats.org/officeDocument/2006/math" xmlns:v="urn:schemas-microsoft-com:vml" xmlns:wp14="http://schemas.microsoft.com/office/word/2010/wordprocessingDrawing" xmlns:wp="http://schemas.openxmlformats.org/drawingml/2006/wordprocessingDrawing" xmlns:w10="urn:schemas-microsoft-com:office:word" xmlns:w="http://schemas.openxmlformats.org/wordprocessingml/2006/main" xmlns:w14="http://schemas.microsoft.com/office/word/2010/wordml" xmlns:wpg="http://schemas.microsoft.com/office/word/2010/wordprocessingGroup" xmlns:wpi="http://schemas.microsoft.com/office/word/2010/wordprocessingInk" xmlns:wne="http://schemas.microsoft.com/office/word/2006/wordml" xmlns:wps="http://schemas.microsoft.com/office/word/2010/wordprocessingShape" mc:Ignorable="w14 wp14">
-  <w:docDefaults>
-    <w:rPrDefault>
-      <w:rPr>
-        <w:rFonts w:asciiTheme="minorHAnsi" w:eastAsiaTheme="minorEastAsia" w:hAnsiTheme="minorHAnsi" w:cstheme="minorBidi"/>
-        <w:kern w:val="2"/>
-        <w:sz w:val="21"/>
-        <w:szCs w:val="22"/>
-        <w:lang w:val="en-US" w:eastAsia="zh-CN" w:bidi="ar-SA"/>
-      </w:rPr>
-    </w:rPrDefault>
-    <w:pPrDefault/>
-  </w:docDefaults>
-  <w:latentStyles w:defLockedState="0" w:defUIPriority="99" w:defSemiHidden="1" w:defUnhideWhenUsed="1" w:defQFormat="0" w:count="267">
-    <w:lsdException w:name="Normal" w:semiHidden="0" w:uiPriority="0" w:unhideWhenUsed="0" w:qFormat="1"/>
-    <w:lsdException w:name="heading 1" w:semiHidden="0" w:uiPriority="9" w:unhideWhenUsed="0" w:qFormat="1"/>
-    <w:lsdException w:name="heading 2" w:uiPriority="9" w:qFormat="1"/>
-    <w:lsdException w:name="heading 3" w:uiPriority="9" w:qFormat="1"/>
-    <w:lsdException w:name="heading 4" w:uiPriority="9" w:qFormat="1"/>
-    <w:lsdException w:name="heading 5" w:uiPriority="9" w:qFormat="1"/>
-    <w:lsdException w:name="heading 6" w:uiPriority="9" w:qFormat="1"/>
-    <w:lsdException w:name="heading 7" w:uiPriority="9" w:qFormat="1"/>
-    <w:lsdException w:name="heading 8" w:uiPriority="9" w:qFormat="1"/>
-    <w:lsdException w:name="heading 9" w:uiPriority="9" w:qFormat="1"/>
-    <w:lsdException w:name="toc 1" w:uiPriority="39"/>
-    <w:lsdException w:name="toc 2" w:uiPriority="39"/>
-    <w:lsdException w:name="toc 3" w:uiPriority="39"/>
-    <w:lsdException w:name="toc 4" w:uiPriority="39"/>
-    <w:lsdException w:name="toc 5" w:uiPriority="39"/>
-    <w:lsdException w:name="toc 6" w:uiPriority="39"/>
-    <w:lsdException w:name="toc 7" w:uiPriority="39"/>
-    <w:lsdException w:name="toc 8" w:uiPriority="39"/>
-    <w:lsdException w:name="toc 9" w:uiPriority="39"/>
-    <w:lsdException w:name="caption" w:uiPriority="35" w:qFormat="1"/>
-    <w:lsdException w:name="Title" w:semiHidden="0" w:uiPriority="10" w:unhideWhenUsed="0" w:qFormat="1"/>
-    <w:lsdException w:name="Default Paragraph Font" w:uiPriority="1"/>
-    <w:lsdException w:name="Subtitle" w:semiHidden="0" w:uiPriority="11" w:unhideWhenUsed="0" w:qFormat="1"/>
-    <w:lsdException w:name="Strong" w:semiHidden="0" w:uiPriority="22" w:unhideWhenUsed="0" w:qFormat="1"/>
-    <w:lsdException w:name="Emphasis" w:semiHidden="0" w:uiPriority="20" w:unhideWhenUsed="0" w:qFormat="1"/>
-    <w:lsdException w:name="Table Grid" w:semiHidden="0" w:uiPriority="59" w:unhideWhenUsed="0"/>
-    <w:lsdException w:name="Placeholder Text" w:unhideWhenUsed="0"/>
-    <w:lsdException w:name="No Spacing" w:semiHidden="0" w:uiPriority="1" w:unhideWhenUsed="0" w:qFormat="1"/>
-    <w:lsdException w:name="Light Shading" w:semiHidden="0" w:uiPriority="60" w:unhideWhenUsed="0"/>
-    <w:lsdException w:name="Light List" w:semiHidden="0" w:uiPriority="61" w:unhideWhenUsed="0"/>
-    <w:lsdException w:name="Light Grid" w:semiHidden="0" w:uiPriority="62" w:unhideWhenUsed="0"/>
-    <w:lsdException w:name="Medium Shading 1" w:semiHidden="0" w:uiPriority="63" w:unhideWhenUsed="0"/>
-    <w:lsdException w:name="Medium Shading 2" w:semiHidden="0" w:uiPriority="64" w:unhideWhenUsed="0"/>
-    <w:lsdException w:name="Medium List 1" w:semiHidden="0" w:uiPriority="65" w:unhideWhenUsed="0"/>
-    <w:lsdException w:name="Medium List 2" w:semiHidden="0" w:uiPriority="66" w:unhideWhenUsed="0"/>
-    <w:lsdException w:name="Medium Grid 1" w:semiHidden="0" w:uiPriority="67" w:unhideWhenUsed="0"/>
-    <w:lsdException w:name="Medium Grid 2" w:semiHidden="0" w:uiPriority="68" w:unhideWhenUsed="0"/>
-    <w:lsdException w:name="Medium Grid 3" w:semiHidden="0" w:uiPriority="69" w:unhideWhenUsed="0"/>
-    <w:lsdException w:name="Dark List" w:semiHidden="0" w:uiPriority="70" w:unhideWhenUsed="0"/>
-    <w:lsdException w:name="Colorful Shading" w:semiHidden="0" w:uiPriority="71" w:unhideWhenUsed="0"/>
-    <w:lsdException w:name="Colorful List" w:semiHidden="0" w:uiPriority="72" w:unhideWhenUsed="0"/>
-    <w:lsdException w:name="Colorful Grid" w:semiHidden="0" w:uiPriority="73" w:unhideWhenUsed="0"/>
-    <w:lsdException w:name="Light Shading Accent 1" w:semiHidden="0" w:uiPriority="60" w:unhideWhenUsed="0"/>
-    <w:lsdException w:name="Light List Accent 1" w:semiHidden="0" w:uiPriority="61" w:unhideWhenUsed="0"/>
-    <w:lsdException w:name="Light Grid Accent 1" w:semiHidden="0" w:uiPriority="62" w:unhideWhenUsed="0"/>
-    <w:lsdException w:name="Medium Shading 1 Accent 1" w:semiHidden="0" w:uiPriority="63" w:unhideWhenUsed="0"/>
-    <w:lsdException w:name="Medium Shading 2 Accent 1" w:semiHidden="0" w:uiPriority="64" w:unhideWhenUsed="0"/>
-    <w:lsdException w:name="Medium List 1 Accent 1" w:semiHidden="0" w:uiPriority="65" w:unhideWhenUsed="0"/>
-    <w:lsdException w:name="Revision" w:unhideWhenUsed="0"/>
-    <w:lsdException w:name="List Paragraph" w:semiHidden="0" w:uiPriority="34" w:unhideWhenUsed="0" w:qFormat="1"/>
-    <w:lsdException w:name="Quote" w:semiHidden="0" w:uiPriority="29" w:unhideWhenUsed="0" w:qFormat="1"/>
-    <w:lsdException w:name="Intense Quote" w:semiHidden="0" w:uiPriority="30" w:unhideWhenUsed="0" w:qFormat="1"/>
-    <w:lsdException w:name="Medium List 2 Accent 1" w:semiHidden="0" w:uiPriority="66" w:unhideWhenUsed="0"/>
-    <w:lsdException w:name="Medium Grid 1 Accent 1" w:semiHidden="0" w:uiPriority="67" w:unhideWhenUsed="0"/>
-    <w:lsdException w:name="Medium Grid 2 Accent 1" w:semiHidden="0" w:uiPriority="68" w:unhideWhenUsed="0"/>
-    <w:lsdException w:name="Medium Grid 3 Accent 1" w:semiHidden="0" w:uiPriority="69" w:unhideWhenUsed="0"/>
-    <w:lsdException w:name="Dark List Accent 1" w:semiHidden="0" w:uiPriority="70" w:unhideWhenUsed="0"/>
-    <w:lsdException w:name="Colorful Shading Accent 1" w:semiHidden="0" w:uiPriority="71" w:unhideWhenUsed="0"/>
-    <w:lsdException w:name="Colorful List Accent 1" w:semiHidden="0" w:uiPriority="72" w:unhideWhenUsed="0"/>
-    <w:lsdException w:name="Colorful Grid Accent 1" w:semiHidden="0" w:uiPriority="73" w:unhideWhenUsed="0"/>
-    <w:lsdException w:name="Light Shading Accent 2" w:semiHidden="0" w:uiPriority="60" w:unhideWhenUsed="0"/>
-    <w:lsdException w:name="Light List Accent 2" w:semiHidden="0" w:uiPriority="61" w:unhideWhenUsed="0"/>
-    <w:lsdException w:name="Light Grid Accent 2" w:semiHidden="0" w:uiPriority="62" w:unhideWhenUsed="0"/>
-    <w:lsdException w:name="Medium Shading 1 Accent 2" w:semiHidden="0" w:uiPriority="63" w:unhideWhenUsed="0"/>
-    <w:lsdException w:name="Medium Shading 2 Accent 2" w:semiHidden="0" w:uiPriority="64" w:unhideWhenUsed="0"/>
-    <w:lsdException w:name="Medium List 1 Accent 2" w:semiHidden="0" w:uiPriority="65" w:unhideWhenUsed="0"/>
-    <w:lsdException w:name="Medium List 2 Accent 2" w:semiHidden="0" w:uiPriority="66" w:unhideWhenUsed="0"/>
-    <w:lsdException w:name="Medium Grid 1 Accent 2" w:semiHidden="0" w:uiPriority="67" w:unhideWhenUsed="0"/>
-    <w:lsdException w:name="Medium Grid 2 Accent 2" w:semiHidden="0" w:uiPriority="68" w:unhideWhenUsed="0"/>
-    <w:lsdException w:name="Medium Grid 3 Accent 2" w:semiHidden="0" w:uiPriority="69" w:unhideWhenUsed="0"/>
-    <w:lsdException w:name="Dark List Accent 2" w:semiHidden="0" w:uiPriority="70" w:unhideWhenUsed="0"/>
-    <w:lsdException w:name="Colorful Shading Accent 2" w:semiHidden="0" w:uiPriority="71" w:unhideWhenUsed="0"/>
-    <w:lsdException w:name="Colorful List Accent 2" w:semiHidden="0" w:uiPriority="72" w:unhideWhenUsed="0"/>
-    <w:lsdException w:name="Colorful Grid Accent 2" w:semiHidden="0" w:uiPriority="73" w:unhideWhenUsed="0"/>
-    <w:lsdException w:name="Light Shading Accent 3" w:semiHidden="0" w:uiPriority="60" w:unhideWhenUsed="0"/>
-    <w:lsdException w:name="Light List Accent 3" w:semiHidden="0" w:uiPriority="61" w:unhideWhenUsed="0"/>
-    <w:lsdException w:name="Light Grid Accent 3" w:semiHidden="0" w:uiPriority="62" w:unhideWhenUsed="0"/>
-    <w:lsdException w:name="Medium Shading 1 Accent 3" w:semiHidden="0" w:uiPriority="63" w:unhideWhenUsed="0"/>
-    <w:lsdException w:name="Medium Shading 2 Accent 3" w:semiHidden="0" w:uiPriority="64" w:unhideWhenUsed="0"/>
-    <w:lsdException w:name="Medium List 1 Accent 3" w:semiHidden="0" w:uiPriority="65" w:unhideWhenUsed="0"/>
-    <w:lsdException w:name="Medium List 2 Accent 3" w:semiHidden="0" w:uiPriority="66" w:unhideWhenUsed="0"/>
-    <w:lsdException w:name="Medium Grid 1 Accent 3" w:semiHidden="0" w:uiPriority="67" w:unhideWhenUsed="0"/>
-    <w:lsdException w:name="Medium Grid 2 Accent 3" w:semiHidden="0" w:uiPriority="68" w:unhideWhenUsed="0"/>
-    <w:lsdException w:name="Medium Grid 3 Accent 3" w:semiHidden="0" w:uiPriority="69" w:unhideWhenUsed="0"/>
-    <w:lsdException w:name="Dark List Accent 3" w:semiHidden="0" w:uiPriority="70" w:unhideWhenUsed="0"/>
-    <w:lsdException w:name="Colorful Shading Accent 3" w:semiHidden="0" w:uiPriority="71" w:unhideWhenUsed="0"/>
-    <w:lsdException w:name="Colorful List Accent 3" w:semiHidden="0" w:uiPriority="72" w:unhideWhenUsed="0"/>
-    <w:lsdException w:name="Colorful Grid Accent 3" w:semiHidden="0" w:uiPriority="73" w:unhideWhenUsed="0"/>
-    <w:lsdException w:name="Light Shading Accent 4" w:semiHidden="0" w:uiPriority="60" w:unhideWhenUsed="0"/>
-    <w:lsdException w:name="Light List Accent 4" w:semiHidden="0" w:uiPriority="61" w:unhideWhenUsed="0"/>
-    <w:lsdException w:name="Light Grid Accent 4" w:semiHidden="0" w:uiPriority="62" w:unhideWhenUsed="0"/>
-    <w:lsdException w:name="Medium Shading 1 Accent 4" w:semiHidden="0" w:uiPriority="63" w:unhideWhenUsed="0"/>
-    <w:lsdException w:name="Medium Shading 2 Accent 4" w:semiHidden="0" w:uiPriority="64" w:unhideWhenUsed="0"/>
-    <w:lsdException w:name="Medium List 1 Accent 4" w:semiHidden="0" w:uiPriority="65" w:unhideWhenUsed="0"/>
-    <w:lsdException w:name="Medium List 2 Accent 4" w:semiHidden="0" w:uiPriority="66" w:unhideWhenUsed="0"/>
-    <w:lsdException w:name="Medium Grid 1 Accent 4" w:semiHidden="0" w:uiPriority="67" w:unhideWhenUsed="0"/>
-    <w:lsdException w:name="Medium Grid 2 Accent 4" w:semiHidden="0" w:uiPriority="68" w:unhideWhenUsed="0"/>
-    <w:lsdException w:name="Medium Grid 3 Accent 4" w:semiHidden="0" w:uiPriority="69" w:unhideWhenUsed="0"/>
-    <w:lsdException w:name="Dark List Accent 4" w:semiHidden="0" w:uiPriority="70" w:unhideWhenUsed="0"/>
-    <w:lsdException w:name="Colorful Shading Accent 4" w:semiHidden="0" w:uiPriority="71" w:unhideWhenUsed="0"/>
-    <w:lsdException w:name="Colorful List Accent 4" w:semiHidden="0" w:uiPriority="72" w:unhideWhenUsed="0"/>
-    <w:lsdException w:name="Colorful Grid Accent 4" w:semiHidden="0" w:uiPriority="73" w:unhideWhenUsed="0"/>
-    <w:lsdException w:name="Light Shading Accent 5" w:semiHidden="0" w:uiPriority="60" w:unhideWhenUsed="0"/>
-    <w:lsdException w:name="Light List Accent 5" w:semiHidden="0" w:uiPriority="61" w:unhideWhenUsed="0"/>
-    <w:lsdException w:name="Light Grid Accent 5" w:semiHidden="0" w:uiPriority="62" w:unhideWhenUsed="0"/>
-    <w:lsdException w:name="Medium Shading 1 Accent 5" w:semiHidden="0" w:uiPriority="63" w:unhideWhenUsed="0"/>
-    <w:lsdException w:name="Medium Shading 2 Accent 5" w:semiHidden="0" w:uiPriority="64" w:unhideWhenUsed="0"/>
-    <w:lsdException w:name="Medium List 1 Accent 5" w:semiHidden="0" w:uiPriority="65" w:unhideWhenUsed="0"/>
-    <w:lsdException w:name="Medium List 2 Accent 5" w:semiHidden="0" w:uiPriority="66" w:unhideWhenUsed="0"/>
-    <w:lsdException w:name="Medium Grid 1 Accent 5" w:semiHidden="0" w:uiPriority="67" w:unhideWhenUsed="0"/>
-    <w:lsdException w:name="Medium Grid 2 Accent 5" w:semiHidden="0" w:uiPriority="68" w:unhideWhenUsed="0"/>
-    <w:lsdException w:name="Medium Grid 3 Accent 5" w:semiHidden="0" w:uiPriority="69" w:unhideWhenUsed="0"/>
-    <w:lsdException w:name="Dark List Accent 5" w:semiHidden="0" w:uiPriority="70" w:unhideWhenUsed="0"/>
-    <w:lsdException w:name="Colorful Shading Accent 5" w:semiHidden="0" w:uiPriority="71" w:unhideWhenUsed="0"/>
-    <w:lsdException w:name="Colorful List Accent 5" w:semiHidden="0" w:uiPriority="72" w:unhideWhenUsed="0"/>
-    <w:lsdException w:name="Colorful Grid Accent 5" w:semiHidden="0" w:uiPriority="73" w:unhideWhenUsed="0"/>
-    <w:lsdException w:name="Light Shading Accent 6" w:semiHidden="0" w:uiPriority="60" w:unhideWhenUsed="0"/>
-    <w:lsdException w:name="Light List Accent 6" w:semiHidden="0" w:uiPriority="61" w:unhideWhenUsed="0"/>
-    <w:lsdException w:name="Light Grid Accent 6" w:semiHidden="0" w:uiPriority="62" w:unhideWhenUsed="0"/>
-    <w:lsdException w:name="Medium Shading 1 Accent 6" w:semiHidden="0" w:uiPriority="63" w:unhideWhenUsed="0"/>
-    <w:lsdException w:name="Medium Shading 2 Accent 6" w:semiHidden="0" w:uiPriority="64" w:unhideWhenUsed="0"/>
-    <w:lsdException w:name="Medium List 1 Accent 6" w:semiHidden="0" w:uiPriority="65" w:unhideWhenUsed="0"/>
-    <w:lsdException w:name="Medium List 2 Accent 6" w:semiHidden="0" w:uiPriority="66" w:unhideWhenUsed="0"/>
-    <w:lsdException w:name="Medium Grid 1 Accent 6" w:semiHidden="0" w:uiPriority="67" w:unhideWhenUsed="0"/>
-    <w:lsdException w:name="Medium Grid 2 Accent 6" w:semiHidden="0" w:uiPriority="68" w:unhideWhenUsed="0"/>
-    <w:lsdException w:name="Medium Grid 3 Accent 6" w:semiHidden="0" w:uiPriority="69" w:unhideWhenUsed="0"/>
-    <w:lsdException w:name="Dark List Accent 6" w:semiHidden="0" w:uiPriority="70" w:unhideWhenUsed="0"/>
-    <w:lsdException w:name="Colorful Shading Accent 6" w:semiHidden="0" w:uiPriority="71" w:unhideWhenUsed="0"/>
-    <w:lsdException w:name="Colorful List Accent 6" w:semiHidden="0" w:uiPriority="72" w:unhideWhenUsed="0"/>
-    <w:lsdException w:name="Colorful Grid Accent 6" w:semiHidden="0" w:uiPriority="73" w:unhideWhenUsed="0"/>
-    <w:lsdException w:name="Subtle Emphasis" w:semiHidden="0" w:uiPriority="19" w:unhideWhenUsed="0" w:qFormat="1"/>
-    <w:lsdException w:name="Intense Emphasis" w:semiHidden="0" w:uiPriority="21" w:unhideWhenUsed="0" w:qFormat="1"/>
-    <w:lsdException w:name="Subtle Reference" w:semiHidden="0" w:uiPriority="31" w:unhideWhenUsed="0" w:qFormat="1"/>
-    <w:lsdException w:name="Intense Reference" w:semiHidden="0" w:uiPriority="32" w:unhideWhenUsed="0" w:qFormat="1"/>
-    <w:lsdException w:name="Book Title" w:semiHidden="0" w:uiPriority="33" w:unhideWhenUsed="0" w:qFormat="1"/>
-    <w:lsdException w:name="Bibliography" w:uiPriority="37"/>
-    <w:lsdException w:name="TOC Heading" w:uiPriority="39" w:qFormat="1"/>
-  </w:latentStyles>
-  <w:style w:type="paragraph" w:default="1" w:styleId="a">
-    <w:name w:val="Normal"/>
-    <w:qFormat/>
-    <w:rsid w:val="00091BA7"/>
-    <w:pPr>
-      <w:widowControl w:val="0"/>
-      <w:spacing w:line="400" w:lineRule="exact"/>
-    </w:pPr>
-    <w:rPr>
-      <w:rFonts w:ascii="Times New Roman" w:eastAsia="宋体" w:hAnsi="Times New Roman" w:cs="Times New Roman"/>
-      <w:sz w:val="24"/>
-      <w:szCs w:val="24"/>
-    </w:rPr>
-  </w:style>
-  <w:style w:type="paragraph" w:styleId="1">
-    <w:name w:val="heading 1"/>
-    <w:basedOn w:val="a"/>
-    <w:next w:val="a"/>
-    <w:link w:val="1Char"/>
-    <w:uiPriority w:val="9"/>
-    <w:qFormat/>
-    <w:rsid w:val="00702741"/>
-    <w:pPr>
-      <w:keepNext/>
-      <w:keepLines/>
-      <w:spacing w:beforeLines="50" w:before="50" w:afterLines="70" w:after="70"/>
-      <w:outlineLvl w:val="0"/>
-    </w:pPr>
-    <w:rPr>
-      <w:b/>
-      <w:bCs/>
-      <w:kern w:val="44"/>
-      <w:szCs w:val="44"/>
-    </w:rPr>
-  </w:style>
-  <w:style w:type="paragraph" w:styleId="2">
-    <w:name w:val="heading 2"/>
-    <w:basedOn w:val="a"/>
-    <w:next w:val="a"/>
-    <w:link w:val="2Char"/>
-    <w:uiPriority w:val="9"/>
-    <w:unhideWhenUsed/>
-    <w:qFormat/>
-    <w:rsid w:val="00420A42"/>
-    <w:pPr>
-      <w:keepNext/>
-      <w:keepLines/>
-      <w:spacing w:afterLines="20" w:after="20"/>
-      <w:outlineLvl w:val="1"/>
-    </w:pPr>
-    <w:rPr>
-      <w:rFonts w:asciiTheme="majorHAnsi" w:hAnsiTheme="majorHAnsi" w:cstheme="majorBidi"/>
-      <w:bCs/>
-      <w:szCs w:val="32"/>
-    </w:rPr>
-  </w:style>
-  <w:style w:type="paragraph" w:styleId="3">
-    <w:name w:val="heading 3"/>
-    <w:basedOn w:val="a"/>
-    <w:next w:val="a"/>
-    <w:link w:val="3Char"/>
-    <w:uiPriority w:val="9"/>
-    <w:unhideWhenUsed/>
-    <w:qFormat/>
-    <w:rsid w:val="00DD49A1"/>
-    <w:pPr>
-      <w:keepNext/>
-      <w:keepLines/>
-      <w:spacing w:afterLines="20" w:after="20"/>
-      <w:outlineLvl w:val="2"/>
-    </w:pPr>
-    <w:rPr>
-      <w:bCs/>
-      <w:szCs w:val="32"/>
-    </w:rPr>
-  </w:style>
-  <w:style w:type="paragraph" w:styleId="4">
-    <w:name w:val="heading 4"/>
-    <w:basedOn w:val="a"/>
-    <w:next w:val="a"/>
-    <w:link w:val="4Char"/>
-    <w:uiPriority w:val="9"/>
-    <w:unhideWhenUsed/>
-    <w:qFormat/>
-    <w:rsid w:val="00702741"/>
-    <w:pPr>
-      <w:keepNext/>
-      <w:keepLines/>
-      <w:spacing w:afterLines="20" w:after="20"/>
-      <w:outlineLvl w:val="3"/>
-    </w:pPr>
-    <w:rPr>
-      <w:rFonts w:asciiTheme="majorHAnsi" w:eastAsiaTheme="majorEastAsia" w:hAnsiTheme="majorHAnsi" w:cstheme="majorBidi"/>
-      <w:b/>
-      <w:bCs/>
-      <w:szCs w:val="28"/>
-    </w:rPr>
-  </w:style>
-  <w:style w:type="character" w:default="1" w:styleId="a0">
-    <w:name w:val="Default Paragraph Font"/>
-    <w:uiPriority w:val="1"/>
     <w:semiHidden/>
-    <w:unhideWhenUsed/>
-  </w:style>
-  <w:style w:type="table" w:default="1" w:styleId="a1">
-    <w:name w:val="Normal Table"/>
-    <w:uiPriority w:val="99"/>
-    <w:semiHidden/>
-    <w:unhideWhenUsed/>
-    <w:tblPr>
-      <w:tblInd w:w="0" w:type="dxa"/>
-      <w:tblCellMar>
-        <w:top w:w="0" w:type="dxa"/>
-        <w:left w:w="108" w:type="dxa"/>
-        <w:bottom w:w="0" w:type="dxa"/>
-        <w:right w:w="108" w:type="dxa"/>
-      </w:tblCellMar>
-    </w:tblPr>
-  </w:style>
-  <w:style w:type="numbering" w:default="1" w:styleId="a2">
-    <w:name w:val="No List"/>
-    <w:uiPriority w:val="99"/>
-    <w:semiHidden/>
-    <w:unhideWhenUsed/>
-  </w:style>
-  <w:style w:type="paragraph" w:styleId="a3">
-    <w:name w:val="Balloon Text"/>
-    <w:basedOn w:val="a"/>
-    <w:link w:val="Char"/>
-    <w:uiPriority w:val="99"/>
-    <w:semiHidden/>
-    <w:unhideWhenUsed/>
-    <w:rsid w:val="00761E24"/>
-    <w:rPr>
-      <w:sz w:val="18"/>
-      <w:szCs w:val="18"/>
-    </w:rPr>
-  </w:style>
-  <w:style w:type="character" w:customStyle="1" w:styleId="Char">
-    <w:name w:val="批注框文本 Char"/>
-    <w:basedOn w:val="a0"/>
-    <w:link w:val="a3"/>
-    <w:uiPriority w:val="99"/>
-    <w:semiHidden/>
-    <w:rsid w:val="00761E24"/>
-    <w:rPr>
-      <w:rFonts w:ascii="Times New Roman" w:eastAsia="宋体" w:hAnsi="Times New Roman" w:cs="Times New Roman"/>
-      <w:sz w:val="18"/>
-      <w:szCs w:val="18"/>
-    </w:rPr>
-  </w:style>
-  <w:style w:type="character" w:customStyle="1" w:styleId="1Char">
-    <w:name w:val="标题 1 Char"/>
-    <w:basedOn w:val="a0"/>
-    <w:link w:val="1"/>
-    <w:uiPriority w:val="9"/>
-    <w:rsid w:val="00702741"/>
-    <w:rPr>
-      <w:rFonts w:ascii="Times New Roman" w:eastAsia="宋体" w:hAnsi="Times New Roman" w:cs="Times New Roman"/>
-      <w:b/>
-      <w:bCs/>
-      <w:kern w:val="44"/>
-      <w:sz w:val="24"/>
-      <w:szCs w:val="44"/>
-    </w:rPr>
-  </w:style>
-  <w:style w:type="character" w:customStyle="1" w:styleId="2Char">
-    <w:name w:val="标题 2 Char"/>
-    <w:basedOn w:val="a0"/>
-    <w:link w:val="2"/>
-    <w:uiPriority w:val="9"/>
-    <w:rsid w:val="00420A42"/>
-    <w:rPr>
-      <w:rFonts w:asciiTheme="majorHAnsi" w:eastAsia="宋体" w:hAnsiTheme="majorHAnsi" w:cstheme="majorBidi"/>
-      <w:bCs/>
-      <w:sz w:val="24"/>
-      <w:szCs w:val="32"/>
-    </w:rPr>
-  </w:style>
-  <w:style w:type="paragraph" w:styleId="a4">
-    <w:name w:val="header"/>
-    <w:basedOn w:val="a"/>
-    <w:link w:val="Char0"/>
-    <w:uiPriority w:val="99"/>
-    <w:unhideWhenUsed/>
-    <w:rsid w:val="00BF2D88"/>
-    <w:pPr>
-      <w:pBdr>
-        <w:bottom w:val="single" w:sz="6" w:space="1" w:color="auto"/>
-      </w:pBdr>
-      <w:tabs>
-        <w:tab w:val="center" w:pos="4153"/>
-        <w:tab w:val="right" w:pos="8306"/>
-      </w:tabs>
-      <w:snapToGrid w:val="0"/>
-      <w:spacing w:line="240" w:lineRule="atLeast"/>
-      <w:jc w:val="center"/>
-    </w:pPr>
-    <w:rPr>
-      <w:sz w:val="18"/>
-      <w:szCs w:val="18"/>
-    </w:rPr>
-  </w:style>
-  <w:style w:type="character" w:customStyle="1" w:styleId="Char0">
-    <w:name w:val="页眉 Char"/>
-    <w:basedOn w:val="a0"/>
-    <w:link w:val="a4"/>
-    <w:uiPriority w:val="99"/>
-    <w:rsid w:val="00BF2D88"/>
-    <w:rPr>
-      <w:rFonts w:ascii="Times New Roman" w:eastAsia="宋体" w:hAnsi="Times New Roman" w:cs="Times New Roman"/>
-      <w:sz w:val="18"/>
-      <w:szCs w:val="18"/>
-    </w:rPr>
-  </w:style>
-  <w:style w:type="paragraph" w:styleId="a5">
-    <w:name w:val="footer"/>
-    <w:basedOn w:val="a"/>
-    <w:link w:val="Char1"/>
-    <w:uiPriority w:val="99"/>
-    <w:unhideWhenUsed/>
-    <w:rsid w:val="00BF2D88"/>
-    <w:pPr>
-      <w:tabs>
-        <w:tab w:val="center" w:pos="4153"/>
-        <w:tab w:val="right" w:pos="8306"/>
-      </w:tabs>
-      <w:snapToGrid w:val="0"/>
-      <w:spacing w:line="240" w:lineRule="atLeast"/>
-    </w:pPr>
-    <w:rPr>
-      <w:sz w:val="18"/>
-      <w:szCs w:val="18"/>
-    </w:rPr>
-  </w:style>
-  <w:style w:type="character" w:customStyle="1" w:styleId="Char1">
-    <w:name w:val="页脚 Char"/>
-    <w:basedOn w:val="a0"/>
-    <w:link w:val="a5"/>
-    <w:uiPriority w:val="99"/>
-    <w:rsid w:val="00BF2D88"/>
-    <w:rPr>
-      <w:rFonts w:ascii="Times New Roman" w:eastAsia="宋体" w:hAnsi="Times New Roman" w:cs="Times New Roman"/>
-      <w:sz w:val="18"/>
-      <w:szCs w:val="18"/>
-    </w:rPr>
-  </w:style>
-  <w:style w:type="character" w:customStyle="1" w:styleId="3Char">
-    <w:name w:val="标题 3 Char"/>
-    <w:basedOn w:val="a0"/>
-    <w:link w:val="3"/>
-    <w:uiPriority w:val="9"/>
-    <w:rsid w:val="00DD49A1"/>
-    <w:rPr>
-      <w:rFonts w:ascii="Times New Roman" w:eastAsia="宋体" w:hAnsi="Times New Roman" w:cs="Times New Roman"/>
-      <w:bCs/>
-      <w:sz w:val="24"/>
-      <w:szCs w:val="32"/>
-    </w:rPr>
-  </w:style>
-  <w:style w:type="character" w:customStyle="1" w:styleId="4Char">
-    <w:name w:val="标题 4 Char"/>
-    <w:basedOn w:val="a0"/>
-    <w:link w:val="4"/>
-    <w:uiPriority w:val="9"/>
     <w:rsid w:val="00702741"/>
     <w:rPr>
       <w:rFonts w:asciiTheme="majorHAnsi" w:eastAsiaTheme="majorEastAsia" w:hAnsiTheme="majorHAnsi" w:cstheme="majorBidi"/>

--- a/paper_yjy.docx
+++ b/paper_yjy.docx
@@ -893,12 +893,6 @@
     </w:p>
     <w:p>
       <w:pPr>
-        <w:pBdr>
-          <w:top w:val="none" w:sz="0" w:space="1" w:color="auto"/>
-          <w:left w:val="none" w:sz="0" w:space="4" w:color="auto"/>
-          <w:bottom w:val="none" w:sz="0" w:space="1" w:color="auto"/>
-          <w:right w:val="none" w:sz="0" w:space="4" w:color="auto"/>
-        </w:pBdr>
         <w:snapToGrid w:val="0"/>
         <w:ind w:firstLine="643"/>
         <w:jc w:val="center"/>
@@ -910,7 +904,11 @@
           <w:szCs w:val="32"/>
         </w:rPr>
       </w:pPr>
-      <w:r>
+    </w:p>
+    <w:p>
+      <w:pPr>
+        <w:snapToGrid w:val="0"/>
+        <w:jc w:val="center"/>
         <w:rPr>
           <w:rFonts w:ascii="黑体" w:eastAsia="黑体" w:hAnsi="黑体" w:cs="黑体" w:hint="eastAsia"/>
           <w:b/>
@@ -918,76 +916,71 @@
           <w:sz w:val="32"/>
           <w:szCs w:val="32"/>
         </w:rPr>
-        <w:lastRenderedPageBreak/>
-        <w:t>论如何树立良好的秘书形象</w:t>
-      </w:r>
-    </w:p>
-    <w:p>
-      <w:pPr>
-        <w:pBdr>
-          <w:top w:val="none" w:sz="0" w:space="1" w:color="auto"/>
-          <w:left w:val="none" w:sz="0" w:space="4" w:color="auto"/>
-          <w:bottom w:val="none" w:sz="0" w:space="1" w:color="auto"/>
-          <w:right w:val="none" w:sz="0" w:space="4" w:color="auto"/>
-        </w:pBdr>
-        <w:snapToGrid w:val="0"/>
-        <w:ind w:firstLine="643"/>
-        <w:jc w:val="center"/>
-        <w:rPr>
-          <w:rFonts w:ascii="黑体" w:eastAsia="黑体" w:hAnsi="黑体" w:cs="黑体"/>
+      </w:pPr>
+      <w:r>
+        <w:rPr>
+          <w:rFonts w:ascii="黑体" w:eastAsia="黑体" w:hAnsi="黑体" w:cs="黑体" w:hint="eastAsia"/>
           <w:b/>
           <w:bCs/>
           <w:sz w:val="32"/>
           <w:szCs w:val="32"/>
         </w:rPr>
-      </w:pPr>
-    </w:p>
-    <w:p>
-      <w:pPr>
-        <w:spacing w:line="346" w:lineRule="auto"/>
-        <w:ind w:right="320"/>
-        <w:rPr>
-          <w:rFonts w:ascii="楷体" w:eastAsia="楷体" w:hAnsi="楷体" w:cs="楷体"/>
-          <w:sz w:val="21"/>
-        </w:rPr>
-      </w:pPr>
-      <w:r>
+        <w:t>论如何树立良好的秘书形象</w:t>
+      </w:r>
+    </w:p>
+    <w:p>
+      <w:pPr>
+        <w:spacing w:line="320" w:lineRule="exact"/>
+        <w:ind w:right="318"/>
         <w:rPr>
           <w:rFonts w:ascii="黑体" w:eastAsia="黑体" w:hAnsiTheme="minorHAnsi" w:cstheme="minorBidi" w:hint="eastAsia"/>
           <w:b/>
           <w:sz w:val="21"/>
           <w:szCs w:val="18"/>
         </w:rPr>
-        <w:t>摘要：</w:t>
-      </w:r>
-      <w:r>
+      </w:pPr>
+    </w:p>
+    <w:p>
+      <w:pPr>
+        <w:spacing w:line="320" w:lineRule="exact"/>
+        <w:ind w:right="318"/>
         <w:rPr>
           <w:rFonts w:ascii="楷体" w:eastAsia="楷体" w:hAnsi="楷体" w:cs="楷体" w:hint="eastAsia"/>
           <w:sz w:val="21"/>
         </w:rPr>
-        <w:t>啊啊啊啊啊啊啊啊啊啊啊啊啊啊啊啊啊啊啊啊啊啊啊啊啊啊啊啊啊啊啊啊啊啊啊啊啊啊啊啊啊啊啊啊啊啊啊啊啊啊啊啊啊啊啊啊啊啊啊啊啊啊啊啊啊啊啊啊啊啊啊啊啊啊啊啊啊啊啊啊啊啊啊啊啊啊啊啊啊啊啊啊啊啊啊啊啊啊啊啊啊啊啊啊啊啊啊啊啊啊啊啊啊啊啊啊啊啊啊啊啊啊啊啊啊啊啊啊啊啊啊啊啊啊啊啊啊啊啊啊啊啊啊啊啊啊啊啊啊啊啊啊阿啊啊</w:t>
+      </w:pPr>
+      <w:r>
+        <w:rPr>
+          <w:rFonts w:ascii="黑体" w:eastAsia="黑体" w:hAnsiTheme="minorHAnsi" w:cstheme="minorBidi" w:hint="eastAsia"/>
+          <w:b/>
+          <w:sz w:val="21"/>
+          <w:szCs w:val="18"/>
+        </w:rPr>
+        <w:t>摘要：</w:t>
       </w:r>
       <w:r>
         <w:rPr>
           <w:rFonts w:ascii="楷体" w:eastAsia="楷体" w:hAnsi="楷体" w:cs="楷体" w:hint="eastAsia"/>
           <w:sz w:val="21"/>
         </w:rPr>
-        <w:t>进行探讨。</w:t>
+        <w:t>信息化社会对秘书的综合素质提出了更高的要求，秘书从业人员也应相应提高自身素质来适应时代的发展。在现阶段树立良好的秘书形象对于秘书工作的开展具有十分重要的作用。文本主要分析了树立良好秘书形象的重要性和对秘书职业生涯的影响，接着深入探讨了如何从仪容、着装、言谈举止等方面塑造自己外在形象，以及如何从知识能力素质、职业道德素养、精神面貌和个人综合能力方面提升自己的内在形象。</w:t>
       </w:r>
       <w:bookmarkStart w:id="0" w:name="_Toc31142"/>
     </w:p>
     <w:p>
       <w:pPr>
-        <w:spacing w:line="346" w:lineRule="auto"/>
+        <w:spacing w:line="345" w:lineRule="auto"/>
         <w:ind w:right="320"/>
         <w:rPr>
-          <w:rFonts w:ascii="楷体" w:eastAsia="楷体" w:hAnsi="楷体" w:cs="楷体"/>
-        </w:rPr>
-      </w:pPr>
-      <w:r>
-        <w:rPr>
-          <w:rFonts w:hint="eastAsia"/>
-          <w:b/>
+          <w:rFonts w:ascii="楷体" w:eastAsia="楷体" w:hAnsi="楷体" w:cs="楷体" w:hint="eastAsia"/>
+        </w:rPr>
+      </w:pPr>
+      <w:r>
+        <w:rPr>
+          <w:rFonts w:ascii="黑体" w:eastAsia="黑体" w:hAnsi="黑体" w:hint="eastAsia"/>
+          <w:b/>
+          <w:sz w:val="21"/>
+          <w:szCs w:val="21"/>
         </w:rPr>
         <w:t>关键词：</w:t>
       </w:r>
@@ -996,58 +989,56 @@
           <w:rFonts w:ascii="楷体" w:eastAsia="楷体" w:hAnsi="楷体" w:cs="楷体" w:hint="eastAsia"/>
           <w:sz w:val="21"/>
         </w:rPr>
-        <w:t>董事会秘书，知识结构，能力结构</w:t>
+        <w:t>秘书形象；职业生涯</w:t>
       </w:r>
       <w:bookmarkEnd w:id="0"/>
+      <w:r>
+        <w:rPr>
+          <w:rFonts w:ascii="楷体" w:eastAsia="楷体" w:hAnsi="楷体" w:cs="楷体" w:hint="eastAsia"/>
+          <w:sz w:val="21"/>
+        </w:rPr>
+        <w:t>；精神面貌；职业道德</w:t>
+      </w:r>
     </w:p>
     <w:p>
       <w:pPr>
         <w:ind w:firstLine="480"/>
-      </w:pPr>
-    </w:p>
-    <w:p>
-      <w:pPr>
-        <w:ind w:firstLine="562"/>
+        <w:rPr>
+          <w:rFonts w:hint="eastAsia"/>
+        </w:rPr>
+      </w:pPr>
+    </w:p>
+    <w:p>
+      <w:pPr>
+        <w:jc w:val="center"/>
+        <w:rPr>
+          <w:color w:val="000000" w:themeColor="text1"/>
+        </w:rPr>
+      </w:pPr>
+      <w:r>
         <w:rPr>
           <w:rFonts w:eastAsia="Tahoma"/>
           <w:b/>
-          <w:color w:val="666666"/>
+          <w:color w:val="000000" w:themeColor="text1"/>
           <w:kern w:val="44"/>
           <w:sz w:val="28"/>
           <w:szCs w:val="28"/>
         </w:rPr>
-      </w:pPr>
-      <w:r>
-        <w:rPr>
-          <w:rFonts w:eastAsia="Tahoma" w:hint="eastAsia"/>
-          <w:b/>
-          <w:color w:val="666666"/>
-          <w:kern w:val="44"/>
-          <w:sz w:val="28"/>
-          <w:szCs w:val="28"/>
-        </w:rPr>
-        <w:t xml:space="preserve">     On the knowledge and ability structure of the Secretary of </w:t>
-      </w:r>
-    </w:p>
-    <w:p>
-      <w:pPr>
-        <w:ind w:firstLine="562"/>
-        <w:jc w:val="center"/>
-      </w:pPr>
-      <w:r>
-        <w:rPr>
-          <w:rFonts w:eastAsia="Tahoma" w:hint="eastAsia"/>
-          <w:b/>
-          <w:color w:val="666666"/>
-          <w:kern w:val="44"/>
-          <w:sz w:val="28"/>
-          <w:szCs w:val="28"/>
-        </w:rPr>
-        <w:t>the board of directors</w:t>
-      </w:r>
-    </w:p>
-    <w:p>
-      <w:pPr>
+        <w:t>Discussion on how to establish a good secretary image</w:t>
+      </w:r>
+    </w:p>
+    <w:p>
+      <w:pPr>
+        <w:rPr>
+          <w:b/>
+          <w:bCs/>
+          <w:sz w:val="21"/>
+        </w:rPr>
+      </w:pPr>
+    </w:p>
+    <w:p>
+      <w:pPr>
+        <w:spacing w:line="320" w:lineRule="exact"/>
         <w:rPr>
           <w:rFonts w:eastAsiaTheme="minorEastAsia"/>
           <w:sz w:val="21"/>
@@ -1059,26 +1050,17 @@
           <w:bCs/>
           <w:sz w:val="21"/>
         </w:rPr>
-        <w:t>A</w:t>
-      </w:r>
-      <w:r>
-        <w:rPr>
-          <w:rFonts w:hint="eastAsia"/>
-          <w:b/>
-          <w:bCs/>
+        <w:t>Abstract</w:t>
+      </w:r>
+      <w:r>
+        <w:rPr>
+          <w:rFonts w:hint="eastAsia"/>
           <w:sz w:val="21"/>
         </w:rPr>
-        <w:t>bstract</w:t>
-      </w:r>
-      <w:r>
-        <w:rPr>
-          <w:sz w:val="21"/>
-        </w:rPr>
         <w:t>：</w:t>
       </w:r>
       <w:r>
         <w:rPr>
-          <w:rFonts w:ascii="Arial" w:hAnsi="Arial" w:cs="Arial" w:hint="eastAsia"/>
           <w:sz w:val="18"/>
           <w:szCs w:val="18"/>
         </w:rPr>
@@ -1086,53 +1068,10 @@
       </w:r>
       <w:r>
         <w:rPr>
-          <w:rFonts w:eastAsiaTheme="minorEastAsia" w:hint="eastAsia"/>
-          <w:sz w:val="21"/>
-        </w:rPr>
-        <w:t>T</w:t>
-      </w:r>
-      <w:r>
-        <w:rPr>
-          <w:rFonts w:eastAsiaTheme="minorEastAsia" w:hint="eastAsia"/>
-          <w:sz w:val="21"/>
-        </w:rPr>
-        <w:t>hhhhhh hhhh hhhhhhhhhhhhhhhhhhhhh hhhhh hhhhhhhhhhhhhhhhhhh hhhhhhhhhhhhhh hhhhhhhhhhhhhhhhhhhhhh hhhhhhhh hhhhhhhhhh</w:t>
-      </w:r>
-      <w:r>
-        <w:rPr>
           <w:rFonts w:eastAsiaTheme="minorEastAsia"/>
           <w:sz w:val="21"/>
         </w:rPr>
-        <w:t xml:space="preserve">y structure. </w:t>
-      </w:r>
-    </w:p>
-    <w:p>
-      <w:pPr>
-        <w:rPr>
-          <w:rFonts w:eastAsiaTheme="minorEastAsia"/>
-        </w:rPr>
-      </w:pPr>
-      <w:r>
-        <w:rPr>
-          <w:rFonts w:hint="eastAsia"/>
-          <w:b/>
-          <w:bCs/>
-          <w:sz w:val="21"/>
-        </w:rPr>
-        <w:t>Key words</w:t>
-      </w:r>
-      <w:r>
-        <w:rPr>
-          <w:sz w:val="21"/>
-        </w:rPr>
-        <w:t xml:space="preserve">: </w:t>
-      </w:r>
-      <w:r>
-        <w:rPr>
-          <w:rFonts w:eastAsiaTheme="minorEastAsia" w:hint="eastAsia"/>
-          <w:sz w:val="21"/>
-        </w:rPr>
-        <w:t>Secretary of the board of directors, knowledge structure, ability structure</w:t>
+        <w:t xml:space="preserve">Information society on the comprehensive quality of the Secretary put forward higher requirements, therefore the secretary practitioners should also improve their own quality correspondingly to adapt to the development of the age. At this stage establishing a good image of the secretary has a very important role on the development of the secretary work. This paper mainly analyzes the importance of establishing a good secretary image and its influence on the career of the secretary. Then it discusses how to shape secretary's own image from the aspects of appearance, dress and linguistic behavior. Finally it discusses how to cultivate secretary's own image from the aspects of knowledge ability, professional ethics, mental outlook and personal ability to enhance one's own internal image. </w:t>
       </w:r>
     </w:p>
     <w:p>
@@ -1143,6 +1082,32 @@
           <w:rFonts w:eastAsiaTheme="minorEastAsia"/>
         </w:rPr>
       </w:pPr>
+      <w:r>
+        <w:rPr>
+          <w:b/>
+          <w:bCs/>
+          <w:kern w:val="0"/>
+          <w:sz w:val="21"/>
+        </w:rPr>
+        <w:t>Key words</w:t>
+      </w:r>
+      <w:r>
+        <w:rPr>
+          <w:kern w:val="0"/>
+          <w:sz w:val="21"/>
+        </w:rPr>
+        <w:t xml:space="preserve">: </w:t>
+      </w:r>
+      <w:r>
+        <w:rPr>
+          <w:rFonts w:eastAsiaTheme="minorEastAsia"/>
+          <w:kern w:val="0"/>
+          <w:sz w:val="21"/>
+        </w:rPr>
+        <w:t>Secretary of the board of directors, knowledge structure, ability structure</w:t>
+      </w:r>
+      <w:bookmarkStart w:id="1" w:name="_GoBack"/>
+      <w:bookmarkEnd w:id="1"/>
       <w:r>
         <w:rPr>
           <w:rFonts w:eastAsiaTheme="minorEastAsia"/>
@@ -1221,8 +1186,6 @@
         </w:rPr>
         <w:t>一支</w:t>
       </w:r>
-      <w:bookmarkStart w:id="1" w:name="_GoBack"/>
-      <w:bookmarkEnd w:id="1"/>
       <w:r>
         <w:rPr>
           <w:rFonts w:hint="eastAsia"/>
@@ -5477,7 +5440,37 @@
         <w:rPr>
           <w:rFonts w:hint="eastAsia"/>
         </w:rPr>
-        <w:t>良好的个人形象是内外美的统一，内在素养是个人形象的坚实根基。一个人的内涵的美，是他所有美的根本，因此，秘书人员的内在形象的塑造是秘书形象的重要方面。秘书人员除了要在言谈以及外貌等外在形象上来塑造自己的形象以外，还要从知识能力素养，职业道德素养，思想品质素养等内在形象上来塑造。</w:t>
+        <w:t>良好的个人形象是内在</w:t>
+      </w:r>
+      <w:r>
+        <w:rPr>
+          <w:rFonts w:hint="eastAsia"/>
+        </w:rPr>
+        <w:t>美</w:t>
+      </w:r>
+      <w:r>
+        <w:rPr>
+          <w:rFonts w:hint="eastAsia"/>
+        </w:rPr>
+        <w:t>与外在美</w:t>
+      </w:r>
+      <w:r>
+        <w:rPr>
+          <w:rFonts w:hint="eastAsia"/>
+        </w:rPr>
+        <w:t>的统一，内在素养是个人形象的坚实根基。</w:t>
+      </w:r>
+      <w:r>
+        <w:rPr>
+          <w:rFonts w:hint="eastAsia"/>
+        </w:rPr>
+        <w:t>因此，秘书人员</w:t>
+      </w:r>
+      <w:r>
+        <w:rPr>
+          <w:rFonts w:hint="eastAsia"/>
+        </w:rPr>
+        <w:t>内在形象的塑造是秘书形象的重要方面。秘书人员除了要在言谈以及外貌等外在形象上来塑造自己的形象以外，还要从知识能力素养，职业道德素养，思想品质素养等内在形象上来塑造。</w:t>
       </w:r>
     </w:p>
     <w:p>
@@ -5514,7 +5507,19 @@
         <w:rPr>
           <w:rFonts w:hint="eastAsia"/>
         </w:rPr>
-        <w:t>秘书的工作综合性较强，接触面比较广，作为领导的参谋和助手，秘书人员必须具有广泛的基础知识和深厚的专业知识。足够的理论知识水平是当今秘书工作的要求。</w:t>
+        <w:t>秘书的工作综合性较强，接触面比较广，作为领</w:t>
+      </w:r>
+      <w:r>
+        <w:rPr>
+          <w:rFonts w:hint="eastAsia"/>
+        </w:rPr>
+        <w:t>导的参谋和助手，秘书人员必须具有广泛的基础知识和深厚的专业知识</w:t>
+      </w:r>
+      <w:r>
+        <w:rPr>
+          <w:rFonts w:hint="eastAsia"/>
+        </w:rPr>
+        <w:t>。</w:t>
       </w:r>
       <w:r>
         <w:rPr>
@@ -5532,7 +5537,13 @@
         <w:rPr>
           <w:rFonts w:hint="eastAsia"/>
         </w:rPr>
-        <w:t>基础知识。基础知识越扎实丰富，秘书的潜力发挥就越大。秘书的基础知识主要包括政治哲学类和法律政策类。政治哲学类主要包括马克思主义哲学、政治经济学、科学社会主义以及现代科学方法论知识。这部分基础知识是帮助秘书人员解决政治方向和思想方法问题。学习这部分知识，就是要使秘书人员树立正确的世界观和方法论，能运用马克思主义的立场、观点和方法去分析问题、解决问题。法律政策类包括宪法、法律、法规和政策。秘书工作政策性很强，秘书人员如果没有较高法律政策方面的知识修养，就会给领导工作帮倒忙、添乱子，严重的还会造成法律后果。因此，秘书人员学习和掌握必要的法律政策知识尤为重要。由于我国的法律政策体系规模庞大，秘书人员应当根据工作需要，在掌握一般的法学和政策理论基础上，有针对性地学习有关的法律政策知识。</w:t>
+        <w:t>基础知识。基础知识扎实丰富，秘书就能发挥更大的潜力</w:t>
+      </w:r>
+      <w:r>
+        <w:rPr>
+          <w:rFonts w:hint="eastAsia"/>
+        </w:rPr>
+        <w:t>。秘书的基础知识主要包括政治哲学类和法律政策类。政治哲学类主要包括马克思主义哲学、政治经济学、科学社会主义以及现代科学方法论知识。这部分基础知识是帮助秘书人员解决政治方向和思想方法问题。学习这部分知识，就是要使秘书人员树立正确的世界观和方法论，能运用马克思主义的立场、观点和方法去分析问题、解决问题。法律政策类包括宪法、法律、法规和政策。秘书工作政策性很强，秘书人员如果没有较高法律政策方面的知识修养，就会给领导工作帮倒忙、添乱子，严重的还会造成法律后果。因此，秘书人员学习和掌握必要的法律政策知识尤为重要。由于我国的法律政策体系规模庞大，秘书人员应当根据工作需要，在掌握一般的法学和政策理论基础上，有针对性地学习有关的法律政策知识。</w:t>
       </w:r>
       <w:r>
         <w:rPr>
@@ -5550,7 +5561,31 @@
         <w:rPr>
           <w:rFonts w:hint="eastAsia"/>
         </w:rPr>
-        <w:t>秘书专业知识。秘书的专业知识有秘书工作的专业知识和秘书所在行业的专业知识这两个方面。秘书的专业知识是，秘书知识结构体系的核心。作为一名合格的秘书，必须掌握秘书学、文书学、公文写作学、档案管理学信访学、会务学等秘书工作的专业知识以及秘书所在行业的的专业知识，比如商业秘书，必须要掌握市场营销、商品流通以及贸易合作等方面的知识。秘书工作涵盖范围非常广，还包括与秘书这一职业有关的新闻学、传播学、文学和文化学知识等等，秘书人员在各个方面都要有所了解，扩大自己的知识面，扩充自己的知识储备，在激烈的竞争中能够脱颖而出。</w:t>
+        <w:t>秘书专业知识。秘书的专业知识有秘书工作</w:t>
+      </w:r>
+      <w:r>
+        <w:rPr>
+          <w:rFonts w:hint="eastAsia"/>
+        </w:rPr>
+        <w:t>的专业知识和秘书所在行业的专业知识这两个方面。秘书的专业知识是整个秘书知识结构体系的核心。作为一名合格的秘书，必须掌握秘书礼仪、文书学、公文写作学、档案管理学信访学、会务学等必备</w:t>
+      </w:r>
+      <w:r>
+        <w:rPr>
+          <w:rFonts w:hint="eastAsia"/>
+        </w:rPr>
+        <w:t>的专业知识以及</w:t>
+      </w:r>
+      <w:r>
+        <w:rPr>
+          <w:rFonts w:hint="eastAsia"/>
+        </w:rPr>
+        <w:t>其他的专业知识，</w:t>
+      </w:r>
+      <w:r>
+        <w:rPr>
+          <w:rFonts w:hint="eastAsia"/>
+        </w:rPr>
+        <w:t>如商业秘书，必须要掌握市场营销、商品流通以及贸易合作等方面的知识。秘书工作涵盖范围非常广，还包括与秘书这一职业有关的新闻学、传播学、文学和文化学知识等等，秘书人员在各个方面都要有所了解，扩大自己的知识面，扩充自己的知识储备，在激烈的竞争中能够脱颖而出。</w:t>
       </w:r>
     </w:p>
     <w:p>
@@ -5593,14 +5628,61 @@
         <w:rPr>
           <w:rFonts w:hint="eastAsia"/>
         </w:rPr>
-        <w:t>秘书这一职业，有很多的时间在与人打交道，沟通协调事务，如果没有良好的职业道德素养，很难在繁忙的事务中保持平常心，仍然和上级基层心</w:t>
-      </w:r>
-      <w:r>
-        <w:rPr>
-          <w:rFonts w:hint="eastAsia"/>
-        </w:rPr>
-        <w:lastRenderedPageBreak/>
-        <w:t>平气和的沟通。而秘书在组织策划时，难免会有多方利益掺入。在工作中，保持一颗公正的心也是至关重要的。</w:t>
+        <w:t>秘书</w:t>
+      </w:r>
+      <w:r>
+        <w:rPr>
+          <w:rFonts w:hint="eastAsia"/>
+        </w:rPr>
+        <w:t>从业人员</w:t>
+      </w:r>
+      <w:r>
+        <w:rPr>
+          <w:rFonts w:hint="eastAsia"/>
+        </w:rPr>
+        <w:t>日常与人</w:t>
+      </w:r>
+      <w:r>
+        <w:rPr>
+          <w:rFonts w:hint="eastAsia"/>
+        </w:rPr>
+        <w:t>沟通</w:t>
+      </w:r>
+      <w:r>
+        <w:rPr>
+          <w:rFonts w:hint="eastAsia"/>
+        </w:rPr>
+        <w:t>或</w:t>
+      </w:r>
+      <w:r>
+        <w:rPr>
+          <w:rFonts w:hint="eastAsia"/>
+        </w:rPr>
+        <w:t>协调事务</w:t>
+      </w:r>
+      <w:r>
+        <w:rPr>
+          <w:rFonts w:hint="eastAsia"/>
+        </w:rPr>
+        <w:t>，如果没有良好的职业道德素养，很难在繁忙的事务中保持平常心，</w:t>
+      </w:r>
+      <w:r>
+        <w:rPr>
+          <w:rFonts w:hint="eastAsia"/>
+        </w:rPr>
+        <w:t>和上</w:t>
+      </w:r>
+      <w:r>
+        <w:rPr>
+          <w:rFonts w:hint="eastAsia"/>
+        </w:rPr>
+        <w:t>级基层心平气和的沟通。而秘书在组织策划时，难免会有多方利益掺入，在工作中，克己复礼，公正廉洁</w:t>
+      </w:r>
+      <w:r>
+        <w:rPr>
+          <w:rFonts w:hint="eastAsia"/>
+        </w:rPr>
+        <w:t>也是至关重要的。</w:t>
       </w:r>
     </w:p>
     <w:p>
@@ -5612,7 +5694,14 @@
         <w:rPr>
           <w:rFonts w:hint="eastAsia"/>
         </w:rPr>
-        <w:t>秘书要有一颗敬业的心，</w:t>
+        <w:lastRenderedPageBreak/>
+        <w:t>秘书要有一颗敬业之</w:t>
+      </w:r>
+      <w:r>
+        <w:rPr>
+          <w:rFonts w:hint="eastAsia"/>
+        </w:rPr>
+        <w:t>心，</w:t>
       </w:r>
       <w:r>
         <w:rPr>
@@ -5648,7 +5737,7 @@
         <w:rPr>
           <w:rFonts w:hint="eastAsia"/>
         </w:rPr>
-        <w:t>秘书要足够谦虚。</w:t>
+        <w:t>秘书也需要足够谦虚谨慎。</w:t>
       </w:r>
       <w:r>
         <w:rPr>
@@ -5672,13 +5761,25 @@
         <w:rPr>
           <w:rFonts w:hint="eastAsia"/>
         </w:rPr>
-        <w:t>对待上级领导时要尊敬他们，对待同事、下级和基层</w:t>
-      </w:r>
-      <w:r>
-        <w:rPr>
-          <w:rFonts w:hint="eastAsia"/>
-        </w:rPr>
-        <w:t>时要谦虚，做到平易近人，待人接物上要做到公正客观。</w:t>
+        <w:t>尊重上级</w:t>
+      </w:r>
+      <w:r>
+        <w:rPr>
+          <w:rFonts w:hint="eastAsia"/>
+        </w:rPr>
+        <w:t>，对</w:t>
+      </w:r>
+      <w:r>
+        <w:rPr>
+          <w:rFonts w:hint="eastAsia"/>
+        </w:rPr>
+        <w:t>体恤下级</w:t>
+      </w:r>
+      <w:r>
+        <w:rPr>
+          <w:rFonts w:hint="eastAsia"/>
+        </w:rPr>
+        <w:t>，做到平易近人，待人接物上要做到公正客观。</w:t>
       </w:r>
     </w:p>
     <w:p>
@@ -5702,7 +5803,28 @@
         <w:rPr>
           <w:rFonts w:hint="eastAsia"/>
         </w:rPr>
-        <w:t>但作为领导人决策不可缺少的一部分，有较大的执行权力。</w:t>
+        <w:t>但作为领导人决策不可缺少的一部分，有较大的执行权力</w:t>
+      </w:r>
+      <w:r>
+        <w:rPr>
+          <w:rFonts w:hint="eastAsia"/>
+        </w:rPr>
+        <w:t>，</w:t>
+      </w:r>
+      <w:r>
+        <w:t>被称为</w:t>
+      </w:r>
+      <w:r>
+        <w:rPr>
+          <w:rFonts w:hint="eastAsia"/>
+        </w:rPr>
+        <w:t>“离权力最近的人”</w:t>
+      </w:r>
+      <w:r>
+        <w:rPr>
+          <w:rFonts w:hint="eastAsia"/>
+        </w:rPr>
+        <w:t>。</w:t>
       </w:r>
       <w:r>
         <w:rPr>
@@ -5717,64 +5839,61 @@
         <w:ind w:firstLineChars="0" w:firstLine="0"/>
       </w:pPr>
       <w:r>
-        <w:rPr>
-          <w:rFonts w:hint="eastAsia"/>
-        </w:rPr>
         <w:t>秘书</w:t>
       </w:r>
       <w:r>
-        <w:t>权利虽大，但是</w:t>
-      </w:r>
-      <w:r>
-        <w:rPr>
-          <w:rFonts w:hint="eastAsia"/>
-        </w:rPr>
-        <w:t>不可僭越。</w:t>
-      </w:r>
-      <w:r>
+        <w:rPr>
+          <w:rFonts w:hint="eastAsia"/>
+        </w:rPr>
+        <w:t>应该恪守本分</w:t>
+      </w:r>
+      <w:r>
+        <w:t>，遵守应有的职业操守。否则</w:t>
+      </w:r>
+      <w:r>
+        <w:rPr>
+          <w:rFonts w:hint="eastAsia"/>
+        </w:rPr>
+        <w:t>就会</w:t>
+      </w:r>
+      <w:r>
+        <w:t>造成不可逆转的悲剧。三国</w:t>
+      </w:r>
+      <w:r>
+        <w:rPr>
+          <w:rFonts w:hint="eastAsia"/>
+        </w:rPr>
+        <w:t>时期</w:t>
+      </w:r>
+      <w:r>
+        <w:t>魏国曹植的</w:t>
+      </w:r>
+      <w:r>
+        <w:rPr>
+          <w:rFonts w:hint="eastAsia"/>
+        </w:rPr>
         <w:t>秘书</w:t>
       </w:r>
       <w:r>
-        <w:rPr>
-          <w:rFonts w:hint="eastAsia"/>
-        </w:rPr>
-        <w:t>应该恪守本分</w:t>
-      </w:r>
-      <w:r>
-        <w:t>，遵守应有的职业操守。否则</w:t>
-      </w:r>
-      <w:r>
-        <w:rPr>
-          <w:rFonts w:hint="eastAsia"/>
-        </w:rPr>
-        <w:t>就会</w:t>
-      </w:r>
-      <w:r>
-        <w:t>造成不可逆转的悲剧。三国</w:t>
-      </w:r>
-      <w:r>
-        <w:rPr>
-          <w:rFonts w:hint="eastAsia"/>
-        </w:rPr>
-        <w:t>时期</w:t>
-      </w:r>
-      <w:r>
-        <w:t>魏国曹植的</w:t>
-      </w:r>
-      <w:r>
-        <w:rPr>
-          <w:rFonts w:hint="eastAsia"/>
-        </w:rPr>
-        <w:t>秘书</w:t>
-      </w:r>
-      <w:r>
         <w:t>杨修，</w:t>
       </w:r>
       <w:r>
         <w:rPr>
           <w:rFonts w:hint="eastAsia"/>
         </w:rPr>
-        <w:t>学问渊博，非常聪慧</w:t>
+        <w:t>学问渊博，</w:t>
+      </w:r>
+      <w:r>
+        <w:rPr>
+          <w:rFonts w:hint="eastAsia"/>
+        </w:rPr>
+        <w:t>聪慧</w:t>
+      </w:r>
+      <w:r>
+        <w:rPr>
+          <w:rFonts w:hint="eastAsia"/>
+        </w:rPr>
+        <w:t>过人</w:t>
       </w:r>
       <w:r>
         <w:t>。但是</w:t>
@@ -5913,7 +6032,19 @@
         <w:rPr>
           <w:rFonts w:hint="eastAsia"/>
         </w:rPr>
-        <w:t>要想成为一个成功的文秘人员，必须学会调整自己的心理平衡，保持良好的心态，努力培养高雅的气质，完善个人的乐观、豁达的性格。</w:t>
+        <w:t>要想成为一个成功的文秘人员，必须学会调整自己的</w:t>
+      </w:r>
+      <w:r>
+        <w:rPr>
+          <w:rFonts w:hint="eastAsia"/>
+        </w:rPr>
+        <w:t>心态，保持良好的心理状态</w:t>
+      </w:r>
+      <w:r>
+        <w:rPr>
+          <w:rFonts w:hint="eastAsia"/>
+        </w:rPr>
+        <w:t>，努力培养高雅的气质，完善个人的乐观、豁达的性格。</w:t>
       </w:r>
       <w:r>
         <w:rPr>
@@ -5993,56 +6124,68 @@
         <w:t>，</w:t>
       </w:r>
       <w:r>
-        <w:t>更展现出自己</w:t>
-      </w:r>
-      <w:r>
+        <w:t>更展现出自己的从容不迫和自信</w:t>
+      </w:r>
+      <w:r>
+        <w:rPr>
+          <w:rFonts w:hint="eastAsia"/>
+        </w:rPr>
+        <w:t>，</w:t>
+      </w:r>
+      <w:r>
+        <w:t>散发出独特的魅力</w:t>
+      </w:r>
+      <w:r>
+        <w:rPr>
+          <w:rFonts w:hint="eastAsia"/>
+        </w:rPr>
+        <w:t>。职业</w:t>
+      </w:r>
+      <w:r>
+        <w:t>秘书每天的工作压力比较大</w:t>
+      </w:r>
+      <w:r>
+        <w:rPr>
+          <w:rFonts w:hint="eastAsia"/>
+        </w:rPr>
+        <w:t>，</w:t>
+      </w:r>
+      <w:r>
+        <w:t>需要处理很多事务</w:t>
+      </w:r>
+      <w:r>
+        <w:rPr>
+          <w:rFonts w:hint="eastAsia"/>
+        </w:rPr>
+        <w:t>，秘书要</w:t>
+      </w:r>
+      <w:r>
+        <w:rPr>
+          <w:rFonts w:hint="eastAsia"/>
+        </w:rPr>
+        <w:t>保持果断</w:t>
+      </w:r>
+      <w:r>
+        <w:t>的行事作风，</w:t>
+      </w:r>
+      <w:r>
+        <w:rPr>
+          <w:rFonts w:hint="eastAsia"/>
+        </w:rPr>
+        <w:t>在日常工作中才能得心应手</w:t>
+      </w:r>
+      <w:r>
+        <w:rPr>
+          <w:rFonts w:hint="eastAsia"/>
+        </w:rPr>
+        <w:t>。</w:t>
+      </w:r>
+      <w:r>
+        <w:rPr>
+          <w:rFonts w:hint="eastAsia"/>
+        </w:rPr>
         <w:lastRenderedPageBreak/>
-        <w:t>的从容不迫和自信</w:t>
-      </w:r>
-      <w:r>
-        <w:rPr>
-          <w:rFonts w:hint="eastAsia"/>
-        </w:rPr>
-        <w:t>，</w:t>
-      </w:r>
-      <w:r>
-        <w:t>散发出独特的魅力</w:t>
-      </w:r>
-      <w:r>
-        <w:rPr>
-          <w:rFonts w:hint="eastAsia"/>
-        </w:rPr>
-        <w:t>。职业</w:t>
-      </w:r>
-      <w:r>
-        <w:t>秘书每天的工作压力比较大</w:t>
-      </w:r>
-      <w:r>
-        <w:rPr>
-          <w:rFonts w:hint="eastAsia"/>
-        </w:rPr>
-        <w:t>，</w:t>
-      </w:r>
-      <w:r>
-        <w:t>需要处理很多事务</w:t>
-      </w:r>
-      <w:r>
-        <w:rPr>
-          <w:rFonts w:hint="eastAsia"/>
-        </w:rPr>
-        <w:t>，秘书要刻意培养做事迅捷的风格，尽快完成每天的任务。养成了果断干练的工作作风，在日常工作中才能得心应手，彰显出从容的风度。秘书虽然不是决策者，但是秘书是连接基层和领导的传话人，秘书可以算是没有职位的领导。秘书会一定程度上参与到决策中，也会向下传达决策和向上传递信息。</w:t>
-      </w:r>
-      <w:r>
-        <w:rPr>
-          <w:rFonts w:hint="eastAsia"/>
-        </w:rPr>
-        <w:t>但领导不是任何时候都在的，有时候需要秘书具有一定的决策能力，做出</w:t>
-      </w:r>
-      <w:r>
-        <w:rPr>
-          <w:rFonts w:hint="eastAsia"/>
-        </w:rPr>
-        <w:t>决定。在决策过程中，秘书也可以提出自己的见解，协助领导人。新时代的秘书不再是简单的传达命令，一些漂亮的决策会显著提升秘书的形象。</w:t>
+        <w:t>秘书虽然不是决策者，但是秘书是连接基层和领导的传话人，秘书可以算是没有职位的领导。秘书会一定程度上参与到决策中，也会向下传达决策和向上传递信息。但领导不是任何时候都在的，有时候需要秘书具有一定的决策能力，做出决定。在决策过程中，秘书也可以提出自己的见解，协助领导人。新时代的秘书不再是简单的传达命令，一些漂亮的决策会显著提升秘书的形象。</w:t>
       </w:r>
     </w:p>
     <w:p>
@@ -6061,31 +6204,26 @@
       </w:r>
     </w:p>
     <w:p>
-      <w:pPr>
-        <w:rPr>
-          <w:rFonts w:hint="eastAsia"/>
-        </w:rPr>
-      </w:pPr>
-      <w:r>
-        <w:rPr>
-          <w:rFonts w:hint="eastAsia"/>
-        </w:rPr>
-        <w:t>在当今</w:t>
-      </w:r>
-      <w:r>
-        <w:rPr>
-          <w:rFonts w:hint="eastAsia"/>
-        </w:rPr>
-        <w:t>形势下，秘书职业的重要性越来越突出，也越来越需要合格的秘书来辅助领导，</w:t>
-      </w:r>
-      <w:r>
-        <w:rPr>
-          <w:rFonts w:hint="eastAsia"/>
-        </w:rPr>
-        <w:t>做好组织</w:t>
-      </w:r>
-      <w:r>
-        <w:t>管理工作</w:t>
+      <w:r>
+        <w:rPr>
+          <w:rFonts w:hint="eastAsia"/>
+        </w:rPr>
+        <w:t>当今</w:t>
+      </w:r>
+      <w:r>
+        <w:rPr>
+          <w:rFonts w:hint="eastAsia"/>
+        </w:rPr>
+        <w:t>形势下，秘书人员</w:t>
+      </w:r>
+      <w:r>
+        <w:t>在企事业单位中</w:t>
+      </w:r>
+      <w:r>
+        <w:rPr>
+          <w:rFonts w:hint="eastAsia"/>
+        </w:rPr>
+        <w:t>的重要性越来越突出</w:t>
       </w:r>
       <w:r>
         <w:rPr>
@@ -6127,16 +6265,58 @@
         <w:rPr>
           <w:rFonts w:hint="eastAsia"/>
         </w:rPr>
-        <w:t>。要想成为一名合格的秘书，并在激烈</w:t>
-      </w:r>
-      <w:r>
-        <w:rPr>
-          <w:rFonts w:hint="eastAsia"/>
-        </w:rPr>
-        <w:t>的竞争中立于不败之地，就要努力从内在和外在两方面来树立良好</w:t>
-      </w:r>
-      <w:r>
-        <w:t>的形象</w:t>
+        <w:t>。要想成为一名合格的秘书，</w:t>
+      </w:r>
+      <w:r>
+        <w:rPr>
+          <w:rFonts w:hint="eastAsia"/>
+        </w:rPr>
+        <w:t>在激烈</w:t>
+      </w:r>
+      <w:r>
+        <w:rPr>
+          <w:rFonts w:hint="eastAsia"/>
+        </w:rPr>
+        <w:t>的</w:t>
+      </w:r>
+      <w:r>
+        <w:rPr>
+          <w:rFonts w:hint="eastAsia"/>
+        </w:rPr>
+        <w:t>职场</w:t>
+      </w:r>
+      <w:r>
+        <w:rPr>
+          <w:rFonts w:hint="eastAsia"/>
+        </w:rPr>
+        <w:t>竞争中立于不败之地，就要努力从内在和外在两方面来</w:t>
+      </w:r>
+      <w:r>
+        <w:rPr>
+          <w:rFonts w:hint="eastAsia"/>
+        </w:rPr>
+        <w:t>提升</w:t>
+      </w:r>
+      <w:r>
+        <w:t>自己，</w:t>
+      </w:r>
+      <w:r>
+        <w:rPr>
+          <w:rFonts w:hint="eastAsia"/>
+        </w:rPr>
+        <w:t>树立良好</w:t>
+      </w:r>
+      <w:r>
+        <w:t>的</w:t>
+      </w:r>
+      <w:r>
+        <w:rPr>
+          <w:rFonts w:hint="eastAsia"/>
+        </w:rPr>
+        <w:t>职业</w:t>
+      </w:r>
+      <w:r>
+        <w:t>形象</w:t>
       </w:r>
       <w:r>
         <w:rPr>

--- a/paper_yjy.docx
+++ b/paper_yjy.docx
@@ -145,7 +145,7 @@
     <w:p>
       <w:pPr>
         <w:spacing w:line="360" w:lineRule="auto"/>
-        <w:ind w:firstLine="1241"/>
+        <w:ind w:firstLine="1245"/>
         <w:jc w:val="center"/>
         <w:rPr>
           <w:rFonts w:ascii="方正大标宋简体" w:eastAsia="方正大标宋简体"/>
@@ -910,7 +910,7 @@
         <w:snapToGrid w:val="0"/>
         <w:jc w:val="center"/>
         <w:rPr>
-          <w:rFonts w:ascii="黑体" w:eastAsia="黑体" w:hAnsi="黑体" w:cs="黑体" w:hint="eastAsia"/>
+          <w:rFonts w:ascii="黑体" w:eastAsia="黑体" w:hAnsi="黑体" w:cs="黑体"/>
           <w:b/>
           <w:bCs/>
           <w:sz w:val="32"/>
@@ -931,9 +931,9 @@
     <w:p>
       <w:pPr>
         <w:spacing w:line="320" w:lineRule="exact"/>
-        <w:ind w:right="318"/>
-        <w:rPr>
-          <w:rFonts w:ascii="黑体" w:eastAsia="黑体" w:hAnsiTheme="minorHAnsi" w:cstheme="minorBidi" w:hint="eastAsia"/>
+        <w:ind w:right="318" w:firstLine="422"/>
+        <w:rPr>
+          <w:rFonts w:ascii="黑体" w:eastAsia="黑体" w:hAnsiTheme="minorHAnsi" w:cstheme="minorBidi"/>
           <w:b/>
           <w:sz w:val="21"/>
           <w:szCs w:val="18"/>
@@ -945,67 +945,64 @@
         <w:spacing w:line="320" w:lineRule="exact"/>
         <w:ind w:right="318"/>
         <w:rPr>
+          <w:rFonts w:ascii="楷体" w:eastAsia="楷体" w:hAnsi="楷体" w:cs="楷体"/>
+          <w:sz w:val="21"/>
+        </w:rPr>
+      </w:pPr>
+      <w:r>
+        <w:rPr>
+          <w:rFonts w:ascii="黑体" w:eastAsia="黑体" w:hAnsiTheme="minorHAnsi" w:cstheme="minorBidi" w:hint="eastAsia"/>
+          <w:b/>
+          <w:sz w:val="21"/>
+          <w:szCs w:val="18"/>
+        </w:rPr>
+        <w:t>摘要：</w:t>
+      </w:r>
+      <w:r>
+        <w:rPr>
           <w:rFonts w:ascii="楷体" w:eastAsia="楷体" w:hAnsi="楷体" w:cs="楷体" w:hint="eastAsia"/>
           <w:sz w:val="21"/>
         </w:rPr>
-      </w:pPr>
-      <w:r>
-        <w:rPr>
-          <w:rFonts w:ascii="黑体" w:eastAsia="黑体" w:hAnsiTheme="minorHAnsi" w:cstheme="minorBidi" w:hint="eastAsia"/>
+        <w:t>信息化社会对秘书的综合素质提出了更高的要求，秘书从业人员也应相应提高自身素质来适应时代的发展。在现阶段树立良好的秘书形象对于秘书工作的开展具有十分重要的作用。文本主要分析了树立良好秘书形象的重要性和对秘书职业生涯的影响，接着深入探讨了如何从仪容、着装、言谈举止等方面塑造自己外在形象，以及如何从知识能力素质、职业道德素养、精神面貌和个人综合能力方面提升自己的内在形象。</w:t>
+      </w:r>
+      <w:bookmarkStart w:id="0" w:name="_Toc31142"/>
+    </w:p>
+    <w:p>
+      <w:pPr>
+        <w:spacing w:line="345" w:lineRule="auto"/>
+        <w:ind w:right="320"/>
+        <w:rPr>
+          <w:rFonts w:ascii="楷体" w:eastAsia="楷体" w:hAnsi="楷体" w:cs="楷体"/>
+        </w:rPr>
+      </w:pPr>
+      <w:r>
+        <w:rPr>
+          <w:rFonts w:ascii="黑体" w:eastAsia="黑体" w:hAnsi="黑体" w:hint="eastAsia"/>
           <w:b/>
           <w:sz w:val="21"/>
-          <w:szCs w:val="18"/>
-        </w:rPr>
-        <w:t>摘要：</w:t>
+          <w:szCs w:val="21"/>
+        </w:rPr>
+        <w:t>关键词：</w:t>
       </w:r>
       <w:r>
         <w:rPr>
           <w:rFonts w:ascii="楷体" w:eastAsia="楷体" w:hAnsi="楷体" w:cs="楷体" w:hint="eastAsia"/>
           <w:sz w:val="21"/>
         </w:rPr>
-        <w:t>信息化社会对秘书的综合素质提出了更高的要求，秘书从业人员也应相应提高自身素质来适应时代的发展。在现阶段树立良好的秘书形象对于秘书工作的开展具有十分重要的作用。文本主要分析了树立良好秘书形象的重要性和对秘书职业生涯的影响，接着深入探讨了如何从仪容、着装、言谈举止等方面塑造自己外在形象，以及如何从知识能力素质、职业道德素养、精神面貌和个人综合能力方面提升自己的内在形象。</w:t>
-      </w:r>
-      <w:bookmarkStart w:id="0" w:name="_Toc31142"/>
-    </w:p>
-    <w:p>
-      <w:pPr>
-        <w:spacing w:line="345" w:lineRule="auto"/>
-        <w:ind w:right="320"/>
-        <w:rPr>
-          <w:rFonts w:ascii="楷体" w:eastAsia="楷体" w:hAnsi="楷体" w:cs="楷体" w:hint="eastAsia"/>
-        </w:rPr>
-      </w:pPr>
-      <w:r>
-        <w:rPr>
-          <w:rFonts w:ascii="黑体" w:eastAsia="黑体" w:hAnsi="黑体" w:hint="eastAsia"/>
-          <w:b/>
-          <w:sz w:val="21"/>
-          <w:szCs w:val="21"/>
-        </w:rPr>
-        <w:t>关键词：</w:t>
-      </w:r>
+        <w:t>秘书形象；职业生涯</w:t>
+      </w:r>
+      <w:bookmarkEnd w:id="0"/>
       <w:r>
         <w:rPr>
           <w:rFonts w:ascii="楷体" w:eastAsia="楷体" w:hAnsi="楷体" w:cs="楷体" w:hint="eastAsia"/>
           <w:sz w:val="21"/>
         </w:rPr>
-        <w:t>秘书形象；职业生涯</w:t>
-      </w:r>
-      <w:bookmarkEnd w:id="0"/>
-      <w:r>
-        <w:rPr>
-          <w:rFonts w:ascii="楷体" w:eastAsia="楷体" w:hAnsi="楷体" w:cs="楷体" w:hint="eastAsia"/>
-          <w:sz w:val="21"/>
-        </w:rPr>
         <w:t>；精神面貌；职业道德</w:t>
       </w:r>
     </w:p>
     <w:p>
       <w:pPr>
         <w:ind w:firstLine="480"/>
-        <w:rPr>
-          <w:rFonts w:hint="eastAsia"/>
-        </w:rPr>
       </w:pPr>
     </w:p>
     <w:p>
@@ -1029,6 +1026,7 @@
     </w:p>
     <w:p>
       <w:pPr>
+        <w:ind w:firstLine="422"/>
         <w:rPr>
           <w:b/>
           <w:bCs/>
@@ -1057,14 +1055,7 @@
           <w:rFonts w:hint="eastAsia"/>
           <w:sz w:val="21"/>
         </w:rPr>
-        <w:t>：</w:t>
-      </w:r>
-      <w:r>
-        <w:rPr>
-          <w:sz w:val="18"/>
-          <w:szCs w:val="18"/>
-        </w:rPr>
-        <w:t xml:space="preserve"> </w:t>
+        <w:t xml:space="preserve">: </w:t>
       </w:r>
       <w:r>
         <w:rPr>
@@ -1077,7 +1068,6 @@
     <w:p>
       <w:pPr>
         <w:widowControl/>
-        <w:ind w:firstLine="480"/>
         <w:rPr>
           <w:rFonts w:eastAsiaTheme="minorEastAsia"/>
         </w:rPr>
@@ -1106,8 +1096,6 @@
         </w:rPr>
         <w:t>Secretary of the board of directors, knowledge structure, ability structure</w:t>
       </w:r>
-      <w:bookmarkStart w:id="1" w:name="_GoBack"/>
-      <w:bookmarkEnd w:id="1"/>
       <w:r>
         <w:rPr>
           <w:rFonts w:eastAsiaTheme="minorEastAsia"/>
@@ -1168,6 +1156,9 @@
       </w:r>
     </w:p>
     <w:p>
+      <w:pPr>
+        <w:ind w:firstLine="480"/>
+      </w:pPr>
       <w:r>
         <w:rPr>
           <w:rFonts w:hint="eastAsia"/>
@@ -1377,120 +1368,6 @@
       </w:r>
       <w:r>
         <w:t>在一定程度上代表着公司的形象</w:t>
-      </w:r>
-      <w:r>
-        <w:rPr>
-          <w:rFonts w:hint="eastAsia"/>
-        </w:rPr>
-        <w:t>。</w:t>
-      </w:r>
-    </w:p>
-    <w:p>
-      <w:pPr>
-        <w:pStyle w:val="3"/>
-        <w:numPr>
-          <w:ilvl w:val="0"/>
-          <w:numId w:val="5"/>
-        </w:numPr>
-        <w:spacing w:after="62"/>
-      </w:pPr>
-      <w:r>
-        <w:rPr>
-          <w:rFonts w:hint="eastAsia"/>
-        </w:rPr>
-        <w:t>秘书的简介</w:t>
-      </w:r>
-    </w:p>
-    <w:p>
-      <w:r>
-        <w:t>秘书一般是指</w:t>
-      </w:r>
-      <w:r>
-        <w:rPr>
-          <w:rFonts w:hint="eastAsia"/>
-        </w:rPr>
-        <w:t>协助领导人联系接待，办理文书和交办事项的工作人员。</w:t>
-      </w:r>
-      <w:r>
-        <w:rPr>
-          <w:rFonts w:hint="eastAsia"/>
-        </w:rPr>
-        <w:t>国际职业秘书组织给秘书所下的定义是：具有熟练的办公室工作能力，不需上级敦促即能主动负责、积极进取、干练果断、能在授权范围作正确决定的经理助手</w:t>
-      </w:r>
-      <w:r>
-        <w:rPr>
-          <w:rFonts w:hint="eastAsia"/>
-        </w:rPr>
-        <w:t>[]</w:t>
-      </w:r>
-      <w:r>
-        <w:rPr>
-          <w:rFonts w:hint="eastAsia"/>
-        </w:rPr>
-        <w:t>。</w:t>
-      </w:r>
-      <w:r>
-        <w:rPr>
-          <w:rFonts w:hint="eastAsia"/>
-        </w:rPr>
-        <w:t>秘书的工作在当前快节奏的社会中越来越凸显其重要性，秘书不是决策人</w:t>
-      </w:r>
-      <w:r>
-        <w:rPr>
-          <w:rFonts w:hint="eastAsia"/>
-        </w:rPr>
-        <w:t>，但却</w:t>
-      </w:r>
-      <w:r>
-        <w:rPr>
-          <w:rFonts w:hint="eastAsia"/>
-        </w:rPr>
-        <w:t>是决策</w:t>
-      </w:r>
-      <w:r>
-        <w:rPr>
-          <w:rFonts w:hint="eastAsia"/>
-        </w:rPr>
-        <w:t>层中不可或缺的部分。秘书也对保障组织工作的顺利运行和最终的成功起着</w:t>
-      </w:r>
-      <w:r>
-        <w:rPr>
-          <w:rFonts w:hint="eastAsia"/>
-        </w:rPr>
-        <w:t>重要</w:t>
-      </w:r>
-      <w:r>
-        <w:rPr>
-          <w:rFonts w:hint="eastAsia"/>
-        </w:rPr>
-        <w:t>作用。在公司中，秘书既要参与策划，也要参与管理，还要参与决策，起</w:t>
-      </w:r>
-      <w:r>
-        <w:rPr>
-          <w:rFonts w:hint="eastAsia"/>
-        </w:rPr>
-        <w:t>到了承上启下，协调管理层和基层、员工和管理层关系的作用。因此秘书实际上是没有职位的领导人</w:t>
-      </w:r>
-      <w:r>
-        <w:rPr>
-          <w:rFonts w:hint="eastAsia"/>
-        </w:rPr>
-        <w:t>[</w:t>
-      </w:r>
-      <w:r>
-        <w:rPr>
-          <w:rFonts w:hint="eastAsia"/>
-        </w:rPr>
-        <w:t>秘书</w:t>
-      </w:r>
-      <w:r>
-        <w:t>职业生涯规划</w:t>
-      </w:r>
-      <w:r>
-        <w:rPr>
-          <w:rFonts w:hint="eastAsia"/>
-        </w:rPr>
-        <w:t>]</w:t>
       </w:r>
       <w:r>
         <w:rPr>
@@ -1509,7 +1386,7 @@
           <w:rFonts w:hint="eastAsia"/>
           <w:bCs w:val="0"/>
         </w:rPr>
-        <w:t>2.</w:t>
+        <w:t>1.</w:t>
       </w:r>
       <w:r>
         <w:rPr>
@@ -1521,134 +1398,69 @@
         <w:rPr>
           <w:rFonts w:hint="eastAsia"/>
         </w:rPr>
-        <w:t>新时代的秘书要求</w:t>
-      </w:r>
-    </w:p>
-    <w:p>
-      <w:r>
-        <w:rPr>
-          <w:rFonts w:hint="eastAsia"/>
-        </w:rPr>
-        <w:t>秘书这个职位给人留下的印象是</w:t>
-      </w:r>
-      <w:r>
-        <w:rPr>
-          <w:rFonts w:hint="eastAsia"/>
-        </w:rPr>
-        <w:t>公司办公室、基层行政事业单位办公室的服务人员</w:t>
-      </w:r>
-      <w:r>
-        <w:rPr>
-          <w:rFonts w:hint="eastAsia"/>
-        </w:rPr>
-        <w:t>，以</w:t>
-      </w:r>
-      <w:r>
-        <w:rPr>
-          <w:rFonts w:hint="eastAsia"/>
-        </w:rPr>
-        <w:t>接打电话、收发信件</w:t>
-      </w:r>
-      <w:r>
-        <w:rPr>
-          <w:rFonts w:hint="eastAsia"/>
-        </w:rPr>
-        <w:t>、</w:t>
-      </w:r>
-      <w:r>
-        <w:rPr>
-          <w:rFonts w:hint="eastAsia"/>
-        </w:rPr>
-        <w:t>起草报告和会议策划等服务为主</w:t>
-      </w:r>
-      <w:r>
-        <w:rPr>
-          <w:rFonts w:hint="eastAsia"/>
-        </w:rPr>
-        <w:t>。随着社会的发展</w:t>
-      </w:r>
-      <w:r>
-        <w:rPr>
-          <w:rFonts w:hint="eastAsia"/>
-        </w:rPr>
-        <w:t>、</w:t>
-      </w:r>
-      <w:r>
-        <w:rPr>
-          <w:rFonts w:hint="eastAsia"/>
-        </w:rPr>
-        <w:t>企业的进步，</w:t>
-      </w:r>
-      <w:r>
-        <w:rPr>
-          <w:rFonts w:hint="eastAsia"/>
-        </w:rPr>
-        <w:t>秘书工作的具体内容也完成了四个转变：由原来简单的办文办事，发展为既办文办事又出谋划策</w:t>
-      </w:r>
-      <w:r>
-        <w:rPr>
-          <w:rFonts w:hint="eastAsia"/>
-        </w:rPr>
-        <w:t>；</w:t>
-      </w:r>
-      <w:r>
-        <w:rPr>
-          <w:rFonts w:hint="eastAsia"/>
-        </w:rPr>
-        <w:t>由原来的收发信息转向综合处理信息</w:t>
-      </w:r>
-      <w:r>
-        <w:rPr>
-          <w:rFonts w:hint="eastAsia"/>
-        </w:rPr>
-        <w:t>；</w:t>
-      </w:r>
-      <w:r>
-        <w:rPr>
-          <w:rFonts w:hint="eastAsia"/>
-        </w:rPr>
-        <w:t>由原来的单凭老经验办事转向实现科学化管理</w:t>
-      </w:r>
-      <w:r>
-        <w:rPr>
-          <w:rFonts w:hint="eastAsia"/>
-        </w:rPr>
-        <w:t>；</w:t>
-      </w:r>
-      <w:r>
-        <w:rPr>
-          <w:rFonts w:hint="eastAsia"/>
-        </w:rPr>
-        <w:t>由被动服务转向主动服务。</w:t>
-      </w:r>
-    </w:p>
-    <w:p>
-      <w:r>
-        <w:rPr>
-          <w:rFonts w:hint="eastAsia"/>
-        </w:rPr>
-        <w:t>信息化时代的到来和互联网的普及</w:t>
-      </w:r>
-      <w:r>
-        <w:rPr>
-          <w:rFonts w:hint="eastAsia"/>
-        </w:rPr>
-        <w:t>也带来了秘书</w:t>
-      </w:r>
-      <w:r>
-        <w:t>岗位要求的新变化</w:t>
-      </w:r>
-      <w:r>
-        <w:rPr>
-          <w:rFonts w:hint="eastAsia"/>
-        </w:rPr>
-        <w:t>。</w:t>
-      </w:r>
-      <w:r>
-        <w:rPr>
-          <w:rFonts w:hint="eastAsia"/>
-        </w:rPr>
-        <w:t>传统的秘书工作已经不能够满足新时代的要求</w:t>
+        <w:t>秘书的简介</w:t>
+      </w:r>
+    </w:p>
+    <w:p>
+      <w:pPr>
+        <w:ind w:firstLine="480"/>
+      </w:pPr>
+      <w:r>
+        <w:t>秘书一般是指</w:t>
+      </w:r>
+      <w:r>
+        <w:rPr>
+          <w:rFonts w:hint="eastAsia"/>
+        </w:rPr>
+        <w:t>协助领导人联系接待，办理文书和交办事项的工作人员。</w:t>
+      </w:r>
+      <w:r>
+        <w:rPr>
+          <w:rFonts w:hint="eastAsia"/>
+        </w:rPr>
+        <w:t>国际职业秘书组织给秘书所下的定义是：具有熟练的办公室工作能力，不需上级敦促即能主动负责、积极进取、干练果断、能在授权范围作正确决定的经理助手。</w:t>
+      </w:r>
+      <w:r>
+        <w:rPr>
+          <w:rFonts w:hint="eastAsia"/>
+        </w:rPr>
+        <w:t>秘书的工作在当前快节奏的社会中越来越凸显其重要性，秘书不是决策人</w:t>
+      </w:r>
+      <w:r>
+        <w:rPr>
+          <w:rFonts w:hint="eastAsia"/>
+        </w:rPr>
+        <w:t>，但却</w:t>
+      </w:r>
+      <w:r>
+        <w:rPr>
+          <w:rFonts w:hint="eastAsia"/>
+        </w:rPr>
+        <w:t>是决策</w:t>
+      </w:r>
+      <w:r>
+        <w:rPr>
+          <w:rFonts w:hint="eastAsia"/>
+        </w:rPr>
+        <w:t>层中不可或缺的部分。秘书也对保障组织工作的顺利运行和最终的成功起着</w:t>
+      </w:r>
+      <w:r>
+        <w:rPr>
+          <w:rFonts w:hint="eastAsia"/>
+        </w:rPr>
+        <w:t>重要</w:t>
+      </w:r>
+      <w:r>
+        <w:rPr>
+          <w:rFonts w:hint="eastAsia"/>
+        </w:rPr>
+        <w:t>作用。在公司中，秘书既要参与策划，也要参与管理，还要参与决策，起</w:t>
+      </w:r>
+      <w:r>
+        <w:rPr>
+          <w:rFonts w:hint="eastAsia"/>
+        </w:rPr>
+        <w:t>到了承上启下，协调管理层和基层、员工和管理层关系的作用。因此秘书实际上是没有职位的领导人</w:t>
       </w:r>
       <w:r>
         <w:rPr>
@@ -1660,245 +1472,13 @@
         <w:rPr>
           <w:rFonts w:hint="eastAsia"/>
         </w:rPr>
-        <w:t>新时代</w:t>
+        <w:t>1</w:t>
       </w:r>
       <w:r>
         <w:rPr>
           <w:rFonts w:hint="eastAsia"/>
         </w:rPr>
         <w:t>]</w:t>
-      </w:r>
-      <w:r>
-        <w:rPr>
-          <w:rFonts w:hint="eastAsia"/>
-        </w:rPr>
-        <w:t>。在二十一世纪，秘书有了新的职能要求：</w:t>
-      </w:r>
-      <w:r>
-        <w:rPr>
-          <w:rFonts w:hint="eastAsia"/>
-        </w:rPr>
-        <w:t>一、</w:t>
-      </w:r>
-      <w:r>
-        <w:rPr>
-          <w:rFonts w:hint="eastAsia"/>
-        </w:rPr>
-        <w:t>承担更多的组织协调工作</w:t>
-      </w:r>
-      <w:r>
-        <w:rPr>
-          <w:rFonts w:hint="eastAsia"/>
-        </w:rPr>
-        <w:t>。</w:t>
-      </w:r>
-      <w:r>
-        <w:rPr>
-          <w:rFonts w:hint="eastAsia"/>
-        </w:rPr>
-        <w:t>不同于以往，随着</w:t>
-      </w:r>
-      <w:r>
-        <w:rPr>
-          <w:rFonts w:hint="eastAsia"/>
-        </w:rPr>
-        <w:t>因特网和电子邮件的广泛应用，物理上的时空距离进一步缩小</w:t>
-      </w:r>
-      <w:r>
-        <w:rPr>
-          <w:rFonts w:hint="eastAsia"/>
-        </w:rPr>
-        <w:t>，</w:t>
-      </w:r>
-      <w:r>
-        <w:rPr>
-          <w:rFonts w:hint="eastAsia"/>
-        </w:rPr>
-        <w:t>各部门文件的传送、会议</w:t>
-      </w:r>
-      <w:r>
-        <w:rPr>
-          <w:rFonts w:hint="eastAsia"/>
-        </w:rPr>
-        <w:t>的安排策划</w:t>
-      </w:r>
-      <w:r>
-        <w:rPr>
-          <w:rFonts w:hint="eastAsia"/>
-        </w:rPr>
-        <w:t>、文件的处理、通知的传达等，都可以通过电子邮件在瞬间完成</w:t>
-      </w:r>
-      <w:r>
-        <w:rPr>
-          <w:rFonts w:hint="eastAsia"/>
-        </w:rPr>
-        <w:t>，俄这</w:t>
-      </w:r>
-      <w:r>
-        <w:rPr>
-          <w:rFonts w:hint="eastAsia"/>
-        </w:rPr>
-        <w:lastRenderedPageBreak/>
-        <w:t>大大解放了</w:t>
-      </w:r>
-      <w:r>
-        <w:t>秘书人员</w:t>
-      </w:r>
-      <w:r>
-        <w:rPr>
-          <w:rFonts w:hint="eastAsia"/>
-        </w:rPr>
-        <w:t>，使他们</w:t>
-      </w:r>
-      <w:r>
-        <w:t>更多的时间精力</w:t>
-      </w:r>
-      <w:r>
-        <w:rPr>
-          <w:rFonts w:hint="eastAsia"/>
-        </w:rPr>
-        <w:t>去</w:t>
-      </w:r>
-      <w:r>
-        <w:rPr>
-          <w:rFonts w:hint="eastAsia"/>
-        </w:rPr>
-        <w:t>帮助</w:t>
-      </w:r>
-      <w:r>
-        <w:rPr>
-          <w:rFonts w:hint="eastAsia"/>
-        </w:rPr>
-        <w:t>协调领导和基层的关系</w:t>
-      </w:r>
-      <w:r>
-        <w:rPr>
-          <w:rFonts w:hint="eastAsia"/>
-        </w:rPr>
-        <w:t>，做好组织工作。二、</w:t>
-      </w:r>
-      <w:r>
-        <w:rPr>
-          <w:rFonts w:hint="eastAsia"/>
-        </w:rPr>
-        <w:t>强大的电子办公能力</w:t>
-      </w:r>
-      <w:r>
-        <w:rPr>
-          <w:rFonts w:hint="eastAsia"/>
-        </w:rPr>
-        <w:t>。</w:t>
-      </w:r>
-      <w:r>
-        <w:rPr>
-          <w:rFonts w:hint="eastAsia"/>
-        </w:rPr>
-        <w:t>办公室工作</w:t>
-      </w:r>
-      <w:r>
-        <w:rPr>
-          <w:rFonts w:hint="eastAsia"/>
-        </w:rPr>
-        <w:t>的</w:t>
-      </w:r>
-      <w:r>
-        <w:rPr>
-          <w:rFonts w:hint="eastAsia"/>
-        </w:rPr>
-        <w:t>高度智能</w:t>
-      </w:r>
-      <w:r>
-        <w:rPr>
-          <w:rFonts w:hint="eastAsia"/>
-        </w:rPr>
-        <w:t>化</w:t>
-      </w:r>
-      <w:r>
-        <w:rPr>
-          <w:rFonts w:hint="eastAsia"/>
-        </w:rPr>
-        <w:t>把秘书从业人员从繁重的材料堆中解放出来，</w:t>
-      </w:r>
-      <w:r>
-        <w:rPr>
-          <w:rFonts w:hint="eastAsia"/>
-        </w:rPr>
-        <w:t>更</w:t>
-      </w:r>
-      <w:r>
-        <w:rPr>
-          <w:rFonts w:hint="eastAsia"/>
-        </w:rPr>
-        <w:t>提高了工作效率</w:t>
-      </w:r>
-      <w:r>
-        <w:rPr>
-          <w:rFonts w:hint="eastAsia"/>
-        </w:rPr>
-        <w:t>。只有熟练</w:t>
-      </w:r>
-      <w:r>
-        <w:rPr>
-          <w:rFonts w:hint="eastAsia"/>
-        </w:rPr>
-        <w:t>使用</w:t>
-      </w:r>
-      <w:r>
-        <w:rPr>
-          <w:rFonts w:hint="eastAsia"/>
-        </w:rPr>
-        <w:t>办公</w:t>
-      </w:r>
-      <w:r>
-        <w:rPr>
-          <w:rFonts w:hint="eastAsia"/>
-        </w:rPr>
-        <w:t>软件，秘书才能适应现代化办公节奏，做好</w:t>
-      </w:r>
-      <w:r>
-        <w:rPr>
-          <w:rFonts w:hint="eastAsia"/>
-        </w:rPr>
-        <w:t>信息收集和整理工作</w:t>
-      </w:r>
-      <w:r>
-        <w:rPr>
-          <w:rFonts w:hint="eastAsia"/>
-        </w:rPr>
-        <w:t>。三、良好的秘书形象。公司秘书的仪容仪表在一定程度上体现了公司的形象</w:t>
-      </w:r>
-      <w:r>
-        <w:rPr>
-          <w:rFonts w:hint="eastAsia"/>
-        </w:rPr>
-        <w:t>[</w:t>
-      </w:r>
-      <w:r>
-        <w:rPr>
-          <w:rFonts w:hint="eastAsia"/>
-        </w:rPr>
-        <w:t>浅谈商务</w:t>
-      </w:r>
-      <w:r>
-        <w:rPr>
-          <w:rFonts w:hint="eastAsia"/>
-        </w:rPr>
-        <w:t>]</w:t>
-      </w:r>
-      <w:r>
-        <w:rPr>
-          <w:rFonts w:hint="eastAsia"/>
-        </w:rPr>
-        <w:t>，良好的秘书职业形象也是公司管理水平和服务水平</w:t>
-      </w:r>
-      <w:r>
-        <w:rPr>
-          <w:rFonts w:hint="eastAsia"/>
-        </w:rPr>
-        <w:t>的体现。在新时代秘书不仅仅是处理事务的文员，更是公司形象</w:t>
-      </w:r>
-      <w:r>
-        <w:t>的代言人</w:t>
       </w:r>
       <w:r>
         <w:rPr>
@@ -1917,6 +1497,420 @@
           <w:rFonts w:hint="eastAsia"/>
           <w:bCs w:val="0"/>
         </w:rPr>
+        <w:t>2.</w:t>
+      </w:r>
+      <w:r>
+        <w:rPr>
+          <w:rFonts w:hint="eastAsia"/>
+        </w:rPr>
+        <w:t xml:space="preserve"> </w:t>
+      </w:r>
+      <w:r>
+        <w:rPr>
+          <w:rFonts w:hint="eastAsia"/>
+        </w:rPr>
+        <w:t>新时代的秘书要求</w:t>
+      </w:r>
+    </w:p>
+    <w:p>
+      <w:pPr>
+        <w:ind w:firstLine="480"/>
+      </w:pPr>
+      <w:r>
+        <w:rPr>
+          <w:rFonts w:hint="eastAsia"/>
+        </w:rPr>
+        <w:t>秘书这个职位给人留下的印象是</w:t>
+      </w:r>
+      <w:r>
+        <w:rPr>
+          <w:rFonts w:hint="eastAsia"/>
+        </w:rPr>
+        <w:t>公司办公室、基层行政事业单位办公室的服务人员</w:t>
+      </w:r>
+      <w:r>
+        <w:rPr>
+          <w:rFonts w:hint="eastAsia"/>
+        </w:rPr>
+        <w:t>，以</w:t>
+      </w:r>
+      <w:r>
+        <w:rPr>
+          <w:rFonts w:hint="eastAsia"/>
+        </w:rPr>
+        <w:t>接打电话、收发信件</w:t>
+      </w:r>
+      <w:r>
+        <w:rPr>
+          <w:rFonts w:hint="eastAsia"/>
+        </w:rPr>
+        <w:t>、</w:t>
+      </w:r>
+      <w:r>
+        <w:rPr>
+          <w:rFonts w:hint="eastAsia"/>
+        </w:rPr>
+        <w:t>起草报告和会议策划等服务为主</w:t>
+      </w:r>
+      <w:r>
+        <w:rPr>
+          <w:rFonts w:hint="eastAsia"/>
+        </w:rPr>
+        <w:t>。随着社会的发展</w:t>
+      </w:r>
+      <w:r>
+        <w:rPr>
+          <w:rFonts w:hint="eastAsia"/>
+        </w:rPr>
+        <w:t>、</w:t>
+      </w:r>
+      <w:r>
+        <w:rPr>
+          <w:rFonts w:hint="eastAsia"/>
+        </w:rPr>
+        <w:t>企业的进步，</w:t>
+      </w:r>
+      <w:r>
+        <w:rPr>
+          <w:rFonts w:hint="eastAsia"/>
+        </w:rPr>
+        <w:t>秘书工作的具体内容也完成了四个转变：由原来简单的办文办事，发展为既办文办事又出谋划策</w:t>
+      </w:r>
+      <w:r>
+        <w:rPr>
+          <w:rFonts w:hint="eastAsia"/>
+        </w:rPr>
+        <w:t>；</w:t>
+      </w:r>
+      <w:r>
+        <w:rPr>
+          <w:rFonts w:hint="eastAsia"/>
+        </w:rPr>
+        <w:t>由原来的收发信息转向综合处理信息</w:t>
+      </w:r>
+      <w:r>
+        <w:rPr>
+          <w:rFonts w:hint="eastAsia"/>
+        </w:rPr>
+        <w:t>；</w:t>
+      </w:r>
+      <w:r>
+        <w:rPr>
+          <w:rFonts w:hint="eastAsia"/>
+        </w:rPr>
+        <w:t>由原来的单凭老经验办事转向实现科学化管理</w:t>
+      </w:r>
+      <w:r>
+        <w:rPr>
+          <w:rFonts w:hint="eastAsia"/>
+        </w:rPr>
+        <w:t>；</w:t>
+      </w:r>
+      <w:r>
+        <w:rPr>
+          <w:rFonts w:hint="eastAsia"/>
+        </w:rPr>
+        <w:t>由被动服务转向主动服务。</w:t>
+      </w:r>
+    </w:p>
+    <w:p>
+      <w:pPr>
+        <w:ind w:firstLine="480"/>
+      </w:pPr>
+      <w:r>
+        <w:rPr>
+          <w:rFonts w:hint="eastAsia"/>
+        </w:rPr>
+        <w:t>信息化时代的到来和互联网的普及</w:t>
+      </w:r>
+      <w:r>
+        <w:rPr>
+          <w:rFonts w:hint="eastAsia"/>
+        </w:rPr>
+        <w:t>也带来了秘书</w:t>
+      </w:r>
+      <w:r>
+        <w:t>岗位要求的新变化</w:t>
+      </w:r>
+      <w:r>
+        <w:rPr>
+          <w:rFonts w:hint="eastAsia"/>
+        </w:rPr>
+        <w:t>。</w:t>
+      </w:r>
+      <w:r>
+        <w:rPr>
+          <w:rFonts w:hint="eastAsia"/>
+        </w:rPr>
+        <w:t>传统的秘书工作已经不能够满足新时代的要求</w:t>
+      </w:r>
+      <w:r>
+        <w:rPr>
+          <w:rFonts w:hint="eastAsia"/>
+        </w:rPr>
+        <w:t>[</w:t>
+      </w:r>
+      <w:r>
+        <w:rPr>
+          <w:rFonts w:hint="eastAsia"/>
+        </w:rPr>
+        <w:t>9</w:t>
+      </w:r>
+      <w:r>
+        <w:rPr>
+          <w:rFonts w:hint="eastAsia"/>
+        </w:rPr>
+        <w:t>]</w:t>
+      </w:r>
+      <w:r>
+        <w:rPr>
+          <w:rFonts w:hint="eastAsia"/>
+        </w:rPr>
+        <w:t>。在二十一世纪，秘书有了新的职能要求：</w:t>
+      </w:r>
+      <w:r>
+        <w:rPr>
+          <w:rFonts w:hint="eastAsia"/>
+        </w:rPr>
+        <w:t>一、</w:t>
+      </w:r>
+      <w:r>
+        <w:rPr>
+          <w:rFonts w:hint="eastAsia"/>
+        </w:rPr>
+        <w:t>承担更多的组织协调工作</w:t>
+      </w:r>
+      <w:r>
+        <w:rPr>
+          <w:rFonts w:hint="eastAsia"/>
+        </w:rPr>
+        <w:t>。</w:t>
+      </w:r>
+      <w:r>
+        <w:rPr>
+          <w:rFonts w:hint="eastAsia"/>
+        </w:rPr>
+        <w:t>不同于以往，随着</w:t>
+      </w:r>
+      <w:r>
+        <w:rPr>
+          <w:rFonts w:hint="eastAsia"/>
+        </w:rPr>
+        <w:t>因特网和电子邮件的广泛应用，物理上的时空距离进一步缩小</w:t>
+      </w:r>
+      <w:r>
+        <w:rPr>
+          <w:rFonts w:hint="eastAsia"/>
+        </w:rPr>
+        <w:t>，</w:t>
+      </w:r>
+      <w:r>
+        <w:rPr>
+          <w:rFonts w:hint="eastAsia"/>
+        </w:rPr>
+        <w:t>各部门文件的传送、会议</w:t>
+      </w:r>
+      <w:r>
+        <w:rPr>
+          <w:rFonts w:hint="eastAsia"/>
+        </w:rPr>
+        <w:t>的安排策划</w:t>
+      </w:r>
+      <w:r>
+        <w:rPr>
+          <w:rFonts w:hint="eastAsia"/>
+        </w:rPr>
+        <w:t>、文件的处理、通知的传达等，都可以通过电子邮件在瞬间完成</w:t>
+      </w:r>
+      <w:r>
+        <w:rPr>
+          <w:rFonts w:hint="eastAsia"/>
+        </w:rPr>
+        <w:t>，俄这大</w:t>
+      </w:r>
+      <w:r>
+        <w:rPr>
+          <w:rFonts w:hint="eastAsia"/>
+        </w:rPr>
+        <w:lastRenderedPageBreak/>
+        <w:t>大解放了</w:t>
+      </w:r>
+      <w:r>
+        <w:t>秘书人员</w:t>
+      </w:r>
+      <w:r>
+        <w:rPr>
+          <w:rFonts w:hint="eastAsia"/>
+        </w:rPr>
+        <w:t>，使他们</w:t>
+      </w:r>
+      <w:r>
+        <w:t>更多的时间精力</w:t>
+      </w:r>
+      <w:r>
+        <w:rPr>
+          <w:rFonts w:hint="eastAsia"/>
+        </w:rPr>
+        <w:t>去</w:t>
+      </w:r>
+      <w:r>
+        <w:rPr>
+          <w:rFonts w:hint="eastAsia"/>
+        </w:rPr>
+        <w:t>帮助</w:t>
+      </w:r>
+      <w:r>
+        <w:rPr>
+          <w:rFonts w:hint="eastAsia"/>
+        </w:rPr>
+        <w:t>协调领导和基层的关系</w:t>
+      </w:r>
+      <w:r>
+        <w:rPr>
+          <w:rFonts w:hint="eastAsia"/>
+        </w:rPr>
+        <w:t>，做好组织工作。二、</w:t>
+      </w:r>
+      <w:r>
+        <w:rPr>
+          <w:rFonts w:hint="eastAsia"/>
+        </w:rPr>
+        <w:t>强大的电子办公能力</w:t>
+      </w:r>
+      <w:r>
+        <w:rPr>
+          <w:rFonts w:hint="eastAsia"/>
+        </w:rPr>
+        <w:t>。</w:t>
+      </w:r>
+      <w:r>
+        <w:rPr>
+          <w:rFonts w:hint="eastAsia"/>
+        </w:rPr>
+        <w:t>办公室工作</w:t>
+      </w:r>
+      <w:r>
+        <w:rPr>
+          <w:rFonts w:hint="eastAsia"/>
+        </w:rPr>
+        <w:t>的</w:t>
+      </w:r>
+      <w:r>
+        <w:rPr>
+          <w:rFonts w:hint="eastAsia"/>
+        </w:rPr>
+        <w:t>高度智能</w:t>
+      </w:r>
+      <w:r>
+        <w:rPr>
+          <w:rFonts w:hint="eastAsia"/>
+        </w:rPr>
+        <w:t>化</w:t>
+      </w:r>
+      <w:r>
+        <w:rPr>
+          <w:rFonts w:hint="eastAsia"/>
+        </w:rPr>
+        <w:t>把秘书从业人员从繁重的材料堆中解放出来，</w:t>
+      </w:r>
+      <w:r>
+        <w:rPr>
+          <w:rFonts w:hint="eastAsia"/>
+        </w:rPr>
+        <w:t>更</w:t>
+      </w:r>
+      <w:r>
+        <w:rPr>
+          <w:rFonts w:hint="eastAsia"/>
+        </w:rPr>
+        <w:t>提高了工作效率</w:t>
+      </w:r>
+      <w:r>
+        <w:rPr>
+          <w:rFonts w:hint="eastAsia"/>
+        </w:rPr>
+        <w:t>。只有熟练</w:t>
+      </w:r>
+      <w:r>
+        <w:rPr>
+          <w:rFonts w:hint="eastAsia"/>
+        </w:rPr>
+        <w:t>使用</w:t>
+      </w:r>
+      <w:r>
+        <w:rPr>
+          <w:rFonts w:hint="eastAsia"/>
+        </w:rPr>
+        <w:t>办公</w:t>
+      </w:r>
+      <w:r>
+        <w:rPr>
+          <w:rFonts w:hint="eastAsia"/>
+        </w:rPr>
+        <w:t>软件，秘书才能适应现代化办公节奏，做好</w:t>
+      </w:r>
+      <w:r>
+        <w:rPr>
+          <w:rFonts w:hint="eastAsia"/>
+        </w:rPr>
+        <w:t>信息收集和整理工作</w:t>
+      </w:r>
+      <w:r>
+        <w:rPr>
+          <w:rFonts w:hint="eastAsia"/>
+        </w:rPr>
+        <w:t>。三、良好的秘书形象。公司秘书的仪容仪表在一定程度上体现了公司的形象</w:t>
+      </w:r>
+      <w:r>
+        <w:rPr>
+          <w:rFonts w:hint="eastAsia"/>
+        </w:rPr>
+        <w:t>[</w:t>
+      </w:r>
+      <w:r>
+        <w:rPr>
+          <w:rFonts w:hint="eastAsia"/>
+        </w:rPr>
+        <w:t>6</w:t>
+      </w:r>
+      <w:r>
+        <w:rPr>
+          <w:rFonts w:hint="eastAsia"/>
+        </w:rPr>
+        <w:t>]</w:t>
+      </w:r>
+      <w:r>
+        <w:rPr>
+          <w:rFonts w:hint="eastAsia"/>
+        </w:rPr>
+        <w:t>，良好的秘书职业形象也是公司管理水平和服务水平</w:t>
+      </w:r>
+      <w:r>
+        <w:rPr>
+          <w:rFonts w:hint="eastAsia"/>
+        </w:rPr>
+        <w:t>的体现。在新时代秘书不仅仅是处理事务的文员，更是公司形象</w:t>
+      </w:r>
+      <w:r>
+        <w:t>的代言人</w:t>
+      </w:r>
+      <w:r>
+        <w:rPr>
+          <w:rFonts w:hint="eastAsia"/>
+        </w:rPr>
+        <w:t>。</w:t>
+      </w:r>
+    </w:p>
+    <w:p>
+      <w:pPr>
+        <w:pStyle w:val="3"/>
+        <w:spacing w:after="62"/>
+      </w:pPr>
+      <w:r>
+        <w:rPr>
+          <w:rFonts w:hint="eastAsia"/>
+          <w:bCs w:val="0"/>
+        </w:rPr>
         <w:t>3.</w:t>
       </w:r>
       <w:r>
@@ -1933,6 +1927,9 @@
       </w:r>
     </w:p>
     <w:p>
+      <w:pPr>
+        <w:ind w:firstLine="480"/>
+      </w:pPr>
       <w:r>
         <w:rPr>
           <w:rFonts w:hint="eastAsia"/>
@@ -1994,7 +1991,7 @@
         <w:rPr>
           <w:rFonts w:hint="eastAsia"/>
         </w:rPr>
-        <w:t>商务秘书形象问题</w:t>
+        <w:t>7</w:t>
       </w:r>
       <w:r>
         <w:rPr>
@@ -2123,7 +2120,7 @@
         <w:rPr>
           <w:rFonts w:hint="eastAsia"/>
         </w:rPr>
-        <w:t>论秘书形象的塑造</w:t>
+        <w:t>3</w:t>
       </w:r>
       <w:r>
         <w:rPr>
@@ -2199,6 +2196,9 @@
       </w:r>
     </w:p>
     <w:p>
+      <w:pPr>
+        <w:ind w:firstLine="480"/>
+      </w:pPr>
       <w:r>
         <w:rPr>
           <w:rFonts w:hint="eastAsia"/>
@@ -2280,6 +2280,7 @@
     </w:p>
     <w:p>
       <w:pPr>
+        <w:ind w:firstLine="480"/>
         <w:rPr>
           <w:color w:val="FF0000"/>
         </w:rPr>
@@ -2288,20 +2289,26 @@
         <w:rPr>
           <w:rFonts w:hint="eastAsia"/>
         </w:rPr>
+        <w:t>香港女作家梁凤仪</w:t>
+      </w:r>
+      <w:r>
+        <w:rPr>
+          <w:rFonts w:hint="eastAsia"/>
+        </w:rPr>
+        <w:t>曾经说过</w:t>
+      </w:r>
+      <w:r>
+        <w:rPr>
+          <w:rFonts w:hint="eastAsia"/>
+        </w:rPr>
+        <w:t>：“一个秘书的形象与教养可以代表上司的江湖</w:t>
+      </w:r>
+      <w:r>
+        <w:rPr>
+          <w:rFonts w:hint="eastAsia"/>
+        </w:rPr>
         <w:lastRenderedPageBreak/>
-        <w:t>香港女作家梁凤仪</w:t>
-      </w:r>
-      <w:r>
-        <w:rPr>
-          <w:rFonts w:hint="eastAsia"/>
-        </w:rPr>
-        <w:t>曾经说过</w:t>
-      </w:r>
-      <w:r>
-        <w:rPr>
-          <w:rFonts w:hint="eastAsia"/>
-        </w:rPr>
-        <w:t>：“一个秘书的形象与教养可以代表上司的江湖地位和分量。”</w:t>
+        <w:t>地位和分量。”</w:t>
       </w:r>
       <w:r>
         <w:rPr>
@@ -2417,42 +2424,70 @@
       <w:r>
         <w:rPr>
           <w:rFonts w:hint="eastAsia"/>
-          <w:color w:val="FF0000"/>
+          <w:color w:val="000000" w:themeColor="text1"/>
         </w:rPr>
         <w:t>本文从</w:t>
       </w:r>
       <w:r>
         <w:rPr>
           <w:rFonts w:hint="eastAsia"/>
-          <w:color w:val="FF0000"/>
+          <w:color w:val="000000" w:themeColor="text1"/>
         </w:rPr>
         <w:t>现代秘书</w:t>
       </w:r>
       <w:r>
         <w:rPr>
           <w:rFonts w:hint="eastAsia"/>
-          <w:color w:val="FF0000"/>
-        </w:rPr>
-        <w:t>的转变</w:t>
-      </w:r>
-      <w:r>
-        <w:rPr>
-          <w:rFonts w:hint="eastAsia"/>
-          <w:color w:val="FF0000"/>
-        </w:rPr>
-        <w:t>出发，详细的总结了现代秘书形象要求和如何塑造秘</w:t>
-      </w:r>
-      <w:r>
-        <w:rPr>
-          <w:rFonts w:hint="eastAsia"/>
-          <w:color w:val="FF0000"/>
+          <w:color w:val="000000" w:themeColor="text1"/>
+        </w:rPr>
+        <w:t>的转型</w:t>
+      </w:r>
+      <w:r>
+        <w:rPr>
+          <w:rFonts w:hint="eastAsia"/>
+          <w:color w:val="000000" w:themeColor="text1"/>
+        </w:rPr>
+        <w:t>出发，详细的总结了现代</w:t>
+      </w:r>
+      <w:r>
+        <w:rPr>
+          <w:rFonts w:hint="eastAsia"/>
+          <w:color w:val="000000" w:themeColor="text1"/>
+        </w:rPr>
+        <w:t>社会对</w:t>
+      </w:r>
+      <w:r>
+        <w:rPr>
+          <w:rFonts w:hint="eastAsia"/>
+          <w:color w:val="000000" w:themeColor="text1"/>
+        </w:rPr>
+        <w:t>秘书</w:t>
+      </w:r>
+      <w:r>
+        <w:rPr>
+          <w:rFonts w:hint="eastAsia"/>
+          <w:color w:val="000000" w:themeColor="text1"/>
+        </w:rPr>
+        <w:t>的</w:t>
+      </w:r>
+      <w:r>
+        <w:rPr>
+          <w:rFonts w:hint="eastAsia"/>
+          <w:color w:val="000000" w:themeColor="text1"/>
+        </w:rPr>
+        <w:t>形象要求和如何塑造秘</w:t>
+      </w:r>
+      <w:r>
+        <w:rPr>
+          <w:rFonts w:hint="eastAsia"/>
+          <w:color w:val="000000" w:themeColor="text1"/>
         </w:rPr>
         <w:t>书形象，希望可以帮助秘书</w:t>
       </w:r>
       <w:r>
         <w:rPr>
           <w:rFonts w:hint="eastAsia"/>
-          <w:color w:val="FF0000"/>
+          <w:color w:val="000000" w:themeColor="text1"/>
         </w:rPr>
         <w:t>专业学生和秘书从业者更好地塑造自身形象。</w:t>
       </w:r>
@@ -2476,6 +2511,9 @@
       </w:r>
     </w:p>
     <w:p>
+      <w:pPr>
+        <w:ind w:firstLine="480"/>
+      </w:pPr>
       <w:r>
         <w:rPr>
           <w:rFonts w:hint="eastAsia"/>
@@ -2504,7 +2542,16 @@
         <w:rPr>
           <w:rFonts w:hint="eastAsia"/>
         </w:rPr>
-        <w:t>[]</w:t>
+        <w:t>[</w:t>
+      </w:r>
+      <w:r>
+        <w:t>3</w:t>
+      </w:r>
+      <w:r>
+        <w:rPr>
+          <w:rFonts w:hint="eastAsia"/>
+        </w:rPr>
+        <w:t>]</w:t>
       </w:r>
       <w:r>
         <w:rPr>
@@ -2546,7 +2593,16 @@
         <w:rPr>
           <w:rFonts w:hint="eastAsia"/>
         </w:rPr>
-        <w:t>[]</w:t>
+        <w:t>[</w:t>
+      </w:r>
+      <w:r>
+        <w:t>6</w:t>
+      </w:r>
+      <w:r>
+        <w:rPr>
+          <w:rFonts w:hint="eastAsia"/>
+        </w:rPr>
+        <w:t>]</w:t>
       </w:r>
       <w:r>
         <w:rPr>
@@ -2558,7 +2614,16 @@
         <w:rPr>
           <w:rFonts w:hint="eastAsia"/>
         </w:rPr>
-        <w:t>[]</w:t>
+        <w:t>[</w:t>
+      </w:r>
+      <w:r>
+        <w:t>7</w:t>
+      </w:r>
+      <w:r>
+        <w:rPr>
+          <w:rFonts w:hint="eastAsia"/>
+        </w:rPr>
+        <w:t>]</w:t>
       </w:r>
       <w:r>
         <w:rPr>
@@ -2588,7 +2653,16 @@
         <w:rPr>
           <w:rFonts w:hint="eastAsia"/>
         </w:rPr>
-        <w:t>[]</w:t>
+        <w:t>[</w:t>
+      </w:r>
+      <w:r>
+        <w:t>4</w:t>
+      </w:r>
+      <w:r>
+        <w:rPr>
+          <w:rFonts w:hint="eastAsia"/>
+        </w:rPr>
+        <w:t>]</w:t>
       </w:r>
       <w:r>
         <w:rPr>
@@ -2618,7 +2692,16 @@
         <w:rPr>
           <w:rFonts w:hint="eastAsia"/>
         </w:rPr>
-        <w:t>[]</w:t>
+        <w:t>[</w:t>
+      </w:r>
+      <w:r>
+        <w:t>1</w:t>
+      </w:r>
+      <w:r>
+        <w:rPr>
+          <w:rFonts w:hint="eastAsia"/>
+        </w:rPr>
+        <w:t>]</w:t>
       </w:r>
       <w:r>
         <w:rPr>
@@ -2636,7 +2719,16 @@
         <w:rPr>
           <w:rFonts w:hint="eastAsia"/>
         </w:rPr>
-        <w:t>[]</w:t>
+        <w:t>[</w:t>
+      </w:r>
+      <w:r>
+        <w:t>5</w:t>
+      </w:r>
+      <w:r>
+        <w:rPr>
+          <w:rFonts w:hint="eastAsia"/>
+        </w:rPr>
+        <w:t>]</w:t>
       </w:r>
       <w:r>
         <w:rPr>
@@ -2654,7 +2746,16 @@
         <w:rPr>
           <w:rFonts w:hint="eastAsia"/>
         </w:rPr>
-        <w:t>[]</w:t>
+        <w:t>[</w:t>
+      </w:r>
+      <w:r>
+        <w:t>2</w:t>
+      </w:r>
+      <w:r>
+        <w:rPr>
+          <w:rFonts w:hint="eastAsia"/>
+        </w:rPr>
+        <w:t>]</w:t>
       </w:r>
       <w:r>
         <w:rPr>
@@ -2697,6 +2798,9 @@
       </w:r>
     </w:p>
     <w:p>
+      <w:pPr>
+        <w:ind w:firstLine="480"/>
+      </w:pPr>
       <w:r>
         <w:rPr>
           <w:rFonts w:hint="eastAsia"/>
@@ -2879,6 +2983,9 @@
       </w:r>
     </w:p>
     <w:p>
+      <w:pPr>
+        <w:ind w:firstLine="480"/>
+      </w:pPr>
       <w:r>
         <w:rPr>
           <w:rFonts w:hint="eastAsia"/>
@@ -2994,11 +3101,7 @@
         <w:t>内在</w:t>
       </w:r>
       <w:r>
-        <w:t>和外在都做出一些调整，这</w:t>
-      </w:r>
-      <w:r>
-        <w:lastRenderedPageBreak/>
-        <w:t>样才能</w:t>
+        <w:t>和外在都做出一些调整，这样才能</w:t>
       </w:r>
       <w:r>
         <w:rPr>
@@ -3028,10 +3131,14 @@
         <w:rPr>
           <w:rFonts w:hint="eastAsia"/>
         </w:rPr>
+        <w:lastRenderedPageBreak/>
         <w:t>（一）展现个人素养</w:t>
       </w:r>
     </w:p>
     <w:p>
+      <w:pPr>
+        <w:ind w:firstLine="480"/>
+      </w:pPr>
       <w:r>
         <w:rPr>
           <w:rFonts w:hint="eastAsia"/>
@@ -3213,7 +3320,7 @@
         <w:rPr>
           <w:rFonts w:hint="eastAsia"/>
         </w:rPr>
-        <w:t>浅谈商务</w:t>
+        <w:t>6</w:t>
       </w:r>
       <w:r>
         <w:t>]</w:t>
@@ -3499,6 +3606,9 @@
       </w:r>
     </w:p>
     <w:p>
+      <w:pPr>
+        <w:ind w:firstLine="480"/>
+      </w:pPr>
       <w:r>
         <w:rPr>
           <w:rFonts w:hint="eastAsia"/>
@@ -3666,6 +3776,9 @@
       </w:r>
     </w:p>
     <w:p>
+      <w:pPr>
+        <w:ind w:firstLine="480"/>
+      </w:pPr>
       <w:r>
         <w:rPr>
           <w:rFonts w:hint="eastAsia"/>
@@ -3854,6 +3967,9 @@
       </w:r>
     </w:p>
     <w:p>
+      <w:pPr>
+        <w:ind w:firstLine="480"/>
+      </w:pPr>
       <w:r>
         <w:rPr>
           <w:rFonts w:hint="eastAsia"/>
@@ -3960,50 +4076,50 @@
         <w:t>，秘书的</w:t>
       </w:r>
       <w:r>
-        <w:t>形象直接影</w:t>
+        <w:t>形象直接影响了秘</w:t>
+      </w:r>
+      <w:r>
+        <w:t>书在公司内部的工作绩效</w:t>
+      </w:r>
+      <w:r>
+        <w:rPr>
+          <w:rFonts w:hint="eastAsia"/>
+        </w:rPr>
+        <w:t>，</w:t>
+      </w:r>
+      <w:r>
+        <w:rPr>
+          <w:rFonts w:hint="eastAsia"/>
+        </w:rPr>
+        <w:t>决定了</w:t>
+      </w:r>
+      <w:r>
+        <w:t>秘书</w:t>
+      </w:r>
+      <w:r>
+        <w:rPr>
+          <w:rFonts w:hint="eastAsia"/>
+        </w:rPr>
+        <w:t>的</w:t>
+      </w:r>
+      <w:r>
+        <w:t>内部</w:t>
+      </w:r>
+      <w:r>
+        <w:rPr>
+          <w:rFonts w:hint="eastAsia"/>
+        </w:rPr>
+        <w:t>亲和力</w:t>
+      </w:r>
+      <w:r>
+        <w:t>，</w:t>
+      </w:r>
+      <w:r>
+        <w:t>对职业生涯</w:t>
       </w:r>
       <w:r>
         <w:lastRenderedPageBreak/>
-        <w:t>响了秘</w:t>
-      </w:r>
-      <w:r>
-        <w:t>书在公司内部的工作绩效</w:t>
-      </w:r>
-      <w:r>
-        <w:rPr>
-          <w:rFonts w:hint="eastAsia"/>
-        </w:rPr>
-        <w:t>，</w:t>
-      </w:r>
-      <w:r>
-        <w:rPr>
-          <w:rFonts w:hint="eastAsia"/>
-        </w:rPr>
-        <w:t>决定了</w:t>
-      </w:r>
-      <w:r>
-        <w:t>秘书</w:t>
-      </w:r>
-      <w:r>
-        <w:rPr>
-          <w:rFonts w:hint="eastAsia"/>
-        </w:rPr>
-        <w:t>的</w:t>
-      </w:r>
-      <w:r>
-        <w:t>内部</w:t>
-      </w:r>
-      <w:r>
-        <w:rPr>
-          <w:rFonts w:hint="eastAsia"/>
-        </w:rPr>
-        <w:t>亲和力</w:t>
-      </w:r>
-      <w:r>
-        <w:t>，</w:t>
-      </w:r>
-      <w:r>
-        <w:t>对职业生涯产生</w:t>
+        <w:t>产生</w:t>
       </w:r>
       <w:r>
         <w:rPr>
@@ -4040,6 +4156,9 @@
       </w:r>
     </w:p>
     <w:p>
+      <w:pPr>
+        <w:ind w:firstLine="480"/>
+      </w:pPr>
       <w:r>
         <w:rPr>
           <w:rFonts w:hint="eastAsia"/>
@@ -4177,6 +4296,9 @@
       </w:r>
     </w:p>
     <w:p>
+      <w:pPr>
+        <w:ind w:firstLine="480"/>
+      </w:pPr>
       <w:r>
         <w:rPr>
           <w:rFonts w:hint="eastAsia"/>
@@ -4317,6 +4439,9 @@
       </w:r>
     </w:p>
     <w:p>
+      <w:pPr>
+        <w:ind w:firstLine="480"/>
+      </w:pPr>
       <w:r>
         <w:rPr>
           <w:rFonts w:hint="eastAsia"/>
@@ -4421,6 +4546,9 @@
       </w:r>
     </w:p>
     <w:p>
+      <w:pPr>
+        <w:ind w:firstLine="480"/>
+      </w:pPr>
       <w:r>
         <w:rPr>
           <w:rFonts w:hint="eastAsia"/>
@@ -4481,6 +4609,9 @@
       </w:r>
     </w:p>
     <w:p>
+      <w:pPr>
+        <w:ind w:firstLine="480"/>
+      </w:pPr>
       <w:r>
         <w:rPr>
           <w:rFonts w:hint="eastAsia"/>
@@ -4587,38 +4718,38 @@
         <w:rPr>
           <w:rFonts w:hint="eastAsia"/>
         </w:rPr>
-        <w:t>清洁鼻子、耳朵以及眼角。男</w:t>
+        <w:t>清洁鼻子、耳朵以及眼角。男秘书不许蓄须，</w:t>
+      </w:r>
+      <w:r>
+        <w:rPr>
+          <w:rFonts w:hint="eastAsia"/>
+        </w:rPr>
+        <w:t>坚持每天清</w:t>
+      </w:r>
+      <w:r>
+        <w:rPr>
+          <w:rFonts w:hint="eastAsia"/>
+        </w:rPr>
+        <w:t>理胡须，</w:t>
+      </w:r>
+      <w:r>
+        <w:rPr>
+          <w:rFonts w:hint="eastAsia"/>
+        </w:rPr>
+        <w:t>要注意经常检查和修剪鼻毛。</w:t>
+      </w:r>
+      <w:r>
+        <w:rPr>
+          <w:rFonts w:hint="eastAsia"/>
+        </w:rPr>
+        <w:t>牙齿</w:t>
       </w:r>
       <w:r>
         <w:rPr>
           <w:rFonts w:hint="eastAsia"/>
         </w:rPr>
         <w:lastRenderedPageBreak/>
-        <w:t>秘书不许蓄须，</w:t>
-      </w:r>
-      <w:r>
-        <w:rPr>
-          <w:rFonts w:hint="eastAsia"/>
-        </w:rPr>
-        <w:t>坚持每天清</w:t>
-      </w:r>
-      <w:r>
-        <w:rPr>
-          <w:rFonts w:hint="eastAsia"/>
-        </w:rPr>
-        <w:t>理胡须，</w:t>
-      </w:r>
-      <w:r>
-        <w:rPr>
-          <w:rFonts w:hint="eastAsia"/>
-        </w:rPr>
-        <w:t>要注意经常检查和修剪鼻毛。</w:t>
-      </w:r>
-      <w:r>
-        <w:rPr>
-          <w:rFonts w:hint="eastAsia"/>
-        </w:rPr>
-        <w:t>牙齿要洁白不能留有残渣和牙垢，保持口气清新，身边常备口香糖，这样与人说话时不会因为口气而留下尴尬。</w:t>
+        <w:t>要洁白不能留有残渣和牙垢，保持口气清新，身边常备口香糖，这样与人说话时不会因为口气而留下尴尬。</w:t>
       </w:r>
       <w:r>
         <w:rPr>
@@ -4664,6 +4795,9 @@
       </w:r>
     </w:p>
     <w:p>
+      <w:pPr>
+        <w:ind w:firstLine="480"/>
+      </w:pPr>
       <w:r>
         <w:rPr>
           <w:rFonts w:hint="eastAsia"/>
@@ -4779,8 +4913,13 @@
         <w:rPr>
           <w:rFonts w:hint="eastAsia"/>
         </w:rPr>
-        <w:t>职业女性形象设计</w:t>
-      </w:r>
+        <w:t>1</w:t>
+      </w:r>
+      <w:r>
+        <w:t>0</w:t>
+      </w:r>
+      <w:bookmarkStart w:id="1" w:name="_GoBack"/>
+      <w:bookmarkEnd w:id="1"/>
       <w:r>
         <w:rPr>
           <w:rFonts w:hint="eastAsia"/>
@@ -5125,7 +5264,6 @@
           <w:rFonts w:hint="eastAsia"/>
           <w:bCs w:val="0"/>
         </w:rPr>
-        <w:lastRenderedPageBreak/>
         <w:t>3.</w:t>
       </w:r>
       <w:r>
@@ -5171,7 +5309,14 @@
         <w:rPr>
           <w:rFonts w:hint="eastAsia"/>
         </w:rPr>
-        <w:t>可以获得事半功倍的效果。树立良好的职业形象，秘书需要培养自己驾驭语言的能力，致力于语言谈吐的修养。</w:t>
+        <w:t>可以获</w:t>
+      </w:r>
+      <w:r>
+        <w:rPr>
+          <w:rFonts w:hint="eastAsia"/>
+        </w:rPr>
+        <w:lastRenderedPageBreak/>
+        <w:t>得事半功倍的效果。树立良好的职业形象，秘书需要培养自己驾驭语言的能力，致力于语言谈吐的修养。</w:t>
       </w:r>
     </w:p>
     <w:p>
@@ -5298,6 +5443,9 @@
       </w:r>
     </w:p>
     <w:p>
+      <w:pPr>
+        <w:ind w:firstLine="480"/>
+      </w:pPr>
       <w:r>
         <w:rPr>
           <w:rFonts w:hint="eastAsia"/>
@@ -5330,6 +5478,9 @@
       </w:r>
     </w:p>
     <w:p>
+      <w:pPr>
+        <w:ind w:firstLine="480"/>
+      </w:pPr>
       <w:r>
         <w:rPr>
           <w:rFonts w:hint="eastAsia"/>
@@ -5362,6 +5513,9 @@
       </w:r>
     </w:p>
     <w:p>
+      <w:pPr>
+        <w:ind w:firstLine="480"/>
+      </w:pPr>
       <w:r>
         <w:rPr>
           <w:rFonts w:hint="eastAsia"/>
@@ -5403,6 +5557,9 @@
       </w:r>
     </w:p>
     <w:p>
+      <w:pPr>
+        <w:ind w:firstLine="480"/>
+      </w:pPr>
       <w:r>
         <w:rPr>
           <w:rFonts w:hint="eastAsia"/>
@@ -5436,6 +5593,9 @@
       </w:r>
     </w:p>
     <w:p>
+      <w:pPr>
+        <w:ind w:firstLine="480"/>
+      </w:pPr>
       <w:r>
         <w:rPr>
           <w:rFonts w:hint="eastAsia"/>
@@ -6078,6 +6238,9 @@
       </w:r>
     </w:p>
     <w:p>
+      <w:pPr>
+        <w:ind w:firstLine="480"/>
+      </w:pPr>
       <w:r>
         <w:t>除了必要的知识</w:t>
       </w:r>
@@ -6172,20 +6335,20 @@
         <w:rPr>
           <w:rFonts w:hint="eastAsia"/>
         </w:rPr>
-        <w:t>在日常工作中才能得心应手</w:t>
-      </w:r>
-      <w:r>
-        <w:rPr>
-          <w:rFonts w:hint="eastAsia"/>
-        </w:rPr>
-        <w:t>。</w:t>
+        <w:t>在日常工作中才能得心</w:t>
       </w:r>
       <w:r>
         <w:rPr>
           <w:rFonts w:hint="eastAsia"/>
         </w:rPr>
         <w:lastRenderedPageBreak/>
-        <w:t>秘书虽然不是决策者，但是秘书是连接基层和领导的传话人，秘书可以算是没有职位的领导。秘书会一定程度上参与到决策中，也会向下传达决策和向上传递信息。但领导不是任何时候都在的，有时候需要秘书具有一定的决策能力，做出决定。在决策过程中，秘书也可以提出自己的见解，协助领导人。新时代的秘书不再是简单的传达命令，一些漂亮的决策会显著提升秘书的形象。</w:t>
+        <w:t>应手</w:t>
+      </w:r>
+      <w:r>
+        <w:rPr>
+          <w:rFonts w:hint="eastAsia"/>
+        </w:rPr>
+        <w:t>。秘书虽然不是决策者，但是秘书是连接基层和领导的传话人，秘书可以算是没有职位的领导。秘书会一定程度上参与到决策中，也会向下传达决策和向上传递信息。但领导不是任何时候都在的，有时候需要秘书具有一定的决策能力，做出决定。在决策过程中，秘书也可以提出自己的见解，协助领导人。新时代的秘书不再是简单的传达命令，一些漂亮的决策会显著提升秘书的形象。</w:t>
       </w:r>
     </w:p>
     <w:p>
@@ -6204,6 +6367,9 @@
       </w:r>
     </w:p>
     <w:p>
+      <w:pPr>
+        <w:ind w:firstLine="480"/>
+      </w:pPr>
       <w:r>
         <w:rPr>
           <w:rFonts w:hint="eastAsia"/>
@@ -6335,6 +6501,213 @@
       </w:r>
       <w:r>
         <w:t>。</w:t>
+      </w:r>
+    </w:p>
+    <w:p>
+      <w:pPr>
+        <w:ind w:firstLine="480"/>
+      </w:pPr>
+    </w:p>
+    <w:p>
+      <w:pPr>
+        <w:jc w:val="both"/>
+        <w:rPr>
+          <w:rFonts w:ascii="宋体" w:hAnsi="宋体"/>
+          <w:b/>
+          <w:bCs/>
+          <w:sz w:val="28"/>
+          <w:szCs w:val="28"/>
+        </w:rPr>
+      </w:pPr>
+      <w:r>
+        <w:rPr>
+          <w:rFonts w:ascii="宋体" w:hAnsi="宋体" w:hint="eastAsia"/>
+          <w:b/>
+          <w:bCs/>
+          <w:sz w:val="28"/>
+          <w:szCs w:val="28"/>
+        </w:rPr>
+        <w:t>参考文献：</w:t>
+      </w:r>
+    </w:p>
+    <w:p>
+      <w:pPr>
+        <w:spacing w:line="320" w:lineRule="exact"/>
+        <w:rPr>
+          <w:rFonts w:asciiTheme="minorEastAsia" w:eastAsiaTheme="minorEastAsia" w:hAnsiTheme="minorEastAsia" w:hint="eastAsia"/>
+          <w:sz w:val="21"/>
+          <w:szCs w:val="21"/>
+        </w:rPr>
+      </w:pPr>
+      <w:r>
+        <w:rPr>
+          <w:rFonts w:asciiTheme="minorEastAsia" w:eastAsiaTheme="minorEastAsia" w:hAnsiTheme="minorEastAsia" w:hint="eastAsia"/>
+          <w:sz w:val="21"/>
+          <w:szCs w:val="21"/>
+        </w:rPr>
+        <w:t>[1]李力.秘书职业生涯规划[J].六盘水师范高等专科学校学报,2006,18(1):35-38.</w:t>
+      </w:r>
+    </w:p>
+    <w:p>
+      <w:pPr>
+        <w:spacing w:line="320" w:lineRule="exact"/>
+        <w:rPr>
+          <w:rFonts w:asciiTheme="minorEastAsia" w:eastAsiaTheme="minorEastAsia" w:hAnsiTheme="minorEastAsia" w:hint="eastAsia"/>
+          <w:sz w:val="21"/>
+          <w:szCs w:val="21"/>
+        </w:rPr>
+      </w:pPr>
+      <w:r>
+        <w:rPr>
+          <w:rFonts w:asciiTheme="minorEastAsia" w:eastAsiaTheme="minorEastAsia" w:hAnsiTheme="minorEastAsia" w:hint="eastAsia"/>
+          <w:sz w:val="21"/>
+          <w:szCs w:val="21"/>
+        </w:rPr>
+        <w:t>[2]魏景霞.高校文秘专业开设秘书形象塑造课程的思考[J].中州大学学报,2012,29(2):97-100.</w:t>
+      </w:r>
+    </w:p>
+    <w:p>
+      <w:pPr>
+        <w:spacing w:line="320" w:lineRule="exact"/>
+        <w:rPr>
+          <w:rFonts w:asciiTheme="minorEastAsia" w:eastAsiaTheme="minorEastAsia" w:hAnsiTheme="minorEastAsia" w:hint="eastAsia"/>
+          <w:sz w:val="21"/>
+          <w:szCs w:val="21"/>
+        </w:rPr>
+      </w:pPr>
+      <w:r>
+        <w:rPr>
+          <w:rFonts w:asciiTheme="minorEastAsia" w:eastAsiaTheme="minorEastAsia" w:hAnsiTheme="minorEastAsia" w:hint="eastAsia"/>
+          <w:sz w:val="21"/>
+          <w:szCs w:val="21"/>
+        </w:rPr>
+        <w:t>[3]曹秀丽.论秘书形象的塑造[J].池州师专学报,2005,19(4):90-93.</w:t>
+      </w:r>
+    </w:p>
+    <w:p>
+      <w:pPr>
+        <w:spacing w:line="320" w:lineRule="exact"/>
+        <w:rPr>
+          <w:rFonts w:asciiTheme="minorEastAsia" w:eastAsiaTheme="minorEastAsia" w:hAnsiTheme="minorEastAsia" w:hint="eastAsia"/>
+          <w:sz w:val="21"/>
+          <w:szCs w:val="21"/>
+        </w:rPr>
+      </w:pPr>
+      <w:r>
+        <w:rPr>
+          <w:rFonts w:asciiTheme="minorEastAsia" w:eastAsiaTheme="minorEastAsia" w:hAnsiTheme="minorEastAsia" w:hint="eastAsia"/>
+          <w:sz w:val="21"/>
+          <w:szCs w:val="21"/>
+        </w:rPr>
+        <w:t>[4]胡祥鸿.秘书形象功能与仪态设计[J].秘书之友,2014,(4):41-43.</w:t>
+      </w:r>
+    </w:p>
+    <w:p>
+      <w:pPr>
+        <w:spacing w:line="320" w:lineRule="exact"/>
+        <w:rPr>
+          <w:rFonts w:asciiTheme="minorEastAsia" w:eastAsiaTheme="minorEastAsia" w:hAnsiTheme="minorEastAsia" w:hint="eastAsia"/>
+          <w:sz w:val="21"/>
+          <w:szCs w:val="21"/>
+        </w:rPr>
+      </w:pPr>
+      <w:r>
+        <w:rPr>
+          <w:rFonts w:asciiTheme="minorEastAsia" w:eastAsiaTheme="minorEastAsia" w:hAnsiTheme="minorEastAsia" w:hint="eastAsia"/>
+          <w:sz w:val="21"/>
+          <w:szCs w:val="21"/>
+        </w:rPr>
+        <w:t>[5]李慧芳.秘书形象礼仪教学的困境与突围[J].文教资料,2016,(11):164-165.</w:t>
+      </w:r>
+    </w:p>
+    <w:p>
+      <w:pPr>
+        <w:spacing w:line="320" w:lineRule="exact"/>
+        <w:rPr>
+          <w:rFonts w:asciiTheme="minorEastAsia" w:eastAsiaTheme="minorEastAsia" w:hAnsiTheme="minorEastAsia" w:hint="eastAsia"/>
+          <w:sz w:val="21"/>
+          <w:szCs w:val="21"/>
+        </w:rPr>
+      </w:pPr>
+      <w:r>
+        <w:rPr>
+          <w:rFonts w:asciiTheme="minorEastAsia" w:eastAsiaTheme="minorEastAsia" w:hAnsiTheme="minorEastAsia" w:hint="eastAsia"/>
+          <w:sz w:val="21"/>
+          <w:szCs w:val="21"/>
+        </w:rPr>
+        <w:t>[6]王化.浅谈商务秘书职业形象的塑造[J].改革与战略,2005,(5):125-127.</w:t>
+      </w:r>
+    </w:p>
+    <w:p>
+      <w:pPr>
+        <w:spacing w:line="320" w:lineRule="exact"/>
+        <w:rPr>
+          <w:rFonts w:asciiTheme="minorEastAsia" w:eastAsiaTheme="minorEastAsia" w:hAnsiTheme="minorEastAsia" w:hint="eastAsia"/>
+          <w:sz w:val="21"/>
+          <w:szCs w:val="21"/>
+        </w:rPr>
+      </w:pPr>
+      <w:r>
+        <w:rPr>
+          <w:rFonts w:asciiTheme="minorEastAsia" w:eastAsiaTheme="minorEastAsia" w:hAnsiTheme="minorEastAsia" w:hint="eastAsia"/>
+          <w:sz w:val="21"/>
+          <w:szCs w:val="21"/>
+        </w:rPr>
+        <w:t>[7]徐小雅.商务秘书形象塑造应注意的问题[J].求知导刊,2015,(3):109.</w:t>
+      </w:r>
+    </w:p>
+    <w:p>
+      <w:pPr>
+        <w:spacing w:line="320" w:lineRule="exact"/>
+        <w:rPr>
+          <w:rFonts w:asciiTheme="minorEastAsia" w:eastAsiaTheme="minorEastAsia" w:hAnsiTheme="minorEastAsia" w:hint="eastAsia"/>
+          <w:sz w:val="21"/>
+          <w:szCs w:val="21"/>
+        </w:rPr>
+      </w:pPr>
+      <w:r>
+        <w:rPr>
+          <w:rFonts w:asciiTheme="minorEastAsia" w:eastAsiaTheme="minorEastAsia" w:hAnsiTheme="minorEastAsia" w:hint="eastAsia"/>
+          <w:sz w:val="21"/>
+          <w:szCs w:val="21"/>
+        </w:rPr>
+        <w:t>[8]王晓艳.小议秘书形象的塑造[J].艺术时尚（下旬刊）,2014,(8):119-120.</w:t>
+      </w:r>
+    </w:p>
+    <w:p>
+      <w:pPr>
+        <w:spacing w:line="320" w:lineRule="exact"/>
+        <w:rPr>
+          <w:rFonts w:asciiTheme="minorEastAsia" w:eastAsiaTheme="minorEastAsia" w:hAnsiTheme="minorEastAsia" w:hint="eastAsia"/>
+          <w:sz w:val="21"/>
+          <w:szCs w:val="21"/>
+        </w:rPr>
+      </w:pPr>
+      <w:r>
+        <w:rPr>
+          <w:rFonts w:asciiTheme="minorEastAsia" w:eastAsiaTheme="minorEastAsia" w:hAnsiTheme="minorEastAsia" w:hint="eastAsia"/>
+          <w:sz w:val="21"/>
+          <w:szCs w:val="21"/>
+        </w:rPr>
+        <w:t>[9]王雯雯.新时代对国企秘书岗位要求的新变化[J].中外企业家,2015,(15):108.</w:t>
+      </w:r>
+    </w:p>
+    <w:p>
+      <w:pPr>
+        <w:spacing w:line="320" w:lineRule="exact"/>
+        <w:rPr>
+          <w:rFonts w:asciiTheme="minorEastAsia" w:eastAsiaTheme="minorEastAsia" w:hAnsiTheme="minorEastAsia" w:hint="eastAsia"/>
+          <w:sz w:val="21"/>
+          <w:szCs w:val="21"/>
+        </w:rPr>
+      </w:pPr>
+      <w:r>
+        <w:rPr>
+          <w:rFonts w:asciiTheme="minorEastAsia" w:eastAsiaTheme="minorEastAsia" w:hAnsiTheme="minorEastAsia" w:hint="eastAsia"/>
+          <w:sz w:val="21"/>
+          <w:szCs w:val="21"/>
+        </w:rPr>
+        <w:t>[10]王红，职业女性形象设计[M]，广州：广州旅游出版社，2005:65</w:t>
       </w:r>
     </w:p>
     <w:sectPr>
@@ -6353,6 +6726,7 @@
     <w:p>
       <w:pPr>
         <w:spacing w:line="240" w:lineRule="auto"/>
+        <w:ind w:firstLine="480"/>
       </w:pPr>
       <w:r>
         <w:separator/>
@@ -6363,6 +6737,7 @@
     <w:p>
       <w:pPr>
         <w:spacing w:line="240" w:lineRule="auto"/>
+        <w:ind w:firstLine="480"/>
       </w:pPr>
       <w:r>
         <w:continuationSeparator/>
@@ -6378,6 +6753,7 @@
     <w:p>
       <w:pPr>
         <w:spacing w:line="240" w:lineRule="auto"/>
+        <w:ind w:firstLine="480"/>
       </w:pPr>
       <w:r>
         <w:separator/>
@@ -6388,6 +6764,7 @@
     <w:p>
       <w:pPr>
         <w:spacing w:line="240" w:lineRule="auto"/>
+        <w:ind w:firstLine="480"/>
       </w:pPr>
       <w:r>
         <w:continuationSeparator/>
@@ -6489,6 +6866,95 @@
     </w:lvl>
   </w:abstractNum>
   <w:abstractNum w:abstractNumId="1" w15:restartNumberingAfterBreak="0">
+    <w:nsid w:val="16810318"/>
+    <w:multiLevelType w:val="hybridMultilevel"/>
+    <w:tmpl w:val="52EEE24A"/>
+    <w:lvl w:ilvl="0" w:tplc="6D40A040">
+      <w:start w:val="1"/>
+      <w:numFmt w:val="decimal"/>
+      <w:lvlText w:val="%1."/>
+      <w:lvlJc w:val="left"/>
+      <w:pPr>
+        <w:ind w:left="360" w:hanging="360"/>
+      </w:pPr>
+      <w:rPr>
+        <w:rFonts w:hint="default"/>
+      </w:rPr>
+    </w:lvl>
+    <w:lvl w:ilvl="1" w:tplc="04090019" w:tentative="1">
+      <w:start w:val="1"/>
+      <w:numFmt w:val="lowerLetter"/>
+      <w:lvlText w:val="%2)"/>
+      <w:lvlJc w:val="left"/>
+      <w:pPr>
+        <w:ind w:left="840" w:hanging="420"/>
+      </w:pPr>
+    </w:lvl>
+    <w:lvl w:ilvl="2" w:tplc="0409001B" w:tentative="1">
+      <w:start w:val="1"/>
+      <w:numFmt w:val="lowerRoman"/>
+      <w:lvlText w:val="%3."/>
+      <w:lvlJc w:val="right"/>
+      <w:pPr>
+        <w:ind w:left="1260" w:hanging="420"/>
+      </w:pPr>
+    </w:lvl>
+    <w:lvl w:ilvl="3" w:tplc="0409000F" w:tentative="1">
+      <w:start w:val="1"/>
+      <w:numFmt w:val="decimal"/>
+      <w:lvlText w:val="%4."/>
+      <w:lvlJc w:val="left"/>
+      <w:pPr>
+        <w:ind w:left="1680" w:hanging="420"/>
+      </w:pPr>
+    </w:lvl>
+    <w:lvl w:ilvl="4" w:tplc="04090019" w:tentative="1">
+      <w:start w:val="1"/>
+      <w:numFmt w:val="lowerLetter"/>
+      <w:lvlText w:val="%5)"/>
+      <w:lvlJc w:val="left"/>
+      <w:pPr>
+        <w:ind w:left="2100" w:hanging="420"/>
+      </w:pPr>
+    </w:lvl>
+    <w:lvl w:ilvl="5" w:tplc="0409001B" w:tentative="1">
+      <w:start w:val="1"/>
+      <w:numFmt w:val="lowerRoman"/>
+      <w:lvlText w:val="%6."/>
+      <w:lvlJc w:val="right"/>
+      <w:pPr>
+        <w:ind w:left="2520" w:hanging="420"/>
+      </w:pPr>
+    </w:lvl>
+    <w:lvl w:ilvl="6" w:tplc="0409000F" w:tentative="1">
+      <w:start w:val="1"/>
+      <w:numFmt w:val="decimal"/>
+      <w:lvlText w:val="%7."/>
+      <w:lvlJc w:val="left"/>
+      <w:pPr>
+        <w:ind w:left="2940" w:hanging="420"/>
+      </w:pPr>
+    </w:lvl>
+    <w:lvl w:ilvl="7" w:tplc="04090019" w:tentative="1">
+      <w:start w:val="1"/>
+      <w:numFmt w:val="lowerLetter"/>
+      <w:lvlText w:val="%8)"/>
+      <w:lvlJc w:val="left"/>
+      <w:pPr>
+        <w:ind w:left="3360" w:hanging="420"/>
+      </w:pPr>
+    </w:lvl>
+    <w:lvl w:ilvl="8" w:tplc="0409001B" w:tentative="1">
+      <w:start w:val="1"/>
+      <w:numFmt w:val="lowerRoman"/>
+      <w:lvlText w:val="%9."/>
+      <w:lvlJc w:val="right"/>
+      <w:pPr>
+        <w:ind w:left="3780" w:hanging="420"/>
+      </w:pPr>
+    </w:lvl>
+  </w:abstractNum>
+  <w:abstractNum w:abstractNumId="2" w15:restartNumberingAfterBreak="0">
     <w:nsid w:val="1B8F61EC"/>
     <w:multiLevelType w:val="hybridMultilevel"/>
     <w:tmpl w:val="FB905326"/>
@@ -6577,7 +7043,7 @@
       </w:pPr>
     </w:lvl>
   </w:abstractNum>
-  <w:abstractNum w:abstractNumId="2" w15:restartNumberingAfterBreak="0">
+  <w:abstractNum w:abstractNumId="3" w15:restartNumberingAfterBreak="0">
     <w:nsid w:val="1FFC30C3"/>
     <w:multiLevelType w:val="hybridMultilevel"/>
     <w:tmpl w:val="EA3228EE"/>
@@ -6666,7 +7132,7 @@
       </w:pPr>
     </w:lvl>
   </w:abstractNum>
-  <w:abstractNum w:abstractNumId="3" w15:restartNumberingAfterBreak="0">
+  <w:abstractNum w:abstractNumId="4" w15:restartNumberingAfterBreak="0">
     <w:nsid w:val="28E645F5"/>
     <w:multiLevelType w:val="hybridMultilevel"/>
     <w:tmpl w:val="EFB0E40E"/>
@@ -6755,7 +7221,7 @@
       </w:pPr>
     </w:lvl>
   </w:abstractNum>
-  <w:abstractNum w:abstractNumId="4" w15:restartNumberingAfterBreak="0">
+  <w:abstractNum w:abstractNumId="5" w15:restartNumberingAfterBreak="0">
     <w:nsid w:val="324E22A9"/>
     <w:multiLevelType w:val="hybridMultilevel"/>
     <w:tmpl w:val="73ACFB2C"/>
@@ -6844,7 +7310,7 @@
       </w:pPr>
     </w:lvl>
   </w:abstractNum>
-  <w:abstractNum w:abstractNumId="5" w15:restartNumberingAfterBreak="0">
+  <w:abstractNum w:abstractNumId="6" w15:restartNumberingAfterBreak="0">
     <w:nsid w:val="345A1610"/>
     <w:multiLevelType w:val="hybridMultilevel"/>
     <w:tmpl w:val="7A80EF96"/>
@@ -6933,7 +7399,7 @@
       </w:pPr>
     </w:lvl>
   </w:abstractNum>
-  <w:abstractNum w:abstractNumId="6" w15:restartNumberingAfterBreak="0">
+  <w:abstractNum w:abstractNumId="7" w15:restartNumberingAfterBreak="0">
     <w:nsid w:val="485C39C2"/>
     <w:multiLevelType w:val="hybridMultilevel"/>
     <w:tmpl w:val="28EA12F2"/>
@@ -7022,7 +7488,7 @@
       </w:pPr>
     </w:lvl>
   </w:abstractNum>
-  <w:abstractNum w:abstractNumId="7" w15:restartNumberingAfterBreak="0">
+  <w:abstractNum w:abstractNumId="8" w15:restartNumberingAfterBreak="0">
     <w:nsid w:val="72102834"/>
     <w:multiLevelType w:val="hybridMultilevel"/>
     <w:tmpl w:val="A63E17DC"/>
@@ -7111,29 +7577,124 @@
       </w:pPr>
     </w:lvl>
   </w:abstractNum>
+  <w:abstractNum w:abstractNumId="9" w15:restartNumberingAfterBreak="0">
+    <w:nsid w:val="7E794BB5"/>
+    <w:multiLevelType w:val="hybridMultilevel"/>
+    <w:tmpl w:val="E9A8912E"/>
+    <w:lvl w:ilvl="0" w:tplc="FAEE47EE">
+      <w:start w:val="1"/>
+      <w:numFmt w:val="decimal"/>
+      <w:lvlText w:val="%1."/>
+      <w:lvlJc w:val="left"/>
+      <w:pPr>
+        <w:ind w:left="1200" w:hanging="360"/>
+      </w:pPr>
+      <w:rPr>
+        <w:rFonts w:hint="default"/>
+      </w:rPr>
+    </w:lvl>
+    <w:lvl w:ilvl="1" w:tplc="04090019" w:tentative="1">
+      <w:start w:val="1"/>
+      <w:numFmt w:val="lowerLetter"/>
+      <w:lvlText w:val="%2)"/>
+      <w:lvlJc w:val="left"/>
+      <w:pPr>
+        <w:ind w:left="1680" w:hanging="420"/>
+      </w:pPr>
+    </w:lvl>
+    <w:lvl w:ilvl="2" w:tplc="0409001B" w:tentative="1">
+      <w:start w:val="1"/>
+      <w:numFmt w:val="lowerRoman"/>
+      <w:lvlText w:val="%3."/>
+      <w:lvlJc w:val="right"/>
+      <w:pPr>
+        <w:ind w:left="2100" w:hanging="420"/>
+      </w:pPr>
+    </w:lvl>
+    <w:lvl w:ilvl="3" w:tplc="0409000F" w:tentative="1">
+      <w:start w:val="1"/>
+      <w:numFmt w:val="decimal"/>
+      <w:lvlText w:val="%4."/>
+      <w:lvlJc w:val="left"/>
+      <w:pPr>
+        <w:ind w:left="2520" w:hanging="420"/>
+      </w:pPr>
+    </w:lvl>
+    <w:lvl w:ilvl="4" w:tplc="04090019" w:tentative="1">
+      <w:start w:val="1"/>
+      <w:numFmt w:val="lowerLetter"/>
+      <w:lvlText w:val="%5)"/>
+      <w:lvlJc w:val="left"/>
+      <w:pPr>
+        <w:ind w:left="2940" w:hanging="420"/>
+      </w:pPr>
+    </w:lvl>
+    <w:lvl w:ilvl="5" w:tplc="0409001B" w:tentative="1">
+      <w:start w:val="1"/>
+      <w:numFmt w:val="lowerRoman"/>
+      <w:lvlText w:val="%6."/>
+      <w:lvlJc w:val="right"/>
+      <w:pPr>
+        <w:ind w:left="3360" w:hanging="420"/>
+      </w:pPr>
+    </w:lvl>
+    <w:lvl w:ilvl="6" w:tplc="0409000F" w:tentative="1">
+      <w:start w:val="1"/>
+      <w:numFmt w:val="decimal"/>
+      <w:lvlText w:val="%7."/>
+      <w:lvlJc w:val="left"/>
+      <w:pPr>
+        <w:ind w:left="3780" w:hanging="420"/>
+      </w:pPr>
+    </w:lvl>
+    <w:lvl w:ilvl="7" w:tplc="04090019" w:tentative="1">
+      <w:start w:val="1"/>
+      <w:numFmt w:val="lowerLetter"/>
+      <w:lvlText w:val="%8)"/>
+      <w:lvlJc w:val="left"/>
+      <w:pPr>
+        <w:ind w:left="4200" w:hanging="420"/>
+      </w:pPr>
+    </w:lvl>
+    <w:lvl w:ilvl="8" w:tplc="0409001B" w:tentative="1">
+      <w:start w:val="1"/>
+      <w:numFmt w:val="lowerRoman"/>
+      <w:lvlText w:val="%9."/>
+      <w:lvlJc w:val="right"/>
+      <w:pPr>
+        <w:ind w:left="4620" w:hanging="420"/>
+      </w:pPr>
+    </w:lvl>
+  </w:abstractNum>
   <w:num w:numId="1">
+    <w:abstractNumId w:val="3"/>
+  </w:num>
+  <w:num w:numId="2">
+    <w:abstractNumId w:val="6"/>
+  </w:num>
+  <w:num w:numId="3">
+    <w:abstractNumId w:val="5"/>
+  </w:num>
+  <w:num w:numId="4">
     <w:abstractNumId w:val="2"/>
   </w:num>
-  <w:num w:numId="2">
-    <w:abstractNumId w:val="5"/>
-  </w:num>
-  <w:num w:numId="3">
+  <w:num w:numId="5">
     <w:abstractNumId w:val="4"/>
   </w:num>
-  <w:num w:numId="4">
-    <w:abstractNumId w:val="1"/>
-  </w:num>
-  <w:num w:numId="5">
-    <w:abstractNumId w:val="3"/>
-  </w:num>
   <w:num w:numId="6">
-    <w:abstractNumId w:val="6"/>
+    <w:abstractNumId w:val="7"/>
   </w:num>
   <w:num w:numId="7">
     <w:abstractNumId w:val="0"/>
   </w:num>
   <w:num w:numId="8">
-    <w:abstractNumId w:val="7"/>
+    <w:abstractNumId w:val="8"/>
+  </w:num>
+  <w:num w:numId="9">
+    <w:abstractNumId w:val="9"/>
+  </w:num>
+  <w:num w:numId="10">
+    <w:abstractNumId w:val="1"/>
   </w:num>
 </w:numbering>
 </file>

--- a/paper_yjy.docx
+++ b/paper_yjy.docx
@@ -411,15 +411,27 @@
         </w:rPr>
         <w:t xml:space="preserve"> </w:t>
       </w:r>
-      <w:r>
-        <w:rPr>
-          <w:rFonts w:ascii="宋体" w:hAnsi="宋体" w:hint="eastAsia"/>
-          <w:b/>
-          <w:sz w:val="28"/>
-          <w:szCs w:val="30"/>
-          <w:u w:val="single"/>
-        </w:rPr>
-        <w:t>颜金玉</w:t>
+      <w:proofErr w:type="gramStart"/>
+      <w:r>
+        <w:rPr>
+          <w:rFonts w:ascii="宋体" w:hAnsi="宋体" w:hint="eastAsia"/>
+          <w:b/>
+          <w:sz w:val="28"/>
+          <w:szCs w:val="30"/>
+          <w:u w:val="single"/>
+        </w:rPr>
+        <w:t>颜</w:t>
+      </w:r>
+      <w:proofErr w:type="gramEnd"/>
+      <w:r>
+        <w:rPr>
+          <w:rFonts w:ascii="宋体" w:hAnsi="宋体" w:hint="eastAsia"/>
+          <w:b/>
+          <w:sz w:val="28"/>
+          <w:szCs w:val="30"/>
+          <w:u w:val="single"/>
+        </w:rPr>
+        <w:t>金玉</w:t>
       </w:r>
       <w:r>
         <w:rPr>
@@ -1157,11 +1169,75 @@
       </w:r>
       <w:r>
         <w:rPr>
+          <w:rFonts w:eastAsiaTheme="minorEastAsia" w:hint="eastAsia"/>
+          <w:kern w:val="0"/>
+          <w:sz w:val="21"/>
+        </w:rPr>
+        <w:t>s</w:t>
+      </w:r>
+      <w:r>
+        <w:rPr>
           <w:rFonts w:eastAsiaTheme="minorEastAsia"/>
           <w:kern w:val="0"/>
           <w:sz w:val="21"/>
         </w:rPr>
-        <w:t>Secretary of the board of directors, knowledge structure, ability structure</w:t>
+        <w:t>ecretary image</w:t>
+      </w:r>
+      <w:r>
+        <w:rPr>
+          <w:rFonts w:eastAsiaTheme="minorEastAsia"/>
+          <w:kern w:val="0"/>
+          <w:sz w:val="21"/>
+        </w:rPr>
+        <w:t xml:space="preserve">, </w:t>
+      </w:r>
+      <w:r>
+        <w:rPr>
+          <w:rFonts w:eastAsiaTheme="minorEastAsia"/>
+          <w:kern w:val="0"/>
+          <w:sz w:val="21"/>
+        </w:rPr>
+        <w:t>career</w:t>
+      </w:r>
+      <w:r>
+        <w:rPr>
+          <w:rFonts w:eastAsiaTheme="minorEastAsia"/>
+          <w:kern w:val="0"/>
+          <w:sz w:val="21"/>
+        </w:rPr>
+        <w:t xml:space="preserve">, </w:t>
+      </w:r>
+      <w:r>
+        <w:rPr>
+          <w:rFonts w:eastAsiaTheme="minorEastAsia"/>
+          <w:kern w:val="0"/>
+          <w:sz w:val="21"/>
+        </w:rPr>
+        <w:t>s</w:t>
+      </w:r>
+      <w:r>
+        <w:rPr>
+          <w:rFonts w:eastAsiaTheme="minorEastAsia"/>
+          <w:kern w:val="0"/>
+          <w:sz w:val="21"/>
+        </w:rPr>
+        <w:t>pirit</w:t>
+      </w:r>
+      <w:r>
+        <w:rPr>
+          <w:rFonts w:eastAsiaTheme="minorEastAsia" w:hint="eastAsia"/>
+          <w:kern w:val="0"/>
+          <w:sz w:val="21"/>
+        </w:rPr>
+        <w:t>, p</w:t>
+      </w:r>
+      <w:r>
+        <w:rPr>
+          <w:rFonts w:eastAsiaTheme="minorEastAsia"/>
+          <w:kern w:val="0"/>
+          <w:sz w:val="21"/>
+        </w:rPr>
+        <w:t>rofessional ethics</w:t>
       </w:r>
     </w:p>
     <w:p>
@@ -1185,1458 +1261,6 @@
           <w:rFonts w:eastAsiaTheme="minorEastAsia"/>
         </w:rPr>
         <w:br w:type="page"/>
-      </w:r>
-    </w:p>
-    <w:p>
-      <w:pPr>
-        <w:widowControl/>
-        <w:spacing w:line="240" w:lineRule="auto"/>
-        <w:rPr>
-          <w:rFonts w:eastAsiaTheme="minorEastAsia"/>
-        </w:rPr>
-      </w:pPr>
-    </w:p>
-    <w:p>
-      <w:pPr>
-        <w:widowControl/>
-        <w:spacing w:line="240" w:lineRule="auto"/>
-        <w:jc w:val="center"/>
-        <w:rPr>
-          <w:rFonts w:ascii="黑体" w:eastAsia="黑体" w:hAnsi="黑体" w:hint="eastAsia"/>
-          <w:b/>
-          <w:sz w:val="28"/>
-          <w:szCs w:val="28"/>
-        </w:rPr>
-      </w:pPr>
-      <w:r>
-        <w:rPr>
-          <w:rFonts w:ascii="黑体" w:eastAsia="黑体" w:hAnsi="黑体"/>
-          <w:b/>
-          <w:sz w:val="28"/>
-          <w:szCs w:val="28"/>
-        </w:rPr>
-        <w:t>目</w:t>
-      </w:r>
-      <w:r>
-        <w:rPr>
-          <w:rFonts w:ascii="黑体" w:eastAsia="黑体" w:hAnsi="黑体" w:hint="eastAsia"/>
-          <w:b/>
-          <w:sz w:val="28"/>
-          <w:szCs w:val="28"/>
-        </w:rPr>
-        <w:t xml:space="preserve">  </w:t>
-      </w:r>
-      <w:r>
-        <w:rPr>
-          <w:rFonts w:ascii="黑体" w:eastAsia="黑体" w:hAnsi="黑体"/>
-          <w:b/>
-          <w:sz w:val="28"/>
-          <w:szCs w:val="28"/>
-        </w:rPr>
-        <w:t>录</w:t>
-      </w:r>
-    </w:p>
-    <w:p>
-      <w:pPr>
-        <w:pStyle w:val="10"/>
-        <w:tabs>
-          <w:tab w:val="right" w:leader="dot" w:pos="8296"/>
-        </w:tabs>
-        <w:rPr>
-          <w:rFonts w:asciiTheme="minorHAnsi" w:eastAsiaTheme="minorEastAsia" w:hAnsiTheme="minorHAnsi" w:cstheme="minorBidi"/>
-          <w:b w:val="0"/>
-          <w:noProof/>
-          <w:sz w:val="21"/>
-          <w:szCs w:val="22"/>
-        </w:rPr>
-      </w:pPr>
-      <w:r>
-        <w:rPr>
-          <w:rFonts w:eastAsiaTheme="minorEastAsia"/>
-        </w:rPr>
-        <w:fldChar w:fldCharType="begin"/>
-      </w:r>
-      <w:r>
-        <w:rPr>
-          <w:rFonts w:eastAsiaTheme="minorEastAsia"/>
-        </w:rPr>
-        <w:instrText xml:space="preserve"> TOC \o "1-3" \h \z \u </w:instrText>
-      </w:r>
-      <w:r>
-        <w:rPr>
-          <w:rFonts w:eastAsiaTheme="minorEastAsia"/>
-        </w:rPr>
-        <w:fldChar w:fldCharType="separate"/>
-      </w:r>
-      <w:hyperlink w:anchor="_Toc480277273" w:history="1">
-        <w:r>
-          <w:rPr>
-            <w:rStyle w:val="a7"/>
-            <w:rFonts w:hint="eastAsia"/>
-            <w:noProof/>
-          </w:rPr>
-          <w:t>一、绪论</w:t>
-        </w:r>
-        <w:r>
-          <w:rPr>
-            <w:noProof/>
-            <w:webHidden/>
-          </w:rPr>
-          <w:tab/>
-        </w:r>
-        <w:r>
-          <w:rPr>
-            <w:noProof/>
-            <w:webHidden/>
-          </w:rPr>
-          <w:fldChar w:fldCharType="begin"/>
-        </w:r>
-        <w:r>
-          <w:rPr>
-            <w:noProof/>
-            <w:webHidden/>
-          </w:rPr>
-          <w:instrText xml:space="preserve"> PAGEREF _Toc480277273 \h </w:instrText>
-        </w:r>
-        <w:r>
-          <w:rPr>
-            <w:noProof/>
-            <w:webHidden/>
-          </w:rPr>
-        </w:r>
-        <w:r>
-          <w:rPr>
-            <w:noProof/>
-            <w:webHidden/>
-          </w:rPr>
-          <w:fldChar w:fldCharType="separate"/>
-        </w:r>
-        <w:r>
-          <w:rPr>
-            <w:noProof/>
-            <w:webHidden/>
-          </w:rPr>
-          <w:t>1</w:t>
-        </w:r>
-        <w:r>
-          <w:rPr>
-            <w:noProof/>
-            <w:webHidden/>
-          </w:rPr>
-          <w:fldChar w:fldCharType="end"/>
-        </w:r>
-      </w:hyperlink>
-    </w:p>
-    <w:p>
-      <w:pPr>
-        <w:pStyle w:val="10"/>
-        <w:tabs>
-          <w:tab w:val="right" w:leader="dot" w:pos="8296"/>
-        </w:tabs>
-        <w:rPr>
-          <w:rFonts w:asciiTheme="minorHAnsi" w:eastAsiaTheme="minorEastAsia" w:hAnsiTheme="minorHAnsi" w:cstheme="minorBidi"/>
-          <w:b w:val="0"/>
-          <w:noProof/>
-          <w:sz w:val="21"/>
-          <w:szCs w:val="22"/>
-        </w:rPr>
-      </w:pPr>
-      <w:hyperlink w:anchor="_Toc480277274" w:history="1">
-        <w:r>
-          <w:rPr>
-            <w:rStyle w:val="a7"/>
-            <w:rFonts w:hint="eastAsia"/>
-            <w:noProof/>
-          </w:rPr>
-          <w:t>二、秘书形象对秘书职业生涯的意义</w:t>
-        </w:r>
-        <w:r>
-          <w:rPr>
-            <w:noProof/>
-            <w:webHidden/>
-          </w:rPr>
-          <w:tab/>
-        </w:r>
-        <w:r>
-          <w:rPr>
-            <w:noProof/>
-            <w:webHidden/>
-          </w:rPr>
-          <w:fldChar w:fldCharType="begin"/>
-        </w:r>
-        <w:r>
-          <w:rPr>
-            <w:noProof/>
-            <w:webHidden/>
-          </w:rPr>
-          <w:instrText xml:space="preserve"> PAGEREF _Toc480277274 \h </w:instrText>
-        </w:r>
-        <w:r>
-          <w:rPr>
-            <w:noProof/>
-            <w:webHidden/>
-          </w:rPr>
-        </w:r>
-        <w:r>
-          <w:rPr>
-            <w:noProof/>
-            <w:webHidden/>
-          </w:rPr>
-          <w:fldChar w:fldCharType="separate"/>
-        </w:r>
-        <w:r>
-          <w:rPr>
-            <w:noProof/>
-            <w:webHidden/>
-          </w:rPr>
-          <w:t>3</w:t>
-        </w:r>
-        <w:r>
-          <w:rPr>
-            <w:noProof/>
-            <w:webHidden/>
-          </w:rPr>
-          <w:fldChar w:fldCharType="end"/>
-        </w:r>
-      </w:hyperlink>
-    </w:p>
-    <w:p>
-      <w:pPr>
-        <w:pStyle w:val="20"/>
-        <w:tabs>
-          <w:tab w:val="right" w:leader="dot" w:pos="8296"/>
-        </w:tabs>
-        <w:ind w:leftChars="0" w:left="0"/>
-        <w:rPr>
-          <w:rFonts w:asciiTheme="minorHAnsi" w:eastAsiaTheme="minorEastAsia" w:hAnsiTheme="minorHAnsi" w:cstheme="minorBidi"/>
-          <w:noProof/>
-          <w:sz w:val="21"/>
-          <w:szCs w:val="22"/>
-        </w:rPr>
-      </w:pPr>
-      <w:hyperlink w:anchor="_Toc480277275" w:history="1">
-        <w:r>
-          <w:rPr>
-            <w:rStyle w:val="a7"/>
-            <w:rFonts w:hint="eastAsia"/>
-            <w:noProof/>
-          </w:rPr>
-          <w:t>（一）展现个人素养</w:t>
-        </w:r>
-        <w:r>
-          <w:rPr>
-            <w:noProof/>
-            <w:webHidden/>
-          </w:rPr>
-          <w:tab/>
-        </w:r>
-        <w:r>
-          <w:rPr>
-            <w:noProof/>
-            <w:webHidden/>
-          </w:rPr>
-          <w:fldChar w:fldCharType="begin"/>
-        </w:r>
-        <w:r>
-          <w:rPr>
-            <w:noProof/>
-            <w:webHidden/>
-          </w:rPr>
-          <w:instrText xml:space="preserve"> PAGEREF _Toc480277275 \h </w:instrText>
-        </w:r>
-        <w:r>
-          <w:rPr>
-            <w:noProof/>
-            <w:webHidden/>
-          </w:rPr>
-        </w:r>
-        <w:r>
-          <w:rPr>
-            <w:noProof/>
-            <w:webHidden/>
-          </w:rPr>
-          <w:fldChar w:fldCharType="separate"/>
-        </w:r>
-        <w:r>
-          <w:rPr>
-            <w:noProof/>
-            <w:webHidden/>
-          </w:rPr>
-          <w:t>3</w:t>
-        </w:r>
-        <w:r>
-          <w:rPr>
-            <w:noProof/>
-            <w:webHidden/>
-          </w:rPr>
-          <w:fldChar w:fldCharType="end"/>
-        </w:r>
-      </w:hyperlink>
-    </w:p>
-    <w:p>
-      <w:pPr>
-        <w:pStyle w:val="20"/>
-        <w:tabs>
-          <w:tab w:val="right" w:leader="dot" w:pos="8296"/>
-        </w:tabs>
-        <w:ind w:leftChars="0" w:left="0"/>
-        <w:rPr>
-          <w:rFonts w:asciiTheme="minorHAnsi" w:eastAsiaTheme="minorEastAsia" w:hAnsiTheme="minorHAnsi" w:cstheme="minorBidi"/>
-          <w:noProof/>
-          <w:sz w:val="21"/>
-          <w:szCs w:val="22"/>
-        </w:rPr>
-      </w:pPr>
-      <w:hyperlink w:anchor="_Toc480277276" w:history="1">
-        <w:r>
-          <w:rPr>
-            <w:rStyle w:val="a7"/>
-            <w:rFonts w:hint="eastAsia"/>
-            <w:noProof/>
-          </w:rPr>
-          <w:t>（二）改善人际关系</w:t>
-        </w:r>
-        <w:r>
-          <w:rPr>
-            <w:noProof/>
-            <w:webHidden/>
-          </w:rPr>
-          <w:tab/>
-        </w:r>
-        <w:r>
-          <w:rPr>
-            <w:noProof/>
-            <w:webHidden/>
-          </w:rPr>
-          <w:fldChar w:fldCharType="begin"/>
-        </w:r>
-        <w:r>
-          <w:rPr>
-            <w:noProof/>
-            <w:webHidden/>
-          </w:rPr>
-          <w:instrText xml:space="preserve"> PAGEREF _Toc480277276 \h </w:instrText>
-        </w:r>
-        <w:r>
-          <w:rPr>
-            <w:noProof/>
-            <w:webHidden/>
-          </w:rPr>
-        </w:r>
-        <w:r>
-          <w:rPr>
-            <w:noProof/>
-            <w:webHidden/>
-          </w:rPr>
-          <w:fldChar w:fldCharType="separate"/>
-        </w:r>
-        <w:r>
-          <w:rPr>
-            <w:noProof/>
-            <w:webHidden/>
-          </w:rPr>
-          <w:t>3</w:t>
-        </w:r>
-        <w:r>
-          <w:rPr>
-            <w:noProof/>
-            <w:webHidden/>
-          </w:rPr>
-          <w:fldChar w:fldCharType="end"/>
-        </w:r>
-      </w:hyperlink>
-    </w:p>
-    <w:p>
-      <w:pPr>
-        <w:pStyle w:val="20"/>
-        <w:tabs>
-          <w:tab w:val="right" w:leader="dot" w:pos="8296"/>
-        </w:tabs>
-        <w:ind w:leftChars="0" w:left="0"/>
-        <w:rPr>
-          <w:rFonts w:asciiTheme="minorHAnsi" w:eastAsiaTheme="minorEastAsia" w:hAnsiTheme="minorHAnsi" w:cstheme="minorBidi"/>
-          <w:noProof/>
-          <w:sz w:val="21"/>
-          <w:szCs w:val="22"/>
-        </w:rPr>
-      </w:pPr>
-      <w:hyperlink w:anchor="_Toc480277277" w:history="1">
-        <w:r>
-          <w:rPr>
-            <w:rStyle w:val="a7"/>
-            <w:rFonts w:hint="eastAsia"/>
-            <w:noProof/>
-          </w:rPr>
-          <w:t>（三）提高企业形象</w:t>
-        </w:r>
-        <w:r>
-          <w:rPr>
-            <w:noProof/>
-            <w:webHidden/>
-          </w:rPr>
-          <w:tab/>
-        </w:r>
-        <w:r>
-          <w:rPr>
-            <w:noProof/>
-            <w:webHidden/>
-          </w:rPr>
-          <w:fldChar w:fldCharType="begin"/>
-        </w:r>
-        <w:r>
-          <w:rPr>
-            <w:noProof/>
-            <w:webHidden/>
-          </w:rPr>
-          <w:instrText xml:space="preserve"> PAGEREF _Toc480277277 \h </w:instrText>
-        </w:r>
-        <w:r>
-          <w:rPr>
-            <w:noProof/>
-            <w:webHidden/>
-          </w:rPr>
-        </w:r>
-        <w:r>
-          <w:rPr>
-            <w:noProof/>
-            <w:webHidden/>
-          </w:rPr>
-          <w:fldChar w:fldCharType="separate"/>
-        </w:r>
-        <w:r>
-          <w:rPr>
-            <w:noProof/>
-            <w:webHidden/>
-          </w:rPr>
-          <w:t>4</w:t>
-        </w:r>
-        <w:r>
-          <w:rPr>
-            <w:noProof/>
-            <w:webHidden/>
-          </w:rPr>
-          <w:fldChar w:fldCharType="end"/>
-        </w:r>
-      </w:hyperlink>
-    </w:p>
-    <w:p>
-      <w:pPr>
-        <w:pStyle w:val="10"/>
-        <w:tabs>
-          <w:tab w:val="right" w:leader="dot" w:pos="8296"/>
-        </w:tabs>
-        <w:rPr>
-          <w:rFonts w:asciiTheme="minorHAnsi" w:eastAsiaTheme="minorEastAsia" w:hAnsiTheme="minorHAnsi" w:cstheme="minorBidi"/>
-          <w:b w:val="0"/>
-          <w:noProof/>
-          <w:sz w:val="21"/>
-          <w:szCs w:val="22"/>
-        </w:rPr>
-      </w:pPr>
-      <w:hyperlink w:anchor="_Toc480277278" w:history="1">
-        <w:r>
-          <w:rPr>
-            <w:rStyle w:val="a7"/>
-            <w:rFonts w:hint="eastAsia"/>
-            <w:noProof/>
-          </w:rPr>
-          <w:t>三、内外兼修的秘书形象</w:t>
-        </w:r>
-        <w:r>
-          <w:rPr>
-            <w:noProof/>
-            <w:webHidden/>
-          </w:rPr>
-          <w:tab/>
-        </w:r>
-        <w:r>
-          <w:rPr>
-            <w:noProof/>
-            <w:webHidden/>
-          </w:rPr>
-          <w:fldChar w:fldCharType="begin"/>
-        </w:r>
-        <w:r>
-          <w:rPr>
-            <w:noProof/>
-            <w:webHidden/>
-          </w:rPr>
-          <w:instrText xml:space="preserve"> PAGEREF _Toc480277278 \h </w:instrText>
-        </w:r>
-        <w:r>
-          <w:rPr>
-            <w:noProof/>
-            <w:webHidden/>
-          </w:rPr>
-        </w:r>
-        <w:r>
-          <w:rPr>
-            <w:noProof/>
-            <w:webHidden/>
-          </w:rPr>
-          <w:fldChar w:fldCharType="separate"/>
-        </w:r>
-        <w:r>
-          <w:rPr>
-            <w:noProof/>
-            <w:webHidden/>
-          </w:rPr>
-          <w:t>4</w:t>
-        </w:r>
-        <w:r>
-          <w:rPr>
-            <w:noProof/>
-            <w:webHidden/>
-          </w:rPr>
-          <w:fldChar w:fldCharType="end"/>
-        </w:r>
-      </w:hyperlink>
-    </w:p>
-    <w:p>
-      <w:pPr>
-        <w:pStyle w:val="20"/>
-        <w:tabs>
-          <w:tab w:val="right" w:leader="dot" w:pos="8296"/>
-        </w:tabs>
-        <w:ind w:leftChars="0" w:left="0"/>
-        <w:rPr>
-          <w:rFonts w:asciiTheme="minorHAnsi" w:eastAsiaTheme="minorEastAsia" w:hAnsiTheme="minorHAnsi" w:cstheme="minorBidi"/>
-          <w:noProof/>
-          <w:sz w:val="21"/>
-          <w:szCs w:val="22"/>
-        </w:rPr>
-      </w:pPr>
-      <w:hyperlink w:anchor="_Toc480277279" w:history="1">
-        <w:r>
-          <w:rPr>
-            <w:rStyle w:val="a7"/>
-            <w:rFonts w:hint="eastAsia"/>
-            <w:noProof/>
-          </w:rPr>
-          <w:t>（一）协调的外在形象</w:t>
-        </w:r>
-        <w:r>
-          <w:rPr>
-            <w:noProof/>
-            <w:webHidden/>
-          </w:rPr>
-          <w:tab/>
-        </w:r>
-        <w:r>
-          <w:rPr>
-            <w:noProof/>
-            <w:webHidden/>
-          </w:rPr>
-          <w:fldChar w:fldCharType="begin"/>
-        </w:r>
-        <w:r>
-          <w:rPr>
-            <w:noProof/>
-            <w:webHidden/>
-          </w:rPr>
-          <w:instrText xml:space="preserve"> PAGEREF _Toc480277279 \h </w:instrText>
-        </w:r>
-        <w:r>
-          <w:rPr>
-            <w:noProof/>
-            <w:webHidden/>
-          </w:rPr>
-        </w:r>
-        <w:r>
-          <w:rPr>
-            <w:noProof/>
-            <w:webHidden/>
-          </w:rPr>
-          <w:fldChar w:fldCharType="separate"/>
-        </w:r>
-        <w:r>
-          <w:rPr>
-            <w:noProof/>
-            <w:webHidden/>
-          </w:rPr>
-          <w:t>4</w:t>
-        </w:r>
-        <w:r>
-          <w:rPr>
-            <w:noProof/>
-            <w:webHidden/>
-          </w:rPr>
-          <w:fldChar w:fldCharType="end"/>
-        </w:r>
-      </w:hyperlink>
-    </w:p>
-    <w:p>
-      <w:pPr>
-        <w:pStyle w:val="30"/>
-        <w:tabs>
-          <w:tab w:val="right" w:leader="dot" w:pos="8296"/>
-        </w:tabs>
-        <w:ind w:leftChars="0" w:left="0" w:firstLineChars="100" w:firstLine="240"/>
-        <w:rPr>
-          <w:rFonts w:asciiTheme="minorHAnsi" w:eastAsiaTheme="minorEastAsia" w:hAnsiTheme="minorHAnsi" w:cstheme="minorBidi"/>
-          <w:noProof/>
-          <w:sz w:val="21"/>
-          <w:szCs w:val="22"/>
-        </w:rPr>
-      </w:pPr>
-      <w:hyperlink w:anchor="_Toc480277280" w:history="1">
-        <w:r>
-          <w:rPr>
-            <w:rStyle w:val="a7"/>
-            <w:noProof/>
-          </w:rPr>
-          <w:t xml:space="preserve">1. </w:t>
-        </w:r>
-        <w:r>
-          <w:rPr>
-            <w:rStyle w:val="a7"/>
-            <w:rFonts w:hint="eastAsia"/>
-            <w:noProof/>
-          </w:rPr>
-          <w:t>整洁的仪容</w:t>
-        </w:r>
-        <w:r>
-          <w:rPr>
-            <w:noProof/>
-            <w:webHidden/>
-          </w:rPr>
-          <w:tab/>
-        </w:r>
-        <w:r>
-          <w:rPr>
-            <w:noProof/>
-            <w:webHidden/>
-          </w:rPr>
-          <w:fldChar w:fldCharType="begin"/>
-        </w:r>
-        <w:r>
-          <w:rPr>
-            <w:noProof/>
-            <w:webHidden/>
-          </w:rPr>
-          <w:instrText xml:space="preserve"> PAGEREF _Toc480277280 \h </w:instrText>
-        </w:r>
-        <w:r>
-          <w:rPr>
-            <w:noProof/>
-            <w:webHidden/>
-          </w:rPr>
-        </w:r>
-        <w:r>
-          <w:rPr>
-            <w:noProof/>
-            <w:webHidden/>
-          </w:rPr>
-          <w:fldChar w:fldCharType="separate"/>
-        </w:r>
-        <w:r>
-          <w:rPr>
-            <w:noProof/>
-            <w:webHidden/>
-          </w:rPr>
-          <w:t>4</w:t>
-        </w:r>
-        <w:r>
-          <w:rPr>
-            <w:noProof/>
-            <w:webHidden/>
-          </w:rPr>
-          <w:fldChar w:fldCharType="end"/>
-        </w:r>
-      </w:hyperlink>
-    </w:p>
-    <w:p>
-      <w:pPr>
-        <w:pStyle w:val="30"/>
-        <w:tabs>
-          <w:tab w:val="right" w:leader="dot" w:pos="8296"/>
-        </w:tabs>
-        <w:ind w:leftChars="0" w:left="0" w:firstLineChars="100" w:firstLine="240"/>
-        <w:rPr>
-          <w:rFonts w:asciiTheme="minorHAnsi" w:eastAsiaTheme="minorEastAsia" w:hAnsiTheme="minorHAnsi" w:cstheme="minorBidi"/>
-          <w:noProof/>
-          <w:sz w:val="21"/>
-          <w:szCs w:val="22"/>
-        </w:rPr>
-      </w:pPr>
-      <w:hyperlink w:anchor="_Toc480277281" w:history="1">
-        <w:r>
-          <w:rPr>
-            <w:rStyle w:val="a7"/>
-            <w:noProof/>
-          </w:rPr>
-          <w:t xml:space="preserve">2. </w:t>
-        </w:r>
-        <w:r>
-          <w:rPr>
-            <w:rStyle w:val="a7"/>
-            <w:rFonts w:hint="eastAsia"/>
-            <w:noProof/>
-          </w:rPr>
-          <w:t>得体的着装</w:t>
-        </w:r>
-        <w:r>
-          <w:rPr>
-            <w:noProof/>
-            <w:webHidden/>
-          </w:rPr>
-          <w:tab/>
-        </w:r>
-        <w:r>
-          <w:rPr>
-            <w:noProof/>
-            <w:webHidden/>
-          </w:rPr>
-          <w:fldChar w:fldCharType="begin"/>
-        </w:r>
-        <w:r>
-          <w:rPr>
-            <w:noProof/>
-            <w:webHidden/>
-          </w:rPr>
-          <w:instrText xml:space="preserve"> PAGEREF _Toc480277281 \h </w:instrText>
-        </w:r>
-        <w:r>
-          <w:rPr>
-            <w:noProof/>
-            <w:webHidden/>
-          </w:rPr>
-        </w:r>
-        <w:r>
-          <w:rPr>
-            <w:noProof/>
-            <w:webHidden/>
-          </w:rPr>
-          <w:fldChar w:fldCharType="separate"/>
-        </w:r>
-        <w:r>
-          <w:rPr>
-            <w:noProof/>
-            <w:webHidden/>
-          </w:rPr>
-          <w:t>5</w:t>
-        </w:r>
-        <w:r>
-          <w:rPr>
-            <w:noProof/>
-            <w:webHidden/>
-          </w:rPr>
-          <w:fldChar w:fldCharType="end"/>
-        </w:r>
-      </w:hyperlink>
-    </w:p>
-    <w:p>
-      <w:pPr>
-        <w:pStyle w:val="30"/>
-        <w:tabs>
-          <w:tab w:val="right" w:leader="dot" w:pos="8296"/>
-        </w:tabs>
-        <w:ind w:leftChars="0" w:left="0" w:firstLineChars="100" w:firstLine="240"/>
-        <w:rPr>
-          <w:rFonts w:asciiTheme="minorHAnsi" w:eastAsiaTheme="minorEastAsia" w:hAnsiTheme="minorHAnsi" w:cstheme="minorBidi"/>
-          <w:noProof/>
-          <w:sz w:val="21"/>
-          <w:szCs w:val="22"/>
-        </w:rPr>
-      </w:pPr>
-      <w:hyperlink w:anchor="_Toc480277282" w:history="1">
-        <w:r>
-          <w:rPr>
-            <w:rStyle w:val="a7"/>
-            <w:noProof/>
-          </w:rPr>
-          <w:t xml:space="preserve">3. </w:t>
-        </w:r>
-        <w:r>
-          <w:rPr>
-            <w:rStyle w:val="a7"/>
-            <w:rFonts w:hint="eastAsia"/>
-            <w:noProof/>
-          </w:rPr>
-          <w:t>文雅得当的言谈</w:t>
-        </w:r>
-        <w:r>
-          <w:rPr>
-            <w:noProof/>
-            <w:webHidden/>
-          </w:rPr>
-          <w:tab/>
-        </w:r>
-        <w:r>
-          <w:rPr>
-            <w:noProof/>
-            <w:webHidden/>
-          </w:rPr>
-          <w:fldChar w:fldCharType="begin"/>
-        </w:r>
-        <w:r>
-          <w:rPr>
-            <w:noProof/>
-            <w:webHidden/>
-          </w:rPr>
-          <w:instrText xml:space="preserve"> PAGEREF _Toc480277282 \h </w:instrText>
-        </w:r>
-        <w:r>
-          <w:rPr>
-            <w:noProof/>
-            <w:webHidden/>
-          </w:rPr>
-        </w:r>
-        <w:r>
-          <w:rPr>
-            <w:noProof/>
-            <w:webHidden/>
-          </w:rPr>
-          <w:fldChar w:fldCharType="separate"/>
-        </w:r>
-        <w:r>
-          <w:rPr>
-            <w:noProof/>
-            <w:webHidden/>
-          </w:rPr>
-          <w:t>5</w:t>
-        </w:r>
-        <w:r>
-          <w:rPr>
-            <w:noProof/>
-            <w:webHidden/>
-          </w:rPr>
-          <w:fldChar w:fldCharType="end"/>
-        </w:r>
-      </w:hyperlink>
-    </w:p>
-    <w:p>
-      <w:pPr>
-        <w:pStyle w:val="30"/>
-        <w:tabs>
-          <w:tab w:val="right" w:leader="dot" w:pos="8296"/>
-        </w:tabs>
-        <w:ind w:leftChars="0" w:left="0" w:firstLineChars="100" w:firstLine="240"/>
-        <w:rPr>
-          <w:rFonts w:asciiTheme="minorHAnsi" w:eastAsiaTheme="minorEastAsia" w:hAnsiTheme="minorHAnsi" w:cstheme="minorBidi"/>
-          <w:noProof/>
-          <w:sz w:val="21"/>
-          <w:szCs w:val="22"/>
-        </w:rPr>
-      </w:pPr>
-      <w:hyperlink w:anchor="_Toc480277283" w:history="1">
-        <w:r>
-          <w:rPr>
-            <w:rStyle w:val="a7"/>
-            <w:noProof/>
-          </w:rPr>
-          <w:t xml:space="preserve">4. </w:t>
-        </w:r>
-        <w:r>
-          <w:rPr>
-            <w:rStyle w:val="a7"/>
-            <w:rFonts w:hint="eastAsia"/>
-            <w:noProof/>
-          </w:rPr>
-          <w:t>大方得体的举止</w:t>
-        </w:r>
-        <w:r>
-          <w:rPr>
-            <w:noProof/>
-            <w:webHidden/>
-          </w:rPr>
-          <w:tab/>
-        </w:r>
-        <w:r>
-          <w:rPr>
-            <w:noProof/>
-            <w:webHidden/>
-          </w:rPr>
-          <w:fldChar w:fldCharType="begin"/>
-        </w:r>
-        <w:r>
-          <w:rPr>
-            <w:noProof/>
-            <w:webHidden/>
-          </w:rPr>
-          <w:instrText xml:space="preserve"> PAGEREF _Toc480277283 \h </w:instrText>
-        </w:r>
-        <w:r>
-          <w:rPr>
-            <w:noProof/>
-            <w:webHidden/>
-          </w:rPr>
-        </w:r>
-        <w:r>
-          <w:rPr>
-            <w:noProof/>
-            <w:webHidden/>
-          </w:rPr>
-          <w:fldChar w:fldCharType="separate"/>
-        </w:r>
-        <w:r>
-          <w:rPr>
-            <w:noProof/>
-            <w:webHidden/>
-          </w:rPr>
-          <w:t>6</w:t>
-        </w:r>
-        <w:r>
-          <w:rPr>
-            <w:noProof/>
-            <w:webHidden/>
-          </w:rPr>
-          <w:fldChar w:fldCharType="end"/>
-        </w:r>
-      </w:hyperlink>
-    </w:p>
-    <w:p>
-      <w:pPr>
-        <w:pStyle w:val="20"/>
-        <w:tabs>
-          <w:tab w:val="right" w:leader="dot" w:pos="8296"/>
-        </w:tabs>
-        <w:ind w:leftChars="0" w:left="0"/>
-        <w:rPr>
-          <w:rFonts w:asciiTheme="minorHAnsi" w:eastAsiaTheme="minorEastAsia" w:hAnsiTheme="minorHAnsi" w:cstheme="minorBidi"/>
-          <w:noProof/>
-          <w:sz w:val="21"/>
-          <w:szCs w:val="22"/>
-        </w:rPr>
-      </w:pPr>
-      <w:hyperlink w:anchor="_Toc480277284" w:history="1">
-        <w:r>
-          <w:rPr>
-            <w:rStyle w:val="a7"/>
-            <w:rFonts w:hint="eastAsia"/>
-            <w:noProof/>
-          </w:rPr>
-          <w:t>（二）优美的内在形象</w:t>
-        </w:r>
-        <w:r>
-          <w:rPr>
-            <w:noProof/>
-            <w:webHidden/>
-          </w:rPr>
-          <w:tab/>
-        </w:r>
-        <w:r>
-          <w:rPr>
-            <w:noProof/>
-            <w:webHidden/>
-          </w:rPr>
-          <w:fldChar w:fldCharType="begin"/>
-        </w:r>
-        <w:r>
-          <w:rPr>
-            <w:noProof/>
-            <w:webHidden/>
-          </w:rPr>
-          <w:instrText xml:space="preserve"> PAGEREF _Toc480277284 \h </w:instrText>
-        </w:r>
-        <w:r>
-          <w:rPr>
-            <w:noProof/>
-            <w:webHidden/>
-          </w:rPr>
-        </w:r>
-        <w:r>
-          <w:rPr>
-            <w:noProof/>
-            <w:webHidden/>
-          </w:rPr>
-          <w:fldChar w:fldCharType="separate"/>
-        </w:r>
-        <w:r>
-          <w:rPr>
-            <w:noProof/>
-            <w:webHidden/>
-          </w:rPr>
-          <w:t>6</w:t>
-        </w:r>
-        <w:r>
-          <w:rPr>
-            <w:noProof/>
-            <w:webHidden/>
-          </w:rPr>
-          <w:fldChar w:fldCharType="end"/>
-        </w:r>
-      </w:hyperlink>
-    </w:p>
-    <w:p>
-      <w:pPr>
-        <w:pStyle w:val="30"/>
-        <w:tabs>
-          <w:tab w:val="right" w:leader="dot" w:pos="8296"/>
-        </w:tabs>
-        <w:ind w:leftChars="0" w:left="0" w:firstLineChars="100" w:firstLine="240"/>
-        <w:rPr>
-          <w:rFonts w:asciiTheme="minorHAnsi" w:eastAsiaTheme="minorEastAsia" w:hAnsiTheme="minorHAnsi" w:cstheme="minorBidi"/>
-          <w:noProof/>
-          <w:sz w:val="21"/>
-          <w:szCs w:val="22"/>
-        </w:rPr>
-      </w:pPr>
-      <w:hyperlink w:anchor="_Toc480277285" w:history="1">
-        <w:r>
-          <w:rPr>
-            <w:rStyle w:val="a7"/>
-            <w:noProof/>
-          </w:rPr>
-          <w:t xml:space="preserve">1. </w:t>
-        </w:r>
-        <w:r>
-          <w:rPr>
-            <w:rStyle w:val="a7"/>
-            <w:rFonts w:hint="eastAsia"/>
-            <w:noProof/>
-          </w:rPr>
-          <w:t>知识能力素质</w:t>
-        </w:r>
-        <w:r>
-          <w:rPr>
-            <w:noProof/>
-            <w:webHidden/>
-          </w:rPr>
-          <w:tab/>
-        </w:r>
-        <w:r>
-          <w:rPr>
-            <w:noProof/>
-            <w:webHidden/>
-          </w:rPr>
-          <w:fldChar w:fldCharType="begin"/>
-        </w:r>
-        <w:r>
-          <w:rPr>
-            <w:noProof/>
-            <w:webHidden/>
-          </w:rPr>
-          <w:instrText xml:space="preserve"> PAGEREF _Toc480277285 \h </w:instrText>
-        </w:r>
-        <w:r>
-          <w:rPr>
-            <w:noProof/>
-            <w:webHidden/>
-          </w:rPr>
-        </w:r>
-        <w:r>
-          <w:rPr>
-            <w:noProof/>
-            <w:webHidden/>
-          </w:rPr>
-          <w:fldChar w:fldCharType="separate"/>
-        </w:r>
-        <w:r>
-          <w:rPr>
-            <w:noProof/>
-            <w:webHidden/>
-          </w:rPr>
-          <w:t>6</w:t>
-        </w:r>
-        <w:r>
-          <w:rPr>
-            <w:noProof/>
-            <w:webHidden/>
-          </w:rPr>
-          <w:fldChar w:fldCharType="end"/>
-        </w:r>
-      </w:hyperlink>
-    </w:p>
-    <w:p>
-      <w:pPr>
-        <w:pStyle w:val="30"/>
-        <w:tabs>
-          <w:tab w:val="right" w:leader="dot" w:pos="8296"/>
-        </w:tabs>
-        <w:ind w:leftChars="0" w:left="0" w:firstLineChars="100" w:firstLine="240"/>
-        <w:rPr>
-          <w:rFonts w:asciiTheme="minorHAnsi" w:eastAsiaTheme="minorEastAsia" w:hAnsiTheme="minorHAnsi" w:cstheme="minorBidi"/>
-          <w:noProof/>
-          <w:sz w:val="21"/>
-          <w:szCs w:val="22"/>
-        </w:rPr>
-      </w:pPr>
-      <w:hyperlink w:anchor="_Toc480277286" w:history="1">
-        <w:r>
-          <w:rPr>
-            <w:rStyle w:val="a7"/>
-            <w:noProof/>
-          </w:rPr>
-          <w:t xml:space="preserve">2. </w:t>
-        </w:r>
-        <w:r>
-          <w:rPr>
-            <w:rStyle w:val="a7"/>
-            <w:rFonts w:hint="eastAsia"/>
-            <w:noProof/>
-          </w:rPr>
-          <w:t>职业道德素养</w:t>
-        </w:r>
-        <w:r>
-          <w:rPr>
-            <w:noProof/>
-            <w:webHidden/>
-          </w:rPr>
-          <w:tab/>
-        </w:r>
-        <w:r>
-          <w:rPr>
-            <w:noProof/>
-            <w:webHidden/>
-          </w:rPr>
-          <w:fldChar w:fldCharType="begin"/>
-        </w:r>
-        <w:r>
-          <w:rPr>
-            <w:noProof/>
-            <w:webHidden/>
-          </w:rPr>
-          <w:instrText xml:space="preserve"> PAGEREF _Toc480277286 \h </w:instrText>
-        </w:r>
-        <w:r>
-          <w:rPr>
-            <w:noProof/>
-            <w:webHidden/>
-          </w:rPr>
-        </w:r>
-        <w:r>
-          <w:rPr>
-            <w:noProof/>
-            <w:webHidden/>
-          </w:rPr>
-          <w:fldChar w:fldCharType="separate"/>
-        </w:r>
-        <w:r>
-          <w:rPr>
-            <w:noProof/>
-            <w:webHidden/>
-          </w:rPr>
-          <w:t>7</w:t>
-        </w:r>
-        <w:r>
-          <w:rPr>
-            <w:noProof/>
-            <w:webHidden/>
-          </w:rPr>
-          <w:fldChar w:fldCharType="end"/>
-        </w:r>
-      </w:hyperlink>
-    </w:p>
-    <w:p>
-      <w:pPr>
-        <w:pStyle w:val="30"/>
-        <w:tabs>
-          <w:tab w:val="right" w:leader="dot" w:pos="8296"/>
-        </w:tabs>
-        <w:ind w:leftChars="0" w:left="0" w:firstLineChars="100" w:firstLine="240"/>
-        <w:rPr>
-          <w:rFonts w:asciiTheme="minorHAnsi" w:eastAsiaTheme="minorEastAsia" w:hAnsiTheme="minorHAnsi" w:cstheme="minorBidi"/>
-          <w:noProof/>
-          <w:sz w:val="21"/>
-          <w:szCs w:val="22"/>
-        </w:rPr>
-      </w:pPr>
-      <w:hyperlink w:anchor="_Toc480277287" w:history="1">
-        <w:r>
-          <w:rPr>
-            <w:rStyle w:val="a7"/>
-            <w:noProof/>
-          </w:rPr>
-          <w:t xml:space="preserve">3. </w:t>
-        </w:r>
-        <w:r>
-          <w:rPr>
-            <w:rStyle w:val="a7"/>
-            <w:rFonts w:hint="eastAsia"/>
-            <w:noProof/>
-          </w:rPr>
-          <w:t>良好的精神面貌</w:t>
-        </w:r>
-        <w:r>
-          <w:rPr>
-            <w:noProof/>
-            <w:webHidden/>
-          </w:rPr>
-          <w:tab/>
-        </w:r>
-        <w:r>
-          <w:rPr>
-            <w:noProof/>
-            <w:webHidden/>
-          </w:rPr>
-          <w:fldChar w:fldCharType="begin"/>
-        </w:r>
-        <w:r>
-          <w:rPr>
-            <w:noProof/>
-            <w:webHidden/>
-          </w:rPr>
-          <w:instrText xml:space="preserve"> PAGEREF _Toc480277287 \h </w:instrText>
-        </w:r>
-        <w:r>
-          <w:rPr>
-            <w:noProof/>
-            <w:webHidden/>
-          </w:rPr>
-        </w:r>
-        <w:r>
-          <w:rPr>
-            <w:noProof/>
-            <w:webHidden/>
-          </w:rPr>
-          <w:fldChar w:fldCharType="separate"/>
-        </w:r>
-        <w:r>
-          <w:rPr>
-            <w:noProof/>
-            <w:webHidden/>
-          </w:rPr>
-          <w:t>7</w:t>
-        </w:r>
-        <w:r>
-          <w:rPr>
-            <w:noProof/>
-            <w:webHidden/>
-          </w:rPr>
-          <w:fldChar w:fldCharType="end"/>
-        </w:r>
-      </w:hyperlink>
-    </w:p>
-    <w:p>
-      <w:pPr>
-        <w:pStyle w:val="30"/>
-        <w:tabs>
-          <w:tab w:val="right" w:leader="dot" w:pos="8296"/>
-        </w:tabs>
-        <w:ind w:leftChars="0" w:left="0" w:firstLineChars="100" w:firstLine="240"/>
-        <w:rPr>
-          <w:rFonts w:asciiTheme="minorHAnsi" w:eastAsiaTheme="minorEastAsia" w:hAnsiTheme="minorHAnsi" w:cstheme="minorBidi"/>
-          <w:noProof/>
-          <w:sz w:val="21"/>
-          <w:szCs w:val="22"/>
-        </w:rPr>
-      </w:pPr>
-      <w:hyperlink w:anchor="_Toc480277288" w:history="1">
-        <w:r>
-          <w:rPr>
-            <w:rStyle w:val="a7"/>
-            <w:noProof/>
-          </w:rPr>
-          <w:t xml:space="preserve">4. </w:t>
-        </w:r>
-        <w:r>
-          <w:rPr>
-            <w:rStyle w:val="a7"/>
-            <w:rFonts w:hint="eastAsia"/>
-            <w:noProof/>
-          </w:rPr>
-          <w:t>个人综合能力</w:t>
-        </w:r>
-        <w:r>
-          <w:rPr>
-            <w:noProof/>
-            <w:webHidden/>
-          </w:rPr>
-          <w:tab/>
-        </w:r>
-        <w:r>
-          <w:rPr>
-            <w:noProof/>
-            <w:webHidden/>
-          </w:rPr>
-          <w:fldChar w:fldCharType="begin"/>
-        </w:r>
-        <w:r>
-          <w:rPr>
-            <w:noProof/>
-            <w:webHidden/>
-          </w:rPr>
-          <w:instrText xml:space="preserve"> PAGEREF _Toc480277288 \h </w:instrText>
-        </w:r>
-        <w:r>
-          <w:rPr>
-            <w:noProof/>
-            <w:webHidden/>
-          </w:rPr>
-        </w:r>
-        <w:r>
-          <w:rPr>
-            <w:noProof/>
-            <w:webHidden/>
-          </w:rPr>
-          <w:fldChar w:fldCharType="separate"/>
-        </w:r>
-        <w:r>
-          <w:rPr>
-            <w:noProof/>
-            <w:webHidden/>
-          </w:rPr>
-          <w:t>8</w:t>
-        </w:r>
-        <w:r>
-          <w:rPr>
-            <w:noProof/>
-            <w:webHidden/>
-          </w:rPr>
-          <w:fldChar w:fldCharType="end"/>
-        </w:r>
-      </w:hyperlink>
-    </w:p>
-    <w:p>
-      <w:pPr>
-        <w:pStyle w:val="10"/>
-        <w:tabs>
-          <w:tab w:val="right" w:leader="dot" w:pos="8296"/>
-        </w:tabs>
-        <w:rPr>
-          <w:rFonts w:asciiTheme="minorHAnsi" w:eastAsiaTheme="minorEastAsia" w:hAnsiTheme="minorHAnsi" w:cstheme="minorBidi"/>
-          <w:b w:val="0"/>
-          <w:noProof/>
-          <w:sz w:val="21"/>
-          <w:szCs w:val="22"/>
-        </w:rPr>
-      </w:pPr>
-      <w:hyperlink w:anchor="_Toc480277289" w:history="1">
-        <w:r>
-          <w:rPr>
-            <w:rStyle w:val="a7"/>
-            <w:rFonts w:hint="eastAsia"/>
-            <w:noProof/>
-          </w:rPr>
-          <w:t>四、结论</w:t>
-        </w:r>
-        <w:r>
-          <w:rPr>
-            <w:noProof/>
-            <w:webHidden/>
-          </w:rPr>
-          <w:tab/>
-        </w:r>
-        <w:r>
-          <w:rPr>
-            <w:noProof/>
-            <w:webHidden/>
-          </w:rPr>
-          <w:fldChar w:fldCharType="begin"/>
-        </w:r>
-        <w:r>
-          <w:rPr>
-            <w:noProof/>
-            <w:webHidden/>
-          </w:rPr>
-          <w:instrText xml:space="preserve"> PAGEREF _Toc480277289 \h </w:instrText>
-        </w:r>
-        <w:r>
-          <w:rPr>
-            <w:noProof/>
-            <w:webHidden/>
-          </w:rPr>
-        </w:r>
-        <w:r>
-          <w:rPr>
-            <w:noProof/>
-            <w:webHidden/>
-          </w:rPr>
-          <w:fldChar w:fldCharType="separate"/>
-        </w:r>
-        <w:r>
-          <w:rPr>
-            <w:noProof/>
-            <w:webHidden/>
-          </w:rPr>
-          <w:t>8</w:t>
-        </w:r>
-        <w:r>
-          <w:rPr>
-            <w:noProof/>
-            <w:webHidden/>
-          </w:rPr>
-          <w:fldChar w:fldCharType="end"/>
-        </w:r>
-      </w:hyperlink>
-    </w:p>
-    <w:p>
-      <w:pPr>
-        <w:pStyle w:val="10"/>
-        <w:tabs>
-          <w:tab w:val="right" w:leader="dot" w:pos="8296"/>
-        </w:tabs>
-        <w:rPr>
-          <w:rFonts w:asciiTheme="minorHAnsi" w:eastAsiaTheme="minorEastAsia" w:hAnsiTheme="minorHAnsi" w:cstheme="minorBidi"/>
-          <w:b w:val="0"/>
-          <w:noProof/>
-          <w:sz w:val="21"/>
-          <w:szCs w:val="22"/>
-        </w:rPr>
-      </w:pPr>
-      <w:hyperlink w:anchor="_Toc480277290" w:history="1">
-        <w:r>
-          <w:rPr>
-            <w:rStyle w:val="a7"/>
-            <w:rFonts w:hint="eastAsia"/>
-            <w:noProof/>
-          </w:rPr>
-          <w:t>参考文献</w:t>
-        </w:r>
-        <w:r>
-          <w:rPr>
-            <w:noProof/>
-            <w:webHidden/>
-          </w:rPr>
-          <w:tab/>
-        </w:r>
-        <w:r>
-          <w:rPr>
-            <w:noProof/>
-            <w:webHidden/>
-          </w:rPr>
-          <w:fldChar w:fldCharType="begin"/>
-        </w:r>
-        <w:r>
-          <w:rPr>
-            <w:noProof/>
-            <w:webHidden/>
-          </w:rPr>
-          <w:instrText xml:space="preserve"> PAGEREF _Toc480277290 \h </w:instrText>
-        </w:r>
-        <w:r>
-          <w:rPr>
-            <w:noProof/>
-            <w:webHidden/>
-          </w:rPr>
-        </w:r>
-        <w:r>
-          <w:rPr>
-            <w:noProof/>
-            <w:webHidden/>
-          </w:rPr>
-          <w:fldChar w:fldCharType="separate"/>
-        </w:r>
-        <w:r>
-          <w:rPr>
-            <w:noProof/>
-            <w:webHidden/>
-          </w:rPr>
-          <w:t>9</w:t>
-        </w:r>
-        <w:r>
-          <w:rPr>
-            <w:noProof/>
-            <w:webHidden/>
-          </w:rPr>
-          <w:fldChar w:fldCharType="end"/>
-        </w:r>
-      </w:hyperlink>
-    </w:p>
-    <w:p>
-      <w:pPr>
-        <w:widowControl/>
-        <w:spacing w:line="240" w:lineRule="auto"/>
-        <w:rPr>
-          <w:rFonts w:eastAsiaTheme="minorEastAsia"/>
-        </w:rPr>
-      </w:pPr>
-      <w:r>
-        <w:rPr>
-          <w:rFonts w:eastAsiaTheme="minorEastAsia"/>
-        </w:rPr>
-        <w:fldChar w:fldCharType="end"/>
       </w:r>
     </w:p>
     <w:p>
@@ -2686,9 +1310,6 @@
     <w:p>
       <w:pPr>
         <w:ind w:firstLine="480"/>
-        <w:rPr>
-          <w:rFonts w:hint="eastAsia"/>
-        </w:rPr>
       </w:pPr>
       <w:r>
         <w:rPr>
@@ -2712,9 +1333,6 @@
     <w:p>
       <w:pPr>
         <w:ind w:firstLine="480"/>
-        <w:rPr>
-          <w:rFonts w:hint="eastAsia"/>
-        </w:rPr>
       </w:pPr>
       <w:r>
         <w:rPr>
@@ -2739,9 +1357,6 @@
     <w:p>
       <w:pPr>
         <w:ind w:firstLine="480"/>
-        <w:rPr>
-          <w:rFonts w:hint="eastAsia"/>
-        </w:rPr>
       </w:pPr>
       <w:r>
         <w:rPr>
@@ -2815,7 +1430,21 @@
         <w:rPr>
           <w:rFonts w:hint="eastAsia"/>
         </w:rPr>
-        <w:t>。体态美具体是指坐姿、站姿和动作表情，在工作中切实地关系到秘书的形象。虽然仪表美很大程度上取决于先天自身因素，但通过后天的努力可以塑造。秘书需要特别注重口头表达能力，要学会运用恰当的语言，来与领导和基层维系良好的人际关系。除此之外，秘书形象还有内在标准，是指性格和心理素质层面</w:t>
+        <w:t>。体态美具体是指坐姿、站姿和动作表情，在工作中切实地关系到秘书的形象。虽然仪表</w:t>
+      </w:r>
+      <w:proofErr w:type="gramStart"/>
+      <w:r>
+        <w:rPr>
+          <w:rFonts w:hint="eastAsia"/>
+        </w:rPr>
+        <w:t>美很大</w:t>
+      </w:r>
+      <w:proofErr w:type="gramEnd"/>
+      <w:r>
+        <w:rPr>
+          <w:rFonts w:hint="eastAsia"/>
+        </w:rPr>
+        <w:t>程度上取决于先天自身因素，但通过后天的努力可以塑造。秘书需要特别注重口头表达能力，要学会运用恰当的语言，来与领导和基层维系良好的人际关系。除此之外，秘书形象还有内在标准，是指性格和心理素质层面</w:t>
       </w:r>
       <w:r>
         <w:rPr>
@@ -2839,7 +1468,7 @@
         <w:rPr>
           <w:rFonts w:hint="eastAsia"/>
         </w:rPr>
-        <w:t>香港女作家梁凤仪曾经说过</w:t>
+        <w:t>香港女作家梁凤仪曾经说过：“一个秘书的形象与教养可以代表上司的江湖地位和分量。</w:t>
       </w:r>
       <w:r>
         <w:rPr>
@@ -2852,7 +1481,7 @@
         <w:rPr>
           <w:rFonts w:hint="eastAsia"/>
         </w:rPr>
-        <w:t>：“一个秘书的形象与教养可以代表上司的江湖地位和分量。”这句话告诉我们，从一位秘书的形象就能感受到她所在公司及其领导的精神面貌。换句话说，秘书的职业形象直接影响到他人对其领导或企业的看法。优秀的秘书会对自己的形象严格要求，而这也是对领导、对公司负责的体现。良好的秘书职业形象是由仪容仪表和行为素养反映出的内在涵养、专业技能和职业素养等组成的。但很多秘书不仅没有意识到秘书形象对自身和公司的重要性，而且也不知道怎么完成秘书形象的转变。许多文秘专业的学生和从业者也无法达到秘书形象塑造的基本要求。由此看来，系统调研秘书形象的要求，提出秘书形象的具体改进意见是至关重要的。本文从现代秘书的转型出发，详细总结现代社会对秘书的形象要求和塑造思路，以期帮助秘书专业学生和秘书从业者更好地塑造自身形象。</w:t>
+        <w:t>”这句话告诉我们，从一位秘书的形象就能感受到她所在公司及其领导的精神面貌。换句话说，秘书的职业形象直接影响到他人对其领导或企业的看法。优秀的秘书会对自己的形象严格要求，而这也是对领导、对公司负责的体现。良好的秘书职业形象是由仪容仪表和行为素养反映出的内在涵养、专业技能和职业素养等组成的。但很多秘书不仅没有意识到秘书形象对自身和公司的重要性，而且也不知道怎么完成秘书形象的转变。许多文秘专业的学生和从业者也无法达到秘书形象塑造的基本要求。由此看来，系统调研秘书形象的要求，提出秘书形象的具体改进意见是至关重要的。本文从现代秘书的转型出发，详细总结现代社会对秘书的形象要求和塑造思路，以期帮助秘书专业学生和秘书从业者更好地塑造自身形象。</w:t>
       </w:r>
     </w:p>
     <w:p>
@@ -3034,9 +1663,6 @@
     <w:p>
       <w:pPr>
         <w:ind w:firstLine="480"/>
-        <w:rPr>
-          <w:rFonts w:hint="eastAsia"/>
-        </w:rPr>
       </w:pPr>
       <w:r>
         <w:rPr>
@@ -3078,13 +1704,7 @@
         <w:rPr>
           <w:rFonts w:hint="eastAsia"/>
         </w:rPr>
-        <w:t>个人形象既是外在形象的直接体现，也是内在素质和修养的映射。对于秘书职业来说，个人形象犹为重要。在和同事、领导的相处中，秘书形象所展现出的良好个人素养会使自己更容易获得别人的认可与信任，让工作更顺利地进行。在日常的组织协调工作中，以“您好”开头的问候，身体前倾的专心倾听，一个真诚的微笑，都会</w:t>
-      </w:r>
-      <w:r>
-        <w:rPr>
-          <w:rFonts w:hint="eastAsia"/>
-        </w:rPr>
-        <w:t>让你与领导和基层的沟通更加顺利，组织策划类的工作也能更好地开展</w:t>
+        <w:t>个人形象既是外在形象的直接体现，也是内在素质和修养的映射。对于秘书职业来说，个人形象犹为重要。在和同事、领导的相处中，秘书形象所展现出的良好个人素养会使自己更容易获得别人的认可与信任，让工作更顺利地进行。在日常的组织协调工作中，以“您好”开头的问候，身体前倾的专心倾听，一个真诚的微笑，都会让你与领导和基层的沟通更加顺利，组织策划类的工作也能更好地开展</w:t>
       </w:r>
       <w:r>
         <w:t>。</w:t>
@@ -3122,9 +1742,6 @@
     <w:p>
       <w:pPr>
         <w:ind w:firstLine="480"/>
-        <w:rPr>
-          <w:rFonts w:hint="eastAsia"/>
-        </w:rPr>
       </w:pPr>
       <w:r>
         <w:rPr>
@@ -3186,9 +1803,6 @@
     <w:p>
       <w:pPr>
         <w:ind w:firstLine="480"/>
-        <w:rPr>
-          <w:rFonts w:hint="eastAsia"/>
-        </w:rPr>
       </w:pPr>
       <w:r>
         <w:rPr>
@@ -3327,9 +1941,6 @@
     <w:p>
       <w:pPr>
         <w:ind w:firstLine="480"/>
-        <w:rPr>
-          <w:rFonts w:hint="eastAsia"/>
-        </w:rPr>
       </w:pPr>
       <w:r>
         <w:rPr>
@@ -3354,19 +1965,21 @@
         <w:rPr>
           <w:rFonts w:hint="eastAsia"/>
         </w:rPr>
-        <w:t>厘米左右，不要触及领口，前面不要超过额头；女秘书的头发长度限制少一些，但是不建议留披肩发，刘海不要遮住双眼。女秘书在办公时一定要将长发束起。其次，要注意面部的清洁和卫生工作，时刻保持面部整洁干净</w:t>
-      </w:r>
-      <w:r>
-        <w:rPr>
-          <w:rFonts w:hint="eastAsia"/>
-        </w:rPr>
-        <w:t>。因此秘书要经常清理面部，认真清洁鼻子、耳朵以及眼角。男秘书不要</w:t>
-      </w:r>
-      <w:r>
-        <w:rPr>
-          <w:rFonts w:hint="eastAsia"/>
-        </w:rPr>
-        <w:t>蓄胡须，坚持每天清理胡须。刷牙时注意清洁牙垢，保持洁白的牙齿和清新的口气。随身携带口香糖，在必要的时刻用于清洁口气。最后，时刻保持手部的整洁，勤洗手勤剪指甲，不要留长指甲。</w:t>
+        <w:t>厘米左右，不要触及领口，前面不要超过额头；女秘书的头发长度限制少一些，但是不建议留披肩发，刘海不要遮住双眼。女秘书在办公时一定要将长发束起。其次，要注意面部的清洁和卫生工作，时刻保持面部整洁干净。因此秘书要经常清理面部，认真清洁鼻子、耳朵以及眼角。男秘书不要</w:t>
+      </w:r>
+      <w:proofErr w:type="gramStart"/>
+      <w:r>
+        <w:rPr>
+          <w:rFonts w:hint="eastAsia"/>
+        </w:rPr>
+        <w:t>蓄</w:t>
+      </w:r>
+      <w:proofErr w:type="gramEnd"/>
+      <w:r>
+        <w:rPr>
+          <w:rFonts w:hint="eastAsia"/>
+        </w:rPr>
+        <w:t>胡须，坚持每天清理胡须。刷牙时注意清洁牙垢，保持洁白的牙齿和清新的口气。随身携带口香糖，在必要的时刻用于清洁口气。最后，时刻保持手部的整洁，勤洗手勤剪指甲，不要留长指甲。</w:t>
       </w:r>
     </w:p>
     <w:p>
@@ -3377,7 +1990,33 @@
         <w:rPr>
           <w:rFonts w:hint="eastAsia"/>
         </w:rPr>
-        <w:t>天生丽质，风仪修整的人毕竟是少数。我们却可以依靠发型、服装和妆容的修饰，弥补不足美化形象。秘书合适的妆容是对他人的尊敬，也能提升自己的自信心，展现出积极向上的心态。在选择妆容时，首先要对自身的面部特点、肤质和发型等有足够了解，在化妆时扬长避短。此外，女秘书要根据场合来选择扮装，妆容也要适合自己的年龄和身份。日常工作时应保持淡妆，不失美感同时又庄重大方。男秘书则无需化妆，只需要注意保持面部干净整洁即可</w:t>
+        <w:t>天生丽质，风仪修整的人毕竟是少数。我们却可以依靠发型、服装和</w:t>
+      </w:r>
+      <w:proofErr w:type="gramStart"/>
+      <w:r>
+        <w:rPr>
+          <w:rFonts w:hint="eastAsia"/>
+        </w:rPr>
+        <w:t>妆容</w:t>
+      </w:r>
+      <w:proofErr w:type="gramEnd"/>
+      <w:r>
+        <w:rPr>
+          <w:rFonts w:hint="eastAsia"/>
+        </w:rPr>
+        <w:t>的修饰，弥补不足美化形象。秘书合适的妆容是对他人的尊敬，也能提升自己的自信心，展现出积极向上的心态。在选择妆容时，首先要对自身的面部特点、肤质和发型等有足够了解，在化妆时扬长避短。此外，女秘书要根据场合来选择扮装，妆容也要适合自己的年龄和身份。日常工作时应保持淡妆，不失美感同时又庄重大方。男秘书则无需化妆，只需要注意保持</w:t>
+      </w:r>
+      <w:r>
+        <w:rPr>
+          <w:rFonts w:hint="eastAsia"/>
+        </w:rPr>
+        <w:t>脸</w:t>
+      </w:r>
+      <w:r>
+        <w:rPr>
+          <w:rFonts w:hint="eastAsia"/>
+        </w:rPr>
+        <w:t>干净整洁即可</w:t>
       </w:r>
       <w:r>
         <w:rPr>
@@ -3417,15 +2056,12 @@
       <w:pPr>
         <w:pStyle w:val="a6"/>
         <w:ind w:firstLine="480"/>
-        <w:rPr>
-          <w:rFonts w:hint="eastAsia"/>
-        </w:rPr>
-      </w:pPr>
-      <w:r>
-        <w:rPr>
-          <w:rFonts w:hint="eastAsia"/>
-        </w:rPr>
-        <w:t>美国心理学家乔伊斯说过</w:t>
+      </w:pPr>
+      <w:r>
+        <w:rPr>
+          <w:rFonts w:hint="eastAsia"/>
+        </w:rPr>
+        <w:t>美国心理学家乔伊斯说过：“服装可以造就男人，也可以造就女人，最好的最强烈的印象就是由穿着造成的。</w:t>
       </w:r>
       <w:r>
         <w:rPr>
@@ -3438,19 +2074,53 @@
         <w:rPr>
           <w:rFonts w:hint="eastAsia"/>
         </w:rPr>
-        <w:t>：“服装可以造就男人，也可以造就女人，最好的最强烈的印象就是由穿着造成的”。衣着是个性的外化，可以折射出一个人的审美情趣。秘书也是如此。在正式场合应穿戴职业业装。秘书的着装在一定程度上代表着公司的形象。秘书重视着装，一方面是工作场合的要求，另一方面是为了维系良好的公司形象。</w:t>
+        <w:t>”</w:t>
+      </w:r>
+      <w:r>
+        <w:rPr>
+          <w:rFonts w:hint="eastAsia"/>
+        </w:rPr>
+        <w:t>衣着是个性的外化，可以折射出一个人的审美情趣。秘书也是如此。在正式场合应穿戴职业</w:t>
+      </w:r>
+      <w:proofErr w:type="gramStart"/>
+      <w:r>
+        <w:rPr>
+          <w:rFonts w:hint="eastAsia"/>
+        </w:rPr>
+        <w:t>业</w:t>
+      </w:r>
+      <w:proofErr w:type="gramEnd"/>
+      <w:r>
+        <w:rPr>
+          <w:rFonts w:hint="eastAsia"/>
+        </w:rPr>
+        <w:t>装。秘书的着装在一定程度上代表着公司的形象。秘书重视着装，一方面是工作场合的要求，另一方面是为了维系良好的公司形象。</w:t>
       </w:r>
     </w:p>
     <w:p>
       <w:pPr>
         <w:pStyle w:val="a6"/>
-        <w:ind w:firstLineChars="0" w:firstLine="0"/>
-      </w:pPr>
-      <w:r>
-        <w:rPr>
-          <w:rFonts w:hint="eastAsia"/>
-        </w:rPr>
-        <w:t>大方端庄是秘书着装的基本要求。衣服上的选择要遵循一些原则。其一，正式和整洁原则。对秘书从业者来说，职业装是工作场合穿衣的不二选择。职业装注重细节简化，这良好地衬托了秘书的身份。其二，和谐原则。和谐的着装是穿衣的最佳境界，秘书在选择服装时需要注意与自己的身份、年龄和体态相配。其三，着装的“</w:t>
+        <w:ind w:firstLineChars="0"/>
+      </w:pPr>
+      <w:r>
+        <w:rPr>
+          <w:rFonts w:hint="eastAsia"/>
+        </w:rPr>
+        <w:t>大方端庄是秘书着装的基本要求。衣服上的选择要遵循一些原则。其一，正式和整洁原则。对秘书从业者来说，职业装是工作场合穿衣的</w:t>
+      </w:r>
+      <w:proofErr w:type="gramStart"/>
+      <w:r>
+        <w:rPr>
+          <w:rFonts w:hint="eastAsia"/>
+        </w:rPr>
+        <w:t>不</w:t>
+      </w:r>
+      <w:proofErr w:type="gramEnd"/>
+      <w:r>
+        <w:rPr>
+          <w:rFonts w:hint="eastAsia"/>
+        </w:rPr>
+        <w:t>二选择。职业装注重细节简化，这良好地衬托了秘书的身份。其二，和谐原则。和谐的着装是穿衣的最佳境界，秘书在选择服装时需要注意与自己的身份、年龄和体态相配。其三，着装的“</w:t>
       </w:r>
       <w:r>
         <w:rPr>
@@ -3522,19 +2192,21 @@
         <w:rPr>
           <w:rFonts w:hint="eastAsia"/>
         </w:rPr>
-        <w:t>”，要求人们在选择着装时，要考虑时间、地点和场合，尽量让服装搭配和时间、地点、场合相协调。例如在和客户会晤、出席正式会议等，服饰要大方优雅；参加正式宴会时，旗袍和中山装是合适的选择。除了着装的整体要求外，衣服也要注意整洁，鞋子要保持干净。在公开场合，女秘书应当穿高度适当的高</w:t>
-      </w:r>
-      <w:r>
-        <w:rPr>
-          <w:rFonts w:hint="eastAsia"/>
-        </w:rPr>
-        <w:t>跟鞋，男秘书应穿皮鞋。衣服不应过长，也不应过短。女秘书不宜穿着</w:t>
-      </w:r>
-      <w:r>
-        <w:rPr>
-          <w:rFonts w:hint="eastAsia"/>
-        </w:rPr>
-        <w:t>深</w:t>
+        <w:t>”，要求人们在选择着装时，要考虑时间、地点和场合，尽量让服装搭配和时间、地点、场合相协调。例如在和客户会晤、出席正式会议等，服饰要大方优雅；参加正式宴会时，旗袍和中山装是合适的选择。除了着装的整体要求外，衣服也要注意整洁，鞋子要保持干净。在公开场合，女秘书应当</w:t>
+      </w:r>
+      <w:proofErr w:type="gramStart"/>
+      <w:r>
+        <w:rPr>
+          <w:rFonts w:hint="eastAsia"/>
+        </w:rPr>
+        <w:t>穿高度</w:t>
+      </w:r>
+      <w:proofErr w:type="gramEnd"/>
+      <w:r>
+        <w:rPr>
+          <w:rFonts w:hint="eastAsia"/>
+        </w:rPr>
+        <w:t>适当的高跟鞋，男秘书应穿皮鞋。衣服不应过长，也不应过短。女秘书不宜穿着深</w:t>
       </w:r>
       <w:r>
         <w:rPr>
@@ -3598,7 +2270,83 @@
           <w:rFonts w:hint="eastAsia"/>
         </w:rPr>
         <w:lastRenderedPageBreak/>
-        <w:t>以获得事半功倍的效果。培养良好的语言能力是秘书职业形象树立的必经之路。秘书需要做到表达准确，而且有较高的理解能力。表达准确首先需要足够的词汇量，能够准确用词，不产生歧义，还要简洁明了不啰嗦。其次要发音准确。在公共场合使用标准的普通话，咬字清晰发音准确。在会面交谈过程中，沟通是双向的，秘书需要有较强的语言理解能力，尽可能提升交谈的效率。秘书在言谈中一定要用语文明，表达风趣。秘书应该注意语调轻柔。学会倾听也是秘书的必修课。在说话时，不要只顾着自己说话，要注意听众的表情，结合环境和气氛适当的调节语气。同时也要面部表情温柔，在清晰描述自己意思的同时让听众感到亲近。倾听是一门艺术。学会倾听是赢得别人尊重的首要前提。在对方发言时，需要随意打断说话或插话，等待对方发言完毕在发表意见。在倾听过程中要不时用眼神或点头等表情示意，暗示对方你在认真倾听</w:t>
+        <w:t>以获得事半功倍的效果。培养良好的语言能力是秘书职业形象树立的必经之路。秘书需要做到表达准确，而且有较高的理解能力。表达准确首先需要足够的词汇量，能够准确用词，不产生歧义，还要简洁明了</w:t>
+      </w:r>
+      <w:proofErr w:type="gramStart"/>
+      <w:r>
+        <w:rPr>
+          <w:rFonts w:hint="eastAsia"/>
+        </w:rPr>
+        <w:t>不</w:t>
+      </w:r>
+      <w:proofErr w:type="gramEnd"/>
+      <w:r>
+        <w:rPr>
+          <w:rFonts w:hint="eastAsia"/>
+        </w:rPr>
+        <w:t>啰嗦。其次要发音准确。在公共场合使用普通话，</w:t>
+      </w:r>
+      <w:r>
+        <w:rPr>
+          <w:rFonts w:hint="eastAsia"/>
+        </w:rPr>
+        <w:t>保证</w:t>
+      </w:r>
+      <w:r>
+        <w:rPr>
+          <w:rFonts w:hint="eastAsia"/>
+        </w:rPr>
+        <w:t>口</w:t>
+      </w:r>
+      <w:bookmarkStart w:id="11" w:name="_GoBack"/>
+      <w:bookmarkEnd w:id="11"/>
+      <w:r>
+        <w:rPr>
+          <w:rFonts w:hint="eastAsia"/>
+        </w:rPr>
+        <w:t>齿清楚、说话清楚、咬字清晰</w:t>
+      </w:r>
+      <w:r>
+        <w:rPr>
+          <w:rFonts w:hint="eastAsia"/>
+        </w:rPr>
+        <w:t>。在会面交谈过程中，沟通是双向的，秘书需要有较强的语言理解能力，尽可能提升交谈的效率。秘书在言谈中一定要</w:t>
+      </w:r>
+      <w:r>
+        <w:rPr>
+          <w:rFonts w:hint="eastAsia"/>
+        </w:rPr>
+        <w:t>委婉表达</w:t>
+      </w:r>
+      <w:r>
+        <w:rPr>
+          <w:rFonts w:hint="eastAsia"/>
+        </w:rPr>
+        <w:t xml:space="preserve">, </w:t>
+      </w:r>
+      <w:r>
+        <w:rPr>
+          <w:rFonts w:hint="eastAsia"/>
+        </w:rPr>
+        <w:t>用词恰当</w:t>
+      </w:r>
+      <w:r>
+        <w:rPr>
+          <w:rFonts w:hint="eastAsia"/>
+        </w:rPr>
+        <w:t xml:space="preserve">, </w:t>
+      </w:r>
+      <w:r>
+        <w:rPr>
+          <w:rFonts w:hint="eastAsia"/>
+        </w:rPr>
+        <w:t>风趣幽默</w:t>
+      </w:r>
+      <w:r>
+        <w:rPr>
+          <w:rFonts w:hint="eastAsia"/>
+        </w:rPr>
+        <w:t>。秘书应该注意语调轻柔。学会倾听也是秘书的必修课。在说话时，不要只顾着自己说话，要注意听众的表情，结合环境和气氛适当的调节语气。同时也要面部表情温柔，在清晰描述自己意思的同时让听众感到亲近。倾听是一门艺术。学会倾听是赢得别人尊重的首要前提。在对方发言时，需要随意打断说话或插话，等待对方发言完毕在发表意见。在倾听过程中要不时用眼神或点头等表情示意，暗示对方你在认真倾听</w:t>
       </w:r>
       <w:r>
         <w:rPr>
@@ -3612,7 +2360,7 @@
         <w:pStyle w:val="3"/>
         <w:spacing w:after="62"/>
       </w:pPr>
-      <w:bookmarkStart w:id="11" w:name="_Toc480277283"/>
+      <w:bookmarkStart w:id="12" w:name="_Toc480277283"/>
       <w:r>
         <w:rPr>
           <w:rFonts w:hint="eastAsia"/>
@@ -3625,7 +2373,7 @@
         </w:rPr>
         <w:t>大方得体的举止</w:t>
       </w:r>
-      <w:bookmarkEnd w:id="11"/>
+      <w:bookmarkEnd w:id="12"/>
     </w:p>
     <w:p>
       <w:pPr>
@@ -3635,7 +2383,21 @@
         <w:rPr>
           <w:rFonts w:hint="eastAsia"/>
         </w:rPr>
-        <w:t>秘书从业者要时刻注意自己的举止，随时随地保持正确的站姿、坐姿和走姿，做到落落大方，优雅成熟。有句话说得好：“站有站相，坐有坐相”。站姿、坐姿和行姿是基本礼节，是一个人内在涵养的外化。其一，优美的站姿。作为秘书从业者，站立时要做到抬头挺胸收腹，双目平视，双肩放松，展现出十足的精气神。同时要挺直躯干，保持双腿竖直并拢。站立时避免弯腿斜腰，抓耳挠腮等。这些不美的姿态都会破坏自己的形象。其二，优雅的坐姿。不管在什么场合，要保持头直立，上身端正，双腿轻轻并拢。挺直后背，双肩自然下垂，双手自然放在膝盖上。女秘书要并拢双足，脚后跟微微提起，男秘书则应保持双脚平地。男秘书如果穿的是西装，应把上衣的扣子打开。这样的坐姿不仅动作优美，也能展现出秘书从业者的端庄稳重。坐立抖腿、抓耳挠腮、跷二郎腿这些都是很不文雅的坐姿。其三，优美的走姿。走路的姿势要优美，其共同的特点是：步伐稳健有节奏，步长适当，走路速度适中，行走路线笔直，抬头挺胸收腹，腰背笔直。切记不能外八字或内八字。女秘书穿着高跟鞋走路的时候，一定不要发出鞋跟与地面碰撞的声音</w:t>
+        <w:t>秘书从业者要时刻注意自己的举止，随时随地保持正确的站姿、坐姿和走姿，做到落落大方，优雅成熟。有句话说得好：“站有站相，坐有坐相”。站姿、坐姿和行姿是基本礼节，是一个人内在涵养的外化。其一，优美的站姿。作为秘书从业者，站立时要做到抬头挺胸收腹，双目平视，双肩放松，展现出十足的精气神。同时要挺直躯干，保持双腿竖直并拢。站立时避免弯腿斜腰，抓耳挠腮等。这些不美的姿态都会破坏自己的形象。其二，优雅的坐姿。不管在什么场合，要保持头直立，上身端正，双腿轻轻并拢。挺直后背，双肩自然下垂，双手自然放在膝盖上。女秘书要并拢双足，脚后跟微微提起，男秘书则应保持双脚平地。男秘书如果穿的是西装，应把上衣的扣子打开。这样的坐姿不仅动作优美，也能展现出秘书从业者的端庄稳重。坐</w:t>
+      </w:r>
+      <w:proofErr w:type="gramStart"/>
+      <w:r>
+        <w:rPr>
+          <w:rFonts w:hint="eastAsia"/>
+        </w:rPr>
+        <w:t>立抖腿</w:t>
+      </w:r>
+      <w:proofErr w:type="gramEnd"/>
+      <w:r>
+        <w:rPr>
+          <w:rFonts w:hint="eastAsia"/>
+        </w:rPr>
+        <w:t>、抓耳挠腮、跷二郎腿这些都是很不文雅的坐姿。其三，优美的走姿。走路的姿势要优美，其共同的特点是：步伐稳健有节奏，步长适当，走路速度适中，行走路线笔直，抬头挺胸收腹，腰背笔直。切记不能外八字或内八字。女秘书穿着高跟鞋走路的时候，一定不要发出鞋跟与地面碰撞的声音</w:t>
       </w:r>
       <w:r>
         <w:rPr>
@@ -3649,14 +2411,14 @@
         <w:pStyle w:val="2"/>
         <w:spacing w:after="62"/>
       </w:pPr>
-      <w:bookmarkStart w:id="12" w:name="_Toc480277284"/>
+      <w:bookmarkStart w:id="13" w:name="_Toc480277284"/>
       <w:r>
         <w:rPr>
           <w:rFonts w:hint="eastAsia"/>
         </w:rPr>
         <w:t>（二）优美的内在形象</w:t>
       </w:r>
-      <w:bookmarkEnd w:id="12"/>
+      <w:bookmarkEnd w:id="13"/>
     </w:p>
     <w:p>
       <w:pPr>
@@ -3680,7 +2442,7 @@
         <w:pStyle w:val="3"/>
         <w:spacing w:after="62"/>
       </w:pPr>
-      <w:bookmarkStart w:id="13" w:name="_Toc480277285"/>
+      <w:bookmarkStart w:id="14" w:name="_Toc480277285"/>
       <w:r>
         <w:rPr>
           <w:rFonts w:hint="eastAsia"/>
@@ -3700,7 +2462,7 @@
         </w:rPr>
         <w:t>知识能力素质</w:t>
       </w:r>
-      <w:bookmarkEnd w:id="13"/>
+      <w:bookmarkEnd w:id="14"/>
     </w:p>
     <w:p>
       <w:pPr>
@@ -3744,7 +2506,7 @@
         <w:pStyle w:val="3"/>
         <w:spacing w:after="62"/>
       </w:pPr>
-      <w:bookmarkStart w:id="14" w:name="_Toc480277286"/>
+      <w:bookmarkStart w:id="15" w:name="_Toc480277286"/>
       <w:r>
         <w:rPr>
           <w:rFonts w:hint="eastAsia"/>
@@ -3764,15 +2526,12 @@
         </w:rPr>
         <w:t>职业道德素养</w:t>
       </w:r>
-      <w:bookmarkEnd w:id="14"/>
+      <w:bookmarkEnd w:id="15"/>
     </w:p>
     <w:p>
       <w:pPr>
         <w:pStyle w:val="a6"/>
         <w:ind w:firstLine="480"/>
-        <w:rPr>
-          <w:rFonts w:hint="eastAsia"/>
-        </w:rPr>
       </w:pPr>
       <w:r>
         <w:rPr>
@@ -3784,7 +2543,7 @@
     <w:p>
       <w:pPr>
         <w:pStyle w:val="a6"/>
-        <w:ind w:firstLineChars="0" w:firstLine="0"/>
+        <w:ind w:firstLineChars="0"/>
       </w:pPr>
       <w:r>
         <w:rPr>
@@ -3801,7 +2560,7 @@
         <w:pStyle w:val="3"/>
         <w:spacing w:after="62"/>
       </w:pPr>
-      <w:bookmarkStart w:id="15" w:name="_Toc480277287"/>
+      <w:bookmarkStart w:id="16" w:name="_Toc480277287"/>
       <w:r>
         <w:rPr>
           <w:rFonts w:hint="eastAsia"/>
@@ -3815,7 +2574,7 @@
       <w:r>
         <w:t>良好的精神面貌</w:t>
       </w:r>
-      <w:bookmarkEnd w:id="15"/>
+      <w:bookmarkEnd w:id="16"/>
     </w:p>
     <w:p>
       <w:pPr>
@@ -3847,7 +2606,7 @@
         <w:pStyle w:val="3"/>
         <w:spacing w:after="62"/>
       </w:pPr>
-      <w:bookmarkStart w:id="16" w:name="_Toc480277288"/>
+      <w:bookmarkStart w:id="17" w:name="_Toc480277288"/>
       <w:r>
         <w:rPr>
           <w:rFonts w:hint="eastAsia"/>
@@ -3860,7 +2619,7 @@
         </w:rPr>
         <w:t>个人综合能力</w:t>
       </w:r>
-      <w:bookmarkEnd w:id="16"/>
+      <w:bookmarkEnd w:id="17"/>
     </w:p>
     <w:p>
       <w:pPr>
@@ -3884,7 +2643,7 @@
         <w:pStyle w:val="1"/>
         <w:spacing w:before="156" w:after="218"/>
       </w:pPr>
-      <w:bookmarkStart w:id="17" w:name="_Toc480277289"/>
+      <w:bookmarkStart w:id="18" w:name="_Toc480277289"/>
       <w:r>
         <w:rPr>
           <w:rFonts w:hint="eastAsia"/>
@@ -3894,7 +2653,7 @@
       <w:r>
         <w:t>、结论</w:t>
       </w:r>
-      <w:bookmarkEnd w:id="17"/>
+      <w:bookmarkEnd w:id="18"/>
     </w:p>
     <w:p>
       <w:pPr>
@@ -3904,7 +2663,35 @@
         <w:rPr>
           <w:rFonts w:hint="eastAsia"/>
         </w:rPr>
-        <w:t>当今社会，信息、知识、技术的更新和发展不断加快，经济的全球化，政治的多极化，文化的多元化和信息的网络化成为这个社会的主要特征。这种新的变化正在慢慢改变着秘书人员的工作模式，秘书人员在企事业单位中的重要性也越来越突出。秘书不再仅仅是领导的参谋和办事人员，他们的工作范围和对象已经发生了较大变化，不再是简单的做文员工作，而是需要在不同情况下扮演着不同的角色。社会各界对秘书人才的要求也不只是过硬的业务能力，更需要综合素质。要想成为一名优秀的秘书，在激烈的职场竞争中稳步前进，秘书人员必须内外兼修，不仅要业务素质过硬，还要有高尚的道德素养、恰当的职场礼仪以及良好的职业形象等。良好的职业形象对于秘书的职业发展生涯极为重要。良好的秘书形象不仅能提升秘书人员的自身价值，还能提高自己的职业素养。秘书人员要努力从内在和外在两方面来提升自己，树立良好的职业形象，展现出现代秘书所应有的职业风貌，在秘书职业生涯的道路上稳步前进</w:t>
+        <w:t>当今社会，信息、知识、技术的更新和发展不断加快，经济的全球化，政治的多极化，文化的多元化和信息的网络化成为这个社会的主要特征。这种新的变化正在慢慢改变着秘书人员的工作模式，秘书人员在企事业单位中的重要性也越来越突出。秘书不再仅仅是领导的参谋和办事人员，他们的工作范围和对象已经发生了较大变化，不再是简单的做文员工作，而是需要在不同情况下扮演着不同的角色。社会各界对秘书人才的要求也不只是过硬的业务能力，更需要综合素质。要想成为一名优秀的秘书，在激烈</w:t>
+      </w:r>
+      <w:proofErr w:type="gramStart"/>
+      <w:r>
+        <w:rPr>
+          <w:rFonts w:hint="eastAsia"/>
+        </w:rPr>
+        <w:t>的职场竞争</w:t>
+      </w:r>
+      <w:proofErr w:type="gramEnd"/>
+      <w:r>
+        <w:rPr>
+          <w:rFonts w:hint="eastAsia"/>
+        </w:rPr>
+        <w:t>中稳步前进，秘书人员必须内外兼修，不仅要业务素质过硬，还要有高尚的道德素养、恰当</w:t>
+      </w:r>
+      <w:proofErr w:type="gramStart"/>
+      <w:r>
+        <w:rPr>
+          <w:rFonts w:hint="eastAsia"/>
+        </w:rPr>
+        <w:t>的职场礼仪</w:t>
+      </w:r>
+      <w:proofErr w:type="gramEnd"/>
+      <w:r>
+        <w:rPr>
+          <w:rFonts w:hint="eastAsia"/>
+        </w:rPr>
+        <w:t>以及良好的职业形象等。良好的职业形象对于秘书的职业发展生涯极为重要。良好的秘书形象不仅能提升秘书人员的自身价值，还能提高自己的职业素养。秘书人员要努力从内在和外在两方面来提升自己，树立良好的职业形象，展现出现代秘书所应有的职业风貌，在秘书职业生涯的道路上稳步前进</w:t>
       </w:r>
       <w:r>
         <w:t>。</w:t>
@@ -3920,7 +2707,7 @@
         <w:pStyle w:val="1"/>
         <w:spacing w:before="156" w:after="218"/>
       </w:pPr>
-      <w:bookmarkStart w:id="18" w:name="_Toc480277290"/>
+      <w:bookmarkStart w:id="19" w:name="_Toc480277290"/>
       <w:r>
         <w:rPr>
           <w:rFonts w:hint="eastAsia"/>
@@ -3929,8 +2716,6 @@
         </w:rPr>
         <w:t>参考文献</w:t>
       </w:r>
-      <w:bookmarkStart w:id="19" w:name="_GoBack"/>
-      <w:bookmarkEnd w:id="18"/>
       <w:bookmarkEnd w:id="19"/>
     </w:p>
     <w:p>
@@ -3948,8 +2733,42 @@
           <w:sz w:val="21"/>
           <w:szCs w:val="21"/>
         </w:rPr>
-        <w:t>[1]李力.秘书职业生涯规划[J].六盘水师范高等专科学校学报,2006,18(1):35-38.</w:t>
-      </w:r>
+        <w:t>[1]李力.秘书职业生涯规划[J].</w:t>
+      </w:r>
+      <w:r>
+        <w:rPr>
+          <w:rFonts w:asciiTheme="minorEastAsia" w:eastAsiaTheme="minorEastAsia" w:hAnsiTheme="minorEastAsia" w:hint="eastAsia"/>
+          <w:sz w:val="21"/>
+          <w:szCs w:val="21"/>
+        </w:rPr>
+        <w:t>六盘水</w:t>
+      </w:r>
+      <w:r>
+        <w:rPr>
+          <w:rFonts w:asciiTheme="minorEastAsia" w:eastAsiaTheme="minorEastAsia" w:hAnsiTheme="minorEastAsia" w:hint="eastAsia"/>
+          <w:sz w:val="21"/>
+          <w:szCs w:val="21"/>
+        </w:rPr>
+        <w:t>:</w:t>
+      </w:r>
+      <w:r>
+        <w:rPr>
+          <w:rFonts w:asciiTheme="minorEastAsia" w:eastAsiaTheme="minorEastAsia" w:hAnsiTheme="minorEastAsia" w:hint="eastAsia"/>
+          <w:sz w:val="21"/>
+          <w:szCs w:val="21"/>
+        </w:rPr>
+        <w:t>六盘水师范高等专科学校学报,2006,18(1):</w:t>
+      </w:r>
+      <w:proofErr w:type="gramStart"/>
+      <w:r>
+        <w:rPr>
+          <w:rFonts w:asciiTheme="minorEastAsia" w:eastAsiaTheme="minorEastAsia" w:hAnsiTheme="minorEastAsia" w:hint="eastAsia"/>
+          <w:sz w:val="21"/>
+          <w:szCs w:val="21"/>
+        </w:rPr>
+        <w:t>35-38.</w:t>
+      </w:r>
+      <w:proofErr w:type="gramEnd"/>
     </w:p>
     <w:p>
       <w:pPr>
@@ -3966,8 +2785,34 @@
           <w:sz w:val="21"/>
           <w:szCs w:val="21"/>
         </w:rPr>
-        <w:t>[2]魏景霞.高校文秘专业开设秘书形象塑造课程的思考[J].中州大学学报,2012,29(2):97-100.</w:t>
-      </w:r>
+        <w:t>[2]魏景霞.高校文秘专业开设秘书形象塑造课程的思考[J].</w:t>
+      </w:r>
+      <w:r>
+        <w:rPr>
+          <w:rFonts w:asciiTheme="minorEastAsia" w:eastAsiaTheme="minorEastAsia" w:hAnsiTheme="minorEastAsia" w:hint="eastAsia"/>
+          <w:sz w:val="21"/>
+          <w:szCs w:val="21"/>
+        </w:rPr>
+        <w:t>广州：</w:t>
+      </w:r>
+      <w:r>
+        <w:rPr>
+          <w:rFonts w:asciiTheme="minorEastAsia" w:eastAsiaTheme="minorEastAsia" w:hAnsiTheme="minorEastAsia" w:hint="eastAsia"/>
+          <w:sz w:val="21"/>
+          <w:szCs w:val="21"/>
+        </w:rPr>
+        <w:t>中州大学学报,2012,29(2):</w:t>
+      </w:r>
+      <w:proofErr w:type="gramStart"/>
+      <w:r>
+        <w:rPr>
+          <w:rFonts w:asciiTheme="minorEastAsia" w:eastAsiaTheme="minorEastAsia" w:hAnsiTheme="minorEastAsia" w:hint="eastAsia"/>
+          <w:sz w:val="21"/>
+          <w:szCs w:val="21"/>
+        </w:rPr>
+        <w:t>97-100.</w:t>
+      </w:r>
+      <w:proofErr w:type="gramEnd"/>
     </w:p>
     <w:p>
       <w:pPr>
@@ -3984,8 +2829,34 @@
           <w:sz w:val="21"/>
           <w:szCs w:val="21"/>
         </w:rPr>
-        <w:t>[3]曹秀丽.论秘书形象的塑造[J].池州师专学报,2005,19(4):90-93.</w:t>
-      </w:r>
+        <w:t>[3]曹秀丽.论秘书形象的塑造[J].</w:t>
+      </w:r>
+      <w:r>
+        <w:rPr>
+          <w:rFonts w:asciiTheme="minorEastAsia" w:eastAsiaTheme="minorEastAsia" w:hAnsiTheme="minorEastAsia" w:hint="eastAsia"/>
+          <w:sz w:val="21"/>
+          <w:szCs w:val="21"/>
+        </w:rPr>
+        <w:t>池州：</w:t>
+      </w:r>
+      <w:r>
+        <w:rPr>
+          <w:rFonts w:asciiTheme="minorEastAsia" w:eastAsiaTheme="minorEastAsia" w:hAnsiTheme="minorEastAsia" w:hint="eastAsia"/>
+          <w:sz w:val="21"/>
+          <w:szCs w:val="21"/>
+        </w:rPr>
+        <w:t>池州师专学报,2005,19(4):</w:t>
+      </w:r>
+      <w:proofErr w:type="gramStart"/>
+      <w:r>
+        <w:rPr>
+          <w:rFonts w:asciiTheme="minorEastAsia" w:eastAsiaTheme="minorEastAsia" w:hAnsiTheme="minorEastAsia" w:hint="eastAsia"/>
+          <w:sz w:val="21"/>
+          <w:szCs w:val="21"/>
+        </w:rPr>
+        <w:t>90-93.</w:t>
+      </w:r>
+      <w:proofErr w:type="gramEnd"/>
     </w:p>
     <w:p>
       <w:pPr>
@@ -4002,8 +2873,34 @@
           <w:sz w:val="21"/>
           <w:szCs w:val="21"/>
         </w:rPr>
-        <w:t>[4]胡祥鸿.秘书形象功能与仪态设计[J].秘书之友,2014,(4):41-43.</w:t>
-      </w:r>
+        <w:t>[4]胡祥鸿.秘书形象功能与仪态设计[J].</w:t>
+      </w:r>
+      <w:r>
+        <w:rPr>
+          <w:rFonts w:asciiTheme="minorEastAsia" w:eastAsiaTheme="minorEastAsia" w:hAnsiTheme="minorEastAsia" w:hint="eastAsia"/>
+          <w:sz w:val="21"/>
+          <w:szCs w:val="21"/>
+        </w:rPr>
+        <w:t>兰州：</w:t>
+      </w:r>
+      <w:r>
+        <w:rPr>
+          <w:rFonts w:asciiTheme="minorEastAsia" w:eastAsiaTheme="minorEastAsia" w:hAnsiTheme="minorEastAsia" w:hint="eastAsia"/>
+          <w:sz w:val="21"/>
+          <w:szCs w:val="21"/>
+        </w:rPr>
+        <w:t>秘书之友,2014,(4):</w:t>
+      </w:r>
+      <w:proofErr w:type="gramStart"/>
+      <w:r>
+        <w:rPr>
+          <w:rFonts w:asciiTheme="minorEastAsia" w:eastAsiaTheme="minorEastAsia" w:hAnsiTheme="minorEastAsia" w:hint="eastAsia"/>
+          <w:sz w:val="21"/>
+          <w:szCs w:val="21"/>
+        </w:rPr>
+        <w:t>41-43.</w:t>
+      </w:r>
+      <w:proofErr w:type="gramEnd"/>
     </w:p>
     <w:p>
       <w:pPr>
@@ -4020,8 +2917,34 @@
           <w:sz w:val="21"/>
           <w:szCs w:val="21"/>
         </w:rPr>
-        <w:t>[5]李慧芳.秘书形象礼仪教学的困境与突围[J].文教资料,2016,(11):164-165.</w:t>
-      </w:r>
+        <w:t>[5]李慧芳.秘书形象礼仪教学的困境与突围[J].</w:t>
+      </w:r>
+      <w:r>
+        <w:rPr>
+          <w:rFonts w:asciiTheme="minorEastAsia" w:eastAsiaTheme="minorEastAsia" w:hAnsiTheme="minorEastAsia" w:hint="eastAsia"/>
+          <w:sz w:val="21"/>
+          <w:szCs w:val="21"/>
+        </w:rPr>
+        <w:t>南京：</w:t>
+      </w:r>
+      <w:r>
+        <w:rPr>
+          <w:rFonts w:asciiTheme="minorEastAsia" w:eastAsiaTheme="minorEastAsia" w:hAnsiTheme="minorEastAsia" w:hint="eastAsia"/>
+          <w:sz w:val="21"/>
+          <w:szCs w:val="21"/>
+        </w:rPr>
+        <w:t>文教资料,2016,(11):</w:t>
+      </w:r>
+      <w:proofErr w:type="gramStart"/>
+      <w:r>
+        <w:rPr>
+          <w:rFonts w:asciiTheme="minorEastAsia" w:eastAsiaTheme="minorEastAsia" w:hAnsiTheme="minorEastAsia" w:hint="eastAsia"/>
+          <w:sz w:val="21"/>
+          <w:szCs w:val="21"/>
+        </w:rPr>
+        <w:t>164-165.</w:t>
+      </w:r>
+      <w:proofErr w:type="gramEnd"/>
     </w:p>
     <w:p>
       <w:pPr>
@@ -4038,8 +2961,34 @@
           <w:sz w:val="21"/>
           <w:szCs w:val="21"/>
         </w:rPr>
-        <w:t>[6]王化.浅谈商务秘书职业形象的塑造[J].改革与战略,2005,(5):125-127.</w:t>
-      </w:r>
+        <w:t>[6]王化.浅谈商务秘书职业形象的塑造[J].</w:t>
+      </w:r>
+      <w:r>
+        <w:rPr>
+          <w:rFonts w:asciiTheme="minorEastAsia" w:eastAsiaTheme="minorEastAsia" w:hAnsiTheme="minorEastAsia" w:hint="eastAsia"/>
+          <w:sz w:val="21"/>
+          <w:szCs w:val="21"/>
+        </w:rPr>
+        <w:t>南宁：</w:t>
+      </w:r>
+      <w:r>
+        <w:rPr>
+          <w:rFonts w:asciiTheme="minorEastAsia" w:eastAsiaTheme="minorEastAsia" w:hAnsiTheme="minorEastAsia" w:hint="eastAsia"/>
+          <w:sz w:val="21"/>
+          <w:szCs w:val="21"/>
+        </w:rPr>
+        <w:t>改革与战略,2005,(5):</w:t>
+      </w:r>
+      <w:proofErr w:type="gramStart"/>
+      <w:r>
+        <w:rPr>
+          <w:rFonts w:asciiTheme="minorEastAsia" w:eastAsiaTheme="minorEastAsia" w:hAnsiTheme="minorEastAsia" w:hint="eastAsia"/>
+          <w:sz w:val="21"/>
+          <w:szCs w:val="21"/>
+        </w:rPr>
+        <w:t>125-127.</w:t>
+      </w:r>
+      <w:proofErr w:type="gramEnd"/>
     </w:p>
     <w:p>
       <w:pPr>
@@ -4056,7 +3005,23 @@
           <w:sz w:val="21"/>
           <w:szCs w:val="21"/>
         </w:rPr>
-        <w:t>[7]徐小雅.商务秘书形象塑造应注意的问题[J].求知导刊,2015,(3):109.</w:t>
+        <w:t>[7]徐小雅.商务秘书形象塑造应注意的问题[J].</w:t>
+      </w:r>
+      <w:r>
+        <w:rPr>
+          <w:rFonts w:asciiTheme="minorEastAsia" w:eastAsiaTheme="minorEastAsia" w:hAnsiTheme="minorEastAsia" w:hint="eastAsia"/>
+          <w:sz w:val="21"/>
+          <w:szCs w:val="21"/>
+        </w:rPr>
+        <w:t>桂林：</w:t>
+      </w:r>
+      <w:r>
+        <w:rPr>
+          <w:rFonts w:asciiTheme="minorEastAsia" w:eastAsiaTheme="minorEastAsia" w:hAnsiTheme="minorEastAsia" w:hint="eastAsia"/>
+          <w:sz w:val="21"/>
+          <w:szCs w:val="21"/>
+        </w:rPr>
+        <w:t>求知导刊,2015,(3):109.</w:t>
       </w:r>
     </w:p>
     <w:p>
@@ -4074,8 +3039,34 @@
           <w:sz w:val="21"/>
           <w:szCs w:val="21"/>
         </w:rPr>
-        <w:t>[8]王晓艳.小议秘书形象的塑造[J].艺术时尚（下旬刊）,2014,(8):119-120.</w:t>
-      </w:r>
+        <w:t>[8]王晓艳.小议秘书形象的塑造[J].</w:t>
+      </w:r>
+      <w:r>
+        <w:rPr>
+          <w:rFonts w:asciiTheme="minorEastAsia" w:eastAsiaTheme="minorEastAsia" w:hAnsiTheme="minorEastAsia" w:hint="eastAsia"/>
+          <w:sz w:val="21"/>
+          <w:szCs w:val="21"/>
+        </w:rPr>
+        <w:t>南京：</w:t>
+      </w:r>
+      <w:r>
+        <w:rPr>
+          <w:rFonts w:asciiTheme="minorEastAsia" w:eastAsiaTheme="minorEastAsia" w:hAnsiTheme="minorEastAsia" w:hint="eastAsia"/>
+          <w:sz w:val="21"/>
+          <w:szCs w:val="21"/>
+        </w:rPr>
+        <w:t>艺术时尚（下旬刊）,2014,(8):</w:t>
+      </w:r>
+      <w:proofErr w:type="gramStart"/>
+      <w:r>
+        <w:rPr>
+          <w:rFonts w:asciiTheme="minorEastAsia" w:eastAsiaTheme="minorEastAsia" w:hAnsiTheme="minorEastAsia" w:hint="eastAsia"/>
+          <w:sz w:val="21"/>
+          <w:szCs w:val="21"/>
+        </w:rPr>
+        <w:t>119-120.</w:t>
+      </w:r>
+      <w:proofErr w:type="gramEnd"/>
     </w:p>
     <w:p>
       <w:pPr>
@@ -4092,7 +3083,35 @@
           <w:sz w:val="21"/>
           <w:szCs w:val="21"/>
         </w:rPr>
-        <w:t>[9]王雯雯.新时代对国企秘书岗位要求的新变化[J].中外企业家,2015,(15):108.</w:t>
+        <w:t>[9]王雯雯.新时代对国企秘书岗位要求的新变化[J].</w:t>
+      </w:r>
+      <w:r>
+        <w:rPr>
+          <w:rFonts w:ascii="Arial" w:hAnsi="Arial" w:cs="Arial"/>
+          <w:color w:val="333333"/>
+          <w:sz w:val="21"/>
+          <w:szCs w:val="21"/>
+          <w:shd w:val="clear" w:color="auto" w:fill="FFFFFF"/>
+        </w:rPr>
+        <w:t>哈尔滨</w:t>
+      </w:r>
+      <w:r>
+        <w:rPr>
+          <w:rFonts w:ascii="Arial" w:hAnsi="Arial" w:cs="Arial" w:hint="eastAsia"/>
+          <w:color w:val="333333"/>
+          <w:sz w:val="21"/>
+          <w:szCs w:val="21"/>
+          <w:shd w:val="clear" w:color="auto" w:fill="FFFFFF"/>
+        </w:rPr>
+        <w:t>：</w:t>
+      </w:r>
+      <w:r>
+        <w:rPr>
+          <w:rFonts w:asciiTheme="minorEastAsia" w:eastAsiaTheme="minorEastAsia" w:hAnsiTheme="minorEastAsia" w:hint="eastAsia"/>
+          <w:sz w:val="21"/>
+          <w:szCs w:val="21"/>
+        </w:rPr>
+        <w:t>中外企业家,2015,(15):108.</w:t>
       </w:r>
     </w:p>
     <w:p>
@@ -4178,6 +3197,7 @@
         <w:docPartUnique/>
       </w:docPartObj>
     </w:sdtPr>
+    <w:sdtEndPr/>
     <w:sdtContent>
       <w:p>
         <w:pPr>
@@ -4198,7 +3218,7 @@
             <w:noProof/>
             <w:lang w:val="zh-CN"/>
           </w:rPr>
-          <w:t>9</w:t>
+          <w:t>6</w:t>
         </w:r>
         <w:r>
           <w:fldChar w:fldCharType="end"/>
@@ -6434,7 +5454,7 @@
 </file>
 
 <file path=customXml/itemProps1.xml><?xml version="1.0" encoding="utf-8"?>
-<ds:datastoreItem xmlns:ds="http://schemas.openxmlformats.org/officeDocument/2006/customXml" ds:itemID="{977A89C4-B9E6-4DB6-AECE-A4D29EA9B667}">
+<ds:datastoreItem xmlns:ds="http://schemas.openxmlformats.org/officeDocument/2006/customXml" ds:itemID="{03398235-D13F-4B16-B130-92851541D2B4}">
   <ds:schemaRefs>
     <ds:schemaRef ds:uri="http://schemas.openxmlformats.org/officeDocument/2006/bibliography"/>
   </ds:schemaRefs>

--- a/paper_yjy.docx
+++ b/paper_yjy.docx
@@ -844,7 +844,6 @@
           <w:b/>
           <w:sz w:val="28"/>
           <w:szCs w:val="30"/>
-          <w:u w:val="single"/>
         </w:rPr>
       </w:pPr>
       <w:r>
@@ -903,7 +902,27 @@
           <w:szCs w:val="30"/>
           <w:u w:val="single"/>
         </w:rPr>
-        <w:t xml:space="preserve">            </w:t>
+        <w:t xml:space="preserve">    4  </w:t>
+      </w:r>
+      <w:r>
+        <w:rPr>
+          <w:rFonts w:ascii="宋体" w:hAnsi="宋体" w:hint="eastAsia"/>
+          <w:b/>
+          <w:sz w:val="28"/>
+          <w:szCs w:val="30"/>
+          <w:u w:val="single"/>
+        </w:rPr>
+        <w:t xml:space="preserve"> </w:t>
+      </w:r>
+      <w:r>
+        <w:rPr>
+          <w:rFonts w:ascii="宋体" w:hAnsi="宋体" w:hint="eastAsia"/>
+          <w:b/>
+          <w:sz w:val="28"/>
+          <w:szCs w:val="30"/>
+          <w:u w:val="single"/>
+        </w:rPr>
+        <w:t xml:space="preserve"> </w:t>
       </w:r>
       <w:r>
         <w:rPr>
@@ -922,7 +941,7 @@
           <w:szCs w:val="30"/>
           <w:u w:val="single"/>
         </w:rPr>
-        <w:t xml:space="preserve">    </w:t>
+        <w:t xml:space="preserve">    20</w:t>
       </w:r>
       <w:r>
         <w:rPr>
@@ -942,7 +961,16 @@
           <w:szCs w:val="30"/>
           <w:u w:val="single"/>
         </w:rPr>
-        <w:t xml:space="preserve">  </w:t>
+        <w:t xml:space="preserve"> </w:t>
+      </w:r>
+      <w:r>
+        <w:rPr>
+          <w:rFonts w:ascii="宋体" w:hAnsi="宋体" w:hint="eastAsia"/>
+          <w:b/>
+          <w:sz w:val="28"/>
+          <w:szCs w:val="30"/>
+        </w:rPr>
+        <w:t>日</w:t>
       </w:r>
     </w:p>
     <w:p>
@@ -1380,7 +1408,21 @@
           <w:rFonts w:hint="eastAsia"/>
           <w:vertAlign w:val="superscript"/>
         </w:rPr>
-        <w:t>[9]</w:t>
+        <w:t>[</w:t>
+      </w:r>
+      <w:r>
+        <w:rPr>
+          <w:rFonts w:hint="eastAsia"/>
+          <w:vertAlign w:val="superscript"/>
+        </w:rPr>
+        <w:t>2</w:t>
+      </w:r>
+      <w:r>
+        <w:rPr>
+          <w:rFonts w:hint="eastAsia"/>
+          <w:vertAlign w:val="superscript"/>
+        </w:rPr>
+        <w:t>]</w:t>
       </w:r>
       <w:r>
         <w:rPr>
@@ -1393,7 +1435,21 @@
           <w:rFonts w:hint="eastAsia"/>
           <w:vertAlign w:val="superscript"/>
         </w:rPr>
-        <w:t>[6]</w:t>
+        <w:t>[</w:t>
+      </w:r>
+      <w:r>
+        <w:rPr>
+          <w:rFonts w:hint="eastAsia"/>
+          <w:vertAlign w:val="superscript"/>
+        </w:rPr>
+        <w:t>3</w:t>
+      </w:r>
+      <w:r>
+        <w:rPr>
+          <w:rFonts w:hint="eastAsia"/>
+          <w:vertAlign w:val="superscript"/>
+        </w:rPr>
+        <w:t>]</w:t>
       </w:r>
       <w:r>
         <w:rPr>
@@ -1424,7 +1480,21 @@
           <w:rFonts w:hint="eastAsia"/>
           <w:vertAlign w:val="superscript"/>
         </w:rPr>
-        <w:t>[7]</w:t>
+        <w:t>[</w:t>
+      </w:r>
+      <w:r>
+        <w:rPr>
+          <w:rFonts w:hint="eastAsia"/>
+          <w:vertAlign w:val="superscript"/>
+        </w:rPr>
+        <w:t>4</w:t>
+      </w:r>
+      <w:r>
+        <w:rPr>
+          <w:rFonts w:hint="eastAsia"/>
+          <w:vertAlign w:val="superscript"/>
+        </w:rPr>
+        <w:t>]</w:t>
       </w:r>
       <w:r>
         <w:rPr>
@@ -1451,7 +1521,21 @@
           <w:rFonts w:hint="eastAsia"/>
           <w:vertAlign w:val="superscript"/>
         </w:rPr>
-        <w:t>[3]</w:t>
+        <w:t>[</w:t>
+      </w:r>
+      <w:r>
+        <w:rPr>
+          <w:rFonts w:hint="eastAsia"/>
+          <w:vertAlign w:val="superscript"/>
+        </w:rPr>
+        <w:t>5</w:t>
+      </w:r>
+      <w:r>
+        <w:rPr>
+          <w:rFonts w:hint="eastAsia"/>
+          <w:vertAlign w:val="superscript"/>
+        </w:rPr>
+        <w:t>]</w:t>
       </w:r>
       <w:r>
         <w:rPr>
@@ -1475,7 +1559,21 @@
           <w:rFonts w:hint="eastAsia"/>
           <w:vertAlign w:val="superscript"/>
         </w:rPr>
-        <w:t>[11]</w:t>
+        <w:t>[</w:t>
+      </w:r>
+      <w:r>
+        <w:rPr>
+          <w:rFonts w:hint="eastAsia"/>
+          <w:vertAlign w:val="superscript"/>
+        </w:rPr>
+        <w:t>6</w:t>
+      </w:r>
+      <w:r>
+        <w:rPr>
+          <w:rFonts w:hint="eastAsia"/>
+          <w:vertAlign w:val="superscript"/>
+        </w:rPr>
+        <w:t>]</w:t>
       </w:r>
       <w:r>
         <w:rPr>
@@ -1499,7 +1597,21 @@
           <w:rFonts w:hint="eastAsia"/>
           <w:vertAlign w:val="superscript"/>
         </w:rPr>
-        <w:t>[3]</w:t>
+        <w:t>[</w:t>
+      </w:r>
+      <w:r>
+        <w:rPr>
+          <w:rFonts w:hint="eastAsia"/>
+          <w:vertAlign w:val="superscript"/>
+        </w:rPr>
+        <w:t>5</w:t>
+      </w:r>
+      <w:r>
+        <w:rPr>
+          <w:rFonts w:hint="eastAsia"/>
+          <w:vertAlign w:val="superscript"/>
+        </w:rPr>
+        <w:t>]</w:t>
       </w:r>
       <w:r>
         <w:rPr>
@@ -1512,7 +1624,21 @@
           <w:rFonts w:hint="eastAsia"/>
           <w:vertAlign w:val="superscript"/>
         </w:rPr>
-        <w:t>[7]</w:t>
+        <w:t>[</w:t>
+      </w:r>
+      <w:r>
+        <w:rPr>
+          <w:rFonts w:hint="eastAsia"/>
+          <w:vertAlign w:val="superscript"/>
+        </w:rPr>
+        <w:t>4</w:t>
+      </w:r>
+      <w:r>
+        <w:rPr>
+          <w:rFonts w:hint="eastAsia"/>
+          <w:vertAlign w:val="superscript"/>
+        </w:rPr>
+        <w:t>]</w:t>
       </w:r>
       <w:r>
         <w:rPr>
@@ -1525,7 +1651,21 @@
           <w:rFonts w:hint="eastAsia"/>
           <w:vertAlign w:val="superscript"/>
         </w:rPr>
-        <w:t>[6]</w:t>
+        <w:t>[</w:t>
+      </w:r>
+      <w:r>
+        <w:rPr>
+          <w:rFonts w:hint="eastAsia"/>
+          <w:vertAlign w:val="superscript"/>
+        </w:rPr>
+        <w:t>3</w:t>
+      </w:r>
+      <w:r>
+        <w:rPr>
+          <w:rFonts w:hint="eastAsia"/>
+          <w:vertAlign w:val="superscript"/>
+        </w:rPr>
+        <w:t>]</w:t>
       </w:r>
       <w:r>
         <w:rPr>
@@ -1538,7 +1678,21 @@
           <w:rFonts w:hint="eastAsia"/>
           <w:vertAlign w:val="superscript"/>
         </w:rPr>
-        <w:t>[4]</w:t>
+        <w:t>[</w:t>
+      </w:r>
+      <w:r>
+        <w:rPr>
+          <w:rFonts w:hint="eastAsia"/>
+          <w:vertAlign w:val="superscript"/>
+        </w:rPr>
+        <w:t>7</w:t>
+      </w:r>
+      <w:r>
+        <w:rPr>
+          <w:rFonts w:hint="eastAsia"/>
+          <w:vertAlign w:val="superscript"/>
+        </w:rPr>
+        <w:t>]</w:t>
       </w:r>
       <w:r>
         <w:rPr>
@@ -1551,7 +1705,21 @@
           <w:rFonts w:hint="eastAsia"/>
           <w:vertAlign w:val="superscript"/>
         </w:rPr>
-        <w:t>[1]</w:t>
+        <w:t>[</w:t>
+      </w:r>
+      <w:r>
+        <w:rPr>
+          <w:rFonts w:hint="eastAsia"/>
+          <w:vertAlign w:val="superscript"/>
+        </w:rPr>
+        <w:t>8</w:t>
+      </w:r>
+      <w:r>
+        <w:rPr>
+          <w:rFonts w:hint="eastAsia"/>
+          <w:vertAlign w:val="superscript"/>
+        </w:rPr>
+        <w:t>]</w:t>
       </w:r>
       <w:r>
         <w:rPr>
@@ -1564,7 +1732,35 @@
           <w:rFonts w:hint="eastAsia"/>
           <w:vertAlign w:val="superscript"/>
         </w:rPr>
-        <w:t>[2][5]</w:t>
+        <w:t>[</w:t>
+      </w:r>
+      <w:r>
+        <w:rPr>
+          <w:rFonts w:hint="eastAsia"/>
+          <w:vertAlign w:val="superscript"/>
+        </w:rPr>
+        <w:t>9</w:t>
+      </w:r>
+      <w:r>
+        <w:rPr>
+          <w:rFonts w:hint="eastAsia"/>
+          <w:vertAlign w:val="superscript"/>
+        </w:rPr>
+        <w:t>][</w:t>
+      </w:r>
+      <w:r>
+        <w:rPr>
+          <w:rFonts w:hint="eastAsia"/>
+          <w:vertAlign w:val="superscript"/>
+        </w:rPr>
+        <w:t>10</w:t>
+      </w:r>
+      <w:r>
+        <w:rPr>
+          <w:rFonts w:hint="eastAsia"/>
+          <w:vertAlign w:val="superscript"/>
+        </w:rPr>
+        <w:t>]</w:t>
       </w:r>
       <w:r>
         <w:rPr>
@@ -1645,20 +1841,78 @@
       <w:r>
         <w:t>。</w:t>
       </w:r>
-    </w:p>
-    <w:p>
-      <w:pPr>
-        <w:pStyle w:val="2"/>
-        <w:spacing w:after="62"/>
-      </w:pPr>
       <w:bookmarkStart w:id="3" w:name="_Toc480277275"/>
-      <w:r>
-        <w:rPr>
-          <w:rFonts w:hint="eastAsia"/>
-        </w:rPr>
-        <w:t>（一）展现个人素养</w:t>
+    </w:p>
+    <w:p>
+      <w:pPr>
+        <w:ind w:firstLine="480"/>
+      </w:pPr>
+      <w:r>
+        <w:rPr>
+          <w:rFonts w:hint="eastAsia"/>
+        </w:rPr>
+        <w:t>展现个人素养</w:t>
       </w:r>
       <w:bookmarkEnd w:id="3"/>
+      <w:r>
+        <w:rPr>
+          <w:rFonts w:hint="eastAsia"/>
+        </w:rPr>
+        <w:t>。</w:t>
+      </w:r>
+      <w:r>
+        <w:rPr>
+          <w:rFonts w:hint="eastAsia"/>
+        </w:rPr>
+        <w:t>秘书从业者在职业生涯中想要得到社会、公司、领导、同事的认可，把握住机遇，就需要拥有良好的秘书形象和独特的个人魅力。个人形象和魅力是影响他人的重要途径。他人通过对个人形象的直观感受，来决定是否愿意对对方深入了解，去进一步了解对方的内涵。有实验表明，超过九成的人在会晤的几分钟内就已经做出对一个人的判断，会面时第一印象在六秒种内就已经初步形成</w:t>
+      </w:r>
+      <w:r>
+        <w:rPr>
+          <w:rFonts w:hint="eastAsia"/>
+          <w:vertAlign w:val="superscript"/>
+        </w:rPr>
+        <w:t>[</w:t>
+      </w:r>
+      <w:r>
+        <w:rPr>
+          <w:rFonts w:hint="eastAsia"/>
+          <w:vertAlign w:val="superscript"/>
+        </w:rPr>
+        <w:t>3</w:t>
+      </w:r>
+      <w:r>
+        <w:rPr>
+          <w:rFonts w:hint="eastAsia"/>
+          <w:vertAlign w:val="superscript"/>
+        </w:rPr>
+        <w:t>]</w:t>
+      </w:r>
+      <w:r>
+        <w:rPr>
+          <w:rFonts w:hint="eastAsia"/>
+        </w:rPr>
+        <w:t>。第一印象在初次见面中至关重要，它在很大程度上会影响到会面者对自身的评价和看法。而这都是在初次会面仅仅从外表和简单的言行判断的。由此可见，形象对一个人的重要性。对秘书而言，更是如此。除了第一印象之外，在会面中，言行举止占有个人印象的</w:t>
+      </w:r>
+      <w:r>
+        <w:rPr>
+          <w:rFonts w:hint="eastAsia"/>
+        </w:rPr>
+        <w:t>38%</w:t>
+      </w:r>
+      <w:r>
+        <w:rPr>
+          <w:rFonts w:hint="eastAsia"/>
+        </w:rPr>
+        <w:t>。如果说第一印象决定了他人对你的看法，后续的言谈举止则会透漏出一些内在素养。言谈举止可以看出个人的性格和心理状态。健谈的人在交谈中就可以看到他的自信</w:t>
+      </w:r>
+      <w:bookmarkStart w:id="4" w:name="_GoBack"/>
+      <w:bookmarkEnd w:id="4"/>
+      <w:r>
+        <w:rPr>
+          <w:rFonts w:hint="eastAsia"/>
+        </w:rPr>
+        <w:t>和从容，绅士的人在言行中透漏出他的礼貌和谦让。一个人的精神风貌会通过言谈举止透漏出来，外在的形象也能一定程度上反映出内在的修为。例如正确的站姿可以表现出自信心，也能强化说服力，而怯懦的言语使人感到不可信，引起别人的质疑。</w:t>
+      </w:r>
     </w:p>
     <w:p>
       <w:pPr>
@@ -1668,33 +1922,12 @@
         <w:rPr>
           <w:rFonts w:hint="eastAsia"/>
         </w:rPr>
-        <w:t>秘书从业者在职业生涯中想要得到社会、公司、领导、同事的认可，把握住机遇，就需要拥有良好的秘书形象和独特的个人魅力。个人形象和魅力是影响他人的重要途径。他人通过对个人形象的直观感受，来决定是否愿意对对方深入了解，去进一步了解对方的内涵。有实验表明，超过九成的人在会晤的几分钟内就已经做出对一个人的判断，会面时第一印象在六秒种内就已经初步形成</w:t>
-      </w:r>
-      <w:r>
-        <w:rPr>
-          <w:rFonts w:hint="eastAsia"/>
-          <w:vertAlign w:val="superscript"/>
-        </w:rPr>
-        <w:t>[6]</w:t>
-      </w:r>
-      <w:r>
-        <w:rPr>
-          <w:rFonts w:hint="eastAsia"/>
-        </w:rPr>
-        <w:t>。第一印象在初次见面中至关重要，它在很大程度上会影响到会面者对自身的评价和看法。而这都是在初次会面仅仅从外表和简单的言行判断的。由此可见，形象对一个人的重要性。对秘书而言，更是如此。除了第一印象之外，在会面中，言行举止占有个人印象的</w:t>
-      </w:r>
-      <w:r>
-        <w:rPr>
-          <w:rFonts w:hint="eastAsia"/>
-        </w:rPr>
-        <w:t>38%</w:t>
-      </w:r>
-      <w:r>
-        <w:rPr>
-          <w:rFonts w:hint="eastAsia"/>
-        </w:rPr>
-        <w:t>。如果说第一印象决定了他人对你的看法，后续的言谈举止则会透漏出一些内在素养。言谈举止可以看出个人的性格和心理状态。健谈的人在交谈中就可以看到他的自信和从容，绅士的人在言行中透漏出他的礼貌和谦让。一个人的精神风貌会通过言谈举止透漏出来，外在的形象也能一定程度上反映出内在的修为。例如正确的站姿可以表现出自信心，也能强化说服力，而怯懦的言语使人感到不可信，引起别人的质疑。</w:t>
-      </w:r>
+        <w:t>个人形象既是外在形象的直接体现，也是内在素质和修养的映射。对于秘书职业来说，个人形象犹为重要。在和同事、领导的相处中，秘书形象所展现出的良好个人素养会使自己更容易获得别人的认可与信任，让工作更顺利地进行。在日常的组织协调工作中，以“您好”开头的问候，身体前倾的专心倾听，一个真诚的微笑，都会让你与领导和基层的沟通更加顺利，组织策划类的工作也能更好地开展</w:t>
+      </w:r>
+      <w:r>
+        <w:t>。</w:t>
+      </w:r>
+      <w:bookmarkStart w:id="5" w:name="_Toc480277276"/>
     </w:p>
     <w:p>
       <w:pPr>
@@ -1704,62 +1937,38 @@
         <w:rPr>
           <w:rFonts w:hint="eastAsia"/>
         </w:rPr>
-        <w:t>个人形象既是外在形象的直接体现，也是内在素质和修养的映射。对于秘书职业来说，个人形象犹为重要。在和同事、领导的相处中，秘书形象所展现出的良好个人素养会使自己更容易获得别人的认可与信任，让工作更顺利地进行。在日常的组织协调工作中，以“您好”开头的问候，身体前倾的专心倾听，一个真诚的微笑，都会让你与领导和基层的沟通更加顺利，组织策划类的工作也能更好地开展</w:t>
-      </w:r>
-      <w:r>
+        <w:t>改善</w:t>
+      </w:r>
+      <w:r>
+        <w:rPr>
+          <w:rFonts w:hint="eastAsia"/>
+        </w:rPr>
+        <w:t>人际关系</w:t>
+      </w:r>
+      <w:bookmarkEnd w:id="5"/>
+      <w:r>
+        <w:rPr>
+          <w:rFonts w:hint="eastAsia"/>
+        </w:rPr>
         <w:t>。</w:t>
       </w:r>
-    </w:p>
-    <w:p>
-      <w:pPr>
-        <w:pStyle w:val="2"/>
-        <w:spacing w:after="62"/>
-      </w:pPr>
-      <w:bookmarkStart w:id="4" w:name="_Toc480277276"/>
-      <w:r>
-        <w:rPr>
-          <w:rFonts w:hint="eastAsia"/>
-        </w:rPr>
-        <w:t>（二</w:t>
-      </w:r>
-      <w:r>
-        <w:t>）</w:t>
-      </w:r>
-      <w:r>
-        <w:rPr>
-          <w:rFonts w:hint="eastAsia"/>
-        </w:rPr>
-        <w:t>改善</w:t>
-      </w:r>
-      <w:r>
-        <w:rPr>
-          <w:rFonts w:hint="eastAsia"/>
-        </w:rPr>
-        <w:t>人际关系</w:t>
-      </w:r>
-      <w:bookmarkEnd w:id="4"/>
-    </w:p>
-    <w:p>
-      <w:pPr>
-        <w:ind w:firstLine="480"/>
-      </w:pPr>
-      <w:r>
-        <w:rPr>
-          <w:rFonts w:hint="eastAsia"/>
-        </w:rPr>
-        <w:t>秘书在领导工作中起到至关重要的作用。在企业内，良好的人际关系可以帮</w:t>
+      <w:r>
+        <w:rPr>
+          <w:rFonts w:hint="eastAsia"/>
+        </w:rPr>
+        <w:t>秘书在领导工作中起到至关重要的作用。在企业内，良好的人际关系可以帮助秘书营造轻快的工作氛围，使公司活力满满；提升沟通效率，帮助高层和基层建立和谐的关系。良好的形象可以全面展示秘书的个人素养和个</w:t>
       </w:r>
       <w:r>
         <w:rPr>
           <w:rFonts w:hint="eastAsia"/>
         </w:rPr>
         <w:lastRenderedPageBreak/>
-        <w:t>助秘书营造轻快的工作氛围，使公司活力满满；提升沟通效率，帮助高层和基层建立和谐的关系。良好的形象可以全面展示秘书的个人素养和个人魅力，极大地提升沟通效率和秘书自身的交际能力。对于商务秘书来说，秘书形象直接决定了公司与客户的人际关系，影响和客户的沟通效率。良好的秘书形象可以帮助公司获取更多的潜在客户，使公司获益。</w:t>
-      </w:r>
-    </w:p>
-    <w:p>
-      <w:pPr>
-        <w:ind w:firstLine="480"/>
+        <w:t>人魅力，极大地提升沟通效率和秘书自身的交际能力。对于商务秘书来说，秘书形象直接决定了公司与客户的人际关系，影响和客户的沟通效率。良好的秘书形象可以帮助公司获取更多的潜在客户，使公司获益。</w:t>
+      </w:r>
+    </w:p>
+    <w:p>
+      <w:pPr>
+        <w:ind w:firstLine="482"/>
       </w:pPr>
       <w:r>
         <w:rPr>
@@ -1776,34 +1985,31 @@
       <w:r>
         <w:t>。</w:t>
       </w:r>
-    </w:p>
-    <w:p>
-      <w:pPr>
-        <w:pStyle w:val="2"/>
-        <w:spacing w:after="62"/>
-      </w:pPr>
-      <w:bookmarkStart w:id="5" w:name="_Toc480277277"/>
-      <w:r>
-        <w:rPr>
-          <w:rFonts w:hint="eastAsia"/>
-        </w:rPr>
-        <w:t>（三</w:t>
-      </w:r>
-      <w:r>
-        <w:t>）</w:t>
-      </w:r>
+      <w:bookmarkStart w:id="6" w:name="_Toc480277277"/>
+      <w:r>
+        <w:rPr>
+          <w:rFonts w:hint="eastAsia"/>
+        </w:rPr>
+        <w:t xml:space="preserve">                                                                      </w:t>
+      </w:r>
+    </w:p>
+    <w:p>
+      <w:pPr>
+        <w:ind w:firstLine="482"/>
+      </w:pPr>
       <w:r>
         <w:rPr>
           <w:rFonts w:hint="eastAsia"/>
         </w:rPr>
         <w:t>提高企业形象</w:t>
       </w:r>
-      <w:bookmarkEnd w:id="5"/>
-    </w:p>
-    <w:p>
-      <w:pPr>
-        <w:ind w:firstLine="480"/>
-      </w:pPr>
+      <w:bookmarkEnd w:id="6"/>
+      <w:r>
+        <w:rPr>
+          <w:rFonts w:hint="eastAsia"/>
+        </w:rPr>
+        <w:t>。</w:t>
+      </w:r>
       <w:r>
         <w:rPr>
           <w:rFonts w:hint="eastAsia"/>
@@ -1830,7 +2036,7 @@
         <w:pStyle w:val="1"/>
         <w:spacing w:before="156" w:after="218"/>
       </w:pPr>
-      <w:bookmarkStart w:id="6" w:name="_Toc480277278"/>
+      <w:bookmarkStart w:id="7" w:name="_Toc480277278"/>
       <w:r>
         <w:rPr>
           <w:rFonts w:hint="eastAsia"/>
@@ -1846,7 +2052,7 @@
         </w:rPr>
         <w:t>内外兼修的秘书形象</w:t>
       </w:r>
-      <w:bookmarkEnd w:id="6"/>
+      <w:bookmarkEnd w:id="7"/>
     </w:p>
     <w:p>
       <w:pPr>
@@ -1864,18 +2070,17 @@
         </w:rPr>
         <w:t>。</w:t>
       </w:r>
-    </w:p>
-    <w:p>
-      <w:pPr>
-        <w:pStyle w:val="2"/>
-        <w:spacing w:after="62"/>
-      </w:pPr>
-      <w:bookmarkStart w:id="7" w:name="_Toc480277279"/>
-      <w:r>
-        <w:rPr>
-          <w:rFonts w:hint="eastAsia"/>
-        </w:rPr>
-        <w:t>（一）</w:t>
+      <w:bookmarkStart w:id="8" w:name="_Toc480277279"/>
+    </w:p>
+    <w:p>
+      <w:pPr>
+        <w:ind w:firstLineChars="250" w:firstLine="600"/>
+      </w:pPr>
+      <w:r>
+        <w:rPr>
+          <w:rFonts w:hint="eastAsia"/>
+        </w:rPr>
+        <w:t>首选是</w:t>
       </w:r>
       <w:r>
         <w:rPr>
@@ -1889,7 +2094,86 @@
         </w:rPr>
         <w:t>的外在形象</w:t>
       </w:r>
-      <w:bookmarkEnd w:id="7"/>
+      <w:bookmarkEnd w:id="8"/>
+      <w:r>
+        <w:rPr>
+          <w:rFonts w:hint="eastAsia"/>
+        </w:rPr>
+        <w:t>，</w:t>
+      </w:r>
+      <w:r>
+        <w:rPr>
+          <w:rFonts w:hint="eastAsia"/>
+        </w:rPr>
+        <w:t>外在形象是需要塑造的。外在形象能够直观的体现出一个人的素养、修为、气质和审美。秘书的外在形象主要包括在仪容、着装和言谈举止这三个方面</w:t>
+      </w:r>
+      <w:r>
+        <w:rPr>
+          <w:rFonts w:hint="eastAsia"/>
+        </w:rPr>
+        <w:t>。</w:t>
+      </w:r>
+      <w:r>
+        <w:t xml:space="preserve"> </w:t>
+      </w:r>
+      <w:bookmarkStart w:id="9" w:name="_Toc480277280"/>
+    </w:p>
+    <w:p>
+      <w:pPr>
+        <w:ind w:firstLineChars="250" w:firstLine="600"/>
+      </w:pPr>
+      <w:r>
+        <w:rPr>
+          <w:rFonts w:hint="eastAsia"/>
+        </w:rPr>
+        <w:t>整洁的仪容</w:t>
+      </w:r>
+      <w:bookmarkEnd w:id="9"/>
+      <w:r>
+        <w:rPr>
+          <w:rFonts w:hint="eastAsia"/>
+        </w:rPr>
+        <w:t>。</w:t>
+      </w:r>
+      <w:r>
+        <w:rPr>
+          <w:rFonts w:hint="eastAsia"/>
+        </w:rPr>
+        <w:t>秘书仪容的基本要求是保持清洁，要大方自然。在仪容方面，首先要做到发型整洁，即头发干净整齐、长短恰当，发型要简单大方，不应过于复杂。秘书要勤于梳洗和整理头发，头发需要梳到位。对男秘书而言头发长度最好在</w:t>
+      </w:r>
+      <w:r>
+        <w:rPr>
+          <w:rFonts w:hint="eastAsia"/>
+        </w:rPr>
+        <w:t>6</w:t>
+      </w:r>
+      <w:r>
+        <w:rPr>
+          <w:rFonts w:hint="eastAsia"/>
+        </w:rPr>
+        <w:t>厘米左右，不要触及领口，前面不要超过额头；女秘书的头发长度限制少一些，但是不建议留披肩发，刘海不要遮住双眼。女秘书在办公时一定要将长发</w:t>
+      </w:r>
+      <w:r>
+        <w:rPr>
+          <w:rFonts w:hint="eastAsia"/>
+        </w:rPr>
+        <w:lastRenderedPageBreak/>
+        <w:t>束起。其次，要注意面部的清洁和卫生工作，时刻保持面部整洁干净。因此秘书要经常清理面部，认真清洁鼻子、耳朵以及眼角。男秘书不要</w:t>
+      </w:r>
+      <w:proofErr w:type="gramStart"/>
+      <w:r>
+        <w:rPr>
+          <w:rFonts w:hint="eastAsia"/>
+        </w:rPr>
+        <w:t>蓄</w:t>
+      </w:r>
+      <w:proofErr w:type="gramEnd"/>
+      <w:r>
+        <w:rPr>
+          <w:rFonts w:hint="eastAsia"/>
+        </w:rPr>
+        <w:t>胡须，坚持每天清理胡须。刷牙时注意清洁牙垢，保持洁白的牙齿和清新的口气。随身携带口香糖，在必要的时刻用于清洁口气。最后，时刻保持手部的整洁，勤洗手勤剪指甲，不要留长指甲。</w:t>
+      </w:r>
     </w:p>
     <w:p>
       <w:pPr>
@@ -1899,7 +2183,33 @@
         <w:rPr>
           <w:rFonts w:hint="eastAsia"/>
         </w:rPr>
-        <w:t>外在形象是需要塑造的。外在形象能够直观的体现出一个人的素养、修为、气质和审美。秘书的外在形象主要包括在仪容、着装和言谈举止这三个方面</w:t>
+        <w:t>天生丽质，风仪修整的人毕竟是少数。我们却可以依靠发型、服装和</w:t>
+      </w:r>
+      <w:proofErr w:type="gramStart"/>
+      <w:r>
+        <w:rPr>
+          <w:rFonts w:hint="eastAsia"/>
+        </w:rPr>
+        <w:t>妆容</w:t>
+      </w:r>
+      <w:proofErr w:type="gramEnd"/>
+      <w:r>
+        <w:rPr>
+          <w:rFonts w:hint="eastAsia"/>
+        </w:rPr>
+        <w:t>的修饰，弥补不足美化形象。秘书合适的妆容是对他人的尊敬，也能提升自己的自信心，展现出积极向上的心态。在选择妆容时，首先要对自身的面部特点、肤质和发型等有足够了解，在化妆时扬长避短。此外，女秘书要根据场合来选择扮装，妆容也要适合自己的年龄和身份。日常工作时应保持淡妆，不失美感同时又庄重大方。男秘书则无需化妆，只需要注意保持</w:t>
+      </w:r>
+      <w:r>
+        <w:rPr>
+          <w:rFonts w:hint="eastAsia"/>
+        </w:rPr>
+        <w:t>脸</w:t>
+      </w:r>
+      <w:r>
+        <w:rPr>
+          <w:rFonts w:hint="eastAsia"/>
+        </w:rPr>
+        <w:t>干净整洁即可</w:t>
       </w:r>
       <w:r>
         <w:rPr>
@@ -1907,36 +2217,7 @@
         </w:rPr>
         <w:t>。</w:t>
       </w:r>
-      <w:r>
-        <w:t xml:space="preserve"> </w:t>
-      </w:r>
-    </w:p>
-    <w:p>
-      <w:pPr>
-        <w:pStyle w:val="3"/>
-        <w:spacing w:after="62"/>
-      </w:pPr>
-      <w:bookmarkStart w:id="8" w:name="_Toc480277280"/>
-      <w:r>
-        <w:rPr>
-          <w:rFonts w:hint="eastAsia"/>
-          <w:bCs w:val="0"/>
-        </w:rPr>
-        <w:t>1.</w:t>
-      </w:r>
-      <w:r>
-        <w:rPr>
-          <w:rFonts w:hint="eastAsia"/>
-        </w:rPr>
-        <w:t xml:space="preserve"> </w:t>
-      </w:r>
-      <w:r>
-        <w:rPr>
-          <w:rFonts w:hint="eastAsia"/>
-        </w:rPr>
-        <w:t>整洁的仪容</w:t>
-      </w:r>
-      <w:bookmarkEnd w:id="8"/>
+      <w:bookmarkStart w:id="10" w:name="_Toc480277281"/>
     </w:p>
     <w:p>
       <w:pPr>
@@ -1946,117 +2227,15 @@
         <w:rPr>
           <w:rFonts w:hint="eastAsia"/>
         </w:rPr>
-        <w:t>秘书仪容的基本要求是保持清洁，要大方自然。在仪容方面，首先要做到发</w:t>
-      </w:r>
-      <w:r>
-        <w:rPr>
-          <w:rFonts w:hint="eastAsia"/>
-        </w:rPr>
-        <w:lastRenderedPageBreak/>
-        <w:t>型整洁，即头发干净整齐、长短恰当，发型要简单大方，不应过于复杂。秘书要勤于梳洗和整理头发，头发需要梳到位。对男秘书而言头发长度最好在</w:t>
-      </w:r>
-      <w:r>
-        <w:rPr>
-          <w:rFonts w:hint="eastAsia"/>
-        </w:rPr>
-        <w:t>6</w:t>
-      </w:r>
-      <w:r>
-        <w:rPr>
-          <w:rFonts w:hint="eastAsia"/>
-        </w:rPr>
-        <w:t>厘米左右，不要触及领口，前面不要超过额头；女秘书的头发长度限制少一些，但是不建议留披肩发，刘海不要遮住双眼。女秘书在办公时一定要将长发束起。其次，要注意面部的清洁和卫生工作，时刻保持面部整洁干净。因此秘书要经常清理面部，认真清洁鼻子、耳朵以及眼角。男秘书不要</w:t>
-      </w:r>
-      <w:proofErr w:type="gramStart"/>
-      <w:r>
-        <w:rPr>
-          <w:rFonts w:hint="eastAsia"/>
-        </w:rPr>
-        <w:t>蓄</w:t>
-      </w:r>
-      <w:proofErr w:type="gramEnd"/>
-      <w:r>
-        <w:rPr>
-          <w:rFonts w:hint="eastAsia"/>
-        </w:rPr>
-        <w:t>胡须，坚持每天清理胡须。刷牙时注意清洁牙垢，保持洁白的牙齿和清新的口气。随身携带口香糖，在必要的时刻用于清洁口气。最后，时刻保持手部的整洁，勤洗手勤剪指甲，不要留长指甲。</w:t>
-      </w:r>
-    </w:p>
-    <w:p>
-      <w:pPr>
-        <w:ind w:firstLine="480"/>
-      </w:pPr>
-      <w:r>
-        <w:rPr>
-          <w:rFonts w:hint="eastAsia"/>
-        </w:rPr>
-        <w:t>天生丽质，风仪修整的人毕竟是少数。我们却可以依靠发型、服装和</w:t>
-      </w:r>
-      <w:proofErr w:type="gramStart"/>
-      <w:r>
-        <w:rPr>
-          <w:rFonts w:hint="eastAsia"/>
-        </w:rPr>
-        <w:t>妆容</w:t>
-      </w:r>
-      <w:proofErr w:type="gramEnd"/>
-      <w:r>
-        <w:rPr>
-          <w:rFonts w:hint="eastAsia"/>
-        </w:rPr>
-        <w:t>的修饰，弥补不足美化形象。秘书合适的妆容是对他人的尊敬，也能提升自己的自信心，展现出积极向上的心态。在选择妆容时，首先要对自身的面部特点、肤质和发型等有足够了解，在化妆时扬长避短。此外，女秘书要根据场合来选择扮装，妆容也要适合自己的年龄和身份。日常工作时应保持淡妆，不失美感同时又庄重大方。男秘书则无需化妆，只需要注意保持</w:t>
-      </w:r>
-      <w:r>
-        <w:rPr>
-          <w:rFonts w:hint="eastAsia"/>
-        </w:rPr>
-        <w:t>脸</w:t>
-      </w:r>
-      <w:r>
-        <w:rPr>
-          <w:rFonts w:hint="eastAsia"/>
-        </w:rPr>
-        <w:t>干净整洁即可</w:t>
-      </w:r>
+        <w:t>得体的着装</w:t>
+      </w:r>
+      <w:bookmarkEnd w:id="10"/>
       <w:r>
         <w:rPr>
           <w:rFonts w:hint="eastAsia"/>
         </w:rPr>
         <w:t>。</w:t>
       </w:r>
-    </w:p>
-    <w:p>
-      <w:pPr>
-        <w:pStyle w:val="3"/>
-        <w:spacing w:after="62"/>
-      </w:pPr>
-      <w:bookmarkStart w:id="9" w:name="_Toc480277281"/>
-      <w:r>
-        <w:rPr>
-          <w:rFonts w:hint="eastAsia"/>
-          <w:bCs w:val="0"/>
-        </w:rPr>
-        <w:t>2.</w:t>
-      </w:r>
-      <w:r>
-        <w:rPr>
-          <w:rFonts w:hint="eastAsia"/>
-        </w:rPr>
-        <w:t xml:space="preserve"> </w:t>
-      </w:r>
-      <w:r>
-        <w:rPr>
-          <w:rFonts w:hint="eastAsia"/>
-        </w:rPr>
-        <w:t>得体的着装</w:t>
-      </w:r>
-      <w:bookmarkEnd w:id="9"/>
-    </w:p>
-    <w:p>
-      <w:pPr>
-        <w:pStyle w:val="a6"/>
-        <w:ind w:firstLine="480"/>
-      </w:pPr>
       <w:r>
         <w:rPr>
           <w:rFonts w:hint="eastAsia"/>
@@ -2068,7 +2247,14 @@
           <w:rFonts w:hint="eastAsia"/>
           <w:vertAlign w:val="superscript"/>
         </w:rPr>
-        <w:t>[10]</w:t>
+        <w:t>[11</w:t>
+      </w:r>
+      <w:r>
+        <w:rPr>
+          <w:rFonts w:hint="eastAsia"/>
+          <w:vertAlign w:val="superscript"/>
+        </w:rPr>
+        <w:t>]</w:t>
       </w:r>
       <w:r>
         <w:rPr>
@@ -2226,33 +2412,7 @@
         </w:rPr>
         <w:t>。</w:t>
       </w:r>
-    </w:p>
-    <w:p>
-      <w:pPr>
-        <w:pStyle w:val="3"/>
-        <w:spacing w:after="62"/>
-      </w:pPr>
-      <w:bookmarkStart w:id="10" w:name="_Toc480277282"/>
-      <w:r>
-        <w:rPr>
-          <w:rFonts w:hint="eastAsia"/>
-          <w:bCs w:val="0"/>
-        </w:rPr>
-        <w:t>3.</w:t>
-      </w:r>
-      <w:r>
-        <w:rPr>
-          <w:rFonts w:hint="eastAsia"/>
-        </w:rPr>
-        <w:t xml:space="preserve"> </w:t>
-      </w:r>
-      <w:r>
-        <w:rPr>
-          <w:rFonts w:hint="eastAsia"/>
-        </w:rPr>
-        <w:t>文雅得当的言谈</w:t>
-      </w:r>
-      <w:bookmarkEnd w:id="10"/>
+      <w:bookmarkStart w:id="11" w:name="_Toc480277282"/>
     </w:p>
     <w:p>
       <w:pPr>
@@ -2263,90 +2423,95 @@
         <w:rPr>
           <w:rFonts w:hint="eastAsia"/>
         </w:rPr>
-        <w:t>在秘书的日常工作中，语言的运用起着重要的桥梁作用。恰当得体的语言可</w:t>
+        <w:t>文雅得当的言谈</w:t>
+      </w:r>
+      <w:bookmarkEnd w:id="11"/>
+      <w:r>
+        <w:rPr>
+          <w:rFonts w:hint="eastAsia"/>
+        </w:rPr>
+        <w:t>。</w:t>
+      </w:r>
+      <w:r>
+        <w:rPr>
+          <w:rFonts w:hint="eastAsia"/>
+        </w:rPr>
+        <w:t>在秘书的日常工作中，语言的运用起着重要的桥梁作用。恰当得体的语言可以获得事半功倍的效果。培养良好的语言能力是秘书职业形象树立的必经之路。秘书需要做到表达准确，而且有较高的理解能力。表达准确首先需要足够的词汇量，能够准确用词，不产生歧义，还要简洁明了</w:t>
+      </w:r>
+      <w:proofErr w:type="gramStart"/>
+      <w:r>
+        <w:rPr>
+          <w:rFonts w:hint="eastAsia"/>
+        </w:rPr>
+        <w:t>不</w:t>
+      </w:r>
+      <w:proofErr w:type="gramEnd"/>
+      <w:r>
+        <w:rPr>
+          <w:rFonts w:hint="eastAsia"/>
+        </w:rPr>
+        <w:t>啰嗦。其次要发音准确。在公共场合使用普通话，</w:t>
+      </w:r>
+      <w:r>
+        <w:rPr>
+          <w:rFonts w:hint="eastAsia"/>
+        </w:rPr>
+        <w:t>保证</w:t>
+      </w:r>
+      <w:r>
+        <w:rPr>
+          <w:rFonts w:hint="eastAsia"/>
+        </w:rPr>
+        <w:t>口齿清楚、说话清楚、咬字清晰</w:t>
+      </w:r>
+      <w:r>
+        <w:rPr>
+          <w:rFonts w:hint="eastAsia"/>
+        </w:rPr>
+        <w:t>。在会面交谈过程中，沟通是双向的，秘书需要有较强的语言理解能力，尽可能提升交谈的效率。秘书在言谈中一定要</w:t>
+      </w:r>
+      <w:r>
+        <w:rPr>
+          <w:rFonts w:hint="eastAsia"/>
+        </w:rPr>
+        <w:t>委婉表达</w:t>
+      </w:r>
+      <w:r>
+        <w:rPr>
+          <w:rFonts w:hint="eastAsia"/>
+        </w:rPr>
+        <w:t xml:space="preserve">, </w:t>
+      </w:r>
+      <w:r>
+        <w:rPr>
+          <w:rFonts w:hint="eastAsia"/>
+        </w:rPr>
+        <w:t>用词恰当</w:t>
+      </w:r>
+      <w:r>
+        <w:rPr>
+          <w:rFonts w:hint="eastAsia"/>
+        </w:rPr>
+        <w:t xml:space="preserve">, </w:t>
+      </w:r>
+      <w:r>
+        <w:rPr>
+          <w:rFonts w:hint="eastAsia"/>
+        </w:rPr>
+        <w:t>风趣幽默</w:t>
+      </w:r>
+      <w:r>
+        <w:rPr>
+          <w:rFonts w:hint="eastAsia"/>
+        </w:rPr>
+        <w:t>。秘书应该注</w:t>
       </w:r>
       <w:r>
         <w:rPr>
           <w:rFonts w:hint="eastAsia"/>
         </w:rPr>
         <w:lastRenderedPageBreak/>
-        <w:t>以获得事半功倍的效果。培养良好的语言能力是秘书职业形象树立的必经之路。秘书需要做到表达准确，而且有较高的理解能力。表达准确首先需要足够的词汇量，能够准确用词，不产生歧义，还要简洁明了</w:t>
-      </w:r>
-      <w:proofErr w:type="gramStart"/>
-      <w:r>
-        <w:rPr>
-          <w:rFonts w:hint="eastAsia"/>
-        </w:rPr>
-        <w:t>不</w:t>
-      </w:r>
-      <w:proofErr w:type="gramEnd"/>
-      <w:r>
-        <w:rPr>
-          <w:rFonts w:hint="eastAsia"/>
-        </w:rPr>
-        <w:t>啰嗦。其次要发音准确。在公共场合使用普通话，</w:t>
-      </w:r>
-      <w:r>
-        <w:rPr>
-          <w:rFonts w:hint="eastAsia"/>
-        </w:rPr>
-        <w:t>保证</w:t>
-      </w:r>
-      <w:r>
-        <w:rPr>
-          <w:rFonts w:hint="eastAsia"/>
-        </w:rPr>
-        <w:t>口</w:t>
-      </w:r>
-      <w:bookmarkStart w:id="11" w:name="_GoBack"/>
-      <w:bookmarkEnd w:id="11"/>
-      <w:r>
-        <w:rPr>
-          <w:rFonts w:hint="eastAsia"/>
-        </w:rPr>
-        <w:t>齿清楚、说话清楚、咬字清晰</w:t>
-      </w:r>
-      <w:r>
-        <w:rPr>
-          <w:rFonts w:hint="eastAsia"/>
-        </w:rPr>
-        <w:t>。在会面交谈过程中，沟通是双向的，秘书需要有较强的语言理解能力，尽可能提升交谈的效率。秘书在言谈中一定要</w:t>
-      </w:r>
-      <w:r>
-        <w:rPr>
-          <w:rFonts w:hint="eastAsia"/>
-        </w:rPr>
-        <w:t>委婉表达</w:t>
-      </w:r>
-      <w:r>
-        <w:rPr>
-          <w:rFonts w:hint="eastAsia"/>
-        </w:rPr>
-        <w:t xml:space="preserve">, </w:t>
-      </w:r>
-      <w:r>
-        <w:rPr>
-          <w:rFonts w:hint="eastAsia"/>
-        </w:rPr>
-        <w:t>用词恰当</w:t>
-      </w:r>
-      <w:r>
-        <w:rPr>
-          <w:rFonts w:hint="eastAsia"/>
-        </w:rPr>
-        <w:t xml:space="preserve">, </w:t>
-      </w:r>
-      <w:r>
-        <w:rPr>
-          <w:rFonts w:hint="eastAsia"/>
-        </w:rPr>
-        <w:t>风趣幽默</w:t>
-      </w:r>
-      <w:r>
-        <w:rPr>
-          <w:rFonts w:hint="eastAsia"/>
-        </w:rPr>
-        <w:t>。秘书应该注意语调轻柔。学会倾听也是秘书的必修课。在说话时，不要只顾着自己说话，要注意听众的表情，结合环境和气氛适当的调节语气。同时也要面部表情温柔，在清晰描述自己意思的同时让听众感到亲近。倾听是一门艺术。学会倾听是赢得别人尊重的首要前提。在对方发言时，需要随意打断说话或插话，等待对方发言完毕在发表意见。在倾听过程中要不时用眼神或点头等表情示意，暗示对方你在认真倾听</w:t>
+        <w:t>意语调轻柔。学会倾听也是秘书的必修课。在说话时，不要只顾着自己说话，要注意听众的表情，结合环境和气氛适当的调节语气。同时也要面部表情温柔，在清晰描述自己意思的同时让听众感到亲近。倾听是一门艺术。学会倾听是赢得别人尊重的首要前提。在对方发言时，需要随意打断说话或插话，等待对方发言完毕在发表意见。在倾听过程中要不时用眼神或点头等表情示意，暗示对方你在认真倾听</w:t>
       </w:r>
       <w:r>
         <w:rPr>
@@ -2354,115 +2519,7 @@
         </w:rPr>
         <w:t>。</w:t>
       </w:r>
-    </w:p>
-    <w:p>
-      <w:pPr>
-        <w:pStyle w:val="3"/>
-        <w:spacing w:after="62"/>
-      </w:pPr>
       <w:bookmarkStart w:id="12" w:name="_Toc480277283"/>
-      <w:r>
-        <w:rPr>
-          <w:rFonts w:hint="eastAsia"/>
-        </w:rPr>
-        <w:t xml:space="preserve">4. </w:t>
-      </w:r>
-      <w:r>
-        <w:rPr>
-          <w:rFonts w:hint="eastAsia"/>
-        </w:rPr>
-        <w:t>大方得体的举止</w:t>
-      </w:r>
-      <w:bookmarkEnd w:id="12"/>
-    </w:p>
-    <w:p>
-      <w:pPr>
-        <w:ind w:firstLine="480"/>
-      </w:pPr>
-      <w:r>
-        <w:rPr>
-          <w:rFonts w:hint="eastAsia"/>
-        </w:rPr>
-        <w:t>秘书从业者要时刻注意自己的举止，随时随地保持正确的站姿、坐姿和走姿，做到落落大方，优雅成熟。有句话说得好：“站有站相，坐有坐相”。站姿、坐姿和行姿是基本礼节，是一个人内在涵养的外化。其一，优美的站姿。作为秘书从业者，站立时要做到抬头挺胸收腹，双目平视，双肩放松，展现出十足的精气神。同时要挺直躯干，保持双腿竖直并拢。站立时避免弯腿斜腰，抓耳挠腮等。这些不美的姿态都会破坏自己的形象。其二，优雅的坐姿。不管在什么场合，要保持头直立，上身端正，双腿轻轻并拢。挺直后背，双肩自然下垂，双手自然放在膝盖上。女秘书要并拢双足，脚后跟微微提起，男秘书则应保持双脚平地。男秘书如果穿的是西装，应把上衣的扣子打开。这样的坐姿不仅动作优美，也能展现出秘书从业者的端庄稳重。坐</w:t>
-      </w:r>
-      <w:proofErr w:type="gramStart"/>
-      <w:r>
-        <w:rPr>
-          <w:rFonts w:hint="eastAsia"/>
-        </w:rPr>
-        <w:t>立抖腿</w:t>
-      </w:r>
-      <w:proofErr w:type="gramEnd"/>
-      <w:r>
-        <w:rPr>
-          <w:rFonts w:hint="eastAsia"/>
-        </w:rPr>
-        <w:t>、抓耳挠腮、跷二郎腿这些都是很不文雅的坐姿。其三，优美的走姿。走路的姿势要优美，其共同的特点是：步伐稳健有节奏，步长适当，走路速度适中，行走路线笔直，抬头挺胸收腹，腰背笔直。切记不能外八字或内八字。女秘书穿着高跟鞋走路的时候，一定不要发出鞋跟与地面碰撞的声音</w:t>
-      </w:r>
-      <w:r>
-        <w:rPr>
-          <w:rFonts w:hint="eastAsia"/>
-        </w:rPr>
-        <w:t>。</w:t>
-      </w:r>
-    </w:p>
-    <w:p>
-      <w:pPr>
-        <w:pStyle w:val="2"/>
-        <w:spacing w:after="62"/>
-      </w:pPr>
-      <w:bookmarkStart w:id="13" w:name="_Toc480277284"/>
-      <w:r>
-        <w:rPr>
-          <w:rFonts w:hint="eastAsia"/>
-        </w:rPr>
-        <w:t>（二）优美的内在形象</w:t>
-      </w:r>
-      <w:bookmarkEnd w:id="13"/>
-    </w:p>
-    <w:p>
-      <w:pPr>
-        <w:ind w:firstLine="480"/>
-      </w:pPr>
-      <w:r>
-        <w:rPr>
-          <w:rFonts w:hint="eastAsia"/>
-        </w:rPr>
-        <w:t>良好的个人形象需要内在美和外在美的协调，内在素养是个人形象的基石，秘书内在形象的塑造对秘书的职业形象起到至关重要的作用。秘书人员除了要注意仪表、着装、行为举止等外在形象外，还要从知识能力素养、职业道德素养、思想品质素养等三方面来强化自身内在形象</w:t>
-      </w:r>
-      <w:r>
-        <w:rPr>
-          <w:rFonts w:hint="eastAsia"/>
-        </w:rPr>
-        <w:t>。</w:t>
-      </w:r>
-    </w:p>
-    <w:p>
-      <w:pPr>
-        <w:pStyle w:val="3"/>
-        <w:spacing w:after="62"/>
-      </w:pPr>
-      <w:bookmarkStart w:id="14" w:name="_Toc480277285"/>
-      <w:r>
-        <w:rPr>
-          <w:rFonts w:hint="eastAsia"/>
-          <w:bCs w:val="0"/>
-        </w:rPr>
-        <w:t>1.</w:t>
-      </w:r>
-      <w:r>
-        <w:rPr>
-          <w:rFonts w:hint="eastAsia"/>
-        </w:rPr>
-        <w:t xml:space="preserve"> </w:t>
-      </w:r>
-      <w:r>
-        <w:rPr>
-          <w:rFonts w:hint="eastAsia"/>
-        </w:rPr>
-        <w:t>知识能力素质</w:t>
-      </w:r>
-      <w:bookmarkEnd w:id="14"/>
     </w:p>
     <w:p>
       <w:pPr>
@@ -2473,72 +2530,42 @@
         <w:rPr>
           <w:rFonts w:hint="eastAsia"/>
         </w:rPr>
-        <w:t>秘书的工作综合性较强，接触面比较广。作为领导的参谋和助手，秘书从业者需要用扎实的基础知识和深厚的专业知识武装自己。</w:t>
-      </w:r>
-      <w:r>
-        <w:rPr>
-          <w:rFonts w:hint="eastAsia"/>
-        </w:rPr>
-        <w:t xml:space="preserve"> </w:t>
-      </w:r>
-      <w:r>
-        <w:rPr>
-          <w:rFonts w:hint="eastAsia"/>
-        </w:rPr>
-        <w:t>扎实的基础知识可以让</w:t>
-      </w:r>
-      <w:r>
-        <w:rPr>
-          <w:rFonts w:hint="eastAsia"/>
-        </w:rPr>
-        <w:lastRenderedPageBreak/>
-        <w:t>秘书在工作中游刃有余。秘书的基础知识主要包括政治哲学类和法律政策类。政治哲学类主要包括马列哲学、政治经济学和科学社会主义。这些基础知识能有效帮助秘书解决政治问题，形成辩证的思想观，树立正确的价值观，运用马克思列宁主义的思想去分析解决问题。法律政策类包括宪法、法律、法规和政策。秘书工作政策性很强，经常在工作中设计法律方面的知识。如果没有足够的法律素养，在工作中秘书可能会给公司领导添乱。因此，掌握必要的法律知识对秘书从业者来说至关重要。秘书可以根据自己所处行业针对性的学习相关法律政策知识。秘书的专业知识包括秘书工作的专业知识和秘书所在行业的专业知识这两个方面。秘书的专业知识是整个秘书知识结构体系的核心。一名合格的秘书首先要掌握秘书礼仪、文书学、公文写作学、档案管理学、信访学、会务管理学等专业知识，还要了解其所在行业的专业知识，如商业秘书，必须要掌握市场营销、经济学和金融学等知识。秘书工作涵盖的范围很大，包括一些和秘书相关的新闻学、传播学、历史学和文学知识等。秘书从业者要尽可能扩大自己的知识面，扩充自己的知识储备，保持较高的专业知识水平</w:t>
-      </w:r>
+        <w:t>大方得体的举止</w:t>
+      </w:r>
+      <w:bookmarkEnd w:id="12"/>
       <w:r>
         <w:rPr>
           <w:rFonts w:hint="eastAsia"/>
         </w:rPr>
         <w:t>。</w:t>
       </w:r>
-    </w:p>
-    <w:p>
-      <w:pPr>
-        <w:pStyle w:val="3"/>
-        <w:spacing w:after="62"/>
-      </w:pPr>
-      <w:bookmarkStart w:id="15" w:name="_Toc480277286"/>
-      <w:r>
-        <w:rPr>
-          <w:rFonts w:hint="eastAsia"/>
-          <w:bCs w:val="0"/>
-        </w:rPr>
-        <w:t>2.</w:t>
-      </w:r>
-      <w:r>
-        <w:rPr>
-          <w:rFonts w:hint="eastAsia"/>
-        </w:rPr>
-        <w:t xml:space="preserve"> </w:t>
-      </w:r>
-      <w:r>
-        <w:rPr>
-          <w:rFonts w:hint="eastAsia"/>
-        </w:rPr>
-        <w:t>职业道德素养</w:t>
-      </w:r>
-      <w:bookmarkEnd w:id="15"/>
-    </w:p>
-    <w:p>
-      <w:pPr>
-        <w:pStyle w:val="a6"/>
-        <w:ind w:firstLine="480"/>
-      </w:pPr>
-      <w:r>
-        <w:rPr>
-          <w:rFonts w:hint="eastAsia"/>
-        </w:rPr>
-        <w:t>道德修养是形象之源。真诚是道德品质的重要内涵，也是为人处事的根本。真诚是一种美德，它能展示内心世界的层次，折射出内心的精神面貌。秘书从业人员与人日常沟通或协调事务，如果没有良好的职业道德素养，很难在繁忙的事务中保持平常心，和上级基层心平气和地沟通。秘书在组织策划时，难免会有多方利益掺入。在工作中，克己复礼，公正廉洁也是至关重要的。秘书要有一颗敬业之心。秘书从业者的虽然日常工作比较繁琐，但是责任却重大。秘书需要对自己的工作负责用心，耐心地处理繁琐的事务，用心做好每一件事。敬业的秘书才能在每天繁忙的沟通和安排中仍然兢兢业业、任劳任怨。秘书也需要足够谦虚谨慎。秘书从业者作为领导的形象代言人、企业的对外代表，其言行举止都会给他人留下深刻的印象。</w:t>
-      </w:r>
+      <w:r>
+        <w:rPr>
+          <w:rFonts w:hint="eastAsia"/>
+        </w:rPr>
+        <w:t>秘书从业者要时刻注意自己的举止，随时随地保持正确的站姿、坐姿和走姿，做到落落大方，优雅成熟。有句话说得好：“站有站相，坐有坐相”。站姿、坐姿和行姿是基本礼节，是一个人内在涵养的外化。其一，优美的站姿。作为秘书从业者，站立时要做到抬头挺胸收腹，双目平视，双肩放松，展现出十足的精气神。同时要挺直躯干，保持双腿竖直并拢。站立时避免弯腿斜腰，抓耳挠腮等。这些不美的姿态都会破坏自己的形象。其二，优雅的坐姿。不管在什么场合，要保持头直立，上身端正，双腿轻轻并拢。挺直后背，双肩自然下垂，双手自然放在膝盖上。女秘书要并拢双足，脚后跟微微提起，男秘书则应保持双脚平地。男秘书如果穿的是西装，应把上衣的扣子打开。这样的坐姿不仅动作优美，也能展现出秘书从业者的端庄稳重。坐</w:t>
+      </w:r>
+      <w:proofErr w:type="gramStart"/>
+      <w:r>
+        <w:rPr>
+          <w:rFonts w:hint="eastAsia"/>
+        </w:rPr>
+        <w:t>立抖腿</w:t>
+      </w:r>
+      <w:proofErr w:type="gramEnd"/>
+      <w:r>
+        <w:rPr>
+          <w:rFonts w:hint="eastAsia"/>
+        </w:rPr>
+        <w:t>、抓耳挠腮、跷二郎腿这些都是很不文雅的坐姿。其三，优美的走姿。走路的姿势要优美，其共同的特点是：步伐稳健有节奏，步长适当，走路速度适中，行走路线笔直，抬头挺胸收腹，腰背笔直。切记不能外八字或内八字。女秘书穿着高跟鞋走路的时候，一定不要发出鞋跟与地面碰撞的声音</w:t>
+      </w:r>
+      <w:r>
+        <w:rPr>
+          <w:rFonts w:hint="eastAsia"/>
+        </w:rPr>
+        <w:t>。</w:t>
+      </w:r>
+      <w:bookmarkStart w:id="13" w:name="_Toc480277284"/>
     </w:p>
     <w:p>
       <w:pPr>
@@ -2549,32 +2576,34 @@
         <w:rPr>
           <w:rFonts w:hint="eastAsia"/>
         </w:rPr>
-        <w:t>秘书在办公时要廉洁奉公。秘书的官职不大，但作为领导人决策不可缺少的一部分，却有较大的执行权力，被称为“离权力最近的人”。秘书要自尊自重，不要利用自身的位置为自己谋求私利，在处理问题时也不要搀杂私心，更不能擅用领导名义办各种私事，败坏办公室气氛。秘书更应恪守本分，遵守自己的职业操守，否则就会造成不可逆转的悲剧。三国时期魏国曹植的秘书杨修，学问渊博，聪慧过人。但他依仗自己的才能而不对自己的行为进行约束，揣测曹操的心思，屡次犯了曹操的大忌，最终被曹操斩于帐下</w:t>
-      </w:r>
-      <w:r>
+        <w:t>其次是</w:t>
+      </w:r>
+      <w:r>
+        <w:rPr>
+          <w:rFonts w:hint="eastAsia"/>
+        </w:rPr>
+        <w:t>优美的内在形象</w:t>
+      </w:r>
+      <w:bookmarkEnd w:id="13"/>
+      <w:r>
+        <w:rPr>
+          <w:rFonts w:hint="eastAsia"/>
+        </w:rPr>
         <w:t>。</w:t>
       </w:r>
-    </w:p>
-    <w:p>
-      <w:pPr>
-        <w:pStyle w:val="3"/>
-        <w:spacing w:after="62"/>
-      </w:pPr>
-      <w:bookmarkStart w:id="16" w:name="_Toc480277287"/>
-      <w:r>
-        <w:rPr>
-          <w:rFonts w:hint="eastAsia"/>
-          <w:bCs w:val="0"/>
-        </w:rPr>
-        <w:t>3.</w:t>
-      </w:r>
-      <w:r>
-        <w:t xml:space="preserve"> </w:t>
-      </w:r>
-      <w:r>
-        <w:t>良好的精神面貌</w:t>
-      </w:r>
-      <w:bookmarkEnd w:id="16"/>
+      <w:r>
+        <w:rPr>
+          <w:rFonts w:hint="eastAsia"/>
+        </w:rPr>
+        <w:t>良好的个人形象需要内在美和外在美的协调，内在素养是个人形象的基石，秘书内在形象的塑造对秘书的职业形象起到至关重要的作用。秘书人员除了要注意仪表、着装、行为举止等外在形象外，还要从知识能力素养、职业道德素养、思想品质素养等三方面来强化自身内在形象</w:t>
+      </w:r>
+      <w:r>
+        <w:rPr>
+          <w:rFonts w:hint="eastAsia"/>
+        </w:rPr>
+        <w:t>。</w:t>
+      </w:r>
+      <w:bookmarkStart w:id="14" w:name="_Toc480277285"/>
     </w:p>
     <w:p>
       <w:pPr>
@@ -2585,14 +2614,39 @@
         <w:rPr>
           <w:rFonts w:hint="eastAsia"/>
         </w:rPr>
-        <w:t>精神面貌是一个人散发出的性格、品质、心理素质的集中体现。它包括一个</w:t>
+        <w:t>知识能力素质</w:t>
+      </w:r>
+      <w:bookmarkEnd w:id="14"/>
+      <w:r>
+        <w:rPr>
+          <w:rFonts w:hint="eastAsia"/>
+        </w:rPr>
+        <w:t>。</w:t>
+      </w:r>
+      <w:r>
+        <w:rPr>
+          <w:rFonts w:hint="eastAsia"/>
+        </w:rPr>
+        <w:t>秘书的工作综合性较强，接触面比较广。作为领导的参谋和助手，秘书从业者需要用扎实的基础知识和深厚的专业知识武装自己。</w:t>
+      </w:r>
+      <w:r>
+        <w:rPr>
+          <w:rFonts w:hint="eastAsia"/>
+        </w:rPr>
+        <w:t xml:space="preserve"> </w:t>
+      </w:r>
+      <w:r>
+        <w:rPr>
+          <w:rFonts w:hint="eastAsia"/>
+        </w:rPr>
+        <w:t>扎实的基础知识可以让秘书在工作中游刃有余。秘书的基础知识主要包括政治哲学类和法律政策类。政治哲学类主要包括马列哲学、政治经济学和科学社会主义。这些基础知识能有效帮助秘书解决政治问题，形成辩证的思想观，树立正确的价值观，运用马克思列宁主义的思想去分析解决问题。法律政策类包括宪法、法律、法规和政策。秘书工作政策性很强，经常在工作中设计法律方面的知识。如果没有足够的法律素养，在工作中秘书可能会给公司领导添乱。因此，掌握必要的法律知识对秘书从业者来说至关重要。秘书可以根据自己所处行业针对性的学习相关法律政策知识。秘书的专业知识包括秘书工作的专业知识和秘书所在行业的专业知</w:t>
       </w:r>
       <w:r>
         <w:rPr>
           <w:rFonts w:hint="eastAsia"/>
         </w:rPr>
         <w:lastRenderedPageBreak/>
-        <w:t>人的性格、气质、能力和心理素质等。作为新时代的秘书，尤其要重视性格对精神面貌的影响。首先分析一下秘书的职业标准，根据这个标准来探讨一下秘书的职业性格。知道欠缺什么，如何训练，怎样改变。秘书的职业性格主要包括：正直、热忱、豁达、温和、坚毅、善良、缜密和敏锐。拥有了这些性格，秘书不仅能得到他人的赏识，而且能凭借这些品质在职业生涯稳步前进。为了进一步树立良好形象，秘书同样需要保持积极向上的生活态度、乐观进取的心态。要想成为一名优秀的秘书，就必须有积极阳光的心态，培养温文尔雅的气质，养成从容淡定的性格。在职场中，要保持乐观和自信，对遇到的问题要保持乐观，对自身的能力有足够的信任。秘书的工作比较繁琐，需要经常调节自己的心理状态。不要被不良情绪影响，每天都应以积极向上的心态去迎接工作</w:t>
+        <w:t>识这两个方面。秘书的专业知识是整个秘书知识结构体系的核心。一名合格的秘书首先要掌握秘书礼仪、文书学、公文写作学、档案管理学、信访学、会务管理学等专业知识，还要了解其所在行业的专业知识，如商业秘书，必须要掌握市场营销、经济学和金融学等知识。秘书工作涵盖的范围很大，包括一些和秘书相关的新闻学、传播学、历史学和文学知识等。秘书从业者要尽可能扩大自己的知识面，扩充自己的知识储备，保持较高的专业知识水平</w:t>
       </w:r>
       <w:r>
         <w:rPr>
@@ -2600,31 +2654,103 @@
         </w:rPr>
         <w:t>。</w:t>
       </w:r>
-    </w:p>
-    <w:p>
-      <w:pPr>
-        <w:pStyle w:val="3"/>
-        <w:spacing w:after="62"/>
-      </w:pPr>
+      <w:bookmarkStart w:id="15" w:name="_Toc480277286"/>
+    </w:p>
+    <w:p>
+      <w:pPr>
+        <w:pStyle w:val="a6"/>
+        <w:ind w:firstLineChars="0"/>
+      </w:pPr>
+      <w:r>
+        <w:rPr>
+          <w:rFonts w:hint="eastAsia"/>
+        </w:rPr>
+        <w:t xml:space="preserve"> </w:t>
+      </w:r>
+      <w:r>
+        <w:rPr>
+          <w:rFonts w:hint="eastAsia"/>
+        </w:rPr>
+        <w:t>职业道德素养</w:t>
+      </w:r>
+      <w:bookmarkEnd w:id="15"/>
+      <w:r>
+        <w:rPr>
+          <w:rFonts w:hint="eastAsia"/>
+        </w:rPr>
+        <w:t>。</w:t>
+      </w:r>
+      <w:r>
+        <w:rPr>
+          <w:rFonts w:hint="eastAsia"/>
+        </w:rPr>
+        <w:t>道德修养是形象之源。真诚是道德品质的重要内涵，也是为人处事的根本。真诚是一种美德，它能展示内心世界的层次，折射出内心的精神面貌。秘书从业人员与人日常沟通或协调事务，如果没有良好的职业道德素养，很难在繁忙的事务中保持平常心，和上级基层心平气和地沟通。秘书在组织策划时，难免会有多方利益掺入。在工作中，克己复礼，公正廉洁也是至关重要的。秘书要有一颗敬业之心。秘书从业者的虽然日常工作比较繁琐，但是责任却重大。秘书需要对自己的工作负责用心，耐心地处理繁琐的事务，用心做好每一件事。敬业的秘书才能在每天繁忙的沟通和安排中仍然兢兢业业、任劳任怨。秘书也需要足够谦虚谨慎。秘书从业者作为领导的形象代言人、企业的对外代表，其言行举止都会给他人留下深刻的印象。</w:t>
+      </w:r>
+    </w:p>
+    <w:p>
+      <w:pPr>
+        <w:pStyle w:val="a6"/>
+        <w:ind w:firstLineChars="0"/>
+      </w:pPr>
+      <w:r>
+        <w:rPr>
+          <w:rFonts w:hint="eastAsia"/>
+        </w:rPr>
+        <w:t>秘书在办公时要廉洁奉公。秘书的官职不大，但作为领导人决策不可缺少的一部分，却有较大的执行权力，被称为“离权力最近的人”。秘书要自尊自重，不要利用自身的位置为自己谋求私利，在处理问题时也不要搀杂私心，更不能擅用领导名义办各种私事，败坏办公室气氛。秘书更应恪守本分，遵守自己的职业操守，否则就会造成不可逆转的悲剧。三国时期魏国曹植的秘书杨修，学问渊博，聪慧过人。但他依仗自己的才能而不对自己的行为进行约束，揣测曹操的心思，屡次犯了曹操的大忌，最终被曹操斩于帐下</w:t>
+      </w:r>
+      <w:r>
+        <w:t>。</w:t>
+      </w:r>
+      <w:bookmarkStart w:id="16" w:name="_Toc480277287"/>
+    </w:p>
+    <w:p>
+      <w:pPr>
+        <w:pStyle w:val="a6"/>
+        <w:ind w:firstLineChars="0"/>
+      </w:pPr>
+      <w:r>
+        <w:t>良好的精神面貌</w:t>
+      </w:r>
+      <w:bookmarkEnd w:id="16"/>
+      <w:r>
+        <w:rPr>
+          <w:rFonts w:hint="eastAsia"/>
+        </w:rPr>
+        <w:t>。</w:t>
+      </w:r>
+      <w:r>
+        <w:rPr>
+          <w:rFonts w:hint="eastAsia"/>
+        </w:rPr>
+        <w:t>精神面貌是一个人散发出的性格、品质、心理素质的集中体现。它包括一个人的性格、气质、能力和心理素质等。作为新时代的秘书，尤其要重视性格对精神面貌的影响。首先分析一下秘书的职业标准，根据这个标准来探讨一下秘书的职业性格。知道欠缺什么，如何训练，怎样改变。秘书的职业性格主要包括：正直、热忱、豁达、温和、坚毅、善良、缜密和敏锐。拥有了这些性格，秘书不仅能得到他人的赏识，而且能凭借这些品质在职业生涯稳步前进。为了进一步树立良好形象，秘书同样需要保持积极向上的生活态度、乐观进取的心态。要想成为一名优秀的秘书，就必须有积极阳光的心态，培养温文尔雅的气质，养成从容淡定的性格。在职场中，要保持乐观和自信，对遇到的问题要保持乐观，对自身的能力有足够的信任。秘书的工作比较繁琐，需要经常调节自己的心理状态。不要被不良情绪影响，每天都应以积极向上的心态去迎接工作</w:t>
+      </w:r>
+      <w:r>
+        <w:rPr>
+          <w:rFonts w:hint="eastAsia"/>
+        </w:rPr>
+        <w:t>。</w:t>
+      </w:r>
       <w:bookmarkStart w:id="17" w:name="_Toc480277288"/>
-      <w:r>
-        <w:rPr>
-          <w:rFonts w:hint="eastAsia"/>
-        </w:rPr>
-        <w:t xml:space="preserve">4. </w:t>
-      </w:r>
-      <w:r>
-        <w:rPr>
-          <w:rFonts w:hint="eastAsia"/>
-        </w:rPr>
+    </w:p>
+    <w:p>
+      <w:pPr>
+        <w:pStyle w:val="a6"/>
+        <w:ind w:firstLineChars="0"/>
+      </w:pPr>
+      <w:r>
+        <w:rPr>
+          <w:rFonts w:hint="eastAsia"/>
+        </w:rPr>
+        <w:lastRenderedPageBreak/>
         <w:t>个人综合能力</w:t>
       </w:r>
       <w:bookmarkEnd w:id="17"/>
-    </w:p>
-    <w:p>
-      <w:pPr>
-        <w:ind w:firstLine="480"/>
-      </w:pPr>
+      <w:r>
+        <w:rPr>
+          <w:rFonts w:hint="eastAsia"/>
+        </w:rPr>
+        <w:t>。</w:t>
+      </w:r>
       <w:r>
         <w:rPr>
           <w:rFonts w:hint="eastAsia"/>
@@ -2722,6 +2848,275 @@
       <w:pPr>
         <w:spacing w:line="320" w:lineRule="exact"/>
         <w:rPr>
+          <w:rFonts w:asciiTheme="minorEastAsia" w:eastAsiaTheme="minorEastAsia" w:hAnsiTheme="minorEastAsia" w:hint="eastAsia"/>
+          <w:sz w:val="21"/>
+          <w:szCs w:val="21"/>
+        </w:rPr>
+      </w:pPr>
+      <w:r>
+        <w:rPr>
+          <w:rFonts w:asciiTheme="minorEastAsia" w:eastAsiaTheme="minorEastAsia" w:hAnsiTheme="minorEastAsia" w:hint="eastAsia"/>
+          <w:sz w:val="21"/>
+          <w:szCs w:val="21"/>
+        </w:rPr>
+        <w:t>[1]李力.秘书职业生涯规划[J].六盘水:六盘水师范高等专科学校学报,2006,18(1):</w:t>
+      </w:r>
+      <w:proofErr w:type="gramStart"/>
+      <w:r>
+        <w:rPr>
+          <w:rFonts w:asciiTheme="minorEastAsia" w:eastAsiaTheme="minorEastAsia" w:hAnsiTheme="minorEastAsia" w:hint="eastAsia"/>
+          <w:sz w:val="21"/>
+          <w:szCs w:val="21"/>
+        </w:rPr>
+        <w:t>35-38.</w:t>
+      </w:r>
+      <w:proofErr w:type="gramEnd"/>
+    </w:p>
+    <w:p>
+      <w:pPr>
+        <w:spacing w:line="320" w:lineRule="exact"/>
+        <w:rPr>
+          <w:rFonts w:asciiTheme="minorEastAsia" w:eastAsiaTheme="minorEastAsia" w:hAnsiTheme="minorEastAsia" w:hint="eastAsia"/>
+          <w:sz w:val="21"/>
+          <w:szCs w:val="21"/>
+        </w:rPr>
+      </w:pPr>
+      <w:r>
+        <w:rPr>
+          <w:rFonts w:asciiTheme="minorEastAsia" w:eastAsiaTheme="minorEastAsia" w:hAnsiTheme="minorEastAsia" w:hint="eastAsia"/>
+          <w:sz w:val="21"/>
+          <w:szCs w:val="21"/>
+        </w:rPr>
+        <w:t>[2]王雯雯.新时代对国企秘书岗位要求的新变化[J].哈尔滨：中外企业家,2015,(15):108.</w:t>
+      </w:r>
+    </w:p>
+    <w:p>
+      <w:pPr>
+        <w:spacing w:line="320" w:lineRule="exact"/>
+        <w:rPr>
+          <w:rFonts w:asciiTheme="minorEastAsia" w:eastAsiaTheme="minorEastAsia" w:hAnsiTheme="minorEastAsia" w:hint="eastAsia"/>
+          <w:sz w:val="21"/>
+          <w:szCs w:val="21"/>
+        </w:rPr>
+      </w:pPr>
+      <w:r>
+        <w:rPr>
+          <w:rFonts w:asciiTheme="minorEastAsia" w:eastAsiaTheme="minorEastAsia" w:hAnsiTheme="minorEastAsia" w:hint="eastAsia"/>
+          <w:sz w:val="21"/>
+          <w:szCs w:val="21"/>
+        </w:rPr>
+        <w:t>[3]王化.浅谈商务秘书职业形象的塑造[J].南宁：改革与战略,2005,(5):</w:t>
+      </w:r>
+      <w:proofErr w:type="gramStart"/>
+      <w:r>
+        <w:rPr>
+          <w:rFonts w:asciiTheme="minorEastAsia" w:eastAsiaTheme="minorEastAsia" w:hAnsiTheme="minorEastAsia" w:hint="eastAsia"/>
+          <w:sz w:val="21"/>
+          <w:szCs w:val="21"/>
+        </w:rPr>
+        <w:t>125-127.</w:t>
+      </w:r>
+      <w:proofErr w:type="gramEnd"/>
+    </w:p>
+    <w:p>
+      <w:pPr>
+        <w:spacing w:line="320" w:lineRule="exact"/>
+        <w:rPr>
+          <w:rFonts w:asciiTheme="minorEastAsia" w:eastAsiaTheme="minorEastAsia" w:hAnsiTheme="minorEastAsia" w:hint="eastAsia"/>
+          <w:sz w:val="21"/>
+          <w:szCs w:val="21"/>
+        </w:rPr>
+      </w:pPr>
+      <w:r>
+        <w:rPr>
+          <w:rFonts w:asciiTheme="minorEastAsia" w:eastAsiaTheme="minorEastAsia" w:hAnsiTheme="minorEastAsia" w:hint="eastAsia"/>
+          <w:sz w:val="21"/>
+          <w:szCs w:val="21"/>
+        </w:rPr>
+        <w:t>[4]徐小雅.商务秘书形象塑造应注意的问题[J].桂林：求知导刊,2015,(3):109.</w:t>
+      </w:r>
+    </w:p>
+    <w:p>
+      <w:pPr>
+        <w:spacing w:line="320" w:lineRule="exact"/>
+        <w:rPr>
+          <w:rFonts w:asciiTheme="minorEastAsia" w:eastAsiaTheme="minorEastAsia" w:hAnsiTheme="minorEastAsia" w:hint="eastAsia"/>
+          <w:sz w:val="21"/>
+          <w:szCs w:val="21"/>
+        </w:rPr>
+      </w:pPr>
+      <w:r>
+        <w:rPr>
+          <w:rFonts w:asciiTheme="minorEastAsia" w:eastAsiaTheme="minorEastAsia" w:hAnsiTheme="minorEastAsia" w:hint="eastAsia"/>
+          <w:sz w:val="21"/>
+          <w:szCs w:val="21"/>
+        </w:rPr>
+        <w:t>[5]曹秀丽.论秘书形象的塑造[J].池州：池州师专学报,2005,19(4):</w:t>
+      </w:r>
+      <w:proofErr w:type="gramStart"/>
+      <w:r>
+        <w:rPr>
+          <w:rFonts w:asciiTheme="minorEastAsia" w:eastAsiaTheme="minorEastAsia" w:hAnsiTheme="minorEastAsia" w:hint="eastAsia"/>
+          <w:sz w:val="21"/>
+          <w:szCs w:val="21"/>
+        </w:rPr>
+        <w:t>90-93.</w:t>
+      </w:r>
+      <w:proofErr w:type="gramEnd"/>
+    </w:p>
+    <w:p>
+      <w:pPr>
+        <w:spacing w:line="320" w:lineRule="exact"/>
+        <w:rPr>
+          <w:rFonts w:asciiTheme="minorEastAsia" w:eastAsiaTheme="minorEastAsia" w:hAnsiTheme="minorEastAsia" w:hint="eastAsia"/>
+          <w:sz w:val="21"/>
+          <w:szCs w:val="21"/>
+        </w:rPr>
+      </w:pPr>
+      <w:r>
+        <w:rPr>
+          <w:rFonts w:asciiTheme="minorEastAsia" w:eastAsiaTheme="minorEastAsia" w:hAnsiTheme="minorEastAsia" w:hint="eastAsia"/>
+          <w:sz w:val="21"/>
+          <w:szCs w:val="21"/>
+        </w:rPr>
+        <w:t>[6]王春华.内外兼修塑造秘书形象[J].上海：秘书,2015,000(003):</w:t>
+      </w:r>
+      <w:proofErr w:type="gramStart"/>
+      <w:r>
+        <w:rPr>
+          <w:rFonts w:asciiTheme="minorEastAsia" w:eastAsiaTheme="minorEastAsia" w:hAnsiTheme="minorEastAsia" w:hint="eastAsia"/>
+          <w:sz w:val="21"/>
+          <w:szCs w:val="21"/>
+        </w:rPr>
+        <w:t>8-9.</w:t>
+      </w:r>
+      <w:proofErr w:type="gramEnd"/>
+    </w:p>
+    <w:p>
+      <w:pPr>
+        <w:spacing w:line="320" w:lineRule="exact"/>
+        <w:rPr>
+          <w:rFonts w:asciiTheme="minorEastAsia" w:eastAsiaTheme="minorEastAsia" w:hAnsiTheme="minorEastAsia" w:hint="eastAsia"/>
+          <w:sz w:val="21"/>
+          <w:szCs w:val="21"/>
+        </w:rPr>
+      </w:pPr>
+      <w:r>
+        <w:rPr>
+          <w:rFonts w:asciiTheme="minorEastAsia" w:eastAsiaTheme="minorEastAsia" w:hAnsiTheme="minorEastAsia" w:hint="eastAsia"/>
+          <w:sz w:val="21"/>
+          <w:szCs w:val="21"/>
+        </w:rPr>
+        <w:t>[7]胡祥鸿.秘书形象功能与仪态设计[J].兰州：秘书之友,2014,(4):</w:t>
+      </w:r>
+      <w:proofErr w:type="gramStart"/>
+      <w:r>
+        <w:rPr>
+          <w:rFonts w:asciiTheme="minorEastAsia" w:eastAsiaTheme="minorEastAsia" w:hAnsiTheme="minorEastAsia" w:hint="eastAsia"/>
+          <w:sz w:val="21"/>
+          <w:szCs w:val="21"/>
+        </w:rPr>
+        <w:t>41-43.</w:t>
+      </w:r>
+      <w:proofErr w:type="gramEnd"/>
+    </w:p>
+    <w:p>
+      <w:pPr>
+        <w:spacing w:line="320" w:lineRule="exact"/>
+        <w:rPr>
+          <w:rFonts w:asciiTheme="minorEastAsia" w:eastAsiaTheme="minorEastAsia" w:hAnsiTheme="minorEastAsia" w:hint="eastAsia"/>
+          <w:sz w:val="21"/>
+          <w:szCs w:val="21"/>
+        </w:rPr>
+      </w:pPr>
+      <w:r>
+        <w:rPr>
+          <w:rFonts w:asciiTheme="minorEastAsia" w:eastAsiaTheme="minorEastAsia" w:hAnsiTheme="minorEastAsia" w:hint="eastAsia"/>
+          <w:sz w:val="21"/>
+          <w:szCs w:val="21"/>
+        </w:rPr>
+        <w:t>[8]李力.秘书职业生涯规划[J].六盘水:六盘水师范高等专科学校学报,2006,18(1):</w:t>
+      </w:r>
+      <w:proofErr w:type="gramStart"/>
+      <w:r>
+        <w:rPr>
+          <w:rFonts w:asciiTheme="minorEastAsia" w:eastAsiaTheme="minorEastAsia" w:hAnsiTheme="minorEastAsia" w:hint="eastAsia"/>
+          <w:sz w:val="21"/>
+          <w:szCs w:val="21"/>
+        </w:rPr>
+        <w:t>35-38.</w:t>
+      </w:r>
+      <w:proofErr w:type="gramEnd"/>
+    </w:p>
+    <w:p>
+      <w:pPr>
+        <w:spacing w:line="320" w:lineRule="exact"/>
+        <w:rPr>
+          <w:rFonts w:asciiTheme="minorEastAsia" w:eastAsiaTheme="minorEastAsia" w:hAnsiTheme="minorEastAsia" w:hint="eastAsia"/>
+          <w:sz w:val="21"/>
+          <w:szCs w:val="21"/>
+        </w:rPr>
+      </w:pPr>
+      <w:r>
+        <w:rPr>
+          <w:rFonts w:asciiTheme="minorEastAsia" w:eastAsiaTheme="minorEastAsia" w:hAnsiTheme="minorEastAsia" w:hint="eastAsia"/>
+          <w:sz w:val="21"/>
+          <w:szCs w:val="21"/>
+        </w:rPr>
+        <w:t>[9]魏景霞.高校文秘专业开设秘书形象塑造课程的思考[J].广州：中州大学学</w:t>
+      </w:r>
+      <w:r>
+        <w:rPr>
+          <w:rFonts w:asciiTheme="minorEastAsia" w:eastAsiaTheme="minorEastAsia" w:hAnsiTheme="minorEastAsia" w:hint="eastAsia"/>
+          <w:sz w:val="21"/>
+          <w:szCs w:val="21"/>
+        </w:rPr>
+        <w:lastRenderedPageBreak/>
+        <w:t>报,2012,29(2):</w:t>
+      </w:r>
+      <w:proofErr w:type="gramStart"/>
+      <w:r>
+        <w:rPr>
+          <w:rFonts w:asciiTheme="minorEastAsia" w:eastAsiaTheme="minorEastAsia" w:hAnsiTheme="minorEastAsia" w:hint="eastAsia"/>
+          <w:sz w:val="21"/>
+          <w:szCs w:val="21"/>
+        </w:rPr>
+        <w:t>97-100.</w:t>
+      </w:r>
+      <w:proofErr w:type="gramEnd"/>
+    </w:p>
+    <w:p>
+      <w:pPr>
+        <w:spacing w:line="320" w:lineRule="exact"/>
+        <w:rPr>
+          <w:rFonts w:asciiTheme="minorEastAsia" w:eastAsiaTheme="minorEastAsia" w:hAnsiTheme="minorEastAsia" w:hint="eastAsia"/>
+          <w:sz w:val="21"/>
+          <w:szCs w:val="21"/>
+        </w:rPr>
+      </w:pPr>
+      <w:r>
+        <w:rPr>
+          <w:rFonts w:asciiTheme="minorEastAsia" w:eastAsiaTheme="minorEastAsia" w:hAnsiTheme="minorEastAsia" w:hint="eastAsia"/>
+          <w:sz w:val="21"/>
+          <w:szCs w:val="21"/>
+        </w:rPr>
+        <w:t>[10]李慧芳.秘书形象礼仪教学的困境与突围[J].南京：文教资料,2016,(11):</w:t>
+      </w:r>
+      <w:proofErr w:type="gramStart"/>
+      <w:r>
+        <w:rPr>
+          <w:rFonts w:asciiTheme="minorEastAsia" w:eastAsiaTheme="minorEastAsia" w:hAnsiTheme="minorEastAsia" w:hint="eastAsia"/>
+          <w:sz w:val="21"/>
+          <w:szCs w:val="21"/>
+        </w:rPr>
+        <w:t>164-165.</w:t>
+      </w:r>
+      <w:proofErr w:type="gramEnd"/>
+    </w:p>
+    <w:p>
+      <w:pPr>
+        <w:spacing w:line="320" w:lineRule="exact"/>
+        <w:rPr>
           <w:rFonts w:asciiTheme="minorEastAsia" w:eastAsiaTheme="minorEastAsia" w:hAnsiTheme="minorEastAsia"/>
           <w:sz w:val="21"/>
           <w:szCs w:val="21"/>
@@ -2733,7 +3128,7 @@
           <w:sz w:val="21"/>
           <w:szCs w:val="21"/>
         </w:rPr>
-        <w:t>[1]李力.秘书职业生涯规划[J].</w:t>
+        <w:t>[11]王红.职业女性形象设计[M].广州：广州旅游出版社</w:t>
       </w:r>
       <w:r>
         <w:rPr>
@@ -2741,7 +3136,7 @@
           <w:sz w:val="21"/>
           <w:szCs w:val="21"/>
         </w:rPr>
-        <w:t>六盘水</w:t>
+        <w:t>,2005:65</w:t>
       </w:r>
       <w:r>
         <w:rPr>
@@ -2749,387 +3144,7 @@
           <w:sz w:val="21"/>
           <w:szCs w:val="21"/>
         </w:rPr>
-        <w:t>:</w:t>
-      </w:r>
-      <w:r>
-        <w:rPr>
-          <w:rFonts w:asciiTheme="minorEastAsia" w:eastAsiaTheme="minorEastAsia" w:hAnsiTheme="minorEastAsia" w:hint="eastAsia"/>
-          <w:sz w:val="21"/>
-          <w:szCs w:val="21"/>
-        </w:rPr>
-        <w:t>六盘水师范高等专科学校学报,2006,18(1):</w:t>
-      </w:r>
-      <w:proofErr w:type="gramStart"/>
-      <w:r>
-        <w:rPr>
-          <w:rFonts w:asciiTheme="minorEastAsia" w:eastAsiaTheme="minorEastAsia" w:hAnsiTheme="minorEastAsia" w:hint="eastAsia"/>
-          <w:sz w:val="21"/>
-          <w:szCs w:val="21"/>
-        </w:rPr>
-        <w:t>35-38.</w:t>
-      </w:r>
-      <w:proofErr w:type="gramEnd"/>
-    </w:p>
-    <w:p>
-      <w:pPr>
-        <w:spacing w:line="320" w:lineRule="exact"/>
-        <w:rPr>
-          <w:rFonts w:asciiTheme="minorEastAsia" w:eastAsiaTheme="minorEastAsia" w:hAnsiTheme="minorEastAsia"/>
-          <w:sz w:val="21"/>
-          <w:szCs w:val="21"/>
-        </w:rPr>
-      </w:pPr>
-      <w:r>
-        <w:rPr>
-          <w:rFonts w:asciiTheme="minorEastAsia" w:eastAsiaTheme="minorEastAsia" w:hAnsiTheme="minorEastAsia" w:hint="eastAsia"/>
-          <w:sz w:val="21"/>
-          <w:szCs w:val="21"/>
-        </w:rPr>
-        <w:t>[2]魏景霞.高校文秘专业开设秘书形象塑造课程的思考[J].</w:t>
-      </w:r>
-      <w:r>
-        <w:rPr>
-          <w:rFonts w:asciiTheme="minorEastAsia" w:eastAsiaTheme="minorEastAsia" w:hAnsiTheme="minorEastAsia" w:hint="eastAsia"/>
-          <w:sz w:val="21"/>
-          <w:szCs w:val="21"/>
-        </w:rPr>
-        <w:t>广州：</w:t>
-      </w:r>
-      <w:r>
-        <w:rPr>
-          <w:rFonts w:asciiTheme="minorEastAsia" w:eastAsiaTheme="minorEastAsia" w:hAnsiTheme="minorEastAsia" w:hint="eastAsia"/>
-          <w:sz w:val="21"/>
-          <w:szCs w:val="21"/>
-        </w:rPr>
-        <w:t>中州大学学报,2012,29(2):</w:t>
-      </w:r>
-      <w:proofErr w:type="gramStart"/>
-      <w:r>
-        <w:rPr>
-          <w:rFonts w:asciiTheme="minorEastAsia" w:eastAsiaTheme="minorEastAsia" w:hAnsiTheme="minorEastAsia" w:hint="eastAsia"/>
-          <w:sz w:val="21"/>
-          <w:szCs w:val="21"/>
-        </w:rPr>
-        <w:t>97-100.</w:t>
-      </w:r>
-      <w:proofErr w:type="gramEnd"/>
-    </w:p>
-    <w:p>
-      <w:pPr>
-        <w:spacing w:line="320" w:lineRule="exact"/>
-        <w:rPr>
-          <w:rFonts w:asciiTheme="minorEastAsia" w:eastAsiaTheme="minorEastAsia" w:hAnsiTheme="minorEastAsia"/>
-          <w:sz w:val="21"/>
-          <w:szCs w:val="21"/>
-        </w:rPr>
-      </w:pPr>
-      <w:r>
-        <w:rPr>
-          <w:rFonts w:asciiTheme="minorEastAsia" w:eastAsiaTheme="minorEastAsia" w:hAnsiTheme="minorEastAsia" w:hint="eastAsia"/>
-          <w:sz w:val="21"/>
-          <w:szCs w:val="21"/>
-        </w:rPr>
-        <w:t>[3]曹秀丽.论秘书形象的塑造[J].</w:t>
-      </w:r>
-      <w:r>
-        <w:rPr>
-          <w:rFonts w:asciiTheme="minorEastAsia" w:eastAsiaTheme="minorEastAsia" w:hAnsiTheme="minorEastAsia" w:hint="eastAsia"/>
-          <w:sz w:val="21"/>
-          <w:szCs w:val="21"/>
-        </w:rPr>
-        <w:t>池州：</w:t>
-      </w:r>
-      <w:r>
-        <w:rPr>
-          <w:rFonts w:asciiTheme="minorEastAsia" w:eastAsiaTheme="minorEastAsia" w:hAnsiTheme="minorEastAsia" w:hint="eastAsia"/>
-          <w:sz w:val="21"/>
-          <w:szCs w:val="21"/>
-        </w:rPr>
-        <w:t>池州师专学报,2005,19(4):</w:t>
-      </w:r>
-      <w:proofErr w:type="gramStart"/>
-      <w:r>
-        <w:rPr>
-          <w:rFonts w:asciiTheme="minorEastAsia" w:eastAsiaTheme="minorEastAsia" w:hAnsiTheme="minorEastAsia" w:hint="eastAsia"/>
-          <w:sz w:val="21"/>
-          <w:szCs w:val="21"/>
-        </w:rPr>
-        <w:t>90-93.</w:t>
-      </w:r>
-      <w:proofErr w:type="gramEnd"/>
-    </w:p>
-    <w:p>
-      <w:pPr>
-        <w:spacing w:line="320" w:lineRule="exact"/>
-        <w:rPr>
-          <w:rFonts w:asciiTheme="minorEastAsia" w:eastAsiaTheme="minorEastAsia" w:hAnsiTheme="minorEastAsia"/>
-          <w:sz w:val="21"/>
-          <w:szCs w:val="21"/>
-        </w:rPr>
-      </w:pPr>
-      <w:r>
-        <w:rPr>
-          <w:rFonts w:asciiTheme="minorEastAsia" w:eastAsiaTheme="minorEastAsia" w:hAnsiTheme="minorEastAsia" w:hint="eastAsia"/>
-          <w:sz w:val="21"/>
-          <w:szCs w:val="21"/>
-        </w:rPr>
-        <w:t>[4]胡祥鸿.秘书形象功能与仪态设计[J].</w:t>
-      </w:r>
-      <w:r>
-        <w:rPr>
-          <w:rFonts w:asciiTheme="minorEastAsia" w:eastAsiaTheme="minorEastAsia" w:hAnsiTheme="minorEastAsia" w:hint="eastAsia"/>
-          <w:sz w:val="21"/>
-          <w:szCs w:val="21"/>
-        </w:rPr>
-        <w:t>兰州：</w:t>
-      </w:r>
-      <w:r>
-        <w:rPr>
-          <w:rFonts w:asciiTheme="minorEastAsia" w:eastAsiaTheme="minorEastAsia" w:hAnsiTheme="minorEastAsia" w:hint="eastAsia"/>
-          <w:sz w:val="21"/>
-          <w:szCs w:val="21"/>
-        </w:rPr>
-        <w:t>秘书之友,2014,(4):</w:t>
-      </w:r>
-      <w:proofErr w:type="gramStart"/>
-      <w:r>
-        <w:rPr>
-          <w:rFonts w:asciiTheme="minorEastAsia" w:eastAsiaTheme="minorEastAsia" w:hAnsiTheme="minorEastAsia" w:hint="eastAsia"/>
-          <w:sz w:val="21"/>
-          <w:szCs w:val="21"/>
-        </w:rPr>
-        <w:t>41-43.</w:t>
-      </w:r>
-      <w:proofErr w:type="gramEnd"/>
-    </w:p>
-    <w:p>
-      <w:pPr>
-        <w:spacing w:line="320" w:lineRule="exact"/>
-        <w:rPr>
-          <w:rFonts w:asciiTheme="minorEastAsia" w:eastAsiaTheme="minorEastAsia" w:hAnsiTheme="minorEastAsia"/>
-          <w:sz w:val="21"/>
-          <w:szCs w:val="21"/>
-        </w:rPr>
-      </w:pPr>
-      <w:r>
-        <w:rPr>
-          <w:rFonts w:asciiTheme="minorEastAsia" w:eastAsiaTheme="minorEastAsia" w:hAnsiTheme="minorEastAsia" w:hint="eastAsia"/>
-          <w:sz w:val="21"/>
-          <w:szCs w:val="21"/>
-        </w:rPr>
-        <w:t>[5]李慧芳.秘书形象礼仪教学的困境与突围[J].</w:t>
-      </w:r>
-      <w:r>
-        <w:rPr>
-          <w:rFonts w:asciiTheme="minorEastAsia" w:eastAsiaTheme="minorEastAsia" w:hAnsiTheme="minorEastAsia" w:hint="eastAsia"/>
-          <w:sz w:val="21"/>
-          <w:szCs w:val="21"/>
-        </w:rPr>
-        <w:t>南京：</w:t>
-      </w:r>
-      <w:r>
-        <w:rPr>
-          <w:rFonts w:asciiTheme="minorEastAsia" w:eastAsiaTheme="minorEastAsia" w:hAnsiTheme="minorEastAsia" w:hint="eastAsia"/>
-          <w:sz w:val="21"/>
-          <w:szCs w:val="21"/>
-        </w:rPr>
-        <w:t>文教资料,2016,(11):</w:t>
-      </w:r>
-      <w:proofErr w:type="gramStart"/>
-      <w:r>
-        <w:rPr>
-          <w:rFonts w:asciiTheme="minorEastAsia" w:eastAsiaTheme="minorEastAsia" w:hAnsiTheme="minorEastAsia" w:hint="eastAsia"/>
-          <w:sz w:val="21"/>
-          <w:szCs w:val="21"/>
-        </w:rPr>
-        <w:t>164-165.</w:t>
-      </w:r>
-      <w:proofErr w:type="gramEnd"/>
-    </w:p>
-    <w:p>
-      <w:pPr>
-        <w:spacing w:line="320" w:lineRule="exact"/>
-        <w:rPr>
-          <w:rFonts w:asciiTheme="minorEastAsia" w:eastAsiaTheme="minorEastAsia" w:hAnsiTheme="minorEastAsia"/>
-          <w:sz w:val="21"/>
-          <w:szCs w:val="21"/>
-        </w:rPr>
-      </w:pPr>
-      <w:r>
-        <w:rPr>
-          <w:rFonts w:asciiTheme="minorEastAsia" w:eastAsiaTheme="minorEastAsia" w:hAnsiTheme="minorEastAsia" w:hint="eastAsia"/>
-          <w:sz w:val="21"/>
-          <w:szCs w:val="21"/>
-        </w:rPr>
-        <w:t>[6]王化.浅谈商务秘书职业形象的塑造[J].</w:t>
-      </w:r>
-      <w:r>
-        <w:rPr>
-          <w:rFonts w:asciiTheme="minorEastAsia" w:eastAsiaTheme="minorEastAsia" w:hAnsiTheme="minorEastAsia" w:hint="eastAsia"/>
-          <w:sz w:val="21"/>
-          <w:szCs w:val="21"/>
-        </w:rPr>
-        <w:t>南宁：</w:t>
-      </w:r>
-      <w:r>
-        <w:rPr>
-          <w:rFonts w:asciiTheme="minorEastAsia" w:eastAsiaTheme="minorEastAsia" w:hAnsiTheme="minorEastAsia" w:hint="eastAsia"/>
-          <w:sz w:val="21"/>
-          <w:szCs w:val="21"/>
-        </w:rPr>
-        <w:t>改革与战略,2005,(5):</w:t>
-      </w:r>
-      <w:proofErr w:type="gramStart"/>
-      <w:r>
-        <w:rPr>
-          <w:rFonts w:asciiTheme="minorEastAsia" w:eastAsiaTheme="minorEastAsia" w:hAnsiTheme="minorEastAsia" w:hint="eastAsia"/>
-          <w:sz w:val="21"/>
-          <w:szCs w:val="21"/>
-        </w:rPr>
-        <w:t>125-127.</w:t>
-      </w:r>
-      <w:proofErr w:type="gramEnd"/>
-    </w:p>
-    <w:p>
-      <w:pPr>
-        <w:spacing w:line="320" w:lineRule="exact"/>
-        <w:rPr>
-          <w:rFonts w:asciiTheme="minorEastAsia" w:eastAsiaTheme="minorEastAsia" w:hAnsiTheme="minorEastAsia"/>
-          <w:sz w:val="21"/>
-          <w:szCs w:val="21"/>
-        </w:rPr>
-      </w:pPr>
-      <w:r>
-        <w:rPr>
-          <w:rFonts w:asciiTheme="minorEastAsia" w:eastAsiaTheme="minorEastAsia" w:hAnsiTheme="minorEastAsia" w:hint="eastAsia"/>
-          <w:sz w:val="21"/>
-          <w:szCs w:val="21"/>
-        </w:rPr>
-        <w:t>[7]徐小雅.商务秘书形象塑造应注意的问题[J].</w:t>
-      </w:r>
-      <w:r>
-        <w:rPr>
-          <w:rFonts w:asciiTheme="minorEastAsia" w:eastAsiaTheme="minorEastAsia" w:hAnsiTheme="minorEastAsia" w:hint="eastAsia"/>
-          <w:sz w:val="21"/>
-          <w:szCs w:val="21"/>
-        </w:rPr>
-        <w:t>桂林：</w:t>
-      </w:r>
-      <w:r>
-        <w:rPr>
-          <w:rFonts w:asciiTheme="minorEastAsia" w:eastAsiaTheme="minorEastAsia" w:hAnsiTheme="minorEastAsia" w:hint="eastAsia"/>
-          <w:sz w:val="21"/>
-          <w:szCs w:val="21"/>
-        </w:rPr>
-        <w:t>求知导刊,2015,(3):109.</w:t>
-      </w:r>
-    </w:p>
-    <w:p>
-      <w:pPr>
-        <w:spacing w:line="320" w:lineRule="exact"/>
-        <w:rPr>
-          <w:rFonts w:asciiTheme="minorEastAsia" w:eastAsiaTheme="minorEastAsia" w:hAnsiTheme="minorEastAsia"/>
-          <w:sz w:val="21"/>
-          <w:szCs w:val="21"/>
-        </w:rPr>
-      </w:pPr>
-      <w:r>
-        <w:rPr>
-          <w:rFonts w:asciiTheme="minorEastAsia" w:eastAsiaTheme="minorEastAsia" w:hAnsiTheme="minorEastAsia" w:hint="eastAsia"/>
-          <w:sz w:val="21"/>
-          <w:szCs w:val="21"/>
-        </w:rPr>
-        <w:t>[8]王晓艳.小议秘书形象的塑造[J].</w:t>
-      </w:r>
-      <w:r>
-        <w:rPr>
-          <w:rFonts w:asciiTheme="minorEastAsia" w:eastAsiaTheme="minorEastAsia" w:hAnsiTheme="minorEastAsia" w:hint="eastAsia"/>
-          <w:sz w:val="21"/>
-          <w:szCs w:val="21"/>
-        </w:rPr>
-        <w:t>南京：</w:t>
-      </w:r>
-      <w:r>
-        <w:rPr>
-          <w:rFonts w:asciiTheme="minorEastAsia" w:eastAsiaTheme="minorEastAsia" w:hAnsiTheme="minorEastAsia" w:hint="eastAsia"/>
-          <w:sz w:val="21"/>
-          <w:szCs w:val="21"/>
-        </w:rPr>
-        <w:t>艺术时尚（下旬刊）,2014,(8):</w:t>
-      </w:r>
-      <w:proofErr w:type="gramStart"/>
-      <w:r>
-        <w:rPr>
-          <w:rFonts w:asciiTheme="minorEastAsia" w:eastAsiaTheme="minorEastAsia" w:hAnsiTheme="minorEastAsia" w:hint="eastAsia"/>
-          <w:sz w:val="21"/>
-          <w:szCs w:val="21"/>
-        </w:rPr>
-        <w:t>119-120.</w:t>
-      </w:r>
-      <w:proofErr w:type="gramEnd"/>
-    </w:p>
-    <w:p>
-      <w:pPr>
-        <w:spacing w:line="320" w:lineRule="exact"/>
-        <w:rPr>
-          <w:rFonts w:asciiTheme="minorEastAsia" w:eastAsiaTheme="minorEastAsia" w:hAnsiTheme="minorEastAsia"/>
-          <w:sz w:val="21"/>
-          <w:szCs w:val="21"/>
-        </w:rPr>
-      </w:pPr>
-      <w:r>
-        <w:rPr>
-          <w:rFonts w:asciiTheme="minorEastAsia" w:eastAsiaTheme="minorEastAsia" w:hAnsiTheme="minorEastAsia" w:hint="eastAsia"/>
-          <w:sz w:val="21"/>
-          <w:szCs w:val="21"/>
-        </w:rPr>
-        <w:t>[9]王雯雯.新时代对国企秘书岗位要求的新变化[J].</w:t>
-      </w:r>
-      <w:r>
-        <w:rPr>
-          <w:rFonts w:ascii="Arial" w:hAnsi="Arial" w:cs="Arial"/>
-          <w:color w:val="333333"/>
-          <w:sz w:val="21"/>
-          <w:szCs w:val="21"/>
-          <w:shd w:val="clear" w:color="auto" w:fill="FFFFFF"/>
-        </w:rPr>
-        <w:t>哈尔滨</w:t>
-      </w:r>
-      <w:r>
-        <w:rPr>
-          <w:rFonts w:ascii="Arial" w:hAnsi="Arial" w:cs="Arial" w:hint="eastAsia"/>
-          <w:color w:val="333333"/>
-          <w:sz w:val="21"/>
-          <w:szCs w:val="21"/>
-          <w:shd w:val="clear" w:color="auto" w:fill="FFFFFF"/>
-        </w:rPr>
-        <w:t>：</w:t>
-      </w:r>
-      <w:r>
-        <w:rPr>
-          <w:rFonts w:asciiTheme="minorEastAsia" w:eastAsiaTheme="minorEastAsia" w:hAnsiTheme="minorEastAsia" w:hint="eastAsia"/>
-          <w:sz w:val="21"/>
-          <w:szCs w:val="21"/>
-        </w:rPr>
-        <w:t>中外企业家,2015,(15):108.</w:t>
-      </w:r>
-    </w:p>
-    <w:p>
-      <w:pPr>
-        <w:spacing w:line="320" w:lineRule="exact"/>
-        <w:rPr>
-          <w:rFonts w:asciiTheme="minorEastAsia" w:eastAsiaTheme="minorEastAsia" w:hAnsiTheme="minorEastAsia"/>
-          <w:sz w:val="21"/>
-          <w:szCs w:val="21"/>
-        </w:rPr>
-      </w:pPr>
-      <w:r>
-        <w:rPr>
-          <w:rFonts w:asciiTheme="minorEastAsia" w:eastAsiaTheme="minorEastAsia" w:hAnsiTheme="minorEastAsia" w:hint="eastAsia"/>
-          <w:sz w:val="21"/>
-          <w:szCs w:val="21"/>
-        </w:rPr>
-        <w:t>[10]王红，职业女性形象设计[M]，广州：广州旅游出版社，2005:65</w:t>
+        <w:t>.</w:t>
       </w:r>
     </w:p>
     <w:sectPr>
@@ -3218,7 +3233,7 @@
             <w:noProof/>
             <w:lang w:val="zh-CN"/>
           </w:rPr>
-          <w:t>6</w:t>
+          <w:t>3</w:t>
         </w:r>
         <w:r>
           <w:fldChar w:fldCharType="end"/>
@@ -5454,7 +5469,7 @@
 </file>
 
 <file path=customXml/itemProps1.xml><?xml version="1.0" encoding="utf-8"?>
-<ds:datastoreItem xmlns:ds="http://schemas.openxmlformats.org/officeDocument/2006/customXml" ds:itemID="{03398235-D13F-4B16-B130-92851541D2B4}">
+<ds:datastoreItem xmlns:ds="http://schemas.openxmlformats.org/officeDocument/2006/customXml" ds:itemID="{D62683CB-6C87-4916-AEC1-66AB642BF1B4}">
   <ds:schemaRefs>
     <ds:schemaRef ds:uri="http://schemas.openxmlformats.org/officeDocument/2006/bibliography"/>
   </ds:schemaRefs>

--- a/paper_yjy.docx
+++ b/paper_yjy.docx
@@ -1343,7 +1343,7 @@
         <w:rPr>
           <w:rFonts w:hint="eastAsia"/>
         </w:rPr>
-        <w:t>随着社会经济的发展，秘书已经发展成为整个社会不可或缺的一种重要职业。无论是在企事业单位，还是在党政机关，秘书已成为整个社会不可或缺的力量，正在为社会经济的发展做着重要的贡献。互联网的普及使人们进入信息化时代，在科技高度发达的</w:t>
+        <w:t>随着社会经济的发展，秘书已经发展成为整个社会不可或缺的一种重要职业。互联网的普及使人们进入信息化时代，在科技高度发达的</w:t>
       </w:r>
       <w:r>
         <w:rPr>
@@ -1366,20 +1366,183 @@
         <w:rPr>
           <w:rFonts w:hint="eastAsia"/>
         </w:rPr>
-        <w:t>秘书一般被认为是协助领导联系接待、办理文书和交办事项的工作人员。秘书的工作在当前快节奏的社会中越来越凸显其重要性。秘书虽然不是直接决策人，但却是决策过程中不可或缺的环节。秘书也对保障组织工作的顺利运行和最终成功起着重要作用。在公司中，秘书不但要负责策划组织管理，还要参加决策讨论，起到承上启下、协调管理层和基层、员工和管理层关系的作用。因此秘书实际上是没有职位的领导人</w:t>
+        <w:t>对秘书来说，良好的外在形象需要丰富的内涵来支撑，丰富的内涵也需要良好的外在形象来表现。两者互相依存，共同构成了秘书的职业形象。二十一世纪以来，秘书形象越来越受到重视，有些学者也做了很多相关的研究。曹秀丽着重介绍了秘书从言谈举止如何塑造良好的形象，给出很多具体的对话</w:t>
       </w:r>
       <w:r>
         <w:rPr>
           <w:rFonts w:hint="eastAsia"/>
           <w:vertAlign w:val="superscript"/>
         </w:rPr>
-        <w:t>[1]</w:t>
-      </w:r>
-      <w:r>
-        <w:rPr>
-          <w:rFonts w:hint="eastAsia"/>
-        </w:rPr>
-        <w:t>。</w:t>
+        <w:t>[</w:t>
+      </w:r>
+      <w:r>
+        <w:rPr>
+          <w:rFonts w:hint="eastAsia"/>
+          <w:vertAlign w:val="superscript"/>
+        </w:rPr>
+        <w:t>1</w:t>
+      </w:r>
+      <w:r>
+        <w:rPr>
+          <w:rFonts w:hint="eastAsia"/>
+          <w:vertAlign w:val="superscript"/>
+        </w:rPr>
+        <w:t>]</w:t>
+      </w:r>
+      <w:r>
+        <w:rPr>
+          <w:rFonts w:hint="eastAsia"/>
+        </w:rPr>
+        <w:t>。王化和徐小雅从公司形象的角度提出了公司对商务秘书的要求</w:t>
+      </w:r>
+      <w:r>
+        <w:rPr>
+          <w:rFonts w:hint="eastAsia"/>
+          <w:vertAlign w:val="superscript"/>
+        </w:rPr>
+        <w:t>[</w:t>
+      </w:r>
+      <w:r>
+        <w:rPr>
+          <w:rFonts w:hint="eastAsia"/>
+          <w:vertAlign w:val="superscript"/>
+        </w:rPr>
+        <w:t>2</w:t>
+      </w:r>
+      <w:r>
+        <w:rPr>
+          <w:rFonts w:hint="eastAsia"/>
+          <w:vertAlign w:val="superscript"/>
+        </w:rPr>
+        <w:t>]</w:t>
+      </w:r>
+      <w:r>
+        <w:rPr>
+          <w:rFonts w:hint="eastAsia"/>
+        </w:rPr>
+        <w:t>，其中王化更详细地介绍了仪容和服饰，提供了穿衣搭配和化妆的意见</w:t>
+      </w:r>
+      <w:r>
+        <w:rPr>
+          <w:rFonts w:hint="eastAsia"/>
+          <w:vertAlign w:val="superscript"/>
+        </w:rPr>
+        <w:t>[</w:t>
+      </w:r>
+      <w:r>
+        <w:rPr>
+          <w:rFonts w:hint="eastAsia"/>
+          <w:vertAlign w:val="superscript"/>
+        </w:rPr>
+        <w:t>3</w:t>
+      </w:r>
+      <w:r>
+        <w:rPr>
+          <w:rFonts w:hint="eastAsia"/>
+          <w:vertAlign w:val="superscript"/>
+        </w:rPr>
+        <w:t>]</w:t>
+      </w:r>
+      <w:r>
+        <w:rPr>
+          <w:rFonts w:hint="eastAsia"/>
+        </w:rPr>
+        <w:t>。胡详鸿指出秘书形象的重要性，并且给出一些秘书仪态设计的内容和要求</w:t>
+      </w:r>
+      <w:r>
+        <w:rPr>
+          <w:rFonts w:hint="eastAsia"/>
+          <w:vertAlign w:val="superscript"/>
+        </w:rPr>
+        <w:t>[</w:t>
+      </w:r>
+      <w:r>
+        <w:rPr>
+          <w:rFonts w:hint="eastAsia"/>
+          <w:vertAlign w:val="superscript"/>
+        </w:rPr>
+        <w:t>4</w:t>
+      </w:r>
+      <w:r>
+        <w:rPr>
+          <w:rFonts w:hint="eastAsia"/>
+          <w:vertAlign w:val="superscript"/>
+        </w:rPr>
+        <w:t>]</w:t>
+      </w:r>
+      <w:r>
+        <w:rPr>
+          <w:rFonts w:hint="eastAsia"/>
+        </w:rPr>
+        <w:t>。李力阐述了秘书形象对个人发展和职能起到的作用</w:t>
+      </w:r>
+      <w:r>
+        <w:rPr>
+          <w:rFonts w:hint="eastAsia"/>
+          <w:vertAlign w:val="superscript"/>
+        </w:rPr>
+        <w:t>[</w:t>
+      </w:r>
+      <w:r>
+        <w:rPr>
+          <w:rFonts w:hint="eastAsia"/>
+          <w:vertAlign w:val="superscript"/>
+        </w:rPr>
+        <w:t>5</w:t>
+      </w:r>
+      <w:r>
+        <w:rPr>
+          <w:rFonts w:hint="eastAsia"/>
+          <w:vertAlign w:val="superscript"/>
+        </w:rPr>
+        <w:t>]</w:t>
+      </w:r>
+      <w:r>
+        <w:rPr>
+          <w:rFonts w:hint="eastAsia"/>
+        </w:rPr>
+        <w:t>。李慧芳和魏景霞则从教学的角度入手，分析了秘书形象在高校文秘专业中的必要性，并提出了现有教学方式的一些问题和相应的改进方案，尤其是礼仪教学和形象塑造</w:t>
+      </w:r>
+      <w:r>
+        <w:rPr>
+          <w:rFonts w:hint="eastAsia"/>
+          <w:vertAlign w:val="superscript"/>
+        </w:rPr>
+        <w:t>[</w:t>
+      </w:r>
+      <w:r>
+        <w:rPr>
+          <w:rFonts w:hint="eastAsia"/>
+          <w:vertAlign w:val="superscript"/>
+        </w:rPr>
+        <w:t>6</w:t>
+      </w:r>
+      <w:r>
+        <w:rPr>
+          <w:rFonts w:hint="eastAsia"/>
+          <w:vertAlign w:val="superscript"/>
+        </w:rPr>
+        <w:t>][</w:t>
+      </w:r>
+      <w:r>
+        <w:rPr>
+          <w:rFonts w:hint="eastAsia"/>
+          <w:vertAlign w:val="superscript"/>
+        </w:rPr>
+        <w:t>7</w:t>
+      </w:r>
+      <w:r>
+        <w:rPr>
+          <w:rFonts w:hint="eastAsia"/>
+          <w:vertAlign w:val="superscript"/>
+        </w:rPr>
+        <w:t>]</w:t>
+      </w:r>
+      <w:r>
+        <w:rPr>
+          <w:rFonts w:hint="eastAsia"/>
+        </w:rPr>
+        <w:t>。这些文章对于文秘专业学生踏入社会后快速适应当代秘书要求，塑造自身形象起到一定的启发作用。</w:t>
       </w:r>
     </w:p>
     <w:p>
@@ -1390,401 +1553,7 @@
         <w:rPr>
           <w:rFonts w:hint="eastAsia"/>
         </w:rPr>
-        <w:t>传统的秘书是企业事业办公室的服务人员，以接打电话、收发信件、起草报告和会议策划等服务为主。随着社会的发展和企业的进步，秘书工作的具体内容也发生了一些转变：由原本简单的办文办事办会，发展为既办文办事办会又出谋献策；由原本的收发信息转向综合处理信息；由原本的仅凭经验办事转向信息化现代化管理；由被动服务转向主动服务。</w:t>
-      </w:r>
-    </w:p>
-    <w:p>
-      <w:pPr>
-        <w:ind w:firstLine="480"/>
-      </w:pPr>
-      <w:r>
-        <w:rPr>
-          <w:rFonts w:hint="eastAsia"/>
-        </w:rPr>
-        <w:t>信息化时代的到来和互联网的普及也带来了秘书岗位要求的新变化。传统的秘书工作已经难以满足新时代的要求</w:t>
-      </w:r>
-      <w:r>
-        <w:rPr>
-          <w:rFonts w:hint="eastAsia"/>
-          <w:vertAlign w:val="superscript"/>
-        </w:rPr>
-        <w:t>[</w:t>
-      </w:r>
-      <w:r>
-        <w:rPr>
-          <w:rFonts w:hint="eastAsia"/>
-          <w:vertAlign w:val="superscript"/>
-        </w:rPr>
-        <w:t>2</w:t>
-      </w:r>
-      <w:r>
-        <w:rPr>
-          <w:rFonts w:hint="eastAsia"/>
-          <w:vertAlign w:val="superscript"/>
-        </w:rPr>
-        <w:t>]</w:t>
-      </w:r>
-      <w:r>
-        <w:rPr>
-          <w:rFonts w:hint="eastAsia"/>
-        </w:rPr>
-        <w:t>。在二十一世纪，秘书有了新的职能要求：一、承担更多的组织协调工作。不同于以往，随着因特网和电子邮件的广泛应用，物理上的时空距离进一步缩小，各部门文件的传送、会议的安排策划、文件的处理、通知的传达等，都可以通过电子邮件在瞬间完成。这极大地解放了秘书人员，使他们用更多的时间精力去帮助协调领导和基层的关系，做好组织工作。二、强大的电子办公能力。高度智能化的办公设备把秘书从綦重的文件中解放出来，极大提升了工作交流效率。只有熟练使用办公软件，秘书才能适应现代化办公节奏，做好信息收集和整理工作。三、良好的秘书形象。公司秘书的仪容仪表在某种程度上折射出公司的形象</w:t>
-      </w:r>
-      <w:r>
-        <w:rPr>
-          <w:rFonts w:hint="eastAsia"/>
-          <w:vertAlign w:val="superscript"/>
-        </w:rPr>
-        <w:t>[</w:t>
-      </w:r>
-      <w:r>
-        <w:rPr>
-          <w:rFonts w:hint="eastAsia"/>
-          <w:vertAlign w:val="superscript"/>
-        </w:rPr>
-        <w:t>3</w:t>
-      </w:r>
-      <w:r>
-        <w:rPr>
-          <w:rFonts w:hint="eastAsia"/>
-          <w:vertAlign w:val="superscript"/>
-        </w:rPr>
-        <w:t>]</w:t>
-      </w:r>
-      <w:r>
-        <w:rPr>
-          <w:rFonts w:hint="eastAsia"/>
-        </w:rPr>
-        <w:t>。良好的秘书职业形象也是企业综合能力水平的体现。在新时代，秘书不仅仅是处理事务的文员，更是公司形象的代言人。</w:t>
-      </w:r>
-    </w:p>
-    <w:p>
-      <w:pPr>
-        <w:ind w:firstLine="480"/>
-      </w:pPr>
-      <w:r>
-        <w:rPr>
-          <w:rFonts w:hint="eastAsia"/>
-        </w:rPr>
-        <w:t>对秘书来说，良好的外在形象需要丰富的内涵来支撑，丰富的内涵也需要良</w:t>
-      </w:r>
-      <w:r>
-        <w:rPr>
-          <w:rFonts w:hint="eastAsia"/>
-        </w:rPr>
-        <w:lastRenderedPageBreak/>
-        <w:t>好的外在形象来表现。两者互相依存，共同构成了秘书的职业形象。因此，秘书形象的标准可以从外在和内在两个方面来说。外在标准主要是指优雅的体态美、良好的仪表美和得体的语言美</w:t>
-      </w:r>
-      <w:r>
-        <w:rPr>
-          <w:rFonts w:hint="eastAsia"/>
-          <w:vertAlign w:val="superscript"/>
-        </w:rPr>
-        <w:t>[</w:t>
-      </w:r>
-      <w:r>
-        <w:rPr>
-          <w:rFonts w:hint="eastAsia"/>
-          <w:vertAlign w:val="superscript"/>
-        </w:rPr>
-        <w:t>4</w:t>
-      </w:r>
-      <w:r>
-        <w:rPr>
-          <w:rFonts w:hint="eastAsia"/>
-          <w:vertAlign w:val="superscript"/>
-        </w:rPr>
-        <w:t>]</w:t>
-      </w:r>
-      <w:r>
-        <w:rPr>
-          <w:rFonts w:hint="eastAsia"/>
-        </w:rPr>
-        <w:t>。体态美具体是指坐姿、站姿和动作表情，在工作中切实地关系到秘书的形象。虽然仪表</w:t>
-      </w:r>
-      <w:proofErr w:type="gramStart"/>
-      <w:r>
-        <w:rPr>
-          <w:rFonts w:hint="eastAsia"/>
-        </w:rPr>
-        <w:t>美很大</w:t>
-      </w:r>
-      <w:proofErr w:type="gramEnd"/>
-      <w:r>
-        <w:rPr>
-          <w:rFonts w:hint="eastAsia"/>
-        </w:rPr>
-        <w:t>程度上取决于先天自身因素，但通过后天的努力可以塑造。秘书需要特别注重口头表达能力，要学会运用恰当的语言，来与领导和基层维系良好的人际关系。除此之外，秘书形象还有内在标准，是指性格和心理素质层面</w:t>
-      </w:r>
-      <w:r>
-        <w:rPr>
-          <w:rFonts w:hint="eastAsia"/>
-          <w:vertAlign w:val="superscript"/>
-        </w:rPr>
-        <w:t>[</w:t>
-      </w:r>
-      <w:r>
-        <w:rPr>
-          <w:rFonts w:hint="eastAsia"/>
-          <w:vertAlign w:val="superscript"/>
-        </w:rPr>
-        <w:t>5</w:t>
-      </w:r>
-      <w:r>
-        <w:rPr>
-          <w:rFonts w:hint="eastAsia"/>
-          <w:vertAlign w:val="superscript"/>
-        </w:rPr>
-        <w:t>]</w:t>
-      </w:r>
-      <w:r>
-        <w:rPr>
-          <w:rFonts w:hint="eastAsia"/>
-        </w:rPr>
-        <w:t>。秘书活动是社会实践活动的一个重要方面，因此秘书从业者自身性格也会对其产生很大影响。秘书需要足够的细心缜密，也需要充满热情。秘书自身的职业特点使秘书的职业性格聚集了很多人类的优秀性格。同时，优秀的心理素质是秘书从业者其他素养的根本。秘书需要足够的自信和乐观。具备这样的素养才能在日常的组织策划工作中游刃有余，做到帮助基层和领导协调时的从容不迫。</w:t>
-      </w:r>
-    </w:p>
-    <w:p>
-      <w:pPr>
-        <w:ind w:firstLine="480"/>
-      </w:pPr>
-      <w:r>
-        <w:rPr>
-          <w:rFonts w:hint="eastAsia"/>
-        </w:rPr>
-        <w:t>香港女作家梁凤仪曾经说过：“一个秘书的形象与教养可以代表上司的江湖地位和分量。</w:t>
-      </w:r>
-      <w:r>
-        <w:rPr>
-          <w:rFonts w:hint="eastAsia"/>
-          <w:vertAlign w:val="superscript"/>
-        </w:rPr>
-        <w:t>[</w:t>
-      </w:r>
-      <w:r>
-        <w:rPr>
-          <w:rFonts w:hint="eastAsia"/>
-          <w:vertAlign w:val="superscript"/>
-        </w:rPr>
-        <w:t>6</w:t>
-      </w:r>
-      <w:r>
-        <w:rPr>
-          <w:rFonts w:hint="eastAsia"/>
-          <w:vertAlign w:val="superscript"/>
-        </w:rPr>
-        <w:t>]</w:t>
-      </w:r>
-      <w:r>
-        <w:rPr>
-          <w:rFonts w:hint="eastAsia"/>
-        </w:rPr>
-        <w:t>”这句话告诉我们，从一位秘书的形象就能感受到她所在公司及其领导的精神面貌。换句话说，秘书的职业形象直接影响到他人对其领导或企业的看法。优秀的秘书会对自己的形象严格要求，而这也是对领导、对公司负责的体现。良好的秘书职业形象是由仪容仪表和行为素养反映出的内在涵养、专业技能和职业素养等组成的。但很多秘书不仅没有意识到秘书形象对自身和公司的重要性，而且也不知道怎么完成秘书形象的转变。许多文秘专业的学生和从业者也无法达到秘书形象塑造的基本要求。由此看来，系统调研秘书形象的要求，提出秘书形象的具体改进意见是至关重要的。本文从现代秘书的转型出发，详细总结现代社会对秘书的形象要求和塑造思路，以期帮助秘书专业学生和秘书从业者更好地塑造自身形象。</w:t>
-      </w:r>
-    </w:p>
-    <w:p>
-      <w:pPr>
-        <w:ind w:firstLine="480"/>
-      </w:pPr>
-      <w:r>
-        <w:rPr>
-          <w:rFonts w:hint="eastAsia"/>
-        </w:rPr>
-        <w:t>二十一世纪以来，秘书形象越来越受到重视，有些学者也做了很多相关的研究。曹秀丽着重介绍了秘书从言谈举止如何塑造良好的形象，给出很多具体的对话</w:t>
-      </w:r>
-      <w:r>
-        <w:rPr>
-          <w:rFonts w:hint="eastAsia"/>
-          <w:vertAlign w:val="superscript"/>
-        </w:rPr>
-        <w:t>[</w:t>
-      </w:r>
-      <w:r>
-        <w:rPr>
-          <w:rFonts w:hint="eastAsia"/>
-          <w:vertAlign w:val="superscript"/>
-        </w:rPr>
-        <w:t>5</w:t>
-      </w:r>
-      <w:r>
-        <w:rPr>
-          <w:rFonts w:hint="eastAsia"/>
-          <w:vertAlign w:val="superscript"/>
-        </w:rPr>
-        <w:t>]</w:t>
-      </w:r>
-      <w:r>
-        <w:rPr>
-          <w:rFonts w:hint="eastAsia"/>
-        </w:rPr>
-        <w:t>。王化和徐小雅从公司形象的角度提出了公司对商务秘书的要求</w:t>
-      </w:r>
-      <w:r>
-        <w:rPr>
-          <w:rFonts w:hint="eastAsia"/>
-          <w:vertAlign w:val="superscript"/>
-        </w:rPr>
-        <w:t>[</w:t>
-      </w:r>
-      <w:r>
-        <w:rPr>
-          <w:rFonts w:hint="eastAsia"/>
-          <w:vertAlign w:val="superscript"/>
-        </w:rPr>
-        <w:t>4</w:t>
-      </w:r>
-      <w:r>
-        <w:rPr>
-          <w:rFonts w:hint="eastAsia"/>
-          <w:vertAlign w:val="superscript"/>
-        </w:rPr>
-        <w:t>]</w:t>
-      </w:r>
-      <w:r>
-        <w:rPr>
-          <w:rFonts w:hint="eastAsia"/>
-        </w:rPr>
-        <w:t>，其中王化更详细地介绍了仪容和服饰，提供了穿衣搭配和化妆的意见</w:t>
-      </w:r>
-      <w:r>
-        <w:rPr>
-          <w:rFonts w:hint="eastAsia"/>
-          <w:vertAlign w:val="superscript"/>
-        </w:rPr>
-        <w:t>[</w:t>
-      </w:r>
-      <w:r>
-        <w:rPr>
-          <w:rFonts w:hint="eastAsia"/>
-          <w:vertAlign w:val="superscript"/>
-        </w:rPr>
-        <w:t>3</w:t>
-      </w:r>
-      <w:r>
-        <w:rPr>
-          <w:rFonts w:hint="eastAsia"/>
-          <w:vertAlign w:val="superscript"/>
-        </w:rPr>
-        <w:t>]</w:t>
-      </w:r>
-      <w:r>
-        <w:rPr>
-          <w:rFonts w:hint="eastAsia"/>
-        </w:rPr>
-        <w:t>。胡详鸿指出秘书形象的重要性，并且给出一些秘书仪态设计的内容和要求</w:t>
-      </w:r>
-      <w:r>
-        <w:rPr>
-          <w:rFonts w:hint="eastAsia"/>
-          <w:vertAlign w:val="superscript"/>
-        </w:rPr>
-        <w:t>[</w:t>
-      </w:r>
-      <w:r>
-        <w:rPr>
-          <w:rFonts w:hint="eastAsia"/>
-          <w:vertAlign w:val="superscript"/>
-        </w:rPr>
-        <w:t>7</w:t>
-      </w:r>
-      <w:r>
-        <w:rPr>
-          <w:rFonts w:hint="eastAsia"/>
-          <w:vertAlign w:val="superscript"/>
-        </w:rPr>
-        <w:t>]</w:t>
-      </w:r>
-      <w:r>
-        <w:rPr>
-          <w:rFonts w:hint="eastAsia"/>
-        </w:rPr>
-        <w:t>。李力阐述了秘书形象对个人发展和职能起到的作用</w:t>
-      </w:r>
-      <w:r>
-        <w:rPr>
-          <w:rFonts w:hint="eastAsia"/>
-          <w:vertAlign w:val="superscript"/>
-        </w:rPr>
-        <w:t>[</w:t>
-      </w:r>
-      <w:r>
-        <w:rPr>
-          <w:rFonts w:hint="eastAsia"/>
-          <w:vertAlign w:val="superscript"/>
-        </w:rPr>
-        <w:t>8</w:t>
-      </w:r>
-      <w:r>
-        <w:rPr>
-          <w:rFonts w:hint="eastAsia"/>
-          <w:vertAlign w:val="superscript"/>
-        </w:rPr>
-        <w:t>]</w:t>
-      </w:r>
-      <w:r>
-        <w:rPr>
-          <w:rFonts w:hint="eastAsia"/>
-        </w:rPr>
-        <w:t>。李慧芳和魏景霞则从教学的角度入手，分析了秘书形象在高校文秘专业中的必要性，并提出了现有教学方式的一些问题和相应的改进方案，尤其是礼仪教学和形象塑造</w:t>
-      </w:r>
-      <w:r>
-        <w:rPr>
-          <w:rFonts w:hint="eastAsia"/>
-          <w:vertAlign w:val="superscript"/>
-        </w:rPr>
-        <w:t>[</w:t>
-      </w:r>
-      <w:r>
-        <w:rPr>
-          <w:rFonts w:hint="eastAsia"/>
-          <w:vertAlign w:val="superscript"/>
-        </w:rPr>
-        <w:t>9</w:t>
-      </w:r>
-      <w:r>
-        <w:rPr>
-          <w:rFonts w:hint="eastAsia"/>
-          <w:vertAlign w:val="superscript"/>
-        </w:rPr>
-        <w:t>][</w:t>
-      </w:r>
-      <w:r>
-        <w:rPr>
-          <w:rFonts w:hint="eastAsia"/>
-          <w:vertAlign w:val="superscript"/>
-        </w:rPr>
-        <w:t>10</w:t>
-      </w:r>
-      <w:r>
-        <w:rPr>
-          <w:rFonts w:hint="eastAsia"/>
-          <w:vertAlign w:val="superscript"/>
-        </w:rPr>
-        <w:t>]</w:t>
-      </w:r>
-      <w:r>
-        <w:rPr>
-          <w:rFonts w:hint="eastAsia"/>
-        </w:rPr>
-        <w:t>。这些文章对于文秘专业学生踏入社会后快速适应当代秘书要求，塑造自身形象起到一定的启发作用。</w:t>
-      </w:r>
-    </w:p>
-    <w:p>
-      <w:pPr>
-        <w:ind w:firstLine="480"/>
-      </w:pPr>
-      <w:r>
-        <w:rPr>
-          <w:rFonts w:hint="eastAsia"/>
-        </w:rPr>
-        <w:t>现有的论文对如何树立良好的秘书形象介绍得还不够详细。本文旨在前人探究的基础上进一步探究秘书形象的塑造。首先介绍良好的秘书形象对秘书生涯的</w:t>
-      </w:r>
-      <w:r>
-        <w:rPr>
-          <w:rFonts w:hint="eastAsia"/>
-        </w:rPr>
-        <w:lastRenderedPageBreak/>
-        <w:t>意义，呼吁大家注重秘书形象。其次着重介绍如何树立良好的形象，分别从仪容、着装、言行、自身文化素养、与他人关系等方面论述每个方面所起作用，提出塑造形象的一些对策</w:t>
+        <w:t>现有的论文对如何树立良好的秘书形象介绍得还不够详细。本文旨在前人探究的基础上进一步探究秘书形象的塑造。首先介绍良好的秘书形象对秘书生涯的意义，呼吁大家注重秘书形象。其次着重介绍如何树立良好的形象，分别从仪容、着装、言行、自身文化素养、与他人关系等方面论述每个方面所起作用，提出塑造形象的一些对策</w:t>
       </w:r>
       <w:r>
         <w:rPr>
@@ -1864,7 +1633,14 @@
         <w:rPr>
           <w:rFonts w:hint="eastAsia"/>
         </w:rPr>
-        <w:t>秘书从业者在职业生涯中想要得到社会、公司、领导、同事的认可，把握住机遇，就需要拥有良好的秘书形象和独特的个人魅力。个人形象和魅力是影响他人的重要途径。他人通过对个人形象的直观感受，来决定是否愿意对对方深入了解，去进一步了解对方的内涵。有实验表明，超过九成的人在会晤的几分钟内就已经做出对一个人的判断，会面时第一印象在六秒种内就已经初步形成</w:t>
+        <w:t>秘书从业者在职业生涯中想要得到社会、公司、领导、同事</w:t>
+      </w:r>
+      <w:r>
+        <w:rPr>
+          <w:rFonts w:hint="eastAsia"/>
+        </w:rPr>
+        <w:lastRenderedPageBreak/>
+        <w:t>的认可，把握住机遇，就需要拥有良好的秘书形象和独特的个人魅力。个人形象和魅力是影响他人的重要途径。他人通过对个人形象的直观感受，来决定是否愿意对对方深入了解，去进一步了解对方的内涵。有实验表明，超过九成的人在会晤的几分钟内就已经做出对一个人的判断，会面时第一印象在六秒种内就已经初步形成</w:t>
       </w:r>
       <w:r>
         <w:rPr>
@@ -1903,47 +1679,90 @@
         <w:rPr>
           <w:rFonts w:hint="eastAsia"/>
         </w:rPr>
-        <w:t>。如果说第一印象决定了他人对你的看法，后续的言谈举止则会透漏出一些内在素养。言谈举止可以看出个人的性格和心理状态。健谈的人在交谈中就可以看到他的自信</w:t>
-      </w:r>
-      <w:bookmarkStart w:id="4" w:name="_GoBack"/>
+        <w:t>。如果说第一印象决定了他人对你的看法，后续的言谈举止则会透漏出一些内在素养。言谈举止可以看出个人的性格和心理状态。健谈的人在交谈中就可以看到他的自信和从容，绅士的人在言行中透漏出他的礼貌和谦让。一个人的精神风貌会通过言谈举止透漏出来，外在的形象也能一定程度上反映出内在的修为。例如正确的站姿可以表现出自信心，也能强化说服力，而怯懦的言语使人感到不可信，引起别人的质疑。</w:t>
+      </w:r>
+    </w:p>
+    <w:p>
+      <w:pPr>
+        <w:ind w:firstLine="480"/>
+      </w:pPr>
+      <w:r>
+        <w:rPr>
+          <w:rFonts w:hint="eastAsia"/>
+        </w:rPr>
+        <w:t>个人形象既是外在形象的直接体现，也是内在素质和修养的映射。对于秘书职业来说，个人形象犹为重要。在和同事、领导的相处中，秘书形象所展现出的良好个人素养会使自己更容易获得别人的认可与信任，让工作更顺利地进行。在日常的组织协调工作中，以“您好”开头的问候，身体前倾的专心倾听，一个真诚的微笑，都会让你与领导和基层的沟通更加顺利，组织策划类的工作也能更好地开展</w:t>
+      </w:r>
+      <w:r>
+        <w:t>。</w:t>
+      </w:r>
+      <w:bookmarkStart w:id="4" w:name="_Toc480277276"/>
+    </w:p>
+    <w:p>
+      <w:pPr>
+        <w:ind w:firstLine="480"/>
+      </w:pPr>
+      <w:r>
+        <w:rPr>
+          <w:rFonts w:hint="eastAsia"/>
+        </w:rPr>
+        <w:t>改善</w:t>
+      </w:r>
+      <w:r>
+        <w:rPr>
+          <w:rFonts w:hint="eastAsia"/>
+        </w:rPr>
+        <w:t>人际关系</w:t>
+      </w:r>
       <w:bookmarkEnd w:id="4"/>
       <w:r>
         <w:rPr>
           <w:rFonts w:hint="eastAsia"/>
         </w:rPr>
-        <w:t>和从容，绅士的人在言行中透漏出他的礼貌和谦让。一个人的精神风貌会通过言谈举止透漏出来，外在的形象也能一定程度上反映出内在的修为。例如正确的站姿可以表现出自信心，也能强化说服力，而怯懦的言语使人感到不可信，引起别人的质疑。</w:t>
-      </w:r>
-    </w:p>
-    <w:p>
-      <w:pPr>
-        <w:ind w:firstLine="480"/>
-      </w:pPr>
-      <w:r>
-        <w:rPr>
-          <w:rFonts w:hint="eastAsia"/>
-        </w:rPr>
-        <w:t>个人形象既是外在形象的直接体现，也是内在素质和修养的映射。对于秘书职业来说，个人形象犹为重要。在和同事、领导的相处中，秘书形象所展现出的良好个人素养会使自己更容易获得别人的认可与信任，让工作更顺利地进行。在日常的组织协调工作中，以“您好”开头的问候，身体前倾的专心倾听，一个真诚的微笑，都会让你与领导和基层的沟通更加顺利，组织策划类的工作也能更好地开展</w:t>
-      </w:r>
-      <w:r>
         <w:t>。</w:t>
       </w:r>
-      <w:bookmarkStart w:id="5" w:name="_Toc480277276"/>
-    </w:p>
-    <w:p>
-      <w:pPr>
-        <w:ind w:firstLine="480"/>
-      </w:pPr>
-      <w:r>
-        <w:rPr>
-          <w:rFonts w:hint="eastAsia"/>
-        </w:rPr>
-        <w:t>改善</w:t>
-      </w:r>
-      <w:r>
-        <w:rPr>
-          <w:rFonts w:hint="eastAsia"/>
-        </w:rPr>
-        <w:t>人际关系</w:t>
+      <w:r>
+        <w:rPr>
+          <w:rFonts w:hint="eastAsia"/>
+        </w:rPr>
+        <w:t>秘书在领导工作中起到至关重要的作用。在企业内，良好的人际关系可以帮助秘书营造轻快的工作氛围，使公司活力满满；提升沟通效率，帮助高层和基层建立和谐的关系。良好的形象可以全面展示秘书的个人素养和个人魅力，极大地提升沟通效率和秘书自身的交际能力。对于商务秘书来说，秘书形象直接决定了公司与客户的人际关系，影响和客户的沟通效率。良好的秘书形象可以帮助公司获取更多的潜在客户，使公司获益。</w:t>
+      </w:r>
+    </w:p>
+    <w:p>
+      <w:pPr>
+        <w:ind w:firstLine="482"/>
+      </w:pPr>
+      <w:r>
+        <w:rPr>
+          <w:rFonts w:hint="eastAsia"/>
+        </w:rPr>
+        <w:t>21</w:t>
+      </w:r>
+      <w:r>
+        <w:rPr>
+          <w:rFonts w:hint="eastAsia"/>
+        </w:rPr>
+        <w:t>世纪的秘书工作不仅仅局限于整理公文、组织策划会议、协助领导安排工作。但秘书的职业决定了秘书每天大部分工作都是在与人打交道，不论是当面的交流还是电话邮件的通知。对于企业内部而言，秘书从业者能否维系良好的人际关系，对秘书工作有难以忽略的影响。秘书的形象直接影响了秘书在公司内部的工作绩效，决定了秘书的内部亲和力，对自己的职业生涯产生不可忽视的影响</w:t>
+      </w:r>
+      <w:r>
+        <w:t>。</w:t>
+      </w:r>
+      <w:bookmarkStart w:id="5" w:name="_Toc480277277"/>
+      <w:r>
+        <w:rPr>
+          <w:rFonts w:hint="eastAsia"/>
+        </w:rPr>
+        <w:t xml:space="preserve">                                                                      </w:t>
+      </w:r>
+    </w:p>
+    <w:p>
+      <w:pPr>
+        <w:ind w:firstLine="482"/>
+      </w:pPr>
+      <w:r>
+        <w:rPr>
+          <w:rFonts w:hint="eastAsia"/>
+        </w:rPr>
+        <w:t>提高企业形象</w:t>
       </w:r>
       <w:bookmarkEnd w:id="5"/>
       <w:r>
@@ -1956,65 +1775,14 @@
         <w:rPr>
           <w:rFonts w:hint="eastAsia"/>
         </w:rPr>
-        <w:t>秘书在领导工作中起到至关重要的作用。在企业内，良好的人际关系可以帮助秘书营造轻快的工作氛围，使公司活力满满；提升沟通效率，帮助高层和基层建立和谐的关系。良好的形象可以全面展示秘书的个人素养和个</w:t>
+        <w:t>对外，秘书代表着公司的形象。秘书形象不仅仅是自身的形象，其一举一动都反映着企业文化，是公司整体文化氛围的折射。对公司外部而言，秘书也是公司公关活动的主体，是公司对外交涉的“门面”。秘书的形象代表了公司的形象，会直接影响公关活动或沟通的成败，影响甚至决定着公司的发</w:t>
       </w:r>
       <w:r>
         <w:rPr>
           <w:rFonts w:hint="eastAsia"/>
         </w:rPr>
         <w:lastRenderedPageBreak/>
-        <w:t>人魅力，极大地提升沟通效率和秘书自身的交际能力。对于商务秘书来说，秘书形象直接决定了公司与客户的人际关系，影响和客户的沟通效率。良好的秘书形象可以帮助公司获取更多的潜在客户，使公司获益。</w:t>
-      </w:r>
-    </w:p>
-    <w:p>
-      <w:pPr>
-        <w:ind w:firstLine="482"/>
-      </w:pPr>
-      <w:r>
-        <w:rPr>
-          <w:rFonts w:hint="eastAsia"/>
-        </w:rPr>
-        <w:t>21</w:t>
-      </w:r>
-      <w:r>
-        <w:rPr>
-          <w:rFonts w:hint="eastAsia"/>
-        </w:rPr>
-        <w:t>世纪的秘书工作不仅仅局限于整理公文、组织策划会议、协助领导安排工作。但秘书的职业决定了秘书每天大部分工作都是在与人打交道，不论是当面的交流还是电话邮件的通知。对于企业内部而言，秘书从业者能否维系良好的人际关系，对秘书工作有难以忽略的影响。秘书的形象直接影响了秘书在公司内部的工作绩效，决定了秘书的内部亲和力，对自己的职业生涯产生不可忽视的影响</w:t>
-      </w:r>
-      <w:r>
-        <w:t>。</w:t>
-      </w:r>
-      <w:bookmarkStart w:id="6" w:name="_Toc480277277"/>
-      <w:r>
-        <w:rPr>
-          <w:rFonts w:hint="eastAsia"/>
-        </w:rPr>
-        <w:t xml:space="preserve">                                                                      </w:t>
-      </w:r>
-    </w:p>
-    <w:p>
-      <w:pPr>
-        <w:ind w:firstLine="482"/>
-      </w:pPr>
-      <w:r>
-        <w:rPr>
-          <w:rFonts w:hint="eastAsia"/>
-        </w:rPr>
-        <w:t>提高企业形象</w:t>
-      </w:r>
-      <w:bookmarkEnd w:id="6"/>
-      <w:r>
-        <w:rPr>
-          <w:rFonts w:hint="eastAsia"/>
-        </w:rPr>
-        <w:t>。</w:t>
-      </w:r>
-      <w:r>
-        <w:rPr>
-          <w:rFonts w:hint="eastAsia"/>
-        </w:rPr>
-        <w:t>对外，秘书代表着公司的形象。秘书形象不仅仅是自身的形象，其一举一动都反映着企业文化，是公司整体文化氛围的折射。对公司外部而言，秘书也是公司公关活动的主体，是公司对外交涉的“门面”。秘书的形象代表了公司的形象，会直接影响公关活动或沟通的成败，影响甚至决定着公司的发展。良好的秘书形象也是公司实力的体现。一个形象不佳的秘书很难让人相信公司内部管理井井有条，人员培训机制良好。</w:t>
+        <w:t>展。良好的秘书形象也是公司实力的体现。一个形象不佳的秘书很难让人相信公司内部管理井井有条，人员培训机制良好。</w:t>
       </w:r>
     </w:p>
     <w:p>
@@ -2036,7 +1804,7 @@
         <w:pStyle w:val="1"/>
         <w:spacing w:before="156" w:after="218"/>
       </w:pPr>
-      <w:bookmarkStart w:id="7" w:name="_Toc480277278"/>
+      <w:bookmarkStart w:id="6" w:name="_Toc480277278"/>
       <w:r>
         <w:rPr>
           <w:rFonts w:hint="eastAsia"/>
@@ -2052,7 +1820,121 @@
         </w:rPr>
         <w:t>内外兼修的秘书形象</w:t>
       </w:r>
+      <w:bookmarkEnd w:id="6"/>
+    </w:p>
+    <w:p>
+      <w:pPr>
+        <w:ind w:firstLine="480"/>
+      </w:pPr>
+      <w:r>
+        <w:rPr>
+          <w:rFonts w:hint="eastAsia"/>
+        </w:rPr>
+        <w:t>良好的秘书形象是秘书工作的基石。秘书形象主要包括外在形象和内在形象。外在形象是个人的外观感受，主要包括仪容仪表、言行举止等。而内在形象则包含个人的精神面貌、职业素养和审美情趣等。通常说来，外在形象是内在形象的外在体现，内在形象是外在形象的内部沉淀。想要塑造良好的秘书职业形象，秘书从业者需要在注重外在形象的同时也兼顾内在形象。接下来，我们就分别从内在形象和外在形象两方面分别进行论述</w:t>
+      </w:r>
+      <w:r>
+        <w:rPr>
+          <w:rFonts w:hint="eastAsia"/>
+        </w:rPr>
+        <w:t>。</w:t>
+      </w:r>
+      <w:bookmarkStart w:id="7" w:name="_Toc480277279"/>
+    </w:p>
+    <w:p>
+      <w:pPr>
+        <w:ind w:firstLineChars="250" w:firstLine="600"/>
+      </w:pPr>
+      <w:r>
+        <w:rPr>
+          <w:rFonts w:hint="eastAsia"/>
+        </w:rPr>
+        <w:t>首选是</w:t>
+      </w:r>
+      <w:r>
+        <w:rPr>
+          <w:rFonts w:hint="eastAsia"/>
+        </w:rPr>
+        <w:t>协调</w:t>
+      </w:r>
+      <w:r>
+        <w:rPr>
+          <w:rFonts w:hint="eastAsia"/>
+        </w:rPr>
+        <w:t>的外在形象</w:t>
+      </w:r>
       <w:bookmarkEnd w:id="7"/>
+      <w:r>
+        <w:rPr>
+          <w:rFonts w:hint="eastAsia"/>
+        </w:rPr>
+        <w:t>，</w:t>
+      </w:r>
+      <w:r>
+        <w:rPr>
+          <w:rFonts w:hint="eastAsia"/>
+        </w:rPr>
+        <w:t>外在形象是需要塑造的。外在形象能够直观的体现出一个人的素养、修为、气质和审美。秘书的外在形象主要包括在仪容、着装和言谈举止这三个方面</w:t>
+      </w:r>
+      <w:r>
+        <w:rPr>
+          <w:rFonts w:hint="eastAsia"/>
+        </w:rPr>
+        <w:t>。</w:t>
+      </w:r>
+      <w:r>
+        <w:t xml:space="preserve"> </w:t>
+      </w:r>
+      <w:bookmarkStart w:id="8" w:name="_Toc480277280"/>
+    </w:p>
+    <w:p>
+      <w:pPr>
+        <w:ind w:firstLineChars="250" w:firstLine="600"/>
+      </w:pPr>
+      <w:r>
+        <w:rPr>
+          <w:rFonts w:hint="eastAsia"/>
+        </w:rPr>
+        <w:t>整洁的仪容</w:t>
+      </w:r>
+      <w:bookmarkEnd w:id="8"/>
+      <w:r>
+        <w:rPr>
+          <w:rFonts w:hint="eastAsia"/>
+        </w:rPr>
+        <w:t>。</w:t>
+      </w:r>
+      <w:r>
+        <w:rPr>
+          <w:rFonts w:hint="eastAsia"/>
+        </w:rPr>
+        <w:t>秘书仪容的基本要求是保持清洁，要大方自然。在仪容方面，首先要做到发型整洁，即头发干净整齐、长短恰当，发型要简单大方，不应过于复杂。秘书要勤于梳洗和整理头发，头发需要梳到位。对男秘书而言头发长度最好在</w:t>
+      </w:r>
+      <w:r>
+        <w:rPr>
+          <w:rFonts w:hint="eastAsia"/>
+        </w:rPr>
+        <w:t>6</w:t>
+      </w:r>
+      <w:r>
+        <w:rPr>
+          <w:rFonts w:hint="eastAsia"/>
+        </w:rPr>
+        <w:t>厘米左右，不要触及领口，前面不要超过额头；女秘书的头发长度限制少一些，但是不建议留披肩发，刘海不要遮住双眼。女秘书在办公时一定要将长发束起。其次，要注意面部的清洁和卫生工作，时刻保持面部整洁干净。因此秘书要经常清理面部，认真清洁鼻子、耳朵以及眼角。男秘书不要</w:t>
+      </w:r>
+      <w:proofErr w:type="gramStart"/>
+      <w:r>
+        <w:rPr>
+          <w:rFonts w:hint="eastAsia"/>
+        </w:rPr>
+        <w:t>蓄</w:t>
+      </w:r>
+      <w:proofErr w:type="gramEnd"/>
+      <w:r>
+        <w:rPr>
+          <w:rFonts w:hint="eastAsia"/>
+        </w:rPr>
+        <w:t>胡须，坚持每天清理胡须。刷牙时注意清洁牙垢，保持洁白的牙齿和清新的口气。随身携带口香糖，在必要的时刻用于清洁口气。最后，时刻保持手部的整洁，勤洗手勤剪指甲，不要留长指甲。</w:t>
+      </w:r>
     </w:p>
     <w:p>
       <w:pPr>
@@ -2062,7 +1944,33 @@
         <w:rPr>
           <w:rFonts w:hint="eastAsia"/>
         </w:rPr>
-        <w:t>良好的秘书形象是秘书工作的基石。秘书形象主要包括外在形象和内在形象。外在形象是个人的外观感受，主要包括仪容仪表、言行举止等。而内在形象则包含个人的精神面貌、职业素养和审美情趣等。通常说来，外在形象是内在形象的外在体现，内在形象是外在形象的内部沉淀。想要塑造良好的秘书职业形象，秘书从业者需要在注重外在形象的同时也兼顾内在形象。接下来，我们就分别从内在形象和外在形象两方面分别进行论述</w:t>
+        <w:t>天生丽质，风仪修整的人毕竟是少数。我们却可以依靠发型、服装和</w:t>
+      </w:r>
+      <w:proofErr w:type="gramStart"/>
+      <w:r>
+        <w:rPr>
+          <w:rFonts w:hint="eastAsia"/>
+        </w:rPr>
+        <w:t>妆容</w:t>
+      </w:r>
+      <w:proofErr w:type="gramEnd"/>
+      <w:r>
+        <w:rPr>
+          <w:rFonts w:hint="eastAsia"/>
+        </w:rPr>
+        <w:t>的修饰，弥补不足美化形象。秘书合适的妆容是对他人的尊敬，也能提升自己的自信心，展现出积极向上的心态。在选择妆容时，首先要对自身的面部特点、肤质和发型等有足够了解，在化妆时扬长避短。此外，女秘书要根据场合来选择扮装，妆容也要适合自己的年龄和身份。日常工作时应保持淡妆，不失美感同时又庄重大方。男秘书则无需化妆，只需要注意保持</w:t>
+      </w:r>
+      <w:r>
+        <w:rPr>
+          <w:rFonts w:hint="eastAsia"/>
+        </w:rPr>
+        <w:t>脸</w:t>
+      </w:r>
+      <w:r>
+        <w:rPr>
+          <w:rFonts w:hint="eastAsia"/>
+        </w:rPr>
+        <w:t>干净整洁即可</w:t>
       </w:r>
       <w:r>
         <w:rPr>
@@ -2070,43 +1978,19 @@
         </w:rPr>
         <w:t>。</w:t>
       </w:r>
-      <w:bookmarkStart w:id="8" w:name="_Toc480277279"/>
-    </w:p>
-    <w:p>
-      <w:pPr>
-        <w:ind w:firstLineChars="250" w:firstLine="600"/>
-      </w:pPr>
-      <w:r>
-        <w:rPr>
-          <w:rFonts w:hint="eastAsia"/>
-        </w:rPr>
-        <w:t>首选是</w:t>
-      </w:r>
-      <w:r>
-        <w:rPr>
-          <w:rFonts w:hint="eastAsia"/>
-        </w:rPr>
-        <w:t>协调</w:t>
-      </w:r>
-      <w:r>
-        <w:rPr>
-          <w:rFonts w:hint="eastAsia"/>
-        </w:rPr>
-        <w:t>的外在形象</w:t>
-      </w:r>
-      <w:bookmarkEnd w:id="8"/>
-      <w:r>
-        <w:rPr>
-          <w:rFonts w:hint="eastAsia"/>
-        </w:rPr>
-        <w:t>，</w:t>
-      </w:r>
-      <w:r>
-        <w:rPr>
-          <w:rFonts w:hint="eastAsia"/>
-        </w:rPr>
-        <w:t>外在形象是需要塑造的。外在形象能够直观的体现出一个人的素养、修为、气质和审美。秘书的外在形象主要包括在仪容、着装和言谈举止这三个方面</w:t>
-      </w:r>
+      <w:bookmarkStart w:id="9" w:name="_Toc480277281"/>
+    </w:p>
+    <w:p>
+      <w:pPr>
+        <w:ind w:firstLine="480"/>
+      </w:pPr>
+      <w:r>
+        <w:rPr>
+          <w:rFonts w:hint="eastAsia"/>
+        </w:rPr>
+        <w:t>得体的着装</w:t>
+      </w:r>
+      <w:bookmarkEnd w:id="9"/>
       <w:r>
         <w:rPr>
           <w:rFonts w:hint="eastAsia"/>
@@ -2114,133 +1998,17 @@
         <w:t>。</w:t>
       </w:r>
       <w:r>
-        <w:t xml:space="preserve"> </w:t>
-      </w:r>
-      <w:bookmarkStart w:id="9" w:name="_Toc480277280"/>
-    </w:p>
-    <w:p>
-      <w:pPr>
-        <w:ind w:firstLineChars="250" w:firstLine="600"/>
-      </w:pPr>
-      <w:r>
-        <w:rPr>
-          <w:rFonts w:hint="eastAsia"/>
-        </w:rPr>
-        <w:t>整洁的仪容</w:t>
-      </w:r>
-      <w:bookmarkEnd w:id="9"/>
-      <w:r>
-        <w:rPr>
-          <w:rFonts w:hint="eastAsia"/>
-        </w:rPr>
-        <w:t>。</w:t>
-      </w:r>
-      <w:r>
-        <w:rPr>
-          <w:rFonts w:hint="eastAsia"/>
-        </w:rPr>
-        <w:t>秘书仪容的基本要求是保持清洁，要大方自然。在仪容方面，首先要做到发型整洁，即头发干净整齐、长短恰当，发型要简单大方，不应过于复杂。秘书要勤于梳洗和整理头发，头发需要梳到位。对男秘书而言头发长度最好在</w:t>
-      </w:r>
-      <w:r>
-        <w:rPr>
-          <w:rFonts w:hint="eastAsia"/>
-        </w:rPr>
-        <w:t>6</w:t>
-      </w:r>
-      <w:r>
-        <w:rPr>
-          <w:rFonts w:hint="eastAsia"/>
-        </w:rPr>
-        <w:t>厘米左右，不要触及领口，前面不要超过额头；女秘书的头发长度限制少一些，但是不建议留披肩发，刘海不要遮住双眼。女秘书在办公时一定要将长发</w:t>
+        <w:rPr>
+          <w:rFonts w:hint="eastAsia"/>
+        </w:rPr>
+        <w:t>美国心理学家乔伊斯说过：“服装可以造就男人，也可以造就</w:t>
       </w:r>
       <w:r>
         <w:rPr>
           <w:rFonts w:hint="eastAsia"/>
         </w:rPr>
         <w:lastRenderedPageBreak/>
-        <w:t>束起。其次，要注意面部的清洁和卫生工作，时刻保持面部整洁干净。因此秘书要经常清理面部，认真清洁鼻子、耳朵以及眼角。男秘书不要</w:t>
-      </w:r>
-      <w:proofErr w:type="gramStart"/>
-      <w:r>
-        <w:rPr>
-          <w:rFonts w:hint="eastAsia"/>
-        </w:rPr>
-        <w:t>蓄</w:t>
-      </w:r>
-      <w:proofErr w:type="gramEnd"/>
-      <w:r>
-        <w:rPr>
-          <w:rFonts w:hint="eastAsia"/>
-        </w:rPr>
-        <w:t>胡须，坚持每天清理胡须。刷牙时注意清洁牙垢，保持洁白的牙齿和清新的口气。随身携带口香糖，在必要的时刻用于清洁口气。最后，时刻保持手部的整洁，勤洗手勤剪指甲，不要留长指甲。</w:t>
-      </w:r>
-    </w:p>
-    <w:p>
-      <w:pPr>
-        <w:ind w:firstLine="480"/>
-      </w:pPr>
-      <w:r>
-        <w:rPr>
-          <w:rFonts w:hint="eastAsia"/>
-        </w:rPr>
-        <w:t>天生丽质，风仪修整的人毕竟是少数。我们却可以依靠发型、服装和</w:t>
-      </w:r>
-      <w:proofErr w:type="gramStart"/>
-      <w:r>
-        <w:rPr>
-          <w:rFonts w:hint="eastAsia"/>
-        </w:rPr>
-        <w:t>妆容</w:t>
-      </w:r>
-      <w:proofErr w:type="gramEnd"/>
-      <w:r>
-        <w:rPr>
-          <w:rFonts w:hint="eastAsia"/>
-        </w:rPr>
-        <w:t>的修饰，弥补不足美化形象。秘书合适的妆容是对他人的尊敬，也能提升自己的自信心，展现出积极向上的心态。在选择妆容时，首先要对自身的面部特点、肤质和发型等有足够了解，在化妆时扬长避短。此外，女秘书要根据场合来选择扮装，妆容也要适合自己的年龄和身份。日常工作时应保持淡妆，不失美感同时又庄重大方。男秘书则无需化妆，只需要注意保持</w:t>
-      </w:r>
-      <w:r>
-        <w:rPr>
-          <w:rFonts w:hint="eastAsia"/>
-        </w:rPr>
-        <w:t>脸</w:t>
-      </w:r>
-      <w:r>
-        <w:rPr>
-          <w:rFonts w:hint="eastAsia"/>
-        </w:rPr>
-        <w:t>干净整洁即可</w:t>
-      </w:r>
-      <w:r>
-        <w:rPr>
-          <w:rFonts w:hint="eastAsia"/>
-        </w:rPr>
-        <w:t>。</w:t>
-      </w:r>
-      <w:bookmarkStart w:id="10" w:name="_Toc480277281"/>
-    </w:p>
-    <w:p>
-      <w:pPr>
-        <w:ind w:firstLine="480"/>
-      </w:pPr>
-      <w:r>
-        <w:rPr>
-          <w:rFonts w:hint="eastAsia"/>
-        </w:rPr>
-        <w:t>得体的着装</w:t>
-      </w:r>
-      <w:bookmarkEnd w:id="10"/>
-      <w:r>
-        <w:rPr>
-          <w:rFonts w:hint="eastAsia"/>
-        </w:rPr>
-        <w:t>。</w:t>
-      </w:r>
-      <w:r>
-        <w:rPr>
-          <w:rFonts w:hint="eastAsia"/>
-        </w:rPr>
-        <w:t>美国心理学家乔伊斯说过：“服装可以造就男人，也可以造就女人，最好的最强烈的印象就是由穿着造成的。</w:t>
+        <w:t>女人，最好的最强烈的印象就是由穿着造成的。</w:t>
       </w:r>
       <w:r>
         <w:rPr>
@@ -2412,7 +2180,7 @@
         </w:rPr>
         <w:t>。</w:t>
       </w:r>
-      <w:bookmarkStart w:id="11" w:name="_Toc480277282"/>
+      <w:bookmarkStart w:id="10" w:name="_Toc480277282"/>
     </w:p>
     <w:p>
       <w:pPr>
@@ -2425,7 +2193,7 @@
         </w:rPr>
         <w:t>文雅得当的言谈</w:t>
       </w:r>
-      <w:bookmarkEnd w:id="11"/>
+      <w:bookmarkEnd w:id="10"/>
       <w:r>
         <w:rPr>
           <w:rFonts w:hint="eastAsia"/>
@@ -2504,14 +2272,7 @@
         <w:rPr>
           <w:rFonts w:hint="eastAsia"/>
         </w:rPr>
-        <w:t>。秘书应该注</w:t>
-      </w:r>
-      <w:r>
-        <w:rPr>
-          <w:rFonts w:hint="eastAsia"/>
-        </w:rPr>
-        <w:lastRenderedPageBreak/>
-        <w:t>意语调轻柔。学会倾听也是秘书的必修课。在说话时，不要只顾着自己说话，要注意听众的表情，结合环境和气氛适当的调节语气。同时也要面部表情温柔，在清晰描述自己意思的同时让听众感到亲近。倾听是一门艺术。学会倾听是赢得别人尊重的首要前提。在对方发言时，需要随意打断说话或插话，等待对方发言完毕在发表意见。在倾听过程中要不时用眼神或点头等表情示意，暗示对方你在认真倾听</w:t>
+        <w:t>。秘书应该注意语调轻柔。学会倾听也是秘书的必修课。在说话时，不要只顾着自己说话，要注意听众的表情，结合环境和气氛适当的调节语气。同时也要面部表情温柔，在清晰描述自己意思的同时让听众感到亲近。倾听是一门艺术。学会倾听是赢得别人尊重的首要前提。在对方发言时，需要随意打断说话或插话，等待对方发言完毕在发表意见。在倾听过程中要不时用眼神或点头等表情示意，暗示对方你在认真倾听</w:t>
       </w:r>
       <w:r>
         <w:rPr>
@@ -2519,7 +2280,7 @@
         </w:rPr>
         <w:t>。</w:t>
       </w:r>
-      <w:bookmarkStart w:id="12" w:name="_Toc480277283"/>
+      <w:bookmarkStart w:id="11" w:name="_Toc480277283"/>
     </w:p>
     <w:p>
       <w:pPr>
@@ -2532,7 +2293,7 @@
         </w:rPr>
         <w:t>大方得体的举止</w:t>
       </w:r>
-      <w:bookmarkEnd w:id="12"/>
+      <w:bookmarkEnd w:id="11"/>
       <w:r>
         <w:rPr>
           <w:rFonts w:hint="eastAsia"/>
@@ -2543,7 +2304,14 @@
         <w:rPr>
           <w:rFonts w:hint="eastAsia"/>
         </w:rPr>
-        <w:t>秘书从业者要时刻注意自己的举止，随时随地保持正确的站姿、坐姿和走姿，做到落落大方，优雅成熟。有句话说得好：“站有站相，坐有坐相”。站姿、坐姿和行姿是基本礼节，是一个人内在涵养的外化。其一，优美的站姿。作为秘书从业者，站立时要做到抬头挺胸收腹，双目平视，双肩放松，展现出十足的精气神。同时要挺直躯干，保持双腿竖直并拢。站立时避免弯腿斜腰，抓耳挠腮等。这些不美的姿态都会破坏自己的形象。其二，优雅的坐姿。不管在什么场合，要保持头直立，上身端正，双腿轻轻并拢。挺直后背，双肩自然下垂，双手自然放在膝盖上。女秘书要并拢双足，脚后跟微微提起，男秘书则应保持双脚平地。男秘书如果穿的是西装，应把上衣的扣子打开。这样的坐姿不仅动作优美，也能展现出秘书从业者的端庄稳重。坐</w:t>
+        <w:t>秘书从业者要时刻注意自己的举止，随时随地保持正确的站姿、坐姿和走姿，做到落落大方，优雅成熟。有句话说得好：“站有站相，坐有坐相”。站姿、坐姿和行姿是基本礼节，是一个人内在涵养的外化。其一，优美的站姿。作为秘书从业者，站立时要做到抬头挺胸收腹，双目平视，双肩放松，展现出十足的精气神。同时要挺直躯干，保持双腿竖直并拢。站立时避免弯腿斜腰，抓耳挠腮等。这些不美的姿态都会破坏自己的形象。其二，优雅的坐姿。不</w:t>
+      </w:r>
+      <w:r>
+        <w:rPr>
+          <w:rFonts w:hint="eastAsia"/>
+        </w:rPr>
+        <w:lastRenderedPageBreak/>
+        <w:t>管在什么场合，要保持头直立，上身端正，双腿轻轻并拢。挺直后背，双肩自然下垂，双手自然放在膝盖上。女秘书要并拢双足，脚后跟微微提起，男秘书则应保持双脚平地。男秘书如果穿的是西装，应把上衣的扣子打开。这样的坐姿不仅动作优美，也能展现出秘书从业者的端庄稳重。坐</w:t>
       </w:r>
       <w:proofErr w:type="gramStart"/>
       <w:r>
@@ -2565,7 +2333,7 @@
         </w:rPr>
         <w:t>。</w:t>
       </w:r>
-      <w:bookmarkStart w:id="13" w:name="_Toc480277284"/>
+      <w:bookmarkStart w:id="12" w:name="_Toc480277284"/>
     </w:p>
     <w:p>
       <w:pPr>
@@ -2584,7 +2352,7 @@
         </w:rPr>
         <w:t>优美的内在形象</w:t>
       </w:r>
-      <w:bookmarkEnd w:id="13"/>
+      <w:bookmarkEnd w:id="12"/>
       <w:r>
         <w:rPr>
           <w:rFonts w:hint="eastAsia"/>
@@ -2603,7 +2371,7 @@
         </w:rPr>
         <w:t>。</w:t>
       </w:r>
-      <w:bookmarkStart w:id="14" w:name="_Toc480277285"/>
+      <w:bookmarkStart w:id="13" w:name="_Toc480277285"/>
     </w:p>
     <w:p>
       <w:pPr>
@@ -2616,7 +2384,7 @@
         </w:rPr>
         <w:t>知识能力素质</w:t>
       </w:r>
-      <w:bookmarkEnd w:id="14"/>
+      <w:bookmarkEnd w:id="13"/>
       <w:r>
         <w:rPr>
           <w:rFonts w:hint="eastAsia"/>
@@ -2639,14 +2407,7 @@
         <w:rPr>
           <w:rFonts w:hint="eastAsia"/>
         </w:rPr>
-        <w:t>扎实的基础知识可以让秘书在工作中游刃有余。秘书的基础知识主要包括政治哲学类和法律政策类。政治哲学类主要包括马列哲学、政治经济学和科学社会主义。这些基础知识能有效帮助秘书解决政治问题，形成辩证的思想观，树立正确的价值观，运用马克思列宁主义的思想去分析解决问题。法律政策类包括宪法、法律、法规和政策。秘书工作政策性很强，经常在工作中设计法律方面的知识。如果没有足够的法律素养，在工作中秘书可能会给公司领导添乱。因此，掌握必要的法律知识对秘书从业者来说至关重要。秘书可以根据自己所处行业针对性的学习相关法律政策知识。秘书的专业知识包括秘书工作的专业知识和秘书所在行业的专业知</w:t>
-      </w:r>
-      <w:r>
-        <w:rPr>
-          <w:rFonts w:hint="eastAsia"/>
-        </w:rPr>
-        <w:lastRenderedPageBreak/>
-        <w:t>识这两个方面。秘书的专业知识是整个秘书知识结构体系的核心。一名合格的秘书首先要掌握秘书礼仪、文书学、公文写作学、档案管理学、信访学、会务管理学等专业知识，还要了解其所在行业的专业知识，如商业秘书，必须要掌握市场营销、经济学和金融学等知识。秘书工作涵盖的范围很大，包括一些和秘书相关的新闻学、传播学、历史学和文学知识等。秘书从业者要尽可能扩大自己的知识面，扩充自己的知识储备，保持较高的专业知识水平</w:t>
+        <w:t>扎实的基础知识可以让秘书在工作中游刃有余。秘书的基础知识主要包括政治哲学类和法律政策类。政治哲学类主要包括马列哲学、政治经济学和科学社会主义。这些基础知识能有效帮助秘书解决政治问题，形成辩证的思想观，树立正确的价值观，运用马克思列宁主义的思想去分析解决问题。法律政策类包括宪法、法律、法规和政策。秘书工作政策性很强，经常在工作中设计法律方面的知识。如果没有足够的法律素养，在工作中秘书可能会给公司领导添乱。因此，掌握必要的法律知识对秘书从业者来说至关重要。秘书可以根据自己所处行业针对性的学习相关法律政策知识。秘书的专业知识包括秘书工作的专业知识和秘书所在行业的专业知识这两个方面。秘书的专业知识是整个秘书知识结构体系的核心。一名合格的秘书首先要掌握秘书礼仪、文书学、公文写作学、档案管理学、信访学、会务管理学等专业知识，还要了解其所在行业的专业知识，如商业秘书，必须要掌握市场营销、经济学和金融学等知识。秘书工作涵盖的范围很大，包括一些和秘书相关的新闻学、传播学、历史学和文学知识等。秘书从业者要尽可能扩大自己的知识面，扩充自己的知识储备，保持较高的专业知识水平</w:t>
       </w:r>
       <w:r>
         <w:rPr>
@@ -2654,7 +2415,7 @@
         </w:rPr>
         <w:t>。</w:t>
       </w:r>
-      <w:bookmarkStart w:id="15" w:name="_Toc480277286"/>
+      <w:bookmarkStart w:id="14" w:name="_Toc480277286"/>
     </w:p>
     <w:p>
       <w:pPr>
@@ -2673,7 +2434,7 @@
         </w:rPr>
         <w:t>职业道德素养</w:t>
       </w:r>
-      <w:bookmarkEnd w:id="15"/>
+      <w:bookmarkEnd w:id="14"/>
       <w:r>
         <w:rPr>
           <w:rFonts w:hint="eastAsia"/>
@@ -2684,7 +2445,14 @@
         <w:rPr>
           <w:rFonts w:hint="eastAsia"/>
         </w:rPr>
-        <w:t>道德修养是形象之源。真诚是道德品质的重要内涵，也是为人处事的根本。真诚是一种美德，它能展示内心世界的层次，折射出内心的精神面貌。秘书从业人员与人日常沟通或协调事务，如果没有良好的职业道德素养，很难在繁忙的事务中保持平常心，和上级基层心平气和地沟通。秘书在组织策划时，难免会有多方利益掺入。在工作中，克己复礼，公正廉洁也是至关重要的。秘书要有一颗敬业之心。秘书从业者的虽然日常工作比较繁琐，但是责任却重大。秘书需要对自己的工作负责用心，耐心地处理繁琐的事务，用心做好每一件事。敬业的秘书才能在每天繁忙的沟通和安排中仍然兢兢业业、任劳任怨。秘书也需要足够谦虚谨慎。秘书从业者作为领导的形象代言人、企业的对外代表，其言行举止都会给他人留下深刻的印象。</w:t>
+        <w:t>道德修养是形象之源。真诚是道德品质的重要内涵，也是为人处事的根本。真诚是一种美德，它能展示内心世界的层次，折射出内心的精神面貌。秘书从业人员与人日常沟通或协调事务，如果没有良好的职业道德素养，很难在繁忙的事务中保持平常心，和上级基层心平气和地沟通。秘书在组织策划时，难免会有多方利益掺入。在工作中，克己复礼，公正廉洁也是至关重要的。秘书要有一颗敬业之心。秘书从业者的虽然日常工作比较繁琐，但是责任却重大。</w:t>
+      </w:r>
+      <w:r>
+        <w:rPr>
+          <w:rFonts w:hint="eastAsia"/>
+        </w:rPr>
+        <w:lastRenderedPageBreak/>
+        <w:t>秘书需要对自己的工作负责用心，耐心地处理繁琐的事务，用心做好每一件事。敬业的秘书才能在每天繁忙的沟通和安排中仍然兢兢业业、任劳任怨。秘书也需要足够谦虚谨慎。秘书从业者作为领导的形象代言人、企业的对外代表，其言行举止都会给他人留下深刻的印象。</w:t>
       </w:r>
     </w:p>
     <w:p>
@@ -2701,7 +2469,7 @@
       <w:r>
         <w:t>。</w:t>
       </w:r>
-      <w:bookmarkStart w:id="16" w:name="_Toc480277287"/>
+      <w:bookmarkStart w:id="15" w:name="_Toc480277287"/>
     </w:p>
     <w:p>
       <w:pPr>
@@ -2711,7 +2479,7 @@
       <w:r>
         <w:t>良好的精神面貌</w:t>
       </w:r>
-      <w:bookmarkEnd w:id="16"/>
+      <w:bookmarkEnd w:id="15"/>
       <w:r>
         <w:rPr>
           <w:rFonts w:hint="eastAsia"/>
@@ -2730,7 +2498,7 @@
         </w:rPr>
         <w:t>。</w:t>
       </w:r>
-      <w:bookmarkStart w:id="17" w:name="_Toc480277288"/>
+      <w:bookmarkStart w:id="16" w:name="_Toc480277288"/>
     </w:p>
     <w:p>
       <w:pPr>
@@ -2741,10 +2509,9 @@
         <w:rPr>
           <w:rFonts w:hint="eastAsia"/>
         </w:rPr>
-        <w:lastRenderedPageBreak/>
         <w:t>个人综合能力</w:t>
       </w:r>
-      <w:bookmarkEnd w:id="17"/>
+      <w:bookmarkEnd w:id="16"/>
       <w:r>
         <w:rPr>
           <w:rFonts w:hint="eastAsia"/>
@@ -2769,17 +2536,18 @@
         <w:pStyle w:val="1"/>
         <w:spacing w:before="156" w:after="218"/>
       </w:pPr>
-      <w:bookmarkStart w:id="18" w:name="_Toc480277289"/>
-      <w:r>
-        <w:rPr>
-          <w:rFonts w:hint="eastAsia"/>
-        </w:rPr>
+      <w:bookmarkStart w:id="17" w:name="_Toc480277289"/>
+      <w:r>
+        <w:rPr>
+          <w:rFonts w:hint="eastAsia"/>
+        </w:rPr>
+        <w:lastRenderedPageBreak/>
         <w:t>四</w:t>
       </w:r>
       <w:r>
         <w:t>、结论</w:t>
       </w:r>
-      <w:bookmarkEnd w:id="18"/>
+      <w:bookmarkEnd w:id="17"/>
     </w:p>
     <w:p>
       <w:pPr>
@@ -2833,7 +2601,7 @@
         <w:pStyle w:val="1"/>
         <w:spacing w:before="156" w:after="218"/>
       </w:pPr>
-      <w:bookmarkStart w:id="19" w:name="_Toc480277290"/>
+      <w:bookmarkStart w:id="18" w:name="_Toc480277290"/>
       <w:r>
         <w:rPr>
           <w:rFonts w:hint="eastAsia"/>
@@ -2842,7 +2610,7 @@
         </w:rPr>
         <w:t>参考文献</w:t>
       </w:r>
-      <w:bookmarkEnd w:id="19"/>
+      <w:bookmarkEnd w:id="18"/>
     </w:p>
     <w:p>
       <w:pPr>
@@ -2859,7 +2627,7 @@
           <w:sz w:val="21"/>
           <w:szCs w:val="21"/>
         </w:rPr>
-        <w:t>[1]李力.秘书职业生涯规划[J].六盘水:六盘水师范高等专科学校学报,2006,18(1):</w:t>
+        <w:t>[1]曹秀丽.论秘书形象的塑造[J].池州：池州师专学报,2005,19(4):</w:t>
       </w:r>
       <w:proofErr w:type="gramStart"/>
       <w:r>
@@ -2868,7 +2636,7 @@
           <w:sz w:val="21"/>
           <w:szCs w:val="21"/>
         </w:rPr>
-        <w:t>35-38.</w:t>
+        <w:t>90-93.</w:t>
       </w:r>
       <w:proofErr w:type="gramEnd"/>
     </w:p>
@@ -2887,7 +2655,7 @@
           <w:sz w:val="21"/>
           <w:szCs w:val="21"/>
         </w:rPr>
-        <w:t>[2]王雯雯.新时代对国企秘书岗位要求的新变化[J].哈尔滨：中外企业家,2015,(15):108.</w:t>
+        <w:t>[2]徐小雅.商务秘书形象塑造应注意的问题[J].桂林：求知导刊,2015,(3):109.</w:t>
       </w:r>
     </w:p>
     <w:p>
@@ -2933,101 +2701,111 @@
           <w:sz w:val="21"/>
           <w:szCs w:val="21"/>
         </w:rPr>
-        <w:t>[4]徐小雅.商务秘书形象塑造应注意的问题[J].桂林：求知导刊,2015,(3):109.</w:t>
-      </w:r>
-    </w:p>
-    <w:p>
-      <w:pPr>
-        <w:spacing w:line="320" w:lineRule="exact"/>
+        <w:t>[4]胡祥鸿.秘书形象功能与仪态设计[J].兰州：秘书之友,2014,(4):</w:t>
+      </w:r>
+      <w:proofErr w:type="gramStart"/>
+      <w:r>
         <w:rPr>
           <w:rFonts w:asciiTheme="minorEastAsia" w:eastAsiaTheme="minorEastAsia" w:hAnsiTheme="minorEastAsia" w:hint="eastAsia"/>
           <w:sz w:val="21"/>
           <w:szCs w:val="21"/>
         </w:rPr>
-      </w:pPr>
-      <w:r>
+        <w:t>41-43.</w:t>
+      </w:r>
+      <w:proofErr w:type="gramEnd"/>
+    </w:p>
+    <w:p>
+      <w:pPr>
+        <w:spacing w:line="320" w:lineRule="exact"/>
         <w:rPr>
           <w:rFonts w:asciiTheme="minorEastAsia" w:eastAsiaTheme="minorEastAsia" w:hAnsiTheme="minorEastAsia" w:hint="eastAsia"/>
           <w:sz w:val="21"/>
           <w:szCs w:val="21"/>
         </w:rPr>
-        <w:t>[5]曹秀丽.论秘书形象的塑造[J].池州：池州师专学报,2005,19(4):</w:t>
-      </w:r>
-      <w:proofErr w:type="gramStart"/>
+      </w:pPr>
       <w:r>
         <w:rPr>
           <w:rFonts w:asciiTheme="minorEastAsia" w:eastAsiaTheme="minorEastAsia" w:hAnsiTheme="minorEastAsia" w:hint="eastAsia"/>
           <w:sz w:val="21"/>
           <w:szCs w:val="21"/>
         </w:rPr>
-        <w:t>90-93.</w:t>
-      </w:r>
-      <w:proofErr w:type="gramEnd"/>
-    </w:p>
-    <w:p>
-      <w:pPr>
-        <w:spacing w:line="320" w:lineRule="exact"/>
+        <w:t>[5]李力.秘书职业生涯规划[J].六盘水:六盘水师范高等专科学校学报,2006,18(1):</w:t>
+      </w:r>
+      <w:proofErr w:type="gramStart"/>
+      <w:r>
         <w:rPr>
           <w:rFonts w:asciiTheme="minorEastAsia" w:eastAsiaTheme="minorEastAsia" w:hAnsiTheme="minorEastAsia" w:hint="eastAsia"/>
           <w:sz w:val="21"/>
           <w:szCs w:val="21"/>
         </w:rPr>
-      </w:pPr>
-      <w:r>
+        <w:t>35-38.</w:t>
+      </w:r>
+      <w:proofErr w:type="gramEnd"/>
+    </w:p>
+    <w:p>
+      <w:pPr>
+        <w:spacing w:line="320" w:lineRule="exact"/>
         <w:rPr>
           <w:rFonts w:asciiTheme="minorEastAsia" w:eastAsiaTheme="minorEastAsia" w:hAnsiTheme="minorEastAsia" w:hint="eastAsia"/>
           <w:sz w:val="21"/>
           <w:szCs w:val="21"/>
         </w:rPr>
-        <w:t>[6]王春华.内外兼修塑造秘书形象[J].上海：秘书,2015,000(003):</w:t>
-      </w:r>
-      <w:proofErr w:type="gramStart"/>
+      </w:pPr>
       <w:r>
         <w:rPr>
           <w:rFonts w:asciiTheme="minorEastAsia" w:eastAsiaTheme="minorEastAsia" w:hAnsiTheme="minorEastAsia" w:hint="eastAsia"/>
           <w:sz w:val="21"/>
           <w:szCs w:val="21"/>
         </w:rPr>
-        <w:t>8-9.</w:t>
-      </w:r>
-      <w:proofErr w:type="gramEnd"/>
-    </w:p>
-    <w:p>
-      <w:pPr>
-        <w:spacing w:line="320" w:lineRule="exact"/>
+        <w:t>[6]魏景霞.高校文秘专业开设秘书形象塑造课程的思考[J].广州：中州大学学报,2012,29(2):</w:t>
+      </w:r>
+      <w:proofErr w:type="gramStart"/>
+      <w:r>
         <w:rPr>
           <w:rFonts w:asciiTheme="minorEastAsia" w:eastAsiaTheme="minorEastAsia" w:hAnsiTheme="minorEastAsia" w:hint="eastAsia"/>
           <w:sz w:val="21"/>
           <w:szCs w:val="21"/>
         </w:rPr>
-      </w:pPr>
-      <w:r>
+        <w:t>97-100.</w:t>
+      </w:r>
+      <w:proofErr w:type="gramEnd"/>
+    </w:p>
+    <w:p>
+      <w:pPr>
+        <w:spacing w:line="320" w:lineRule="exact"/>
         <w:rPr>
           <w:rFonts w:asciiTheme="minorEastAsia" w:eastAsiaTheme="minorEastAsia" w:hAnsiTheme="minorEastAsia" w:hint="eastAsia"/>
           <w:sz w:val="21"/>
           <w:szCs w:val="21"/>
         </w:rPr>
-        <w:t>[7]胡祥鸿.秘书形象功能与仪态设计[J].兰州：秘书之友,2014,(4):</w:t>
-      </w:r>
-      <w:proofErr w:type="gramStart"/>
+      </w:pPr>
       <w:r>
         <w:rPr>
           <w:rFonts w:asciiTheme="minorEastAsia" w:eastAsiaTheme="minorEastAsia" w:hAnsiTheme="minorEastAsia" w:hint="eastAsia"/>
           <w:sz w:val="21"/>
           <w:szCs w:val="21"/>
         </w:rPr>
-        <w:t>41-43.</w:t>
-      </w:r>
-      <w:proofErr w:type="gramEnd"/>
-    </w:p>
-    <w:p>
-      <w:pPr>
-        <w:spacing w:line="320" w:lineRule="exact"/>
+        <w:t>[7]李慧芳.秘书形象礼仪教学的困境与突围[J].南京：文教资料,2016,(11):</w:t>
+      </w:r>
+      <w:proofErr w:type="gramStart"/>
+      <w:r>
         <w:rPr>
           <w:rFonts w:asciiTheme="minorEastAsia" w:eastAsiaTheme="minorEastAsia" w:hAnsiTheme="minorEastAsia" w:hint="eastAsia"/>
           <w:sz w:val="21"/>
           <w:szCs w:val="21"/>
         </w:rPr>
+        <w:t>164-165.</w:t>
+      </w:r>
+      <w:proofErr w:type="gramEnd"/>
+    </w:p>
+    <w:p>
+      <w:pPr>
+        <w:spacing w:line="320" w:lineRule="exact"/>
+        <w:rPr>
+          <w:rFonts w:asciiTheme="minorEastAsia" w:eastAsiaTheme="minorEastAsia" w:hAnsiTheme="minorEastAsia"/>
+          <w:sz w:val="21"/>
+          <w:szCs w:val="21"/>
+        </w:rPr>
       </w:pPr>
       <w:r>
         <w:rPr>
@@ -3035,117 +2813,10 @@
           <w:sz w:val="21"/>
           <w:szCs w:val="21"/>
         </w:rPr>
-        <w:t>[8]李力.秘书职业生涯规划[J].六盘水:六盘水师范高等专科学校学报,2006,18(1):</w:t>
-      </w:r>
-      <w:proofErr w:type="gramStart"/>
-      <w:r>
-        <w:rPr>
-          <w:rFonts w:asciiTheme="minorEastAsia" w:eastAsiaTheme="minorEastAsia" w:hAnsiTheme="minorEastAsia" w:hint="eastAsia"/>
-          <w:sz w:val="21"/>
-          <w:szCs w:val="21"/>
-        </w:rPr>
-        <w:t>35-38.</w:t>
-      </w:r>
-      <w:proofErr w:type="gramEnd"/>
-    </w:p>
-    <w:p>
-      <w:pPr>
-        <w:spacing w:line="320" w:lineRule="exact"/>
-        <w:rPr>
-          <w:rFonts w:asciiTheme="minorEastAsia" w:eastAsiaTheme="minorEastAsia" w:hAnsiTheme="minorEastAsia" w:hint="eastAsia"/>
-          <w:sz w:val="21"/>
-          <w:szCs w:val="21"/>
-        </w:rPr>
-      </w:pPr>
-      <w:r>
-        <w:rPr>
-          <w:rFonts w:asciiTheme="minorEastAsia" w:eastAsiaTheme="minorEastAsia" w:hAnsiTheme="minorEastAsia" w:hint="eastAsia"/>
-          <w:sz w:val="21"/>
-          <w:szCs w:val="21"/>
-        </w:rPr>
-        <w:t>[9]魏景霞.高校文秘专业开设秘书形象塑造课程的思考[J].广州：中州大学学</w:t>
-      </w:r>
-      <w:r>
-        <w:rPr>
-          <w:rFonts w:asciiTheme="minorEastAsia" w:eastAsiaTheme="minorEastAsia" w:hAnsiTheme="minorEastAsia" w:hint="eastAsia"/>
-          <w:sz w:val="21"/>
-          <w:szCs w:val="21"/>
-        </w:rPr>
-        <w:lastRenderedPageBreak/>
-        <w:t>报,2012,29(2):</w:t>
-      </w:r>
-      <w:proofErr w:type="gramStart"/>
-      <w:r>
-        <w:rPr>
-          <w:rFonts w:asciiTheme="minorEastAsia" w:eastAsiaTheme="minorEastAsia" w:hAnsiTheme="minorEastAsia" w:hint="eastAsia"/>
-          <w:sz w:val="21"/>
-          <w:szCs w:val="21"/>
-        </w:rPr>
-        <w:t>97-100.</w:t>
-      </w:r>
-      <w:proofErr w:type="gramEnd"/>
-    </w:p>
-    <w:p>
-      <w:pPr>
-        <w:spacing w:line="320" w:lineRule="exact"/>
-        <w:rPr>
-          <w:rFonts w:asciiTheme="minorEastAsia" w:eastAsiaTheme="minorEastAsia" w:hAnsiTheme="minorEastAsia" w:hint="eastAsia"/>
-          <w:sz w:val="21"/>
-          <w:szCs w:val="21"/>
-        </w:rPr>
-      </w:pPr>
-      <w:r>
-        <w:rPr>
-          <w:rFonts w:asciiTheme="minorEastAsia" w:eastAsiaTheme="minorEastAsia" w:hAnsiTheme="minorEastAsia" w:hint="eastAsia"/>
-          <w:sz w:val="21"/>
-          <w:szCs w:val="21"/>
-        </w:rPr>
-        <w:t>[10]李慧芳.秘书形象礼仪教学的困境与突围[J].南京：文教资料,2016,(11):</w:t>
-      </w:r>
-      <w:proofErr w:type="gramStart"/>
-      <w:r>
-        <w:rPr>
-          <w:rFonts w:asciiTheme="minorEastAsia" w:eastAsiaTheme="minorEastAsia" w:hAnsiTheme="minorEastAsia" w:hint="eastAsia"/>
-          <w:sz w:val="21"/>
-          <w:szCs w:val="21"/>
-        </w:rPr>
-        <w:t>164-165.</w:t>
-      </w:r>
-      <w:proofErr w:type="gramEnd"/>
-    </w:p>
-    <w:p>
-      <w:pPr>
-        <w:spacing w:line="320" w:lineRule="exact"/>
-        <w:rPr>
-          <w:rFonts w:asciiTheme="minorEastAsia" w:eastAsiaTheme="minorEastAsia" w:hAnsiTheme="minorEastAsia"/>
-          <w:sz w:val="21"/>
-          <w:szCs w:val="21"/>
-        </w:rPr>
-      </w:pPr>
-      <w:r>
-        <w:rPr>
-          <w:rFonts w:asciiTheme="minorEastAsia" w:eastAsiaTheme="minorEastAsia" w:hAnsiTheme="minorEastAsia" w:hint="eastAsia"/>
-          <w:sz w:val="21"/>
-          <w:szCs w:val="21"/>
-        </w:rPr>
-        <w:t>[11]王红.职业女性形象设计[M].广州：广州旅游出版社</w:t>
-      </w:r>
-      <w:r>
-        <w:rPr>
-          <w:rFonts w:asciiTheme="minorEastAsia" w:eastAsiaTheme="minorEastAsia" w:hAnsiTheme="minorEastAsia" w:hint="eastAsia"/>
-          <w:sz w:val="21"/>
-          <w:szCs w:val="21"/>
-        </w:rPr>
-        <w:t>,2005:65</w:t>
-      </w:r>
-      <w:r>
-        <w:rPr>
-          <w:rFonts w:asciiTheme="minorEastAsia" w:eastAsiaTheme="minorEastAsia" w:hAnsiTheme="minorEastAsia" w:hint="eastAsia"/>
-          <w:sz w:val="21"/>
-          <w:szCs w:val="21"/>
-        </w:rPr>
-        <w:t>.</w:t>
-      </w:r>
+        <w:t>[8]王红.职业女性形象设计[M].广州：广州旅游出版社,2005:65.</w:t>
+      </w:r>
+      <w:bookmarkStart w:id="19" w:name="_GoBack"/>
+      <w:bookmarkEnd w:id="19"/>
     </w:p>
     <w:sectPr>
       <w:footerReference w:type="default" r:id="rId11"/>
@@ -3233,7 +2904,7 @@
             <w:noProof/>
             <w:lang w:val="zh-CN"/>
           </w:rPr>
-          <w:t>3</w:t>
+          <w:t>7</w:t>
         </w:r>
         <w:r>
           <w:fldChar w:fldCharType="end"/>
@@ -5469,7 +5140,7 @@
 </file>
 
 <file path=customXml/itemProps1.xml><?xml version="1.0" encoding="utf-8"?>
-<ds:datastoreItem xmlns:ds="http://schemas.openxmlformats.org/officeDocument/2006/customXml" ds:itemID="{D62683CB-6C87-4916-AEC1-66AB642BF1B4}">
+<ds:datastoreItem xmlns:ds="http://schemas.openxmlformats.org/officeDocument/2006/customXml" ds:itemID="{C6525BBB-3072-46D2-8CBD-250C3E76B48D}">
   <ds:schemaRefs>
     <ds:schemaRef ds:uri="http://schemas.openxmlformats.org/officeDocument/2006/bibliography"/>
   </ds:schemaRefs>
